--- a/Avance0.docx
+++ b/Avance0.docx
@@ -134,13 +134,7 @@
       <w:bookmarkStart w:id="9" w:name="_rfvcrxdm0jxh" w:colFirst="0" w:colLast="0"/>
       <w:bookmarkEnd w:id="9"/>
       <w:r>
-        <w:t xml:space="preserve">Lenguaje </w:t>
-      </w:r>
-      <w:r>
-        <w:t>airo</w:t>
-      </w:r>
-      <w:r>
-        <w:t xml:space="preserve"> - Avance 0</w:t>
+        <w:t>Lenguaje airo - Avance 0</w:t>
       </w:r>
     </w:p>
     <w:p>
@@ -178,6 +172,12 @@
     </w:p>
     <w:sdt>
       <w:sdtPr>
+        <w:rPr>
+          <w:rFonts w:asciiTheme="minorHAnsi" w:eastAsiaTheme="minorEastAsia" w:hAnsiTheme="minorHAnsi" w:cstheme="minorBidi"/>
+          <w:color w:val="auto"/>
+          <w:sz w:val="20"/>
+          <w:szCs w:val="20"/>
+        </w:rPr>
         <w:id w:val="1776130585"/>
         <w:docPartObj>
           <w:docPartGallery w:val="Table of Contents"/>
@@ -186,13 +186,9 @@
       </w:sdtPr>
       <w:sdtEndPr>
         <w:rPr>
-          <w:rFonts w:asciiTheme="minorHAnsi" w:eastAsiaTheme="minorEastAsia" w:hAnsiTheme="minorHAnsi" w:cstheme="minorBidi"/>
           <w:b/>
           <w:bCs/>
           <w:noProof/>
-          <w:color w:val="auto"/>
-          <w:sz w:val="20"/>
-          <w:szCs w:val="20"/>
         </w:rPr>
       </w:sdtEndPr>
       <w:sdtContent>
@@ -239,7 +235,7 @@
           <w:r>
             <w:fldChar w:fldCharType="separate"/>
           </w:r>
-          <w:hyperlink w:anchor="_Toc133787786" w:history="1">
+          <w:hyperlink w:anchor="_Toc133857601" w:history="1">
             <w:r>
               <w:rPr>
                 <w:rStyle w:val="Hyperlink"/>
@@ -266,7 +262,7 @@
                 <w:noProof/>
                 <w:webHidden/>
               </w:rPr>
-              <w:instrText xml:space="preserve"> PAGEREF _Toc133787786 \h </w:instrText>
+              <w:instrText xml:space="preserve"> PAGEREF _Toc133857601 \h </w:instrText>
             </w:r>
             <w:r>
               <w:rPr>
@@ -310,7 +306,7 @@
               <w:lang w:eastAsia="es-MX"/>
             </w:rPr>
           </w:pPr>
-          <w:hyperlink w:anchor="_Toc133787787" w:history="1">
+          <w:hyperlink w:anchor="_Toc133857602" w:history="1">
             <w:r>
               <w:rPr>
                 <w:rStyle w:val="Hyperlink"/>
@@ -337,7 +333,7 @@
                 <w:noProof/>
                 <w:webHidden/>
               </w:rPr>
-              <w:instrText xml:space="preserve"> PAGEREF _Toc133787787 \h </w:instrText>
+              <w:instrText xml:space="preserve"> PAGEREF _Toc133857602 \h </w:instrText>
             </w:r>
             <w:r>
               <w:rPr>
@@ -381,7 +377,7 @@
               <w:lang w:eastAsia="es-MX"/>
             </w:rPr>
           </w:pPr>
-          <w:hyperlink w:anchor="_Toc133787788" w:history="1">
+          <w:hyperlink w:anchor="_Toc133857603" w:history="1">
             <w:r>
               <w:rPr>
                 <w:rStyle w:val="Hyperlink"/>
@@ -408,7 +404,7 @@
                 <w:noProof/>
                 <w:webHidden/>
               </w:rPr>
-              <w:instrText xml:space="preserve"> PAGEREF _Toc133787788 \h </w:instrText>
+              <w:instrText xml:space="preserve"> PAGEREF _Toc133857603 \h </w:instrText>
             </w:r>
             <w:r>
               <w:rPr>
@@ -452,7 +448,7 @@
               <w:lang w:eastAsia="es-MX"/>
             </w:rPr>
           </w:pPr>
-          <w:hyperlink w:anchor="_Toc133787789" w:history="1">
+          <w:hyperlink w:anchor="_Toc133857604" w:history="1">
             <w:r>
               <w:rPr>
                 <w:rStyle w:val="Hyperlink"/>
@@ -479,7 +475,7 @@
                 <w:noProof/>
                 <w:webHidden/>
               </w:rPr>
-              <w:instrText xml:space="preserve"> PAGEREF _Toc133787789 \h </w:instrText>
+              <w:instrText xml:space="preserve"> PAGEREF _Toc133857604 \h </w:instrText>
             </w:r>
             <w:r>
               <w:rPr>
@@ -523,7 +519,7 @@
               <w:lang w:eastAsia="es-MX"/>
             </w:rPr>
           </w:pPr>
-          <w:hyperlink w:anchor="_Toc133787790" w:history="1">
+          <w:hyperlink w:anchor="_Toc133857605" w:history="1">
             <w:r>
               <w:rPr>
                 <w:rStyle w:val="Hyperlink"/>
@@ -550,7 +546,7 @@
                 <w:noProof/>
                 <w:webHidden/>
               </w:rPr>
-              <w:instrText xml:space="preserve"> PAGEREF _Toc133787790 \h </w:instrText>
+              <w:instrText xml:space="preserve"> PAGEREF _Toc133857605 \h </w:instrText>
             </w:r>
             <w:r>
               <w:rPr>
@@ -594,7 +590,7 @@
               <w:lang w:eastAsia="es-MX"/>
             </w:rPr>
           </w:pPr>
-          <w:hyperlink w:anchor="_Toc133787791" w:history="1">
+          <w:hyperlink w:anchor="_Toc133857606" w:history="1">
             <w:r>
               <w:rPr>
                 <w:rStyle w:val="Hyperlink"/>
@@ -621,7 +617,7 @@
                 <w:noProof/>
                 <w:webHidden/>
               </w:rPr>
-              <w:instrText xml:space="preserve"> PAGEREF _Toc133787791 \h </w:instrText>
+              <w:instrText xml:space="preserve"> PAGEREF _Toc133857606 \h </w:instrText>
             </w:r>
             <w:r>
               <w:rPr>
@@ -660,9 +656,12 @@
             </w:tabs>
             <w:rPr>
               <w:noProof/>
+              <w:sz w:val="22"/>
+              <w:szCs w:val="22"/>
+              <w:lang w:eastAsia="es-MX"/>
             </w:rPr>
           </w:pPr>
-          <w:hyperlink w:anchor="_Toc133787792" w:history="1">
+          <w:hyperlink w:anchor="_Toc133857607" w:history="1">
             <w:r>
               <w:rPr>
                 <w:rStyle w:val="Hyperlink"/>
@@ -689,7 +688,7 @@
                 <w:noProof/>
                 <w:webHidden/>
               </w:rPr>
-              <w:instrText xml:space="preserve"> PAGEREF _Toc133787792 \h </w:instrText>
+              <w:instrText xml:space="preserve"> PAGEREF _Toc133857607 \h </w:instrText>
             </w:r>
             <w:r>
               <w:rPr>
@@ -728,9 +727,12 @@
             </w:tabs>
             <w:rPr>
               <w:noProof/>
+              <w:sz w:val="22"/>
+              <w:szCs w:val="22"/>
+              <w:lang w:eastAsia="es-MX"/>
             </w:rPr>
           </w:pPr>
-          <w:hyperlink w:anchor="_Toc133787793" w:history="1">
+          <w:hyperlink w:anchor="_Toc133857608" w:history="1">
             <w:r>
               <w:rPr>
                 <w:rStyle w:val="Hyperlink"/>
@@ -757,7 +759,7 @@
                 <w:noProof/>
                 <w:webHidden/>
               </w:rPr>
-              <w:instrText xml:space="preserve"> PAGEREF _Toc133787793 \h </w:instrText>
+              <w:instrText xml:space="preserve"> PAGEREF _Toc133857608 \h </w:instrText>
             </w:r>
             <w:r>
               <w:rPr>
@@ -796,9 +798,12 @@
             </w:tabs>
             <w:rPr>
               <w:noProof/>
+              <w:sz w:val="22"/>
+              <w:szCs w:val="22"/>
+              <w:lang w:eastAsia="es-MX"/>
             </w:rPr>
           </w:pPr>
-          <w:hyperlink w:anchor="_Toc133787794" w:history="1">
+          <w:hyperlink w:anchor="_Toc133857609" w:history="1">
             <w:r>
               <w:rPr>
                 <w:rStyle w:val="Hyperlink"/>
@@ -825,7 +830,7 @@
                 <w:noProof/>
                 <w:webHidden/>
               </w:rPr>
-              <w:instrText xml:space="preserve"> PAGEREF _Toc133787794 \h </w:instrText>
+              <w:instrText xml:space="preserve"> PAGEREF _Toc133857609 \h </w:instrText>
             </w:r>
             <w:r>
               <w:rPr>
@@ -864,9 +869,12 @@
             </w:tabs>
             <w:rPr>
               <w:noProof/>
+              <w:sz w:val="22"/>
+              <w:szCs w:val="22"/>
+              <w:lang w:eastAsia="es-MX"/>
             </w:rPr>
           </w:pPr>
-          <w:hyperlink w:anchor="_Toc133787795" w:history="1">
+          <w:hyperlink w:anchor="_Toc133857610" w:history="1">
             <w:r>
               <w:rPr>
                 <w:rStyle w:val="Hyperlink"/>
@@ -893,7 +901,7 @@
                 <w:noProof/>
                 <w:webHidden/>
               </w:rPr>
-              <w:instrText xml:space="preserve"> PAGEREF _Toc133787795 \h </w:instrText>
+              <w:instrText xml:space="preserve"> PAGEREF _Toc133857610 \h </w:instrText>
             </w:r>
             <w:r>
               <w:rPr>
@@ -932,9 +940,12 @@
             </w:tabs>
             <w:rPr>
               <w:noProof/>
+              <w:sz w:val="22"/>
+              <w:szCs w:val="22"/>
+              <w:lang w:eastAsia="es-MX"/>
             </w:rPr>
           </w:pPr>
-          <w:hyperlink w:anchor="_Toc133787796" w:history="1">
+          <w:hyperlink w:anchor="_Toc133857611" w:history="1">
             <w:r>
               <w:rPr>
                 <w:rStyle w:val="Hyperlink"/>
@@ -961,7 +972,7 @@
                 <w:noProof/>
                 <w:webHidden/>
               </w:rPr>
-              <w:instrText xml:space="preserve"> PAGEREF _Toc133787796 \h </w:instrText>
+              <w:instrText xml:space="preserve"> PAGEREF _Toc133857611 \h </w:instrText>
             </w:r>
             <w:r>
               <w:rPr>
@@ -1000,9 +1011,12 @@
             </w:tabs>
             <w:rPr>
               <w:noProof/>
+              <w:sz w:val="22"/>
+              <w:szCs w:val="22"/>
+              <w:lang w:eastAsia="es-MX"/>
             </w:rPr>
           </w:pPr>
-          <w:hyperlink w:anchor="_Toc133787797" w:history="1">
+          <w:hyperlink w:anchor="_Toc133857612" w:history="1">
             <w:r>
               <w:rPr>
                 <w:rStyle w:val="Hyperlink"/>
@@ -1029,7 +1043,7 @@
                 <w:noProof/>
                 <w:webHidden/>
               </w:rPr>
-              <w:instrText xml:space="preserve"> PAGEREF _Toc133787797 \h </w:instrText>
+              <w:instrText xml:space="preserve"> PAGEREF _Toc133857612 \h </w:instrText>
             </w:r>
             <w:r>
               <w:rPr>
@@ -1068,9 +1082,12 @@
             </w:tabs>
             <w:rPr>
               <w:noProof/>
+              <w:sz w:val="22"/>
+              <w:szCs w:val="22"/>
+              <w:lang w:eastAsia="es-MX"/>
             </w:rPr>
           </w:pPr>
-          <w:hyperlink w:anchor="_Toc133787798" w:history="1">
+          <w:hyperlink w:anchor="_Toc133857613" w:history="1">
             <w:r>
               <w:rPr>
                 <w:rStyle w:val="Hyperlink"/>
@@ -1097,7 +1114,7 @@
                 <w:noProof/>
                 <w:webHidden/>
               </w:rPr>
-              <w:instrText xml:space="preserve"> PAGEREF _Toc133787798 \h </w:instrText>
+              <w:instrText xml:space="preserve"> PAGEREF _Toc133857613 \h </w:instrText>
             </w:r>
             <w:r>
               <w:rPr>
@@ -1141,7 +1158,7 @@
               <w:lang w:eastAsia="es-MX"/>
             </w:rPr>
           </w:pPr>
-          <w:hyperlink w:anchor="_Toc133787799" w:history="1">
+          <w:hyperlink w:anchor="_Toc133857614" w:history="1">
             <w:r>
               <w:rPr>
                 <w:rStyle w:val="Hyperlink"/>
@@ -1168,7 +1185,7 @@
                 <w:noProof/>
                 <w:webHidden/>
               </w:rPr>
-              <w:instrText xml:space="preserve"> PAGEREF _Toc133787799 \h </w:instrText>
+              <w:instrText xml:space="preserve"> PAGEREF _Toc133857614 \h </w:instrText>
             </w:r>
             <w:r>
               <w:rPr>
@@ -1212,7 +1229,7 @@
               <w:lang w:eastAsia="es-MX"/>
             </w:rPr>
           </w:pPr>
-          <w:hyperlink w:anchor="_Toc133787800" w:history="1">
+          <w:hyperlink w:anchor="_Toc133857615" w:history="1">
             <w:r>
               <w:rPr>
                 <w:rStyle w:val="Hyperlink"/>
@@ -1239,7 +1256,7 @@
                 <w:noProof/>
                 <w:webHidden/>
               </w:rPr>
-              <w:instrText xml:space="preserve"> PAGEREF _Toc133787800 \h </w:instrText>
+              <w:instrText xml:space="preserve"> PAGEREF _Toc133857615 \h </w:instrText>
             </w:r>
             <w:r>
               <w:rPr>
@@ -1260,6 +1277,291 @@
                 <w:webHidden/>
               </w:rPr>
               <w:t>6</w:t>
+            </w:r>
+            <w:r>
+              <w:rPr>
+                <w:noProof/>
+                <w:webHidden/>
+              </w:rPr>
+              <w:fldChar w:fldCharType="end"/>
+            </w:r>
+          </w:hyperlink>
+        </w:p>
+        <w:p>
+          <w:pPr>
+            <w:pStyle w:val="TOC1"/>
+            <w:tabs>
+              <w:tab w:val="right" w:leader="dot" w:pos="8828"/>
+            </w:tabs>
+            <w:rPr>
+              <w:noProof/>
+              <w:sz w:val="22"/>
+              <w:szCs w:val="22"/>
+              <w:lang w:eastAsia="es-MX"/>
+            </w:rPr>
+          </w:pPr>
+          <w:hyperlink w:anchor="_Toc133857616" w:history="1">
+            <w:r>
+              <w:rPr>
+                <w:rStyle w:val="Hyperlink"/>
+                <w:noProof/>
+              </w:rPr>
+              <w:t>Tokens</w:t>
+            </w:r>
+            <w:r>
+              <w:rPr>
+                <w:noProof/>
+                <w:webHidden/>
+              </w:rPr>
+              <w:tab/>
+            </w:r>
+            <w:r>
+              <w:rPr>
+                <w:noProof/>
+                <w:webHidden/>
+              </w:rPr>
+              <w:fldChar w:fldCharType="begin"/>
+            </w:r>
+            <w:r>
+              <w:rPr>
+                <w:noProof/>
+                <w:webHidden/>
+              </w:rPr>
+              <w:instrText xml:space="preserve"> PAGEREF _Toc133857616 \h </w:instrText>
+            </w:r>
+            <w:r>
+              <w:rPr>
+                <w:noProof/>
+                <w:webHidden/>
+              </w:rPr>
+            </w:r>
+            <w:r>
+              <w:rPr>
+                <w:noProof/>
+                <w:webHidden/>
+              </w:rPr>
+              <w:fldChar w:fldCharType="separate"/>
+            </w:r>
+            <w:r>
+              <w:rPr>
+                <w:noProof/>
+                <w:webHidden/>
+              </w:rPr>
+              <w:t>6</w:t>
+            </w:r>
+            <w:r>
+              <w:rPr>
+                <w:noProof/>
+                <w:webHidden/>
+              </w:rPr>
+              <w:fldChar w:fldCharType="end"/>
+            </w:r>
+          </w:hyperlink>
+        </w:p>
+        <w:p>
+          <w:pPr>
+            <w:pStyle w:val="TOC2"/>
+            <w:tabs>
+              <w:tab w:val="right" w:leader="dot" w:pos="8828"/>
+            </w:tabs>
+            <w:rPr>
+              <w:noProof/>
+              <w:sz w:val="22"/>
+              <w:szCs w:val="22"/>
+              <w:lang w:eastAsia="es-MX"/>
+            </w:rPr>
+          </w:pPr>
+          <w:hyperlink w:anchor="_Toc133857617" w:history="1">
+            <w:r>
+              <w:rPr>
+                <w:rStyle w:val="Hyperlink"/>
+                <w:noProof/>
+              </w:rPr>
+              <w:t>Palabras reservadas</w:t>
+            </w:r>
+            <w:r>
+              <w:rPr>
+                <w:noProof/>
+                <w:webHidden/>
+              </w:rPr>
+              <w:tab/>
+            </w:r>
+            <w:r>
+              <w:rPr>
+                <w:noProof/>
+                <w:webHidden/>
+              </w:rPr>
+              <w:fldChar w:fldCharType="begin"/>
+            </w:r>
+            <w:r>
+              <w:rPr>
+                <w:noProof/>
+                <w:webHidden/>
+              </w:rPr>
+              <w:instrText xml:space="preserve"> PAGEREF _Toc133857617 \h </w:instrText>
+            </w:r>
+            <w:r>
+              <w:rPr>
+                <w:noProof/>
+                <w:webHidden/>
+              </w:rPr>
+            </w:r>
+            <w:r>
+              <w:rPr>
+                <w:noProof/>
+                <w:webHidden/>
+              </w:rPr>
+              <w:fldChar w:fldCharType="separate"/>
+            </w:r>
+            <w:r>
+              <w:rPr>
+                <w:noProof/>
+                <w:webHidden/>
+              </w:rPr>
+              <w:t>6</w:t>
+            </w:r>
+            <w:r>
+              <w:rPr>
+                <w:noProof/>
+                <w:webHidden/>
+              </w:rPr>
+              <w:fldChar w:fldCharType="end"/>
+            </w:r>
+          </w:hyperlink>
+        </w:p>
+        <w:p>
+          <w:pPr>
+            <w:pStyle w:val="TOC2"/>
+            <w:tabs>
+              <w:tab w:val="right" w:leader="dot" w:pos="8828"/>
+            </w:tabs>
+            <w:rPr>
+              <w:noProof/>
+              <w:sz w:val="22"/>
+              <w:szCs w:val="22"/>
+              <w:lang w:eastAsia="es-MX"/>
+            </w:rPr>
+          </w:pPr>
+          <w:hyperlink w:anchor="_Toc133857618" w:history="1">
+            <w:r>
+              <w:rPr>
+                <w:rStyle w:val="Hyperlink"/>
+                <w:noProof/>
+              </w:rPr>
+              <w:t>Expresiones regulares</w:t>
+            </w:r>
+            <w:r>
+              <w:rPr>
+                <w:noProof/>
+                <w:webHidden/>
+              </w:rPr>
+              <w:tab/>
+            </w:r>
+            <w:r>
+              <w:rPr>
+                <w:noProof/>
+                <w:webHidden/>
+              </w:rPr>
+              <w:fldChar w:fldCharType="begin"/>
+            </w:r>
+            <w:r>
+              <w:rPr>
+                <w:noProof/>
+                <w:webHidden/>
+              </w:rPr>
+              <w:instrText xml:space="preserve"> PAGEREF _Toc133857618 \h </w:instrText>
+            </w:r>
+            <w:r>
+              <w:rPr>
+                <w:noProof/>
+                <w:webHidden/>
+              </w:rPr>
+            </w:r>
+            <w:r>
+              <w:rPr>
+                <w:noProof/>
+                <w:webHidden/>
+              </w:rPr>
+              <w:fldChar w:fldCharType="separate"/>
+            </w:r>
+            <w:r>
+              <w:rPr>
+                <w:noProof/>
+                <w:webHidden/>
+              </w:rPr>
+              <w:t>6</w:t>
+            </w:r>
+            <w:r>
+              <w:rPr>
+                <w:noProof/>
+                <w:webHidden/>
+              </w:rPr>
+              <w:fldChar w:fldCharType="end"/>
+            </w:r>
+          </w:hyperlink>
+        </w:p>
+        <w:p>
+          <w:pPr>
+            <w:pStyle w:val="TOC1"/>
+            <w:tabs>
+              <w:tab w:val="right" w:leader="dot" w:pos="8828"/>
+            </w:tabs>
+            <w:rPr>
+              <w:noProof/>
+              <w:sz w:val="22"/>
+              <w:szCs w:val="22"/>
+              <w:lang w:eastAsia="es-MX"/>
+            </w:rPr>
+          </w:pPr>
+          <w:hyperlink w:anchor="_Toc133857619" w:history="1">
+            <w:r>
+              <w:rPr>
+                <w:rStyle w:val="Hyperlink"/>
+                <w:rFonts w:eastAsia="Courier New"/>
+                <w:noProof/>
+              </w:rPr>
+              <w:t>Diagramas de sintaxis</w:t>
+            </w:r>
+            <w:r>
+              <w:rPr>
+                <w:noProof/>
+                <w:webHidden/>
+              </w:rPr>
+              <w:tab/>
+            </w:r>
+            <w:r>
+              <w:rPr>
+                <w:noProof/>
+                <w:webHidden/>
+              </w:rPr>
+              <w:fldChar w:fldCharType="begin"/>
+            </w:r>
+            <w:r>
+              <w:rPr>
+                <w:noProof/>
+                <w:webHidden/>
+              </w:rPr>
+              <w:instrText xml:space="preserve"> PAGEREF _Toc133857619 \h </w:instrText>
+            </w:r>
+            <w:r>
+              <w:rPr>
+                <w:noProof/>
+                <w:webHidden/>
+              </w:rPr>
+            </w:r>
+            <w:r>
+              <w:rPr>
+                <w:noProof/>
+                <w:webHidden/>
+              </w:rPr>
+              <w:fldChar w:fldCharType="separate"/>
+            </w:r>
+            <w:r>
+              <w:rPr>
+                <w:noProof/>
+                <w:webHidden/>
+              </w:rPr>
+              <w:t>7</w:t>
             </w:r>
             <w:r>
               <w:rPr>
@@ -1324,7 +1626,7 @@
         <w:pStyle w:val="Heading1"/>
       </w:pPr>
       <w:bookmarkStart w:id="14" w:name="_9c3tjjkamxay" w:colFirst="0" w:colLast="0"/>
-      <w:bookmarkStart w:id="15" w:name="_Toc133787786"/>
+      <w:bookmarkStart w:id="15" w:name="_Toc133857601"/>
       <w:bookmarkEnd w:id="14"/>
       <w:r>
         <w:t>Consideraciones semánticas</w:t>
@@ -1482,20 +1784,20 @@
       <w:pPr>
         <w:pStyle w:val="Heading2"/>
       </w:pPr>
-      <w:bookmarkStart w:id="16" w:name="_Toc133787787"/>
+      <w:bookmarkStart w:id="16" w:name="_Toc133857602"/>
       <w:r>
         <w:t>Declaraciones</w:t>
       </w:r>
       <w:bookmarkStart w:id="17" w:name="_q9ed84fc62ro" w:colFirst="0" w:colLast="0"/>
+      <w:bookmarkEnd w:id="17"/>
       <w:bookmarkEnd w:id="16"/>
-      <w:bookmarkEnd w:id="17"/>
     </w:p>
     <w:p/>
     <w:p>
       <w:pPr>
         <w:pStyle w:val="Heading3"/>
       </w:pPr>
-      <w:bookmarkStart w:id="18" w:name="_Toc133787788"/>
+      <w:bookmarkStart w:id="18" w:name="_Toc133857603"/>
       <w:r>
         <w:t>Programas</w:t>
       </w:r>
@@ -1686,7 +1988,7 @@
       <w:pPr>
         <w:pStyle w:val="Heading3"/>
       </w:pPr>
-      <w:bookmarkStart w:id="20" w:name="_Toc133787789"/>
+      <w:bookmarkStart w:id="20" w:name="_Toc133857604"/>
       <w:r>
         <w:t>Variables</w:t>
       </w:r>
@@ -2277,7 +2579,7 @@
         <w:pStyle w:val="Heading3"/>
       </w:pPr>
       <w:bookmarkStart w:id="21" w:name="_5qzpk25zsb74" w:colFirst="0" w:colLast="0"/>
-      <w:bookmarkStart w:id="22" w:name="_Toc133787790"/>
+      <w:bookmarkStart w:id="22" w:name="_Toc133857605"/>
       <w:bookmarkEnd w:id="21"/>
       <w:r>
         <w:t>Funciones</w:t>
@@ -2330,7 +2632,7 @@
         <w:rPr>
           <w:rFonts w:ascii="Courier New" w:eastAsia="Courier New" w:hAnsi="Courier New" w:cs="Courier New"/>
         </w:rPr>
-        <w:t xml:space="preserve"> &lt;tipo-retorno&gt; &lt;FUNC_ID&gt; </w:t>
+        <w:t xml:space="preserve"> &lt;FUNC_ID&gt; </w:t>
       </w:r>
       <w:r>
         <w:rPr>
@@ -2346,12 +2648,34 @@
         </w:rPr>
         <w:t>&lt;PARAM_LIST&gt;</w:t>
       </w:r>
+      <w:proofErr w:type="gramStart"/>
       <w:r>
         <w:rPr>
           <w:rFonts w:ascii="Courier New" w:eastAsia="Courier New" w:hAnsi="Courier New" w:cs="Courier New"/>
           <w:b/>
         </w:rPr>
         <w:t>)</w:t>
+      </w:r>
+      <w:r>
+        <w:rPr>
+          <w:rFonts w:ascii="Courier New" w:eastAsia="Courier New" w:hAnsi="Courier New" w:cs="Courier New"/>
+          <w:b/>
+        </w:rPr>
+        <w:t xml:space="preserve"> :</w:t>
+      </w:r>
+      <w:proofErr w:type="gramEnd"/>
+      <w:r>
+        <w:rPr>
+          <w:rFonts w:ascii="Courier New" w:eastAsia="Courier New" w:hAnsi="Courier New" w:cs="Courier New"/>
+          <w:b/>
+        </w:rPr>
+        <w:t xml:space="preserve"> </w:t>
+      </w:r>
+      <w:r>
+        <w:rPr>
+          <w:rFonts w:ascii="Courier New" w:eastAsia="Courier New" w:hAnsi="Courier New" w:cs="Courier New"/>
+        </w:rPr>
+        <w:t>&lt;tipo-retorno&gt;</w:t>
       </w:r>
       <w:r>
         <w:rPr>
@@ -2624,7 +2948,7 @@
         <w:pStyle w:val="Heading3"/>
       </w:pPr>
       <w:bookmarkStart w:id="23" w:name="_hju73pk3bli4" w:colFirst="0" w:colLast="0"/>
-      <w:bookmarkStart w:id="24" w:name="_Toc133787791"/>
+      <w:bookmarkStart w:id="24" w:name="_Toc133857606"/>
       <w:bookmarkEnd w:id="23"/>
       <w:r>
         <w:t>Estatutos</w:t>
@@ -2636,7 +2960,7 @@
         <w:pStyle w:val="Heading4"/>
       </w:pPr>
       <w:bookmarkStart w:id="25" w:name="_rwte6lpdxk7" w:colFirst="0" w:colLast="0"/>
-      <w:bookmarkStart w:id="26" w:name="_Toc133787792"/>
+      <w:bookmarkStart w:id="26" w:name="_Toc133857607"/>
       <w:bookmarkEnd w:id="25"/>
       <w:r>
         <w:t>Asignación</w:t>
@@ -3174,7 +3498,7 @@
         <w:pStyle w:val="Heading4"/>
       </w:pPr>
       <w:bookmarkStart w:id="27" w:name="_5ywoago3tc11" w:colFirst="0" w:colLast="0"/>
-      <w:bookmarkStart w:id="28" w:name="_Toc133787793"/>
+      <w:bookmarkStart w:id="28" w:name="_Toc133857608"/>
       <w:bookmarkEnd w:id="27"/>
       <w:r>
         <w:t xml:space="preserve">Llamada a función </w:t>
@@ -3247,7 +3571,7 @@
         <w:pStyle w:val="Heading4"/>
       </w:pPr>
       <w:bookmarkStart w:id="29" w:name="_rwksemgprfv4" w:colFirst="0" w:colLast="0"/>
-      <w:bookmarkStart w:id="30" w:name="_Toc133787794"/>
+      <w:bookmarkStart w:id="30" w:name="_Toc133857609"/>
       <w:bookmarkEnd w:id="29"/>
       <w:r>
         <w:t>Lectura</w:t>
@@ -3328,7 +3652,7 @@
         <w:pStyle w:val="Heading4"/>
       </w:pPr>
       <w:bookmarkStart w:id="31" w:name="_wn9n7bzwydw" w:colFirst="0" w:colLast="0"/>
-      <w:bookmarkStart w:id="32" w:name="_Toc133787795"/>
+      <w:bookmarkStart w:id="32" w:name="_Toc133857610"/>
       <w:bookmarkEnd w:id="31"/>
       <w:r>
         <w:t>Escritura</w:t>
@@ -3438,7 +3762,7 @@
         <w:pStyle w:val="Heading4"/>
       </w:pPr>
       <w:bookmarkStart w:id="33" w:name="_5wchhl3bt10i" w:colFirst="0" w:colLast="0"/>
-      <w:bookmarkStart w:id="34" w:name="_Toc133787796"/>
+      <w:bookmarkStart w:id="34" w:name="_Toc133857611"/>
       <w:bookmarkEnd w:id="33"/>
       <w:r>
         <w:t>Cargar datos</w:t>
@@ -3957,7 +4281,7 @@
         <w:pStyle w:val="Heading4"/>
       </w:pPr>
       <w:bookmarkStart w:id="35" w:name="_sei39vbzfg79" w:colFirst="0" w:colLast="0"/>
-      <w:bookmarkStart w:id="36" w:name="_Toc133787797"/>
+      <w:bookmarkStart w:id="36" w:name="_Toc133857612"/>
       <w:bookmarkEnd w:id="35"/>
       <w:r>
         <w:t>Estatuto de decisión</w:t>
@@ -4044,7 +4368,7 @@
         <w:pStyle w:val="Heading4"/>
       </w:pPr>
       <w:bookmarkStart w:id="37" w:name="_957u5hitxcyz" w:colFirst="0" w:colLast="0"/>
-      <w:bookmarkStart w:id="38" w:name="_Toc133787798"/>
+      <w:bookmarkStart w:id="38" w:name="_Toc133857613"/>
       <w:bookmarkEnd w:id="37"/>
       <w:r>
         <w:t>Estatuto de repetición</w:t>
@@ -4132,7 +4456,7 @@
         <w:pStyle w:val="Heading3"/>
       </w:pPr>
       <w:bookmarkStart w:id="39" w:name="_e11m9uhqj6wj" w:colFirst="0" w:colLast="0"/>
-      <w:bookmarkStart w:id="40" w:name="_Toc133787799"/>
+      <w:bookmarkStart w:id="40" w:name="_Toc133857614"/>
       <w:bookmarkEnd w:id="39"/>
       <w:r>
         <w:t>Expresiones</w:t>
@@ -4958,7 +5282,7 @@
         <w:pStyle w:val="Heading3"/>
       </w:pPr>
       <w:bookmarkStart w:id="41" w:name="_vmztbunbpwbs" w:colFirst="0" w:colLast="0"/>
-      <w:bookmarkStart w:id="42" w:name="_Toc133787800"/>
+      <w:bookmarkStart w:id="42" w:name="_Toc133857615"/>
       <w:bookmarkEnd w:id="41"/>
       <w:r>
         <w:t>Característica especial</w:t>
@@ -5045,17 +5369,21 @@
       <w:pPr>
         <w:pStyle w:val="Heading1"/>
       </w:pPr>
+      <w:bookmarkStart w:id="43" w:name="_Toc133857616"/>
       <w:r>
         <w:t>Tokens</w:t>
       </w:r>
+      <w:bookmarkEnd w:id="43"/>
     </w:p>
     <w:p>
       <w:pPr>
         <w:pStyle w:val="Heading2"/>
       </w:pPr>
+      <w:bookmarkStart w:id="44" w:name="_Toc133857617"/>
       <w:r>
         <w:t>Palabras reservadas</w:t>
       </w:r>
+      <w:bookmarkEnd w:id="44"/>
     </w:p>
     <w:p>
       <w:pPr>
@@ -5280,9 +5608,11 @@
       <w:pPr>
         <w:pStyle w:val="Heading2"/>
       </w:pPr>
+      <w:bookmarkStart w:id="45" w:name="_Toc133857618"/>
       <w:r>
         <w:t>Expresiones regulares</w:t>
       </w:r>
+      <w:bookmarkEnd w:id="45"/>
     </w:p>
     <w:p>
       <w:pPr>
@@ -5509,25 +5839,7 @@
           <w:szCs w:val="22"/>
         </w:rPr>
         <w:tab/>
-        <w:t>= r'\d+\</w:t>
-      </w:r>
-      <w:proofErr w:type="gramStart"/>
-      <w:r>
-        <w:rPr>
-          <w:rFonts w:ascii="Courier New" w:eastAsia="Courier New" w:hAnsi="Courier New" w:cs="Courier New"/>
-          <w:sz w:val="22"/>
-          <w:szCs w:val="22"/>
-        </w:rPr>
-        <w:t>.?\</w:t>
-      </w:r>
-      <w:proofErr w:type="gramEnd"/>
-      <w:r>
-        <w:rPr>
-          <w:rFonts w:ascii="Courier New" w:eastAsia="Courier New" w:hAnsi="Courier New" w:cs="Courier New"/>
-          <w:sz w:val="22"/>
-          <w:szCs w:val="22"/>
-        </w:rPr>
-        <w:t>d+'</w:t>
+        <w:t>= r'\d+\.\d+'</w:t>
       </w:r>
     </w:p>
     <w:p>
@@ -5567,6 +5879,50 @@
         <w:rPr>
           <w:rFonts w:ascii="Courier New" w:eastAsia="Courier New" w:hAnsi="Courier New" w:cs="Courier New"/>
         </w:rPr>
+        <w:t>&lt;GREATER</w:t>
+      </w:r>
+      <w:r>
+        <w:rPr>
+          <w:rFonts w:ascii="Courier New" w:eastAsia="Courier New" w:hAnsi="Courier New" w:cs="Courier New"/>
+        </w:rPr>
+        <w:t>EQ</w:t>
+      </w:r>
+      <w:r>
+        <w:rPr>
+          <w:rFonts w:ascii="Courier New" w:eastAsia="Courier New" w:hAnsi="Courier New" w:cs="Courier New"/>
+        </w:rPr>
+        <w:t xml:space="preserve">&gt; </w:t>
+      </w:r>
+      <w:r>
+        <w:rPr>
+          <w:rFonts w:ascii="Courier New" w:eastAsia="Courier New" w:hAnsi="Courier New" w:cs="Courier New"/>
+        </w:rPr>
+        <w:tab/>
+        <w:t>= r'&gt;</w:t>
+      </w:r>
+      <w:r>
+        <w:rPr>
+          <w:rFonts w:ascii="Courier New" w:eastAsia="Courier New" w:hAnsi="Courier New" w:cs="Courier New"/>
+        </w:rPr>
+        <w:t>=</w:t>
+      </w:r>
+      <w:r>
+        <w:rPr>
+          <w:rFonts w:ascii="Courier New" w:eastAsia="Courier New" w:hAnsi="Courier New" w:cs="Courier New"/>
+        </w:rPr>
+        <w:t>',</w:t>
+      </w:r>
+    </w:p>
+    <w:p>
+      <w:pPr>
+        <w:rPr>
+          <w:rFonts w:ascii="Courier New" w:eastAsia="Courier New" w:hAnsi="Courier New" w:cs="Courier New"/>
+        </w:rPr>
+      </w:pPr>
+      <w:r>
+        <w:rPr>
+          <w:rFonts w:ascii="Courier New" w:eastAsia="Courier New" w:hAnsi="Courier New" w:cs="Courier New"/>
+        </w:rPr>
         <w:t xml:space="preserve">&lt;ID&gt; </w:t>
       </w:r>
       <w:r>
@@ -5613,6 +5969,56 @@
         <w:rPr>
           <w:rFonts w:ascii="Courier New" w:eastAsia="Courier New" w:hAnsi="Courier New" w:cs="Courier New"/>
         </w:rPr>
+        <w:t>&lt;INT&gt;</w:t>
+      </w:r>
+      <w:r>
+        <w:rPr>
+          <w:rFonts w:ascii="Courier New" w:eastAsia="Courier New" w:hAnsi="Courier New" w:cs="Courier New"/>
+        </w:rPr>
+        <w:tab/>
+      </w:r>
+      <w:r>
+        <w:rPr>
+          <w:rFonts w:ascii="Courier New" w:eastAsia="Courier New" w:hAnsi="Courier New" w:cs="Courier New"/>
+        </w:rPr>
+        <w:tab/>
+      </w:r>
+      <w:r>
+        <w:rPr>
+          <w:rFonts w:ascii="Courier New" w:eastAsia="Courier New" w:hAnsi="Courier New" w:cs="Courier New"/>
+        </w:rPr>
+        <w:tab/>
+        <w:t>= r</w:t>
+      </w:r>
+      <w:r>
+        <w:rPr>
+          <w:rFonts w:ascii="Courier New" w:eastAsia="Courier New" w:hAnsi="Courier New" w:cs="Courier New"/>
+        </w:rPr>
+        <w:t>'</w:t>
+      </w:r>
+      <w:r>
+        <w:rPr>
+          <w:rFonts w:ascii="Courier New" w:eastAsia="Courier New" w:hAnsi="Courier New" w:cs="Courier New"/>
+        </w:rPr>
+        <w:t>\d+</w:t>
+      </w:r>
+      <w:r>
+        <w:rPr>
+          <w:rFonts w:ascii="Courier New" w:eastAsia="Courier New" w:hAnsi="Courier New" w:cs="Courier New"/>
+        </w:rPr>
+        <w:t>'</w:t>
+      </w:r>
+    </w:p>
+    <w:p>
+      <w:pPr>
+        <w:rPr>
+          <w:rFonts w:ascii="Courier New" w:eastAsia="Courier New" w:hAnsi="Courier New" w:cs="Courier New"/>
+        </w:rPr>
+      </w:pPr>
+      <w:r>
+        <w:rPr>
+          <w:rFonts w:ascii="Courier New" w:eastAsia="Courier New" w:hAnsi="Courier New" w:cs="Courier New"/>
+        </w:rPr>
         <w:t xml:space="preserve">&lt;LESS&gt; </w:t>
       </w:r>
       <w:r>
@@ -5639,6 +6045,56 @@
         <w:rPr>
           <w:rFonts w:ascii="Courier New" w:eastAsia="Courier New" w:hAnsi="Courier New" w:cs="Courier New"/>
         </w:rPr>
+        <w:t>&lt;LESS</w:t>
+      </w:r>
+      <w:r>
+        <w:rPr>
+          <w:rFonts w:ascii="Courier New" w:eastAsia="Courier New" w:hAnsi="Courier New" w:cs="Courier New"/>
+        </w:rPr>
+        <w:t>EQ</w:t>
+      </w:r>
+      <w:r>
+        <w:rPr>
+          <w:rFonts w:ascii="Courier New" w:eastAsia="Courier New" w:hAnsi="Courier New" w:cs="Courier New"/>
+        </w:rPr>
+        <w:t xml:space="preserve">&gt; </w:t>
+      </w:r>
+      <w:r>
+        <w:rPr>
+          <w:rFonts w:ascii="Courier New" w:eastAsia="Courier New" w:hAnsi="Courier New" w:cs="Courier New"/>
+        </w:rPr>
+        <w:tab/>
+      </w:r>
+      <w:r>
+        <w:rPr>
+          <w:rFonts w:ascii="Courier New" w:eastAsia="Courier New" w:hAnsi="Courier New" w:cs="Courier New"/>
+        </w:rPr>
+        <w:tab/>
+        <w:t>= r'&lt;</w:t>
+      </w:r>
+      <w:r>
+        <w:rPr>
+          <w:rFonts w:ascii="Courier New" w:eastAsia="Courier New" w:hAnsi="Courier New" w:cs="Courier New"/>
+        </w:rPr>
+        <w:t>=</w:t>
+      </w:r>
+      <w:r>
+        <w:rPr>
+          <w:rFonts w:ascii="Courier New" w:eastAsia="Courier New" w:hAnsi="Courier New" w:cs="Courier New"/>
+        </w:rPr>
+        <w:t>',</w:t>
+      </w:r>
+    </w:p>
+    <w:p>
+      <w:pPr>
+        <w:rPr>
+          <w:rFonts w:ascii="Courier New" w:eastAsia="Courier New" w:hAnsi="Courier New" w:cs="Courier New"/>
+        </w:rPr>
+      </w:pPr>
+      <w:r>
+        <w:rPr>
+          <w:rFonts w:ascii="Courier New" w:eastAsia="Courier New" w:hAnsi="Courier New" w:cs="Courier New"/>
+        </w:rPr>
         <w:t xml:space="preserve">&lt;MINUS&gt; </w:t>
       </w:r>
       <w:r>
@@ -5878,7 +6334,1227 @@
           <w:rFonts w:ascii="Courier New" w:eastAsia="Courier New" w:hAnsi="Courier New" w:cs="Courier New"/>
         </w:rPr>
         <w:tab/>
-        <w:t>= r'&lt;&gt;'</w:t>
+        <w:t>= r</w:t>
+      </w:r>
+      <w:proofErr w:type="gramStart"/>
+      <w:r>
+        <w:rPr>
+          <w:rFonts w:ascii="Courier New" w:eastAsia="Courier New" w:hAnsi="Courier New" w:cs="Courier New"/>
+        </w:rPr>
+        <w:t>'</w:t>
+      </w:r>
+      <w:r>
+        <w:rPr>
+          <w:rFonts w:ascii="Courier New" w:eastAsia="Courier New" w:hAnsi="Courier New" w:cs="Courier New"/>
+        </w:rPr>
+        <w:t>!=</w:t>
+      </w:r>
+      <w:proofErr w:type="gramEnd"/>
+      <w:r>
+        <w:rPr>
+          <w:rFonts w:ascii="Courier New" w:eastAsia="Courier New" w:hAnsi="Courier New" w:cs="Courier New"/>
+        </w:rPr>
+        <w:t>'</w:t>
+      </w:r>
+    </w:p>
+    <w:p>
+      <w:pPr>
+        <w:pStyle w:val="Heading1"/>
+        <w:rPr>
+          <w:rFonts w:eastAsia="Courier New"/>
+        </w:rPr>
+      </w:pPr>
+      <w:bookmarkStart w:id="46" w:name="_Toc133857619"/>
+      <w:r>
+        <w:rPr>
+          <w:rFonts w:eastAsia="Courier New"/>
+        </w:rPr>
+        <w:t>Diagramas de sintaxis</w:t>
+      </w:r>
+      <w:bookmarkEnd w:id="46"/>
+    </w:p>
+    <w:p>
+      <w:pPr>
+        <w:rPr>
+          <w:rFonts w:eastAsia="Courier New"/>
+        </w:rPr>
+      </w:pPr>
+      <w:r>
+        <w:rPr>
+          <w:noProof/>
+        </w:rPr>
+        <w:drawing>
+          <wp:inline distT="114300" distB="114300" distL="114300" distR="114300" wp14:anchorId="28036DBA" wp14:editId="5B42975D">
+            <wp:extent cx="5612130" cy="743487"/>
+            <wp:effectExtent l="0" t="0" r="0" b="0"/>
+            <wp:docPr id="27" name="image21.png"/>
+            <wp:cNvGraphicFramePr/>
+            <a:graphic xmlns:a="http://schemas.openxmlformats.org/drawingml/2006/main">
+              <a:graphicData uri="http://schemas.openxmlformats.org/drawingml/2006/picture">
+                <pic:pic xmlns:pic="http://schemas.openxmlformats.org/drawingml/2006/picture">
+                  <pic:nvPicPr>
+                    <pic:cNvPr id="0" name="image21.png"/>
+                    <pic:cNvPicPr preferRelativeResize="0"/>
+                  </pic:nvPicPr>
+                  <pic:blipFill>
+                    <a:blip r:embed="rId7"/>
+                    <a:srcRect/>
+                    <a:stretch>
+                      <a:fillRect/>
+                    </a:stretch>
+                  </pic:blipFill>
+                  <pic:spPr>
+                    <a:xfrm>
+                      <a:off x="0" y="0"/>
+                      <a:ext cx="5612130" cy="743487"/>
+                    </a:xfrm>
+                    <a:prstGeom prst="rect">
+                      <a:avLst/>
+                    </a:prstGeom>
+                    <a:ln/>
+                  </pic:spPr>
+                </pic:pic>
+              </a:graphicData>
+            </a:graphic>
+          </wp:inline>
+        </w:drawing>
+      </w:r>
+    </w:p>
+    <w:p>
+      <w:pPr>
+        <w:rPr>
+          <w:rFonts w:eastAsia="Courier New"/>
+        </w:rPr>
+      </w:pPr>
+      <w:r>
+        <w:rPr>
+          <w:rFonts w:eastAsia="Courier New"/>
+        </w:rPr>
+        <w:drawing>
+          <wp:inline distT="0" distB="0" distL="0" distR="0" wp14:anchorId="359DEB83" wp14:editId="79CF2156">
+            <wp:extent cx="3476729" cy="1485419"/>
+            <wp:effectExtent l="0" t="0" r="0" b="635"/>
+            <wp:docPr id="1" name="Picture 1" descr="Diagram&#10;&#10;Description automatically generated"/>
+            <wp:cNvGraphicFramePr>
+              <a:graphicFrameLocks xmlns:a="http://schemas.openxmlformats.org/drawingml/2006/main" noChangeAspect="1"/>
+            </wp:cNvGraphicFramePr>
+            <a:graphic xmlns:a="http://schemas.openxmlformats.org/drawingml/2006/main">
+              <a:graphicData uri="http://schemas.openxmlformats.org/drawingml/2006/picture">
+                <pic:pic xmlns:pic="http://schemas.openxmlformats.org/drawingml/2006/picture">
+                  <pic:nvPicPr>
+                    <pic:cNvPr id="1" name="Picture 1" descr="Diagram&#10;&#10;Description automatically generated"/>
+                    <pic:cNvPicPr/>
+                  </pic:nvPicPr>
+                  <pic:blipFill>
+                    <a:blip r:embed="rId8"/>
+                    <a:stretch>
+                      <a:fillRect/>
+                    </a:stretch>
+                  </pic:blipFill>
+                  <pic:spPr>
+                    <a:xfrm>
+                      <a:off x="0" y="0"/>
+                      <a:ext cx="3495149" cy="1493289"/>
+                    </a:xfrm>
+                    <a:prstGeom prst="rect">
+                      <a:avLst/>
+                    </a:prstGeom>
+                  </pic:spPr>
+                </pic:pic>
+              </a:graphicData>
+            </a:graphic>
+          </wp:inline>
+        </w:drawing>
+      </w:r>
+    </w:p>
+    <w:p>
+      <w:pPr>
+        <w:rPr>
+          <w:rFonts w:eastAsia="Courier New"/>
+        </w:rPr>
+      </w:pPr>
+      <w:r>
+        <w:rPr>
+          <w:rFonts w:eastAsia="Courier New"/>
+        </w:rPr>
+        <w:drawing>
+          <wp:inline distT="0" distB="0" distL="0" distR="0" wp14:anchorId="0806B66E" wp14:editId="5312D542">
+            <wp:extent cx="3657600" cy="672919"/>
+            <wp:effectExtent l="0" t="0" r="0" b="0"/>
+            <wp:docPr id="2" name="Picture 2" descr="Diagram&#10;&#10;Description automatically generated"/>
+            <wp:cNvGraphicFramePr>
+              <a:graphicFrameLocks xmlns:a="http://schemas.openxmlformats.org/drawingml/2006/main" noChangeAspect="1"/>
+            </wp:cNvGraphicFramePr>
+            <a:graphic xmlns:a="http://schemas.openxmlformats.org/drawingml/2006/main">
+              <a:graphicData uri="http://schemas.openxmlformats.org/drawingml/2006/picture">
+                <pic:pic xmlns:pic="http://schemas.openxmlformats.org/drawingml/2006/picture">
+                  <pic:nvPicPr>
+                    <pic:cNvPr id="2" name="Picture 2" descr="Diagram&#10;&#10;Description automatically generated"/>
+                    <pic:cNvPicPr/>
+                  </pic:nvPicPr>
+                  <pic:blipFill>
+                    <a:blip r:embed="rId9"/>
+                    <a:stretch>
+                      <a:fillRect/>
+                    </a:stretch>
+                  </pic:blipFill>
+                  <pic:spPr>
+                    <a:xfrm>
+                      <a:off x="0" y="0"/>
+                      <a:ext cx="3676468" cy="676390"/>
+                    </a:xfrm>
+                    <a:prstGeom prst="rect">
+                      <a:avLst/>
+                    </a:prstGeom>
+                  </pic:spPr>
+                </pic:pic>
+              </a:graphicData>
+            </a:graphic>
+          </wp:inline>
+        </w:drawing>
+      </w:r>
+    </w:p>
+    <w:p>
+      <w:pPr>
+        <w:rPr>
+          <w:rFonts w:eastAsia="Courier New"/>
+        </w:rPr>
+      </w:pPr>
+      <w:r>
+        <w:rPr>
+          <w:rFonts w:eastAsia="Courier New"/>
+        </w:rPr>
+        <w:drawing>
+          <wp:inline distT="0" distB="0" distL="0" distR="0" wp14:anchorId="1DD29C5C" wp14:editId="42B49C2A">
+            <wp:extent cx="4054767" cy="512466"/>
+            <wp:effectExtent l="0" t="0" r="3175" b="1905"/>
+            <wp:docPr id="3" name="Picture 3" descr="A picture containing graphical user interface&#10;&#10;Description automatically generated"/>
+            <wp:cNvGraphicFramePr>
+              <a:graphicFrameLocks xmlns:a="http://schemas.openxmlformats.org/drawingml/2006/main" noChangeAspect="1"/>
+            </wp:cNvGraphicFramePr>
+            <a:graphic xmlns:a="http://schemas.openxmlformats.org/drawingml/2006/main">
+              <a:graphicData uri="http://schemas.openxmlformats.org/drawingml/2006/picture">
+                <pic:pic xmlns:pic="http://schemas.openxmlformats.org/drawingml/2006/picture">
+                  <pic:nvPicPr>
+                    <pic:cNvPr id="3" name="Picture 3" descr="A picture containing graphical user interface&#10;&#10;Description automatically generated"/>
+                    <pic:cNvPicPr/>
+                  </pic:nvPicPr>
+                  <pic:blipFill>
+                    <a:blip r:embed="rId10"/>
+                    <a:stretch>
+                      <a:fillRect/>
+                    </a:stretch>
+                  </pic:blipFill>
+                  <pic:spPr>
+                    <a:xfrm>
+                      <a:off x="0" y="0"/>
+                      <a:ext cx="4146020" cy="523999"/>
+                    </a:xfrm>
+                    <a:prstGeom prst="rect">
+                      <a:avLst/>
+                    </a:prstGeom>
+                  </pic:spPr>
+                </pic:pic>
+              </a:graphicData>
+            </a:graphic>
+          </wp:inline>
+        </w:drawing>
+      </w:r>
+    </w:p>
+    <w:p>
+      <w:pPr>
+        <w:rPr>
+          <w:rFonts w:eastAsia="Courier New"/>
+        </w:rPr>
+      </w:pPr>
+      <w:r>
+        <w:rPr>
+          <w:rFonts w:eastAsia="Courier New"/>
+        </w:rPr>
+        <w:drawing>
+          <wp:inline distT="0" distB="0" distL="0" distR="0" wp14:anchorId="77C1FD4F" wp14:editId="63E0474D">
+            <wp:extent cx="5612130" cy="643094"/>
+            <wp:effectExtent l="0" t="0" r="0" b="5080"/>
+            <wp:docPr id="4" name="Picture 4" descr="Diagram&#10;&#10;Description automatically generated"/>
+            <wp:cNvGraphicFramePr>
+              <a:graphicFrameLocks xmlns:a="http://schemas.openxmlformats.org/drawingml/2006/main" noChangeAspect="1"/>
+            </wp:cNvGraphicFramePr>
+            <a:graphic xmlns:a="http://schemas.openxmlformats.org/drawingml/2006/main">
+              <a:graphicData uri="http://schemas.openxmlformats.org/drawingml/2006/picture">
+                <pic:pic xmlns:pic="http://schemas.openxmlformats.org/drawingml/2006/picture">
+                  <pic:nvPicPr>
+                    <pic:cNvPr id="4" name="Picture 4" descr="Diagram&#10;&#10;Description automatically generated"/>
+                    <pic:cNvPicPr/>
+                  </pic:nvPicPr>
+                  <pic:blipFill rotWithShape="1">
+                    <a:blip r:embed="rId11"/>
+                    <a:srcRect b="52364"/>
+                    <a:stretch/>
+                  </pic:blipFill>
+                  <pic:spPr bwMode="auto">
+                    <a:xfrm>
+                      <a:off x="0" y="0"/>
+                      <a:ext cx="5612130" cy="643094"/>
+                    </a:xfrm>
+                    <a:prstGeom prst="rect">
+                      <a:avLst/>
+                    </a:prstGeom>
+                    <a:ln>
+                      <a:noFill/>
+                    </a:ln>
+                    <a:extLst>
+                      <a:ext uri="{53640926-AAD7-44D8-BBD7-CCE9431645EC}">
+                        <a14:shadowObscured xmlns:a14="http://schemas.microsoft.com/office/drawing/2010/main"/>
+                      </a:ext>
+                    </a:extLst>
+                  </pic:spPr>
+                </pic:pic>
+              </a:graphicData>
+            </a:graphic>
+          </wp:inline>
+        </w:drawing>
+      </w:r>
+    </w:p>
+    <w:p>
+      <w:pPr>
+        <w:rPr>
+          <w:rFonts w:eastAsia="Courier New"/>
+        </w:rPr>
+      </w:pPr>
+      <w:r>
+        <w:rPr>
+          <w:rFonts w:eastAsia="Courier New"/>
+        </w:rPr>
+        <w:lastRenderedPageBreak/>
+        <w:drawing>
+          <wp:inline distT="0" distB="0" distL="0" distR="0" wp14:anchorId="22E49932" wp14:editId="21E72848">
+            <wp:extent cx="5609947" cy="706602"/>
+            <wp:effectExtent l="0" t="0" r="0" b="0"/>
+            <wp:docPr id="6" name="Picture 6" descr="Diagram&#10;&#10;Description automatically generated"/>
+            <wp:cNvGraphicFramePr>
+              <a:graphicFrameLocks xmlns:a="http://schemas.openxmlformats.org/drawingml/2006/main" noChangeAspect="1"/>
+            </wp:cNvGraphicFramePr>
+            <a:graphic xmlns:a="http://schemas.openxmlformats.org/drawingml/2006/main">
+              <a:graphicData uri="http://schemas.openxmlformats.org/drawingml/2006/picture">
+                <pic:pic xmlns:pic="http://schemas.openxmlformats.org/drawingml/2006/picture">
+                  <pic:nvPicPr>
+                    <pic:cNvPr id="6" name="Picture 6" descr="Diagram&#10;&#10;Description automatically generated"/>
+                    <pic:cNvPicPr/>
+                  </pic:nvPicPr>
+                  <pic:blipFill rotWithShape="1">
+                    <a:blip r:embed="rId11"/>
+                    <a:srcRect t="47639"/>
+                    <a:stretch/>
+                  </pic:blipFill>
+                  <pic:spPr bwMode="auto">
+                    <a:xfrm>
+                      <a:off x="0" y="0"/>
+                      <a:ext cx="5612130" cy="706877"/>
+                    </a:xfrm>
+                    <a:prstGeom prst="rect">
+                      <a:avLst/>
+                    </a:prstGeom>
+                    <a:ln>
+                      <a:noFill/>
+                    </a:ln>
+                    <a:extLst>
+                      <a:ext uri="{53640926-AAD7-44D8-BBD7-CCE9431645EC}">
+                        <a14:shadowObscured xmlns:a14="http://schemas.microsoft.com/office/drawing/2010/main"/>
+                      </a:ext>
+                    </a:extLst>
+                  </pic:spPr>
+                </pic:pic>
+              </a:graphicData>
+            </a:graphic>
+          </wp:inline>
+        </w:drawing>
+      </w:r>
+    </w:p>
+    <w:p>
+      <w:pPr>
+        <w:rPr>
+          <w:rFonts w:eastAsia="Courier New"/>
+        </w:rPr>
+      </w:pPr>
+      <w:r>
+        <w:rPr>
+          <w:rFonts w:eastAsia="Courier New"/>
+        </w:rPr>
+        <w:drawing>
+          <wp:inline distT="0" distB="0" distL="0" distR="0" wp14:anchorId="3C9DD382" wp14:editId="46A12F0C">
+            <wp:extent cx="5612130" cy="1078230"/>
+            <wp:effectExtent l="0" t="0" r="7620" b="7620"/>
+            <wp:docPr id="7" name="Picture 7" descr="Diagram&#10;&#10;Description automatically generated"/>
+            <wp:cNvGraphicFramePr>
+              <a:graphicFrameLocks xmlns:a="http://schemas.openxmlformats.org/drawingml/2006/main" noChangeAspect="1"/>
+            </wp:cNvGraphicFramePr>
+            <a:graphic xmlns:a="http://schemas.openxmlformats.org/drawingml/2006/main">
+              <a:graphicData uri="http://schemas.openxmlformats.org/drawingml/2006/picture">
+                <pic:pic xmlns:pic="http://schemas.openxmlformats.org/drawingml/2006/picture">
+                  <pic:nvPicPr>
+                    <pic:cNvPr id="7" name="Picture 7" descr="Diagram&#10;&#10;Description automatically generated"/>
+                    <pic:cNvPicPr/>
+                  </pic:nvPicPr>
+                  <pic:blipFill>
+                    <a:blip r:embed="rId12"/>
+                    <a:stretch>
+                      <a:fillRect/>
+                    </a:stretch>
+                  </pic:blipFill>
+                  <pic:spPr>
+                    <a:xfrm>
+                      <a:off x="0" y="0"/>
+                      <a:ext cx="5612130" cy="1078230"/>
+                    </a:xfrm>
+                    <a:prstGeom prst="rect">
+                      <a:avLst/>
+                    </a:prstGeom>
+                  </pic:spPr>
+                </pic:pic>
+              </a:graphicData>
+            </a:graphic>
+          </wp:inline>
+        </w:drawing>
+      </w:r>
+    </w:p>
+    <w:p>
+      <w:pPr>
+        <w:rPr>
+          <w:rFonts w:eastAsia="Courier New"/>
+        </w:rPr>
+      </w:pPr>
+      <w:r>
+        <w:rPr>
+          <w:rFonts w:eastAsia="Courier New"/>
+        </w:rPr>
+        <w:drawing>
+          <wp:inline distT="0" distB="0" distL="0" distR="0" wp14:anchorId="5AFC4D5C" wp14:editId="159CBD48">
+            <wp:extent cx="5612130" cy="867410"/>
+            <wp:effectExtent l="0" t="0" r="7620" b="8890"/>
+            <wp:docPr id="8" name="Picture 8" descr="Diagram&#10;&#10;Description automatically generated"/>
+            <wp:cNvGraphicFramePr>
+              <a:graphicFrameLocks xmlns:a="http://schemas.openxmlformats.org/drawingml/2006/main" noChangeAspect="1"/>
+            </wp:cNvGraphicFramePr>
+            <a:graphic xmlns:a="http://schemas.openxmlformats.org/drawingml/2006/main">
+              <a:graphicData uri="http://schemas.openxmlformats.org/drawingml/2006/picture">
+                <pic:pic xmlns:pic="http://schemas.openxmlformats.org/drawingml/2006/picture">
+                  <pic:nvPicPr>
+                    <pic:cNvPr id="8" name="Picture 8" descr="Diagram&#10;&#10;Description automatically generated"/>
+                    <pic:cNvPicPr/>
+                  </pic:nvPicPr>
+                  <pic:blipFill>
+                    <a:blip r:embed="rId13"/>
+                    <a:stretch>
+                      <a:fillRect/>
+                    </a:stretch>
+                  </pic:blipFill>
+                  <pic:spPr>
+                    <a:xfrm>
+                      <a:off x="0" y="0"/>
+                      <a:ext cx="5612130" cy="867410"/>
+                    </a:xfrm>
+                    <a:prstGeom prst="rect">
+                      <a:avLst/>
+                    </a:prstGeom>
+                  </pic:spPr>
+                </pic:pic>
+              </a:graphicData>
+            </a:graphic>
+          </wp:inline>
+        </w:drawing>
+      </w:r>
+    </w:p>
+    <w:p>
+      <w:pPr>
+        <w:rPr>
+          <w:rFonts w:eastAsia="Courier New"/>
+        </w:rPr>
+      </w:pPr>
+      <w:r>
+        <w:rPr>
+          <w:rFonts w:eastAsia="Courier New"/>
+        </w:rPr>
+        <w:drawing>
+          <wp:inline distT="0" distB="0" distL="0" distR="0" wp14:anchorId="5DE33810" wp14:editId="6D85C58C">
+            <wp:extent cx="5612130" cy="1210945"/>
+            <wp:effectExtent l="0" t="0" r="7620" b="8255"/>
+            <wp:docPr id="9" name="Picture 9" descr="Diagram&#10;&#10;Description automatically generated"/>
+            <wp:cNvGraphicFramePr>
+              <a:graphicFrameLocks xmlns:a="http://schemas.openxmlformats.org/drawingml/2006/main" noChangeAspect="1"/>
+            </wp:cNvGraphicFramePr>
+            <a:graphic xmlns:a="http://schemas.openxmlformats.org/drawingml/2006/main">
+              <a:graphicData uri="http://schemas.openxmlformats.org/drawingml/2006/picture">
+                <pic:pic xmlns:pic="http://schemas.openxmlformats.org/drawingml/2006/picture">
+                  <pic:nvPicPr>
+                    <pic:cNvPr id="9" name="Picture 9" descr="Diagram&#10;&#10;Description automatically generated"/>
+                    <pic:cNvPicPr/>
+                  </pic:nvPicPr>
+                  <pic:blipFill>
+                    <a:blip r:embed="rId14"/>
+                    <a:stretch>
+                      <a:fillRect/>
+                    </a:stretch>
+                  </pic:blipFill>
+                  <pic:spPr>
+                    <a:xfrm>
+                      <a:off x="0" y="0"/>
+                      <a:ext cx="5612130" cy="1210945"/>
+                    </a:xfrm>
+                    <a:prstGeom prst="rect">
+                      <a:avLst/>
+                    </a:prstGeom>
+                  </pic:spPr>
+                </pic:pic>
+              </a:graphicData>
+            </a:graphic>
+          </wp:inline>
+        </w:drawing>
+      </w:r>
+    </w:p>
+    <w:p>
+      <w:pPr>
+        <w:rPr>
+          <w:rFonts w:eastAsia="Courier New"/>
+        </w:rPr>
+      </w:pPr>
+      <w:r>
+        <w:rPr>
+          <w:rFonts w:eastAsia="Courier New"/>
+        </w:rPr>
+        <w:drawing>
+          <wp:inline distT="0" distB="0" distL="0" distR="0" wp14:anchorId="2E561A29" wp14:editId="3F2BC981">
+            <wp:extent cx="5612130" cy="836295"/>
+            <wp:effectExtent l="0" t="0" r="7620" b="1905"/>
+            <wp:docPr id="10" name="Picture 10" descr="A picture containing text, device&#10;&#10;Description automatically generated"/>
+            <wp:cNvGraphicFramePr>
+              <a:graphicFrameLocks xmlns:a="http://schemas.openxmlformats.org/drawingml/2006/main" noChangeAspect="1"/>
+            </wp:cNvGraphicFramePr>
+            <a:graphic xmlns:a="http://schemas.openxmlformats.org/drawingml/2006/main">
+              <a:graphicData uri="http://schemas.openxmlformats.org/drawingml/2006/picture">
+                <pic:pic xmlns:pic="http://schemas.openxmlformats.org/drawingml/2006/picture">
+                  <pic:nvPicPr>
+                    <pic:cNvPr id="10" name="Picture 10" descr="A picture containing text, device&#10;&#10;Description automatically generated"/>
+                    <pic:cNvPicPr/>
+                  </pic:nvPicPr>
+                  <pic:blipFill>
+                    <a:blip r:embed="rId15"/>
+                    <a:stretch>
+                      <a:fillRect/>
+                    </a:stretch>
+                  </pic:blipFill>
+                  <pic:spPr>
+                    <a:xfrm>
+                      <a:off x="0" y="0"/>
+                      <a:ext cx="5612130" cy="836295"/>
+                    </a:xfrm>
+                    <a:prstGeom prst="rect">
+                      <a:avLst/>
+                    </a:prstGeom>
+                  </pic:spPr>
+                </pic:pic>
+              </a:graphicData>
+            </a:graphic>
+          </wp:inline>
+        </w:drawing>
+      </w:r>
+    </w:p>
+    <w:p>
+      <w:pPr>
+        <w:rPr>
+          <w:rFonts w:eastAsia="Courier New"/>
+        </w:rPr>
+      </w:pPr>
+      <w:r>
+        <w:rPr>
+          <w:rFonts w:eastAsia="Courier New"/>
+        </w:rPr>
+        <w:drawing>
+          <wp:inline distT="0" distB="0" distL="0" distR="0" wp14:anchorId="535F6864" wp14:editId="0189D7E2">
+            <wp:extent cx="5612130" cy="1504315"/>
+            <wp:effectExtent l="0" t="0" r="7620" b="635"/>
+            <wp:docPr id="11" name="Picture 11" descr="A picture containing graphical user interface&#10;&#10;Description automatically generated"/>
+            <wp:cNvGraphicFramePr>
+              <a:graphicFrameLocks xmlns:a="http://schemas.openxmlformats.org/drawingml/2006/main" noChangeAspect="1"/>
+            </wp:cNvGraphicFramePr>
+            <a:graphic xmlns:a="http://schemas.openxmlformats.org/drawingml/2006/main">
+              <a:graphicData uri="http://schemas.openxmlformats.org/drawingml/2006/picture">
+                <pic:pic xmlns:pic="http://schemas.openxmlformats.org/drawingml/2006/picture">
+                  <pic:nvPicPr>
+                    <pic:cNvPr id="11" name="Picture 11" descr="A picture containing graphical user interface&#10;&#10;Description automatically generated"/>
+                    <pic:cNvPicPr/>
+                  </pic:nvPicPr>
+                  <pic:blipFill>
+                    <a:blip r:embed="rId16"/>
+                    <a:stretch>
+                      <a:fillRect/>
+                    </a:stretch>
+                  </pic:blipFill>
+                  <pic:spPr>
+                    <a:xfrm>
+                      <a:off x="0" y="0"/>
+                      <a:ext cx="5612130" cy="1504315"/>
+                    </a:xfrm>
+                    <a:prstGeom prst="rect">
+                      <a:avLst/>
+                    </a:prstGeom>
+                  </pic:spPr>
+                </pic:pic>
+              </a:graphicData>
+            </a:graphic>
+          </wp:inline>
+        </w:drawing>
+      </w:r>
+    </w:p>
+    <w:p>
+      <w:pPr>
+        <w:rPr>
+          <w:rFonts w:eastAsia="Courier New"/>
+        </w:rPr>
+      </w:pPr>
+      <w:r>
+        <w:rPr>
+          <w:rFonts w:eastAsia="Courier New"/>
+        </w:rPr>
+        <w:drawing>
+          <wp:inline distT="0" distB="0" distL="0" distR="0" wp14:anchorId="577477B3" wp14:editId="53636098">
+            <wp:extent cx="2876140" cy="1045028"/>
+            <wp:effectExtent l="0" t="0" r="635" b="3175"/>
+            <wp:docPr id="12" name="Picture 12" descr="Diagram&#10;&#10;Description automatically generated"/>
+            <wp:cNvGraphicFramePr>
+              <a:graphicFrameLocks xmlns:a="http://schemas.openxmlformats.org/drawingml/2006/main" noChangeAspect="1"/>
+            </wp:cNvGraphicFramePr>
+            <a:graphic xmlns:a="http://schemas.openxmlformats.org/drawingml/2006/main">
+              <a:graphicData uri="http://schemas.openxmlformats.org/drawingml/2006/picture">
+                <pic:pic xmlns:pic="http://schemas.openxmlformats.org/drawingml/2006/picture">
+                  <pic:nvPicPr>
+                    <pic:cNvPr id="12" name="Picture 12" descr="Diagram&#10;&#10;Description automatically generated"/>
+                    <pic:cNvPicPr/>
+                  </pic:nvPicPr>
+                  <pic:blipFill>
+                    <a:blip r:embed="rId17"/>
+                    <a:stretch>
+                      <a:fillRect/>
+                    </a:stretch>
+                  </pic:blipFill>
+                  <pic:spPr>
+                    <a:xfrm>
+                      <a:off x="0" y="0"/>
+                      <a:ext cx="2886603" cy="1048830"/>
+                    </a:xfrm>
+                    <a:prstGeom prst="rect">
+                      <a:avLst/>
+                    </a:prstGeom>
+                  </pic:spPr>
+                </pic:pic>
+              </a:graphicData>
+            </a:graphic>
+          </wp:inline>
+        </w:drawing>
+      </w:r>
+      <w:r>
+        <w:rPr>
+          <w:rFonts w:eastAsia="Courier New"/>
+        </w:rPr>
+        <w:drawing>
+          <wp:inline distT="0" distB="0" distL="0" distR="0" wp14:anchorId="7A9736F0" wp14:editId="16238BA7">
+            <wp:extent cx="2401556" cy="1212762"/>
+            <wp:effectExtent l="0" t="0" r="0" b="6985"/>
+            <wp:docPr id="13" name="Picture 13" descr="Diagram&#10;&#10;Description automatically generated"/>
+            <wp:cNvGraphicFramePr>
+              <a:graphicFrameLocks xmlns:a="http://schemas.openxmlformats.org/drawingml/2006/main" noChangeAspect="1"/>
+            </wp:cNvGraphicFramePr>
+            <a:graphic xmlns:a="http://schemas.openxmlformats.org/drawingml/2006/main">
+              <a:graphicData uri="http://schemas.openxmlformats.org/drawingml/2006/picture">
+                <pic:pic xmlns:pic="http://schemas.openxmlformats.org/drawingml/2006/picture">
+                  <pic:nvPicPr>
+                    <pic:cNvPr id="13" name="Picture 13" descr="Diagram&#10;&#10;Description automatically generated"/>
+                    <pic:cNvPicPr/>
+                  </pic:nvPicPr>
+                  <pic:blipFill>
+                    <a:blip r:embed="rId18"/>
+                    <a:stretch>
+                      <a:fillRect/>
+                    </a:stretch>
+                  </pic:blipFill>
+                  <pic:spPr>
+                    <a:xfrm>
+                      <a:off x="0" y="0"/>
+                      <a:ext cx="2402640" cy="1213309"/>
+                    </a:xfrm>
+                    <a:prstGeom prst="rect">
+                      <a:avLst/>
+                    </a:prstGeom>
+                  </pic:spPr>
+                </pic:pic>
+              </a:graphicData>
+            </a:graphic>
+          </wp:inline>
+        </w:drawing>
+      </w:r>
+    </w:p>
+    <w:p>
+      <w:pPr>
+        <w:rPr>
+          <w:rFonts w:eastAsia="Courier New"/>
+        </w:rPr>
+      </w:pPr>
+      <w:r>
+        <w:rPr>
+          <w:rFonts w:eastAsia="Courier New"/>
+        </w:rPr>
+        <w:lastRenderedPageBreak/>
+        <w:drawing>
+          <wp:inline distT="0" distB="0" distL="0" distR="0" wp14:anchorId="740C9CFA" wp14:editId="6AA72DB0">
+            <wp:extent cx="2464351" cy="4420863"/>
+            <wp:effectExtent l="0" t="0" r="0" b="0"/>
+            <wp:docPr id="14" name="Picture 14" descr="Diagram&#10;&#10;Description automatically generated"/>
+            <wp:cNvGraphicFramePr>
+              <a:graphicFrameLocks xmlns:a="http://schemas.openxmlformats.org/drawingml/2006/main" noChangeAspect="1"/>
+            </wp:cNvGraphicFramePr>
+            <a:graphic xmlns:a="http://schemas.openxmlformats.org/drawingml/2006/main">
+              <a:graphicData uri="http://schemas.openxmlformats.org/drawingml/2006/picture">
+                <pic:pic xmlns:pic="http://schemas.openxmlformats.org/drawingml/2006/picture">
+                  <pic:nvPicPr>
+                    <pic:cNvPr id="14" name="Picture 14" descr="Diagram&#10;&#10;Description automatically generated"/>
+                    <pic:cNvPicPr/>
+                  </pic:nvPicPr>
+                  <pic:blipFill>
+                    <a:blip r:embed="rId19"/>
+                    <a:stretch>
+                      <a:fillRect/>
+                    </a:stretch>
+                  </pic:blipFill>
+                  <pic:spPr>
+                    <a:xfrm>
+                      <a:off x="0" y="0"/>
+                      <a:ext cx="2476812" cy="4443217"/>
+                    </a:xfrm>
+                    <a:prstGeom prst="rect">
+                      <a:avLst/>
+                    </a:prstGeom>
+                  </pic:spPr>
+                </pic:pic>
+              </a:graphicData>
+            </a:graphic>
+          </wp:inline>
+        </w:drawing>
+      </w:r>
+      <w:r>
+        <w:rPr>
+          <w:rFonts w:eastAsia="Courier New"/>
+        </w:rPr>
+        <w:drawing>
+          <wp:inline distT="0" distB="0" distL="0" distR="0" wp14:anchorId="6E47CD40" wp14:editId="20007B5E">
+            <wp:extent cx="2666864" cy="4352095"/>
+            <wp:effectExtent l="0" t="0" r="635" b="0"/>
+            <wp:docPr id="15" name="Picture 15" descr="Diagram&#10;&#10;Description automatically generated"/>
+            <wp:cNvGraphicFramePr>
+              <a:graphicFrameLocks xmlns:a="http://schemas.openxmlformats.org/drawingml/2006/main" noChangeAspect="1"/>
+            </wp:cNvGraphicFramePr>
+            <a:graphic xmlns:a="http://schemas.openxmlformats.org/drawingml/2006/main">
+              <a:graphicData uri="http://schemas.openxmlformats.org/drawingml/2006/picture">
+                <pic:pic xmlns:pic="http://schemas.openxmlformats.org/drawingml/2006/picture">
+                  <pic:nvPicPr>
+                    <pic:cNvPr id="15" name="Picture 15" descr="Diagram&#10;&#10;Description automatically generated"/>
+                    <pic:cNvPicPr/>
+                  </pic:nvPicPr>
+                  <pic:blipFill>
+                    <a:blip r:embed="rId20"/>
+                    <a:stretch>
+                      <a:fillRect/>
+                    </a:stretch>
+                  </pic:blipFill>
+                  <pic:spPr>
+                    <a:xfrm>
+                      <a:off x="0" y="0"/>
+                      <a:ext cx="2680784" cy="4374811"/>
+                    </a:xfrm>
+                    <a:prstGeom prst="rect">
+                      <a:avLst/>
+                    </a:prstGeom>
+                  </pic:spPr>
+                </pic:pic>
+              </a:graphicData>
+            </a:graphic>
+          </wp:inline>
+        </w:drawing>
+      </w:r>
+    </w:p>
+    <w:p>
+      <w:pPr>
+        <w:rPr>
+          <w:rFonts w:eastAsia="Courier New"/>
+        </w:rPr>
+      </w:pPr>
+      <w:r>
+        <w:rPr>
+          <w:rFonts w:eastAsia="Courier New"/>
+        </w:rPr>
+        <w:drawing>
+          <wp:inline distT="0" distB="0" distL="0" distR="0" wp14:anchorId="1623DAA4" wp14:editId="4CB92C4E">
+            <wp:extent cx="2532184" cy="1454957"/>
+            <wp:effectExtent l="0" t="0" r="1905" b="0"/>
+            <wp:docPr id="16" name="Picture 16" descr="Diagram&#10;&#10;Description automatically generated"/>
+            <wp:cNvGraphicFramePr>
+              <a:graphicFrameLocks xmlns:a="http://schemas.openxmlformats.org/drawingml/2006/main" noChangeAspect="1"/>
+            </wp:cNvGraphicFramePr>
+            <a:graphic xmlns:a="http://schemas.openxmlformats.org/drawingml/2006/main">
+              <a:graphicData uri="http://schemas.openxmlformats.org/drawingml/2006/picture">
+                <pic:pic xmlns:pic="http://schemas.openxmlformats.org/drawingml/2006/picture">
+                  <pic:nvPicPr>
+                    <pic:cNvPr id="16" name="Picture 16" descr="Diagram&#10;&#10;Description automatically generated"/>
+                    <pic:cNvPicPr/>
+                  </pic:nvPicPr>
+                  <pic:blipFill>
+                    <a:blip r:embed="rId21"/>
+                    <a:stretch>
+                      <a:fillRect/>
+                    </a:stretch>
+                  </pic:blipFill>
+                  <pic:spPr>
+                    <a:xfrm>
+                      <a:off x="0" y="0"/>
+                      <a:ext cx="2548989" cy="1464613"/>
+                    </a:xfrm>
+                    <a:prstGeom prst="rect">
+                      <a:avLst/>
+                    </a:prstGeom>
+                  </pic:spPr>
+                </pic:pic>
+              </a:graphicData>
+            </a:graphic>
+          </wp:inline>
+        </w:drawing>
+      </w:r>
+      <w:r>
+        <w:rPr>
+          <w:rFonts w:eastAsia="Courier New"/>
+        </w:rPr>
+        <w:drawing>
+          <wp:inline distT="0" distB="0" distL="0" distR="0" wp14:anchorId="489A55BA" wp14:editId="72849320">
+            <wp:extent cx="3054699" cy="1208396"/>
+            <wp:effectExtent l="0" t="0" r="0" b="0"/>
+            <wp:docPr id="17" name="Picture 17" descr="Diagram&#10;&#10;Description automatically generated"/>
+            <wp:cNvGraphicFramePr>
+              <a:graphicFrameLocks xmlns:a="http://schemas.openxmlformats.org/drawingml/2006/main" noChangeAspect="1"/>
+            </wp:cNvGraphicFramePr>
+            <a:graphic xmlns:a="http://schemas.openxmlformats.org/drawingml/2006/main">
+              <a:graphicData uri="http://schemas.openxmlformats.org/drawingml/2006/picture">
+                <pic:pic xmlns:pic="http://schemas.openxmlformats.org/drawingml/2006/picture">
+                  <pic:nvPicPr>
+                    <pic:cNvPr id="17" name="Picture 17" descr="Diagram&#10;&#10;Description automatically generated"/>
+                    <pic:cNvPicPr/>
+                  </pic:nvPicPr>
+                  <pic:blipFill rotWithShape="1">
+                    <a:blip r:embed="rId22"/>
+                    <a:srcRect r="5948"/>
+                    <a:stretch/>
+                  </pic:blipFill>
+                  <pic:spPr bwMode="auto">
+                    <a:xfrm>
+                      <a:off x="0" y="0"/>
+                      <a:ext cx="3088843" cy="1221903"/>
+                    </a:xfrm>
+                    <a:prstGeom prst="rect">
+                      <a:avLst/>
+                    </a:prstGeom>
+                    <a:ln>
+                      <a:noFill/>
+                    </a:ln>
+                    <a:extLst>
+                      <a:ext uri="{53640926-AAD7-44D8-BBD7-CCE9431645EC}">
+                        <a14:shadowObscured xmlns:a14="http://schemas.microsoft.com/office/drawing/2010/main"/>
+                      </a:ext>
+                    </a:extLst>
+                  </pic:spPr>
+                </pic:pic>
+              </a:graphicData>
+            </a:graphic>
+          </wp:inline>
+        </w:drawing>
+      </w:r>
+    </w:p>
+    <w:p>
+      <w:pPr>
+        <w:rPr>
+          <w:rFonts w:eastAsia="Courier New"/>
+        </w:rPr>
+      </w:pPr>
+      <w:r>
+        <w:rPr>
+          <w:rFonts w:eastAsia="Courier New"/>
+        </w:rPr>
+        <w:drawing>
+          <wp:inline distT="0" distB="0" distL="0" distR="0" wp14:anchorId="4258CFCC" wp14:editId="4E60C469">
+            <wp:extent cx="2259646" cy="1567543"/>
+            <wp:effectExtent l="0" t="0" r="7620" b="0"/>
+            <wp:docPr id="18" name="Picture 18" descr="Diagram&#10;&#10;Description automatically generated"/>
+            <wp:cNvGraphicFramePr>
+              <a:graphicFrameLocks xmlns:a="http://schemas.openxmlformats.org/drawingml/2006/main" noChangeAspect="1"/>
+            </wp:cNvGraphicFramePr>
+            <a:graphic xmlns:a="http://schemas.openxmlformats.org/drawingml/2006/main">
+              <a:graphicData uri="http://schemas.openxmlformats.org/drawingml/2006/picture">
+                <pic:pic xmlns:pic="http://schemas.openxmlformats.org/drawingml/2006/picture">
+                  <pic:nvPicPr>
+                    <pic:cNvPr id="18" name="Picture 18" descr="Diagram&#10;&#10;Description automatically generated"/>
+                    <pic:cNvPicPr/>
+                  </pic:nvPicPr>
+                  <pic:blipFill>
+                    <a:blip r:embed="rId23"/>
+                    <a:stretch>
+                      <a:fillRect/>
+                    </a:stretch>
+                  </pic:blipFill>
+                  <pic:spPr>
+                    <a:xfrm>
+                      <a:off x="0" y="0"/>
+                      <a:ext cx="2265608" cy="1571679"/>
+                    </a:xfrm>
+                    <a:prstGeom prst="rect">
+                      <a:avLst/>
+                    </a:prstGeom>
+                  </pic:spPr>
+                </pic:pic>
+              </a:graphicData>
+            </a:graphic>
+          </wp:inline>
+        </w:drawing>
+      </w:r>
+      <w:r>
+        <w:rPr>
+          <w:rFonts w:eastAsia="Courier New"/>
+        </w:rPr>
+        <w:t xml:space="preserve">    </w:t>
+      </w:r>
+      <w:r>
+        <w:rPr>
+          <w:rFonts w:eastAsia="Courier New"/>
+        </w:rPr>
+        <w:drawing>
+          <wp:inline distT="0" distB="0" distL="0" distR="0" wp14:anchorId="08FBCF72" wp14:editId="75A2EC75">
+            <wp:extent cx="3175279" cy="1428840"/>
+            <wp:effectExtent l="0" t="0" r="6350" b="0"/>
+            <wp:docPr id="20" name="Picture 20" descr="Diagram&#10;&#10;Description automatically generated"/>
+            <wp:cNvGraphicFramePr>
+              <a:graphicFrameLocks xmlns:a="http://schemas.openxmlformats.org/drawingml/2006/main" noChangeAspect="1"/>
+            </wp:cNvGraphicFramePr>
+            <a:graphic xmlns:a="http://schemas.openxmlformats.org/drawingml/2006/main">
+              <a:graphicData uri="http://schemas.openxmlformats.org/drawingml/2006/picture">
+                <pic:pic xmlns:pic="http://schemas.openxmlformats.org/drawingml/2006/picture">
+                  <pic:nvPicPr>
+                    <pic:cNvPr id="20" name="Picture 20" descr="Diagram&#10;&#10;Description automatically generated"/>
+                    <pic:cNvPicPr/>
+                  </pic:nvPicPr>
+                  <pic:blipFill>
+                    <a:blip r:embed="rId24"/>
+                    <a:stretch>
+                      <a:fillRect/>
+                    </a:stretch>
+                  </pic:blipFill>
+                  <pic:spPr>
+                    <a:xfrm>
+                      <a:off x="0" y="0"/>
+                      <a:ext cx="3175279" cy="1428840"/>
+                    </a:xfrm>
+                    <a:prstGeom prst="rect">
+                      <a:avLst/>
+                    </a:prstGeom>
+                  </pic:spPr>
+                </pic:pic>
+              </a:graphicData>
+            </a:graphic>
+          </wp:inline>
+        </w:drawing>
+      </w:r>
+    </w:p>
+    <w:p>
+      <w:pPr>
+        <w:rPr>
+          <w:rFonts w:eastAsia="Courier New"/>
+        </w:rPr>
+      </w:pPr>
+      <w:r>
+        <w:rPr>
+          <w:rFonts w:eastAsia="Courier New"/>
+        </w:rPr>
+        <w:lastRenderedPageBreak/>
+        <w:drawing>
+          <wp:inline distT="0" distB="0" distL="0" distR="0" wp14:anchorId="1FAF66E1" wp14:editId="19403B90">
+            <wp:extent cx="4383726" cy="894303"/>
+            <wp:effectExtent l="0" t="0" r="0" b="1270"/>
+            <wp:docPr id="19" name="Picture 19" descr="Diagram&#10;&#10;Description automatically generated"/>
+            <wp:cNvGraphicFramePr>
+              <a:graphicFrameLocks xmlns:a="http://schemas.openxmlformats.org/drawingml/2006/main" noChangeAspect="1"/>
+            </wp:cNvGraphicFramePr>
+            <a:graphic xmlns:a="http://schemas.openxmlformats.org/drawingml/2006/main">
+              <a:graphicData uri="http://schemas.openxmlformats.org/drawingml/2006/picture">
+                <pic:pic xmlns:pic="http://schemas.openxmlformats.org/drawingml/2006/picture">
+                  <pic:nvPicPr>
+                    <pic:cNvPr id="19" name="Picture 19" descr="Diagram&#10;&#10;Description automatically generated"/>
+                    <pic:cNvPicPr/>
+                  </pic:nvPicPr>
+                  <pic:blipFill>
+                    <a:blip r:embed="rId25"/>
+                    <a:stretch>
+                      <a:fillRect/>
+                    </a:stretch>
+                  </pic:blipFill>
+                  <pic:spPr>
+                    <a:xfrm>
+                      <a:off x="0" y="0"/>
+                      <a:ext cx="4421097" cy="901927"/>
+                    </a:xfrm>
+                    <a:prstGeom prst="rect">
+                      <a:avLst/>
+                    </a:prstGeom>
+                  </pic:spPr>
+                </pic:pic>
+              </a:graphicData>
+            </a:graphic>
+          </wp:inline>
+        </w:drawing>
+      </w:r>
+    </w:p>
+    <w:p>
+      <w:pPr>
+        <w:rPr>
+          <w:rFonts w:eastAsia="Courier New"/>
+        </w:rPr>
+      </w:pPr>
+      <w:r>
+        <w:rPr>
+          <w:rFonts w:eastAsia="Courier New"/>
+        </w:rPr>
+        <w:drawing>
+          <wp:inline distT="0" distB="0" distL="0" distR="0" wp14:anchorId="68A907B0" wp14:editId="56173663">
+            <wp:extent cx="2745510" cy="1668027"/>
+            <wp:effectExtent l="0" t="0" r="0" b="8890"/>
+            <wp:docPr id="21" name="Picture 21" descr="Diagram&#10;&#10;Description automatically generated"/>
+            <wp:cNvGraphicFramePr>
+              <a:graphicFrameLocks xmlns:a="http://schemas.openxmlformats.org/drawingml/2006/main" noChangeAspect="1"/>
+            </wp:cNvGraphicFramePr>
+            <a:graphic xmlns:a="http://schemas.openxmlformats.org/drawingml/2006/main">
+              <a:graphicData uri="http://schemas.openxmlformats.org/drawingml/2006/picture">
+                <pic:pic xmlns:pic="http://schemas.openxmlformats.org/drawingml/2006/picture">
+                  <pic:nvPicPr>
+                    <pic:cNvPr id="21" name="Picture 21" descr="Diagram&#10;&#10;Description automatically generated"/>
+                    <pic:cNvPicPr/>
+                  </pic:nvPicPr>
+                  <pic:blipFill>
+                    <a:blip r:embed="rId26"/>
+                    <a:stretch>
+                      <a:fillRect/>
+                    </a:stretch>
+                  </pic:blipFill>
+                  <pic:spPr>
+                    <a:xfrm>
+                      <a:off x="0" y="0"/>
+                      <a:ext cx="2754704" cy="1673613"/>
+                    </a:xfrm>
+                    <a:prstGeom prst="rect">
+                      <a:avLst/>
+                    </a:prstGeom>
+                  </pic:spPr>
+                </pic:pic>
+              </a:graphicData>
+            </a:graphic>
+          </wp:inline>
+        </w:drawing>
+      </w:r>
+    </w:p>
+    <w:p>
+      <w:pPr>
+        <w:rPr>
+          <w:rFonts w:eastAsia="Courier New"/>
+        </w:rPr>
+      </w:pPr>
+      <w:r>
+        <w:rPr>
+          <w:rFonts w:eastAsia="Courier New"/>
+        </w:rPr>
+        <w:drawing>
+          <wp:inline distT="0" distB="0" distL="0" distR="0" wp14:anchorId="259F4D7D" wp14:editId="2D2C1E3C">
+            <wp:extent cx="3034602" cy="453510"/>
+            <wp:effectExtent l="0" t="0" r="0" b="3810"/>
+            <wp:docPr id="22" name="Picture 22" descr="Diagram&#10;&#10;Description automatically generated"/>
+            <wp:cNvGraphicFramePr>
+              <a:graphicFrameLocks xmlns:a="http://schemas.openxmlformats.org/drawingml/2006/main" noChangeAspect="1"/>
+            </wp:cNvGraphicFramePr>
+            <a:graphic xmlns:a="http://schemas.openxmlformats.org/drawingml/2006/main">
+              <a:graphicData uri="http://schemas.openxmlformats.org/drawingml/2006/picture">
+                <pic:pic xmlns:pic="http://schemas.openxmlformats.org/drawingml/2006/picture">
+                  <pic:nvPicPr>
+                    <pic:cNvPr id="22" name="Picture 22" descr="Diagram&#10;&#10;Description automatically generated"/>
+                    <pic:cNvPicPr/>
+                  </pic:nvPicPr>
+                  <pic:blipFill>
+                    <a:blip r:embed="rId27"/>
+                    <a:stretch>
+                      <a:fillRect/>
+                    </a:stretch>
+                  </pic:blipFill>
+                  <pic:spPr>
+                    <a:xfrm>
+                      <a:off x="0" y="0"/>
+                      <a:ext cx="3060036" cy="457311"/>
+                    </a:xfrm>
+                    <a:prstGeom prst="rect">
+                      <a:avLst/>
+                    </a:prstGeom>
+                  </pic:spPr>
+                </pic:pic>
+              </a:graphicData>
+            </a:graphic>
+          </wp:inline>
+        </w:drawing>
+      </w:r>
+    </w:p>
+    <w:p>
+      <w:pPr>
+        <w:rPr>
+          <w:rFonts w:eastAsia="Courier New"/>
+        </w:rPr>
+      </w:pPr>
+      <w:r>
+        <w:rPr>
+          <w:rFonts w:eastAsia="Courier New"/>
+        </w:rPr>
+        <w:drawing>
+          <wp:inline distT="0" distB="0" distL="0" distR="0" wp14:anchorId="4A0F8F93" wp14:editId="310C186D">
+            <wp:extent cx="4582048" cy="1180507"/>
+            <wp:effectExtent l="0" t="0" r="9525" b="635"/>
+            <wp:docPr id="23" name="Picture 23" descr="Diagram&#10;&#10;Description automatically generated"/>
+            <wp:cNvGraphicFramePr>
+              <a:graphicFrameLocks xmlns:a="http://schemas.openxmlformats.org/drawingml/2006/main" noChangeAspect="1"/>
+            </wp:cNvGraphicFramePr>
+            <a:graphic xmlns:a="http://schemas.openxmlformats.org/drawingml/2006/main">
+              <a:graphicData uri="http://schemas.openxmlformats.org/drawingml/2006/picture">
+                <pic:pic xmlns:pic="http://schemas.openxmlformats.org/drawingml/2006/picture">
+                  <pic:nvPicPr>
+                    <pic:cNvPr id="23" name="Picture 23" descr="Diagram&#10;&#10;Description automatically generated"/>
+                    <pic:cNvPicPr/>
+                  </pic:nvPicPr>
+                  <pic:blipFill>
+                    <a:blip r:embed="rId28"/>
+                    <a:stretch>
+                      <a:fillRect/>
+                    </a:stretch>
+                  </pic:blipFill>
+                  <pic:spPr>
+                    <a:xfrm>
+                      <a:off x="0" y="0"/>
+                      <a:ext cx="4601950" cy="1185635"/>
+                    </a:xfrm>
+                    <a:prstGeom prst="rect">
+                      <a:avLst/>
+                    </a:prstGeom>
+                  </pic:spPr>
+                </pic:pic>
+              </a:graphicData>
+            </a:graphic>
+          </wp:inline>
+        </w:drawing>
+      </w:r>
+    </w:p>
+    <w:p>
+      <w:pPr>
+        <w:rPr>
+          <w:rFonts w:eastAsia="Courier New"/>
+        </w:rPr>
+      </w:pPr>
+      <w:r>
+        <w:rPr>
+          <w:rFonts w:eastAsia="Courier New"/>
+        </w:rPr>
+        <w:drawing>
+          <wp:inline distT="0" distB="0" distL="0" distR="0" wp14:anchorId="2DBEBD42" wp14:editId="7D05B979">
+            <wp:extent cx="3559451" cy="643094"/>
+            <wp:effectExtent l="0" t="0" r="3175" b="5080"/>
+            <wp:docPr id="24" name="Picture 24" descr="Diagram&#10;&#10;Description automatically generated"/>
+            <wp:cNvGraphicFramePr>
+              <a:graphicFrameLocks xmlns:a="http://schemas.openxmlformats.org/drawingml/2006/main" noChangeAspect="1"/>
+            </wp:cNvGraphicFramePr>
+            <a:graphic xmlns:a="http://schemas.openxmlformats.org/drawingml/2006/main">
+              <a:graphicData uri="http://schemas.openxmlformats.org/drawingml/2006/picture">
+                <pic:pic xmlns:pic="http://schemas.openxmlformats.org/drawingml/2006/picture">
+                  <pic:nvPicPr>
+                    <pic:cNvPr id="24" name="Picture 24" descr="Diagram&#10;&#10;Description automatically generated"/>
+                    <pic:cNvPicPr/>
+                  </pic:nvPicPr>
+                  <pic:blipFill>
+                    <a:blip r:embed="rId29"/>
+                    <a:stretch>
+                      <a:fillRect/>
+                    </a:stretch>
+                  </pic:blipFill>
+                  <pic:spPr>
+                    <a:xfrm>
+                      <a:off x="0" y="0"/>
+                      <a:ext cx="3587628" cy="648185"/>
+                    </a:xfrm>
+                    <a:prstGeom prst="rect">
+                      <a:avLst/>
+                    </a:prstGeom>
+                  </pic:spPr>
+                </pic:pic>
+              </a:graphicData>
+            </a:graphic>
+          </wp:inline>
+        </w:drawing>
+      </w:r>
+    </w:p>
+    <w:p>
+      <w:pPr>
+        <w:rPr>
+          <w:rFonts w:eastAsia="Courier New"/>
+        </w:rPr>
+      </w:pPr>
+    </w:p>
+    <w:p>
+      <w:pPr>
+        <w:rPr>
+          <w:rFonts w:eastAsia="Courier New"/>
+        </w:rPr>
+      </w:pPr>
+      <w:r>
+        <w:rPr>
+          <w:rFonts w:eastAsia="Courier New"/>
+        </w:rPr>
+        <w:drawing>
+          <wp:inline distT="0" distB="0" distL="0" distR="0" wp14:anchorId="71FCD71E" wp14:editId="3B3114EE">
+            <wp:extent cx="5612130" cy="1725930"/>
+            <wp:effectExtent l="0" t="0" r="7620" b="7620"/>
+            <wp:docPr id="25" name="Picture 25" descr="Diagram, schematic&#10;&#10;Description automatically generated"/>
+            <wp:cNvGraphicFramePr>
+              <a:graphicFrameLocks xmlns:a="http://schemas.openxmlformats.org/drawingml/2006/main" noChangeAspect="1"/>
+            </wp:cNvGraphicFramePr>
+            <a:graphic xmlns:a="http://schemas.openxmlformats.org/drawingml/2006/main">
+              <a:graphicData uri="http://schemas.openxmlformats.org/drawingml/2006/picture">
+                <pic:pic xmlns:pic="http://schemas.openxmlformats.org/drawingml/2006/picture">
+                  <pic:nvPicPr>
+                    <pic:cNvPr id="25" name="Picture 25" descr="Diagram, schematic&#10;&#10;Description automatically generated"/>
+                    <pic:cNvPicPr/>
+                  </pic:nvPicPr>
+                  <pic:blipFill>
+                    <a:blip r:embed="rId30"/>
+                    <a:stretch>
+                      <a:fillRect/>
+                    </a:stretch>
+                  </pic:blipFill>
+                  <pic:spPr>
+                    <a:xfrm>
+                      <a:off x="0" y="0"/>
+                      <a:ext cx="5612130" cy="1725930"/>
+                    </a:xfrm>
+                    <a:prstGeom prst="rect">
+                      <a:avLst/>
+                    </a:prstGeom>
+                  </pic:spPr>
+                </pic:pic>
+              </a:graphicData>
+            </a:graphic>
+          </wp:inline>
+        </w:drawing>
       </w:r>
     </w:p>
     <w:sectPr>
@@ -6736,6 +8412,7 @@
   <w:style w:type="character" w:default="1" w:styleId="DefaultParagraphFont">
     <w:name w:val="Default Paragraph Font"/>
     <w:uiPriority w:val="1"/>
+    <w:semiHidden/>
     <w:unhideWhenUsed/>
   </w:style>
   <w:style w:type="table" w:default="1" w:styleId="TableNormal">

--- a/Avance0.docx
+++ b/Avance0.docx
@@ -235,7 +235,7 @@
           <w:r>
             <w:fldChar w:fldCharType="separate"/>
           </w:r>
-          <w:hyperlink w:anchor="_Toc133857601" w:history="1">
+          <w:hyperlink w:anchor="_Toc133880375" w:history="1">
             <w:r>
               <w:rPr>
                 <w:rStyle w:val="Hyperlink"/>
@@ -262,7 +262,7 @@
                 <w:noProof/>
                 <w:webHidden/>
               </w:rPr>
-              <w:instrText xml:space="preserve"> PAGEREF _Toc133857601 \h </w:instrText>
+              <w:instrText xml:space="preserve"> PAGEREF _Toc133880375 \h </w:instrText>
             </w:r>
             <w:r>
               <w:rPr>
@@ -306,7 +306,7 @@
               <w:lang w:eastAsia="es-MX"/>
             </w:rPr>
           </w:pPr>
-          <w:hyperlink w:anchor="_Toc133857602" w:history="1">
+          <w:hyperlink w:anchor="_Toc133880376" w:history="1">
             <w:r>
               <w:rPr>
                 <w:rStyle w:val="Hyperlink"/>
@@ -333,7 +333,7 @@
                 <w:noProof/>
                 <w:webHidden/>
               </w:rPr>
-              <w:instrText xml:space="preserve"> PAGEREF _Toc133857602 \h </w:instrText>
+              <w:instrText xml:space="preserve"> PAGEREF _Toc133880376 \h </w:instrText>
             </w:r>
             <w:r>
               <w:rPr>
@@ -377,7 +377,7 @@
               <w:lang w:eastAsia="es-MX"/>
             </w:rPr>
           </w:pPr>
-          <w:hyperlink w:anchor="_Toc133857603" w:history="1">
+          <w:hyperlink w:anchor="_Toc133880377" w:history="1">
             <w:r>
               <w:rPr>
                 <w:rStyle w:val="Hyperlink"/>
@@ -404,7 +404,7 @@
                 <w:noProof/>
                 <w:webHidden/>
               </w:rPr>
-              <w:instrText xml:space="preserve"> PAGEREF _Toc133857603 \h </w:instrText>
+              <w:instrText xml:space="preserve"> PAGEREF _Toc133880377 \h </w:instrText>
             </w:r>
             <w:r>
               <w:rPr>
@@ -448,7 +448,7 @@
               <w:lang w:eastAsia="es-MX"/>
             </w:rPr>
           </w:pPr>
-          <w:hyperlink w:anchor="_Toc133857604" w:history="1">
+          <w:hyperlink w:anchor="_Toc133880378" w:history="1">
             <w:r>
               <w:rPr>
                 <w:rStyle w:val="Hyperlink"/>
@@ -475,7 +475,7 @@
                 <w:noProof/>
                 <w:webHidden/>
               </w:rPr>
-              <w:instrText xml:space="preserve"> PAGEREF _Toc133857604 \h </w:instrText>
+              <w:instrText xml:space="preserve"> PAGEREF _Toc133880378 \h </w:instrText>
             </w:r>
             <w:r>
               <w:rPr>
@@ -519,7 +519,7 @@
               <w:lang w:eastAsia="es-MX"/>
             </w:rPr>
           </w:pPr>
-          <w:hyperlink w:anchor="_Toc133857605" w:history="1">
+          <w:hyperlink w:anchor="_Toc133880379" w:history="1">
             <w:r>
               <w:rPr>
                 <w:rStyle w:val="Hyperlink"/>
@@ -546,7 +546,7 @@
                 <w:noProof/>
                 <w:webHidden/>
               </w:rPr>
-              <w:instrText xml:space="preserve"> PAGEREF _Toc133857605 \h </w:instrText>
+              <w:instrText xml:space="preserve"> PAGEREF _Toc133880379 \h </w:instrText>
             </w:r>
             <w:r>
               <w:rPr>
@@ -590,7 +590,7 @@
               <w:lang w:eastAsia="es-MX"/>
             </w:rPr>
           </w:pPr>
-          <w:hyperlink w:anchor="_Toc133857606" w:history="1">
+          <w:hyperlink w:anchor="_Toc133880380" w:history="1">
             <w:r>
               <w:rPr>
                 <w:rStyle w:val="Hyperlink"/>
@@ -617,7 +617,7 @@
                 <w:noProof/>
                 <w:webHidden/>
               </w:rPr>
-              <w:instrText xml:space="preserve"> PAGEREF _Toc133857606 \h </w:instrText>
+              <w:instrText xml:space="preserve"> PAGEREF _Toc133880380 \h </w:instrText>
             </w:r>
             <w:r>
               <w:rPr>
@@ -661,7 +661,7 @@
               <w:lang w:eastAsia="es-MX"/>
             </w:rPr>
           </w:pPr>
-          <w:hyperlink w:anchor="_Toc133857607" w:history="1">
+          <w:hyperlink w:anchor="_Toc133880381" w:history="1">
             <w:r>
               <w:rPr>
                 <w:rStyle w:val="Hyperlink"/>
@@ -688,7 +688,7 @@
                 <w:noProof/>
                 <w:webHidden/>
               </w:rPr>
-              <w:instrText xml:space="preserve"> PAGEREF _Toc133857607 \h </w:instrText>
+              <w:instrText xml:space="preserve"> PAGEREF _Toc133880381 \h </w:instrText>
             </w:r>
             <w:r>
               <w:rPr>
@@ -732,7 +732,7 @@
               <w:lang w:eastAsia="es-MX"/>
             </w:rPr>
           </w:pPr>
-          <w:hyperlink w:anchor="_Toc133857608" w:history="1">
+          <w:hyperlink w:anchor="_Toc133880382" w:history="1">
             <w:r>
               <w:rPr>
                 <w:rStyle w:val="Hyperlink"/>
@@ -759,7 +759,7 @@
                 <w:noProof/>
                 <w:webHidden/>
               </w:rPr>
-              <w:instrText xml:space="preserve"> PAGEREF _Toc133857608 \h </w:instrText>
+              <w:instrText xml:space="preserve"> PAGEREF _Toc133880382 \h </w:instrText>
             </w:r>
             <w:r>
               <w:rPr>
@@ -803,7 +803,7 @@
               <w:lang w:eastAsia="es-MX"/>
             </w:rPr>
           </w:pPr>
-          <w:hyperlink w:anchor="_Toc133857609" w:history="1">
+          <w:hyperlink w:anchor="_Toc133880383" w:history="1">
             <w:r>
               <w:rPr>
                 <w:rStyle w:val="Hyperlink"/>
@@ -830,7 +830,7 @@
                 <w:noProof/>
                 <w:webHidden/>
               </w:rPr>
-              <w:instrText xml:space="preserve"> PAGEREF _Toc133857609 \h </w:instrText>
+              <w:instrText xml:space="preserve"> PAGEREF _Toc133880383 \h </w:instrText>
             </w:r>
             <w:r>
               <w:rPr>
@@ -874,7 +874,7 @@
               <w:lang w:eastAsia="es-MX"/>
             </w:rPr>
           </w:pPr>
-          <w:hyperlink w:anchor="_Toc133857610" w:history="1">
+          <w:hyperlink w:anchor="_Toc133880384" w:history="1">
             <w:r>
               <w:rPr>
                 <w:rStyle w:val="Hyperlink"/>
@@ -901,7 +901,7 @@
                 <w:noProof/>
                 <w:webHidden/>
               </w:rPr>
-              <w:instrText xml:space="preserve"> PAGEREF _Toc133857610 \h </w:instrText>
+              <w:instrText xml:space="preserve"> PAGEREF _Toc133880384 \h </w:instrText>
             </w:r>
             <w:r>
               <w:rPr>
@@ -945,7 +945,7 @@
               <w:lang w:eastAsia="es-MX"/>
             </w:rPr>
           </w:pPr>
-          <w:hyperlink w:anchor="_Toc133857611" w:history="1">
+          <w:hyperlink w:anchor="_Toc133880385" w:history="1">
             <w:r>
               <w:rPr>
                 <w:rStyle w:val="Hyperlink"/>
@@ -972,7 +972,7 @@
                 <w:noProof/>
                 <w:webHidden/>
               </w:rPr>
-              <w:instrText xml:space="preserve"> PAGEREF _Toc133857611 \h </w:instrText>
+              <w:instrText xml:space="preserve"> PAGEREF _Toc133880385 \h </w:instrText>
             </w:r>
             <w:r>
               <w:rPr>
@@ -1016,7 +1016,7 @@
               <w:lang w:eastAsia="es-MX"/>
             </w:rPr>
           </w:pPr>
-          <w:hyperlink w:anchor="_Toc133857612" w:history="1">
+          <w:hyperlink w:anchor="_Toc133880386" w:history="1">
             <w:r>
               <w:rPr>
                 <w:rStyle w:val="Hyperlink"/>
@@ -1043,7 +1043,7 @@
                 <w:noProof/>
                 <w:webHidden/>
               </w:rPr>
-              <w:instrText xml:space="preserve"> PAGEREF _Toc133857612 \h </w:instrText>
+              <w:instrText xml:space="preserve"> PAGEREF _Toc133880386 \h </w:instrText>
             </w:r>
             <w:r>
               <w:rPr>
@@ -1087,7 +1087,7 @@
               <w:lang w:eastAsia="es-MX"/>
             </w:rPr>
           </w:pPr>
-          <w:hyperlink w:anchor="_Toc133857613" w:history="1">
+          <w:hyperlink w:anchor="_Toc133880387" w:history="1">
             <w:r>
               <w:rPr>
                 <w:rStyle w:val="Hyperlink"/>
@@ -1114,7 +1114,7 @@
                 <w:noProof/>
                 <w:webHidden/>
               </w:rPr>
-              <w:instrText xml:space="preserve"> PAGEREF _Toc133857613 \h </w:instrText>
+              <w:instrText xml:space="preserve"> PAGEREF _Toc133880387 \h </w:instrText>
             </w:r>
             <w:r>
               <w:rPr>
@@ -1158,7 +1158,7 @@
               <w:lang w:eastAsia="es-MX"/>
             </w:rPr>
           </w:pPr>
-          <w:hyperlink w:anchor="_Toc133857614" w:history="1">
+          <w:hyperlink w:anchor="_Toc133880388" w:history="1">
             <w:r>
               <w:rPr>
                 <w:rStyle w:val="Hyperlink"/>
@@ -1185,7 +1185,7 @@
                 <w:noProof/>
                 <w:webHidden/>
               </w:rPr>
-              <w:instrText xml:space="preserve"> PAGEREF _Toc133857614 \h </w:instrText>
+              <w:instrText xml:space="preserve"> PAGEREF _Toc133880388 \h </w:instrText>
             </w:r>
             <w:r>
               <w:rPr>
@@ -1229,7 +1229,7 @@
               <w:lang w:eastAsia="es-MX"/>
             </w:rPr>
           </w:pPr>
-          <w:hyperlink w:anchor="_Toc133857615" w:history="1">
+          <w:hyperlink w:anchor="_Toc133880389" w:history="1">
             <w:r>
               <w:rPr>
                 <w:rStyle w:val="Hyperlink"/>
@@ -1256,7 +1256,7 @@
                 <w:noProof/>
                 <w:webHidden/>
               </w:rPr>
-              <w:instrText xml:space="preserve"> PAGEREF _Toc133857615 \h </w:instrText>
+              <w:instrText xml:space="preserve"> PAGEREF _Toc133880389 \h </w:instrText>
             </w:r>
             <w:r>
               <w:rPr>
@@ -1300,7 +1300,7 @@
               <w:lang w:eastAsia="es-MX"/>
             </w:rPr>
           </w:pPr>
-          <w:hyperlink w:anchor="_Toc133857616" w:history="1">
+          <w:hyperlink w:anchor="_Toc133880390" w:history="1">
             <w:r>
               <w:rPr>
                 <w:rStyle w:val="Hyperlink"/>
@@ -1327,7 +1327,7 @@
                 <w:noProof/>
                 <w:webHidden/>
               </w:rPr>
-              <w:instrText xml:space="preserve"> PAGEREF _Toc133857616 \h </w:instrText>
+              <w:instrText xml:space="preserve"> PAGEREF _Toc133880390 \h </w:instrText>
             </w:r>
             <w:r>
               <w:rPr>
@@ -1371,7 +1371,7 @@
               <w:lang w:eastAsia="es-MX"/>
             </w:rPr>
           </w:pPr>
-          <w:hyperlink w:anchor="_Toc133857617" w:history="1">
+          <w:hyperlink w:anchor="_Toc133880391" w:history="1">
             <w:r>
               <w:rPr>
                 <w:rStyle w:val="Hyperlink"/>
@@ -1398,7 +1398,7 @@
                 <w:noProof/>
                 <w:webHidden/>
               </w:rPr>
-              <w:instrText xml:space="preserve"> PAGEREF _Toc133857617 \h </w:instrText>
+              <w:instrText xml:space="preserve"> PAGEREF _Toc133880391 \h </w:instrText>
             </w:r>
             <w:r>
               <w:rPr>
@@ -1442,7 +1442,7 @@
               <w:lang w:eastAsia="es-MX"/>
             </w:rPr>
           </w:pPr>
-          <w:hyperlink w:anchor="_Toc133857618" w:history="1">
+          <w:hyperlink w:anchor="_Toc133880392" w:history="1">
             <w:r>
               <w:rPr>
                 <w:rStyle w:val="Hyperlink"/>
@@ -1469,7 +1469,7 @@
                 <w:noProof/>
                 <w:webHidden/>
               </w:rPr>
-              <w:instrText xml:space="preserve"> PAGEREF _Toc133857618 \h </w:instrText>
+              <w:instrText xml:space="preserve"> PAGEREF _Toc133880392 \h </w:instrText>
             </w:r>
             <w:r>
               <w:rPr>
@@ -1513,7 +1513,7 @@
               <w:lang w:eastAsia="es-MX"/>
             </w:rPr>
           </w:pPr>
-          <w:hyperlink w:anchor="_Toc133857619" w:history="1">
+          <w:hyperlink w:anchor="_Toc133880393" w:history="1">
             <w:r>
               <w:rPr>
                 <w:rStyle w:val="Hyperlink"/>
@@ -1541,7 +1541,7 @@
                 <w:noProof/>
                 <w:webHidden/>
               </w:rPr>
-              <w:instrText xml:space="preserve"> PAGEREF _Toc133857619 \h </w:instrText>
+              <w:instrText xml:space="preserve"> PAGEREF _Toc133880393 \h </w:instrText>
             </w:r>
             <w:r>
               <w:rPr>
@@ -1562,6 +1562,78 @@
                 <w:webHidden/>
               </w:rPr>
               <w:t>7</w:t>
+            </w:r>
+            <w:r>
+              <w:rPr>
+                <w:noProof/>
+                <w:webHidden/>
+              </w:rPr>
+              <w:fldChar w:fldCharType="end"/>
+            </w:r>
+          </w:hyperlink>
+        </w:p>
+        <w:p>
+          <w:pPr>
+            <w:pStyle w:val="TOC1"/>
+            <w:tabs>
+              <w:tab w:val="right" w:leader="dot" w:pos="8828"/>
+            </w:tabs>
+            <w:rPr>
+              <w:noProof/>
+              <w:sz w:val="22"/>
+              <w:szCs w:val="22"/>
+              <w:lang w:eastAsia="es-MX"/>
+            </w:rPr>
+          </w:pPr>
+          <w:hyperlink w:anchor="_Toc133880394" w:history="1">
+            <w:r>
+              <w:rPr>
+                <w:rStyle w:val="Hyperlink"/>
+                <w:rFonts w:eastAsia="Courier New"/>
+                <w:noProof/>
+              </w:rPr>
+              <w:t>Gramática</w:t>
+            </w:r>
+            <w:r>
+              <w:rPr>
+                <w:noProof/>
+                <w:webHidden/>
+              </w:rPr>
+              <w:tab/>
+            </w:r>
+            <w:r>
+              <w:rPr>
+                <w:noProof/>
+                <w:webHidden/>
+              </w:rPr>
+              <w:fldChar w:fldCharType="begin"/>
+            </w:r>
+            <w:r>
+              <w:rPr>
+                <w:noProof/>
+                <w:webHidden/>
+              </w:rPr>
+              <w:instrText xml:space="preserve"> PAGEREF _Toc133880394 \h </w:instrText>
+            </w:r>
+            <w:r>
+              <w:rPr>
+                <w:noProof/>
+                <w:webHidden/>
+              </w:rPr>
+            </w:r>
+            <w:r>
+              <w:rPr>
+                <w:noProof/>
+                <w:webHidden/>
+              </w:rPr>
+              <w:fldChar w:fldCharType="separate"/>
+            </w:r>
+            <w:r>
+              <w:rPr>
+                <w:noProof/>
+                <w:webHidden/>
+              </w:rPr>
+              <w:t>10</w:t>
             </w:r>
             <w:r>
               <w:rPr>
@@ -1626,7 +1698,7 @@
         <w:pStyle w:val="Heading1"/>
       </w:pPr>
       <w:bookmarkStart w:id="14" w:name="_9c3tjjkamxay" w:colFirst="0" w:colLast="0"/>
-      <w:bookmarkStart w:id="15" w:name="_Toc133857601"/>
+      <w:bookmarkStart w:id="15" w:name="_Toc133880375"/>
       <w:bookmarkEnd w:id="14"/>
       <w:r>
         <w:t>Consideraciones semánticas</w:t>
@@ -1784,7 +1856,7 @@
       <w:pPr>
         <w:pStyle w:val="Heading2"/>
       </w:pPr>
-      <w:bookmarkStart w:id="16" w:name="_Toc133857602"/>
+      <w:bookmarkStart w:id="16" w:name="_Toc133880376"/>
       <w:r>
         <w:t>Declaraciones</w:t>
       </w:r>
@@ -1797,7 +1869,7 @@
       <w:pPr>
         <w:pStyle w:val="Heading3"/>
       </w:pPr>
-      <w:bookmarkStart w:id="18" w:name="_Toc133857603"/>
+      <w:bookmarkStart w:id="18" w:name="_Toc133880377"/>
       <w:r>
         <w:t>Programas</w:t>
       </w:r>
@@ -1988,7 +2060,7 @@
       <w:pPr>
         <w:pStyle w:val="Heading3"/>
       </w:pPr>
-      <w:bookmarkStart w:id="20" w:name="_Toc133857604"/>
+      <w:bookmarkStart w:id="20" w:name="_Toc133880378"/>
       <w:r>
         <w:t>Variables</w:t>
       </w:r>
@@ -2579,7 +2651,7 @@
         <w:pStyle w:val="Heading3"/>
       </w:pPr>
       <w:bookmarkStart w:id="21" w:name="_5qzpk25zsb74" w:colFirst="0" w:colLast="0"/>
-      <w:bookmarkStart w:id="22" w:name="_Toc133857605"/>
+      <w:bookmarkStart w:id="22" w:name="_Toc133880379"/>
       <w:bookmarkEnd w:id="21"/>
       <w:r>
         <w:t>Funciones</w:t>
@@ -2948,7 +3020,7 @@
         <w:pStyle w:val="Heading3"/>
       </w:pPr>
       <w:bookmarkStart w:id="23" w:name="_hju73pk3bli4" w:colFirst="0" w:colLast="0"/>
-      <w:bookmarkStart w:id="24" w:name="_Toc133857606"/>
+      <w:bookmarkStart w:id="24" w:name="_Toc133880380"/>
       <w:bookmarkEnd w:id="23"/>
       <w:r>
         <w:t>Estatutos</w:t>
@@ -2960,7 +3032,7 @@
         <w:pStyle w:val="Heading4"/>
       </w:pPr>
       <w:bookmarkStart w:id="25" w:name="_rwte6lpdxk7" w:colFirst="0" w:colLast="0"/>
-      <w:bookmarkStart w:id="26" w:name="_Toc133857607"/>
+      <w:bookmarkStart w:id="26" w:name="_Toc133880381"/>
       <w:bookmarkEnd w:id="25"/>
       <w:r>
         <w:t>Asignación</w:t>
@@ -3498,7 +3570,7 @@
         <w:pStyle w:val="Heading4"/>
       </w:pPr>
       <w:bookmarkStart w:id="27" w:name="_5ywoago3tc11" w:colFirst="0" w:colLast="0"/>
-      <w:bookmarkStart w:id="28" w:name="_Toc133857608"/>
+      <w:bookmarkStart w:id="28" w:name="_Toc133880382"/>
       <w:bookmarkEnd w:id="27"/>
       <w:r>
         <w:t xml:space="preserve">Llamada a función </w:t>
@@ -3571,7 +3643,7 @@
         <w:pStyle w:val="Heading4"/>
       </w:pPr>
       <w:bookmarkStart w:id="29" w:name="_rwksemgprfv4" w:colFirst="0" w:colLast="0"/>
-      <w:bookmarkStart w:id="30" w:name="_Toc133857609"/>
+      <w:bookmarkStart w:id="30" w:name="_Toc133880383"/>
       <w:bookmarkEnd w:id="29"/>
       <w:r>
         <w:t>Lectura</w:t>
@@ -3652,7 +3724,7 @@
         <w:pStyle w:val="Heading4"/>
       </w:pPr>
       <w:bookmarkStart w:id="31" w:name="_wn9n7bzwydw" w:colFirst="0" w:colLast="0"/>
-      <w:bookmarkStart w:id="32" w:name="_Toc133857610"/>
+      <w:bookmarkStart w:id="32" w:name="_Toc133880384"/>
       <w:bookmarkEnd w:id="31"/>
       <w:r>
         <w:t>Escritura</w:t>
@@ -3762,7 +3834,7 @@
         <w:pStyle w:val="Heading4"/>
       </w:pPr>
       <w:bookmarkStart w:id="33" w:name="_5wchhl3bt10i" w:colFirst="0" w:colLast="0"/>
-      <w:bookmarkStart w:id="34" w:name="_Toc133857611"/>
+      <w:bookmarkStart w:id="34" w:name="_Toc133880385"/>
       <w:bookmarkEnd w:id="33"/>
       <w:r>
         <w:t>Cargar datos</w:t>
@@ -4281,7 +4353,7 @@
         <w:pStyle w:val="Heading4"/>
       </w:pPr>
       <w:bookmarkStart w:id="35" w:name="_sei39vbzfg79" w:colFirst="0" w:colLast="0"/>
-      <w:bookmarkStart w:id="36" w:name="_Toc133857612"/>
+      <w:bookmarkStart w:id="36" w:name="_Toc133880386"/>
       <w:bookmarkEnd w:id="35"/>
       <w:r>
         <w:t>Estatuto de decisión</w:t>
@@ -4368,7 +4440,7 @@
         <w:pStyle w:val="Heading4"/>
       </w:pPr>
       <w:bookmarkStart w:id="37" w:name="_957u5hitxcyz" w:colFirst="0" w:colLast="0"/>
-      <w:bookmarkStart w:id="38" w:name="_Toc133857613"/>
+      <w:bookmarkStart w:id="38" w:name="_Toc133880387"/>
       <w:bookmarkEnd w:id="37"/>
       <w:r>
         <w:t>Estatuto de repetición</w:t>
@@ -4456,7 +4528,7 @@
         <w:pStyle w:val="Heading3"/>
       </w:pPr>
       <w:bookmarkStart w:id="39" w:name="_e11m9uhqj6wj" w:colFirst="0" w:colLast="0"/>
-      <w:bookmarkStart w:id="40" w:name="_Toc133857614"/>
+      <w:bookmarkStart w:id="40" w:name="_Toc133880388"/>
       <w:bookmarkEnd w:id="39"/>
       <w:r>
         <w:t>Expresiones</w:t>
@@ -5282,7 +5354,7 @@
         <w:pStyle w:val="Heading3"/>
       </w:pPr>
       <w:bookmarkStart w:id="41" w:name="_vmztbunbpwbs" w:colFirst="0" w:colLast="0"/>
-      <w:bookmarkStart w:id="42" w:name="_Toc133857615"/>
+      <w:bookmarkStart w:id="42" w:name="_Toc133880389"/>
       <w:bookmarkEnd w:id="41"/>
       <w:r>
         <w:t>Característica especial</w:t>
@@ -5369,7 +5441,7 @@
       <w:pPr>
         <w:pStyle w:val="Heading1"/>
       </w:pPr>
-      <w:bookmarkStart w:id="43" w:name="_Toc133857616"/>
+      <w:bookmarkStart w:id="43" w:name="_Toc133880390"/>
       <w:r>
         <w:t>Tokens</w:t>
       </w:r>
@@ -5379,7 +5451,7 @@
       <w:pPr>
         <w:pStyle w:val="Heading2"/>
       </w:pPr>
-      <w:bookmarkStart w:id="44" w:name="_Toc133857617"/>
+      <w:bookmarkStart w:id="44" w:name="_Toc133880391"/>
       <w:r>
         <w:t>Palabras reservadas</w:t>
       </w:r>
@@ -5395,6 +5467,12 @@
         <w:rPr>
           <w:rFonts w:ascii="Courier New" w:eastAsia="Courier New" w:hAnsi="Courier New" w:cs="Courier New"/>
         </w:rPr>
+        <w:t xml:space="preserve">AND, </w:t>
+      </w:r>
+      <w:r>
+        <w:rPr>
+          <w:rFonts w:ascii="Courier New" w:eastAsia="Courier New" w:hAnsi="Courier New" w:cs="Courier New"/>
+        </w:rPr>
         <w:t>BOOL,</w:t>
       </w:r>
       <w:r>
@@ -5413,12 +5491,24 @@
         <w:rPr>
           <w:rFonts w:ascii="Courier New" w:eastAsia="Courier New" w:hAnsi="Courier New" w:cs="Courier New"/>
         </w:rPr>
+        <w:t xml:space="preserve"> ELSE,</w:t>
+      </w:r>
+      <w:r>
+        <w:rPr>
+          <w:rFonts w:ascii="Courier New" w:eastAsia="Courier New" w:hAnsi="Courier New" w:cs="Courier New"/>
+        </w:rPr>
         <w:t xml:space="preserve"> </w:t>
       </w:r>
       <w:r>
         <w:rPr>
           <w:rFonts w:ascii="Courier New" w:eastAsia="Courier New" w:hAnsi="Courier New" w:cs="Courier New"/>
         </w:rPr>
+        <w:t xml:space="preserve">FALSE, </w:t>
+      </w:r>
+      <w:r>
+        <w:rPr>
+          <w:rFonts w:ascii="Courier New" w:eastAsia="Courier New" w:hAnsi="Courier New" w:cs="Courier New"/>
+        </w:rPr>
         <w:t>FLOAT,</w:t>
       </w:r>
       <w:r>
@@ -5493,12 +5583,36 @@
         <w:rPr>
           <w:rFonts w:ascii="Courier New" w:eastAsia="Courier New" w:hAnsi="Courier New" w:cs="Courier New"/>
         </w:rPr>
+        <w:t xml:space="preserve"> NO</w:t>
+      </w:r>
+      <w:r>
+        <w:rPr>
+          <w:rFonts w:ascii="Courier New" w:eastAsia="Courier New" w:hAnsi="Courier New" w:cs="Courier New"/>
+        </w:rPr>
+        <w:t>T</w:t>
+      </w:r>
+      <w:r>
+        <w:rPr>
+          <w:rFonts w:ascii="Courier New" w:eastAsia="Courier New" w:hAnsi="Courier New" w:cs="Courier New"/>
+        </w:rPr>
+        <w:t>,</w:t>
+      </w:r>
+      <w:r>
+        <w:rPr>
+          <w:rFonts w:ascii="Courier New" w:eastAsia="Courier New" w:hAnsi="Courier New" w:cs="Courier New"/>
+        </w:rPr>
         <w:t xml:space="preserve"> </w:t>
       </w:r>
       <w:r>
         <w:rPr>
           <w:rFonts w:ascii="Courier New" w:eastAsia="Courier New" w:hAnsi="Courier New" w:cs="Courier New"/>
         </w:rPr>
+        <w:t xml:space="preserve">OR, </w:t>
+      </w:r>
+      <w:r>
+        <w:rPr>
+          <w:rFonts w:ascii="Courier New" w:eastAsia="Courier New" w:hAnsi="Courier New" w:cs="Courier New"/>
+        </w:rPr>
         <w:t>PROGRAM,</w:t>
       </w:r>
       <w:r>
@@ -5535,7 +5649,19 @@
         <w:rPr>
           <w:rFonts w:ascii="Courier New" w:eastAsia="Courier New" w:hAnsi="Courier New" w:cs="Courier New"/>
         </w:rPr>
-        <w:t>THEN,</w:t>
+        <w:t>THEN</w:t>
+      </w:r>
+      <w:r>
+        <w:rPr>
+          <w:rFonts w:ascii="Courier New" w:eastAsia="Courier New" w:hAnsi="Courier New" w:cs="Courier New"/>
+        </w:rPr>
+        <w:t>, TRUE</w:t>
+      </w:r>
+      <w:r>
+        <w:rPr>
+          <w:rFonts w:ascii="Courier New" w:eastAsia="Courier New" w:hAnsi="Courier New" w:cs="Courier New"/>
+        </w:rPr>
+        <w:t>,</w:t>
       </w:r>
       <w:r>
         <w:rPr>
@@ -5608,7 +5734,7 @@
       <w:pPr>
         <w:pStyle w:val="Heading2"/>
       </w:pPr>
-      <w:bookmarkStart w:id="45" w:name="_Toc133857618"/>
+      <w:bookmarkStart w:id="45" w:name="_Toc133880392"/>
       <w:r>
         <w:t>Expresiones regulares</w:t>
       </w:r>
@@ -5879,38 +6005,14 @@
         <w:rPr>
           <w:rFonts w:ascii="Courier New" w:eastAsia="Courier New" w:hAnsi="Courier New" w:cs="Courier New"/>
         </w:rPr>
-        <w:t>&lt;GREATER</w:t>
-      </w:r>
-      <w:r>
-        <w:rPr>
-          <w:rFonts w:ascii="Courier New" w:eastAsia="Courier New" w:hAnsi="Courier New" w:cs="Courier New"/>
-        </w:rPr>
-        <w:t>EQ</w:t>
-      </w:r>
-      <w:r>
-        <w:rPr>
-          <w:rFonts w:ascii="Courier New" w:eastAsia="Courier New" w:hAnsi="Courier New" w:cs="Courier New"/>
-        </w:rPr>
-        <w:t xml:space="preserve">&gt; </w:t>
+        <w:t xml:space="preserve">&lt;GREATEREQ&gt; </w:t>
       </w:r>
       <w:r>
         <w:rPr>
           <w:rFonts w:ascii="Courier New" w:eastAsia="Courier New" w:hAnsi="Courier New" w:cs="Courier New"/>
         </w:rPr>
         <w:tab/>
-        <w:t>= r'&gt;</w:t>
-      </w:r>
-      <w:r>
-        <w:rPr>
-          <w:rFonts w:ascii="Courier New" w:eastAsia="Courier New" w:hAnsi="Courier New" w:cs="Courier New"/>
-        </w:rPr>
-        <w:t>=</w:t>
-      </w:r>
-      <w:r>
-        <w:rPr>
-          <w:rFonts w:ascii="Courier New" w:eastAsia="Courier New" w:hAnsi="Courier New" w:cs="Courier New"/>
-        </w:rPr>
-        <w:t>',</w:t>
+        <w:t>= r'&gt;=',</w:t>
       </w:r>
     </w:p>
     <w:p>
@@ -5988,13 +6090,7 @@
           <w:rFonts w:ascii="Courier New" w:eastAsia="Courier New" w:hAnsi="Courier New" w:cs="Courier New"/>
         </w:rPr>
         <w:tab/>
-        <w:t>= r</w:t>
-      </w:r>
-      <w:r>
-        <w:rPr>
-          <w:rFonts w:ascii="Courier New" w:eastAsia="Courier New" w:hAnsi="Courier New" w:cs="Courier New"/>
-        </w:rPr>
-        <w:t>'</w:t>
+        <w:t>= r'</w:t>
       </w:r>
       <w:r>
         <w:rPr>
@@ -6045,19 +6141,7 @@
         <w:rPr>
           <w:rFonts w:ascii="Courier New" w:eastAsia="Courier New" w:hAnsi="Courier New" w:cs="Courier New"/>
         </w:rPr>
-        <w:t>&lt;LESS</w:t>
-      </w:r>
-      <w:r>
-        <w:rPr>
-          <w:rFonts w:ascii="Courier New" w:eastAsia="Courier New" w:hAnsi="Courier New" w:cs="Courier New"/>
-        </w:rPr>
-        <w:t>EQ</w:t>
-      </w:r>
-      <w:r>
-        <w:rPr>
-          <w:rFonts w:ascii="Courier New" w:eastAsia="Courier New" w:hAnsi="Courier New" w:cs="Courier New"/>
-        </w:rPr>
-        <w:t xml:space="preserve">&gt; </w:t>
+        <w:t xml:space="preserve">&lt;LESSEQ&gt; </w:t>
       </w:r>
       <w:r>
         <w:rPr>
@@ -6070,19 +6154,7 @@
           <w:rFonts w:ascii="Courier New" w:eastAsia="Courier New" w:hAnsi="Courier New" w:cs="Courier New"/>
         </w:rPr>
         <w:tab/>
-        <w:t>= r'&lt;</w:t>
-      </w:r>
-      <w:r>
-        <w:rPr>
-          <w:rFonts w:ascii="Courier New" w:eastAsia="Courier New" w:hAnsi="Courier New" w:cs="Courier New"/>
-        </w:rPr>
-        <w:t>=</w:t>
-      </w:r>
-      <w:r>
-        <w:rPr>
-          <w:rFonts w:ascii="Courier New" w:eastAsia="Courier New" w:hAnsi="Courier New" w:cs="Courier New"/>
-        </w:rPr>
-        <w:t>',</w:t>
+        <w:t>= r'&lt;=',</w:t>
       </w:r>
     </w:p>
     <w:p>
@@ -6364,7 +6436,7 @@
           <w:rFonts w:eastAsia="Courier New"/>
         </w:rPr>
       </w:pPr>
-      <w:bookmarkStart w:id="46" w:name="_Toc133857619"/>
+      <w:bookmarkStart w:id="46" w:name="_Toc133880393"/>
       <w:r>
         <w:rPr>
           <w:rFonts w:eastAsia="Courier New"/>
@@ -6429,6 +6501,7 @@
       <w:r>
         <w:rPr>
           <w:rFonts w:eastAsia="Courier New"/>
+          <w:noProof/>
         </w:rPr>
         <w:drawing>
           <wp:inline distT="0" distB="0" distL="0" distR="0" wp14:anchorId="359DEB83" wp14:editId="79CF2156">
@@ -6476,53 +6549,7 @@
       <w:r>
         <w:rPr>
           <w:rFonts w:eastAsia="Courier New"/>
-        </w:rPr>
-        <w:drawing>
-          <wp:inline distT="0" distB="0" distL="0" distR="0" wp14:anchorId="0806B66E" wp14:editId="5312D542">
-            <wp:extent cx="3657600" cy="672919"/>
-            <wp:effectExtent l="0" t="0" r="0" b="0"/>
-            <wp:docPr id="2" name="Picture 2" descr="Diagram&#10;&#10;Description automatically generated"/>
-            <wp:cNvGraphicFramePr>
-              <a:graphicFrameLocks xmlns:a="http://schemas.openxmlformats.org/drawingml/2006/main" noChangeAspect="1"/>
-            </wp:cNvGraphicFramePr>
-            <a:graphic xmlns:a="http://schemas.openxmlformats.org/drawingml/2006/main">
-              <a:graphicData uri="http://schemas.openxmlformats.org/drawingml/2006/picture">
-                <pic:pic xmlns:pic="http://schemas.openxmlformats.org/drawingml/2006/picture">
-                  <pic:nvPicPr>
-                    <pic:cNvPr id="2" name="Picture 2" descr="Diagram&#10;&#10;Description automatically generated"/>
-                    <pic:cNvPicPr/>
-                  </pic:nvPicPr>
-                  <pic:blipFill>
-                    <a:blip r:embed="rId9"/>
-                    <a:stretch>
-                      <a:fillRect/>
-                    </a:stretch>
-                  </pic:blipFill>
-                  <pic:spPr>
-                    <a:xfrm>
-                      <a:off x="0" y="0"/>
-                      <a:ext cx="3676468" cy="676390"/>
-                    </a:xfrm>
-                    <a:prstGeom prst="rect">
-                      <a:avLst/>
-                    </a:prstGeom>
-                  </pic:spPr>
-                </pic:pic>
-              </a:graphicData>
-            </a:graphic>
-          </wp:inline>
-        </w:drawing>
-      </w:r>
-    </w:p>
-    <w:p>
-      <w:pPr>
-        <w:rPr>
-          <w:rFonts w:eastAsia="Courier New"/>
-        </w:rPr>
-      </w:pPr>
-      <w:r>
-        <w:rPr>
-          <w:rFonts w:eastAsia="Courier New"/>
+          <w:noProof/>
         </w:rPr>
         <w:drawing>
           <wp:inline distT="0" distB="0" distL="0" distR="0" wp14:anchorId="1DD29C5C" wp14:editId="42B49C2A">
@@ -6540,7 +6567,7 @@
                     <pic:cNvPicPr/>
                   </pic:nvPicPr>
                   <pic:blipFill>
-                    <a:blip r:embed="rId10"/>
+                    <a:blip r:embed="rId9"/>
                     <a:stretch>
                       <a:fillRect/>
                     </a:stretch>
@@ -6570,6 +6597,7 @@
       <w:r>
         <w:rPr>
           <w:rFonts w:eastAsia="Courier New"/>
+          <w:noProof/>
         </w:rPr>
         <w:drawing>
           <wp:inline distT="0" distB="0" distL="0" distR="0" wp14:anchorId="77C1FD4F" wp14:editId="63E0474D">
@@ -6587,7 +6615,7 @@
                     <pic:cNvPicPr/>
                   </pic:nvPicPr>
                   <pic:blipFill rotWithShape="1">
-                    <a:blip r:embed="rId11"/>
+                    <a:blip r:embed="rId10"/>
                     <a:srcRect b="52364"/>
                     <a:stretch/>
                   </pic:blipFill>
@@ -6624,8 +6652,8 @@
       <w:r>
         <w:rPr>
           <w:rFonts w:eastAsia="Courier New"/>
-        </w:rPr>
-        <w:lastRenderedPageBreak/>
+          <w:noProof/>
+        </w:rPr>
         <w:drawing>
           <wp:inline distT="0" distB="0" distL="0" distR="0" wp14:anchorId="22E49932" wp14:editId="21E72848">
             <wp:extent cx="5609947" cy="706602"/>
@@ -6642,7 +6670,7 @@
                     <pic:cNvPicPr/>
                   </pic:nvPicPr>
                   <pic:blipFill rotWithShape="1">
-                    <a:blip r:embed="rId11"/>
+                    <a:blip r:embed="rId10"/>
                     <a:srcRect t="47639"/>
                     <a:stretch/>
                   </pic:blipFill>
@@ -6680,11 +6708,12 @@
         <w:rPr>
           <w:rFonts w:eastAsia="Courier New"/>
         </w:rPr>
+        <w:lastRenderedPageBreak/>
         <w:drawing>
-          <wp:inline distT="0" distB="0" distL="0" distR="0" wp14:anchorId="3C9DD382" wp14:editId="46A12F0C">
-            <wp:extent cx="5612130" cy="1078230"/>
-            <wp:effectExtent l="0" t="0" r="7620" b="7620"/>
-            <wp:docPr id="7" name="Picture 7" descr="Diagram&#10;&#10;Description automatically generated"/>
+          <wp:inline distT="0" distB="0" distL="0" distR="0" wp14:anchorId="5AC410B0" wp14:editId="05895AE9">
+            <wp:extent cx="5347252" cy="431991"/>
+            <wp:effectExtent l="0" t="0" r="6350" b="6350"/>
+            <wp:docPr id="28" name="Picture 28"/>
             <wp:cNvGraphicFramePr>
               <a:graphicFrameLocks xmlns:a="http://schemas.openxmlformats.org/drawingml/2006/main" noChangeAspect="1"/>
             </wp:cNvGraphicFramePr>
@@ -6692,7 +6721,54 @@
               <a:graphicData uri="http://schemas.openxmlformats.org/drawingml/2006/picture">
                 <pic:pic xmlns:pic="http://schemas.openxmlformats.org/drawingml/2006/picture">
                   <pic:nvPicPr>
-                    <pic:cNvPr id="7" name="Picture 7" descr="Diagram&#10;&#10;Description automatically generated"/>
+                    <pic:cNvPr id="1" name=""/>
+                    <pic:cNvPicPr/>
+                  </pic:nvPicPr>
+                  <pic:blipFill>
+                    <a:blip r:embed="rId11"/>
+                    <a:stretch>
+                      <a:fillRect/>
+                    </a:stretch>
+                  </pic:blipFill>
+                  <pic:spPr>
+                    <a:xfrm>
+                      <a:off x="0" y="0"/>
+                      <a:ext cx="5362150" cy="433195"/>
+                    </a:xfrm>
+                    <a:prstGeom prst="rect">
+                      <a:avLst/>
+                    </a:prstGeom>
+                  </pic:spPr>
+                </pic:pic>
+              </a:graphicData>
+            </a:graphic>
+          </wp:inline>
+        </w:drawing>
+      </w:r>
+    </w:p>
+    <w:p>
+      <w:pPr>
+        <w:rPr>
+          <w:rFonts w:eastAsia="Courier New"/>
+        </w:rPr>
+      </w:pPr>
+      <w:r>
+        <w:rPr>
+          <w:rFonts w:eastAsia="Courier New"/>
+        </w:rPr>
+        <w:drawing>
+          <wp:inline distT="0" distB="0" distL="0" distR="0" wp14:anchorId="6E12CEBC" wp14:editId="73E80CAE">
+            <wp:extent cx="5612130" cy="522605"/>
+            <wp:effectExtent l="0" t="0" r="7620" b="0"/>
+            <wp:docPr id="29" name="Picture 29"/>
+            <wp:cNvGraphicFramePr>
+              <a:graphicFrameLocks xmlns:a="http://schemas.openxmlformats.org/drawingml/2006/main" noChangeAspect="1"/>
+            </wp:cNvGraphicFramePr>
+            <a:graphic xmlns:a="http://schemas.openxmlformats.org/drawingml/2006/main">
+              <a:graphicData uri="http://schemas.openxmlformats.org/drawingml/2006/picture">
+                <pic:pic xmlns:pic="http://schemas.openxmlformats.org/drawingml/2006/picture">
+                  <pic:nvPicPr>
+                    <pic:cNvPr id="1" name=""/>
                     <pic:cNvPicPr/>
                   </pic:nvPicPr>
                   <pic:blipFill>
@@ -6704,7 +6780,7 @@
                   <pic:spPr>
                     <a:xfrm>
                       <a:off x="0" y="0"/>
-                      <a:ext cx="5612130" cy="1078230"/>
+                      <a:ext cx="5612130" cy="522605"/>
                     </a:xfrm>
                     <a:prstGeom prst="rect">
                       <a:avLst/>
@@ -6726,6 +6802,7 @@
       <w:r>
         <w:rPr>
           <w:rFonts w:eastAsia="Courier New"/>
+          <w:noProof/>
         </w:rPr>
         <w:drawing>
           <wp:inline distT="0" distB="0" distL="0" distR="0" wp14:anchorId="5AFC4D5C" wp14:editId="159CBD48">
@@ -6773,6 +6850,7 @@
       <w:r>
         <w:rPr>
           <w:rFonts w:eastAsia="Courier New"/>
+          <w:noProof/>
         </w:rPr>
         <w:drawing>
           <wp:inline distT="0" distB="0" distL="0" distR="0" wp14:anchorId="5DE33810" wp14:editId="6D85C58C">
@@ -6820,6 +6898,7 @@
       <w:r>
         <w:rPr>
           <w:rFonts w:eastAsia="Courier New"/>
+          <w:noProof/>
         </w:rPr>
         <w:drawing>
           <wp:inline distT="0" distB="0" distL="0" distR="0" wp14:anchorId="2E561A29" wp14:editId="3F2BC981">
@@ -6867,11 +6946,12 @@
       <w:r>
         <w:rPr>
           <w:rFonts w:eastAsia="Courier New"/>
+          <w:noProof/>
         </w:rPr>
         <w:drawing>
-          <wp:inline distT="0" distB="0" distL="0" distR="0" wp14:anchorId="535F6864" wp14:editId="0189D7E2">
-            <wp:extent cx="5612130" cy="1504315"/>
-            <wp:effectExtent l="0" t="0" r="7620" b="635"/>
+          <wp:inline distT="0" distB="0" distL="0" distR="0" wp14:anchorId="535F6864" wp14:editId="5D68F56D">
+            <wp:extent cx="4273826" cy="1145587"/>
+            <wp:effectExtent l="0" t="0" r="0" b="0"/>
             <wp:docPr id="11" name="Picture 11" descr="A picture containing graphical user interface&#10;&#10;Description automatically generated"/>
             <wp:cNvGraphicFramePr>
               <a:graphicFrameLocks xmlns:a="http://schemas.openxmlformats.org/drawingml/2006/main" noChangeAspect="1"/>
@@ -6892,7 +6972,7 @@
                   <pic:spPr>
                     <a:xfrm>
                       <a:off x="0" y="0"/>
-                      <a:ext cx="5612130" cy="1504315"/>
+                      <a:ext cx="4298638" cy="1152238"/>
                     </a:xfrm>
                     <a:prstGeom prst="rect">
                       <a:avLst/>
@@ -6914,11 +6994,12 @@
       <w:r>
         <w:rPr>
           <w:rFonts w:eastAsia="Courier New"/>
+          <w:noProof/>
         </w:rPr>
         <w:drawing>
-          <wp:inline distT="0" distB="0" distL="0" distR="0" wp14:anchorId="577477B3" wp14:editId="53636098">
-            <wp:extent cx="2876140" cy="1045028"/>
-            <wp:effectExtent l="0" t="0" r="635" b="3175"/>
+          <wp:inline distT="0" distB="0" distL="0" distR="0" wp14:anchorId="577477B3" wp14:editId="1AB0F44A">
+            <wp:extent cx="2577548" cy="936537"/>
+            <wp:effectExtent l="0" t="0" r="0" b="0"/>
             <wp:docPr id="12" name="Picture 12" descr="Diagram&#10;&#10;Description automatically generated"/>
             <wp:cNvGraphicFramePr>
               <a:graphicFrameLocks xmlns:a="http://schemas.openxmlformats.org/drawingml/2006/main" noChangeAspect="1"/>
@@ -6939,7 +7020,7 @@
                   <pic:spPr>
                     <a:xfrm>
                       <a:off x="0" y="0"/>
-                      <a:ext cx="2886603" cy="1048830"/>
+                      <a:ext cx="2595765" cy="943156"/>
                     </a:xfrm>
                     <a:prstGeom prst="rect">
                       <a:avLst/>
@@ -6956,10 +7037,10 @@
           <w:rFonts w:eastAsia="Courier New"/>
         </w:rPr>
         <w:drawing>
-          <wp:inline distT="0" distB="0" distL="0" distR="0" wp14:anchorId="7A9736F0" wp14:editId="16238BA7">
-            <wp:extent cx="2401556" cy="1212762"/>
-            <wp:effectExtent l="0" t="0" r="0" b="6985"/>
-            <wp:docPr id="13" name="Picture 13" descr="Diagram&#10;&#10;Description automatically generated"/>
+          <wp:inline distT="0" distB="0" distL="0" distR="0" wp14:anchorId="1640ECB5" wp14:editId="47412EB6">
+            <wp:extent cx="2717864" cy="965641"/>
+            <wp:effectExtent l="0" t="0" r="6350" b="6350"/>
+            <wp:docPr id="30" name="Picture 30" descr="Diagram&#10;&#10;Description automatically generated"/>
             <wp:cNvGraphicFramePr>
               <a:graphicFrameLocks xmlns:a="http://schemas.openxmlformats.org/drawingml/2006/main" noChangeAspect="1"/>
             </wp:cNvGraphicFramePr>
@@ -6967,7 +7048,7 @@
               <a:graphicData uri="http://schemas.openxmlformats.org/drawingml/2006/picture">
                 <pic:pic xmlns:pic="http://schemas.openxmlformats.org/drawingml/2006/picture">
                   <pic:nvPicPr>
-                    <pic:cNvPr id="13" name="Picture 13" descr="Diagram&#10;&#10;Description automatically generated"/>
+                    <pic:cNvPr id="30" name="Picture 30" descr="Diagram&#10;&#10;Description automatically generated"/>
                     <pic:cNvPicPr/>
                   </pic:nvPicPr>
                   <pic:blipFill>
@@ -6979,7 +7060,7 @@
                   <pic:spPr>
                     <a:xfrm>
                       <a:off x="0" y="0"/>
-                      <a:ext cx="2402640" cy="1213309"/>
+                      <a:ext cx="2745014" cy="975287"/>
                     </a:xfrm>
                     <a:prstGeom prst="rect">
                       <a:avLst/>
@@ -7001,12 +7082,61 @@
       <w:r>
         <w:rPr>
           <w:rFonts w:eastAsia="Courier New"/>
+          <w:noProof/>
+        </w:rPr>
+        <w:drawing>
+          <wp:inline distT="0" distB="0" distL="0" distR="0" wp14:anchorId="7F781396" wp14:editId="51A6F549">
+            <wp:extent cx="4128052" cy="842144"/>
+            <wp:effectExtent l="0" t="0" r="6350" b="0"/>
+            <wp:docPr id="19" name="Picture 19" descr="Diagram&#10;&#10;Description automatically generated"/>
+            <wp:cNvGraphicFramePr>
+              <a:graphicFrameLocks xmlns:a="http://schemas.openxmlformats.org/drawingml/2006/main" noChangeAspect="1"/>
+            </wp:cNvGraphicFramePr>
+            <a:graphic xmlns:a="http://schemas.openxmlformats.org/drawingml/2006/main">
+              <a:graphicData uri="http://schemas.openxmlformats.org/drawingml/2006/picture">
+                <pic:pic xmlns:pic="http://schemas.openxmlformats.org/drawingml/2006/picture">
+                  <pic:nvPicPr>
+                    <pic:cNvPr id="19" name="Picture 19" descr="Diagram&#10;&#10;Description automatically generated"/>
+                    <pic:cNvPicPr/>
+                  </pic:nvPicPr>
+                  <pic:blipFill>
+                    <a:blip r:embed="rId19"/>
+                    <a:stretch>
+                      <a:fillRect/>
+                    </a:stretch>
+                  </pic:blipFill>
+                  <pic:spPr>
+                    <a:xfrm>
+                      <a:off x="0" y="0"/>
+                      <a:ext cx="4128709" cy="842278"/>
+                    </a:xfrm>
+                    <a:prstGeom prst="rect">
+                      <a:avLst/>
+                    </a:prstGeom>
+                  </pic:spPr>
+                </pic:pic>
+              </a:graphicData>
+            </a:graphic>
+          </wp:inline>
+        </w:drawing>
+      </w:r>
+    </w:p>
+    <w:p>
+      <w:pPr>
+        <w:rPr>
+          <w:rFonts w:eastAsia="Courier New"/>
+        </w:rPr>
+      </w:pPr>
+      <w:r>
+        <w:rPr>
+          <w:rFonts w:eastAsia="Courier New"/>
+          <w:noProof/>
         </w:rPr>
         <w:lastRenderedPageBreak/>
         <w:drawing>
-          <wp:inline distT="0" distB="0" distL="0" distR="0" wp14:anchorId="740C9CFA" wp14:editId="6AA72DB0">
-            <wp:extent cx="2464351" cy="4420863"/>
-            <wp:effectExtent l="0" t="0" r="0" b="0"/>
+          <wp:inline distT="0" distB="0" distL="0" distR="0" wp14:anchorId="740C9CFA" wp14:editId="6F5867D8">
+            <wp:extent cx="2186625" cy="3922643"/>
+            <wp:effectExtent l="0" t="0" r="4445" b="1905"/>
             <wp:docPr id="14" name="Picture 14" descr="Diagram&#10;&#10;Description automatically generated"/>
             <wp:cNvGraphicFramePr>
               <a:graphicFrameLocks xmlns:a="http://schemas.openxmlformats.org/drawingml/2006/main" noChangeAspect="1"/>
@@ -7019,7 +7149,7 @@
                     <pic:cNvPicPr/>
                   </pic:nvPicPr>
                   <pic:blipFill>
-                    <a:blip r:embed="rId19"/>
+                    <a:blip r:embed="rId20"/>
                     <a:stretch>
                       <a:fillRect/>
                     </a:stretch>
@@ -7027,7 +7157,7 @@
                   <pic:spPr>
                     <a:xfrm>
                       <a:off x="0" y="0"/>
-                      <a:ext cx="2476812" cy="4443217"/>
+                      <a:ext cx="2203223" cy="3952419"/>
                     </a:xfrm>
                     <a:prstGeom prst="rect">
                       <a:avLst/>
@@ -7042,11 +7172,12 @@
       <w:r>
         <w:rPr>
           <w:rFonts w:eastAsia="Courier New"/>
+          <w:noProof/>
         </w:rPr>
         <w:drawing>
-          <wp:inline distT="0" distB="0" distL="0" distR="0" wp14:anchorId="6E47CD40" wp14:editId="20007B5E">
-            <wp:extent cx="2666864" cy="4352095"/>
-            <wp:effectExtent l="0" t="0" r="635" b="0"/>
+          <wp:inline distT="0" distB="0" distL="0" distR="0" wp14:anchorId="6E47CD40" wp14:editId="545D3EEC">
+            <wp:extent cx="2302198" cy="3756991"/>
+            <wp:effectExtent l="0" t="0" r="3175" b="0"/>
             <wp:docPr id="15" name="Picture 15" descr="Diagram&#10;&#10;Description automatically generated"/>
             <wp:cNvGraphicFramePr>
               <a:graphicFrameLocks xmlns:a="http://schemas.openxmlformats.org/drawingml/2006/main" noChangeAspect="1"/>
@@ -7059,7 +7190,7 @@
                     <pic:cNvPicPr/>
                   </pic:nvPicPr>
                   <pic:blipFill>
-                    <a:blip r:embed="rId20"/>
+                    <a:blip r:embed="rId21"/>
                     <a:stretch>
                       <a:fillRect/>
                     </a:stretch>
@@ -7067,7 +7198,7 @@
                   <pic:spPr>
                     <a:xfrm>
                       <a:off x="0" y="0"/>
-                      <a:ext cx="2680784" cy="4374811"/>
+                      <a:ext cx="2321308" cy="3788176"/>
                     </a:xfrm>
                     <a:prstGeom prst="rect">
                       <a:avLst/>
@@ -7079,16 +7210,23 @@
           </wp:inline>
         </w:drawing>
       </w:r>
-    </w:p>
-    <w:p>
-      <w:pPr>
+      <w:r>
         <w:rPr>
           <w:rFonts w:eastAsia="Courier New"/>
         </w:rPr>
-      </w:pPr>
-      <w:r>
+        <w:t>|</w:t>
+      </w:r>
+    </w:p>
+    <w:p>
+      <w:pPr>
         <w:rPr>
           <w:rFonts w:eastAsia="Courier New"/>
+        </w:rPr>
+      </w:pPr>
+      <w:r>
+        <w:rPr>
+          <w:rFonts w:eastAsia="Courier New"/>
+          <w:noProof/>
         </w:rPr>
         <w:drawing>
           <wp:inline distT="0" distB="0" distL="0" distR="0" wp14:anchorId="1623DAA4" wp14:editId="4CB92C4E">
@@ -7106,7 +7244,7 @@
                     <pic:cNvPicPr/>
                   </pic:nvPicPr>
                   <pic:blipFill>
-                    <a:blip r:embed="rId21"/>
+                    <a:blip r:embed="rId22"/>
                     <a:stretch>
                       <a:fillRect/>
                     </a:stretch>
@@ -7129,6 +7267,7 @@
       <w:r>
         <w:rPr>
           <w:rFonts w:eastAsia="Courier New"/>
+          <w:noProof/>
         </w:rPr>
         <w:drawing>
           <wp:inline distT="0" distB="0" distL="0" distR="0" wp14:anchorId="489A55BA" wp14:editId="72849320">
@@ -7146,7 +7285,7 @@
                     <pic:cNvPicPr/>
                   </pic:nvPicPr>
                   <pic:blipFill rotWithShape="1">
-                    <a:blip r:embed="rId22"/>
+                    <a:blip r:embed="rId23"/>
                     <a:srcRect r="5948"/>
                     <a:stretch/>
                   </pic:blipFill>
@@ -7183,6 +7322,7 @@
       <w:r>
         <w:rPr>
           <w:rFonts w:eastAsia="Courier New"/>
+          <w:noProof/>
         </w:rPr>
         <w:drawing>
           <wp:inline distT="0" distB="0" distL="0" distR="0" wp14:anchorId="4258CFCC" wp14:editId="4E60C469">
@@ -7200,7 +7340,7 @@
                     <pic:cNvPicPr/>
                   </pic:nvPicPr>
                   <pic:blipFill>
-                    <a:blip r:embed="rId23"/>
+                    <a:blip r:embed="rId24"/>
                     <a:stretch>
                       <a:fillRect/>
                     </a:stretch>
@@ -7229,6 +7369,7 @@
       <w:r>
         <w:rPr>
           <w:rFonts w:eastAsia="Courier New"/>
+          <w:noProof/>
         </w:rPr>
         <w:drawing>
           <wp:inline distT="0" distB="0" distL="0" distR="0" wp14:anchorId="08FBCF72" wp14:editId="75A2EC75">
@@ -7246,7 +7387,7 @@
                     <pic:cNvPicPr/>
                   </pic:nvPicPr>
                   <pic:blipFill>
-                    <a:blip r:embed="rId24"/>
+                    <a:blip r:embed="rId25"/>
                     <a:stretch>
                       <a:fillRect/>
                     </a:stretch>
@@ -7276,13 +7417,13 @@
       <w:r>
         <w:rPr>
           <w:rFonts w:eastAsia="Courier New"/>
-        </w:rPr>
-        <w:lastRenderedPageBreak/>
+          <w:noProof/>
+        </w:rPr>
         <w:drawing>
-          <wp:inline distT="0" distB="0" distL="0" distR="0" wp14:anchorId="1FAF66E1" wp14:editId="19403B90">
-            <wp:extent cx="4383726" cy="894303"/>
-            <wp:effectExtent l="0" t="0" r="0" b="1270"/>
-            <wp:docPr id="19" name="Picture 19" descr="Diagram&#10;&#10;Description automatically generated"/>
+          <wp:inline distT="0" distB="0" distL="0" distR="0" wp14:anchorId="259F4D7D" wp14:editId="3EE0E14D">
+            <wp:extent cx="2881947" cy="430696"/>
+            <wp:effectExtent l="0" t="0" r="0" b="7620"/>
+            <wp:docPr id="22" name="Picture 22" descr="Diagram&#10;&#10;Description automatically generated"/>
             <wp:cNvGraphicFramePr>
               <a:graphicFrameLocks xmlns:a="http://schemas.openxmlformats.org/drawingml/2006/main" noChangeAspect="1"/>
             </wp:cNvGraphicFramePr>
@@ -7290,11 +7431,11 @@
               <a:graphicData uri="http://schemas.openxmlformats.org/drawingml/2006/picture">
                 <pic:pic xmlns:pic="http://schemas.openxmlformats.org/drawingml/2006/picture">
                   <pic:nvPicPr>
-                    <pic:cNvPr id="19" name="Picture 19" descr="Diagram&#10;&#10;Description automatically generated"/>
+                    <pic:cNvPr id="22" name="Picture 22" descr="Diagram&#10;&#10;Description automatically generated"/>
                     <pic:cNvPicPr/>
                   </pic:nvPicPr>
                   <pic:blipFill>
-                    <a:blip r:embed="rId25"/>
+                    <a:blip r:embed="rId26"/>
                     <a:stretch>
                       <a:fillRect/>
                     </a:stretch>
@@ -7302,7 +7443,7 @@
                   <pic:spPr>
                     <a:xfrm>
                       <a:off x="0" y="0"/>
-                      <a:ext cx="4421097" cy="901927"/>
+                      <a:ext cx="3171501" cy="473969"/>
                     </a:xfrm>
                     <a:prstGeom prst="rect">
                       <a:avLst/>
@@ -7324,9 +7465,11 @@
       <w:r>
         <w:rPr>
           <w:rFonts w:eastAsia="Courier New"/>
-        </w:rPr>
+          <w:noProof/>
+        </w:rPr>
+        <w:lastRenderedPageBreak/>
         <w:drawing>
-          <wp:inline distT="0" distB="0" distL="0" distR="0" wp14:anchorId="68A907B0" wp14:editId="56173663">
+          <wp:inline distT="0" distB="0" distL="0" distR="0" wp14:anchorId="737D0F98" wp14:editId="1FCC4177">
             <wp:extent cx="2745510" cy="1668027"/>
             <wp:effectExtent l="0" t="0" r="0" b="8890"/>
             <wp:docPr id="21" name="Picture 21" descr="Diagram&#10;&#10;Description automatically generated"/>
@@ -7341,7 +7484,7 @@
                     <pic:cNvPicPr/>
                   </pic:nvPicPr>
                   <pic:blipFill>
-                    <a:blip r:embed="rId26"/>
+                    <a:blip r:embed="rId27"/>
                     <a:stretch>
                       <a:fillRect/>
                     </a:stretch>
@@ -7371,53 +7514,7 @@
       <w:r>
         <w:rPr>
           <w:rFonts w:eastAsia="Courier New"/>
-        </w:rPr>
-        <w:drawing>
-          <wp:inline distT="0" distB="0" distL="0" distR="0" wp14:anchorId="259F4D7D" wp14:editId="2D2C1E3C">
-            <wp:extent cx="3034602" cy="453510"/>
-            <wp:effectExtent l="0" t="0" r="0" b="3810"/>
-            <wp:docPr id="22" name="Picture 22" descr="Diagram&#10;&#10;Description automatically generated"/>
-            <wp:cNvGraphicFramePr>
-              <a:graphicFrameLocks xmlns:a="http://schemas.openxmlformats.org/drawingml/2006/main" noChangeAspect="1"/>
-            </wp:cNvGraphicFramePr>
-            <a:graphic xmlns:a="http://schemas.openxmlformats.org/drawingml/2006/main">
-              <a:graphicData uri="http://schemas.openxmlformats.org/drawingml/2006/picture">
-                <pic:pic xmlns:pic="http://schemas.openxmlformats.org/drawingml/2006/picture">
-                  <pic:nvPicPr>
-                    <pic:cNvPr id="22" name="Picture 22" descr="Diagram&#10;&#10;Description automatically generated"/>
-                    <pic:cNvPicPr/>
-                  </pic:nvPicPr>
-                  <pic:blipFill>
-                    <a:blip r:embed="rId27"/>
-                    <a:stretch>
-                      <a:fillRect/>
-                    </a:stretch>
-                  </pic:blipFill>
-                  <pic:spPr>
-                    <a:xfrm>
-                      <a:off x="0" y="0"/>
-                      <a:ext cx="3060036" cy="457311"/>
-                    </a:xfrm>
-                    <a:prstGeom prst="rect">
-                      <a:avLst/>
-                    </a:prstGeom>
-                  </pic:spPr>
-                </pic:pic>
-              </a:graphicData>
-            </a:graphic>
-          </wp:inline>
-        </w:drawing>
-      </w:r>
-    </w:p>
-    <w:p>
-      <w:pPr>
-        <w:rPr>
-          <w:rFonts w:eastAsia="Courier New"/>
-        </w:rPr>
-      </w:pPr>
-      <w:r>
-        <w:rPr>
-          <w:rFonts w:eastAsia="Courier New"/>
+          <w:noProof/>
         </w:rPr>
         <w:drawing>
           <wp:inline distT="0" distB="0" distL="0" distR="0" wp14:anchorId="4A0F8F93" wp14:editId="310C186D">
@@ -7465,6 +7562,7 @@
       <w:r>
         <w:rPr>
           <w:rFonts w:eastAsia="Courier New"/>
+          <w:noProof/>
         </w:rPr>
         <w:drawing>
           <wp:inline distT="0" distB="0" distL="0" distR="0" wp14:anchorId="2DBEBD42" wp14:editId="7D05B979">
@@ -7519,6 +7617,7 @@
       <w:r>
         <w:rPr>
           <w:rFonts w:eastAsia="Courier New"/>
+          <w:noProof/>
         </w:rPr>
         <w:drawing>
           <wp:inline distT="0" distB="0" distL="0" distR="0" wp14:anchorId="71FCD71E" wp14:editId="3B3114EE">
@@ -7555,6 +7654,4553 @@
             </a:graphic>
           </wp:inline>
         </w:drawing>
+      </w:r>
+    </w:p>
+    <w:p>
+      <w:pPr>
+        <w:pStyle w:val="Heading1"/>
+        <w:rPr>
+          <w:rFonts w:eastAsia="Courier New"/>
+        </w:rPr>
+      </w:pPr>
+      <w:bookmarkStart w:id="47" w:name="_Toc133880394"/>
+      <w:r>
+        <w:rPr>
+          <w:rFonts w:eastAsia="Courier New"/>
+        </w:rPr>
+        <w:t>Gramática</w:t>
+      </w:r>
+      <w:bookmarkEnd w:id="47"/>
+    </w:p>
+    <w:p>
+      <w:pPr>
+        <w:spacing w:after="0" w:line="285" w:lineRule="atLeast"/>
+        <w:rPr>
+          <w:rFonts w:ascii="Consolas" w:eastAsia="Times New Roman" w:hAnsi="Consolas" w:cs="Times New Roman"/>
+          <w:sz w:val="21"/>
+          <w:szCs w:val="21"/>
+          <w:lang w:eastAsia="es-MX"/>
+        </w:rPr>
+      </w:pPr>
+      <w:proofErr w:type="spellStart"/>
+      <w:proofErr w:type="gramStart"/>
+      <w:r>
+        <w:rPr>
+          <w:rFonts w:ascii="Consolas" w:eastAsia="Times New Roman" w:hAnsi="Consolas" w:cs="Times New Roman"/>
+          <w:sz w:val="21"/>
+          <w:szCs w:val="21"/>
+          <w:lang w:eastAsia="es-MX"/>
+        </w:rPr>
+        <w:t>program</w:t>
+      </w:r>
+      <w:proofErr w:type="spellEnd"/>
+      <w:r>
+        <w:rPr>
+          <w:rFonts w:ascii="Consolas" w:eastAsia="Times New Roman" w:hAnsi="Consolas" w:cs="Times New Roman"/>
+          <w:sz w:val="21"/>
+          <w:szCs w:val="21"/>
+          <w:lang w:eastAsia="es-MX"/>
+        </w:rPr>
+        <w:t xml:space="preserve"> :</w:t>
+      </w:r>
+      <w:proofErr w:type="gramEnd"/>
+      <w:r>
+        <w:rPr>
+          <w:rFonts w:ascii="Consolas" w:eastAsia="Times New Roman" w:hAnsi="Consolas" w:cs="Times New Roman"/>
+          <w:sz w:val="21"/>
+          <w:szCs w:val="21"/>
+          <w:lang w:eastAsia="es-MX"/>
+        </w:rPr>
+        <w:t xml:space="preserve"> encabezamiento </w:t>
+      </w:r>
+      <w:proofErr w:type="spellStart"/>
+      <w:r>
+        <w:rPr>
+          <w:rFonts w:ascii="Consolas" w:eastAsia="Times New Roman" w:hAnsi="Consolas" w:cs="Times New Roman"/>
+          <w:sz w:val="21"/>
+          <w:szCs w:val="21"/>
+          <w:lang w:eastAsia="es-MX"/>
+        </w:rPr>
+        <w:t>var_list</w:t>
+      </w:r>
+      <w:proofErr w:type="spellEnd"/>
+      <w:r>
+        <w:rPr>
+          <w:rFonts w:ascii="Consolas" w:eastAsia="Times New Roman" w:hAnsi="Consolas" w:cs="Times New Roman"/>
+          <w:sz w:val="21"/>
+          <w:szCs w:val="21"/>
+          <w:lang w:eastAsia="es-MX"/>
+        </w:rPr>
+        <w:t xml:space="preserve"> </w:t>
+      </w:r>
+      <w:proofErr w:type="spellStart"/>
+      <w:r>
+        <w:rPr>
+          <w:rFonts w:ascii="Consolas" w:eastAsia="Times New Roman" w:hAnsi="Consolas" w:cs="Times New Roman"/>
+          <w:sz w:val="21"/>
+          <w:szCs w:val="21"/>
+          <w:lang w:eastAsia="es-MX"/>
+        </w:rPr>
+        <w:t>func_list</w:t>
+      </w:r>
+      <w:proofErr w:type="spellEnd"/>
+      <w:r>
+        <w:rPr>
+          <w:rFonts w:ascii="Consolas" w:eastAsia="Times New Roman" w:hAnsi="Consolas" w:cs="Times New Roman"/>
+          <w:sz w:val="21"/>
+          <w:szCs w:val="21"/>
+          <w:lang w:eastAsia="es-MX"/>
+        </w:rPr>
+        <w:t xml:space="preserve"> cuerpo</w:t>
+      </w:r>
+    </w:p>
+    <w:p>
+      <w:pPr>
+        <w:spacing w:after="0" w:line="285" w:lineRule="atLeast"/>
+        <w:rPr>
+          <w:rFonts w:ascii="Consolas" w:eastAsia="Times New Roman" w:hAnsi="Consolas" w:cs="Times New Roman"/>
+          <w:sz w:val="21"/>
+          <w:szCs w:val="21"/>
+          <w:lang w:eastAsia="es-MX"/>
+        </w:rPr>
+      </w:pPr>
+      <w:r>
+        <w:rPr>
+          <w:rFonts w:ascii="Consolas" w:eastAsia="Times New Roman" w:hAnsi="Consolas" w:cs="Times New Roman"/>
+          <w:sz w:val="21"/>
+          <w:szCs w:val="21"/>
+          <w:lang w:eastAsia="es-MX"/>
+        </w:rPr>
+        <w:t xml:space="preserve">        | encabezamiento </w:t>
+      </w:r>
+      <w:proofErr w:type="spellStart"/>
+      <w:r>
+        <w:rPr>
+          <w:rFonts w:ascii="Consolas" w:eastAsia="Times New Roman" w:hAnsi="Consolas" w:cs="Times New Roman"/>
+          <w:sz w:val="21"/>
+          <w:szCs w:val="21"/>
+          <w:lang w:eastAsia="es-MX"/>
+        </w:rPr>
+        <w:t>var_list</w:t>
+      </w:r>
+      <w:proofErr w:type="spellEnd"/>
+      <w:r>
+        <w:rPr>
+          <w:rFonts w:ascii="Consolas" w:eastAsia="Times New Roman" w:hAnsi="Consolas" w:cs="Times New Roman"/>
+          <w:sz w:val="21"/>
+          <w:szCs w:val="21"/>
+          <w:lang w:eastAsia="es-MX"/>
+        </w:rPr>
+        <w:t xml:space="preserve"> cuerpo</w:t>
+      </w:r>
+    </w:p>
+    <w:p>
+      <w:pPr>
+        <w:spacing w:after="0" w:line="285" w:lineRule="atLeast"/>
+        <w:rPr>
+          <w:rFonts w:ascii="Consolas" w:eastAsia="Times New Roman" w:hAnsi="Consolas" w:cs="Times New Roman"/>
+          <w:sz w:val="21"/>
+          <w:szCs w:val="21"/>
+          <w:lang w:eastAsia="es-MX"/>
+        </w:rPr>
+      </w:pPr>
+      <w:r>
+        <w:rPr>
+          <w:rFonts w:ascii="Consolas" w:eastAsia="Times New Roman" w:hAnsi="Consolas" w:cs="Times New Roman"/>
+          <w:sz w:val="21"/>
+          <w:szCs w:val="21"/>
+          <w:lang w:eastAsia="es-MX"/>
+        </w:rPr>
+        <w:t xml:space="preserve">        | encabezamiento </w:t>
+      </w:r>
+      <w:proofErr w:type="spellStart"/>
+      <w:r>
+        <w:rPr>
+          <w:rFonts w:ascii="Consolas" w:eastAsia="Times New Roman" w:hAnsi="Consolas" w:cs="Times New Roman"/>
+          <w:sz w:val="21"/>
+          <w:szCs w:val="21"/>
+          <w:lang w:eastAsia="es-MX"/>
+        </w:rPr>
+        <w:t>func_list</w:t>
+      </w:r>
+      <w:proofErr w:type="spellEnd"/>
+      <w:r>
+        <w:rPr>
+          <w:rFonts w:ascii="Consolas" w:eastAsia="Times New Roman" w:hAnsi="Consolas" w:cs="Times New Roman"/>
+          <w:sz w:val="21"/>
+          <w:szCs w:val="21"/>
+          <w:lang w:eastAsia="es-MX"/>
+        </w:rPr>
+        <w:t xml:space="preserve"> cuerpo</w:t>
+      </w:r>
+    </w:p>
+    <w:p>
+      <w:pPr>
+        <w:spacing w:after="0" w:line="285" w:lineRule="atLeast"/>
+        <w:rPr>
+          <w:rFonts w:ascii="Consolas" w:eastAsia="Times New Roman" w:hAnsi="Consolas" w:cs="Times New Roman"/>
+          <w:sz w:val="21"/>
+          <w:szCs w:val="21"/>
+          <w:lang w:eastAsia="es-MX"/>
+        </w:rPr>
+      </w:pPr>
+      <w:r>
+        <w:rPr>
+          <w:rFonts w:ascii="Consolas" w:eastAsia="Times New Roman" w:hAnsi="Consolas" w:cs="Times New Roman"/>
+          <w:sz w:val="21"/>
+          <w:szCs w:val="21"/>
+          <w:lang w:eastAsia="es-MX"/>
+        </w:rPr>
+        <w:t>        | encabezamiento cuerpo</w:t>
+      </w:r>
+    </w:p>
+    <w:p>
+      <w:pPr>
+        <w:spacing w:after="0" w:line="285" w:lineRule="atLeast"/>
+        <w:rPr>
+          <w:rFonts w:ascii="Consolas" w:eastAsia="Times New Roman" w:hAnsi="Consolas" w:cs="Times New Roman"/>
+          <w:sz w:val="21"/>
+          <w:szCs w:val="21"/>
+          <w:lang w:eastAsia="es-MX"/>
+        </w:rPr>
+      </w:pPr>
+    </w:p>
+    <w:p>
+      <w:pPr>
+        <w:spacing w:after="0" w:line="285" w:lineRule="atLeast"/>
+        <w:rPr>
+          <w:rFonts w:ascii="Consolas" w:eastAsia="Times New Roman" w:hAnsi="Consolas" w:cs="Times New Roman"/>
+          <w:sz w:val="21"/>
+          <w:szCs w:val="21"/>
+          <w:lang w:eastAsia="es-MX"/>
+        </w:rPr>
+      </w:pPr>
+      <w:proofErr w:type="gramStart"/>
+      <w:r>
+        <w:rPr>
+          <w:rFonts w:ascii="Consolas" w:eastAsia="Times New Roman" w:hAnsi="Consolas" w:cs="Times New Roman"/>
+          <w:sz w:val="21"/>
+          <w:szCs w:val="21"/>
+          <w:lang w:eastAsia="es-MX"/>
+        </w:rPr>
+        <w:t>encabezamiento :</w:t>
+      </w:r>
+      <w:proofErr w:type="gramEnd"/>
+      <w:r>
+        <w:rPr>
+          <w:rFonts w:ascii="Consolas" w:eastAsia="Times New Roman" w:hAnsi="Consolas" w:cs="Times New Roman"/>
+          <w:sz w:val="21"/>
+          <w:szCs w:val="21"/>
+          <w:lang w:eastAsia="es-MX"/>
+        </w:rPr>
+        <w:t xml:space="preserve"> PROGRAM ID</w:t>
+      </w:r>
+    </w:p>
+    <w:p>
+      <w:pPr>
+        <w:spacing w:after="0" w:line="285" w:lineRule="atLeast"/>
+        <w:rPr>
+          <w:rFonts w:ascii="Consolas" w:eastAsia="Times New Roman" w:hAnsi="Consolas" w:cs="Times New Roman"/>
+          <w:sz w:val="21"/>
+          <w:szCs w:val="21"/>
+          <w:lang w:eastAsia="es-MX"/>
+        </w:rPr>
+      </w:pPr>
+    </w:p>
+    <w:p>
+      <w:pPr>
+        <w:spacing w:after="0" w:line="285" w:lineRule="atLeast"/>
+        <w:rPr>
+          <w:rFonts w:ascii="Consolas" w:eastAsia="Times New Roman" w:hAnsi="Consolas" w:cs="Times New Roman"/>
+          <w:sz w:val="21"/>
+          <w:szCs w:val="21"/>
+          <w:lang w:eastAsia="es-MX"/>
+        </w:rPr>
+      </w:pPr>
+      <w:proofErr w:type="gramStart"/>
+      <w:r>
+        <w:rPr>
+          <w:rFonts w:ascii="Consolas" w:eastAsia="Times New Roman" w:hAnsi="Consolas" w:cs="Times New Roman"/>
+          <w:sz w:val="21"/>
+          <w:szCs w:val="21"/>
+          <w:lang w:eastAsia="es-MX"/>
+        </w:rPr>
+        <w:t>cuerpo :</w:t>
+      </w:r>
+      <w:proofErr w:type="gramEnd"/>
+      <w:r>
+        <w:rPr>
+          <w:rFonts w:ascii="Consolas" w:eastAsia="Times New Roman" w:hAnsi="Consolas" w:cs="Times New Roman"/>
+          <w:sz w:val="21"/>
+          <w:szCs w:val="21"/>
+          <w:lang w:eastAsia="es-MX"/>
+        </w:rPr>
+        <w:t xml:space="preserve"> MAIN OPPARENTH CLPARENTH OPBRACE </w:t>
+      </w:r>
+      <w:proofErr w:type="spellStart"/>
+      <w:r>
+        <w:rPr>
+          <w:rFonts w:ascii="Consolas" w:eastAsia="Times New Roman" w:hAnsi="Consolas" w:cs="Times New Roman"/>
+          <w:sz w:val="21"/>
+          <w:szCs w:val="21"/>
+          <w:lang w:eastAsia="es-MX"/>
+        </w:rPr>
+        <w:t>estat_list</w:t>
+      </w:r>
+      <w:proofErr w:type="spellEnd"/>
+      <w:r>
+        <w:rPr>
+          <w:rFonts w:ascii="Consolas" w:eastAsia="Times New Roman" w:hAnsi="Consolas" w:cs="Times New Roman"/>
+          <w:sz w:val="21"/>
+          <w:szCs w:val="21"/>
+          <w:lang w:eastAsia="es-MX"/>
+        </w:rPr>
+        <w:t xml:space="preserve"> CLBRACE</w:t>
+      </w:r>
+    </w:p>
+    <w:p>
+      <w:pPr>
+        <w:spacing w:after="0" w:line="285" w:lineRule="atLeast"/>
+        <w:rPr>
+          <w:rFonts w:ascii="Consolas" w:eastAsia="Times New Roman" w:hAnsi="Consolas" w:cs="Times New Roman"/>
+          <w:sz w:val="21"/>
+          <w:szCs w:val="21"/>
+          <w:lang w:eastAsia="es-MX"/>
+        </w:rPr>
+      </w:pPr>
+    </w:p>
+    <w:p>
+      <w:pPr>
+        <w:spacing w:after="0" w:line="285" w:lineRule="atLeast"/>
+        <w:rPr>
+          <w:rFonts w:ascii="Consolas" w:eastAsia="Times New Roman" w:hAnsi="Consolas" w:cs="Times New Roman"/>
+          <w:sz w:val="21"/>
+          <w:szCs w:val="21"/>
+          <w:lang w:eastAsia="es-MX"/>
+        </w:rPr>
+      </w:pPr>
+      <w:proofErr w:type="gramStart"/>
+      <w:r>
+        <w:rPr>
+          <w:rFonts w:ascii="Consolas" w:eastAsia="Times New Roman" w:hAnsi="Consolas" w:cs="Times New Roman"/>
+          <w:sz w:val="21"/>
+          <w:szCs w:val="21"/>
+          <w:lang w:eastAsia="es-MX"/>
+        </w:rPr>
+        <w:t>variable :</w:t>
+      </w:r>
+      <w:proofErr w:type="gramEnd"/>
+      <w:r>
+        <w:rPr>
+          <w:rFonts w:ascii="Consolas" w:eastAsia="Times New Roman" w:hAnsi="Consolas" w:cs="Times New Roman"/>
+          <w:sz w:val="21"/>
+          <w:szCs w:val="21"/>
+          <w:lang w:eastAsia="es-MX"/>
+        </w:rPr>
+        <w:t xml:space="preserve"> VAR ID COLON </w:t>
+      </w:r>
+      <w:proofErr w:type="spellStart"/>
+      <w:r>
+        <w:rPr>
+          <w:rFonts w:ascii="Consolas" w:eastAsia="Times New Roman" w:hAnsi="Consolas" w:cs="Times New Roman"/>
+          <w:sz w:val="21"/>
+          <w:szCs w:val="21"/>
+          <w:lang w:eastAsia="es-MX"/>
+        </w:rPr>
+        <w:t>var_typ</w:t>
+      </w:r>
+      <w:proofErr w:type="spellEnd"/>
+    </w:p>
+    <w:p>
+      <w:pPr>
+        <w:spacing w:after="0" w:line="285" w:lineRule="atLeast"/>
+        <w:rPr>
+          <w:rFonts w:ascii="Consolas" w:eastAsia="Times New Roman" w:hAnsi="Consolas" w:cs="Times New Roman"/>
+          <w:sz w:val="21"/>
+          <w:szCs w:val="21"/>
+          <w:lang w:eastAsia="es-MX"/>
+        </w:rPr>
+      </w:pPr>
+      <w:r>
+        <w:rPr>
+          <w:rFonts w:ascii="Consolas" w:eastAsia="Times New Roman" w:hAnsi="Consolas" w:cs="Times New Roman"/>
+          <w:sz w:val="21"/>
+          <w:szCs w:val="21"/>
+          <w:lang w:eastAsia="es-MX"/>
+        </w:rPr>
+        <w:t xml:space="preserve">        | VAR ID COLON </w:t>
+      </w:r>
+      <w:proofErr w:type="spellStart"/>
+      <w:r>
+        <w:rPr>
+          <w:rFonts w:ascii="Consolas" w:eastAsia="Times New Roman" w:hAnsi="Consolas" w:cs="Times New Roman"/>
+          <w:sz w:val="21"/>
+          <w:szCs w:val="21"/>
+          <w:lang w:eastAsia="es-MX"/>
+        </w:rPr>
+        <w:t>var_typ</w:t>
+      </w:r>
+      <w:proofErr w:type="spellEnd"/>
+      <w:r>
+        <w:rPr>
+          <w:rFonts w:ascii="Consolas" w:eastAsia="Times New Roman" w:hAnsi="Consolas" w:cs="Times New Roman"/>
+          <w:sz w:val="21"/>
+          <w:szCs w:val="21"/>
+          <w:lang w:eastAsia="es-MX"/>
+        </w:rPr>
+        <w:t xml:space="preserve"> </w:t>
+      </w:r>
+      <w:proofErr w:type="spellStart"/>
+      <w:r>
+        <w:rPr>
+          <w:rFonts w:ascii="Consolas" w:eastAsia="Times New Roman" w:hAnsi="Consolas" w:cs="Times New Roman"/>
+          <w:sz w:val="21"/>
+          <w:szCs w:val="21"/>
+          <w:lang w:eastAsia="es-MX"/>
+        </w:rPr>
+        <w:t>dims</w:t>
+      </w:r>
+      <w:proofErr w:type="spellEnd"/>
+    </w:p>
+    <w:p>
+      <w:pPr>
+        <w:spacing w:after="0" w:line="285" w:lineRule="atLeast"/>
+        <w:rPr>
+          <w:rFonts w:ascii="Consolas" w:eastAsia="Times New Roman" w:hAnsi="Consolas" w:cs="Times New Roman"/>
+          <w:sz w:val="21"/>
+          <w:szCs w:val="21"/>
+          <w:lang w:eastAsia="es-MX"/>
+        </w:rPr>
+      </w:pPr>
+    </w:p>
+    <w:p>
+      <w:pPr>
+        <w:spacing w:after="0" w:line="285" w:lineRule="atLeast"/>
+        <w:rPr>
+          <w:rFonts w:ascii="Consolas" w:eastAsia="Times New Roman" w:hAnsi="Consolas" w:cs="Times New Roman"/>
+          <w:sz w:val="21"/>
+          <w:szCs w:val="21"/>
+          <w:lang w:eastAsia="es-MX"/>
+        </w:rPr>
+      </w:pPr>
+      <w:proofErr w:type="spellStart"/>
+      <w:r>
+        <w:rPr>
+          <w:rFonts w:ascii="Consolas" w:eastAsia="Times New Roman" w:hAnsi="Consolas" w:cs="Times New Roman"/>
+          <w:sz w:val="21"/>
+          <w:szCs w:val="21"/>
+          <w:lang w:eastAsia="es-MX"/>
+        </w:rPr>
+        <w:t>var_</w:t>
+      </w:r>
+      <w:proofErr w:type="gramStart"/>
+      <w:r>
+        <w:rPr>
+          <w:rFonts w:ascii="Consolas" w:eastAsia="Times New Roman" w:hAnsi="Consolas" w:cs="Times New Roman"/>
+          <w:sz w:val="21"/>
+          <w:szCs w:val="21"/>
+          <w:lang w:eastAsia="es-MX"/>
+        </w:rPr>
+        <w:t>list</w:t>
+      </w:r>
+      <w:proofErr w:type="spellEnd"/>
+      <w:r>
+        <w:rPr>
+          <w:rFonts w:ascii="Consolas" w:eastAsia="Times New Roman" w:hAnsi="Consolas" w:cs="Times New Roman"/>
+          <w:sz w:val="21"/>
+          <w:szCs w:val="21"/>
+          <w:lang w:eastAsia="es-MX"/>
+        </w:rPr>
+        <w:t xml:space="preserve"> :</w:t>
+      </w:r>
+      <w:proofErr w:type="gramEnd"/>
+      <w:r>
+        <w:rPr>
+          <w:rFonts w:ascii="Consolas" w:eastAsia="Times New Roman" w:hAnsi="Consolas" w:cs="Times New Roman"/>
+          <w:sz w:val="21"/>
+          <w:szCs w:val="21"/>
+          <w:lang w:eastAsia="es-MX"/>
+        </w:rPr>
+        <w:t xml:space="preserve"> variable </w:t>
+      </w:r>
+      <w:proofErr w:type="spellStart"/>
+      <w:r>
+        <w:rPr>
+          <w:rFonts w:ascii="Consolas" w:eastAsia="Times New Roman" w:hAnsi="Consolas" w:cs="Times New Roman"/>
+          <w:sz w:val="21"/>
+          <w:szCs w:val="21"/>
+          <w:lang w:eastAsia="es-MX"/>
+        </w:rPr>
+        <w:t>var_list</w:t>
+      </w:r>
+      <w:proofErr w:type="spellEnd"/>
+    </w:p>
+    <w:p>
+      <w:pPr>
+        <w:spacing w:after="0" w:line="285" w:lineRule="atLeast"/>
+        <w:rPr>
+          <w:rFonts w:ascii="Consolas" w:eastAsia="Times New Roman" w:hAnsi="Consolas" w:cs="Times New Roman"/>
+          <w:sz w:val="21"/>
+          <w:szCs w:val="21"/>
+          <w:lang w:eastAsia="es-MX"/>
+        </w:rPr>
+      </w:pPr>
+      <w:r>
+        <w:rPr>
+          <w:rFonts w:ascii="Consolas" w:eastAsia="Times New Roman" w:hAnsi="Consolas" w:cs="Times New Roman"/>
+          <w:sz w:val="21"/>
+          <w:szCs w:val="21"/>
+          <w:lang w:eastAsia="es-MX"/>
+        </w:rPr>
+        <w:t>        | variable</w:t>
+      </w:r>
+    </w:p>
+    <w:p>
+      <w:pPr>
+        <w:spacing w:after="0" w:line="285" w:lineRule="atLeast"/>
+        <w:rPr>
+          <w:rFonts w:ascii="Consolas" w:eastAsia="Times New Roman" w:hAnsi="Consolas" w:cs="Times New Roman"/>
+          <w:sz w:val="21"/>
+          <w:szCs w:val="21"/>
+          <w:lang w:eastAsia="es-MX"/>
+        </w:rPr>
+      </w:pPr>
+    </w:p>
+    <w:p>
+      <w:pPr>
+        <w:spacing w:after="0" w:line="285" w:lineRule="atLeast"/>
+        <w:rPr>
+          <w:rFonts w:ascii="Consolas" w:eastAsia="Times New Roman" w:hAnsi="Consolas" w:cs="Times New Roman"/>
+          <w:sz w:val="21"/>
+          <w:szCs w:val="21"/>
+          <w:lang w:eastAsia="es-MX"/>
+        </w:rPr>
+      </w:pPr>
+      <w:proofErr w:type="spellStart"/>
+      <w:r>
+        <w:rPr>
+          <w:rFonts w:ascii="Consolas" w:eastAsia="Times New Roman" w:hAnsi="Consolas" w:cs="Times New Roman"/>
+          <w:sz w:val="21"/>
+          <w:szCs w:val="21"/>
+          <w:lang w:eastAsia="es-MX"/>
+        </w:rPr>
+        <w:t>func_</w:t>
+      </w:r>
+      <w:proofErr w:type="gramStart"/>
+      <w:r>
+        <w:rPr>
+          <w:rFonts w:ascii="Consolas" w:eastAsia="Times New Roman" w:hAnsi="Consolas" w:cs="Times New Roman"/>
+          <w:sz w:val="21"/>
+          <w:szCs w:val="21"/>
+          <w:lang w:eastAsia="es-MX"/>
+        </w:rPr>
+        <w:t>list</w:t>
+      </w:r>
+      <w:proofErr w:type="spellEnd"/>
+      <w:r>
+        <w:rPr>
+          <w:rFonts w:ascii="Consolas" w:eastAsia="Times New Roman" w:hAnsi="Consolas" w:cs="Times New Roman"/>
+          <w:sz w:val="21"/>
+          <w:szCs w:val="21"/>
+          <w:lang w:eastAsia="es-MX"/>
+        </w:rPr>
+        <w:t xml:space="preserve"> :</w:t>
+      </w:r>
+      <w:proofErr w:type="gramEnd"/>
+      <w:r>
+        <w:rPr>
+          <w:rFonts w:ascii="Consolas" w:eastAsia="Times New Roman" w:hAnsi="Consolas" w:cs="Times New Roman"/>
+          <w:sz w:val="21"/>
+          <w:szCs w:val="21"/>
+          <w:lang w:eastAsia="es-MX"/>
+        </w:rPr>
+        <w:t xml:space="preserve"> func </w:t>
+      </w:r>
+      <w:proofErr w:type="spellStart"/>
+      <w:r>
+        <w:rPr>
+          <w:rFonts w:ascii="Consolas" w:eastAsia="Times New Roman" w:hAnsi="Consolas" w:cs="Times New Roman"/>
+          <w:sz w:val="21"/>
+          <w:szCs w:val="21"/>
+          <w:lang w:eastAsia="es-MX"/>
+        </w:rPr>
+        <w:t>func_list</w:t>
+      </w:r>
+      <w:proofErr w:type="spellEnd"/>
+    </w:p>
+    <w:p>
+      <w:pPr>
+        <w:spacing w:after="0" w:line="285" w:lineRule="atLeast"/>
+        <w:rPr>
+          <w:rFonts w:ascii="Consolas" w:eastAsia="Times New Roman" w:hAnsi="Consolas" w:cs="Times New Roman"/>
+          <w:sz w:val="21"/>
+          <w:szCs w:val="21"/>
+          <w:lang w:eastAsia="es-MX"/>
+        </w:rPr>
+      </w:pPr>
+      <w:r>
+        <w:rPr>
+          <w:rFonts w:ascii="Consolas" w:eastAsia="Times New Roman" w:hAnsi="Consolas" w:cs="Times New Roman"/>
+          <w:sz w:val="21"/>
+          <w:szCs w:val="21"/>
+          <w:lang w:eastAsia="es-MX"/>
+        </w:rPr>
+        <w:t>        | func</w:t>
+      </w:r>
+    </w:p>
+    <w:p>
+      <w:pPr>
+        <w:spacing w:after="0" w:line="285" w:lineRule="atLeast"/>
+        <w:rPr>
+          <w:rFonts w:ascii="Consolas" w:eastAsia="Times New Roman" w:hAnsi="Consolas" w:cs="Times New Roman"/>
+          <w:sz w:val="21"/>
+          <w:szCs w:val="21"/>
+          <w:lang w:eastAsia="es-MX"/>
+        </w:rPr>
+      </w:pPr>
+      <w:r>
+        <w:rPr>
+          <w:rFonts w:ascii="Consolas" w:eastAsia="Times New Roman" w:hAnsi="Consolas" w:cs="Times New Roman"/>
+          <w:sz w:val="21"/>
+          <w:szCs w:val="21"/>
+          <w:lang w:eastAsia="es-MX"/>
+        </w:rPr>
+        <w:t xml:space="preserve">    </w:t>
+      </w:r>
+    </w:p>
+    <w:p>
+      <w:pPr>
+        <w:spacing w:after="0" w:line="285" w:lineRule="atLeast"/>
+        <w:rPr>
+          <w:rFonts w:ascii="Consolas" w:eastAsia="Times New Roman" w:hAnsi="Consolas" w:cs="Times New Roman"/>
+          <w:sz w:val="21"/>
+          <w:szCs w:val="21"/>
+          <w:lang w:eastAsia="es-MX"/>
+        </w:rPr>
+      </w:pPr>
+      <w:proofErr w:type="spellStart"/>
+      <w:r>
+        <w:rPr>
+          <w:rFonts w:ascii="Consolas" w:eastAsia="Times New Roman" w:hAnsi="Consolas" w:cs="Times New Roman"/>
+          <w:sz w:val="21"/>
+          <w:szCs w:val="21"/>
+          <w:lang w:eastAsia="es-MX"/>
+        </w:rPr>
+        <w:t>estat_</w:t>
+      </w:r>
+      <w:proofErr w:type="gramStart"/>
+      <w:r>
+        <w:rPr>
+          <w:rFonts w:ascii="Consolas" w:eastAsia="Times New Roman" w:hAnsi="Consolas" w:cs="Times New Roman"/>
+          <w:sz w:val="21"/>
+          <w:szCs w:val="21"/>
+          <w:lang w:eastAsia="es-MX"/>
+        </w:rPr>
+        <w:t>list</w:t>
+      </w:r>
+      <w:proofErr w:type="spellEnd"/>
+      <w:r>
+        <w:rPr>
+          <w:rFonts w:ascii="Consolas" w:eastAsia="Times New Roman" w:hAnsi="Consolas" w:cs="Times New Roman"/>
+          <w:sz w:val="21"/>
+          <w:szCs w:val="21"/>
+          <w:lang w:eastAsia="es-MX"/>
+        </w:rPr>
+        <w:t xml:space="preserve"> :</w:t>
+      </w:r>
+      <w:proofErr w:type="gramEnd"/>
+      <w:r>
+        <w:rPr>
+          <w:rFonts w:ascii="Consolas" w:eastAsia="Times New Roman" w:hAnsi="Consolas" w:cs="Times New Roman"/>
+          <w:sz w:val="21"/>
+          <w:szCs w:val="21"/>
+          <w:lang w:eastAsia="es-MX"/>
+        </w:rPr>
+        <w:t xml:space="preserve"> </w:t>
+      </w:r>
+      <w:proofErr w:type="spellStart"/>
+      <w:r>
+        <w:rPr>
+          <w:rFonts w:ascii="Consolas" w:eastAsia="Times New Roman" w:hAnsi="Consolas" w:cs="Times New Roman"/>
+          <w:sz w:val="21"/>
+          <w:szCs w:val="21"/>
+          <w:lang w:eastAsia="es-MX"/>
+        </w:rPr>
+        <w:t>estat</w:t>
+      </w:r>
+      <w:proofErr w:type="spellEnd"/>
+      <w:r>
+        <w:rPr>
+          <w:rFonts w:ascii="Consolas" w:eastAsia="Times New Roman" w:hAnsi="Consolas" w:cs="Times New Roman"/>
+          <w:sz w:val="21"/>
+          <w:szCs w:val="21"/>
+          <w:lang w:eastAsia="es-MX"/>
+        </w:rPr>
+        <w:t xml:space="preserve"> </w:t>
+      </w:r>
+      <w:proofErr w:type="spellStart"/>
+      <w:r>
+        <w:rPr>
+          <w:rFonts w:ascii="Consolas" w:eastAsia="Times New Roman" w:hAnsi="Consolas" w:cs="Times New Roman"/>
+          <w:sz w:val="21"/>
+          <w:szCs w:val="21"/>
+          <w:lang w:eastAsia="es-MX"/>
+        </w:rPr>
+        <w:t>estat_list</w:t>
+      </w:r>
+      <w:proofErr w:type="spellEnd"/>
+    </w:p>
+    <w:p>
+      <w:pPr>
+        <w:spacing w:after="0" w:line="285" w:lineRule="atLeast"/>
+        <w:rPr>
+          <w:rFonts w:ascii="Consolas" w:eastAsia="Times New Roman" w:hAnsi="Consolas" w:cs="Times New Roman"/>
+          <w:sz w:val="21"/>
+          <w:szCs w:val="21"/>
+          <w:lang w:eastAsia="es-MX"/>
+        </w:rPr>
+      </w:pPr>
+      <w:r>
+        <w:rPr>
+          <w:rFonts w:ascii="Consolas" w:eastAsia="Times New Roman" w:hAnsi="Consolas" w:cs="Times New Roman"/>
+          <w:sz w:val="21"/>
+          <w:szCs w:val="21"/>
+          <w:lang w:eastAsia="es-MX"/>
+        </w:rPr>
+        <w:t xml:space="preserve">        | </w:t>
+      </w:r>
+      <w:proofErr w:type="spellStart"/>
+      <w:r>
+        <w:rPr>
+          <w:rFonts w:ascii="Consolas" w:eastAsia="Times New Roman" w:hAnsi="Consolas" w:cs="Times New Roman"/>
+          <w:sz w:val="21"/>
+          <w:szCs w:val="21"/>
+          <w:lang w:eastAsia="es-MX"/>
+        </w:rPr>
+        <w:t>estat</w:t>
+      </w:r>
+      <w:proofErr w:type="spellEnd"/>
+    </w:p>
+    <w:p>
+      <w:pPr>
+        <w:spacing w:after="0" w:line="285" w:lineRule="atLeast"/>
+        <w:rPr>
+          <w:rFonts w:ascii="Consolas" w:eastAsia="Times New Roman" w:hAnsi="Consolas" w:cs="Times New Roman"/>
+          <w:sz w:val="21"/>
+          <w:szCs w:val="21"/>
+          <w:lang w:eastAsia="es-MX"/>
+        </w:rPr>
+      </w:pPr>
+    </w:p>
+    <w:p>
+      <w:pPr>
+        <w:spacing w:after="0" w:line="285" w:lineRule="atLeast"/>
+        <w:rPr>
+          <w:rFonts w:ascii="Consolas" w:eastAsia="Times New Roman" w:hAnsi="Consolas" w:cs="Times New Roman"/>
+          <w:sz w:val="21"/>
+          <w:szCs w:val="21"/>
+          <w:lang w:eastAsia="es-MX"/>
+        </w:rPr>
+      </w:pPr>
+      <w:proofErr w:type="spellStart"/>
+      <w:r>
+        <w:rPr>
+          <w:rFonts w:ascii="Consolas" w:eastAsia="Times New Roman" w:hAnsi="Consolas" w:cs="Times New Roman"/>
+          <w:sz w:val="21"/>
+          <w:szCs w:val="21"/>
+          <w:lang w:eastAsia="es-MX"/>
+        </w:rPr>
+        <w:t>param_</w:t>
+      </w:r>
+      <w:proofErr w:type="gramStart"/>
+      <w:r>
+        <w:rPr>
+          <w:rFonts w:ascii="Consolas" w:eastAsia="Times New Roman" w:hAnsi="Consolas" w:cs="Times New Roman"/>
+          <w:sz w:val="21"/>
+          <w:szCs w:val="21"/>
+          <w:lang w:eastAsia="es-MX"/>
+        </w:rPr>
+        <w:t>list</w:t>
+      </w:r>
+      <w:proofErr w:type="spellEnd"/>
+      <w:r>
+        <w:rPr>
+          <w:rFonts w:ascii="Consolas" w:eastAsia="Times New Roman" w:hAnsi="Consolas" w:cs="Times New Roman"/>
+          <w:sz w:val="21"/>
+          <w:szCs w:val="21"/>
+          <w:lang w:eastAsia="es-MX"/>
+        </w:rPr>
+        <w:t xml:space="preserve"> :</w:t>
+      </w:r>
+      <w:proofErr w:type="gramEnd"/>
+      <w:r>
+        <w:rPr>
+          <w:rFonts w:ascii="Consolas" w:eastAsia="Times New Roman" w:hAnsi="Consolas" w:cs="Times New Roman"/>
+          <w:sz w:val="21"/>
+          <w:szCs w:val="21"/>
+          <w:lang w:eastAsia="es-MX"/>
+        </w:rPr>
+        <w:t xml:space="preserve"> </w:t>
+      </w:r>
+      <w:proofErr w:type="spellStart"/>
+      <w:r>
+        <w:rPr>
+          <w:rFonts w:ascii="Consolas" w:eastAsia="Times New Roman" w:hAnsi="Consolas" w:cs="Times New Roman"/>
+          <w:sz w:val="21"/>
+          <w:szCs w:val="21"/>
+          <w:lang w:eastAsia="es-MX"/>
+        </w:rPr>
+        <w:t>param</w:t>
+      </w:r>
+      <w:proofErr w:type="spellEnd"/>
+      <w:r>
+        <w:rPr>
+          <w:rFonts w:ascii="Consolas" w:eastAsia="Times New Roman" w:hAnsi="Consolas" w:cs="Times New Roman"/>
+          <w:sz w:val="21"/>
+          <w:szCs w:val="21"/>
+          <w:lang w:eastAsia="es-MX"/>
+        </w:rPr>
+        <w:t xml:space="preserve"> </w:t>
+      </w:r>
+      <w:proofErr w:type="spellStart"/>
+      <w:r>
+        <w:rPr>
+          <w:rFonts w:ascii="Consolas" w:eastAsia="Times New Roman" w:hAnsi="Consolas" w:cs="Times New Roman"/>
+          <w:sz w:val="21"/>
+          <w:szCs w:val="21"/>
+          <w:lang w:eastAsia="es-MX"/>
+        </w:rPr>
+        <w:t>param_list</w:t>
+      </w:r>
+      <w:proofErr w:type="spellEnd"/>
+    </w:p>
+    <w:p>
+      <w:pPr>
+        <w:spacing w:after="0" w:line="285" w:lineRule="atLeast"/>
+        <w:rPr>
+          <w:rFonts w:ascii="Consolas" w:eastAsia="Times New Roman" w:hAnsi="Consolas" w:cs="Times New Roman"/>
+          <w:sz w:val="21"/>
+          <w:szCs w:val="21"/>
+          <w:lang w:eastAsia="es-MX"/>
+        </w:rPr>
+      </w:pPr>
+      <w:r>
+        <w:rPr>
+          <w:rFonts w:ascii="Consolas" w:eastAsia="Times New Roman" w:hAnsi="Consolas" w:cs="Times New Roman"/>
+          <w:sz w:val="21"/>
+          <w:szCs w:val="21"/>
+          <w:lang w:eastAsia="es-MX"/>
+        </w:rPr>
+        <w:t xml:space="preserve">        | </w:t>
+      </w:r>
+      <w:proofErr w:type="spellStart"/>
+      <w:r>
+        <w:rPr>
+          <w:rFonts w:ascii="Consolas" w:eastAsia="Times New Roman" w:hAnsi="Consolas" w:cs="Times New Roman"/>
+          <w:sz w:val="21"/>
+          <w:szCs w:val="21"/>
+          <w:lang w:eastAsia="es-MX"/>
+        </w:rPr>
+        <w:t>param</w:t>
+      </w:r>
+      <w:proofErr w:type="spellEnd"/>
+    </w:p>
+    <w:p>
+      <w:pPr>
+        <w:spacing w:after="0" w:line="285" w:lineRule="atLeast"/>
+        <w:rPr>
+          <w:rFonts w:ascii="Consolas" w:eastAsia="Times New Roman" w:hAnsi="Consolas" w:cs="Times New Roman"/>
+          <w:sz w:val="21"/>
+          <w:szCs w:val="21"/>
+          <w:lang w:eastAsia="es-MX"/>
+        </w:rPr>
+      </w:pPr>
+      <w:r>
+        <w:rPr>
+          <w:rFonts w:ascii="Consolas" w:eastAsia="Times New Roman" w:hAnsi="Consolas" w:cs="Times New Roman"/>
+          <w:sz w:val="21"/>
+          <w:szCs w:val="21"/>
+          <w:lang w:eastAsia="es-MX"/>
+        </w:rPr>
+        <w:t xml:space="preserve">    </w:t>
+      </w:r>
+    </w:p>
+    <w:p>
+      <w:pPr>
+        <w:spacing w:after="0" w:line="285" w:lineRule="atLeast"/>
+        <w:rPr>
+          <w:rFonts w:ascii="Consolas" w:eastAsia="Times New Roman" w:hAnsi="Consolas" w:cs="Times New Roman"/>
+          <w:sz w:val="21"/>
+          <w:szCs w:val="21"/>
+          <w:lang w:eastAsia="es-MX"/>
+        </w:rPr>
+      </w:pPr>
+      <w:proofErr w:type="spellStart"/>
+      <w:proofErr w:type="gramStart"/>
+      <w:r>
+        <w:rPr>
+          <w:rFonts w:ascii="Consolas" w:eastAsia="Times New Roman" w:hAnsi="Consolas" w:cs="Times New Roman"/>
+          <w:sz w:val="21"/>
+          <w:szCs w:val="21"/>
+          <w:lang w:eastAsia="es-MX"/>
+        </w:rPr>
+        <w:t>dims</w:t>
+      </w:r>
+      <w:proofErr w:type="spellEnd"/>
+      <w:r>
+        <w:rPr>
+          <w:rFonts w:ascii="Consolas" w:eastAsia="Times New Roman" w:hAnsi="Consolas" w:cs="Times New Roman"/>
+          <w:sz w:val="21"/>
+          <w:szCs w:val="21"/>
+          <w:lang w:eastAsia="es-MX"/>
+        </w:rPr>
+        <w:t xml:space="preserve"> :</w:t>
+      </w:r>
+      <w:proofErr w:type="gramEnd"/>
+      <w:r>
+        <w:rPr>
+          <w:rFonts w:ascii="Consolas" w:eastAsia="Times New Roman" w:hAnsi="Consolas" w:cs="Times New Roman"/>
+          <w:sz w:val="21"/>
+          <w:szCs w:val="21"/>
+          <w:lang w:eastAsia="es-MX"/>
+        </w:rPr>
+        <w:t xml:space="preserve"> OPBRACKET CONST_INT CLBRACKET</w:t>
+      </w:r>
+    </w:p>
+    <w:p>
+      <w:pPr>
+        <w:spacing w:after="0" w:line="285" w:lineRule="atLeast"/>
+        <w:rPr>
+          <w:rFonts w:ascii="Consolas" w:eastAsia="Times New Roman" w:hAnsi="Consolas" w:cs="Times New Roman"/>
+          <w:sz w:val="21"/>
+          <w:szCs w:val="21"/>
+          <w:lang w:eastAsia="es-MX"/>
+        </w:rPr>
+      </w:pPr>
+      <w:r>
+        <w:rPr>
+          <w:rFonts w:ascii="Consolas" w:eastAsia="Times New Roman" w:hAnsi="Consolas" w:cs="Times New Roman"/>
+          <w:sz w:val="21"/>
+          <w:szCs w:val="21"/>
+          <w:lang w:eastAsia="es-MX"/>
+        </w:rPr>
+        <w:t>    | OPBRACKET CONST_INT CLBRACKET OPBRACKET CONST_INT CLBRACKET</w:t>
+      </w:r>
+    </w:p>
+    <w:p>
+      <w:pPr>
+        <w:spacing w:after="0" w:line="285" w:lineRule="atLeast"/>
+        <w:rPr>
+          <w:rFonts w:ascii="Consolas" w:eastAsia="Times New Roman" w:hAnsi="Consolas" w:cs="Times New Roman"/>
+          <w:sz w:val="21"/>
+          <w:szCs w:val="21"/>
+          <w:lang w:eastAsia="es-MX"/>
+        </w:rPr>
+      </w:pPr>
+    </w:p>
+    <w:p>
+      <w:pPr>
+        <w:spacing w:after="0" w:line="285" w:lineRule="atLeast"/>
+        <w:rPr>
+          <w:rFonts w:ascii="Consolas" w:eastAsia="Times New Roman" w:hAnsi="Consolas" w:cs="Times New Roman"/>
+          <w:sz w:val="21"/>
+          <w:szCs w:val="21"/>
+          <w:lang w:eastAsia="es-MX"/>
+        </w:rPr>
+      </w:pPr>
+      <w:proofErr w:type="gramStart"/>
+      <w:r>
+        <w:rPr>
+          <w:rFonts w:ascii="Consolas" w:eastAsia="Times New Roman" w:hAnsi="Consolas" w:cs="Times New Roman"/>
+          <w:sz w:val="21"/>
+          <w:szCs w:val="21"/>
+          <w:lang w:eastAsia="es-MX"/>
+        </w:rPr>
+        <w:t>func :</w:t>
+      </w:r>
+      <w:proofErr w:type="gramEnd"/>
+      <w:r>
+        <w:rPr>
+          <w:rFonts w:ascii="Consolas" w:eastAsia="Times New Roman" w:hAnsi="Consolas" w:cs="Times New Roman"/>
+          <w:sz w:val="21"/>
+          <w:szCs w:val="21"/>
+          <w:lang w:eastAsia="es-MX"/>
+        </w:rPr>
+        <w:t xml:space="preserve"> FUNC ID OPPARENTH CLPARENTH </w:t>
+      </w:r>
+      <w:proofErr w:type="spellStart"/>
+      <w:r>
+        <w:rPr>
+          <w:rFonts w:ascii="Consolas" w:eastAsia="Times New Roman" w:hAnsi="Consolas" w:cs="Times New Roman"/>
+          <w:sz w:val="21"/>
+          <w:szCs w:val="21"/>
+          <w:lang w:eastAsia="es-MX"/>
+        </w:rPr>
+        <w:t>func_typ</w:t>
+      </w:r>
+      <w:proofErr w:type="spellEnd"/>
+      <w:r>
+        <w:rPr>
+          <w:rFonts w:ascii="Consolas" w:eastAsia="Times New Roman" w:hAnsi="Consolas" w:cs="Times New Roman"/>
+          <w:sz w:val="21"/>
+          <w:szCs w:val="21"/>
+          <w:lang w:eastAsia="es-MX"/>
+        </w:rPr>
+        <w:t xml:space="preserve"> OPBRACE </w:t>
+      </w:r>
+      <w:proofErr w:type="spellStart"/>
+      <w:r>
+        <w:rPr>
+          <w:rFonts w:ascii="Consolas" w:eastAsia="Times New Roman" w:hAnsi="Consolas" w:cs="Times New Roman"/>
+          <w:sz w:val="21"/>
+          <w:szCs w:val="21"/>
+          <w:lang w:eastAsia="es-MX"/>
+        </w:rPr>
+        <w:t>func_cont</w:t>
+      </w:r>
+      <w:proofErr w:type="spellEnd"/>
+      <w:r>
+        <w:rPr>
+          <w:rFonts w:ascii="Consolas" w:eastAsia="Times New Roman" w:hAnsi="Consolas" w:cs="Times New Roman"/>
+          <w:sz w:val="21"/>
+          <w:szCs w:val="21"/>
+          <w:lang w:eastAsia="es-MX"/>
+        </w:rPr>
+        <w:t xml:space="preserve"> CLBRACE</w:t>
+      </w:r>
+    </w:p>
+    <w:p>
+      <w:pPr>
+        <w:spacing w:after="0" w:line="285" w:lineRule="atLeast"/>
+        <w:rPr>
+          <w:rFonts w:ascii="Consolas" w:eastAsia="Times New Roman" w:hAnsi="Consolas" w:cs="Times New Roman"/>
+          <w:sz w:val="21"/>
+          <w:szCs w:val="21"/>
+          <w:lang w:eastAsia="es-MX"/>
+        </w:rPr>
+      </w:pPr>
+      <w:r>
+        <w:rPr>
+          <w:rFonts w:ascii="Consolas" w:eastAsia="Times New Roman" w:hAnsi="Consolas" w:cs="Times New Roman"/>
+          <w:sz w:val="21"/>
+          <w:szCs w:val="21"/>
+          <w:lang w:eastAsia="es-MX"/>
+        </w:rPr>
+        <w:t xml:space="preserve">    | FUNC ID OPPARENTH </w:t>
+      </w:r>
+      <w:proofErr w:type="spellStart"/>
+      <w:r>
+        <w:rPr>
+          <w:rFonts w:ascii="Consolas" w:eastAsia="Times New Roman" w:hAnsi="Consolas" w:cs="Times New Roman"/>
+          <w:sz w:val="21"/>
+          <w:szCs w:val="21"/>
+          <w:lang w:eastAsia="es-MX"/>
+        </w:rPr>
+        <w:t>param_list</w:t>
+      </w:r>
+      <w:proofErr w:type="spellEnd"/>
+      <w:r>
+        <w:rPr>
+          <w:rFonts w:ascii="Consolas" w:eastAsia="Times New Roman" w:hAnsi="Consolas" w:cs="Times New Roman"/>
+          <w:sz w:val="21"/>
+          <w:szCs w:val="21"/>
+          <w:lang w:eastAsia="es-MX"/>
+        </w:rPr>
+        <w:t xml:space="preserve"> CLPARENTH </w:t>
+      </w:r>
+      <w:proofErr w:type="spellStart"/>
+      <w:r>
+        <w:rPr>
+          <w:rFonts w:ascii="Consolas" w:eastAsia="Times New Roman" w:hAnsi="Consolas" w:cs="Times New Roman"/>
+          <w:sz w:val="21"/>
+          <w:szCs w:val="21"/>
+          <w:lang w:eastAsia="es-MX"/>
+        </w:rPr>
+        <w:t>func_typ</w:t>
+      </w:r>
+      <w:proofErr w:type="spellEnd"/>
+      <w:r>
+        <w:rPr>
+          <w:rFonts w:ascii="Consolas" w:eastAsia="Times New Roman" w:hAnsi="Consolas" w:cs="Times New Roman"/>
+          <w:sz w:val="21"/>
+          <w:szCs w:val="21"/>
+          <w:lang w:eastAsia="es-MX"/>
+        </w:rPr>
+        <w:t xml:space="preserve"> OPBRACE </w:t>
+      </w:r>
+      <w:proofErr w:type="spellStart"/>
+      <w:r>
+        <w:rPr>
+          <w:rFonts w:ascii="Consolas" w:eastAsia="Times New Roman" w:hAnsi="Consolas" w:cs="Times New Roman"/>
+          <w:sz w:val="21"/>
+          <w:szCs w:val="21"/>
+          <w:lang w:eastAsia="es-MX"/>
+        </w:rPr>
+        <w:t>func_cont</w:t>
+      </w:r>
+      <w:proofErr w:type="spellEnd"/>
+      <w:r>
+        <w:rPr>
+          <w:rFonts w:ascii="Consolas" w:eastAsia="Times New Roman" w:hAnsi="Consolas" w:cs="Times New Roman"/>
+          <w:sz w:val="21"/>
+          <w:szCs w:val="21"/>
+          <w:lang w:eastAsia="es-MX"/>
+        </w:rPr>
+        <w:t xml:space="preserve"> CLBRACE</w:t>
+      </w:r>
+    </w:p>
+    <w:p>
+      <w:pPr>
+        <w:spacing w:after="0" w:line="285" w:lineRule="atLeast"/>
+        <w:rPr>
+          <w:rFonts w:ascii="Consolas" w:eastAsia="Times New Roman" w:hAnsi="Consolas" w:cs="Times New Roman"/>
+          <w:sz w:val="21"/>
+          <w:szCs w:val="21"/>
+          <w:lang w:eastAsia="es-MX"/>
+        </w:rPr>
+      </w:pPr>
+    </w:p>
+    <w:p>
+      <w:pPr>
+        <w:spacing w:after="0" w:line="285" w:lineRule="atLeast"/>
+        <w:rPr>
+          <w:rFonts w:ascii="Consolas" w:eastAsia="Times New Roman" w:hAnsi="Consolas" w:cs="Times New Roman"/>
+          <w:sz w:val="21"/>
+          <w:szCs w:val="21"/>
+          <w:lang w:eastAsia="es-MX"/>
+        </w:rPr>
+      </w:pPr>
+      <w:proofErr w:type="gramStart"/>
+      <w:r>
+        <w:rPr>
+          <w:rFonts w:ascii="Consolas" w:eastAsia="Times New Roman" w:hAnsi="Consolas" w:cs="Times New Roman"/>
+          <w:sz w:val="21"/>
+          <w:szCs w:val="21"/>
+          <w:lang w:eastAsia="es-MX"/>
+        </w:rPr>
+        <w:t>ciclo :</w:t>
+      </w:r>
+      <w:proofErr w:type="gramEnd"/>
+      <w:r>
+        <w:rPr>
+          <w:rFonts w:ascii="Consolas" w:eastAsia="Times New Roman" w:hAnsi="Consolas" w:cs="Times New Roman"/>
+          <w:sz w:val="21"/>
+          <w:szCs w:val="21"/>
+          <w:lang w:eastAsia="es-MX"/>
+        </w:rPr>
+        <w:t xml:space="preserve"> WHILE OPPARENTH </w:t>
+      </w:r>
+      <w:proofErr w:type="spellStart"/>
+      <w:r>
+        <w:rPr>
+          <w:rFonts w:ascii="Consolas" w:eastAsia="Times New Roman" w:hAnsi="Consolas" w:cs="Times New Roman"/>
+          <w:sz w:val="21"/>
+          <w:szCs w:val="21"/>
+          <w:lang w:eastAsia="es-MX"/>
+        </w:rPr>
+        <w:t>logic</w:t>
+      </w:r>
+      <w:proofErr w:type="spellEnd"/>
+      <w:r>
+        <w:rPr>
+          <w:rFonts w:ascii="Consolas" w:eastAsia="Times New Roman" w:hAnsi="Consolas" w:cs="Times New Roman"/>
+          <w:sz w:val="21"/>
+          <w:szCs w:val="21"/>
+          <w:lang w:eastAsia="es-MX"/>
+        </w:rPr>
+        <w:t xml:space="preserve"> CLPARENTH THEN OPBRACE </w:t>
+      </w:r>
+      <w:proofErr w:type="spellStart"/>
+      <w:r>
+        <w:rPr>
+          <w:rFonts w:ascii="Consolas" w:eastAsia="Times New Roman" w:hAnsi="Consolas" w:cs="Times New Roman"/>
+          <w:sz w:val="21"/>
+          <w:szCs w:val="21"/>
+          <w:lang w:eastAsia="es-MX"/>
+        </w:rPr>
+        <w:t>estat_list</w:t>
+      </w:r>
+      <w:proofErr w:type="spellEnd"/>
+      <w:r>
+        <w:rPr>
+          <w:rFonts w:ascii="Consolas" w:eastAsia="Times New Roman" w:hAnsi="Consolas" w:cs="Times New Roman"/>
+          <w:sz w:val="21"/>
+          <w:szCs w:val="21"/>
+          <w:lang w:eastAsia="es-MX"/>
+        </w:rPr>
+        <w:t xml:space="preserve"> CLBRACE</w:t>
+      </w:r>
+    </w:p>
+    <w:p>
+      <w:pPr>
+        <w:spacing w:after="0" w:line="285" w:lineRule="atLeast"/>
+        <w:rPr>
+          <w:rFonts w:ascii="Consolas" w:eastAsia="Times New Roman" w:hAnsi="Consolas" w:cs="Times New Roman"/>
+          <w:sz w:val="21"/>
+          <w:szCs w:val="21"/>
+          <w:lang w:eastAsia="es-MX"/>
+        </w:rPr>
+      </w:pPr>
+    </w:p>
+    <w:p>
+      <w:pPr>
+        <w:spacing w:after="0" w:line="285" w:lineRule="atLeast"/>
+        <w:rPr>
+          <w:rFonts w:ascii="Consolas" w:eastAsia="Times New Roman" w:hAnsi="Consolas" w:cs="Times New Roman"/>
+          <w:sz w:val="21"/>
+          <w:szCs w:val="21"/>
+          <w:lang w:eastAsia="es-MX"/>
+        </w:rPr>
+      </w:pPr>
+      <w:proofErr w:type="spellStart"/>
+      <w:proofErr w:type="gramStart"/>
+      <w:r>
+        <w:rPr>
+          <w:rFonts w:ascii="Consolas" w:eastAsia="Times New Roman" w:hAnsi="Consolas" w:cs="Times New Roman"/>
+          <w:sz w:val="21"/>
+          <w:szCs w:val="21"/>
+          <w:lang w:eastAsia="es-MX"/>
+        </w:rPr>
+        <w:t>decision</w:t>
+      </w:r>
+      <w:proofErr w:type="spellEnd"/>
+      <w:r>
+        <w:rPr>
+          <w:rFonts w:ascii="Consolas" w:eastAsia="Times New Roman" w:hAnsi="Consolas" w:cs="Times New Roman"/>
+          <w:sz w:val="21"/>
+          <w:szCs w:val="21"/>
+          <w:lang w:eastAsia="es-MX"/>
+        </w:rPr>
+        <w:t xml:space="preserve"> :</w:t>
+      </w:r>
+      <w:proofErr w:type="gramEnd"/>
+      <w:r>
+        <w:rPr>
+          <w:rFonts w:ascii="Consolas" w:eastAsia="Times New Roman" w:hAnsi="Consolas" w:cs="Times New Roman"/>
+          <w:sz w:val="21"/>
+          <w:szCs w:val="21"/>
+          <w:lang w:eastAsia="es-MX"/>
+        </w:rPr>
+        <w:t xml:space="preserve"> WHEN OPPARENTH </w:t>
+      </w:r>
+      <w:proofErr w:type="spellStart"/>
+      <w:r>
+        <w:rPr>
+          <w:rFonts w:ascii="Consolas" w:eastAsia="Times New Roman" w:hAnsi="Consolas" w:cs="Times New Roman"/>
+          <w:sz w:val="21"/>
+          <w:szCs w:val="21"/>
+          <w:lang w:eastAsia="es-MX"/>
+        </w:rPr>
+        <w:t>logic</w:t>
+      </w:r>
+      <w:proofErr w:type="spellEnd"/>
+      <w:r>
+        <w:rPr>
+          <w:rFonts w:ascii="Consolas" w:eastAsia="Times New Roman" w:hAnsi="Consolas" w:cs="Times New Roman"/>
+          <w:sz w:val="21"/>
+          <w:szCs w:val="21"/>
+          <w:lang w:eastAsia="es-MX"/>
+        </w:rPr>
+        <w:t xml:space="preserve"> CLPARENTH THEN OPBRACE </w:t>
+      </w:r>
+      <w:proofErr w:type="spellStart"/>
+      <w:r>
+        <w:rPr>
+          <w:rFonts w:ascii="Consolas" w:eastAsia="Times New Roman" w:hAnsi="Consolas" w:cs="Times New Roman"/>
+          <w:sz w:val="21"/>
+          <w:szCs w:val="21"/>
+          <w:lang w:eastAsia="es-MX"/>
+        </w:rPr>
+        <w:t>estat_list</w:t>
+      </w:r>
+      <w:proofErr w:type="spellEnd"/>
+      <w:r>
+        <w:rPr>
+          <w:rFonts w:ascii="Consolas" w:eastAsia="Times New Roman" w:hAnsi="Consolas" w:cs="Times New Roman"/>
+          <w:sz w:val="21"/>
+          <w:szCs w:val="21"/>
+          <w:lang w:eastAsia="es-MX"/>
+        </w:rPr>
+        <w:t xml:space="preserve"> CLBRACE</w:t>
+      </w:r>
+    </w:p>
+    <w:p>
+      <w:pPr>
+        <w:spacing w:after="0" w:line="285" w:lineRule="atLeast"/>
+        <w:rPr>
+          <w:rFonts w:ascii="Consolas" w:eastAsia="Times New Roman" w:hAnsi="Consolas" w:cs="Times New Roman"/>
+          <w:sz w:val="21"/>
+          <w:szCs w:val="21"/>
+          <w:lang w:eastAsia="es-MX"/>
+        </w:rPr>
+      </w:pPr>
+      <w:r>
+        <w:rPr>
+          <w:rFonts w:ascii="Consolas" w:eastAsia="Times New Roman" w:hAnsi="Consolas" w:cs="Times New Roman"/>
+          <w:sz w:val="21"/>
+          <w:szCs w:val="21"/>
+          <w:lang w:eastAsia="es-MX"/>
+        </w:rPr>
+        <w:t xml:space="preserve">        | WHEN OPPARENTH </w:t>
+      </w:r>
+      <w:proofErr w:type="spellStart"/>
+      <w:r>
+        <w:rPr>
+          <w:rFonts w:ascii="Consolas" w:eastAsia="Times New Roman" w:hAnsi="Consolas" w:cs="Times New Roman"/>
+          <w:sz w:val="21"/>
+          <w:szCs w:val="21"/>
+          <w:lang w:eastAsia="es-MX"/>
+        </w:rPr>
+        <w:t>logic</w:t>
+      </w:r>
+      <w:proofErr w:type="spellEnd"/>
+      <w:r>
+        <w:rPr>
+          <w:rFonts w:ascii="Consolas" w:eastAsia="Times New Roman" w:hAnsi="Consolas" w:cs="Times New Roman"/>
+          <w:sz w:val="21"/>
+          <w:szCs w:val="21"/>
+          <w:lang w:eastAsia="es-MX"/>
+        </w:rPr>
+        <w:t xml:space="preserve"> CLPARENTH THEN OPBRACE </w:t>
+      </w:r>
+      <w:proofErr w:type="spellStart"/>
+      <w:r>
+        <w:rPr>
+          <w:rFonts w:ascii="Consolas" w:eastAsia="Times New Roman" w:hAnsi="Consolas" w:cs="Times New Roman"/>
+          <w:sz w:val="21"/>
+          <w:szCs w:val="21"/>
+          <w:lang w:eastAsia="es-MX"/>
+        </w:rPr>
+        <w:t>estat_list</w:t>
+      </w:r>
+      <w:proofErr w:type="spellEnd"/>
+      <w:r>
+        <w:rPr>
+          <w:rFonts w:ascii="Consolas" w:eastAsia="Times New Roman" w:hAnsi="Consolas" w:cs="Times New Roman"/>
+          <w:sz w:val="21"/>
+          <w:szCs w:val="21"/>
+          <w:lang w:eastAsia="es-MX"/>
+        </w:rPr>
+        <w:t xml:space="preserve"> CLBRACE ELSE OPBRACE </w:t>
+      </w:r>
+      <w:proofErr w:type="spellStart"/>
+      <w:r>
+        <w:rPr>
+          <w:rFonts w:ascii="Consolas" w:eastAsia="Times New Roman" w:hAnsi="Consolas" w:cs="Times New Roman"/>
+          <w:sz w:val="21"/>
+          <w:szCs w:val="21"/>
+          <w:lang w:eastAsia="es-MX"/>
+        </w:rPr>
+        <w:t>estat_list</w:t>
+      </w:r>
+      <w:proofErr w:type="spellEnd"/>
+      <w:r>
+        <w:rPr>
+          <w:rFonts w:ascii="Consolas" w:eastAsia="Times New Roman" w:hAnsi="Consolas" w:cs="Times New Roman"/>
+          <w:sz w:val="21"/>
+          <w:szCs w:val="21"/>
+          <w:lang w:eastAsia="es-MX"/>
+        </w:rPr>
+        <w:t xml:space="preserve"> CLBRACE</w:t>
+      </w:r>
+    </w:p>
+    <w:p>
+      <w:pPr>
+        <w:spacing w:after="0" w:line="285" w:lineRule="atLeast"/>
+        <w:rPr>
+          <w:rFonts w:ascii="Consolas" w:eastAsia="Times New Roman" w:hAnsi="Consolas" w:cs="Times New Roman"/>
+          <w:sz w:val="21"/>
+          <w:szCs w:val="21"/>
+          <w:lang w:eastAsia="es-MX"/>
+        </w:rPr>
+      </w:pPr>
+    </w:p>
+    <w:p>
+      <w:pPr>
+        <w:spacing w:after="0" w:line="285" w:lineRule="atLeast"/>
+        <w:rPr>
+          <w:rFonts w:ascii="Consolas" w:eastAsia="Times New Roman" w:hAnsi="Consolas" w:cs="Times New Roman"/>
+          <w:sz w:val="21"/>
+          <w:szCs w:val="21"/>
+          <w:lang w:eastAsia="es-MX"/>
+        </w:rPr>
+      </w:pPr>
+      <w:proofErr w:type="spellStart"/>
+      <w:r>
+        <w:rPr>
+          <w:rFonts w:ascii="Consolas" w:eastAsia="Times New Roman" w:hAnsi="Consolas" w:cs="Times New Roman"/>
+          <w:sz w:val="21"/>
+          <w:szCs w:val="21"/>
+          <w:lang w:eastAsia="es-MX"/>
+        </w:rPr>
+        <w:t>func_</w:t>
+      </w:r>
+      <w:proofErr w:type="gramStart"/>
+      <w:r>
+        <w:rPr>
+          <w:rFonts w:ascii="Consolas" w:eastAsia="Times New Roman" w:hAnsi="Consolas" w:cs="Times New Roman"/>
+          <w:sz w:val="21"/>
+          <w:szCs w:val="21"/>
+          <w:lang w:eastAsia="es-MX"/>
+        </w:rPr>
+        <w:t>cont</w:t>
+      </w:r>
+      <w:proofErr w:type="spellEnd"/>
+      <w:r>
+        <w:rPr>
+          <w:rFonts w:ascii="Consolas" w:eastAsia="Times New Roman" w:hAnsi="Consolas" w:cs="Times New Roman"/>
+          <w:sz w:val="21"/>
+          <w:szCs w:val="21"/>
+          <w:lang w:eastAsia="es-MX"/>
+        </w:rPr>
+        <w:t xml:space="preserve"> :</w:t>
+      </w:r>
+      <w:proofErr w:type="gramEnd"/>
+      <w:r>
+        <w:rPr>
+          <w:rFonts w:ascii="Consolas" w:eastAsia="Times New Roman" w:hAnsi="Consolas" w:cs="Times New Roman"/>
+          <w:sz w:val="21"/>
+          <w:szCs w:val="21"/>
+          <w:lang w:eastAsia="es-MX"/>
+        </w:rPr>
+        <w:t xml:space="preserve"> </w:t>
+      </w:r>
+      <w:proofErr w:type="spellStart"/>
+      <w:r>
+        <w:rPr>
+          <w:rFonts w:ascii="Consolas" w:eastAsia="Times New Roman" w:hAnsi="Consolas" w:cs="Times New Roman"/>
+          <w:sz w:val="21"/>
+          <w:szCs w:val="21"/>
+          <w:lang w:eastAsia="es-MX"/>
+        </w:rPr>
+        <w:t>var_list</w:t>
+      </w:r>
+      <w:proofErr w:type="spellEnd"/>
+      <w:r>
+        <w:rPr>
+          <w:rFonts w:ascii="Consolas" w:eastAsia="Times New Roman" w:hAnsi="Consolas" w:cs="Times New Roman"/>
+          <w:sz w:val="21"/>
+          <w:szCs w:val="21"/>
+          <w:lang w:eastAsia="es-MX"/>
+        </w:rPr>
+        <w:t xml:space="preserve"> </w:t>
+      </w:r>
+      <w:proofErr w:type="spellStart"/>
+      <w:r>
+        <w:rPr>
+          <w:rFonts w:ascii="Consolas" w:eastAsia="Times New Roman" w:hAnsi="Consolas" w:cs="Times New Roman"/>
+          <w:sz w:val="21"/>
+          <w:szCs w:val="21"/>
+          <w:lang w:eastAsia="es-MX"/>
+        </w:rPr>
+        <w:t>estat_list</w:t>
+      </w:r>
+      <w:proofErr w:type="spellEnd"/>
+      <w:r>
+        <w:rPr>
+          <w:rFonts w:ascii="Consolas" w:eastAsia="Times New Roman" w:hAnsi="Consolas" w:cs="Times New Roman"/>
+          <w:sz w:val="21"/>
+          <w:szCs w:val="21"/>
+          <w:lang w:eastAsia="es-MX"/>
+        </w:rPr>
+        <w:t xml:space="preserve"> RETURN ID </w:t>
+      </w:r>
+      <w:proofErr w:type="spellStart"/>
+      <w:r>
+        <w:rPr>
+          <w:rFonts w:ascii="Consolas" w:eastAsia="Times New Roman" w:hAnsi="Consolas" w:cs="Times New Roman"/>
+          <w:sz w:val="21"/>
+          <w:szCs w:val="21"/>
+          <w:lang w:eastAsia="es-MX"/>
+        </w:rPr>
+        <w:t>dims</w:t>
+      </w:r>
+      <w:proofErr w:type="spellEnd"/>
+    </w:p>
+    <w:p>
+      <w:pPr>
+        <w:spacing w:after="0" w:line="285" w:lineRule="atLeast"/>
+        <w:rPr>
+          <w:rFonts w:ascii="Consolas" w:eastAsia="Times New Roman" w:hAnsi="Consolas" w:cs="Times New Roman"/>
+          <w:sz w:val="21"/>
+          <w:szCs w:val="21"/>
+          <w:lang w:eastAsia="es-MX"/>
+        </w:rPr>
+      </w:pPr>
+      <w:r>
+        <w:rPr>
+          <w:rFonts w:ascii="Consolas" w:eastAsia="Times New Roman" w:hAnsi="Consolas" w:cs="Times New Roman"/>
+          <w:sz w:val="21"/>
+          <w:szCs w:val="21"/>
+          <w:lang w:eastAsia="es-MX"/>
+        </w:rPr>
+        <w:t xml:space="preserve">        | </w:t>
+      </w:r>
+      <w:proofErr w:type="spellStart"/>
+      <w:r>
+        <w:rPr>
+          <w:rFonts w:ascii="Consolas" w:eastAsia="Times New Roman" w:hAnsi="Consolas" w:cs="Times New Roman"/>
+          <w:sz w:val="21"/>
+          <w:szCs w:val="21"/>
+          <w:lang w:eastAsia="es-MX"/>
+        </w:rPr>
+        <w:t>var_list</w:t>
+      </w:r>
+      <w:proofErr w:type="spellEnd"/>
+      <w:r>
+        <w:rPr>
+          <w:rFonts w:ascii="Consolas" w:eastAsia="Times New Roman" w:hAnsi="Consolas" w:cs="Times New Roman"/>
+          <w:sz w:val="21"/>
+          <w:szCs w:val="21"/>
+          <w:lang w:eastAsia="es-MX"/>
+        </w:rPr>
+        <w:t xml:space="preserve"> </w:t>
+      </w:r>
+      <w:proofErr w:type="spellStart"/>
+      <w:r>
+        <w:rPr>
+          <w:rFonts w:ascii="Consolas" w:eastAsia="Times New Roman" w:hAnsi="Consolas" w:cs="Times New Roman"/>
+          <w:sz w:val="21"/>
+          <w:szCs w:val="21"/>
+          <w:lang w:eastAsia="es-MX"/>
+        </w:rPr>
+        <w:t>estat_list</w:t>
+      </w:r>
+      <w:proofErr w:type="spellEnd"/>
+      <w:r>
+        <w:rPr>
+          <w:rFonts w:ascii="Consolas" w:eastAsia="Times New Roman" w:hAnsi="Consolas" w:cs="Times New Roman"/>
+          <w:sz w:val="21"/>
+          <w:szCs w:val="21"/>
+          <w:lang w:eastAsia="es-MX"/>
+        </w:rPr>
+        <w:t xml:space="preserve"> RETURN ID</w:t>
+      </w:r>
+    </w:p>
+    <w:p>
+      <w:pPr>
+        <w:spacing w:after="0" w:line="285" w:lineRule="atLeast"/>
+        <w:rPr>
+          <w:rFonts w:ascii="Consolas" w:eastAsia="Times New Roman" w:hAnsi="Consolas" w:cs="Times New Roman"/>
+          <w:sz w:val="21"/>
+          <w:szCs w:val="21"/>
+          <w:lang w:eastAsia="es-MX"/>
+        </w:rPr>
+      </w:pPr>
+      <w:r>
+        <w:rPr>
+          <w:rFonts w:ascii="Consolas" w:eastAsia="Times New Roman" w:hAnsi="Consolas" w:cs="Times New Roman"/>
+          <w:sz w:val="21"/>
+          <w:szCs w:val="21"/>
+          <w:lang w:eastAsia="es-MX"/>
+        </w:rPr>
+        <w:t xml:space="preserve">        | </w:t>
+      </w:r>
+      <w:proofErr w:type="spellStart"/>
+      <w:r>
+        <w:rPr>
+          <w:rFonts w:ascii="Consolas" w:eastAsia="Times New Roman" w:hAnsi="Consolas" w:cs="Times New Roman"/>
+          <w:sz w:val="21"/>
+          <w:szCs w:val="21"/>
+          <w:lang w:eastAsia="es-MX"/>
+        </w:rPr>
+        <w:t>estat_list</w:t>
+      </w:r>
+      <w:proofErr w:type="spellEnd"/>
+      <w:r>
+        <w:rPr>
+          <w:rFonts w:ascii="Consolas" w:eastAsia="Times New Roman" w:hAnsi="Consolas" w:cs="Times New Roman"/>
+          <w:sz w:val="21"/>
+          <w:szCs w:val="21"/>
+          <w:lang w:eastAsia="es-MX"/>
+        </w:rPr>
+        <w:t xml:space="preserve"> RETURN ID </w:t>
+      </w:r>
+      <w:proofErr w:type="spellStart"/>
+      <w:r>
+        <w:rPr>
+          <w:rFonts w:ascii="Consolas" w:eastAsia="Times New Roman" w:hAnsi="Consolas" w:cs="Times New Roman"/>
+          <w:sz w:val="21"/>
+          <w:szCs w:val="21"/>
+          <w:lang w:eastAsia="es-MX"/>
+        </w:rPr>
+        <w:t>dims</w:t>
+      </w:r>
+      <w:proofErr w:type="spellEnd"/>
+    </w:p>
+    <w:p>
+      <w:pPr>
+        <w:spacing w:after="0" w:line="285" w:lineRule="atLeast"/>
+        <w:rPr>
+          <w:rFonts w:ascii="Consolas" w:eastAsia="Times New Roman" w:hAnsi="Consolas" w:cs="Times New Roman"/>
+          <w:sz w:val="21"/>
+          <w:szCs w:val="21"/>
+          <w:lang w:eastAsia="es-MX"/>
+        </w:rPr>
+      </w:pPr>
+      <w:r>
+        <w:rPr>
+          <w:rFonts w:ascii="Consolas" w:eastAsia="Times New Roman" w:hAnsi="Consolas" w:cs="Times New Roman"/>
+          <w:sz w:val="21"/>
+          <w:szCs w:val="21"/>
+          <w:lang w:eastAsia="es-MX"/>
+        </w:rPr>
+        <w:t xml:space="preserve">        | </w:t>
+      </w:r>
+      <w:proofErr w:type="spellStart"/>
+      <w:r>
+        <w:rPr>
+          <w:rFonts w:ascii="Consolas" w:eastAsia="Times New Roman" w:hAnsi="Consolas" w:cs="Times New Roman"/>
+          <w:sz w:val="21"/>
+          <w:szCs w:val="21"/>
+          <w:lang w:eastAsia="es-MX"/>
+        </w:rPr>
+        <w:t>var_list</w:t>
+      </w:r>
+      <w:proofErr w:type="spellEnd"/>
+      <w:r>
+        <w:rPr>
+          <w:rFonts w:ascii="Consolas" w:eastAsia="Times New Roman" w:hAnsi="Consolas" w:cs="Times New Roman"/>
+          <w:sz w:val="21"/>
+          <w:szCs w:val="21"/>
+          <w:lang w:eastAsia="es-MX"/>
+        </w:rPr>
+        <w:t xml:space="preserve"> RETURN ID </w:t>
+      </w:r>
+      <w:proofErr w:type="spellStart"/>
+      <w:r>
+        <w:rPr>
+          <w:rFonts w:ascii="Consolas" w:eastAsia="Times New Roman" w:hAnsi="Consolas" w:cs="Times New Roman"/>
+          <w:sz w:val="21"/>
+          <w:szCs w:val="21"/>
+          <w:lang w:eastAsia="es-MX"/>
+        </w:rPr>
+        <w:t>dims</w:t>
+      </w:r>
+      <w:proofErr w:type="spellEnd"/>
+    </w:p>
+    <w:p>
+      <w:pPr>
+        <w:spacing w:after="0" w:line="285" w:lineRule="atLeast"/>
+        <w:rPr>
+          <w:rFonts w:ascii="Consolas" w:eastAsia="Times New Roman" w:hAnsi="Consolas" w:cs="Times New Roman"/>
+          <w:sz w:val="21"/>
+          <w:szCs w:val="21"/>
+          <w:lang w:eastAsia="es-MX"/>
+        </w:rPr>
+      </w:pPr>
+      <w:r>
+        <w:rPr>
+          <w:rFonts w:ascii="Consolas" w:eastAsia="Times New Roman" w:hAnsi="Consolas" w:cs="Times New Roman"/>
+          <w:sz w:val="21"/>
+          <w:szCs w:val="21"/>
+          <w:lang w:eastAsia="es-MX"/>
+        </w:rPr>
+        <w:t xml:space="preserve">        | </w:t>
+      </w:r>
+      <w:proofErr w:type="spellStart"/>
+      <w:r>
+        <w:rPr>
+          <w:rFonts w:ascii="Consolas" w:eastAsia="Times New Roman" w:hAnsi="Consolas" w:cs="Times New Roman"/>
+          <w:sz w:val="21"/>
+          <w:szCs w:val="21"/>
+          <w:lang w:eastAsia="es-MX"/>
+        </w:rPr>
+        <w:t>estat_list</w:t>
+      </w:r>
+      <w:proofErr w:type="spellEnd"/>
+      <w:r>
+        <w:rPr>
+          <w:rFonts w:ascii="Consolas" w:eastAsia="Times New Roman" w:hAnsi="Consolas" w:cs="Times New Roman"/>
+          <w:sz w:val="21"/>
+          <w:szCs w:val="21"/>
+          <w:lang w:eastAsia="es-MX"/>
+        </w:rPr>
+        <w:t xml:space="preserve"> RETURN ID</w:t>
+      </w:r>
+    </w:p>
+    <w:p>
+      <w:pPr>
+        <w:spacing w:after="0" w:line="285" w:lineRule="atLeast"/>
+        <w:rPr>
+          <w:rFonts w:ascii="Consolas" w:eastAsia="Times New Roman" w:hAnsi="Consolas" w:cs="Times New Roman"/>
+          <w:sz w:val="21"/>
+          <w:szCs w:val="21"/>
+          <w:lang w:eastAsia="es-MX"/>
+        </w:rPr>
+      </w:pPr>
+      <w:r>
+        <w:rPr>
+          <w:rFonts w:ascii="Consolas" w:eastAsia="Times New Roman" w:hAnsi="Consolas" w:cs="Times New Roman"/>
+          <w:sz w:val="21"/>
+          <w:szCs w:val="21"/>
+          <w:lang w:eastAsia="es-MX"/>
+        </w:rPr>
+        <w:t xml:space="preserve">        | </w:t>
+      </w:r>
+      <w:proofErr w:type="spellStart"/>
+      <w:r>
+        <w:rPr>
+          <w:rFonts w:ascii="Consolas" w:eastAsia="Times New Roman" w:hAnsi="Consolas" w:cs="Times New Roman"/>
+          <w:sz w:val="21"/>
+          <w:szCs w:val="21"/>
+          <w:lang w:eastAsia="es-MX"/>
+        </w:rPr>
+        <w:t>var_list</w:t>
+      </w:r>
+      <w:proofErr w:type="spellEnd"/>
+      <w:r>
+        <w:rPr>
+          <w:rFonts w:ascii="Consolas" w:eastAsia="Times New Roman" w:hAnsi="Consolas" w:cs="Times New Roman"/>
+          <w:sz w:val="21"/>
+          <w:szCs w:val="21"/>
+          <w:lang w:eastAsia="es-MX"/>
+        </w:rPr>
+        <w:t xml:space="preserve"> RETURN ID</w:t>
+      </w:r>
+    </w:p>
+    <w:p>
+      <w:pPr>
+        <w:spacing w:after="0" w:line="285" w:lineRule="atLeast"/>
+        <w:rPr>
+          <w:rFonts w:ascii="Consolas" w:eastAsia="Times New Roman" w:hAnsi="Consolas" w:cs="Times New Roman"/>
+          <w:sz w:val="21"/>
+          <w:szCs w:val="21"/>
+          <w:lang w:eastAsia="es-MX"/>
+        </w:rPr>
+      </w:pPr>
+      <w:r>
+        <w:rPr>
+          <w:rFonts w:ascii="Consolas" w:eastAsia="Times New Roman" w:hAnsi="Consolas" w:cs="Times New Roman"/>
+          <w:sz w:val="21"/>
+          <w:szCs w:val="21"/>
+          <w:lang w:eastAsia="es-MX"/>
+        </w:rPr>
+        <w:t xml:space="preserve">        | RETURN ID </w:t>
+      </w:r>
+      <w:proofErr w:type="spellStart"/>
+      <w:r>
+        <w:rPr>
+          <w:rFonts w:ascii="Consolas" w:eastAsia="Times New Roman" w:hAnsi="Consolas" w:cs="Times New Roman"/>
+          <w:sz w:val="21"/>
+          <w:szCs w:val="21"/>
+          <w:lang w:eastAsia="es-MX"/>
+        </w:rPr>
+        <w:t>dims</w:t>
+      </w:r>
+      <w:proofErr w:type="spellEnd"/>
+    </w:p>
+    <w:p>
+      <w:pPr>
+        <w:spacing w:after="0" w:line="285" w:lineRule="atLeast"/>
+        <w:rPr>
+          <w:rFonts w:ascii="Consolas" w:eastAsia="Times New Roman" w:hAnsi="Consolas" w:cs="Times New Roman"/>
+          <w:sz w:val="21"/>
+          <w:szCs w:val="21"/>
+          <w:lang w:eastAsia="es-MX"/>
+        </w:rPr>
+      </w:pPr>
+      <w:r>
+        <w:rPr>
+          <w:rFonts w:ascii="Consolas" w:eastAsia="Times New Roman" w:hAnsi="Consolas" w:cs="Times New Roman"/>
+          <w:sz w:val="21"/>
+          <w:szCs w:val="21"/>
+          <w:lang w:eastAsia="es-MX"/>
+        </w:rPr>
+        <w:t>        | RETURN ID</w:t>
+      </w:r>
+    </w:p>
+    <w:p>
+      <w:pPr>
+        <w:spacing w:after="0" w:line="285" w:lineRule="atLeast"/>
+        <w:rPr>
+          <w:rFonts w:ascii="Consolas" w:eastAsia="Times New Roman" w:hAnsi="Consolas" w:cs="Times New Roman"/>
+          <w:sz w:val="21"/>
+          <w:szCs w:val="21"/>
+          <w:lang w:eastAsia="es-MX"/>
+        </w:rPr>
+      </w:pPr>
+    </w:p>
+    <w:p>
+      <w:pPr>
+        <w:spacing w:after="0" w:line="285" w:lineRule="atLeast"/>
+        <w:rPr>
+          <w:rFonts w:ascii="Consolas" w:eastAsia="Times New Roman" w:hAnsi="Consolas" w:cs="Times New Roman"/>
+          <w:sz w:val="21"/>
+          <w:szCs w:val="21"/>
+          <w:lang w:eastAsia="es-MX"/>
+        </w:rPr>
+      </w:pPr>
+      <w:proofErr w:type="spellStart"/>
+      <w:proofErr w:type="gramStart"/>
+      <w:r>
+        <w:rPr>
+          <w:rFonts w:ascii="Consolas" w:eastAsia="Times New Roman" w:hAnsi="Consolas" w:cs="Times New Roman"/>
+          <w:sz w:val="21"/>
+          <w:szCs w:val="21"/>
+          <w:lang w:eastAsia="es-MX"/>
+        </w:rPr>
+        <w:t>estat</w:t>
+      </w:r>
+      <w:proofErr w:type="spellEnd"/>
+      <w:r>
+        <w:rPr>
+          <w:rFonts w:ascii="Consolas" w:eastAsia="Times New Roman" w:hAnsi="Consolas" w:cs="Times New Roman"/>
+          <w:sz w:val="21"/>
+          <w:szCs w:val="21"/>
+          <w:lang w:eastAsia="es-MX"/>
+        </w:rPr>
+        <w:t xml:space="preserve"> :</w:t>
+      </w:r>
+      <w:proofErr w:type="gramEnd"/>
+      <w:r>
+        <w:rPr>
+          <w:rFonts w:ascii="Consolas" w:eastAsia="Times New Roman" w:hAnsi="Consolas" w:cs="Times New Roman"/>
+          <w:sz w:val="21"/>
+          <w:szCs w:val="21"/>
+          <w:lang w:eastAsia="es-MX"/>
+        </w:rPr>
+        <w:t xml:space="preserve"> </w:t>
+      </w:r>
+      <w:proofErr w:type="spellStart"/>
+      <w:r>
+        <w:rPr>
+          <w:rFonts w:ascii="Consolas" w:eastAsia="Times New Roman" w:hAnsi="Consolas" w:cs="Times New Roman"/>
+          <w:sz w:val="21"/>
+          <w:szCs w:val="21"/>
+          <w:lang w:eastAsia="es-MX"/>
+        </w:rPr>
+        <w:t>asign</w:t>
+      </w:r>
+      <w:proofErr w:type="spellEnd"/>
+    </w:p>
+    <w:p>
+      <w:pPr>
+        <w:spacing w:after="0" w:line="285" w:lineRule="atLeast"/>
+        <w:rPr>
+          <w:rFonts w:ascii="Consolas" w:eastAsia="Times New Roman" w:hAnsi="Consolas" w:cs="Times New Roman"/>
+          <w:sz w:val="21"/>
+          <w:szCs w:val="21"/>
+          <w:lang w:eastAsia="es-MX"/>
+        </w:rPr>
+      </w:pPr>
+      <w:r>
+        <w:rPr>
+          <w:rFonts w:ascii="Consolas" w:eastAsia="Times New Roman" w:hAnsi="Consolas" w:cs="Times New Roman"/>
+          <w:sz w:val="21"/>
+          <w:szCs w:val="21"/>
+          <w:lang w:eastAsia="es-MX"/>
+        </w:rPr>
+        <w:t xml:space="preserve">    | </w:t>
+      </w:r>
+      <w:proofErr w:type="spellStart"/>
+      <w:r>
+        <w:rPr>
+          <w:rFonts w:ascii="Consolas" w:eastAsia="Times New Roman" w:hAnsi="Consolas" w:cs="Times New Roman"/>
+          <w:sz w:val="21"/>
+          <w:szCs w:val="21"/>
+          <w:lang w:eastAsia="es-MX"/>
+        </w:rPr>
+        <w:t>llam_void</w:t>
+      </w:r>
+      <w:proofErr w:type="spellEnd"/>
+    </w:p>
+    <w:p>
+      <w:pPr>
+        <w:spacing w:after="0" w:line="285" w:lineRule="atLeast"/>
+        <w:rPr>
+          <w:rFonts w:ascii="Consolas" w:eastAsia="Times New Roman" w:hAnsi="Consolas" w:cs="Times New Roman"/>
+          <w:sz w:val="21"/>
+          <w:szCs w:val="21"/>
+          <w:lang w:eastAsia="es-MX"/>
+        </w:rPr>
+      </w:pPr>
+      <w:r>
+        <w:rPr>
+          <w:rFonts w:ascii="Consolas" w:eastAsia="Times New Roman" w:hAnsi="Consolas" w:cs="Times New Roman"/>
+          <w:sz w:val="21"/>
+          <w:szCs w:val="21"/>
+          <w:lang w:eastAsia="es-MX"/>
+        </w:rPr>
+        <w:t>    | lectura</w:t>
+      </w:r>
+    </w:p>
+    <w:p>
+      <w:pPr>
+        <w:spacing w:after="0" w:line="285" w:lineRule="atLeast"/>
+        <w:rPr>
+          <w:rFonts w:ascii="Consolas" w:eastAsia="Times New Roman" w:hAnsi="Consolas" w:cs="Times New Roman"/>
+          <w:sz w:val="21"/>
+          <w:szCs w:val="21"/>
+          <w:lang w:eastAsia="es-MX"/>
+        </w:rPr>
+      </w:pPr>
+      <w:r>
+        <w:rPr>
+          <w:rFonts w:ascii="Consolas" w:eastAsia="Times New Roman" w:hAnsi="Consolas" w:cs="Times New Roman"/>
+          <w:sz w:val="21"/>
+          <w:szCs w:val="21"/>
+          <w:lang w:eastAsia="es-MX"/>
+        </w:rPr>
+        <w:t>    | escritura</w:t>
+      </w:r>
+    </w:p>
+    <w:p>
+      <w:pPr>
+        <w:spacing w:after="0" w:line="285" w:lineRule="atLeast"/>
+        <w:rPr>
+          <w:rFonts w:ascii="Consolas" w:eastAsia="Times New Roman" w:hAnsi="Consolas" w:cs="Times New Roman"/>
+          <w:sz w:val="21"/>
+          <w:szCs w:val="21"/>
+          <w:lang w:eastAsia="es-MX"/>
+        </w:rPr>
+      </w:pPr>
+      <w:r>
+        <w:rPr>
+          <w:rFonts w:ascii="Consolas" w:eastAsia="Times New Roman" w:hAnsi="Consolas" w:cs="Times New Roman"/>
+          <w:sz w:val="21"/>
+          <w:szCs w:val="21"/>
+          <w:lang w:eastAsia="es-MX"/>
+        </w:rPr>
+        <w:t xml:space="preserve">    | </w:t>
+      </w:r>
+      <w:proofErr w:type="spellStart"/>
+      <w:r>
+        <w:rPr>
+          <w:rFonts w:ascii="Consolas" w:eastAsia="Times New Roman" w:hAnsi="Consolas" w:cs="Times New Roman"/>
+          <w:sz w:val="21"/>
+          <w:szCs w:val="21"/>
+          <w:lang w:eastAsia="es-MX"/>
+        </w:rPr>
+        <w:t>carga_dt</w:t>
+      </w:r>
+      <w:proofErr w:type="spellEnd"/>
+    </w:p>
+    <w:p>
+      <w:pPr>
+        <w:spacing w:after="0" w:line="285" w:lineRule="atLeast"/>
+        <w:rPr>
+          <w:rFonts w:ascii="Consolas" w:eastAsia="Times New Roman" w:hAnsi="Consolas" w:cs="Times New Roman"/>
+          <w:sz w:val="21"/>
+          <w:szCs w:val="21"/>
+          <w:lang w:eastAsia="es-MX"/>
+        </w:rPr>
+      </w:pPr>
+      <w:r>
+        <w:rPr>
+          <w:rFonts w:ascii="Consolas" w:eastAsia="Times New Roman" w:hAnsi="Consolas" w:cs="Times New Roman"/>
+          <w:sz w:val="21"/>
+          <w:szCs w:val="21"/>
+          <w:lang w:eastAsia="es-MX"/>
+        </w:rPr>
+        <w:t xml:space="preserve">    | </w:t>
+      </w:r>
+      <w:proofErr w:type="spellStart"/>
+      <w:r>
+        <w:rPr>
+          <w:rFonts w:ascii="Consolas" w:eastAsia="Times New Roman" w:hAnsi="Consolas" w:cs="Times New Roman"/>
+          <w:sz w:val="21"/>
+          <w:szCs w:val="21"/>
+          <w:lang w:eastAsia="es-MX"/>
+        </w:rPr>
+        <w:t>decision</w:t>
+      </w:r>
+      <w:proofErr w:type="spellEnd"/>
+    </w:p>
+    <w:p>
+      <w:pPr>
+        <w:spacing w:after="0" w:line="285" w:lineRule="atLeast"/>
+        <w:rPr>
+          <w:rFonts w:ascii="Consolas" w:eastAsia="Times New Roman" w:hAnsi="Consolas" w:cs="Times New Roman"/>
+          <w:sz w:val="21"/>
+          <w:szCs w:val="21"/>
+          <w:lang w:eastAsia="es-MX"/>
+        </w:rPr>
+      </w:pPr>
+      <w:r>
+        <w:rPr>
+          <w:rFonts w:ascii="Consolas" w:eastAsia="Times New Roman" w:hAnsi="Consolas" w:cs="Times New Roman"/>
+          <w:sz w:val="21"/>
+          <w:szCs w:val="21"/>
+          <w:lang w:eastAsia="es-MX"/>
+        </w:rPr>
+        <w:t>    | ciclo</w:t>
+      </w:r>
+    </w:p>
+    <w:p>
+      <w:pPr>
+        <w:spacing w:after="0" w:line="285" w:lineRule="atLeast"/>
+        <w:rPr>
+          <w:rFonts w:ascii="Consolas" w:eastAsia="Times New Roman" w:hAnsi="Consolas" w:cs="Times New Roman"/>
+          <w:sz w:val="21"/>
+          <w:szCs w:val="21"/>
+          <w:lang w:eastAsia="es-MX"/>
+        </w:rPr>
+      </w:pPr>
+    </w:p>
+    <w:p>
+      <w:pPr>
+        <w:spacing w:after="0" w:line="285" w:lineRule="atLeast"/>
+        <w:rPr>
+          <w:rFonts w:ascii="Consolas" w:eastAsia="Times New Roman" w:hAnsi="Consolas" w:cs="Times New Roman"/>
+          <w:sz w:val="21"/>
+          <w:szCs w:val="21"/>
+          <w:lang w:eastAsia="es-MX"/>
+        </w:rPr>
+      </w:pPr>
+      <w:proofErr w:type="spellStart"/>
+      <w:r>
+        <w:rPr>
+          <w:rFonts w:ascii="Consolas" w:eastAsia="Times New Roman" w:hAnsi="Consolas" w:cs="Times New Roman"/>
+          <w:sz w:val="21"/>
+          <w:szCs w:val="21"/>
+          <w:lang w:eastAsia="es-MX"/>
+        </w:rPr>
+        <w:t>carga_</w:t>
+      </w:r>
+      <w:proofErr w:type="gramStart"/>
+      <w:r>
+        <w:rPr>
+          <w:rFonts w:ascii="Consolas" w:eastAsia="Times New Roman" w:hAnsi="Consolas" w:cs="Times New Roman"/>
+          <w:sz w:val="21"/>
+          <w:szCs w:val="21"/>
+          <w:lang w:eastAsia="es-MX"/>
+        </w:rPr>
+        <w:t>dt</w:t>
+      </w:r>
+      <w:proofErr w:type="spellEnd"/>
+      <w:r>
+        <w:rPr>
+          <w:rFonts w:ascii="Consolas" w:eastAsia="Times New Roman" w:hAnsi="Consolas" w:cs="Times New Roman"/>
+          <w:sz w:val="21"/>
+          <w:szCs w:val="21"/>
+          <w:lang w:eastAsia="es-MX"/>
+        </w:rPr>
+        <w:t xml:space="preserve"> :</w:t>
+      </w:r>
+      <w:proofErr w:type="gramEnd"/>
+      <w:r>
+        <w:rPr>
+          <w:rFonts w:ascii="Consolas" w:eastAsia="Times New Roman" w:hAnsi="Consolas" w:cs="Times New Roman"/>
+          <w:sz w:val="21"/>
+          <w:szCs w:val="21"/>
+          <w:lang w:eastAsia="es-MX"/>
+        </w:rPr>
+        <w:t xml:space="preserve"> ID ASGNMNT LOAD OPPARENTH ID CLPARENTH</w:t>
+      </w:r>
+    </w:p>
+    <w:p>
+      <w:pPr>
+        <w:spacing w:after="0" w:line="285" w:lineRule="atLeast"/>
+        <w:rPr>
+          <w:rFonts w:ascii="Consolas" w:eastAsia="Times New Roman" w:hAnsi="Consolas" w:cs="Times New Roman"/>
+          <w:sz w:val="21"/>
+          <w:szCs w:val="21"/>
+          <w:lang w:eastAsia="es-MX"/>
+        </w:rPr>
+      </w:pPr>
+      <w:r>
+        <w:rPr>
+          <w:rFonts w:ascii="Consolas" w:eastAsia="Times New Roman" w:hAnsi="Consolas" w:cs="Times New Roman"/>
+          <w:sz w:val="21"/>
+          <w:szCs w:val="21"/>
+          <w:lang w:eastAsia="es-MX"/>
+        </w:rPr>
+        <w:t xml:space="preserve">        | ID ASGNMNT LOAD OPPARENTH CONST_STRING CLPARENTH </w:t>
+      </w:r>
+    </w:p>
+    <w:p>
+      <w:pPr>
+        <w:spacing w:after="0" w:line="285" w:lineRule="atLeast"/>
+        <w:rPr>
+          <w:rFonts w:ascii="Consolas" w:eastAsia="Times New Roman" w:hAnsi="Consolas" w:cs="Times New Roman"/>
+          <w:sz w:val="21"/>
+          <w:szCs w:val="21"/>
+          <w:lang w:eastAsia="es-MX"/>
+        </w:rPr>
+      </w:pPr>
+    </w:p>
+    <w:p>
+      <w:pPr>
+        <w:spacing w:after="0" w:line="285" w:lineRule="atLeast"/>
+        <w:rPr>
+          <w:rFonts w:ascii="Consolas" w:eastAsia="Times New Roman" w:hAnsi="Consolas" w:cs="Times New Roman"/>
+          <w:sz w:val="21"/>
+          <w:szCs w:val="21"/>
+          <w:lang w:eastAsia="es-MX"/>
+        </w:rPr>
+      </w:pPr>
+      <w:proofErr w:type="spellStart"/>
+      <w:proofErr w:type="gramStart"/>
+      <w:r>
+        <w:rPr>
+          <w:rFonts w:ascii="Consolas" w:eastAsia="Times New Roman" w:hAnsi="Consolas" w:cs="Times New Roman"/>
+          <w:sz w:val="21"/>
+          <w:szCs w:val="21"/>
+          <w:lang w:eastAsia="es-MX"/>
+        </w:rPr>
+        <w:t>param</w:t>
+      </w:r>
+      <w:proofErr w:type="spellEnd"/>
+      <w:r>
+        <w:rPr>
+          <w:rFonts w:ascii="Consolas" w:eastAsia="Times New Roman" w:hAnsi="Consolas" w:cs="Times New Roman"/>
+          <w:sz w:val="21"/>
+          <w:szCs w:val="21"/>
+          <w:lang w:eastAsia="es-MX"/>
+        </w:rPr>
+        <w:t xml:space="preserve"> :</w:t>
+      </w:r>
+      <w:proofErr w:type="gramEnd"/>
+      <w:r>
+        <w:rPr>
+          <w:rFonts w:ascii="Consolas" w:eastAsia="Times New Roman" w:hAnsi="Consolas" w:cs="Times New Roman"/>
+          <w:sz w:val="21"/>
+          <w:szCs w:val="21"/>
+          <w:lang w:eastAsia="es-MX"/>
+        </w:rPr>
+        <w:t xml:space="preserve"> ID COLON </w:t>
+      </w:r>
+      <w:proofErr w:type="spellStart"/>
+      <w:r>
+        <w:rPr>
+          <w:rFonts w:ascii="Consolas" w:eastAsia="Times New Roman" w:hAnsi="Consolas" w:cs="Times New Roman"/>
+          <w:sz w:val="21"/>
+          <w:szCs w:val="21"/>
+          <w:lang w:eastAsia="es-MX"/>
+        </w:rPr>
+        <w:t>var_typ</w:t>
+      </w:r>
+      <w:proofErr w:type="spellEnd"/>
+    </w:p>
+    <w:p>
+      <w:pPr>
+        <w:spacing w:after="0" w:line="285" w:lineRule="atLeast"/>
+        <w:rPr>
+          <w:rFonts w:ascii="Consolas" w:eastAsia="Times New Roman" w:hAnsi="Consolas" w:cs="Times New Roman"/>
+          <w:sz w:val="21"/>
+          <w:szCs w:val="21"/>
+          <w:lang w:eastAsia="es-MX"/>
+        </w:rPr>
+      </w:pPr>
+      <w:r>
+        <w:rPr>
+          <w:rFonts w:ascii="Consolas" w:eastAsia="Times New Roman" w:hAnsi="Consolas" w:cs="Times New Roman"/>
+          <w:sz w:val="21"/>
+          <w:szCs w:val="21"/>
+          <w:lang w:eastAsia="es-MX"/>
+        </w:rPr>
+        <w:t xml:space="preserve">    | ID COLON </w:t>
+      </w:r>
+      <w:proofErr w:type="spellStart"/>
+      <w:r>
+        <w:rPr>
+          <w:rFonts w:ascii="Consolas" w:eastAsia="Times New Roman" w:hAnsi="Consolas" w:cs="Times New Roman"/>
+          <w:sz w:val="21"/>
+          <w:szCs w:val="21"/>
+          <w:lang w:eastAsia="es-MX"/>
+        </w:rPr>
+        <w:t>var_typ</w:t>
+      </w:r>
+      <w:proofErr w:type="spellEnd"/>
+      <w:r>
+        <w:rPr>
+          <w:rFonts w:ascii="Consolas" w:eastAsia="Times New Roman" w:hAnsi="Consolas" w:cs="Times New Roman"/>
+          <w:sz w:val="21"/>
+          <w:szCs w:val="21"/>
+          <w:lang w:eastAsia="es-MX"/>
+        </w:rPr>
+        <w:t xml:space="preserve"> </w:t>
+      </w:r>
+      <w:proofErr w:type="spellStart"/>
+      <w:r>
+        <w:rPr>
+          <w:rFonts w:ascii="Consolas" w:eastAsia="Times New Roman" w:hAnsi="Consolas" w:cs="Times New Roman"/>
+          <w:sz w:val="21"/>
+          <w:szCs w:val="21"/>
+          <w:lang w:eastAsia="es-MX"/>
+        </w:rPr>
+        <w:t>dims</w:t>
+      </w:r>
+      <w:proofErr w:type="spellEnd"/>
+    </w:p>
+    <w:p>
+      <w:pPr>
+        <w:spacing w:after="0" w:line="285" w:lineRule="atLeast"/>
+        <w:rPr>
+          <w:rFonts w:ascii="Consolas" w:eastAsia="Times New Roman" w:hAnsi="Consolas" w:cs="Times New Roman"/>
+          <w:sz w:val="21"/>
+          <w:szCs w:val="21"/>
+          <w:lang w:eastAsia="es-MX"/>
+        </w:rPr>
+      </w:pPr>
+    </w:p>
+    <w:p>
+      <w:pPr>
+        <w:spacing w:after="0" w:line="285" w:lineRule="atLeast"/>
+        <w:rPr>
+          <w:rFonts w:ascii="Consolas" w:eastAsia="Times New Roman" w:hAnsi="Consolas" w:cs="Times New Roman"/>
+          <w:sz w:val="21"/>
+          <w:szCs w:val="21"/>
+          <w:lang w:eastAsia="es-MX"/>
+        </w:rPr>
+      </w:pPr>
+      <w:proofErr w:type="spellStart"/>
+      <w:r>
+        <w:rPr>
+          <w:rFonts w:ascii="Consolas" w:eastAsia="Times New Roman" w:hAnsi="Consolas" w:cs="Times New Roman"/>
+          <w:sz w:val="21"/>
+          <w:szCs w:val="21"/>
+          <w:lang w:eastAsia="es-MX"/>
+        </w:rPr>
+        <w:t>var_</w:t>
+      </w:r>
+      <w:proofErr w:type="gramStart"/>
+      <w:r>
+        <w:rPr>
+          <w:rFonts w:ascii="Consolas" w:eastAsia="Times New Roman" w:hAnsi="Consolas" w:cs="Times New Roman"/>
+          <w:sz w:val="21"/>
+          <w:szCs w:val="21"/>
+          <w:lang w:eastAsia="es-MX"/>
+        </w:rPr>
+        <w:t>typ</w:t>
+      </w:r>
+      <w:proofErr w:type="spellEnd"/>
+      <w:r>
+        <w:rPr>
+          <w:rFonts w:ascii="Consolas" w:eastAsia="Times New Roman" w:hAnsi="Consolas" w:cs="Times New Roman"/>
+          <w:sz w:val="21"/>
+          <w:szCs w:val="21"/>
+          <w:lang w:eastAsia="es-MX"/>
+        </w:rPr>
+        <w:t xml:space="preserve"> :</w:t>
+      </w:r>
+      <w:proofErr w:type="gramEnd"/>
+      <w:r>
+        <w:rPr>
+          <w:rFonts w:ascii="Consolas" w:eastAsia="Times New Roman" w:hAnsi="Consolas" w:cs="Times New Roman"/>
+          <w:sz w:val="21"/>
+          <w:szCs w:val="21"/>
+          <w:lang w:eastAsia="es-MX"/>
+        </w:rPr>
+        <w:t xml:space="preserve"> INT</w:t>
+      </w:r>
+    </w:p>
+    <w:p>
+      <w:pPr>
+        <w:spacing w:after="0" w:line="285" w:lineRule="atLeast"/>
+        <w:rPr>
+          <w:rFonts w:ascii="Consolas" w:eastAsia="Times New Roman" w:hAnsi="Consolas" w:cs="Times New Roman"/>
+          <w:sz w:val="21"/>
+          <w:szCs w:val="21"/>
+          <w:lang w:eastAsia="es-MX"/>
+        </w:rPr>
+      </w:pPr>
+      <w:r>
+        <w:rPr>
+          <w:rFonts w:ascii="Consolas" w:eastAsia="Times New Roman" w:hAnsi="Consolas" w:cs="Times New Roman"/>
+          <w:sz w:val="21"/>
+          <w:szCs w:val="21"/>
+          <w:lang w:eastAsia="es-MX"/>
+        </w:rPr>
+        <w:t>        | FLOAT</w:t>
+      </w:r>
+    </w:p>
+    <w:p>
+      <w:pPr>
+        <w:spacing w:after="0" w:line="285" w:lineRule="atLeast"/>
+        <w:rPr>
+          <w:rFonts w:ascii="Consolas" w:eastAsia="Times New Roman" w:hAnsi="Consolas" w:cs="Times New Roman"/>
+          <w:sz w:val="21"/>
+          <w:szCs w:val="21"/>
+          <w:lang w:eastAsia="es-MX"/>
+        </w:rPr>
+      </w:pPr>
+      <w:r>
+        <w:rPr>
+          <w:rFonts w:ascii="Consolas" w:eastAsia="Times New Roman" w:hAnsi="Consolas" w:cs="Times New Roman"/>
+          <w:sz w:val="21"/>
+          <w:szCs w:val="21"/>
+          <w:lang w:eastAsia="es-MX"/>
+        </w:rPr>
+        <w:t>        | CHAR</w:t>
+      </w:r>
+    </w:p>
+    <w:p>
+      <w:pPr>
+        <w:spacing w:after="0" w:line="285" w:lineRule="atLeast"/>
+        <w:rPr>
+          <w:rFonts w:ascii="Consolas" w:eastAsia="Times New Roman" w:hAnsi="Consolas" w:cs="Times New Roman"/>
+          <w:sz w:val="21"/>
+          <w:szCs w:val="21"/>
+          <w:lang w:eastAsia="es-MX"/>
+        </w:rPr>
+      </w:pPr>
+      <w:r>
+        <w:rPr>
+          <w:rFonts w:ascii="Consolas" w:eastAsia="Times New Roman" w:hAnsi="Consolas" w:cs="Times New Roman"/>
+          <w:sz w:val="21"/>
+          <w:szCs w:val="21"/>
+          <w:lang w:eastAsia="es-MX"/>
+        </w:rPr>
+        <w:t>        | BOOL</w:t>
+      </w:r>
+    </w:p>
+    <w:p>
+      <w:pPr>
+        <w:spacing w:after="0" w:line="285" w:lineRule="atLeast"/>
+        <w:rPr>
+          <w:rFonts w:ascii="Consolas" w:eastAsia="Times New Roman" w:hAnsi="Consolas" w:cs="Times New Roman"/>
+          <w:sz w:val="21"/>
+          <w:szCs w:val="21"/>
+          <w:lang w:eastAsia="es-MX"/>
+        </w:rPr>
+      </w:pPr>
+      <w:r>
+        <w:rPr>
+          <w:rFonts w:ascii="Consolas" w:eastAsia="Times New Roman" w:hAnsi="Consolas" w:cs="Times New Roman"/>
+          <w:sz w:val="21"/>
+          <w:szCs w:val="21"/>
+          <w:lang w:eastAsia="es-MX"/>
+        </w:rPr>
+        <w:t xml:space="preserve">        | </w:t>
+      </w:r>
+      <w:proofErr w:type="gramStart"/>
+      <w:r>
+        <w:rPr>
+          <w:rFonts w:ascii="Consolas" w:eastAsia="Times New Roman" w:hAnsi="Consolas" w:cs="Times New Roman"/>
+          <w:sz w:val="21"/>
+          <w:szCs w:val="21"/>
+          <w:lang w:eastAsia="es-MX"/>
+        </w:rPr>
+        <w:t>FRAME</w:t>
+      </w:r>
+      <w:proofErr w:type="gramEnd"/>
+    </w:p>
+    <w:p>
+      <w:pPr>
+        <w:spacing w:after="0" w:line="285" w:lineRule="atLeast"/>
+        <w:rPr>
+          <w:rFonts w:ascii="Consolas" w:eastAsia="Times New Roman" w:hAnsi="Consolas" w:cs="Times New Roman"/>
+          <w:sz w:val="21"/>
+          <w:szCs w:val="21"/>
+          <w:lang w:eastAsia="es-MX"/>
+        </w:rPr>
+      </w:pPr>
+    </w:p>
+    <w:p>
+      <w:pPr>
+        <w:spacing w:after="0" w:line="285" w:lineRule="atLeast"/>
+        <w:rPr>
+          <w:rFonts w:ascii="Consolas" w:eastAsia="Times New Roman" w:hAnsi="Consolas" w:cs="Times New Roman"/>
+          <w:sz w:val="21"/>
+          <w:szCs w:val="21"/>
+          <w:lang w:eastAsia="es-MX"/>
+        </w:rPr>
+      </w:pPr>
+      <w:proofErr w:type="spellStart"/>
+      <w:r>
+        <w:rPr>
+          <w:rFonts w:ascii="Consolas" w:eastAsia="Times New Roman" w:hAnsi="Consolas" w:cs="Times New Roman"/>
+          <w:sz w:val="21"/>
+          <w:szCs w:val="21"/>
+          <w:lang w:eastAsia="es-MX"/>
+        </w:rPr>
+        <w:t>func_</w:t>
+      </w:r>
+      <w:proofErr w:type="gramStart"/>
+      <w:r>
+        <w:rPr>
+          <w:rFonts w:ascii="Consolas" w:eastAsia="Times New Roman" w:hAnsi="Consolas" w:cs="Times New Roman"/>
+          <w:sz w:val="21"/>
+          <w:szCs w:val="21"/>
+          <w:lang w:eastAsia="es-MX"/>
+        </w:rPr>
+        <w:t>typ</w:t>
+      </w:r>
+      <w:proofErr w:type="spellEnd"/>
+      <w:r>
+        <w:rPr>
+          <w:rFonts w:ascii="Consolas" w:eastAsia="Times New Roman" w:hAnsi="Consolas" w:cs="Times New Roman"/>
+          <w:sz w:val="21"/>
+          <w:szCs w:val="21"/>
+          <w:lang w:eastAsia="es-MX"/>
+        </w:rPr>
+        <w:t xml:space="preserve"> :</w:t>
+      </w:r>
+      <w:proofErr w:type="gramEnd"/>
+      <w:r>
+        <w:rPr>
+          <w:rFonts w:ascii="Consolas" w:eastAsia="Times New Roman" w:hAnsi="Consolas" w:cs="Times New Roman"/>
+          <w:sz w:val="21"/>
+          <w:szCs w:val="21"/>
+          <w:lang w:eastAsia="es-MX"/>
+        </w:rPr>
+        <w:t xml:space="preserve"> INT</w:t>
+      </w:r>
+    </w:p>
+    <w:p>
+      <w:pPr>
+        <w:spacing w:after="0" w:line="285" w:lineRule="atLeast"/>
+        <w:rPr>
+          <w:rFonts w:ascii="Consolas" w:eastAsia="Times New Roman" w:hAnsi="Consolas" w:cs="Times New Roman"/>
+          <w:sz w:val="21"/>
+          <w:szCs w:val="21"/>
+          <w:lang w:eastAsia="es-MX"/>
+        </w:rPr>
+      </w:pPr>
+      <w:r>
+        <w:rPr>
+          <w:rFonts w:ascii="Consolas" w:eastAsia="Times New Roman" w:hAnsi="Consolas" w:cs="Times New Roman"/>
+          <w:sz w:val="21"/>
+          <w:szCs w:val="21"/>
+          <w:lang w:eastAsia="es-MX"/>
+        </w:rPr>
+        <w:t>        | FLOAT</w:t>
+      </w:r>
+    </w:p>
+    <w:p>
+      <w:pPr>
+        <w:spacing w:after="0" w:line="285" w:lineRule="atLeast"/>
+        <w:rPr>
+          <w:rFonts w:ascii="Consolas" w:eastAsia="Times New Roman" w:hAnsi="Consolas" w:cs="Times New Roman"/>
+          <w:sz w:val="21"/>
+          <w:szCs w:val="21"/>
+          <w:lang w:eastAsia="es-MX"/>
+        </w:rPr>
+      </w:pPr>
+      <w:r>
+        <w:rPr>
+          <w:rFonts w:ascii="Consolas" w:eastAsia="Times New Roman" w:hAnsi="Consolas" w:cs="Times New Roman"/>
+          <w:sz w:val="21"/>
+          <w:szCs w:val="21"/>
+          <w:lang w:eastAsia="es-MX"/>
+        </w:rPr>
+        <w:t>        | CHAR</w:t>
+      </w:r>
+    </w:p>
+    <w:p>
+      <w:pPr>
+        <w:spacing w:after="0" w:line="285" w:lineRule="atLeast"/>
+        <w:rPr>
+          <w:rFonts w:ascii="Consolas" w:eastAsia="Times New Roman" w:hAnsi="Consolas" w:cs="Times New Roman"/>
+          <w:sz w:val="21"/>
+          <w:szCs w:val="21"/>
+          <w:lang w:eastAsia="es-MX"/>
+        </w:rPr>
+      </w:pPr>
+      <w:r>
+        <w:rPr>
+          <w:rFonts w:ascii="Consolas" w:eastAsia="Times New Roman" w:hAnsi="Consolas" w:cs="Times New Roman"/>
+          <w:sz w:val="21"/>
+          <w:szCs w:val="21"/>
+          <w:lang w:eastAsia="es-MX"/>
+        </w:rPr>
+        <w:t>        | BOOL</w:t>
+      </w:r>
+    </w:p>
+    <w:p>
+      <w:pPr>
+        <w:spacing w:after="0" w:line="285" w:lineRule="atLeast"/>
+        <w:rPr>
+          <w:rFonts w:ascii="Consolas" w:eastAsia="Times New Roman" w:hAnsi="Consolas" w:cs="Times New Roman"/>
+          <w:sz w:val="21"/>
+          <w:szCs w:val="21"/>
+          <w:lang w:eastAsia="es-MX"/>
+        </w:rPr>
+      </w:pPr>
+      <w:r>
+        <w:rPr>
+          <w:rFonts w:ascii="Consolas" w:eastAsia="Times New Roman" w:hAnsi="Consolas" w:cs="Times New Roman"/>
+          <w:sz w:val="21"/>
+          <w:szCs w:val="21"/>
+          <w:lang w:eastAsia="es-MX"/>
+        </w:rPr>
+        <w:t xml:space="preserve">        | </w:t>
+      </w:r>
+      <w:proofErr w:type="gramStart"/>
+      <w:r>
+        <w:rPr>
+          <w:rFonts w:ascii="Consolas" w:eastAsia="Times New Roman" w:hAnsi="Consolas" w:cs="Times New Roman"/>
+          <w:sz w:val="21"/>
+          <w:szCs w:val="21"/>
+          <w:lang w:eastAsia="es-MX"/>
+        </w:rPr>
+        <w:t>FRAME</w:t>
+      </w:r>
+      <w:proofErr w:type="gramEnd"/>
+    </w:p>
+    <w:p>
+      <w:pPr>
+        <w:spacing w:after="0" w:line="285" w:lineRule="atLeast"/>
+        <w:rPr>
+          <w:rFonts w:ascii="Consolas" w:eastAsia="Times New Roman" w:hAnsi="Consolas" w:cs="Times New Roman"/>
+          <w:sz w:val="21"/>
+          <w:szCs w:val="21"/>
+          <w:lang w:eastAsia="es-MX"/>
+        </w:rPr>
+      </w:pPr>
+      <w:r>
+        <w:rPr>
+          <w:rFonts w:ascii="Consolas" w:eastAsia="Times New Roman" w:hAnsi="Consolas" w:cs="Times New Roman"/>
+          <w:sz w:val="21"/>
+          <w:szCs w:val="21"/>
+          <w:lang w:eastAsia="es-MX"/>
+        </w:rPr>
+        <w:t>        | VOID</w:t>
+      </w:r>
+    </w:p>
+    <w:p>
+      <w:pPr>
+        <w:spacing w:after="0" w:line="285" w:lineRule="atLeast"/>
+        <w:rPr>
+          <w:rFonts w:ascii="Consolas" w:eastAsia="Times New Roman" w:hAnsi="Consolas" w:cs="Times New Roman"/>
+          <w:sz w:val="21"/>
+          <w:szCs w:val="21"/>
+          <w:lang w:eastAsia="es-MX"/>
+        </w:rPr>
+      </w:pPr>
+    </w:p>
+    <w:p>
+      <w:pPr>
+        <w:spacing w:after="0" w:line="285" w:lineRule="atLeast"/>
+        <w:rPr>
+          <w:rFonts w:ascii="Consolas" w:eastAsia="Times New Roman" w:hAnsi="Consolas" w:cs="Times New Roman"/>
+          <w:sz w:val="21"/>
+          <w:szCs w:val="21"/>
+          <w:lang w:eastAsia="es-MX"/>
+        </w:rPr>
+      </w:pPr>
+      <w:proofErr w:type="spellStart"/>
+      <w:proofErr w:type="gramStart"/>
+      <w:r>
+        <w:rPr>
+          <w:rFonts w:ascii="Consolas" w:eastAsia="Times New Roman" w:hAnsi="Consolas" w:cs="Times New Roman"/>
+          <w:sz w:val="21"/>
+          <w:szCs w:val="21"/>
+          <w:lang w:eastAsia="es-MX"/>
+        </w:rPr>
+        <w:t>aritm</w:t>
+      </w:r>
+      <w:proofErr w:type="spellEnd"/>
+      <w:r>
+        <w:rPr>
+          <w:rFonts w:ascii="Consolas" w:eastAsia="Times New Roman" w:hAnsi="Consolas" w:cs="Times New Roman"/>
+          <w:sz w:val="21"/>
+          <w:szCs w:val="21"/>
+          <w:lang w:eastAsia="es-MX"/>
+        </w:rPr>
+        <w:t xml:space="preserve"> :</w:t>
+      </w:r>
+      <w:proofErr w:type="gramEnd"/>
+      <w:r>
+        <w:rPr>
+          <w:rFonts w:ascii="Consolas" w:eastAsia="Times New Roman" w:hAnsi="Consolas" w:cs="Times New Roman"/>
+          <w:sz w:val="21"/>
+          <w:szCs w:val="21"/>
+          <w:lang w:eastAsia="es-MX"/>
+        </w:rPr>
+        <w:t xml:space="preserve"> </w:t>
+      </w:r>
+      <w:proofErr w:type="spellStart"/>
+      <w:r>
+        <w:rPr>
+          <w:rFonts w:ascii="Consolas" w:eastAsia="Times New Roman" w:hAnsi="Consolas" w:cs="Times New Roman"/>
+          <w:sz w:val="21"/>
+          <w:szCs w:val="21"/>
+          <w:lang w:eastAsia="es-MX"/>
+        </w:rPr>
+        <w:t>term</w:t>
+      </w:r>
+      <w:proofErr w:type="spellEnd"/>
+      <w:r>
+        <w:rPr>
+          <w:rFonts w:ascii="Consolas" w:eastAsia="Times New Roman" w:hAnsi="Consolas" w:cs="Times New Roman"/>
+          <w:sz w:val="21"/>
+          <w:szCs w:val="21"/>
+          <w:lang w:eastAsia="es-MX"/>
+        </w:rPr>
+        <w:t xml:space="preserve"> PLUS </w:t>
+      </w:r>
+      <w:proofErr w:type="spellStart"/>
+      <w:r>
+        <w:rPr>
+          <w:rFonts w:ascii="Consolas" w:eastAsia="Times New Roman" w:hAnsi="Consolas" w:cs="Times New Roman"/>
+          <w:sz w:val="21"/>
+          <w:szCs w:val="21"/>
+          <w:lang w:eastAsia="es-MX"/>
+        </w:rPr>
+        <w:t>aritm</w:t>
+      </w:r>
+      <w:proofErr w:type="spellEnd"/>
+    </w:p>
+    <w:p>
+      <w:pPr>
+        <w:spacing w:after="0" w:line="285" w:lineRule="atLeast"/>
+        <w:rPr>
+          <w:rFonts w:ascii="Consolas" w:eastAsia="Times New Roman" w:hAnsi="Consolas" w:cs="Times New Roman"/>
+          <w:sz w:val="21"/>
+          <w:szCs w:val="21"/>
+          <w:lang w:eastAsia="es-MX"/>
+        </w:rPr>
+      </w:pPr>
+      <w:r>
+        <w:rPr>
+          <w:rFonts w:ascii="Consolas" w:eastAsia="Times New Roman" w:hAnsi="Consolas" w:cs="Times New Roman"/>
+          <w:sz w:val="21"/>
+          <w:szCs w:val="21"/>
+          <w:lang w:eastAsia="es-MX"/>
+        </w:rPr>
+        <w:t xml:space="preserve">    | </w:t>
+      </w:r>
+      <w:proofErr w:type="spellStart"/>
+      <w:r>
+        <w:rPr>
+          <w:rFonts w:ascii="Consolas" w:eastAsia="Times New Roman" w:hAnsi="Consolas" w:cs="Times New Roman"/>
+          <w:sz w:val="21"/>
+          <w:szCs w:val="21"/>
+          <w:lang w:eastAsia="es-MX"/>
+        </w:rPr>
+        <w:t>term</w:t>
+      </w:r>
+      <w:proofErr w:type="spellEnd"/>
+      <w:r>
+        <w:rPr>
+          <w:rFonts w:ascii="Consolas" w:eastAsia="Times New Roman" w:hAnsi="Consolas" w:cs="Times New Roman"/>
+          <w:sz w:val="21"/>
+          <w:szCs w:val="21"/>
+          <w:lang w:eastAsia="es-MX"/>
+        </w:rPr>
+        <w:t xml:space="preserve"> MINUS </w:t>
+      </w:r>
+      <w:proofErr w:type="spellStart"/>
+      <w:r>
+        <w:rPr>
+          <w:rFonts w:ascii="Consolas" w:eastAsia="Times New Roman" w:hAnsi="Consolas" w:cs="Times New Roman"/>
+          <w:sz w:val="21"/>
+          <w:szCs w:val="21"/>
+          <w:lang w:eastAsia="es-MX"/>
+        </w:rPr>
+        <w:t>aritm</w:t>
+      </w:r>
+      <w:proofErr w:type="spellEnd"/>
+    </w:p>
+    <w:p>
+      <w:pPr>
+        <w:spacing w:after="0" w:line="285" w:lineRule="atLeast"/>
+        <w:rPr>
+          <w:rFonts w:ascii="Consolas" w:eastAsia="Times New Roman" w:hAnsi="Consolas" w:cs="Times New Roman"/>
+          <w:sz w:val="21"/>
+          <w:szCs w:val="21"/>
+          <w:lang w:eastAsia="es-MX"/>
+        </w:rPr>
+      </w:pPr>
+      <w:r>
+        <w:rPr>
+          <w:rFonts w:ascii="Consolas" w:eastAsia="Times New Roman" w:hAnsi="Consolas" w:cs="Times New Roman"/>
+          <w:sz w:val="21"/>
+          <w:szCs w:val="21"/>
+          <w:lang w:eastAsia="es-MX"/>
+        </w:rPr>
+        <w:t xml:space="preserve">    | </w:t>
+      </w:r>
+      <w:proofErr w:type="spellStart"/>
+      <w:r>
+        <w:rPr>
+          <w:rFonts w:ascii="Consolas" w:eastAsia="Times New Roman" w:hAnsi="Consolas" w:cs="Times New Roman"/>
+          <w:sz w:val="21"/>
+          <w:szCs w:val="21"/>
+          <w:lang w:eastAsia="es-MX"/>
+        </w:rPr>
+        <w:t>term</w:t>
+      </w:r>
+      <w:proofErr w:type="spellEnd"/>
+    </w:p>
+    <w:p>
+      <w:pPr>
+        <w:spacing w:after="0" w:line="285" w:lineRule="atLeast"/>
+        <w:rPr>
+          <w:rFonts w:ascii="Consolas" w:eastAsia="Times New Roman" w:hAnsi="Consolas" w:cs="Times New Roman"/>
+          <w:sz w:val="21"/>
+          <w:szCs w:val="21"/>
+          <w:lang w:eastAsia="es-MX"/>
+        </w:rPr>
+      </w:pPr>
+    </w:p>
+    <w:p>
+      <w:pPr>
+        <w:spacing w:after="0" w:line="285" w:lineRule="atLeast"/>
+        <w:rPr>
+          <w:rFonts w:ascii="Consolas" w:eastAsia="Times New Roman" w:hAnsi="Consolas" w:cs="Times New Roman"/>
+          <w:sz w:val="21"/>
+          <w:szCs w:val="21"/>
+          <w:lang w:eastAsia="es-MX"/>
+        </w:rPr>
+      </w:pPr>
+      <w:proofErr w:type="spellStart"/>
+      <w:proofErr w:type="gramStart"/>
+      <w:r>
+        <w:rPr>
+          <w:rFonts w:ascii="Consolas" w:eastAsia="Times New Roman" w:hAnsi="Consolas" w:cs="Times New Roman"/>
+          <w:sz w:val="21"/>
+          <w:szCs w:val="21"/>
+          <w:lang w:eastAsia="es-MX"/>
+        </w:rPr>
+        <w:t>term</w:t>
+      </w:r>
+      <w:proofErr w:type="spellEnd"/>
+      <w:r>
+        <w:rPr>
+          <w:rFonts w:ascii="Consolas" w:eastAsia="Times New Roman" w:hAnsi="Consolas" w:cs="Times New Roman"/>
+          <w:sz w:val="21"/>
+          <w:szCs w:val="21"/>
+          <w:lang w:eastAsia="es-MX"/>
+        </w:rPr>
+        <w:t xml:space="preserve"> :</w:t>
+      </w:r>
+      <w:proofErr w:type="gramEnd"/>
+      <w:r>
+        <w:rPr>
+          <w:rFonts w:ascii="Consolas" w:eastAsia="Times New Roman" w:hAnsi="Consolas" w:cs="Times New Roman"/>
+          <w:sz w:val="21"/>
+          <w:szCs w:val="21"/>
+          <w:lang w:eastAsia="es-MX"/>
+        </w:rPr>
+        <w:t xml:space="preserve"> factor TIMES </w:t>
+      </w:r>
+      <w:proofErr w:type="spellStart"/>
+      <w:r>
+        <w:rPr>
+          <w:rFonts w:ascii="Consolas" w:eastAsia="Times New Roman" w:hAnsi="Consolas" w:cs="Times New Roman"/>
+          <w:sz w:val="21"/>
+          <w:szCs w:val="21"/>
+          <w:lang w:eastAsia="es-MX"/>
+        </w:rPr>
+        <w:t>term</w:t>
+      </w:r>
+      <w:proofErr w:type="spellEnd"/>
+    </w:p>
+    <w:p>
+      <w:pPr>
+        <w:spacing w:after="0" w:line="285" w:lineRule="atLeast"/>
+        <w:rPr>
+          <w:rFonts w:ascii="Consolas" w:eastAsia="Times New Roman" w:hAnsi="Consolas" w:cs="Times New Roman"/>
+          <w:sz w:val="21"/>
+          <w:szCs w:val="21"/>
+          <w:lang w:eastAsia="es-MX"/>
+        </w:rPr>
+      </w:pPr>
+      <w:r>
+        <w:rPr>
+          <w:rFonts w:ascii="Consolas" w:eastAsia="Times New Roman" w:hAnsi="Consolas" w:cs="Times New Roman"/>
+          <w:sz w:val="21"/>
+          <w:szCs w:val="21"/>
+          <w:lang w:eastAsia="es-MX"/>
+        </w:rPr>
+        <w:t xml:space="preserve">    | factor DIVIDE </w:t>
+      </w:r>
+      <w:proofErr w:type="spellStart"/>
+      <w:r>
+        <w:rPr>
+          <w:rFonts w:ascii="Consolas" w:eastAsia="Times New Roman" w:hAnsi="Consolas" w:cs="Times New Roman"/>
+          <w:sz w:val="21"/>
+          <w:szCs w:val="21"/>
+          <w:lang w:eastAsia="es-MX"/>
+        </w:rPr>
+        <w:t>term</w:t>
+      </w:r>
+      <w:proofErr w:type="spellEnd"/>
+    </w:p>
+    <w:p>
+      <w:pPr>
+        <w:spacing w:after="0" w:line="285" w:lineRule="atLeast"/>
+        <w:rPr>
+          <w:rFonts w:ascii="Consolas" w:eastAsia="Times New Roman" w:hAnsi="Consolas" w:cs="Times New Roman"/>
+          <w:sz w:val="21"/>
+          <w:szCs w:val="21"/>
+          <w:lang w:eastAsia="es-MX"/>
+        </w:rPr>
+      </w:pPr>
+      <w:r>
+        <w:rPr>
+          <w:rFonts w:ascii="Consolas" w:eastAsia="Times New Roman" w:hAnsi="Consolas" w:cs="Times New Roman"/>
+          <w:sz w:val="21"/>
+          <w:szCs w:val="21"/>
+          <w:lang w:eastAsia="es-MX"/>
+        </w:rPr>
+        <w:t>    | factor</w:t>
+      </w:r>
+    </w:p>
+    <w:p>
+      <w:pPr>
+        <w:spacing w:after="0" w:line="285" w:lineRule="atLeast"/>
+        <w:rPr>
+          <w:rFonts w:ascii="Consolas" w:eastAsia="Times New Roman" w:hAnsi="Consolas" w:cs="Times New Roman"/>
+          <w:sz w:val="21"/>
+          <w:szCs w:val="21"/>
+          <w:lang w:eastAsia="es-MX"/>
+        </w:rPr>
+      </w:pPr>
+      <w:r>
+        <w:rPr>
+          <w:rFonts w:ascii="Consolas" w:eastAsia="Times New Roman" w:hAnsi="Consolas" w:cs="Times New Roman"/>
+          <w:sz w:val="21"/>
+          <w:szCs w:val="21"/>
+          <w:lang w:eastAsia="es-MX"/>
+        </w:rPr>
+        <w:t xml:space="preserve">    </w:t>
+      </w:r>
+    </w:p>
+    <w:p>
+      <w:pPr>
+        <w:spacing w:after="0" w:line="285" w:lineRule="atLeast"/>
+        <w:rPr>
+          <w:rFonts w:ascii="Consolas" w:eastAsia="Times New Roman" w:hAnsi="Consolas" w:cs="Times New Roman"/>
+          <w:sz w:val="21"/>
+          <w:szCs w:val="21"/>
+          <w:lang w:eastAsia="es-MX"/>
+        </w:rPr>
+      </w:pPr>
+      <w:proofErr w:type="gramStart"/>
+      <w:r>
+        <w:rPr>
+          <w:rFonts w:ascii="Consolas" w:eastAsia="Times New Roman" w:hAnsi="Consolas" w:cs="Times New Roman"/>
+          <w:sz w:val="21"/>
+          <w:szCs w:val="21"/>
+          <w:lang w:eastAsia="es-MX"/>
+        </w:rPr>
+        <w:t>factor :</w:t>
+      </w:r>
+      <w:proofErr w:type="gramEnd"/>
+      <w:r>
+        <w:rPr>
+          <w:rFonts w:ascii="Consolas" w:eastAsia="Times New Roman" w:hAnsi="Consolas" w:cs="Times New Roman"/>
+          <w:sz w:val="21"/>
+          <w:szCs w:val="21"/>
+          <w:lang w:eastAsia="es-MX"/>
+        </w:rPr>
+        <w:t xml:space="preserve"> OPPARENTH </w:t>
+      </w:r>
+      <w:proofErr w:type="spellStart"/>
+      <w:r>
+        <w:rPr>
+          <w:rFonts w:ascii="Consolas" w:eastAsia="Times New Roman" w:hAnsi="Consolas" w:cs="Times New Roman"/>
+          <w:sz w:val="21"/>
+          <w:szCs w:val="21"/>
+          <w:lang w:eastAsia="es-MX"/>
+        </w:rPr>
+        <w:t>aritm</w:t>
+      </w:r>
+      <w:proofErr w:type="spellEnd"/>
+      <w:r>
+        <w:rPr>
+          <w:rFonts w:ascii="Consolas" w:eastAsia="Times New Roman" w:hAnsi="Consolas" w:cs="Times New Roman"/>
+          <w:sz w:val="21"/>
+          <w:szCs w:val="21"/>
+          <w:lang w:eastAsia="es-MX"/>
+        </w:rPr>
+        <w:t xml:space="preserve"> CLPARENTH</w:t>
+      </w:r>
+    </w:p>
+    <w:p>
+      <w:pPr>
+        <w:spacing w:after="0" w:line="285" w:lineRule="atLeast"/>
+        <w:rPr>
+          <w:rFonts w:ascii="Consolas" w:eastAsia="Times New Roman" w:hAnsi="Consolas" w:cs="Times New Roman"/>
+          <w:sz w:val="21"/>
+          <w:szCs w:val="21"/>
+          <w:lang w:eastAsia="es-MX"/>
+        </w:rPr>
+      </w:pPr>
+      <w:r>
+        <w:rPr>
+          <w:rFonts w:ascii="Consolas" w:eastAsia="Times New Roman" w:hAnsi="Consolas" w:cs="Times New Roman"/>
+          <w:sz w:val="21"/>
+          <w:szCs w:val="21"/>
+          <w:lang w:eastAsia="es-MX"/>
+        </w:rPr>
+        <w:t>    | ID</w:t>
+      </w:r>
+    </w:p>
+    <w:p>
+      <w:pPr>
+        <w:spacing w:after="0" w:line="285" w:lineRule="atLeast"/>
+        <w:rPr>
+          <w:rFonts w:ascii="Consolas" w:eastAsia="Times New Roman" w:hAnsi="Consolas" w:cs="Times New Roman"/>
+          <w:sz w:val="21"/>
+          <w:szCs w:val="21"/>
+          <w:lang w:eastAsia="es-MX"/>
+        </w:rPr>
+      </w:pPr>
+      <w:r>
+        <w:rPr>
+          <w:rFonts w:ascii="Consolas" w:eastAsia="Times New Roman" w:hAnsi="Consolas" w:cs="Times New Roman"/>
+          <w:sz w:val="21"/>
+          <w:szCs w:val="21"/>
+          <w:lang w:eastAsia="es-MX"/>
+        </w:rPr>
+        <w:t xml:space="preserve">    | ID </w:t>
+      </w:r>
+      <w:proofErr w:type="spellStart"/>
+      <w:r>
+        <w:rPr>
+          <w:rFonts w:ascii="Consolas" w:eastAsia="Times New Roman" w:hAnsi="Consolas" w:cs="Times New Roman"/>
+          <w:sz w:val="21"/>
+          <w:szCs w:val="21"/>
+          <w:lang w:eastAsia="es-MX"/>
+        </w:rPr>
+        <w:t>dims</w:t>
+      </w:r>
+      <w:proofErr w:type="spellEnd"/>
+    </w:p>
+    <w:p>
+      <w:pPr>
+        <w:spacing w:after="0" w:line="285" w:lineRule="atLeast"/>
+        <w:rPr>
+          <w:rFonts w:ascii="Consolas" w:eastAsia="Times New Roman" w:hAnsi="Consolas" w:cs="Times New Roman"/>
+          <w:sz w:val="21"/>
+          <w:szCs w:val="21"/>
+          <w:lang w:eastAsia="es-MX"/>
+        </w:rPr>
+      </w:pPr>
+      <w:r>
+        <w:rPr>
+          <w:rFonts w:ascii="Consolas" w:eastAsia="Times New Roman" w:hAnsi="Consolas" w:cs="Times New Roman"/>
+          <w:sz w:val="21"/>
+          <w:szCs w:val="21"/>
+          <w:lang w:eastAsia="es-MX"/>
+        </w:rPr>
+        <w:t>    | CONST_INT</w:t>
+      </w:r>
+    </w:p>
+    <w:p>
+      <w:pPr>
+        <w:spacing w:after="0" w:line="285" w:lineRule="atLeast"/>
+        <w:rPr>
+          <w:rFonts w:ascii="Consolas" w:eastAsia="Times New Roman" w:hAnsi="Consolas" w:cs="Times New Roman"/>
+          <w:sz w:val="21"/>
+          <w:szCs w:val="21"/>
+          <w:lang w:eastAsia="es-MX"/>
+        </w:rPr>
+      </w:pPr>
+      <w:r>
+        <w:rPr>
+          <w:rFonts w:ascii="Consolas" w:eastAsia="Times New Roman" w:hAnsi="Consolas" w:cs="Times New Roman"/>
+          <w:sz w:val="21"/>
+          <w:szCs w:val="21"/>
+          <w:lang w:eastAsia="es-MX"/>
+        </w:rPr>
+        <w:t>    | CONST_FLOAT</w:t>
+      </w:r>
+    </w:p>
+    <w:p>
+      <w:pPr>
+        <w:spacing w:after="0" w:line="285" w:lineRule="atLeast"/>
+        <w:rPr>
+          <w:rFonts w:ascii="Consolas" w:eastAsia="Times New Roman" w:hAnsi="Consolas" w:cs="Times New Roman"/>
+          <w:sz w:val="21"/>
+          <w:szCs w:val="21"/>
+          <w:lang w:eastAsia="es-MX"/>
+        </w:rPr>
+      </w:pPr>
+    </w:p>
+    <w:p>
+      <w:pPr>
+        <w:spacing w:after="0" w:line="285" w:lineRule="atLeast"/>
+        <w:rPr>
+          <w:rFonts w:ascii="Consolas" w:eastAsia="Times New Roman" w:hAnsi="Consolas" w:cs="Times New Roman"/>
+          <w:sz w:val="21"/>
+          <w:szCs w:val="21"/>
+          <w:lang w:eastAsia="es-MX"/>
+        </w:rPr>
+      </w:pPr>
+      <w:proofErr w:type="spellStart"/>
+      <w:proofErr w:type="gramStart"/>
+      <w:r>
+        <w:rPr>
+          <w:rFonts w:ascii="Consolas" w:eastAsia="Times New Roman" w:hAnsi="Consolas" w:cs="Times New Roman"/>
+          <w:sz w:val="21"/>
+          <w:szCs w:val="21"/>
+          <w:lang w:eastAsia="es-MX"/>
+        </w:rPr>
+        <w:t>logic</w:t>
+      </w:r>
+      <w:proofErr w:type="spellEnd"/>
+      <w:r>
+        <w:rPr>
+          <w:rFonts w:ascii="Consolas" w:eastAsia="Times New Roman" w:hAnsi="Consolas" w:cs="Times New Roman"/>
+          <w:sz w:val="21"/>
+          <w:szCs w:val="21"/>
+          <w:lang w:eastAsia="es-MX"/>
+        </w:rPr>
+        <w:t xml:space="preserve"> :</w:t>
+      </w:r>
+      <w:proofErr w:type="gramEnd"/>
+      <w:r>
+        <w:rPr>
+          <w:rFonts w:ascii="Consolas" w:eastAsia="Times New Roman" w:hAnsi="Consolas" w:cs="Times New Roman"/>
+          <w:sz w:val="21"/>
+          <w:szCs w:val="21"/>
+          <w:lang w:eastAsia="es-MX"/>
+        </w:rPr>
+        <w:t xml:space="preserve"> </w:t>
+      </w:r>
+      <w:proofErr w:type="spellStart"/>
+      <w:r>
+        <w:rPr>
+          <w:rFonts w:ascii="Consolas" w:eastAsia="Times New Roman" w:hAnsi="Consolas" w:cs="Times New Roman"/>
+          <w:sz w:val="21"/>
+          <w:szCs w:val="21"/>
+          <w:lang w:eastAsia="es-MX"/>
+        </w:rPr>
+        <w:t>oprnd</w:t>
+      </w:r>
+      <w:proofErr w:type="spellEnd"/>
+      <w:r>
+        <w:rPr>
+          <w:rFonts w:ascii="Consolas" w:eastAsia="Times New Roman" w:hAnsi="Consolas" w:cs="Times New Roman"/>
+          <w:sz w:val="21"/>
+          <w:szCs w:val="21"/>
+          <w:lang w:eastAsia="es-MX"/>
+        </w:rPr>
+        <w:t xml:space="preserve"> AND </w:t>
+      </w:r>
+      <w:proofErr w:type="spellStart"/>
+      <w:r>
+        <w:rPr>
+          <w:rFonts w:ascii="Consolas" w:eastAsia="Times New Roman" w:hAnsi="Consolas" w:cs="Times New Roman"/>
+          <w:sz w:val="21"/>
+          <w:szCs w:val="21"/>
+          <w:lang w:eastAsia="es-MX"/>
+        </w:rPr>
+        <w:t>logic</w:t>
+      </w:r>
+      <w:proofErr w:type="spellEnd"/>
+    </w:p>
+    <w:p>
+      <w:pPr>
+        <w:spacing w:after="0" w:line="285" w:lineRule="atLeast"/>
+        <w:rPr>
+          <w:rFonts w:ascii="Consolas" w:eastAsia="Times New Roman" w:hAnsi="Consolas" w:cs="Times New Roman"/>
+          <w:sz w:val="21"/>
+          <w:szCs w:val="21"/>
+          <w:lang w:eastAsia="es-MX"/>
+        </w:rPr>
+      </w:pPr>
+      <w:r>
+        <w:rPr>
+          <w:rFonts w:ascii="Consolas" w:eastAsia="Times New Roman" w:hAnsi="Consolas" w:cs="Times New Roman"/>
+          <w:sz w:val="21"/>
+          <w:szCs w:val="21"/>
+          <w:lang w:eastAsia="es-MX"/>
+        </w:rPr>
+        <w:t xml:space="preserve">    | </w:t>
+      </w:r>
+      <w:proofErr w:type="spellStart"/>
+      <w:r>
+        <w:rPr>
+          <w:rFonts w:ascii="Consolas" w:eastAsia="Times New Roman" w:hAnsi="Consolas" w:cs="Times New Roman"/>
+          <w:sz w:val="21"/>
+          <w:szCs w:val="21"/>
+          <w:lang w:eastAsia="es-MX"/>
+        </w:rPr>
+        <w:t>oprnd</w:t>
+      </w:r>
+      <w:proofErr w:type="spellEnd"/>
+      <w:r>
+        <w:rPr>
+          <w:rFonts w:ascii="Consolas" w:eastAsia="Times New Roman" w:hAnsi="Consolas" w:cs="Times New Roman"/>
+          <w:sz w:val="21"/>
+          <w:szCs w:val="21"/>
+          <w:lang w:eastAsia="es-MX"/>
+        </w:rPr>
+        <w:t xml:space="preserve"> OR </w:t>
+      </w:r>
+      <w:proofErr w:type="spellStart"/>
+      <w:r>
+        <w:rPr>
+          <w:rFonts w:ascii="Consolas" w:eastAsia="Times New Roman" w:hAnsi="Consolas" w:cs="Times New Roman"/>
+          <w:sz w:val="21"/>
+          <w:szCs w:val="21"/>
+          <w:lang w:eastAsia="es-MX"/>
+        </w:rPr>
+        <w:t>logic</w:t>
+      </w:r>
+      <w:proofErr w:type="spellEnd"/>
+    </w:p>
+    <w:p>
+      <w:pPr>
+        <w:spacing w:after="0" w:line="285" w:lineRule="atLeast"/>
+        <w:rPr>
+          <w:rFonts w:ascii="Consolas" w:eastAsia="Times New Roman" w:hAnsi="Consolas" w:cs="Times New Roman"/>
+          <w:sz w:val="21"/>
+          <w:szCs w:val="21"/>
+          <w:lang w:eastAsia="es-MX"/>
+        </w:rPr>
+      </w:pPr>
+      <w:r>
+        <w:rPr>
+          <w:rFonts w:ascii="Consolas" w:eastAsia="Times New Roman" w:hAnsi="Consolas" w:cs="Times New Roman"/>
+          <w:sz w:val="21"/>
+          <w:szCs w:val="21"/>
+          <w:lang w:eastAsia="es-MX"/>
+        </w:rPr>
+        <w:t xml:space="preserve">    | NOT </w:t>
+      </w:r>
+      <w:proofErr w:type="spellStart"/>
+      <w:r>
+        <w:rPr>
+          <w:rFonts w:ascii="Consolas" w:eastAsia="Times New Roman" w:hAnsi="Consolas" w:cs="Times New Roman"/>
+          <w:sz w:val="21"/>
+          <w:szCs w:val="21"/>
+          <w:lang w:eastAsia="es-MX"/>
+        </w:rPr>
+        <w:t>oprnd</w:t>
+      </w:r>
+      <w:proofErr w:type="spellEnd"/>
+    </w:p>
+    <w:p>
+      <w:pPr>
+        <w:spacing w:after="0" w:line="285" w:lineRule="atLeast"/>
+        <w:rPr>
+          <w:rFonts w:ascii="Consolas" w:eastAsia="Times New Roman" w:hAnsi="Consolas" w:cs="Times New Roman"/>
+          <w:sz w:val="21"/>
+          <w:szCs w:val="21"/>
+          <w:lang w:eastAsia="es-MX"/>
+        </w:rPr>
+      </w:pPr>
+      <w:r>
+        <w:rPr>
+          <w:rFonts w:ascii="Consolas" w:eastAsia="Times New Roman" w:hAnsi="Consolas" w:cs="Times New Roman"/>
+          <w:sz w:val="21"/>
+          <w:szCs w:val="21"/>
+          <w:lang w:eastAsia="es-MX"/>
+        </w:rPr>
+        <w:t xml:space="preserve">    | </w:t>
+      </w:r>
+      <w:proofErr w:type="spellStart"/>
+      <w:r>
+        <w:rPr>
+          <w:rFonts w:ascii="Consolas" w:eastAsia="Times New Roman" w:hAnsi="Consolas" w:cs="Times New Roman"/>
+          <w:sz w:val="21"/>
+          <w:szCs w:val="21"/>
+          <w:lang w:eastAsia="es-MX"/>
+        </w:rPr>
+        <w:t>oprnd</w:t>
+      </w:r>
+      <w:proofErr w:type="spellEnd"/>
+    </w:p>
+    <w:p>
+      <w:pPr>
+        <w:spacing w:after="0" w:line="285" w:lineRule="atLeast"/>
+        <w:rPr>
+          <w:rFonts w:ascii="Consolas" w:eastAsia="Times New Roman" w:hAnsi="Consolas" w:cs="Times New Roman"/>
+          <w:sz w:val="21"/>
+          <w:szCs w:val="21"/>
+          <w:lang w:eastAsia="es-MX"/>
+        </w:rPr>
+      </w:pPr>
+    </w:p>
+    <w:p>
+      <w:pPr>
+        <w:spacing w:after="0" w:line="285" w:lineRule="atLeast"/>
+        <w:rPr>
+          <w:rFonts w:ascii="Consolas" w:eastAsia="Times New Roman" w:hAnsi="Consolas" w:cs="Times New Roman"/>
+          <w:sz w:val="21"/>
+          <w:szCs w:val="21"/>
+          <w:lang w:eastAsia="es-MX"/>
+        </w:rPr>
+      </w:pPr>
+      <w:proofErr w:type="spellStart"/>
+      <w:proofErr w:type="gramStart"/>
+      <w:r>
+        <w:rPr>
+          <w:rFonts w:ascii="Consolas" w:eastAsia="Times New Roman" w:hAnsi="Consolas" w:cs="Times New Roman"/>
+          <w:sz w:val="21"/>
+          <w:szCs w:val="21"/>
+          <w:lang w:eastAsia="es-MX"/>
+        </w:rPr>
+        <w:t>expr</w:t>
+      </w:r>
+      <w:proofErr w:type="spellEnd"/>
+      <w:r>
+        <w:rPr>
+          <w:rFonts w:ascii="Consolas" w:eastAsia="Times New Roman" w:hAnsi="Consolas" w:cs="Times New Roman"/>
+          <w:sz w:val="21"/>
+          <w:szCs w:val="21"/>
+          <w:lang w:eastAsia="es-MX"/>
+        </w:rPr>
+        <w:t xml:space="preserve"> :</w:t>
+      </w:r>
+      <w:proofErr w:type="gramEnd"/>
+      <w:r>
+        <w:rPr>
+          <w:rFonts w:ascii="Consolas" w:eastAsia="Times New Roman" w:hAnsi="Consolas" w:cs="Times New Roman"/>
+          <w:sz w:val="21"/>
+          <w:szCs w:val="21"/>
+          <w:lang w:eastAsia="es-MX"/>
+        </w:rPr>
+        <w:t xml:space="preserve"> </w:t>
+      </w:r>
+      <w:proofErr w:type="spellStart"/>
+      <w:r>
+        <w:rPr>
+          <w:rFonts w:ascii="Consolas" w:eastAsia="Times New Roman" w:hAnsi="Consolas" w:cs="Times New Roman"/>
+          <w:sz w:val="21"/>
+          <w:szCs w:val="21"/>
+          <w:lang w:eastAsia="es-MX"/>
+        </w:rPr>
+        <w:t>aritm</w:t>
+      </w:r>
+      <w:proofErr w:type="spellEnd"/>
+    </w:p>
+    <w:p>
+      <w:pPr>
+        <w:spacing w:after="0" w:line="285" w:lineRule="atLeast"/>
+        <w:rPr>
+          <w:rFonts w:ascii="Consolas" w:eastAsia="Times New Roman" w:hAnsi="Consolas" w:cs="Times New Roman"/>
+          <w:sz w:val="21"/>
+          <w:szCs w:val="21"/>
+          <w:lang w:eastAsia="es-MX"/>
+        </w:rPr>
+      </w:pPr>
+      <w:r>
+        <w:rPr>
+          <w:rFonts w:ascii="Consolas" w:eastAsia="Times New Roman" w:hAnsi="Consolas" w:cs="Times New Roman"/>
+          <w:sz w:val="21"/>
+          <w:szCs w:val="21"/>
+          <w:lang w:eastAsia="es-MX"/>
+        </w:rPr>
+        <w:t xml:space="preserve">    | </w:t>
+      </w:r>
+      <w:proofErr w:type="spellStart"/>
+      <w:r>
+        <w:rPr>
+          <w:rFonts w:ascii="Consolas" w:eastAsia="Times New Roman" w:hAnsi="Consolas" w:cs="Times New Roman"/>
+          <w:sz w:val="21"/>
+          <w:szCs w:val="21"/>
+          <w:lang w:eastAsia="es-MX"/>
+        </w:rPr>
+        <w:t>logic</w:t>
+      </w:r>
+      <w:proofErr w:type="spellEnd"/>
+    </w:p>
+    <w:p>
+      <w:pPr>
+        <w:spacing w:after="0" w:line="285" w:lineRule="atLeast"/>
+        <w:rPr>
+          <w:rFonts w:ascii="Consolas" w:eastAsia="Times New Roman" w:hAnsi="Consolas" w:cs="Times New Roman"/>
+          <w:sz w:val="21"/>
+          <w:szCs w:val="21"/>
+          <w:lang w:eastAsia="es-MX"/>
+        </w:rPr>
+      </w:pPr>
+    </w:p>
+    <w:p>
+      <w:pPr>
+        <w:spacing w:after="0" w:line="285" w:lineRule="atLeast"/>
+        <w:rPr>
+          <w:rFonts w:ascii="Consolas" w:eastAsia="Times New Roman" w:hAnsi="Consolas" w:cs="Times New Roman"/>
+          <w:sz w:val="21"/>
+          <w:szCs w:val="21"/>
+          <w:lang w:eastAsia="es-MX"/>
+        </w:rPr>
+      </w:pPr>
+      <w:proofErr w:type="spellStart"/>
+      <w:proofErr w:type="gramStart"/>
+      <w:r>
+        <w:rPr>
+          <w:rFonts w:ascii="Consolas" w:eastAsia="Times New Roman" w:hAnsi="Consolas" w:cs="Times New Roman"/>
+          <w:sz w:val="21"/>
+          <w:szCs w:val="21"/>
+          <w:lang w:eastAsia="es-MX"/>
+        </w:rPr>
+        <w:t>oprnd</w:t>
+      </w:r>
+      <w:proofErr w:type="spellEnd"/>
+      <w:r>
+        <w:rPr>
+          <w:rFonts w:ascii="Consolas" w:eastAsia="Times New Roman" w:hAnsi="Consolas" w:cs="Times New Roman"/>
+          <w:sz w:val="21"/>
+          <w:szCs w:val="21"/>
+          <w:lang w:eastAsia="es-MX"/>
+        </w:rPr>
+        <w:t xml:space="preserve"> :</w:t>
+      </w:r>
+      <w:proofErr w:type="gramEnd"/>
+      <w:r>
+        <w:rPr>
+          <w:rFonts w:ascii="Consolas" w:eastAsia="Times New Roman" w:hAnsi="Consolas" w:cs="Times New Roman"/>
+          <w:sz w:val="21"/>
+          <w:szCs w:val="21"/>
+          <w:lang w:eastAsia="es-MX"/>
+        </w:rPr>
+        <w:t xml:space="preserve"> FALSE</w:t>
+      </w:r>
+    </w:p>
+    <w:p>
+      <w:pPr>
+        <w:spacing w:after="0" w:line="285" w:lineRule="atLeast"/>
+        <w:rPr>
+          <w:rFonts w:ascii="Consolas" w:eastAsia="Times New Roman" w:hAnsi="Consolas" w:cs="Times New Roman"/>
+          <w:sz w:val="21"/>
+          <w:szCs w:val="21"/>
+          <w:lang w:eastAsia="es-MX"/>
+        </w:rPr>
+      </w:pPr>
+      <w:r>
+        <w:rPr>
+          <w:rFonts w:ascii="Consolas" w:eastAsia="Times New Roman" w:hAnsi="Consolas" w:cs="Times New Roman"/>
+          <w:sz w:val="21"/>
+          <w:szCs w:val="21"/>
+          <w:lang w:eastAsia="es-MX"/>
+        </w:rPr>
+        <w:t>    | TRUE</w:t>
+      </w:r>
+    </w:p>
+    <w:p>
+      <w:pPr>
+        <w:spacing w:after="0" w:line="285" w:lineRule="atLeast"/>
+        <w:rPr>
+          <w:rFonts w:ascii="Consolas" w:eastAsia="Times New Roman" w:hAnsi="Consolas" w:cs="Times New Roman"/>
+          <w:sz w:val="21"/>
+          <w:szCs w:val="21"/>
+          <w:lang w:eastAsia="es-MX"/>
+        </w:rPr>
+      </w:pPr>
+      <w:r>
+        <w:rPr>
+          <w:rFonts w:ascii="Consolas" w:eastAsia="Times New Roman" w:hAnsi="Consolas" w:cs="Times New Roman"/>
+          <w:sz w:val="21"/>
+          <w:szCs w:val="21"/>
+          <w:lang w:eastAsia="es-MX"/>
+        </w:rPr>
+        <w:t xml:space="preserve">    | </w:t>
+      </w:r>
+      <w:proofErr w:type="spellStart"/>
+      <w:r>
+        <w:rPr>
+          <w:rFonts w:ascii="Consolas" w:eastAsia="Times New Roman" w:hAnsi="Consolas" w:cs="Times New Roman"/>
+          <w:sz w:val="21"/>
+          <w:szCs w:val="21"/>
+          <w:lang w:eastAsia="es-MX"/>
+        </w:rPr>
+        <w:t>relac</w:t>
+      </w:r>
+      <w:proofErr w:type="spellEnd"/>
+    </w:p>
+    <w:p>
+      <w:pPr>
+        <w:spacing w:after="0" w:line="285" w:lineRule="atLeast"/>
+        <w:rPr>
+          <w:rFonts w:ascii="Consolas" w:eastAsia="Times New Roman" w:hAnsi="Consolas" w:cs="Times New Roman"/>
+          <w:sz w:val="21"/>
+          <w:szCs w:val="21"/>
+          <w:lang w:eastAsia="es-MX"/>
+        </w:rPr>
+      </w:pPr>
+      <w:r>
+        <w:rPr>
+          <w:rFonts w:ascii="Consolas" w:eastAsia="Times New Roman" w:hAnsi="Consolas" w:cs="Times New Roman"/>
+          <w:sz w:val="21"/>
+          <w:szCs w:val="21"/>
+          <w:lang w:eastAsia="es-MX"/>
+        </w:rPr>
+        <w:t xml:space="preserve">    | OPPARENTH </w:t>
+      </w:r>
+      <w:proofErr w:type="spellStart"/>
+      <w:r>
+        <w:rPr>
+          <w:rFonts w:ascii="Consolas" w:eastAsia="Times New Roman" w:hAnsi="Consolas" w:cs="Times New Roman"/>
+          <w:sz w:val="21"/>
+          <w:szCs w:val="21"/>
+          <w:lang w:eastAsia="es-MX"/>
+        </w:rPr>
+        <w:t>logic</w:t>
+      </w:r>
+      <w:proofErr w:type="spellEnd"/>
+      <w:r>
+        <w:rPr>
+          <w:rFonts w:ascii="Consolas" w:eastAsia="Times New Roman" w:hAnsi="Consolas" w:cs="Times New Roman"/>
+          <w:sz w:val="21"/>
+          <w:szCs w:val="21"/>
+          <w:lang w:eastAsia="es-MX"/>
+        </w:rPr>
+        <w:t xml:space="preserve"> CLPARENTH</w:t>
+      </w:r>
+    </w:p>
+    <w:p>
+      <w:pPr>
+        <w:spacing w:after="0" w:line="285" w:lineRule="atLeast"/>
+        <w:rPr>
+          <w:rFonts w:ascii="Consolas" w:eastAsia="Times New Roman" w:hAnsi="Consolas" w:cs="Times New Roman"/>
+          <w:sz w:val="21"/>
+          <w:szCs w:val="21"/>
+          <w:lang w:eastAsia="es-MX"/>
+        </w:rPr>
+      </w:pPr>
+    </w:p>
+    <w:p>
+      <w:pPr>
+        <w:spacing w:after="0" w:line="285" w:lineRule="atLeast"/>
+        <w:rPr>
+          <w:rFonts w:ascii="Consolas" w:eastAsia="Times New Roman" w:hAnsi="Consolas" w:cs="Times New Roman"/>
+          <w:sz w:val="21"/>
+          <w:szCs w:val="21"/>
+          <w:lang w:eastAsia="es-MX"/>
+        </w:rPr>
+      </w:pPr>
+      <w:proofErr w:type="spellStart"/>
+      <w:proofErr w:type="gramStart"/>
+      <w:r>
+        <w:rPr>
+          <w:rFonts w:ascii="Consolas" w:eastAsia="Times New Roman" w:hAnsi="Consolas" w:cs="Times New Roman"/>
+          <w:sz w:val="21"/>
+          <w:szCs w:val="21"/>
+          <w:lang w:eastAsia="es-MX"/>
+        </w:rPr>
+        <w:t>relac</w:t>
+      </w:r>
+      <w:proofErr w:type="spellEnd"/>
+      <w:r>
+        <w:rPr>
+          <w:rFonts w:ascii="Consolas" w:eastAsia="Times New Roman" w:hAnsi="Consolas" w:cs="Times New Roman"/>
+          <w:sz w:val="21"/>
+          <w:szCs w:val="21"/>
+          <w:lang w:eastAsia="es-MX"/>
+        </w:rPr>
+        <w:t xml:space="preserve"> :</w:t>
+      </w:r>
+      <w:proofErr w:type="gramEnd"/>
+      <w:r>
+        <w:rPr>
+          <w:rFonts w:ascii="Consolas" w:eastAsia="Times New Roman" w:hAnsi="Consolas" w:cs="Times New Roman"/>
+          <w:sz w:val="21"/>
+          <w:szCs w:val="21"/>
+          <w:lang w:eastAsia="es-MX"/>
+        </w:rPr>
+        <w:t xml:space="preserve"> </w:t>
+      </w:r>
+      <w:proofErr w:type="spellStart"/>
+      <w:r>
+        <w:rPr>
+          <w:rFonts w:ascii="Consolas" w:eastAsia="Times New Roman" w:hAnsi="Consolas" w:cs="Times New Roman"/>
+          <w:sz w:val="21"/>
+          <w:szCs w:val="21"/>
+          <w:lang w:eastAsia="es-MX"/>
+        </w:rPr>
+        <w:t>aritm</w:t>
+      </w:r>
+      <w:proofErr w:type="spellEnd"/>
+      <w:r>
+        <w:rPr>
+          <w:rFonts w:ascii="Consolas" w:eastAsia="Times New Roman" w:hAnsi="Consolas" w:cs="Times New Roman"/>
+          <w:sz w:val="21"/>
+          <w:szCs w:val="21"/>
+          <w:lang w:eastAsia="es-MX"/>
+        </w:rPr>
+        <w:t xml:space="preserve"> EQUAL </w:t>
+      </w:r>
+      <w:proofErr w:type="spellStart"/>
+      <w:r>
+        <w:rPr>
+          <w:rFonts w:ascii="Consolas" w:eastAsia="Times New Roman" w:hAnsi="Consolas" w:cs="Times New Roman"/>
+          <w:sz w:val="21"/>
+          <w:szCs w:val="21"/>
+          <w:lang w:eastAsia="es-MX"/>
+        </w:rPr>
+        <w:t>aritm</w:t>
+      </w:r>
+      <w:proofErr w:type="spellEnd"/>
+    </w:p>
+    <w:p>
+      <w:pPr>
+        <w:spacing w:after="0" w:line="285" w:lineRule="atLeast"/>
+        <w:rPr>
+          <w:rFonts w:ascii="Consolas" w:eastAsia="Times New Roman" w:hAnsi="Consolas" w:cs="Times New Roman"/>
+          <w:sz w:val="21"/>
+          <w:szCs w:val="21"/>
+          <w:lang w:eastAsia="es-MX"/>
+        </w:rPr>
+      </w:pPr>
+      <w:r>
+        <w:rPr>
+          <w:rFonts w:ascii="Consolas" w:eastAsia="Times New Roman" w:hAnsi="Consolas" w:cs="Times New Roman"/>
+          <w:sz w:val="21"/>
+          <w:szCs w:val="21"/>
+          <w:lang w:eastAsia="es-MX"/>
+        </w:rPr>
+        <w:lastRenderedPageBreak/>
+        <w:t xml:space="preserve">    | </w:t>
+      </w:r>
+      <w:proofErr w:type="spellStart"/>
+      <w:r>
+        <w:rPr>
+          <w:rFonts w:ascii="Consolas" w:eastAsia="Times New Roman" w:hAnsi="Consolas" w:cs="Times New Roman"/>
+          <w:sz w:val="21"/>
+          <w:szCs w:val="21"/>
+          <w:lang w:eastAsia="es-MX"/>
+        </w:rPr>
+        <w:t>aritm</w:t>
+      </w:r>
+      <w:proofErr w:type="spellEnd"/>
+      <w:r>
+        <w:rPr>
+          <w:rFonts w:ascii="Consolas" w:eastAsia="Times New Roman" w:hAnsi="Consolas" w:cs="Times New Roman"/>
+          <w:sz w:val="21"/>
+          <w:szCs w:val="21"/>
+          <w:lang w:eastAsia="es-MX"/>
+        </w:rPr>
+        <w:t xml:space="preserve"> UNEQUAL </w:t>
+      </w:r>
+      <w:proofErr w:type="spellStart"/>
+      <w:r>
+        <w:rPr>
+          <w:rFonts w:ascii="Consolas" w:eastAsia="Times New Roman" w:hAnsi="Consolas" w:cs="Times New Roman"/>
+          <w:sz w:val="21"/>
+          <w:szCs w:val="21"/>
+          <w:lang w:eastAsia="es-MX"/>
+        </w:rPr>
+        <w:t>aritm</w:t>
+      </w:r>
+      <w:proofErr w:type="spellEnd"/>
+    </w:p>
+    <w:p>
+      <w:pPr>
+        <w:spacing w:after="0" w:line="285" w:lineRule="atLeast"/>
+        <w:rPr>
+          <w:rFonts w:ascii="Consolas" w:eastAsia="Times New Roman" w:hAnsi="Consolas" w:cs="Times New Roman"/>
+          <w:sz w:val="21"/>
+          <w:szCs w:val="21"/>
+          <w:lang w:eastAsia="es-MX"/>
+        </w:rPr>
+      </w:pPr>
+      <w:r>
+        <w:rPr>
+          <w:rFonts w:ascii="Consolas" w:eastAsia="Times New Roman" w:hAnsi="Consolas" w:cs="Times New Roman"/>
+          <w:sz w:val="21"/>
+          <w:szCs w:val="21"/>
+          <w:lang w:eastAsia="es-MX"/>
+        </w:rPr>
+        <w:t xml:space="preserve">    | </w:t>
+      </w:r>
+      <w:proofErr w:type="spellStart"/>
+      <w:r>
+        <w:rPr>
+          <w:rFonts w:ascii="Consolas" w:eastAsia="Times New Roman" w:hAnsi="Consolas" w:cs="Times New Roman"/>
+          <w:sz w:val="21"/>
+          <w:szCs w:val="21"/>
+          <w:lang w:eastAsia="es-MX"/>
+        </w:rPr>
+        <w:t>aritm</w:t>
+      </w:r>
+      <w:proofErr w:type="spellEnd"/>
+      <w:r>
+        <w:rPr>
+          <w:rFonts w:ascii="Consolas" w:eastAsia="Times New Roman" w:hAnsi="Consolas" w:cs="Times New Roman"/>
+          <w:sz w:val="21"/>
+          <w:szCs w:val="21"/>
+          <w:lang w:eastAsia="es-MX"/>
+        </w:rPr>
+        <w:t xml:space="preserve"> LESS </w:t>
+      </w:r>
+      <w:proofErr w:type="spellStart"/>
+      <w:r>
+        <w:rPr>
+          <w:rFonts w:ascii="Consolas" w:eastAsia="Times New Roman" w:hAnsi="Consolas" w:cs="Times New Roman"/>
+          <w:sz w:val="21"/>
+          <w:szCs w:val="21"/>
+          <w:lang w:eastAsia="es-MX"/>
+        </w:rPr>
+        <w:t>aritm</w:t>
+      </w:r>
+      <w:proofErr w:type="spellEnd"/>
+    </w:p>
+    <w:p>
+      <w:pPr>
+        <w:spacing w:after="0" w:line="285" w:lineRule="atLeast"/>
+        <w:rPr>
+          <w:rFonts w:ascii="Consolas" w:eastAsia="Times New Roman" w:hAnsi="Consolas" w:cs="Times New Roman"/>
+          <w:sz w:val="21"/>
+          <w:szCs w:val="21"/>
+          <w:lang w:eastAsia="es-MX"/>
+        </w:rPr>
+      </w:pPr>
+      <w:r>
+        <w:rPr>
+          <w:rFonts w:ascii="Consolas" w:eastAsia="Times New Roman" w:hAnsi="Consolas" w:cs="Times New Roman"/>
+          <w:sz w:val="21"/>
+          <w:szCs w:val="21"/>
+          <w:lang w:eastAsia="es-MX"/>
+        </w:rPr>
+        <w:t xml:space="preserve">    | </w:t>
+      </w:r>
+      <w:proofErr w:type="spellStart"/>
+      <w:r>
+        <w:rPr>
+          <w:rFonts w:ascii="Consolas" w:eastAsia="Times New Roman" w:hAnsi="Consolas" w:cs="Times New Roman"/>
+          <w:sz w:val="21"/>
+          <w:szCs w:val="21"/>
+          <w:lang w:eastAsia="es-MX"/>
+        </w:rPr>
+        <w:t>aritm</w:t>
+      </w:r>
+      <w:proofErr w:type="spellEnd"/>
+      <w:r>
+        <w:rPr>
+          <w:rFonts w:ascii="Consolas" w:eastAsia="Times New Roman" w:hAnsi="Consolas" w:cs="Times New Roman"/>
+          <w:sz w:val="21"/>
+          <w:szCs w:val="21"/>
+          <w:lang w:eastAsia="es-MX"/>
+        </w:rPr>
+        <w:t xml:space="preserve"> LESSEQ </w:t>
+      </w:r>
+      <w:proofErr w:type="spellStart"/>
+      <w:r>
+        <w:rPr>
+          <w:rFonts w:ascii="Consolas" w:eastAsia="Times New Roman" w:hAnsi="Consolas" w:cs="Times New Roman"/>
+          <w:sz w:val="21"/>
+          <w:szCs w:val="21"/>
+          <w:lang w:eastAsia="es-MX"/>
+        </w:rPr>
+        <w:t>aritm</w:t>
+      </w:r>
+      <w:proofErr w:type="spellEnd"/>
+    </w:p>
+    <w:p>
+      <w:pPr>
+        <w:spacing w:after="0" w:line="285" w:lineRule="atLeast"/>
+        <w:rPr>
+          <w:rFonts w:ascii="Consolas" w:eastAsia="Times New Roman" w:hAnsi="Consolas" w:cs="Times New Roman"/>
+          <w:sz w:val="21"/>
+          <w:szCs w:val="21"/>
+          <w:lang w:eastAsia="es-MX"/>
+        </w:rPr>
+      </w:pPr>
+      <w:r>
+        <w:rPr>
+          <w:rFonts w:ascii="Consolas" w:eastAsia="Times New Roman" w:hAnsi="Consolas" w:cs="Times New Roman"/>
+          <w:sz w:val="21"/>
+          <w:szCs w:val="21"/>
+          <w:lang w:eastAsia="es-MX"/>
+        </w:rPr>
+        <w:t xml:space="preserve">    | </w:t>
+      </w:r>
+      <w:proofErr w:type="spellStart"/>
+      <w:r>
+        <w:rPr>
+          <w:rFonts w:ascii="Consolas" w:eastAsia="Times New Roman" w:hAnsi="Consolas" w:cs="Times New Roman"/>
+          <w:sz w:val="21"/>
+          <w:szCs w:val="21"/>
+          <w:lang w:eastAsia="es-MX"/>
+        </w:rPr>
+        <w:t>aritm</w:t>
+      </w:r>
+      <w:proofErr w:type="spellEnd"/>
+      <w:r>
+        <w:rPr>
+          <w:rFonts w:ascii="Consolas" w:eastAsia="Times New Roman" w:hAnsi="Consolas" w:cs="Times New Roman"/>
+          <w:sz w:val="21"/>
+          <w:szCs w:val="21"/>
+          <w:lang w:eastAsia="es-MX"/>
+        </w:rPr>
+        <w:t xml:space="preserve"> GREATER </w:t>
+      </w:r>
+      <w:proofErr w:type="spellStart"/>
+      <w:r>
+        <w:rPr>
+          <w:rFonts w:ascii="Consolas" w:eastAsia="Times New Roman" w:hAnsi="Consolas" w:cs="Times New Roman"/>
+          <w:sz w:val="21"/>
+          <w:szCs w:val="21"/>
+          <w:lang w:eastAsia="es-MX"/>
+        </w:rPr>
+        <w:t>aritm</w:t>
+      </w:r>
+      <w:proofErr w:type="spellEnd"/>
+    </w:p>
+    <w:p>
+      <w:pPr>
+        <w:spacing w:after="0" w:line="285" w:lineRule="atLeast"/>
+        <w:rPr>
+          <w:rFonts w:ascii="Consolas" w:eastAsia="Times New Roman" w:hAnsi="Consolas" w:cs="Times New Roman"/>
+          <w:sz w:val="21"/>
+          <w:szCs w:val="21"/>
+          <w:lang w:eastAsia="es-MX"/>
+        </w:rPr>
+      </w:pPr>
+      <w:r>
+        <w:rPr>
+          <w:rFonts w:ascii="Consolas" w:eastAsia="Times New Roman" w:hAnsi="Consolas" w:cs="Times New Roman"/>
+          <w:sz w:val="21"/>
+          <w:szCs w:val="21"/>
+          <w:lang w:eastAsia="es-MX"/>
+        </w:rPr>
+        <w:t xml:space="preserve">    | </w:t>
+      </w:r>
+      <w:proofErr w:type="spellStart"/>
+      <w:r>
+        <w:rPr>
+          <w:rFonts w:ascii="Consolas" w:eastAsia="Times New Roman" w:hAnsi="Consolas" w:cs="Times New Roman"/>
+          <w:sz w:val="21"/>
+          <w:szCs w:val="21"/>
+          <w:lang w:eastAsia="es-MX"/>
+        </w:rPr>
+        <w:t>aritm</w:t>
+      </w:r>
+      <w:proofErr w:type="spellEnd"/>
+      <w:r>
+        <w:rPr>
+          <w:rFonts w:ascii="Consolas" w:eastAsia="Times New Roman" w:hAnsi="Consolas" w:cs="Times New Roman"/>
+          <w:sz w:val="21"/>
+          <w:szCs w:val="21"/>
+          <w:lang w:eastAsia="es-MX"/>
+        </w:rPr>
+        <w:t xml:space="preserve"> GREATEREQ </w:t>
+      </w:r>
+      <w:proofErr w:type="spellStart"/>
+      <w:r>
+        <w:rPr>
+          <w:rFonts w:ascii="Consolas" w:eastAsia="Times New Roman" w:hAnsi="Consolas" w:cs="Times New Roman"/>
+          <w:sz w:val="21"/>
+          <w:szCs w:val="21"/>
+          <w:lang w:eastAsia="es-MX"/>
+        </w:rPr>
+        <w:t>aritm</w:t>
+      </w:r>
+      <w:proofErr w:type="spellEnd"/>
+    </w:p>
+    <w:p>
+      <w:pPr>
+        <w:spacing w:after="0" w:line="285" w:lineRule="atLeast"/>
+        <w:rPr>
+          <w:rFonts w:ascii="Consolas" w:eastAsia="Times New Roman" w:hAnsi="Consolas" w:cs="Times New Roman"/>
+          <w:sz w:val="21"/>
+          <w:szCs w:val="21"/>
+          <w:lang w:eastAsia="es-MX"/>
+        </w:rPr>
+      </w:pPr>
+    </w:p>
+    <w:p>
+      <w:pPr>
+        <w:spacing w:after="0" w:line="285" w:lineRule="atLeast"/>
+        <w:rPr>
+          <w:rFonts w:ascii="Consolas" w:eastAsia="Times New Roman" w:hAnsi="Consolas" w:cs="Times New Roman"/>
+          <w:sz w:val="21"/>
+          <w:szCs w:val="21"/>
+          <w:lang w:eastAsia="es-MX"/>
+        </w:rPr>
+      </w:pPr>
+      <w:proofErr w:type="spellStart"/>
+      <w:proofErr w:type="gramStart"/>
+      <w:r>
+        <w:rPr>
+          <w:rFonts w:ascii="Consolas" w:eastAsia="Times New Roman" w:hAnsi="Consolas" w:cs="Times New Roman"/>
+          <w:sz w:val="21"/>
+          <w:szCs w:val="21"/>
+          <w:lang w:eastAsia="es-MX"/>
+        </w:rPr>
+        <w:t>args</w:t>
+      </w:r>
+      <w:proofErr w:type="spellEnd"/>
+      <w:r>
+        <w:rPr>
+          <w:rFonts w:ascii="Consolas" w:eastAsia="Times New Roman" w:hAnsi="Consolas" w:cs="Times New Roman"/>
+          <w:sz w:val="21"/>
+          <w:szCs w:val="21"/>
+          <w:lang w:eastAsia="es-MX"/>
+        </w:rPr>
+        <w:t xml:space="preserve"> :</w:t>
+      </w:r>
+      <w:proofErr w:type="gramEnd"/>
+      <w:r>
+        <w:rPr>
+          <w:rFonts w:ascii="Consolas" w:eastAsia="Times New Roman" w:hAnsi="Consolas" w:cs="Times New Roman"/>
+          <w:sz w:val="21"/>
+          <w:szCs w:val="21"/>
+          <w:lang w:eastAsia="es-MX"/>
+        </w:rPr>
+        <w:t xml:space="preserve"> ID </w:t>
+      </w:r>
+      <w:proofErr w:type="spellStart"/>
+      <w:r>
+        <w:rPr>
+          <w:rFonts w:ascii="Consolas" w:eastAsia="Times New Roman" w:hAnsi="Consolas" w:cs="Times New Roman"/>
+          <w:sz w:val="21"/>
+          <w:szCs w:val="21"/>
+          <w:lang w:eastAsia="es-MX"/>
+        </w:rPr>
+        <w:t>dims</w:t>
+      </w:r>
+      <w:proofErr w:type="spellEnd"/>
+      <w:r>
+        <w:rPr>
+          <w:rFonts w:ascii="Consolas" w:eastAsia="Times New Roman" w:hAnsi="Consolas" w:cs="Times New Roman"/>
+          <w:sz w:val="21"/>
+          <w:szCs w:val="21"/>
+          <w:lang w:eastAsia="es-MX"/>
+        </w:rPr>
+        <w:t xml:space="preserve"> COMMA </w:t>
+      </w:r>
+      <w:proofErr w:type="spellStart"/>
+      <w:r>
+        <w:rPr>
+          <w:rFonts w:ascii="Consolas" w:eastAsia="Times New Roman" w:hAnsi="Consolas" w:cs="Times New Roman"/>
+          <w:sz w:val="21"/>
+          <w:szCs w:val="21"/>
+          <w:lang w:eastAsia="es-MX"/>
+        </w:rPr>
+        <w:t>args</w:t>
+      </w:r>
+      <w:proofErr w:type="spellEnd"/>
+    </w:p>
+    <w:p>
+      <w:pPr>
+        <w:spacing w:after="0" w:line="285" w:lineRule="atLeast"/>
+        <w:rPr>
+          <w:rFonts w:ascii="Consolas" w:eastAsia="Times New Roman" w:hAnsi="Consolas" w:cs="Times New Roman"/>
+          <w:sz w:val="21"/>
+          <w:szCs w:val="21"/>
+          <w:lang w:eastAsia="es-MX"/>
+        </w:rPr>
+      </w:pPr>
+      <w:r>
+        <w:rPr>
+          <w:rFonts w:ascii="Consolas" w:eastAsia="Times New Roman" w:hAnsi="Consolas" w:cs="Times New Roman"/>
+          <w:sz w:val="21"/>
+          <w:szCs w:val="21"/>
+          <w:lang w:eastAsia="es-MX"/>
+        </w:rPr>
+        <w:t xml:space="preserve">    | ID COMMA </w:t>
+      </w:r>
+      <w:proofErr w:type="spellStart"/>
+      <w:r>
+        <w:rPr>
+          <w:rFonts w:ascii="Consolas" w:eastAsia="Times New Roman" w:hAnsi="Consolas" w:cs="Times New Roman"/>
+          <w:sz w:val="21"/>
+          <w:szCs w:val="21"/>
+          <w:lang w:eastAsia="es-MX"/>
+        </w:rPr>
+        <w:t>args</w:t>
+      </w:r>
+      <w:proofErr w:type="spellEnd"/>
+    </w:p>
+    <w:p>
+      <w:pPr>
+        <w:spacing w:after="0" w:line="285" w:lineRule="atLeast"/>
+        <w:rPr>
+          <w:rFonts w:ascii="Consolas" w:eastAsia="Times New Roman" w:hAnsi="Consolas" w:cs="Times New Roman"/>
+          <w:sz w:val="21"/>
+          <w:szCs w:val="21"/>
+          <w:lang w:eastAsia="es-MX"/>
+        </w:rPr>
+      </w:pPr>
+      <w:r>
+        <w:rPr>
+          <w:rFonts w:ascii="Consolas" w:eastAsia="Times New Roman" w:hAnsi="Consolas" w:cs="Times New Roman"/>
+          <w:sz w:val="21"/>
+          <w:szCs w:val="21"/>
+          <w:lang w:eastAsia="es-MX"/>
+        </w:rPr>
+        <w:t xml:space="preserve">    | ID </w:t>
+      </w:r>
+      <w:proofErr w:type="spellStart"/>
+      <w:r>
+        <w:rPr>
+          <w:rFonts w:ascii="Consolas" w:eastAsia="Times New Roman" w:hAnsi="Consolas" w:cs="Times New Roman"/>
+          <w:sz w:val="21"/>
+          <w:szCs w:val="21"/>
+          <w:lang w:eastAsia="es-MX"/>
+        </w:rPr>
+        <w:t>dims</w:t>
+      </w:r>
+      <w:proofErr w:type="spellEnd"/>
+    </w:p>
+    <w:p>
+      <w:pPr>
+        <w:spacing w:after="0" w:line="285" w:lineRule="atLeast"/>
+        <w:rPr>
+          <w:rFonts w:ascii="Consolas" w:eastAsia="Times New Roman" w:hAnsi="Consolas" w:cs="Times New Roman"/>
+          <w:sz w:val="21"/>
+          <w:szCs w:val="21"/>
+          <w:lang w:eastAsia="es-MX"/>
+        </w:rPr>
+      </w:pPr>
+      <w:r>
+        <w:rPr>
+          <w:rFonts w:ascii="Consolas" w:eastAsia="Times New Roman" w:hAnsi="Consolas" w:cs="Times New Roman"/>
+          <w:sz w:val="21"/>
+          <w:szCs w:val="21"/>
+          <w:lang w:eastAsia="es-MX"/>
+        </w:rPr>
+        <w:t>    | ID</w:t>
+      </w:r>
+    </w:p>
+    <w:p>
+      <w:pPr>
+        <w:spacing w:after="0" w:line="285" w:lineRule="atLeast"/>
+        <w:rPr>
+          <w:rFonts w:ascii="Consolas" w:eastAsia="Times New Roman" w:hAnsi="Consolas" w:cs="Times New Roman"/>
+          <w:sz w:val="21"/>
+          <w:szCs w:val="21"/>
+          <w:lang w:eastAsia="es-MX"/>
+        </w:rPr>
+      </w:pPr>
+      <w:r>
+        <w:rPr>
+          <w:rFonts w:ascii="Consolas" w:eastAsia="Times New Roman" w:hAnsi="Consolas" w:cs="Times New Roman"/>
+          <w:sz w:val="21"/>
+          <w:szCs w:val="21"/>
+          <w:lang w:eastAsia="es-MX"/>
+        </w:rPr>
+        <w:t xml:space="preserve">    </w:t>
+      </w:r>
+    </w:p>
+    <w:p>
+      <w:pPr>
+        <w:spacing w:after="0" w:line="285" w:lineRule="atLeast"/>
+        <w:rPr>
+          <w:rFonts w:ascii="Consolas" w:eastAsia="Times New Roman" w:hAnsi="Consolas" w:cs="Times New Roman"/>
+          <w:sz w:val="21"/>
+          <w:szCs w:val="21"/>
+          <w:lang w:eastAsia="es-MX"/>
+        </w:rPr>
+      </w:pPr>
+      <w:proofErr w:type="gramStart"/>
+      <w:r>
+        <w:rPr>
+          <w:rFonts w:ascii="Consolas" w:eastAsia="Times New Roman" w:hAnsi="Consolas" w:cs="Times New Roman"/>
+          <w:sz w:val="21"/>
+          <w:szCs w:val="21"/>
+          <w:lang w:eastAsia="es-MX"/>
+        </w:rPr>
+        <w:t>lectura :</w:t>
+      </w:r>
+      <w:proofErr w:type="gramEnd"/>
+      <w:r>
+        <w:rPr>
+          <w:rFonts w:ascii="Consolas" w:eastAsia="Times New Roman" w:hAnsi="Consolas" w:cs="Times New Roman"/>
+          <w:sz w:val="21"/>
+          <w:szCs w:val="21"/>
+          <w:lang w:eastAsia="es-MX"/>
+        </w:rPr>
+        <w:t xml:space="preserve"> READ OPPARENTH CLPARENTH</w:t>
+      </w:r>
+    </w:p>
+    <w:p>
+      <w:pPr>
+        <w:spacing w:after="0" w:line="285" w:lineRule="atLeast"/>
+        <w:rPr>
+          <w:rFonts w:ascii="Consolas" w:eastAsia="Times New Roman" w:hAnsi="Consolas" w:cs="Times New Roman"/>
+          <w:sz w:val="21"/>
+          <w:szCs w:val="21"/>
+          <w:lang w:eastAsia="es-MX"/>
+        </w:rPr>
+      </w:pPr>
+      <w:r>
+        <w:rPr>
+          <w:rFonts w:ascii="Consolas" w:eastAsia="Times New Roman" w:hAnsi="Consolas" w:cs="Times New Roman"/>
+          <w:sz w:val="21"/>
+          <w:szCs w:val="21"/>
+          <w:lang w:eastAsia="es-MX"/>
+        </w:rPr>
+        <w:t xml:space="preserve">    </w:t>
+      </w:r>
+    </w:p>
+    <w:p>
+      <w:pPr>
+        <w:spacing w:after="0" w:line="285" w:lineRule="atLeast"/>
+        <w:rPr>
+          <w:rFonts w:ascii="Consolas" w:eastAsia="Times New Roman" w:hAnsi="Consolas" w:cs="Times New Roman"/>
+          <w:sz w:val="21"/>
+          <w:szCs w:val="21"/>
+          <w:lang w:eastAsia="es-MX"/>
+        </w:rPr>
+      </w:pPr>
+      <w:proofErr w:type="gramStart"/>
+      <w:r>
+        <w:rPr>
+          <w:rFonts w:ascii="Consolas" w:eastAsia="Times New Roman" w:hAnsi="Consolas" w:cs="Times New Roman"/>
+          <w:sz w:val="21"/>
+          <w:szCs w:val="21"/>
+          <w:lang w:eastAsia="es-MX"/>
+        </w:rPr>
+        <w:t>escritura :</w:t>
+      </w:r>
+      <w:proofErr w:type="gramEnd"/>
+      <w:r>
+        <w:rPr>
+          <w:rFonts w:ascii="Consolas" w:eastAsia="Times New Roman" w:hAnsi="Consolas" w:cs="Times New Roman"/>
+          <w:sz w:val="21"/>
+          <w:szCs w:val="21"/>
+          <w:lang w:eastAsia="es-MX"/>
+        </w:rPr>
+        <w:t xml:space="preserve"> WRITE OPPARENTH ID CLPARENTH</w:t>
+      </w:r>
+    </w:p>
+    <w:p>
+      <w:pPr>
+        <w:spacing w:after="0" w:line="285" w:lineRule="atLeast"/>
+        <w:rPr>
+          <w:rFonts w:ascii="Consolas" w:eastAsia="Times New Roman" w:hAnsi="Consolas" w:cs="Times New Roman"/>
+          <w:sz w:val="21"/>
+          <w:szCs w:val="21"/>
+          <w:lang w:eastAsia="es-MX"/>
+        </w:rPr>
+      </w:pPr>
+      <w:r>
+        <w:rPr>
+          <w:rFonts w:ascii="Consolas" w:eastAsia="Times New Roman" w:hAnsi="Consolas" w:cs="Times New Roman"/>
+          <w:sz w:val="21"/>
+          <w:szCs w:val="21"/>
+          <w:lang w:eastAsia="es-MX"/>
+        </w:rPr>
+        <w:t xml:space="preserve">        | WRITE OPPARENTH ID </w:t>
+      </w:r>
+      <w:proofErr w:type="spellStart"/>
+      <w:r>
+        <w:rPr>
+          <w:rFonts w:ascii="Consolas" w:eastAsia="Times New Roman" w:hAnsi="Consolas" w:cs="Times New Roman"/>
+          <w:sz w:val="21"/>
+          <w:szCs w:val="21"/>
+          <w:lang w:eastAsia="es-MX"/>
+        </w:rPr>
+        <w:t>dims</w:t>
+      </w:r>
+      <w:proofErr w:type="spellEnd"/>
+      <w:r>
+        <w:rPr>
+          <w:rFonts w:ascii="Consolas" w:eastAsia="Times New Roman" w:hAnsi="Consolas" w:cs="Times New Roman"/>
+          <w:sz w:val="21"/>
+          <w:szCs w:val="21"/>
+          <w:lang w:eastAsia="es-MX"/>
+        </w:rPr>
+        <w:t xml:space="preserve"> CLPARENTH</w:t>
+      </w:r>
+    </w:p>
+    <w:p>
+      <w:pPr>
+        <w:spacing w:after="0" w:line="285" w:lineRule="atLeast"/>
+        <w:rPr>
+          <w:rFonts w:ascii="Consolas" w:eastAsia="Times New Roman" w:hAnsi="Consolas" w:cs="Times New Roman"/>
+          <w:sz w:val="21"/>
+          <w:szCs w:val="21"/>
+          <w:lang w:eastAsia="es-MX"/>
+        </w:rPr>
+      </w:pPr>
+      <w:r>
+        <w:rPr>
+          <w:rFonts w:ascii="Consolas" w:eastAsia="Times New Roman" w:hAnsi="Consolas" w:cs="Times New Roman"/>
+          <w:sz w:val="21"/>
+          <w:szCs w:val="21"/>
+          <w:lang w:eastAsia="es-MX"/>
+        </w:rPr>
+        <w:t>        | WRITE OPPARENTH CONST_STRING CLPARENTH</w:t>
+      </w:r>
+    </w:p>
+    <w:p>
+      <w:pPr>
+        <w:spacing w:after="0" w:line="285" w:lineRule="atLeast"/>
+        <w:rPr>
+          <w:rFonts w:ascii="Consolas" w:eastAsia="Times New Roman" w:hAnsi="Consolas" w:cs="Times New Roman"/>
+          <w:sz w:val="21"/>
+          <w:szCs w:val="21"/>
+          <w:lang w:eastAsia="es-MX"/>
+        </w:rPr>
+      </w:pPr>
+    </w:p>
+    <w:p>
+      <w:pPr>
+        <w:spacing w:after="0" w:line="285" w:lineRule="atLeast"/>
+        <w:rPr>
+          <w:rFonts w:ascii="Consolas" w:eastAsia="Times New Roman" w:hAnsi="Consolas" w:cs="Times New Roman"/>
+          <w:sz w:val="21"/>
+          <w:szCs w:val="21"/>
+          <w:lang w:eastAsia="es-MX"/>
+        </w:rPr>
+      </w:pPr>
+      <w:proofErr w:type="spellStart"/>
+      <w:r>
+        <w:rPr>
+          <w:rFonts w:ascii="Consolas" w:eastAsia="Times New Roman" w:hAnsi="Consolas" w:cs="Times New Roman"/>
+          <w:sz w:val="21"/>
+          <w:szCs w:val="21"/>
+          <w:lang w:eastAsia="es-MX"/>
+        </w:rPr>
+        <w:t>llam_</w:t>
+      </w:r>
+      <w:proofErr w:type="gramStart"/>
+      <w:r>
+        <w:rPr>
+          <w:rFonts w:ascii="Consolas" w:eastAsia="Times New Roman" w:hAnsi="Consolas" w:cs="Times New Roman"/>
+          <w:sz w:val="21"/>
+          <w:szCs w:val="21"/>
+          <w:lang w:eastAsia="es-MX"/>
+        </w:rPr>
+        <w:t>void</w:t>
+      </w:r>
+      <w:proofErr w:type="spellEnd"/>
+      <w:r>
+        <w:rPr>
+          <w:rFonts w:ascii="Consolas" w:eastAsia="Times New Roman" w:hAnsi="Consolas" w:cs="Times New Roman"/>
+          <w:sz w:val="21"/>
+          <w:szCs w:val="21"/>
+          <w:lang w:eastAsia="es-MX"/>
+        </w:rPr>
+        <w:t xml:space="preserve"> :</w:t>
+      </w:r>
+      <w:proofErr w:type="gramEnd"/>
+      <w:r>
+        <w:rPr>
+          <w:rFonts w:ascii="Consolas" w:eastAsia="Times New Roman" w:hAnsi="Consolas" w:cs="Times New Roman"/>
+          <w:sz w:val="21"/>
+          <w:szCs w:val="21"/>
+          <w:lang w:eastAsia="es-MX"/>
+        </w:rPr>
+        <w:t xml:space="preserve"> OPPARENTH CLPARENTH</w:t>
+      </w:r>
+    </w:p>
+    <w:p>
+      <w:pPr>
+        <w:spacing w:after="0" w:line="285" w:lineRule="atLeast"/>
+        <w:rPr>
+          <w:rFonts w:ascii="Consolas" w:eastAsia="Times New Roman" w:hAnsi="Consolas" w:cs="Times New Roman"/>
+          <w:sz w:val="21"/>
+          <w:szCs w:val="21"/>
+          <w:lang w:eastAsia="es-MX"/>
+        </w:rPr>
+      </w:pPr>
+      <w:r>
+        <w:rPr>
+          <w:rFonts w:ascii="Consolas" w:eastAsia="Times New Roman" w:hAnsi="Consolas" w:cs="Times New Roman"/>
+          <w:sz w:val="21"/>
+          <w:szCs w:val="21"/>
+          <w:lang w:eastAsia="es-MX"/>
+        </w:rPr>
+        <w:t xml:space="preserve">        | OPPARENTH </w:t>
+      </w:r>
+      <w:proofErr w:type="spellStart"/>
+      <w:r>
+        <w:rPr>
+          <w:rFonts w:ascii="Consolas" w:eastAsia="Times New Roman" w:hAnsi="Consolas" w:cs="Times New Roman"/>
+          <w:sz w:val="21"/>
+          <w:szCs w:val="21"/>
+          <w:lang w:eastAsia="es-MX"/>
+        </w:rPr>
+        <w:t>args</w:t>
+      </w:r>
+      <w:proofErr w:type="spellEnd"/>
+      <w:r>
+        <w:rPr>
+          <w:rFonts w:ascii="Consolas" w:eastAsia="Times New Roman" w:hAnsi="Consolas" w:cs="Times New Roman"/>
+          <w:sz w:val="21"/>
+          <w:szCs w:val="21"/>
+          <w:lang w:eastAsia="es-MX"/>
+        </w:rPr>
+        <w:t xml:space="preserve"> CLPARENTH</w:t>
+      </w:r>
+    </w:p>
+    <w:p>
+      <w:pPr>
+        <w:spacing w:after="0" w:line="285" w:lineRule="atLeast"/>
+        <w:rPr>
+          <w:rFonts w:ascii="Consolas" w:eastAsia="Times New Roman" w:hAnsi="Consolas" w:cs="Times New Roman"/>
+          <w:sz w:val="21"/>
+          <w:szCs w:val="21"/>
+          <w:lang w:eastAsia="es-MX"/>
+        </w:rPr>
+      </w:pPr>
+      <w:r>
+        <w:rPr>
+          <w:rFonts w:ascii="Consolas" w:eastAsia="Times New Roman" w:hAnsi="Consolas" w:cs="Times New Roman"/>
+          <w:sz w:val="21"/>
+          <w:szCs w:val="21"/>
+          <w:lang w:eastAsia="es-MX"/>
+        </w:rPr>
+        <w:t>                 </w:t>
+      </w:r>
+    </w:p>
+    <w:p>
+      <w:pPr>
+        <w:spacing w:after="0" w:line="285" w:lineRule="atLeast"/>
+        <w:rPr>
+          <w:rFonts w:ascii="Consolas" w:eastAsia="Times New Roman" w:hAnsi="Consolas" w:cs="Times New Roman"/>
+          <w:sz w:val="21"/>
+          <w:szCs w:val="21"/>
+          <w:lang w:eastAsia="es-MX"/>
+        </w:rPr>
+      </w:pPr>
+      <w:proofErr w:type="spellStart"/>
+      <w:proofErr w:type="gramStart"/>
+      <w:r>
+        <w:rPr>
+          <w:rFonts w:ascii="Consolas" w:eastAsia="Times New Roman" w:hAnsi="Consolas" w:cs="Times New Roman"/>
+          <w:sz w:val="21"/>
+          <w:szCs w:val="21"/>
+          <w:lang w:eastAsia="es-MX"/>
+        </w:rPr>
+        <w:t>asign</w:t>
+      </w:r>
+      <w:proofErr w:type="spellEnd"/>
+      <w:r>
+        <w:rPr>
+          <w:rFonts w:ascii="Consolas" w:eastAsia="Times New Roman" w:hAnsi="Consolas" w:cs="Times New Roman"/>
+          <w:sz w:val="21"/>
+          <w:szCs w:val="21"/>
+          <w:lang w:eastAsia="es-MX"/>
+        </w:rPr>
+        <w:t xml:space="preserve"> :</w:t>
+      </w:r>
+      <w:proofErr w:type="gramEnd"/>
+      <w:r>
+        <w:rPr>
+          <w:rFonts w:ascii="Consolas" w:eastAsia="Times New Roman" w:hAnsi="Consolas" w:cs="Times New Roman"/>
+          <w:sz w:val="21"/>
+          <w:szCs w:val="21"/>
+          <w:lang w:eastAsia="es-MX"/>
+        </w:rPr>
+        <w:t xml:space="preserve"> ID ASGNMNT </w:t>
+      </w:r>
+      <w:proofErr w:type="spellStart"/>
+      <w:r>
+        <w:rPr>
+          <w:rFonts w:ascii="Consolas" w:eastAsia="Times New Roman" w:hAnsi="Consolas" w:cs="Times New Roman"/>
+          <w:sz w:val="21"/>
+          <w:szCs w:val="21"/>
+          <w:lang w:eastAsia="es-MX"/>
+        </w:rPr>
+        <w:t>expr</w:t>
+      </w:r>
+      <w:proofErr w:type="spellEnd"/>
+    </w:p>
+    <w:p>
+      <w:pPr>
+        <w:spacing w:after="0" w:line="285" w:lineRule="atLeast"/>
+        <w:rPr>
+          <w:rFonts w:ascii="Consolas" w:eastAsia="Times New Roman" w:hAnsi="Consolas" w:cs="Times New Roman"/>
+          <w:sz w:val="21"/>
+          <w:szCs w:val="21"/>
+          <w:lang w:eastAsia="es-MX"/>
+        </w:rPr>
+      </w:pPr>
+      <w:r>
+        <w:rPr>
+          <w:rFonts w:ascii="Consolas" w:eastAsia="Times New Roman" w:hAnsi="Consolas" w:cs="Times New Roman"/>
+          <w:sz w:val="21"/>
+          <w:szCs w:val="21"/>
+          <w:lang w:eastAsia="es-MX"/>
+        </w:rPr>
+        <w:t>    | ID ASGNMNT CONST_STRING</w:t>
+      </w:r>
+    </w:p>
+    <w:p>
+      <w:pPr>
+        <w:spacing w:after="0" w:line="285" w:lineRule="atLeast"/>
+        <w:rPr>
+          <w:rFonts w:ascii="Consolas" w:eastAsia="Times New Roman" w:hAnsi="Consolas" w:cs="Times New Roman"/>
+          <w:sz w:val="21"/>
+          <w:szCs w:val="21"/>
+          <w:lang w:eastAsia="es-MX"/>
+        </w:rPr>
+      </w:pPr>
+      <w:r>
+        <w:rPr>
+          <w:rFonts w:ascii="Consolas" w:eastAsia="Times New Roman" w:hAnsi="Consolas" w:cs="Times New Roman"/>
+          <w:sz w:val="21"/>
+          <w:szCs w:val="21"/>
+          <w:lang w:eastAsia="es-MX"/>
+        </w:rPr>
+        <w:t>    | ID ASGNMNT ID OPPARENTH CLPARENTH</w:t>
+      </w:r>
+    </w:p>
+    <w:p>
+      <w:pPr>
+        <w:spacing w:after="0" w:line="285" w:lineRule="atLeast"/>
+        <w:rPr>
+          <w:rFonts w:ascii="Consolas" w:eastAsia="Times New Roman" w:hAnsi="Consolas" w:cs="Times New Roman"/>
+          <w:sz w:val="21"/>
+          <w:szCs w:val="21"/>
+          <w:lang w:eastAsia="es-MX"/>
+        </w:rPr>
+      </w:pPr>
+      <w:r>
+        <w:rPr>
+          <w:rFonts w:ascii="Consolas" w:eastAsia="Times New Roman" w:hAnsi="Consolas" w:cs="Times New Roman"/>
+          <w:sz w:val="21"/>
+          <w:szCs w:val="21"/>
+          <w:lang w:eastAsia="es-MX"/>
+        </w:rPr>
+        <w:t xml:space="preserve">    | ID ASGNMNT ID OPPARENTH </w:t>
+      </w:r>
+      <w:proofErr w:type="spellStart"/>
+      <w:r>
+        <w:rPr>
+          <w:rFonts w:ascii="Consolas" w:eastAsia="Times New Roman" w:hAnsi="Consolas" w:cs="Times New Roman"/>
+          <w:sz w:val="21"/>
+          <w:szCs w:val="21"/>
+          <w:lang w:eastAsia="es-MX"/>
+        </w:rPr>
+        <w:t>args</w:t>
+      </w:r>
+      <w:proofErr w:type="spellEnd"/>
+      <w:r>
+        <w:rPr>
+          <w:rFonts w:ascii="Consolas" w:eastAsia="Times New Roman" w:hAnsi="Consolas" w:cs="Times New Roman"/>
+          <w:sz w:val="21"/>
+          <w:szCs w:val="21"/>
+          <w:lang w:eastAsia="es-MX"/>
+        </w:rPr>
+        <w:t xml:space="preserve"> CLPARENTH</w:t>
+      </w:r>
+    </w:p>
+    <w:p>
+      <w:pPr>
+        <w:spacing w:after="0" w:line="285" w:lineRule="atLeast"/>
+        <w:rPr>
+          <w:rFonts w:ascii="Consolas" w:eastAsia="Times New Roman" w:hAnsi="Consolas" w:cs="Times New Roman"/>
+          <w:sz w:val="21"/>
+          <w:szCs w:val="21"/>
+          <w:lang w:eastAsia="es-MX"/>
+        </w:rPr>
+      </w:pPr>
+      <w:r>
+        <w:rPr>
+          <w:rFonts w:ascii="Consolas" w:eastAsia="Times New Roman" w:hAnsi="Consolas" w:cs="Times New Roman"/>
+          <w:sz w:val="21"/>
+          <w:szCs w:val="21"/>
+          <w:lang w:eastAsia="es-MX"/>
+        </w:rPr>
+        <w:t>    | ID ASGNMNT lectura</w:t>
+      </w:r>
+    </w:p>
+    <w:p>
+      <w:pPr>
+        <w:spacing w:after="0" w:line="285" w:lineRule="atLeast"/>
+        <w:rPr>
+          <w:rFonts w:ascii="Consolas" w:eastAsia="Times New Roman" w:hAnsi="Consolas" w:cs="Times New Roman"/>
+          <w:sz w:val="21"/>
+          <w:szCs w:val="21"/>
+          <w:lang w:eastAsia="es-MX"/>
+        </w:rPr>
+      </w:pPr>
+      <w:r>
+        <w:rPr>
+          <w:rFonts w:ascii="Consolas" w:eastAsia="Times New Roman" w:hAnsi="Consolas" w:cs="Times New Roman"/>
+          <w:sz w:val="21"/>
+          <w:szCs w:val="21"/>
+          <w:lang w:eastAsia="es-MX"/>
+        </w:rPr>
+        <w:t xml:space="preserve">    | ID </w:t>
+      </w:r>
+      <w:proofErr w:type="spellStart"/>
+      <w:r>
+        <w:rPr>
+          <w:rFonts w:ascii="Consolas" w:eastAsia="Times New Roman" w:hAnsi="Consolas" w:cs="Times New Roman"/>
+          <w:sz w:val="21"/>
+          <w:szCs w:val="21"/>
+          <w:lang w:eastAsia="es-MX"/>
+        </w:rPr>
+        <w:t>dims</w:t>
+      </w:r>
+      <w:proofErr w:type="spellEnd"/>
+      <w:r>
+        <w:rPr>
+          <w:rFonts w:ascii="Consolas" w:eastAsia="Times New Roman" w:hAnsi="Consolas" w:cs="Times New Roman"/>
+          <w:sz w:val="21"/>
+          <w:szCs w:val="21"/>
+          <w:lang w:eastAsia="es-MX"/>
+        </w:rPr>
+        <w:t xml:space="preserve"> ASGNMNT </w:t>
+      </w:r>
+      <w:proofErr w:type="spellStart"/>
+      <w:r>
+        <w:rPr>
+          <w:rFonts w:ascii="Consolas" w:eastAsia="Times New Roman" w:hAnsi="Consolas" w:cs="Times New Roman"/>
+          <w:sz w:val="21"/>
+          <w:szCs w:val="21"/>
+          <w:lang w:eastAsia="es-MX"/>
+        </w:rPr>
+        <w:t>expr</w:t>
+      </w:r>
+      <w:proofErr w:type="spellEnd"/>
+    </w:p>
+    <w:p>
+      <w:pPr>
+        <w:spacing w:after="0" w:line="285" w:lineRule="atLeast"/>
+        <w:rPr>
+          <w:rFonts w:ascii="Consolas" w:eastAsia="Times New Roman" w:hAnsi="Consolas" w:cs="Times New Roman"/>
+          <w:sz w:val="21"/>
+          <w:szCs w:val="21"/>
+          <w:lang w:eastAsia="es-MX"/>
+        </w:rPr>
+      </w:pPr>
+      <w:r>
+        <w:rPr>
+          <w:rFonts w:ascii="Consolas" w:eastAsia="Times New Roman" w:hAnsi="Consolas" w:cs="Times New Roman"/>
+          <w:sz w:val="21"/>
+          <w:szCs w:val="21"/>
+          <w:lang w:eastAsia="es-MX"/>
+        </w:rPr>
+        <w:t xml:space="preserve">    | ID </w:t>
+      </w:r>
+      <w:proofErr w:type="spellStart"/>
+      <w:r>
+        <w:rPr>
+          <w:rFonts w:ascii="Consolas" w:eastAsia="Times New Roman" w:hAnsi="Consolas" w:cs="Times New Roman"/>
+          <w:sz w:val="21"/>
+          <w:szCs w:val="21"/>
+          <w:lang w:eastAsia="es-MX"/>
+        </w:rPr>
+        <w:t>dims</w:t>
+      </w:r>
+      <w:proofErr w:type="spellEnd"/>
+      <w:r>
+        <w:rPr>
+          <w:rFonts w:ascii="Consolas" w:eastAsia="Times New Roman" w:hAnsi="Consolas" w:cs="Times New Roman"/>
+          <w:sz w:val="21"/>
+          <w:szCs w:val="21"/>
+          <w:lang w:eastAsia="es-MX"/>
+        </w:rPr>
+        <w:t xml:space="preserve"> ASGNMNT CONST_STRING</w:t>
+      </w:r>
+    </w:p>
+    <w:p>
+      <w:pPr>
+        <w:spacing w:after="0" w:line="285" w:lineRule="atLeast"/>
+        <w:rPr>
+          <w:rFonts w:ascii="Consolas" w:eastAsia="Times New Roman" w:hAnsi="Consolas" w:cs="Times New Roman"/>
+          <w:sz w:val="21"/>
+          <w:szCs w:val="21"/>
+          <w:lang w:eastAsia="es-MX"/>
+        </w:rPr>
+      </w:pPr>
+      <w:r>
+        <w:rPr>
+          <w:rFonts w:ascii="Consolas" w:eastAsia="Times New Roman" w:hAnsi="Consolas" w:cs="Times New Roman"/>
+          <w:sz w:val="21"/>
+          <w:szCs w:val="21"/>
+          <w:lang w:eastAsia="es-MX"/>
+        </w:rPr>
+        <w:t xml:space="preserve">    | ID </w:t>
+      </w:r>
+      <w:proofErr w:type="spellStart"/>
+      <w:r>
+        <w:rPr>
+          <w:rFonts w:ascii="Consolas" w:eastAsia="Times New Roman" w:hAnsi="Consolas" w:cs="Times New Roman"/>
+          <w:sz w:val="21"/>
+          <w:szCs w:val="21"/>
+          <w:lang w:eastAsia="es-MX"/>
+        </w:rPr>
+        <w:t>dims</w:t>
+      </w:r>
+      <w:proofErr w:type="spellEnd"/>
+      <w:r>
+        <w:rPr>
+          <w:rFonts w:ascii="Consolas" w:eastAsia="Times New Roman" w:hAnsi="Consolas" w:cs="Times New Roman"/>
+          <w:sz w:val="21"/>
+          <w:szCs w:val="21"/>
+          <w:lang w:eastAsia="es-MX"/>
+        </w:rPr>
+        <w:t xml:space="preserve"> ASGNMNT ID OPPARENTH CLPARENTH</w:t>
+      </w:r>
+    </w:p>
+    <w:p>
+      <w:pPr>
+        <w:spacing w:after="0" w:line="285" w:lineRule="atLeast"/>
+        <w:rPr>
+          <w:rFonts w:ascii="Consolas" w:eastAsia="Times New Roman" w:hAnsi="Consolas" w:cs="Times New Roman"/>
+          <w:sz w:val="21"/>
+          <w:szCs w:val="21"/>
+          <w:lang w:eastAsia="es-MX"/>
+        </w:rPr>
+      </w:pPr>
+      <w:r>
+        <w:rPr>
+          <w:rFonts w:ascii="Consolas" w:eastAsia="Times New Roman" w:hAnsi="Consolas" w:cs="Times New Roman"/>
+          <w:sz w:val="21"/>
+          <w:szCs w:val="21"/>
+          <w:lang w:eastAsia="es-MX"/>
+        </w:rPr>
+        <w:t xml:space="preserve">    | ID </w:t>
+      </w:r>
+      <w:proofErr w:type="spellStart"/>
+      <w:r>
+        <w:rPr>
+          <w:rFonts w:ascii="Consolas" w:eastAsia="Times New Roman" w:hAnsi="Consolas" w:cs="Times New Roman"/>
+          <w:sz w:val="21"/>
+          <w:szCs w:val="21"/>
+          <w:lang w:eastAsia="es-MX"/>
+        </w:rPr>
+        <w:t>dims</w:t>
+      </w:r>
+      <w:proofErr w:type="spellEnd"/>
+      <w:r>
+        <w:rPr>
+          <w:rFonts w:ascii="Consolas" w:eastAsia="Times New Roman" w:hAnsi="Consolas" w:cs="Times New Roman"/>
+          <w:sz w:val="21"/>
+          <w:szCs w:val="21"/>
+          <w:lang w:eastAsia="es-MX"/>
+        </w:rPr>
+        <w:t xml:space="preserve"> ASGNMNT ID OPPARENTH </w:t>
+      </w:r>
+      <w:proofErr w:type="spellStart"/>
+      <w:r>
+        <w:rPr>
+          <w:rFonts w:ascii="Consolas" w:eastAsia="Times New Roman" w:hAnsi="Consolas" w:cs="Times New Roman"/>
+          <w:sz w:val="21"/>
+          <w:szCs w:val="21"/>
+          <w:lang w:eastAsia="es-MX"/>
+        </w:rPr>
+        <w:t>args</w:t>
+      </w:r>
+      <w:proofErr w:type="spellEnd"/>
+      <w:r>
+        <w:rPr>
+          <w:rFonts w:ascii="Consolas" w:eastAsia="Times New Roman" w:hAnsi="Consolas" w:cs="Times New Roman"/>
+          <w:sz w:val="21"/>
+          <w:szCs w:val="21"/>
+          <w:lang w:eastAsia="es-MX"/>
+        </w:rPr>
+        <w:t xml:space="preserve"> CLPARENTH</w:t>
+      </w:r>
+    </w:p>
+    <w:p>
+      <w:pPr>
+        <w:spacing w:after="0" w:line="285" w:lineRule="atLeast"/>
+        <w:rPr>
+          <w:rFonts w:ascii="Consolas" w:eastAsia="Times New Roman" w:hAnsi="Consolas" w:cs="Times New Roman"/>
+          <w:sz w:val="21"/>
+          <w:szCs w:val="21"/>
+          <w:lang w:eastAsia="es-MX"/>
+        </w:rPr>
+      </w:pPr>
+      <w:r>
+        <w:rPr>
+          <w:rFonts w:ascii="Consolas" w:eastAsia="Times New Roman" w:hAnsi="Consolas" w:cs="Times New Roman"/>
+          <w:sz w:val="21"/>
+          <w:szCs w:val="21"/>
+          <w:lang w:eastAsia="es-MX"/>
+        </w:rPr>
+        <w:t xml:space="preserve">    | ID </w:t>
+      </w:r>
+      <w:proofErr w:type="spellStart"/>
+      <w:r>
+        <w:rPr>
+          <w:rFonts w:ascii="Consolas" w:eastAsia="Times New Roman" w:hAnsi="Consolas" w:cs="Times New Roman"/>
+          <w:sz w:val="21"/>
+          <w:szCs w:val="21"/>
+          <w:lang w:eastAsia="es-MX"/>
+        </w:rPr>
+        <w:t>dims</w:t>
+      </w:r>
+      <w:proofErr w:type="spellEnd"/>
+      <w:r>
+        <w:rPr>
+          <w:rFonts w:ascii="Consolas" w:eastAsia="Times New Roman" w:hAnsi="Consolas" w:cs="Times New Roman"/>
+          <w:sz w:val="21"/>
+          <w:szCs w:val="21"/>
+          <w:lang w:eastAsia="es-MX"/>
+        </w:rPr>
+        <w:t xml:space="preserve"> ASGNMNT lectura</w:t>
       </w:r>
     </w:p>
     <w:sectPr>

--- a/Avance0.docx
+++ b/Avance0.docx
@@ -197,21 +197,8 @@
             <w:pStyle w:val="TOCHeading"/>
           </w:pPr>
           <w:r>
-            <w:t xml:space="preserve">Table </w:t>
+            <w:t>Table of Contents</w:t>
           </w:r>
-          <w:proofErr w:type="spellStart"/>
-          <w:r>
-            <w:t>of</w:t>
-          </w:r>
-          <w:proofErr w:type="spellEnd"/>
-          <w:r>
-            <w:t xml:space="preserve"> </w:t>
-          </w:r>
-          <w:proofErr w:type="spellStart"/>
-          <w:r>
-            <w:t>Contents</w:t>
-          </w:r>
-          <w:proofErr w:type="spellEnd"/>
         </w:p>
         <w:p>
           <w:pPr>
@@ -2720,7 +2707,6 @@
         </w:rPr>
         <w:t>&lt;PARAM_LIST&gt;</w:t>
       </w:r>
-      <w:proofErr w:type="gramStart"/>
       <w:r>
         <w:rPr>
           <w:rFonts w:ascii="Courier New" w:eastAsia="Courier New" w:hAnsi="Courier New" w:cs="Courier New"/>
@@ -2733,15 +2719,7 @@
           <w:rFonts w:ascii="Courier New" w:eastAsia="Courier New" w:hAnsi="Courier New" w:cs="Courier New"/>
           <w:b/>
         </w:rPr>
-        <w:t xml:space="preserve"> :</w:t>
-      </w:r>
-      <w:proofErr w:type="gramEnd"/>
-      <w:r>
-        <w:rPr>
-          <w:rFonts w:ascii="Courier New" w:eastAsia="Courier New" w:hAnsi="Courier New" w:cs="Courier New"/>
-          <w:b/>
-        </w:rPr>
-        <w:t xml:space="preserve"> </w:t>
+        <w:t xml:space="preserve"> : </w:t>
       </w:r>
       <w:r>
         <w:rPr>
@@ -3043,21 +3021,12 @@
       <w:r>
         <w:t xml:space="preserve">Cuando se asigna una cadena de caracteres a una variable, ésta debe ser de tipo </w:t>
       </w:r>
-      <w:proofErr w:type="gramStart"/>
-      <w:r>
-        <w:rPr>
-          <w:rFonts w:ascii="Courier New" w:eastAsia="Courier New" w:hAnsi="Courier New" w:cs="Courier New"/>
-          <w:b/>
-        </w:rPr>
-        <w:t>char[</w:t>
-      </w:r>
-      <w:proofErr w:type="gramEnd"/>
-      <w:r>
-        <w:rPr>
-          <w:rFonts w:ascii="Courier New" w:eastAsia="Courier New" w:hAnsi="Courier New" w:cs="Courier New"/>
-          <w:b/>
-        </w:rPr>
-        <w:t>]</w:t>
+      <w:r>
+        <w:rPr>
+          <w:rFonts w:ascii="Courier New" w:eastAsia="Courier New" w:hAnsi="Courier New" w:cs="Courier New"/>
+          <w:b/>
+        </w:rPr>
+        <w:t>char[]</w:t>
       </w:r>
       <w:r>
         <w:t xml:space="preserve"> y</w:t>
@@ -3751,18 +3720,10 @@
         <w:t xml:space="preserve"> u</w:t>
       </w:r>
       <w:r>
-        <w:t xml:space="preserve">na </w:t>
-      </w:r>
-      <w:proofErr w:type="gramStart"/>
-      <w:r>
-        <w:t>variable</w:t>
-      </w:r>
-      <w:r>
-        <w:t>,</w:t>
-      </w:r>
-      <w:proofErr w:type="gramEnd"/>
-      <w:r>
-        <w:t xml:space="preserve"> se lee uno a la vez y se usa cualquiera de las siguientes notaciones.</w:t>
+        <w:t>na variable</w:t>
+      </w:r>
+      <w:r>
+        <w:t>, se lee uno a la vez y se usa cualquiera de las siguientes notaciones.</w:t>
       </w:r>
     </w:p>
     <w:p>
@@ -5405,21 +5366,12 @@
       <w:r>
         <w:t xml:space="preserve"> permitirá reconocer el nombre de las variables al inicio del contenido. Se incluye una función </w:t>
       </w:r>
-      <w:proofErr w:type="gramStart"/>
-      <w:r>
-        <w:rPr>
-          <w:rFonts w:ascii="Courier New" w:eastAsia="Courier New" w:hAnsi="Courier New" w:cs="Courier New"/>
-          <w:b/>
-        </w:rPr>
-        <w:t>state(</w:t>
-      </w:r>
-      <w:proofErr w:type="gramEnd"/>
-      <w:r>
-        <w:rPr>
-          <w:rFonts w:ascii="Courier New" w:eastAsia="Courier New" w:hAnsi="Courier New" w:cs="Courier New"/>
-          <w:b/>
-        </w:rPr>
-        <w:t>)</w:t>
+      <w:r>
+        <w:rPr>
+          <w:rFonts w:ascii="Courier New" w:eastAsia="Courier New" w:hAnsi="Courier New" w:cs="Courier New"/>
+          <w:b/>
+        </w:rPr>
+        <w:t>state()</w:t>
       </w:r>
       <w:r>
         <w:t xml:space="preserve"> que proporciona un resumen del resultado de un conjunto de funciones </w:t>
@@ -5517,19 +5469,11 @@
         </w:rPr>
         <w:t xml:space="preserve"> </w:t>
       </w:r>
-      <w:proofErr w:type="gramStart"/>
-      <w:r>
-        <w:rPr>
-          <w:rFonts w:ascii="Courier New" w:eastAsia="Courier New" w:hAnsi="Courier New" w:cs="Courier New"/>
-        </w:rPr>
-        <w:t>FRAME</w:t>
-      </w:r>
-      <w:proofErr w:type="gramEnd"/>
-      <w:r>
-        <w:rPr>
-          <w:rFonts w:ascii="Courier New" w:eastAsia="Courier New" w:hAnsi="Courier New" w:cs="Courier New"/>
-        </w:rPr>
-        <w:t>,</w:t>
+      <w:r>
+        <w:rPr>
+          <w:rFonts w:ascii="Courier New" w:eastAsia="Courier New" w:hAnsi="Courier New" w:cs="Courier New"/>
+        </w:rPr>
+        <w:t>FRAME,</w:t>
       </w:r>
       <w:r>
         <w:rPr>
@@ -6044,21 +5988,7 @@
           <w:rFonts w:ascii="Courier New" w:eastAsia="Courier New" w:hAnsi="Courier New" w:cs="Courier New"/>
         </w:rPr>
         <w:tab/>
-        <w:t>= r'[a-</w:t>
-      </w:r>
-      <w:proofErr w:type="spellStart"/>
-      <w:r>
-        <w:rPr>
-          <w:rFonts w:ascii="Courier New" w:eastAsia="Courier New" w:hAnsi="Courier New" w:cs="Courier New"/>
-        </w:rPr>
-        <w:t>zA</w:t>
-      </w:r>
-      <w:proofErr w:type="spellEnd"/>
-      <w:r>
-        <w:rPr>
-          <w:rFonts w:ascii="Courier New" w:eastAsia="Courier New" w:hAnsi="Courier New" w:cs="Courier New"/>
-        </w:rPr>
-        <w:t>-Z_][a-zA-Z_0-9]*',</w:t>
+        <w:t>= r'[a-zA-Z_][a-zA-Z_0-9]*',</w:t>
       </w:r>
     </w:p>
     <w:p>
@@ -6206,21 +6136,7 @@
           <w:rFonts w:ascii="Courier New" w:eastAsia="Courier New" w:hAnsi="Courier New" w:cs="Courier New"/>
         </w:rPr>
         <w:tab/>
-        <w:t>= r'</w:t>
-      </w:r>
-      <w:proofErr w:type="gramStart"/>
-      <w:r>
-        <w:rPr>
-          <w:rFonts w:ascii="Courier New" w:eastAsia="Courier New" w:hAnsi="Courier New" w:cs="Courier New"/>
-        </w:rPr>
-        <w:t>\{</w:t>
-      </w:r>
-      <w:proofErr w:type="gramEnd"/>
-      <w:r>
-        <w:rPr>
-          <w:rFonts w:ascii="Courier New" w:eastAsia="Courier New" w:hAnsi="Courier New" w:cs="Courier New"/>
-        </w:rPr>
-        <w:t>',</w:t>
+        <w:t>= r'\{',</w:t>
       </w:r>
     </w:p>
     <w:p>
@@ -6234,6 +6150,130 @@
           <w:rFonts w:ascii="Courier New" w:eastAsia="Courier New" w:hAnsi="Courier New" w:cs="Courier New"/>
         </w:rPr>
         <w:t xml:space="preserve">&lt;OPBRACKET&gt; </w:t>
+      </w:r>
+      <w:r>
+        <w:rPr>
+          <w:rFonts w:ascii="Courier New" w:eastAsia="Courier New" w:hAnsi="Courier New" w:cs="Courier New"/>
+        </w:rPr>
+        <w:tab/>
+        <w:t>= r'\[',</w:t>
+      </w:r>
+    </w:p>
+    <w:p>
+      <w:pPr>
+        <w:rPr>
+          <w:rFonts w:ascii="Courier New" w:eastAsia="Courier New" w:hAnsi="Courier New" w:cs="Courier New"/>
+        </w:rPr>
+      </w:pPr>
+      <w:r>
+        <w:rPr>
+          <w:rFonts w:ascii="Courier New" w:eastAsia="Courier New" w:hAnsi="Courier New" w:cs="Courier New"/>
+        </w:rPr>
+        <w:t xml:space="preserve">&lt;OPPARENTH&gt; </w:t>
+      </w:r>
+      <w:r>
+        <w:rPr>
+          <w:rFonts w:ascii="Courier New" w:eastAsia="Courier New" w:hAnsi="Courier New" w:cs="Courier New"/>
+        </w:rPr>
+        <w:tab/>
+        <w:t>= r'\(',</w:t>
+      </w:r>
+    </w:p>
+    <w:p>
+      <w:pPr>
+        <w:rPr>
+          <w:rFonts w:ascii="Courier New" w:eastAsia="Courier New" w:hAnsi="Courier New" w:cs="Courier New"/>
+        </w:rPr>
+      </w:pPr>
+      <w:r>
+        <w:rPr>
+          <w:rFonts w:ascii="Courier New" w:eastAsia="Courier New" w:hAnsi="Courier New" w:cs="Courier New"/>
+        </w:rPr>
+        <w:t xml:space="preserve">&lt;PLUS&gt; </w:t>
+      </w:r>
+      <w:r>
+        <w:rPr>
+          <w:rFonts w:ascii="Courier New" w:eastAsia="Courier New" w:hAnsi="Courier New" w:cs="Courier New"/>
+        </w:rPr>
+        <w:tab/>
+      </w:r>
+      <w:r>
+        <w:rPr>
+          <w:rFonts w:ascii="Courier New" w:eastAsia="Courier New" w:hAnsi="Courier New" w:cs="Courier New"/>
+        </w:rPr>
+        <w:tab/>
+        <w:t>= r'\+',</w:t>
+      </w:r>
+    </w:p>
+    <w:p>
+      <w:pPr>
+        <w:rPr>
+          <w:rFonts w:ascii="Courier New" w:eastAsia="Courier New" w:hAnsi="Courier New" w:cs="Courier New"/>
+        </w:rPr>
+      </w:pPr>
+      <w:r>
+        <w:rPr>
+          <w:rFonts w:ascii="Courier New" w:eastAsia="Courier New" w:hAnsi="Courier New" w:cs="Courier New"/>
+        </w:rPr>
+        <w:t xml:space="preserve">&lt;STRING&gt; </w:t>
+      </w:r>
+      <w:r>
+        <w:rPr>
+          <w:rFonts w:ascii="Courier New" w:eastAsia="Courier New" w:hAnsi="Courier New" w:cs="Courier New"/>
+        </w:rPr>
+        <w:tab/>
+      </w:r>
+      <w:r>
+        <w:rPr>
+          <w:rFonts w:ascii="Courier New" w:eastAsia="Courier New" w:hAnsi="Courier New" w:cs="Courier New"/>
+        </w:rPr>
+        <w:tab/>
+        <w:t>= r'"([^"\\]|\\.)*"',</w:t>
+      </w:r>
+    </w:p>
+    <w:p>
+      <w:pPr>
+        <w:rPr>
+          <w:rFonts w:ascii="Courier New" w:eastAsia="Courier New" w:hAnsi="Courier New" w:cs="Courier New"/>
+        </w:rPr>
+      </w:pPr>
+      <w:r>
+        <w:rPr>
+          <w:rFonts w:ascii="Courier New" w:eastAsia="Courier New" w:hAnsi="Courier New" w:cs="Courier New"/>
+        </w:rPr>
+        <w:t xml:space="preserve">&lt;TIMES&gt; </w:t>
+      </w:r>
+      <w:r>
+        <w:rPr>
+          <w:rFonts w:ascii="Courier New" w:eastAsia="Courier New" w:hAnsi="Courier New" w:cs="Courier New"/>
+        </w:rPr>
+        <w:tab/>
+      </w:r>
+      <w:r>
+        <w:rPr>
+          <w:rFonts w:ascii="Courier New" w:eastAsia="Courier New" w:hAnsi="Courier New" w:cs="Courier New"/>
+        </w:rPr>
+        <w:tab/>
+        <w:t>= r'\*',</w:t>
+      </w:r>
+    </w:p>
+    <w:p>
+      <w:pPr>
+        <w:rPr>
+          <w:rFonts w:ascii="Courier New" w:eastAsia="Courier New" w:hAnsi="Courier New" w:cs="Courier New"/>
+        </w:rPr>
+      </w:pPr>
+      <w:r>
+        <w:rPr>
+          <w:rFonts w:ascii="Courier New" w:eastAsia="Courier New" w:hAnsi="Courier New" w:cs="Courier New"/>
+        </w:rPr>
+        <w:t xml:space="preserve">&lt;UNEQUAL&gt; </w:t>
+      </w:r>
+      <w:r>
+        <w:rPr>
+          <w:rFonts w:ascii="Courier New" w:eastAsia="Courier New" w:hAnsi="Courier New" w:cs="Courier New"/>
+        </w:rPr>
+        <w:tab/>
       </w:r>
       <w:r>
         <w:rPr>
@@ -6242,186 +6282,12 @@
         <w:tab/>
         <w:t>= r'</w:t>
       </w:r>
-      <w:proofErr w:type="gramStart"/>
-      <w:r>
-        <w:rPr>
-          <w:rFonts w:ascii="Courier New" w:eastAsia="Courier New" w:hAnsi="Courier New" w:cs="Courier New"/>
-        </w:rPr>
-        <w:t>\[</w:t>
-      </w:r>
-      <w:proofErr w:type="gramEnd"/>
-      <w:r>
-        <w:rPr>
-          <w:rFonts w:ascii="Courier New" w:eastAsia="Courier New" w:hAnsi="Courier New" w:cs="Courier New"/>
-        </w:rPr>
-        <w:t>',</w:t>
-      </w:r>
-    </w:p>
-    <w:p>
-      <w:pPr>
-        <w:rPr>
-          <w:rFonts w:ascii="Courier New" w:eastAsia="Courier New" w:hAnsi="Courier New" w:cs="Courier New"/>
-        </w:rPr>
-      </w:pPr>
-      <w:r>
-        <w:rPr>
-          <w:rFonts w:ascii="Courier New" w:eastAsia="Courier New" w:hAnsi="Courier New" w:cs="Courier New"/>
-        </w:rPr>
-        <w:t xml:space="preserve">&lt;OPPARENTH&gt; </w:t>
-      </w:r>
-      <w:r>
-        <w:rPr>
-          <w:rFonts w:ascii="Courier New" w:eastAsia="Courier New" w:hAnsi="Courier New" w:cs="Courier New"/>
-        </w:rPr>
-        <w:tab/>
-        <w:t>= r'</w:t>
-      </w:r>
-      <w:proofErr w:type="gramStart"/>
-      <w:r>
-        <w:rPr>
-          <w:rFonts w:ascii="Courier New" w:eastAsia="Courier New" w:hAnsi="Courier New" w:cs="Courier New"/>
-        </w:rPr>
-        <w:t>\(</w:t>
-      </w:r>
-      <w:proofErr w:type="gramEnd"/>
-      <w:r>
-        <w:rPr>
-          <w:rFonts w:ascii="Courier New" w:eastAsia="Courier New" w:hAnsi="Courier New" w:cs="Courier New"/>
-        </w:rPr>
-        <w:t>',</w:t>
-      </w:r>
-    </w:p>
-    <w:p>
-      <w:pPr>
-        <w:rPr>
-          <w:rFonts w:ascii="Courier New" w:eastAsia="Courier New" w:hAnsi="Courier New" w:cs="Courier New"/>
-        </w:rPr>
-      </w:pPr>
-      <w:r>
-        <w:rPr>
-          <w:rFonts w:ascii="Courier New" w:eastAsia="Courier New" w:hAnsi="Courier New" w:cs="Courier New"/>
-        </w:rPr>
-        <w:t xml:space="preserve">&lt;PLUS&gt; </w:t>
-      </w:r>
-      <w:r>
-        <w:rPr>
-          <w:rFonts w:ascii="Courier New" w:eastAsia="Courier New" w:hAnsi="Courier New" w:cs="Courier New"/>
-        </w:rPr>
-        <w:tab/>
-      </w:r>
-      <w:r>
-        <w:rPr>
-          <w:rFonts w:ascii="Courier New" w:eastAsia="Courier New" w:hAnsi="Courier New" w:cs="Courier New"/>
-        </w:rPr>
-        <w:tab/>
-        <w:t>= r'\+',</w:t>
-      </w:r>
-    </w:p>
-    <w:p>
-      <w:pPr>
-        <w:rPr>
-          <w:rFonts w:ascii="Courier New" w:eastAsia="Courier New" w:hAnsi="Courier New" w:cs="Courier New"/>
-        </w:rPr>
-      </w:pPr>
-      <w:r>
-        <w:rPr>
-          <w:rFonts w:ascii="Courier New" w:eastAsia="Courier New" w:hAnsi="Courier New" w:cs="Courier New"/>
-        </w:rPr>
-        <w:t xml:space="preserve">&lt;STRING&gt; </w:t>
-      </w:r>
-      <w:r>
-        <w:rPr>
-          <w:rFonts w:ascii="Courier New" w:eastAsia="Courier New" w:hAnsi="Courier New" w:cs="Courier New"/>
-        </w:rPr>
-        <w:tab/>
-      </w:r>
-      <w:r>
-        <w:rPr>
-          <w:rFonts w:ascii="Courier New" w:eastAsia="Courier New" w:hAnsi="Courier New" w:cs="Courier New"/>
-        </w:rPr>
-        <w:tab/>
-        <w:t>= r'"([^"\\]|\\</w:t>
-      </w:r>
-      <w:proofErr w:type="gramStart"/>
-      <w:r>
-        <w:rPr>
-          <w:rFonts w:ascii="Courier New" w:eastAsia="Courier New" w:hAnsi="Courier New" w:cs="Courier New"/>
-        </w:rPr>
-        <w:t>.)*</w:t>
-      </w:r>
-      <w:proofErr w:type="gramEnd"/>
-      <w:r>
-        <w:rPr>
-          <w:rFonts w:ascii="Courier New" w:eastAsia="Courier New" w:hAnsi="Courier New" w:cs="Courier New"/>
-        </w:rPr>
-        <w:t>"',</w:t>
-      </w:r>
-    </w:p>
-    <w:p>
-      <w:pPr>
-        <w:rPr>
-          <w:rFonts w:ascii="Courier New" w:eastAsia="Courier New" w:hAnsi="Courier New" w:cs="Courier New"/>
-        </w:rPr>
-      </w:pPr>
-      <w:r>
-        <w:rPr>
-          <w:rFonts w:ascii="Courier New" w:eastAsia="Courier New" w:hAnsi="Courier New" w:cs="Courier New"/>
-        </w:rPr>
-        <w:t xml:space="preserve">&lt;TIMES&gt; </w:t>
-      </w:r>
-      <w:r>
-        <w:rPr>
-          <w:rFonts w:ascii="Courier New" w:eastAsia="Courier New" w:hAnsi="Courier New" w:cs="Courier New"/>
-        </w:rPr>
-        <w:tab/>
-      </w:r>
-      <w:r>
-        <w:rPr>
-          <w:rFonts w:ascii="Courier New" w:eastAsia="Courier New" w:hAnsi="Courier New" w:cs="Courier New"/>
-        </w:rPr>
-        <w:tab/>
-        <w:t>= r'\*',</w:t>
-      </w:r>
-    </w:p>
-    <w:p>
-      <w:pPr>
-        <w:rPr>
-          <w:rFonts w:ascii="Courier New" w:eastAsia="Courier New" w:hAnsi="Courier New" w:cs="Courier New"/>
-        </w:rPr>
-      </w:pPr>
-      <w:r>
-        <w:rPr>
-          <w:rFonts w:ascii="Courier New" w:eastAsia="Courier New" w:hAnsi="Courier New" w:cs="Courier New"/>
-        </w:rPr>
-        <w:t xml:space="preserve">&lt;UNEQUAL&gt; </w:t>
-      </w:r>
-      <w:r>
-        <w:rPr>
-          <w:rFonts w:ascii="Courier New" w:eastAsia="Courier New" w:hAnsi="Courier New" w:cs="Courier New"/>
-        </w:rPr>
-        <w:tab/>
-      </w:r>
-      <w:r>
-        <w:rPr>
-          <w:rFonts w:ascii="Courier New" w:eastAsia="Courier New" w:hAnsi="Courier New" w:cs="Courier New"/>
-        </w:rPr>
-        <w:tab/>
-        <w:t>= r</w:t>
-      </w:r>
-      <w:proofErr w:type="gramStart"/>
-      <w:r>
-        <w:rPr>
-          <w:rFonts w:ascii="Courier New" w:eastAsia="Courier New" w:hAnsi="Courier New" w:cs="Courier New"/>
-        </w:rPr>
-        <w:t>'</w:t>
-      </w:r>
       <w:r>
         <w:rPr>
           <w:rFonts w:ascii="Courier New" w:eastAsia="Courier New" w:hAnsi="Courier New" w:cs="Courier New"/>
         </w:rPr>
         <w:t>!=</w:t>
       </w:r>
-      <w:proofErr w:type="gramEnd"/>
       <w:r>
         <w:rPr>
           <w:rFonts w:ascii="Courier New" w:eastAsia="Courier New" w:hAnsi="Courier New" w:cs="Courier New"/>
@@ -6707,6 +6573,7 @@
       <w:r>
         <w:rPr>
           <w:rFonts w:eastAsia="Courier New"/>
+          <w:noProof/>
         </w:rPr>
         <w:lastRenderedPageBreak/>
         <w:drawing>
@@ -6755,6 +6622,7 @@
       <w:r>
         <w:rPr>
           <w:rFonts w:eastAsia="Courier New"/>
+          <w:noProof/>
         </w:rPr>
         <w:drawing>
           <wp:inline distT="0" distB="0" distL="0" distR="0" wp14:anchorId="6E12CEBC" wp14:editId="73E80CAE">
@@ -6802,13 +6670,12 @@
       <w:r>
         <w:rPr>
           <w:rFonts w:eastAsia="Courier New"/>
-          <w:noProof/>
         </w:rPr>
         <w:drawing>
-          <wp:inline distT="0" distB="0" distL="0" distR="0" wp14:anchorId="5AFC4D5C" wp14:editId="159CBD48">
-            <wp:extent cx="5612130" cy="867410"/>
-            <wp:effectExtent l="0" t="0" r="7620" b="8890"/>
-            <wp:docPr id="8" name="Picture 8" descr="Diagram&#10;&#10;Description automatically generated"/>
+          <wp:inline distT="0" distB="0" distL="0" distR="0" wp14:anchorId="0FFB5AC3" wp14:editId="3FC6BD49">
+            <wp:extent cx="5612130" cy="696595"/>
+            <wp:effectExtent l="0" t="0" r="7620" b="8255"/>
+            <wp:docPr id="2" name="Picture 2"/>
             <wp:cNvGraphicFramePr>
               <a:graphicFrameLocks xmlns:a="http://schemas.openxmlformats.org/drawingml/2006/main" noChangeAspect="1"/>
             </wp:cNvGraphicFramePr>
@@ -6816,7 +6683,7 @@
               <a:graphicData uri="http://schemas.openxmlformats.org/drawingml/2006/picture">
                 <pic:pic xmlns:pic="http://schemas.openxmlformats.org/drawingml/2006/picture">
                   <pic:nvPicPr>
-                    <pic:cNvPr id="8" name="Picture 8" descr="Diagram&#10;&#10;Description automatically generated"/>
+                    <pic:cNvPr id="1" name=""/>
                     <pic:cNvPicPr/>
                   </pic:nvPicPr>
                   <pic:blipFill>
@@ -6828,7 +6695,7 @@
                   <pic:spPr>
                     <a:xfrm>
                       <a:off x="0" y="0"/>
-                      <a:ext cx="5612130" cy="867410"/>
+                      <a:ext cx="5612130" cy="696595"/>
                     </a:xfrm>
                     <a:prstGeom prst="rect">
                       <a:avLst/>
@@ -7035,6 +6902,7 @@
       <w:r>
         <w:rPr>
           <w:rFonts w:eastAsia="Courier New"/>
+          <w:noProof/>
         </w:rPr>
         <w:drawing>
           <wp:inline distT="0" distB="0" distL="0" distR="0" wp14:anchorId="1640ECB5" wp14:editId="47412EB6">
@@ -7682,156 +7550,54 @@
           <w:lang w:eastAsia="es-MX"/>
         </w:rPr>
       </w:pPr>
-      <w:proofErr w:type="spellStart"/>
-      <w:proofErr w:type="gramStart"/>
-      <w:r>
-        <w:rPr>
-          <w:rFonts w:ascii="Consolas" w:eastAsia="Times New Roman" w:hAnsi="Consolas" w:cs="Times New Roman"/>
-          <w:sz w:val="21"/>
-          <w:szCs w:val="21"/>
-          <w:lang w:eastAsia="es-MX"/>
-        </w:rPr>
-        <w:t>program</w:t>
-      </w:r>
-      <w:proofErr w:type="spellEnd"/>
-      <w:r>
-        <w:rPr>
-          <w:rFonts w:ascii="Consolas" w:eastAsia="Times New Roman" w:hAnsi="Consolas" w:cs="Times New Roman"/>
-          <w:sz w:val="21"/>
-          <w:szCs w:val="21"/>
-          <w:lang w:eastAsia="es-MX"/>
-        </w:rPr>
-        <w:t xml:space="preserve"> :</w:t>
-      </w:r>
-      <w:proofErr w:type="gramEnd"/>
-      <w:r>
-        <w:rPr>
-          <w:rFonts w:ascii="Consolas" w:eastAsia="Times New Roman" w:hAnsi="Consolas" w:cs="Times New Roman"/>
-          <w:sz w:val="21"/>
-          <w:szCs w:val="21"/>
-          <w:lang w:eastAsia="es-MX"/>
-        </w:rPr>
-        <w:t xml:space="preserve"> encabezamiento </w:t>
-      </w:r>
-      <w:proofErr w:type="spellStart"/>
-      <w:r>
-        <w:rPr>
-          <w:rFonts w:ascii="Consolas" w:eastAsia="Times New Roman" w:hAnsi="Consolas" w:cs="Times New Roman"/>
-          <w:sz w:val="21"/>
-          <w:szCs w:val="21"/>
-          <w:lang w:eastAsia="es-MX"/>
-        </w:rPr>
-        <w:t>var_list</w:t>
-      </w:r>
-      <w:proofErr w:type="spellEnd"/>
-      <w:r>
-        <w:rPr>
-          <w:rFonts w:ascii="Consolas" w:eastAsia="Times New Roman" w:hAnsi="Consolas" w:cs="Times New Roman"/>
-          <w:sz w:val="21"/>
-          <w:szCs w:val="21"/>
-          <w:lang w:eastAsia="es-MX"/>
-        </w:rPr>
-        <w:t xml:space="preserve"> </w:t>
-      </w:r>
-      <w:proofErr w:type="spellStart"/>
-      <w:r>
-        <w:rPr>
-          <w:rFonts w:ascii="Consolas" w:eastAsia="Times New Roman" w:hAnsi="Consolas" w:cs="Times New Roman"/>
-          <w:sz w:val="21"/>
-          <w:szCs w:val="21"/>
-          <w:lang w:eastAsia="es-MX"/>
-        </w:rPr>
-        <w:t>func_list</w:t>
-      </w:r>
-      <w:proofErr w:type="spellEnd"/>
-      <w:r>
-        <w:rPr>
-          <w:rFonts w:ascii="Consolas" w:eastAsia="Times New Roman" w:hAnsi="Consolas" w:cs="Times New Roman"/>
-          <w:sz w:val="21"/>
-          <w:szCs w:val="21"/>
-          <w:lang w:eastAsia="es-MX"/>
-        </w:rPr>
-        <w:t xml:space="preserve"> cuerpo</w:t>
-      </w:r>
-    </w:p>
-    <w:p>
-      <w:pPr>
-        <w:spacing w:after="0" w:line="285" w:lineRule="atLeast"/>
-        <w:rPr>
-          <w:rFonts w:ascii="Consolas" w:eastAsia="Times New Roman" w:hAnsi="Consolas" w:cs="Times New Roman"/>
-          <w:sz w:val="21"/>
-          <w:szCs w:val="21"/>
-          <w:lang w:eastAsia="es-MX"/>
-        </w:rPr>
-      </w:pPr>
-      <w:r>
-        <w:rPr>
-          <w:rFonts w:ascii="Consolas" w:eastAsia="Times New Roman" w:hAnsi="Consolas" w:cs="Times New Roman"/>
-          <w:sz w:val="21"/>
-          <w:szCs w:val="21"/>
-          <w:lang w:eastAsia="es-MX"/>
-        </w:rPr>
-        <w:t xml:space="preserve">        | encabezamiento </w:t>
-      </w:r>
-      <w:proofErr w:type="spellStart"/>
-      <w:r>
-        <w:rPr>
-          <w:rFonts w:ascii="Consolas" w:eastAsia="Times New Roman" w:hAnsi="Consolas" w:cs="Times New Roman"/>
-          <w:sz w:val="21"/>
-          <w:szCs w:val="21"/>
-          <w:lang w:eastAsia="es-MX"/>
-        </w:rPr>
-        <w:t>var_list</w:t>
-      </w:r>
-      <w:proofErr w:type="spellEnd"/>
-      <w:r>
-        <w:rPr>
-          <w:rFonts w:ascii="Consolas" w:eastAsia="Times New Roman" w:hAnsi="Consolas" w:cs="Times New Roman"/>
-          <w:sz w:val="21"/>
-          <w:szCs w:val="21"/>
-          <w:lang w:eastAsia="es-MX"/>
-        </w:rPr>
-        <w:t xml:space="preserve"> cuerpo</w:t>
-      </w:r>
-    </w:p>
-    <w:p>
-      <w:pPr>
-        <w:spacing w:after="0" w:line="285" w:lineRule="atLeast"/>
-        <w:rPr>
-          <w:rFonts w:ascii="Consolas" w:eastAsia="Times New Roman" w:hAnsi="Consolas" w:cs="Times New Roman"/>
-          <w:sz w:val="21"/>
-          <w:szCs w:val="21"/>
-          <w:lang w:eastAsia="es-MX"/>
-        </w:rPr>
-      </w:pPr>
-      <w:r>
-        <w:rPr>
-          <w:rFonts w:ascii="Consolas" w:eastAsia="Times New Roman" w:hAnsi="Consolas" w:cs="Times New Roman"/>
-          <w:sz w:val="21"/>
-          <w:szCs w:val="21"/>
-          <w:lang w:eastAsia="es-MX"/>
-        </w:rPr>
-        <w:t xml:space="preserve">        | encabezamiento </w:t>
-      </w:r>
-      <w:proofErr w:type="spellStart"/>
-      <w:r>
-        <w:rPr>
-          <w:rFonts w:ascii="Consolas" w:eastAsia="Times New Roman" w:hAnsi="Consolas" w:cs="Times New Roman"/>
-          <w:sz w:val="21"/>
-          <w:szCs w:val="21"/>
-          <w:lang w:eastAsia="es-MX"/>
-        </w:rPr>
-        <w:t>func_list</w:t>
-      </w:r>
-      <w:proofErr w:type="spellEnd"/>
-      <w:r>
-        <w:rPr>
-          <w:rFonts w:ascii="Consolas" w:eastAsia="Times New Roman" w:hAnsi="Consolas" w:cs="Times New Roman"/>
-          <w:sz w:val="21"/>
-          <w:szCs w:val="21"/>
-          <w:lang w:eastAsia="es-MX"/>
-        </w:rPr>
-        <w:t xml:space="preserve"> cuerpo</w:t>
+      <w:r>
+        <w:rPr>
+          <w:rFonts w:ascii="Consolas" w:eastAsia="Times New Roman" w:hAnsi="Consolas" w:cs="Times New Roman"/>
+          <w:sz w:val="21"/>
+          <w:szCs w:val="21"/>
+          <w:lang w:eastAsia="es-MX"/>
+        </w:rPr>
+        <w:t>program : encabezamiento var_list func_list cuerpo</w:t>
+      </w:r>
+    </w:p>
+    <w:p>
+      <w:pPr>
+        <w:spacing w:after="0" w:line="285" w:lineRule="atLeast"/>
+        <w:rPr>
+          <w:rFonts w:ascii="Consolas" w:eastAsia="Times New Roman" w:hAnsi="Consolas" w:cs="Times New Roman"/>
+          <w:sz w:val="21"/>
+          <w:szCs w:val="21"/>
+          <w:lang w:eastAsia="es-MX"/>
+        </w:rPr>
+      </w:pPr>
+      <w:r>
+        <w:rPr>
+          <w:rFonts w:ascii="Consolas" w:eastAsia="Times New Roman" w:hAnsi="Consolas" w:cs="Times New Roman"/>
+          <w:sz w:val="21"/>
+          <w:szCs w:val="21"/>
+          <w:lang w:eastAsia="es-MX"/>
+        </w:rPr>
+        <w:t>        | encabezamiento var_list cuerpo</w:t>
+      </w:r>
+    </w:p>
+    <w:p>
+      <w:pPr>
+        <w:spacing w:after="0" w:line="285" w:lineRule="atLeast"/>
+        <w:rPr>
+          <w:rFonts w:ascii="Consolas" w:eastAsia="Times New Roman" w:hAnsi="Consolas" w:cs="Times New Roman"/>
+          <w:sz w:val="21"/>
+          <w:szCs w:val="21"/>
+          <w:lang w:eastAsia="es-MX"/>
+        </w:rPr>
+      </w:pPr>
+      <w:r>
+        <w:rPr>
+          <w:rFonts w:ascii="Consolas" w:eastAsia="Times New Roman" w:hAnsi="Consolas" w:cs="Times New Roman"/>
+          <w:sz w:val="21"/>
+          <w:szCs w:val="21"/>
+          <w:lang w:eastAsia="es-MX"/>
+        </w:rPr>
+        <w:t>        | encabezamiento func_list cuerpo</w:t>
       </w:r>
     </w:p>
     <w:p>
@@ -7875,265 +7641,128 @@
           <w:lang w:eastAsia="es-MX"/>
         </w:rPr>
       </w:pPr>
-      <w:proofErr w:type="gramStart"/>
-      <w:r>
-        <w:rPr>
-          <w:rFonts w:ascii="Consolas" w:eastAsia="Times New Roman" w:hAnsi="Consolas" w:cs="Times New Roman"/>
-          <w:sz w:val="21"/>
-          <w:szCs w:val="21"/>
-          <w:lang w:eastAsia="es-MX"/>
-        </w:rPr>
-        <w:t>encabezamiento :</w:t>
-      </w:r>
-      <w:proofErr w:type="gramEnd"/>
-      <w:r>
-        <w:rPr>
-          <w:rFonts w:ascii="Consolas" w:eastAsia="Times New Roman" w:hAnsi="Consolas" w:cs="Times New Roman"/>
-          <w:sz w:val="21"/>
-          <w:szCs w:val="21"/>
-          <w:lang w:eastAsia="es-MX"/>
-        </w:rPr>
-        <w:t xml:space="preserve"> PROGRAM ID</w:t>
-      </w:r>
-    </w:p>
-    <w:p>
-      <w:pPr>
-        <w:spacing w:after="0" w:line="285" w:lineRule="atLeast"/>
-        <w:rPr>
-          <w:rFonts w:ascii="Consolas" w:eastAsia="Times New Roman" w:hAnsi="Consolas" w:cs="Times New Roman"/>
-          <w:sz w:val="21"/>
-          <w:szCs w:val="21"/>
-          <w:lang w:eastAsia="es-MX"/>
-        </w:rPr>
-      </w:pPr>
-    </w:p>
-    <w:p>
-      <w:pPr>
-        <w:spacing w:after="0" w:line="285" w:lineRule="atLeast"/>
-        <w:rPr>
-          <w:rFonts w:ascii="Consolas" w:eastAsia="Times New Roman" w:hAnsi="Consolas" w:cs="Times New Roman"/>
-          <w:sz w:val="21"/>
-          <w:szCs w:val="21"/>
-          <w:lang w:eastAsia="es-MX"/>
-        </w:rPr>
-      </w:pPr>
-      <w:proofErr w:type="gramStart"/>
-      <w:r>
-        <w:rPr>
-          <w:rFonts w:ascii="Consolas" w:eastAsia="Times New Roman" w:hAnsi="Consolas" w:cs="Times New Roman"/>
-          <w:sz w:val="21"/>
-          <w:szCs w:val="21"/>
-          <w:lang w:eastAsia="es-MX"/>
-        </w:rPr>
-        <w:t>cuerpo :</w:t>
-      </w:r>
-      <w:proofErr w:type="gramEnd"/>
-      <w:r>
-        <w:rPr>
-          <w:rFonts w:ascii="Consolas" w:eastAsia="Times New Roman" w:hAnsi="Consolas" w:cs="Times New Roman"/>
-          <w:sz w:val="21"/>
-          <w:szCs w:val="21"/>
-          <w:lang w:eastAsia="es-MX"/>
-        </w:rPr>
-        <w:t xml:space="preserve"> MAIN OPPARENTH CLPARENTH OPBRACE </w:t>
-      </w:r>
-      <w:proofErr w:type="spellStart"/>
-      <w:r>
-        <w:rPr>
-          <w:rFonts w:ascii="Consolas" w:eastAsia="Times New Roman" w:hAnsi="Consolas" w:cs="Times New Roman"/>
-          <w:sz w:val="21"/>
-          <w:szCs w:val="21"/>
-          <w:lang w:eastAsia="es-MX"/>
-        </w:rPr>
-        <w:t>estat_list</w:t>
-      </w:r>
-      <w:proofErr w:type="spellEnd"/>
-      <w:r>
-        <w:rPr>
-          <w:rFonts w:ascii="Consolas" w:eastAsia="Times New Roman" w:hAnsi="Consolas" w:cs="Times New Roman"/>
-          <w:sz w:val="21"/>
-          <w:szCs w:val="21"/>
-          <w:lang w:eastAsia="es-MX"/>
-        </w:rPr>
-        <w:t xml:space="preserve"> CLBRACE</w:t>
-      </w:r>
-    </w:p>
-    <w:p>
-      <w:pPr>
-        <w:spacing w:after="0" w:line="285" w:lineRule="atLeast"/>
-        <w:rPr>
-          <w:rFonts w:ascii="Consolas" w:eastAsia="Times New Roman" w:hAnsi="Consolas" w:cs="Times New Roman"/>
-          <w:sz w:val="21"/>
-          <w:szCs w:val="21"/>
-          <w:lang w:eastAsia="es-MX"/>
-        </w:rPr>
-      </w:pPr>
-    </w:p>
-    <w:p>
-      <w:pPr>
-        <w:spacing w:after="0" w:line="285" w:lineRule="atLeast"/>
-        <w:rPr>
-          <w:rFonts w:ascii="Consolas" w:eastAsia="Times New Roman" w:hAnsi="Consolas" w:cs="Times New Roman"/>
-          <w:sz w:val="21"/>
-          <w:szCs w:val="21"/>
-          <w:lang w:eastAsia="es-MX"/>
-        </w:rPr>
-      </w:pPr>
-      <w:proofErr w:type="gramStart"/>
-      <w:r>
-        <w:rPr>
-          <w:rFonts w:ascii="Consolas" w:eastAsia="Times New Roman" w:hAnsi="Consolas" w:cs="Times New Roman"/>
-          <w:sz w:val="21"/>
-          <w:szCs w:val="21"/>
-          <w:lang w:eastAsia="es-MX"/>
-        </w:rPr>
-        <w:t>variable :</w:t>
-      </w:r>
-      <w:proofErr w:type="gramEnd"/>
-      <w:r>
-        <w:rPr>
-          <w:rFonts w:ascii="Consolas" w:eastAsia="Times New Roman" w:hAnsi="Consolas" w:cs="Times New Roman"/>
-          <w:sz w:val="21"/>
-          <w:szCs w:val="21"/>
-          <w:lang w:eastAsia="es-MX"/>
-        </w:rPr>
-        <w:t xml:space="preserve"> VAR ID COLON </w:t>
-      </w:r>
-      <w:proofErr w:type="spellStart"/>
-      <w:r>
-        <w:rPr>
-          <w:rFonts w:ascii="Consolas" w:eastAsia="Times New Roman" w:hAnsi="Consolas" w:cs="Times New Roman"/>
-          <w:sz w:val="21"/>
-          <w:szCs w:val="21"/>
-          <w:lang w:eastAsia="es-MX"/>
-        </w:rPr>
-        <w:t>var_typ</w:t>
-      </w:r>
-      <w:proofErr w:type="spellEnd"/>
-    </w:p>
-    <w:p>
-      <w:pPr>
-        <w:spacing w:after="0" w:line="285" w:lineRule="atLeast"/>
-        <w:rPr>
-          <w:rFonts w:ascii="Consolas" w:eastAsia="Times New Roman" w:hAnsi="Consolas" w:cs="Times New Roman"/>
-          <w:sz w:val="21"/>
-          <w:szCs w:val="21"/>
-          <w:lang w:eastAsia="es-MX"/>
-        </w:rPr>
-      </w:pPr>
-      <w:r>
-        <w:rPr>
-          <w:rFonts w:ascii="Consolas" w:eastAsia="Times New Roman" w:hAnsi="Consolas" w:cs="Times New Roman"/>
-          <w:sz w:val="21"/>
-          <w:szCs w:val="21"/>
-          <w:lang w:eastAsia="es-MX"/>
-        </w:rPr>
-        <w:t xml:space="preserve">        | VAR ID COLON </w:t>
-      </w:r>
-      <w:proofErr w:type="spellStart"/>
-      <w:r>
-        <w:rPr>
-          <w:rFonts w:ascii="Consolas" w:eastAsia="Times New Roman" w:hAnsi="Consolas" w:cs="Times New Roman"/>
-          <w:sz w:val="21"/>
-          <w:szCs w:val="21"/>
-          <w:lang w:eastAsia="es-MX"/>
-        </w:rPr>
-        <w:t>var_typ</w:t>
-      </w:r>
-      <w:proofErr w:type="spellEnd"/>
-      <w:r>
-        <w:rPr>
-          <w:rFonts w:ascii="Consolas" w:eastAsia="Times New Roman" w:hAnsi="Consolas" w:cs="Times New Roman"/>
-          <w:sz w:val="21"/>
-          <w:szCs w:val="21"/>
-          <w:lang w:eastAsia="es-MX"/>
-        </w:rPr>
-        <w:t xml:space="preserve"> </w:t>
-      </w:r>
-      <w:proofErr w:type="spellStart"/>
-      <w:r>
-        <w:rPr>
-          <w:rFonts w:ascii="Consolas" w:eastAsia="Times New Roman" w:hAnsi="Consolas" w:cs="Times New Roman"/>
-          <w:sz w:val="21"/>
-          <w:szCs w:val="21"/>
-          <w:lang w:eastAsia="es-MX"/>
-        </w:rPr>
-        <w:t>dims</w:t>
-      </w:r>
-      <w:proofErr w:type="spellEnd"/>
-    </w:p>
-    <w:p>
-      <w:pPr>
-        <w:spacing w:after="0" w:line="285" w:lineRule="atLeast"/>
-        <w:rPr>
-          <w:rFonts w:ascii="Consolas" w:eastAsia="Times New Roman" w:hAnsi="Consolas" w:cs="Times New Roman"/>
-          <w:sz w:val="21"/>
-          <w:szCs w:val="21"/>
-          <w:lang w:eastAsia="es-MX"/>
-        </w:rPr>
-      </w:pPr>
-    </w:p>
-    <w:p>
-      <w:pPr>
-        <w:spacing w:after="0" w:line="285" w:lineRule="atLeast"/>
-        <w:rPr>
-          <w:rFonts w:ascii="Consolas" w:eastAsia="Times New Roman" w:hAnsi="Consolas" w:cs="Times New Roman"/>
-          <w:sz w:val="21"/>
-          <w:szCs w:val="21"/>
-          <w:lang w:eastAsia="es-MX"/>
-        </w:rPr>
-      </w:pPr>
-      <w:proofErr w:type="spellStart"/>
-      <w:r>
-        <w:rPr>
-          <w:rFonts w:ascii="Consolas" w:eastAsia="Times New Roman" w:hAnsi="Consolas" w:cs="Times New Roman"/>
-          <w:sz w:val="21"/>
-          <w:szCs w:val="21"/>
-          <w:lang w:eastAsia="es-MX"/>
-        </w:rPr>
-        <w:t>var_</w:t>
-      </w:r>
-      <w:proofErr w:type="gramStart"/>
-      <w:r>
-        <w:rPr>
-          <w:rFonts w:ascii="Consolas" w:eastAsia="Times New Roman" w:hAnsi="Consolas" w:cs="Times New Roman"/>
-          <w:sz w:val="21"/>
-          <w:szCs w:val="21"/>
-          <w:lang w:eastAsia="es-MX"/>
-        </w:rPr>
-        <w:t>list</w:t>
-      </w:r>
-      <w:proofErr w:type="spellEnd"/>
-      <w:r>
-        <w:rPr>
-          <w:rFonts w:ascii="Consolas" w:eastAsia="Times New Roman" w:hAnsi="Consolas" w:cs="Times New Roman"/>
-          <w:sz w:val="21"/>
-          <w:szCs w:val="21"/>
-          <w:lang w:eastAsia="es-MX"/>
-        </w:rPr>
-        <w:t xml:space="preserve"> :</w:t>
-      </w:r>
-      <w:proofErr w:type="gramEnd"/>
-      <w:r>
-        <w:rPr>
-          <w:rFonts w:ascii="Consolas" w:eastAsia="Times New Roman" w:hAnsi="Consolas" w:cs="Times New Roman"/>
-          <w:sz w:val="21"/>
-          <w:szCs w:val="21"/>
-          <w:lang w:eastAsia="es-MX"/>
-        </w:rPr>
-        <w:t xml:space="preserve"> variable </w:t>
-      </w:r>
-      <w:proofErr w:type="spellStart"/>
-      <w:r>
-        <w:rPr>
-          <w:rFonts w:ascii="Consolas" w:eastAsia="Times New Roman" w:hAnsi="Consolas" w:cs="Times New Roman"/>
-          <w:sz w:val="21"/>
-          <w:szCs w:val="21"/>
-          <w:lang w:eastAsia="es-MX"/>
-        </w:rPr>
-        <w:t>var_list</w:t>
-      </w:r>
-      <w:proofErr w:type="spellEnd"/>
+      <w:r>
+        <w:rPr>
+          <w:rFonts w:ascii="Consolas" w:eastAsia="Times New Roman" w:hAnsi="Consolas" w:cs="Times New Roman"/>
+          <w:sz w:val="21"/>
+          <w:szCs w:val="21"/>
+          <w:lang w:eastAsia="es-MX"/>
+        </w:rPr>
+        <w:t>encabezamiento : PROGRAM ID</w:t>
+      </w:r>
+    </w:p>
+    <w:p>
+      <w:pPr>
+        <w:spacing w:after="0" w:line="285" w:lineRule="atLeast"/>
+        <w:rPr>
+          <w:rFonts w:ascii="Consolas" w:eastAsia="Times New Roman" w:hAnsi="Consolas" w:cs="Times New Roman"/>
+          <w:sz w:val="21"/>
+          <w:szCs w:val="21"/>
+          <w:lang w:eastAsia="es-MX"/>
+        </w:rPr>
+      </w:pPr>
+    </w:p>
+    <w:p>
+      <w:pPr>
+        <w:spacing w:after="0" w:line="285" w:lineRule="atLeast"/>
+        <w:rPr>
+          <w:rFonts w:ascii="Consolas" w:eastAsia="Times New Roman" w:hAnsi="Consolas" w:cs="Times New Roman"/>
+          <w:sz w:val="21"/>
+          <w:szCs w:val="21"/>
+          <w:lang w:eastAsia="es-MX"/>
+        </w:rPr>
+      </w:pPr>
+      <w:r>
+        <w:rPr>
+          <w:rFonts w:ascii="Consolas" w:eastAsia="Times New Roman" w:hAnsi="Consolas" w:cs="Times New Roman"/>
+          <w:sz w:val="21"/>
+          <w:szCs w:val="21"/>
+          <w:lang w:eastAsia="es-MX"/>
+        </w:rPr>
+        <w:t>cuerpo : MAIN OPPARENTH CLPARENTH OPBRACE estat_list CLBRACE</w:t>
+      </w:r>
+    </w:p>
+    <w:p>
+      <w:pPr>
+        <w:spacing w:after="0" w:line="285" w:lineRule="atLeast"/>
+        <w:rPr>
+          <w:rFonts w:ascii="Consolas" w:eastAsia="Times New Roman" w:hAnsi="Consolas" w:cs="Times New Roman"/>
+          <w:sz w:val="21"/>
+          <w:szCs w:val="21"/>
+          <w:lang w:eastAsia="es-MX"/>
+        </w:rPr>
+      </w:pPr>
+    </w:p>
+    <w:p>
+      <w:pPr>
+        <w:spacing w:after="0" w:line="285" w:lineRule="atLeast"/>
+        <w:rPr>
+          <w:rFonts w:ascii="Consolas" w:eastAsia="Times New Roman" w:hAnsi="Consolas" w:cs="Times New Roman"/>
+          <w:sz w:val="21"/>
+          <w:szCs w:val="21"/>
+          <w:lang w:eastAsia="es-MX"/>
+        </w:rPr>
+      </w:pPr>
+      <w:r>
+        <w:rPr>
+          <w:rFonts w:ascii="Consolas" w:eastAsia="Times New Roman" w:hAnsi="Consolas" w:cs="Times New Roman"/>
+          <w:sz w:val="21"/>
+          <w:szCs w:val="21"/>
+          <w:lang w:eastAsia="es-MX"/>
+        </w:rPr>
+        <w:t>variable : VAR ID COLON var_typ</w:t>
+      </w:r>
+    </w:p>
+    <w:p>
+      <w:pPr>
+        <w:spacing w:after="0" w:line="285" w:lineRule="atLeast"/>
+        <w:rPr>
+          <w:rFonts w:ascii="Consolas" w:eastAsia="Times New Roman" w:hAnsi="Consolas" w:cs="Times New Roman"/>
+          <w:sz w:val="21"/>
+          <w:szCs w:val="21"/>
+          <w:lang w:eastAsia="es-MX"/>
+        </w:rPr>
+      </w:pPr>
+      <w:r>
+        <w:rPr>
+          <w:rFonts w:ascii="Consolas" w:eastAsia="Times New Roman" w:hAnsi="Consolas" w:cs="Times New Roman"/>
+          <w:sz w:val="21"/>
+          <w:szCs w:val="21"/>
+          <w:lang w:eastAsia="es-MX"/>
+        </w:rPr>
+        <w:t>        | VAR ID COLON var_typ dims</w:t>
+      </w:r>
+    </w:p>
+    <w:p>
+      <w:pPr>
+        <w:spacing w:after="0" w:line="285" w:lineRule="atLeast"/>
+        <w:rPr>
+          <w:rFonts w:ascii="Consolas" w:eastAsia="Times New Roman" w:hAnsi="Consolas" w:cs="Times New Roman"/>
+          <w:sz w:val="21"/>
+          <w:szCs w:val="21"/>
+          <w:lang w:eastAsia="es-MX"/>
+        </w:rPr>
+      </w:pPr>
+    </w:p>
+    <w:p>
+      <w:pPr>
+        <w:spacing w:after="0" w:line="285" w:lineRule="atLeast"/>
+        <w:rPr>
+          <w:rFonts w:ascii="Consolas" w:eastAsia="Times New Roman" w:hAnsi="Consolas" w:cs="Times New Roman"/>
+          <w:sz w:val="21"/>
+          <w:szCs w:val="21"/>
+          <w:lang w:eastAsia="es-MX"/>
+        </w:rPr>
+      </w:pPr>
+      <w:r>
+        <w:rPr>
+          <w:rFonts w:ascii="Consolas" w:eastAsia="Times New Roman" w:hAnsi="Consolas" w:cs="Times New Roman"/>
+          <w:sz w:val="21"/>
+          <w:szCs w:val="21"/>
+          <w:lang w:eastAsia="es-MX"/>
+        </w:rPr>
+        <w:t>var_list : variable var_list</w:t>
+      </w:r>
     </w:p>
     <w:p>
       <w:pPr>
@@ -8176,57 +7805,15 @@
           <w:lang w:eastAsia="es-MX"/>
         </w:rPr>
       </w:pPr>
-      <w:proofErr w:type="spellStart"/>
-      <w:r>
-        <w:rPr>
-          <w:rFonts w:ascii="Consolas" w:eastAsia="Times New Roman" w:hAnsi="Consolas" w:cs="Times New Roman"/>
-          <w:sz w:val="21"/>
-          <w:szCs w:val="21"/>
-          <w:lang w:eastAsia="es-MX"/>
-        </w:rPr>
-        <w:t>func_</w:t>
-      </w:r>
-      <w:proofErr w:type="gramStart"/>
-      <w:r>
-        <w:rPr>
-          <w:rFonts w:ascii="Consolas" w:eastAsia="Times New Roman" w:hAnsi="Consolas" w:cs="Times New Roman"/>
-          <w:sz w:val="21"/>
-          <w:szCs w:val="21"/>
-          <w:lang w:eastAsia="es-MX"/>
-        </w:rPr>
-        <w:t>list</w:t>
-      </w:r>
-      <w:proofErr w:type="spellEnd"/>
-      <w:r>
-        <w:rPr>
-          <w:rFonts w:ascii="Consolas" w:eastAsia="Times New Roman" w:hAnsi="Consolas" w:cs="Times New Roman"/>
-          <w:sz w:val="21"/>
-          <w:szCs w:val="21"/>
-          <w:lang w:eastAsia="es-MX"/>
-        </w:rPr>
-        <w:t xml:space="preserve"> :</w:t>
-      </w:r>
-      <w:proofErr w:type="gramEnd"/>
-      <w:r>
-        <w:rPr>
-          <w:rFonts w:ascii="Consolas" w:eastAsia="Times New Roman" w:hAnsi="Consolas" w:cs="Times New Roman"/>
-          <w:sz w:val="21"/>
-          <w:szCs w:val="21"/>
-          <w:lang w:eastAsia="es-MX"/>
-        </w:rPr>
-        <w:t xml:space="preserve"> func </w:t>
-      </w:r>
-      <w:proofErr w:type="spellStart"/>
-      <w:r>
-        <w:rPr>
-          <w:rFonts w:ascii="Consolas" w:eastAsia="Times New Roman" w:hAnsi="Consolas" w:cs="Times New Roman"/>
-          <w:sz w:val="21"/>
-          <w:szCs w:val="21"/>
-          <w:lang w:eastAsia="es-MX"/>
-        </w:rPr>
-        <w:t>func_list</w:t>
-      </w:r>
-      <w:proofErr w:type="spellEnd"/>
+      <w:r>
+        <w:rPr>
+          <w:rFonts w:ascii="Consolas" w:eastAsia="Times New Roman" w:hAnsi="Consolas" w:cs="Times New Roman"/>
+          <w:sz w:val="21"/>
+          <w:szCs w:val="21"/>
+          <w:lang w:eastAsia="es-MX"/>
+        </w:rPr>
+        <w:t>func_list : func func_list</w:t>
+      </w:r>
     </w:p>
     <w:p>
       <w:pPr>
@@ -8278,232 +7865,86 @@
           <w:lang w:eastAsia="es-MX"/>
         </w:rPr>
       </w:pPr>
-      <w:proofErr w:type="spellStart"/>
-      <w:r>
-        <w:rPr>
-          <w:rFonts w:ascii="Consolas" w:eastAsia="Times New Roman" w:hAnsi="Consolas" w:cs="Times New Roman"/>
-          <w:sz w:val="21"/>
-          <w:szCs w:val="21"/>
-          <w:lang w:eastAsia="es-MX"/>
-        </w:rPr>
-        <w:t>estat_</w:t>
-      </w:r>
-      <w:proofErr w:type="gramStart"/>
-      <w:r>
-        <w:rPr>
-          <w:rFonts w:ascii="Consolas" w:eastAsia="Times New Roman" w:hAnsi="Consolas" w:cs="Times New Roman"/>
-          <w:sz w:val="21"/>
-          <w:szCs w:val="21"/>
-          <w:lang w:eastAsia="es-MX"/>
-        </w:rPr>
-        <w:t>list</w:t>
-      </w:r>
-      <w:proofErr w:type="spellEnd"/>
-      <w:r>
-        <w:rPr>
-          <w:rFonts w:ascii="Consolas" w:eastAsia="Times New Roman" w:hAnsi="Consolas" w:cs="Times New Roman"/>
-          <w:sz w:val="21"/>
-          <w:szCs w:val="21"/>
-          <w:lang w:eastAsia="es-MX"/>
-        </w:rPr>
-        <w:t xml:space="preserve"> :</w:t>
-      </w:r>
-      <w:proofErr w:type="gramEnd"/>
-      <w:r>
-        <w:rPr>
-          <w:rFonts w:ascii="Consolas" w:eastAsia="Times New Roman" w:hAnsi="Consolas" w:cs="Times New Roman"/>
-          <w:sz w:val="21"/>
-          <w:szCs w:val="21"/>
-          <w:lang w:eastAsia="es-MX"/>
-        </w:rPr>
-        <w:t xml:space="preserve"> </w:t>
-      </w:r>
-      <w:proofErr w:type="spellStart"/>
-      <w:r>
-        <w:rPr>
-          <w:rFonts w:ascii="Consolas" w:eastAsia="Times New Roman" w:hAnsi="Consolas" w:cs="Times New Roman"/>
-          <w:sz w:val="21"/>
-          <w:szCs w:val="21"/>
-          <w:lang w:eastAsia="es-MX"/>
-        </w:rPr>
-        <w:t>estat</w:t>
-      </w:r>
-      <w:proofErr w:type="spellEnd"/>
-      <w:r>
-        <w:rPr>
-          <w:rFonts w:ascii="Consolas" w:eastAsia="Times New Roman" w:hAnsi="Consolas" w:cs="Times New Roman"/>
-          <w:sz w:val="21"/>
-          <w:szCs w:val="21"/>
-          <w:lang w:eastAsia="es-MX"/>
-        </w:rPr>
-        <w:t xml:space="preserve"> </w:t>
-      </w:r>
-      <w:proofErr w:type="spellStart"/>
-      <w:r>
-        <w:rPr>
-          <w:rFonts w:ascii="Consolas" w:eastAsia="Times New Roman" w:hAnsi="Consolas" w:cs="Times New Roman"/>
-          <w:sz w:val="21"/>
-          <w:szCs w:val="21"/>
-          <w:lang w:eastAsia="es-MX"/>
-        </w:rPr>
-        <w:t>estat_list</w:t>
-      </w:r>
-      <w:proofErr w:type="spellEnd"/>
-    </w:p>
-    <w:p>
-      <w:pPr>
-        <w:spacing w:after="0" w:line="285" w:lineRule="atLeast"/>
-        <w:rPr>
-          <w:rFonts w:ascii="Consolas" w:eastAsia="Times New Roman" w:hAnsi="Consolas" w:cs="Times New Roman"/>
-          <w:sz w:val="21"/>
-          <w:szCs w:val="21"/>
-          <w:lang w:eastAsia="es-MX"/>
-        </w:rPr>
-      </w:pPr>
-      <w:r>
-        <w:rPr>
-          <w:rFonts w:ascii="Consolas" w:eastAsia="Times New Roman" w:hAnsi="Consolas" w:cs="Times New Roman"/>
-          <w:sz w:val="21"/>
-          <w:szCs w:val="21"/>
-          <w:lang w:eastAsia="es-MX"/>
-        </w:rPr>
-        <w:t xml:space="preserve">        | </w:t>
-      </w:r>
-      <w:proofErr w:type="spellStart"/>
-      <w:r>
-        <w:rPr>
-          <w:rFonts w:ascii="Consolas" w:eastAsia="Times New Roman" w:hAnsi="Consolas" w:cs="Times New Roman"/>
-          <w:sz w:val="21"/>
-          <w:szCs w:val="21"/>
-          <w:lang w:eastAsia="es-MX"/>
-        </w:rPr>
-        <w:t>estat</w:t>
-      </w:r>
-      <w:proofErr w:type="spellEnd"/>
-    </w:p>
-    <w:p>
-      <w:pPr>
-        <w:spacing w:after="0" w:line="285" w:lineRule="atLeast"/>
-        <w:rPr>
-          <w:rFonts w:ascii="Consolas" w:eastAsia="Times New Roman" w:hAnsi="Consolas" w:cs="Times New Roman"/>
-          <w:sz w:val="21"/>
-          <w:szCs w:val="21"/>
-          <w:lang w:eastAsia="es-MX"/>
-        </w:rPr>
-      </w:pPr>
-    </w:p>
-    <w:p>
-      <w:pPr>
-        <w:spacing w:after="0" w:line="285" w:lineRule="atLeast"/>
-        <w:rPr>
-          <w:rFonts w:ascii="Consolas" w:eastAsia="Times New Roman" w:hAnsi="Consolas" w:cs="Times New Roman"/>
-          <w:sz w:val="21"/>
-          <w:szCs w:val="21"/>
-          <w:lang w:eastAsia="es-MX"/>
-        </w:rPr>
-      </w:pPr>
-      <w:proofErr w:type="spellStart"/>
-      <w:r>
-        <w:rPr>
-          <w:rFonts w:ascii="Consolas" w:eastAsia="Times New Roman" w:hAnsi="Consolas" w:cs="Times New Roman"/>
-          <w:sz w:val="21"/>
-          <w:szCs w:val="21"/>
-          <w:lang w:eastAsia="es-MX"/>
-        </w:rPr>
-        <w:t>param_</w:t>
-      </w:r>
-      <w:proofErr w:type="gramStart"/>
-      <w:r>
-        <w:rPr>
-          <w:rFonts w:ascii="Consolas" w:eastAsia="Times New Roman" w:hAnsi="Consolas" w:cs="Times New Roman"/>
-          <w:sz w:val="21"/>
-          <w:szCs w:val="21"/>
-          <w:lang w:eastAsia="es-MX"/>
-        </w:rPr>
-        <w:t>list</w:t>
-      </w:r>
-      <w:proofErr w:type="spellEnd"/>
-      <w:r>
-        <w:rPr>
-          <w:rFonts w:ascii="Consolas" w:eastAsia="Times New Roman" w:hAnsi="Consolas" w:cs="Times New Roman"/>
-          <w:sz w:val="21"/>
-          <w:szCs w:val="21"/>
-          <w:lang w:eastAsia="es-MX"/>
-        </w:rPr>
-        <w:t xml:space="preserve"> :</w:t>
-      </w:r>
-      <w:proofErr w:type="gramEnd"/>
-      <w:r>
-        <w:rPr>
-          <w:rFonts w:ascii="Consolas" w:eastAsia="Times New Roman" w:hAnsi="Consolas" w:cs="Times New Roman"/>
-          <w:sz w:val="21"/>
-          <w:szCs w:val="21"/>
-          <w:lang w:eastAsia="es-MX"/>
-        </w:rPr>
-        <w:t xml:space="preserve"> </w:t>
-      </w:r>
-      <w:proofErr w:type="spellStart"/>
-      <w:r>
-        <w:rPr>
-          <w:rFonts w:ascii="Consolas" w:eastAsia="Times New Roman" w:hAnsi="Consolas" w:cs="Times New Roman"/>
-          <w:sz w:val="21"/>
-          <w:szCs w:val="21"/>
-          <w:lang w:eastAsia="es-MX"/>
-        </w:rPr>
-        <w:t>param</w:t>
-      </w:r>
-      <w:proofErr w:type="spellEnd"/>
-      <w:r>
-        <w:rPr>
-          <w:rFonts w:ascii="Consolas" w:eastAsia="Times New Roman" w:hAnsi="Consolas" w:cs="Times New Roman"/>
-          <w:sz w:val="21"/>
-          <w:szCs w:val="21"/>
-          <w:lang w:eastAsia="es-MX"/>
-        </w:rPr>
-        <w:t xml:space="preserve"> </w:t>
-      </w:r>
-      <w:proofErr w:type="spellStart"/>
-      <w:r>
-        <w:rPr>
-          <w:rFonts w:ascii="Consolas" w:eastAsia="Times New Roman" w:hAnsi="Consolas" w:cs="Times New Roman"/>
-          <w:sz w:val="21"/>
-          <w:szCs w:val="21"/>
-          <w:lang w:eastAsia="es-MX"/>
-        </w:rPr>
-        <w:t>param_list</w:t>
-      </w:r>
-      <w:proofErr w:type="spellEnd"/>
-    </w:p>
-    <w:p>
-      <w:pPr>
-        <w:spacing w:after="0" w:line="285" w:lineRule="atLeast"/>
-        <w:rPr>
-          <w:rFonts w:ascii="Consolas" w:eastAsia="Times New Roman" w:hAnsi="Consolas" w:cs="Times New Roman"/>
-          <w:sz w:val="21"/>
-          <w:szCs w:val="21"/>
-          <w:lang w:eastAsia="es-MX"/>
-        </w:rPr>
-      </w:pPr>
-      <w:r>
-        <w:rPr>
-          <w:rFonts w:ascii="Consolas" w:eastAsia="Times New Roman" w:hAnsi="Consolas" w:cs="Times New Roman"/>
-          <w:sz w:val="21"/>
-          <w:szCs w:val="21"/>
-          <w:lang w:eastAsia="es-MX"/>
-        </w:rPr>
-        <w:t xml:space="preserve">        | </w:t>
-      </w:r>
-      <w:proofErr w:type="spellStart"/>
-      <w:r>
-        <w:rPr>
-          <w:rFonts w:ascii="Consolas" w:eastAsia="Times New Roman" w:hAnsi="Consolas" w:cs="Times New Roman"/>
-          <w:sz w:val="21"/>
-          <w:szCs w:val="21"/>
-          <w:lang w:eastAsia="es-MX"/>
-        </w:rPr>
-        <w:t>param</w:t>
-      </w:r>
-      <w:proofErr w:type="spellEnd"/>
+      <w:r>
+        <w:rPr>
+          <w:rFonts w:ascii="Consolas" w:eastAsia="Times New Roman" w:hAnsi="Consolas" w:cs="Times New Roman"/>
+          <w:sz w:val="21"/>
+          <w:szCs w:val="21"/>
+          <w:lang w:eastAsia="es-MX"/>
+        </w:rPr>
+        <w:t>estat_list : estat estat_list</w:t>
+      </w:r>
+    </w:p>
+    <w:p>
+      <w:pPr>
+        <w:spacing w:after="0" w:line="285" w:lineRule="atLeast"/>
+        <w:rPr>
+          <w:rFonts w:ascii="Consolas" w:eastAsia="Times New Roman" w:hAnsi="Consolas" w:cs="Times New Roman"/>
+          <w:sz w:val="21"/>
+          <w:szCs w:val="21"/>
+          <w:lang w:eastAsia="es-MX"/>
+        </w:rPr>
+      </w:pPr>
+      <w:r>
+        <w:rPr>
+          <w:rFonts w:ascii="Consolas" w:eastAsia="Times New Roman" w:hAnsi="Consolas" w:cs="Times New Roman"/>
+          <w:sz w:val="21"/>
+          <w:szCs w:val="21"/>
+          <w:lang w:eastAsia="es-MX"/>
+        </w:rPr>
+        <w:t>        | estat</w:t>
+      </w:r>
+    </w:p>
+    <w:p>
+      <w:pPr>
+        <w:spacing w:after="0" w:line="285" w:lineRule="atLeast"/>
+        <w:rPr>
+          <w:rFonts w:ascii="Consolas" w:eastAsia="Times New Roman" w:hAnsi="Consolas" w:cs="Times New Roman"/>
+          <w:sz w:val="21"/>
+          <w:szCs w:val="21"/>
+          <w:lang w:eastAsia="es-MX"/>
+        </w:rPr>
+      </w:pPr>
+    </w:p>
+    <w:p>
+      <w:pPr>
+        <w:spacing w:after="0" w:line="285" w:lineRule="atLeast"/>
+        <w:rPr>
+          <w:rFonts w:ascii="Consolas" w:eastAsia="Times New Roman" w:hAnsi="Consolas" w:cs="Times New Roman"/>
+          <w:sz w:val="21"/>
+          <w:szCs w:val="21"/>
+          <w:lang w:eastAsia="es-MX"/>
+        </w:rPr>
+      </w:pPr>
+      <w:r>
+        <w:rPr>
+          <w:rFonts w:ascii="Consolas" w:eastAsia="Times New Roman" w:hAnsi="Consolas" w:cs="Times New Roman"/>
+          <w:sz w:val="21"/>
+          <w:szCs w:val="21"/>
+          <w:lang w:eastAsia="es-MX"/>
+        </w:rPr>
+        <w:t>param_list : param param_list</w:t>
+      </w:r>
+    </w:p>
+    <w:p>
+      <w:pPr>
+        <w:spacing w:after="0" w:line="285" w:lineRule="atLeast"/>
+        <w:rPr>
+          <w:rFonts w:ascii="Consolas" w:eastAsia="Times New Roman" w:hAnsi="Consolas" w:cs="Times New Roman"/>
+          <w:sz w:val="21"/>
+          <w:szCs w:val="21"/>
+          <w:lang w:eastAsia="es-MX"/>
+        </w:rPr>
+      </w:pPr>
+      <w:r>
+        <w:rPr>
+          <w:rFonts w:ascii="Consolas" w:eastAsia="Times New Roman" w:hAnsi="Consolas" w:cs="Times New Roman"/>
+          <w:sz w:val="21"/>
+          <w:szCs w:val="21"/>
+          <w:lang w:eastAsia="es-MX"/>
+        </w:rPr>
+        <w:t>        | param</w:t>
+      </w:r>
     </w:p>
     <w:p>
       <w:pPr>
@@ -8535,36 +7976,14 @@
           <w:lang w:eastAsia="es-MX"/>
         </w:rPr>
       </w:pPr>
-      <w:proofErr w:type="spellStart"/>
-      <w:proofErr w:type="gramStart"/>
-      <w:r>
-        <w:rPr>
-          <w:rFonts w:ascii="Consolas" w:eastAsia="Times New Roman" w:hAnsi="Consolas" w:cs="Times New Roman"/>
-          <w:sz w:val="21"/>
-          <w:szCs w:val="21"/>
-          <w:lang w:eastAsia="es-MX"/>
-        </w:rPr>
-        <w:t>dims</w:t>
-      </w:r>
-      <w:proofErr w:type="spellEnd"/>
-      <w:r>
-        <w:rPr>
-          <w:rFonts w:ascii="Consolas" w:eastAsia="Times New Roman" w:hAnsi="Consolas" w:cs="Times New Roman"/>
-          <w:sz w:val="21"/>
-          <w:szCs w:val="21"/>
-          <w:lang w:eastAsia="es-MX"/>
-        </w:rPr>
-        <w:t xml:space="preserve"> :</w:t>
-      </w:r>
-      <w:proofErr w:type="gramEnd"/>
-      <w:r>
-        <w:rPr>
-          <w:rFonts w:ascii="Consolas" w:eastAsia="Times New Roman" w:hAnsi="Consolas" w:cs="Times New Roman"/>
-          <w:sz w:val="21"/>
-          <w:szCs w:val="21"/>
-          <w:lang w:eastAsia="es-MX"/>
-        </w:rPr>
-        <w:t xml:space="preserve"> OPBRACKET CONST_INT CLBRACKET</w:t>
+      <w:r>
+        <w:rPr>
+          <w:rFonts w:ascii="Consolas" w:eastAsia="Times New Roman" w:hAnsi="Consolas" w:cs="Times New Roman"/>
+          <w:sz w:val="21"/>
+          <w:szCs w:val="21"/>
+          <w:lang w:eastAsia="es-MX"/>
+        </w:rPr>
+        <w:t>dims : OPBRACKET CONST_INT CLBRACKET</w:t>
       </w:r>
     </w:p>
     <w:p>
@@ -8608,787 +8027,268 @@
           <w:lang w:eastAsia="es-MX"/>
         </w:rPr>
       </w:pPr>
-      <w:proofErr w:type="gramStart"/>
-      <w:r>
-        <w:rPr>
-          <w:rFonts w:ascii="Consolas" w:eastAsia="Times New Roman" w:hAnsi="Consolas" w:cs="Times New Roman"/>
-          <w:sz w:val="21"/>
-          <w:szCs w:val="21"/>
-          <w:lang w:eastAsia="es-MX"/>
-        </w:rPr>
-        <w:t>func :</w:t>
-      </w:r>
-      <w:proofErr w:type="gramEnd"/>
-      <w:r>
-        <w:rPr>
-          <w:rFonts w:ascii="Consolas" w:eastAsia="Times New Roman" w:hAnsi="Consolas" w:cs="Times New Roman"/>
-          <w:sz w:val="21"/>
-          <w:szCs w:val="21"/>
-          <w:lang w:eastAsia="es-MX"/>
-        </w:rPr>
-        <w:t xml:space="preserve"> FUNC ID OPPARENTH CLPARENTH </w:t>
-      </w:r>
-      <w:proofErr w:type="spellStart"/>
-      <w:r>
-        <w:rPr>
-          <w:rFonts w:ascii="Consolas" w:eastAsia="Times New Roman" w:hAnsi="Consolas" w:cs="Times New Roman"/>
-          <w:sz w:val="21"/>
-          <w:szCs w:val="21"/>
-          <w:lang w:eastAsia="es-MX"/>
-        </w:rPr>
-        <w:t>func_typ</w:t>
-      </w:r>
-      <w:proofErr w:type="spellEnd"/>
-      <w:r>
-        <w:rPr>
-          <w:rFonts w:ascii="Consolas" w:eastAsia="Times New Roman" w:hAnsi="Consolas" w:cs="Times New Roman"/>
-          <w:sz w:val="21"/>
-          <w:szCs w:val="21"/>
-          <w:lang w:eastAsia="es-MX"/>
-        </w:rPr>
-        <w:t xml:space="preserve"> OPBRACE </w:t>
-      </w:r>
-      <w:proofErr w:type="spellStart"/>
-      <w:r>
-        <w:rPr>
-          <w:rFonts w:ascii="Consolas" w:eastAsia="Times New Roman" w:hAnsi="Consolas" w:cs="Times New Roman"/>
-          <w:sz w:val="21"/>
-          <w:szCs w:val="21"/>
-          <w:lang w:eastAsia="es-MX"/>
-        </w:rPr>
-        <w:t>func_cont</w:t>
-      </w:r>
-      <w:proofErr w:type="spellEnd"/>
-      <w:r>
-        <w:rPr>
-          <w:rFonts w:ascii="Consolas" w:eastAsia="Times New Roman" w:hAnsi="Consolas" w:cs="Times New Roman"/>
-          <w:sz w:val="21"/>
-          <w:szCs w:val="21"/>
-          <w:lang w:eastAsia="es-MX"/>
-        </w:rPr>
-        <w:t xml:space="preserve"> CLBRACE</w:t>
-      </w:r>
-    </w:p>
-    <w:p>
-      <w:pPr>
-        <w:spacing w:after="0" w:line="285" w:lineRule="atLeast"/>
-        <w:rPr>
-          <w:rFonts w:ascii="Consolas" w:eastAsia="Times New Roman" w:hAnsi="Consolas" w:cs="Times New Roman"/>
-          <w:sz w:val="21"/>
-          <w:szCs w:val="21"/>
-          <w:lang w:eastAsia="es-MX"/>
-        </w:rPr>
-      </w:pPr>
-      <w:r>
-        <w:rPr>
-          <w:rFonts w:ascii="Consolas" w:eastAsia="Times New Roman" w:hAnsi="Consolas" w:cs="Times New Roman"/>
-          <w:sz w:val="21"/>
-          <w:szCs w:val="21"/>
-          <w:lang w:eastAsia="es-MX"/>
-        </w:rPr>
-        <w:t xml:space="preserve">    | FUNC ID OPPARENTH </w:t>
-      </w:r>
-      <w:proofErr w:type="spellStart"/>
-      <w:r>
-        <w:rPr>
-          <w:rFonts w:ascii="Consolas" w:eastAsia="Times New Roman" w:hAnsi="Consolas" w:cs="Times New Roman"/>
-          <w:sz w:val="21"/>
-          <w:szCs w:val="21"/>
-          <w:lang w:eastAsia="es-MX"/>
-        </w:rPr>
-        <w:t>param_list</w:t>
-      </w:r>
-      <w:proofErr w:type="spellEnd"/>
-      <w:r>
-        <w:rPr>
-          <w:rFonts w:ascii="Consolas" w:eastAsia="Times New Roman" w:hAnsi="Consolas" w:cs="Times New Roman"/>
-          <w:sz w:val="21"/>
-          <w:szCs w:val="21"/>
-          <w:lang w:eastAsia="es-MX"/>
-        </w:rPr>
-        <w:t xml:space="preserve"> CLPARENTH </w:t>
-      </w:r>
-      <w:proofErr w:type="spellStart"/>
-      <w:r>
-        <w:rPr>
-          <w:rFonts w:ascii="Consolas" w:eastAsia="Times New Roman" w:hAnsi="Consolas" w:cs="Times New Roman"/>
-          <w:sz w:val="21"/>
-          <w:szCs w:val="21"/>
-          <w:lang w:eastAsia="es-MX"/>
-        </w:rPr>
-        <w:t>func_typ</w:t>
-      </w:r>
-      <w:proofErr w:type="spellEnd"/>
-      <w:r>
-        <w:rPr>
-          <w:rFonts w:ascii="Consolas" w:eastAsia="Times New Roman" w:hAnsi="Consolas" w:cs="Times New Roman"/>
-          <w:sz w:val="21"/>
-          <w:szCs w:val="21"/>
-          <w:lang w:eastAsia="es-MX"/>
-        </w:rPr>
-        <w:t xml:space="preserve"> OPBRACE </w:t>
-      </w:r>
-      <w:proofErr w:type="spellStart"/>
-      <w:r>
-        <w:rPr>
-          <w:rFonts w:ascii="Consolas" w:eastAsia="Times New Roman" w:hAnsi="Consolas" w:cs="Times New Roman"/>
-          <w:sz w:val="21"/>
-          <w:szCs w:val="21"/>
-          <w:lang w:eastAsia="es-MX"/>
-        </w:rPr>
-        <w:t>func_cont</w:t>
-      </w:r>
-      <w:proofErr w:type="spellEnd"/>
-      <w:r>
-        <w:rPr>
-          <w:rFonts w:ascii="Consolas" w:eastAsia="Times New Roman" w:hAnsi="Consolas" w:cs="Times New Roman"/>
-          <w:sz w:val="21"/>
-          <w:szCs w:val="21"/>
-          <w:lang w:eastAsia="es-MX"/>
-        </w:rPr>
-        <w:t xml:space="preserve"> CLBRACE</w:t>
-      </w:r>
-    </w:p>
-    <w:p>
-      <w:pPr>
-        <w:spacing w:after="0" w:line="285" w:lineRule="atLeast"/>
-        <w:rPr>
-          <w:rFonts w:ascii="Consolas" w:eastAsia="Times New Roman" w:hAnsi="Consolas" w:cs="Times New Roman"/>
-          <w:sz w:val="21"/>
-          <w:szCs w:val="21"/>
-          <w:lang w:eastAsia="es-MX"/>
-        </w:rPr>
-      </w:pPr>
-    </w:p>
-    <w:p>
-      <w:pPr>
-        <w:spacing w:after="0" w:line="285" w:lineRule="atLeast"/>
-        <w:rPr>
-          <w:rFonts w:ascii="Consolas" w:eastAsia="Times New Roman" w:hAnsi="Consolas" w:cs="Times New Roman"/>
-          <w:sz w:val="21"/>
-          <w:szCs w:val="21"/>
-          <w:lang w:eastAsia="es-MX"/>
-        </w:rPr>
-      </w:pPr>
-      <w:proofErr w:type="gramStart"/>
-      <w:r>
-        <w:rPr>
-          <w:rFonts w:ascii="Consolas" w:eastAsia="Times New Roman" w:hAnsi="Consolas" w:cs="Times New Roman"/>
-          <w:sz w:val="21"/>
-          <w:szCs w:val="21"/>
-          <w:lang w:eastAsia="es-MX"/>
-        </w:rPr>
-        <w:t>ciclo :</w:t>
-      </w:r>
-      <w:proofErr w:type="gramEnd"/>
-      <w:r>
-        <w:rPr>
-          <w:rFonts w:ascii="Consolas" w:eastAsia="Times New Roman" w:hAnsi="Consolas" w:cs="Times New Roman"/>
-          <w:sz w:val="21"/>
-          <w:szCs w:val="21"/>
-          <w:lang w:eastAsia="es-MX"/>
-        </w:rPr>
-        <w:t xml:space="preserve"> WHILE OPPARENTH </w:t>
-      </w:r>
-      <w:proofErr w:type="spellStart"/>
-      <w:r>
-        <w:rPr>
-          <w:rFonts w:ascii="Consolas" w:eastAsia="Times New Roman" w:hAnsi="Consolas" w:cs="Times New Roman"/>
-          <w:sz w:val="21"/>
-          <w:szCs w:val="21"/>
-          <w:lang w:eastAsia="es-MX"/>
-        </w:rPr>
-        <w:t>logic</w:t>
-      </w:r>
-      <w:proofErr w:type="spellEnd"/>
-      <w:r>
-        <w:rPr>
-          <w:rFonts w:ascii="Consolas" w:eastAsia="Times New Roman" w:hAnsi="Consolas" w:cs="Times New Roman"/>
-          <w:sz w:val="21"/>
-          <w:szCs w:val="21"/>
-          <w:lang w:eastAsia="es-MX"/>
-        </w:rPr>
-        <w:t xml:space="preserve"> CLPARENTH THEN OPBRACE </w:t>
-      </w:r>
-      <w:proofErr w:type="spellStart"/>
-      <w:r>
-        <w:rPr>
-          <w:rFonts w:ascii="Consolas" w:eastAsia="Times New Roman" w:hAnsi="Consolas" w:cs="Times New Roman"/>
-          <w:sz w:val="21"/>
-          <w:szCs w:val="21"/>
-          <w:lang w:eastAsia="es-MX"/>
-        </w:rPr>
-        <w:t>estat_list</w:t>
-      </w:r>
-      <w:proofErr w:type="spellEnd"/>
-      <w:r>
-        <w:rPr>
-          <w:rFonts w:ascii="Consolas" w:eastAsia="Times New Roman" w:hAnsi="Consolas" w:cs="Times New Roman"/>
-          <w:sz w:val="21"/>
-          <w:szCs w:val="21"/>
-          <w:lang w:eastAsia="es-MX"/>
-        </w:rPr>
-        <w:t xml:space="preserve"> CLBRACE</w:t>
-      </w:r>
-    </w:p>
-    <w:p>
-      <w:pPr>
-        <w:spacing w:after="0" w:line="285" w:lineRule="atLeast"/>
-        <w:rPr>
-          <w:rFonts w:ascii="Consolas" w:eastAsia="Times New Roman" w:hAnsi="Consolas" w:cs="Times New Roman"/>
-          <w:sz w:val="21"/>
-          <w:szCs w:val="21"/>
-          <w:lang w:eastAsia="es-MX"/>
-        </w:rPr>
-      </w:pPr>
-    </w:p>
-    <w:p>
-      <w:pPr>
-        <w:spacing w:after="0" w:line="285" w:lineRule="atLeast"/>
-        <w:rPr>
-          <w:rFonts w:ascii="Consolas" w:eastAsia="Times New Roman" w:hAnsi="Consolas" w:cs="Times New Roman"/>
-          <w:sz w:val="21"/>
-          <w:szCs w:val="21"/>
-          <w:lang w:eastAsia="es-MX"/>
-        </w:rPr>
-      </w:pPr>
-      <w:proofErr w:type="spellStart"/>
-      <w:proofErr w:type="gramStart"/>
-      <w:r>
-        <w:rPr>
-          <w:rFonts w:ascii="Consolas" w:eastAsia="Times New Roman" w:hAnsi="Consolas" w:cs="Times New Roman"/>
-          <w:sz w:val="21"/>
-          <w:szCs w:val="21"/>
-          <w:lang w:eastAsia="es-MX"/>
-        </w:rPr>
-        <w:t>decision</w:t>
-      </w:r>
-      <w:proofErr w:type="spellEnd"/>
-      <w:r>
-        <w:rPr>
-          <w:rFonts w:ascii="Consolas" w:eastAsia="Times New Roman" w:hAnsi="Consolas" w:cs="Times New Roman"/>
-          <w:sz w:val="21"/>
-          <w:szCs w:val="21"/>
-          <w:lang w:eastAsia="es-MX"/>
-        </w:rPr>
-        <w:t xml:space="preserve"> :</w:t>
-      </w:r>
-      <w:proofErr w:type="gramEnd"/>
-      <w:r>
-        <w:rPr>
-          <w:rFonts w:ascii="Consolas" w:eastAsia="Times New Roman" w:hAnsi="Consolas" w:cs="Times New Roman"/>
-          <w:sz w:val="21"/>
-          <w:szCs w:val="21"/>
-          <w:lang w:eastAsia="es-MX"/>
-        </w:rPr>
-        <w:t xml:space="preserve"> WHEN OPPARENTH </w:t>
-      </w:r>
-      <w:proofErr w:type="spellStart"/>
-      <w:r>
-        <w:rPr>
-          <w:rFonts w:ascii="Consolas" w:eastAsia="Times New Roman" w:hAnsi="Consolas" w:cs="Times New Roman"/>
-          <w:sz w:val="21"/>
-          <w:szCs w:val="21"/>
-          <w:lang w:eastAsia="es-MX"/>
-        </w:rPr>
-        <w:t>logic</w:t>
-      </w:r>
-      <w:proofErr w:type="spellEnd"/>
-      <w:r>
-        <w:rPr>
-          <w:rFonts w:ascii="Consolas" w:eastAsia="Times New Roman" w:hAnsi="Consolas" w:cs="Times New Roman"/>
-          <w:sz w:val="21"/>
-          <w:szCs w:val="21"/>
-          <w:lang w:eastAsia="es-MX"/>
-        </w:rPr>
-        <w:t xml:space="preserve"> CLPARENTH THEN OPBRACE </w:t>
-      </w:r>
-      <w:proofErr w:type="spellStart"/>
-      <w:r>
-        <w:rPr>
-          <w:rFonts w:ascii="Consolas" w:eastAsia="Times New Roman" w:hAnsi="Consolas" w:cs="Times New Roman"/>
-          <w:sz w:val="21"/>
-          <w:szCs w:val="21"/>
-          <w:lang w:eastAsia="es-MX"/>
-        </w:rPr>
-        <w:t>estat_list</w:t>
-      </w:r>
-      <w:proofErr w:type="spellEnd"/>
-      <w:r>
-        <w:rPr>
-          <w:rFonts w:ascii="Consolas" w:eastAsia="Times New Roman" w:hAnsi="Consolas" w:cs="Times New Roman"/>
-          <w:sz w:val="21"/>
-          <w:szCs w:val="21"/>
-          <w:lang w:eastAsia="es-MX"/>
-        </w:rPr>
-        <w:t xml:space="preserve"> CLBRACE</w:t>
-      </w:r>
-    </w:p>
-    <w:p>
-      <w:pPr>
-        <w:spacing w:after="0" w:line="285" w:lineRule="atLeast"/>
-        <w:rPr>
-          <w:rFonts w:ascii="Consolas" w:eastAsia="Times New Roman" w:hAnsi="Consolas" w:cs="Times New Roman"/>
-          <w:sz w:val="21"/>
-          <w:szCs w:val="21"/>
-          <w:lang w:eastAsia="es-MX"/>
-        </w:rPr>
-      </w:pPr>
-      <w:r>
-        <w:rPr>
-          <w:rFonts w:ascii="Consolas" w:eastAsia="Times New Roman" w:hAnsi="Consolas" w:cs="Times New Roman"/>
-          <w:sz w:val="21"/>
-          <w:szCs w:val="21"/>
-          <w:lang w:eastAsia="es-MX"/>
-        </w:rPr>
-        <w:t xml:space="preserve">        | WHEN OPPARENTH </w:t>
-      </w:r>
-      <w:proofErr w:type="spellStart"/>
-      <w:r>
-        <w:rPr>
-          <w:rFonts w:ascii="Consolas" w:eastAsia="Times New Roman" w:hAnsi="Consolas" w:cs="Times New Roman"/>
-          <w:sz w:val="21"/>
-          <w:szCs w:val="21"/>
-          <w:lang w:eastAsia="es-MX"/>
-        </w:rPr>
-        <w:t>logic</w:t>
-      </w:r>
-      <w:proofErr w:type="spellEnd"/>
-      <w:r>
-        <w:rPr>
-          <w:rFonts w:ascii="Consolas" w:eastAsia="Times New Roman" w:hAnsi="Consolas" w:cs="Times New Roman"/>
-          <w:sz w:val="21"/>
-          <w:szCs w:val="21"/>
-          <w:lang w:eastAsia="es-MX"/>
-        </w:rPr>
-        <w:t xml:space="preserve"> CLPARENTH THEN OPBRACE </w:t>
-      </w:r>
-      <w:proofErr w:type="spellStart"/>
-      <w:r>
-        <w:rPr>
-          <w:rFonts w:ascii="Consolas" w:eastAsia="Times New Roman" w:hAnsi="Consolas" w:cs="Times New Roman"/>
-          <w:sz w:val="21"/>
-          <w:szCs w:val="21"/>
-          <w:lang w:eastAsia="es-MX"/>
-        </w:rPr>
-        <w:t>estat_list</w:t>
-      </w:r>
-      <w:proofErr w:type="spellEnd"/>
-      <w:r>
-        <w:rPr>
-          <w:rFonts w:ascii="Consolas" w:eastAsia="Times New Roman" w:hAnsi="Consolas" w:cs="Times New Roman"/>
-          <w:sz w:val="21"/>
-          <w:szCs w:val="21"/>
-          <w:lang w:eastAsia="es-MX"/>
-        </w:rPr>
-        <w:t xml:space="preserve"> CLBRACE ELSE OPBRACE </w:t>
-      </w:r>
-      <w:proofErr w:type="spellStart"/>
-      <w:r>
-        <w:rPr>
-          <w:rFonts w:ascii="Consolas" w:eastAsia="Times New Roman" w:hAnsi="Consolas" w:cs="Times New Roman"/>
-          <w:sz w:val="21"/>
-          <w:szCs w:val="21"/>
-          <w:lang w:eastAsia="es-MX"/>
-        </w:rPr>
-        <w:t>estat_list</w:t>
-      </w:r>
-      <w:proofErr w:type="spellEnd"/>
-      <w:r>
-        <w:rPr>
-          <w:rFonts w:ascii="Consolas" w:eastAsia="Times New Roman" w:hAnsi="Consolas" w:cs="Times New Roman"/>
-          <w:sz w:val="21"/>
-          <w:szCs w:val="21"/>
-          <w:lang w:eastAsia="es-MX"/>
-        </w:rPr>
-        <w:t xml:space="preserve"> CLBRACE</w:t>
-      </w:r>
-    </w:p>
-    <w:p>
-      <w:pPr>
-        <w:spacing w:after="0" w:line="285" w:lineRule="atLeast"/>
-        <w:rPr>
-          <w:rFonts w:ascii="Consolas" w:eastAsia="Times New Roman" w:hAnsi="Consolas" w:cs="Times New Roman"/>
-          <w:sz w:val="21"/>
-          <w:szCs w:val="21"/>
-          <w:lang w:eastAsia="es-MX"/>
-        </w:rPr>
-      </w:pPr>
-    </w:p>
-    <w:p>
-      <w:pPr>
-        <w:spacing w:after="0" w:line="285" w:lineRule="atLeast"/>
-        <w:rPr>
-          <w:rFonts w:ascii="Consolas" w:eastAsia="Times New Roman" w:hAnsi="Consolas" w:cs="Times New Roman"/>
-          <w:sz w:val="21"/>
-          <w:szCs w:val="21"/>
-          <w:lang w:eastAsia="es-MX"/>
-        </w:rPr>
-      </w:pPr>
-      <w:proofErr w:type="spellStart"/>
-      <w:r>
-        <w:rPr>
-          <w:rFonts w:ascii="Consolas" w:eastAsia="Times New Roman" w:hAnsi="Consolas" w:cs="Times New Roman"/>
-          <w:sz w:val="21"/>
-          <w:szCs w:val="21"/>
-          <w:lang w:eastAsia="es-MX"/>
-        </w:rPr>
-        <w:t>func_</w:t>
-      </w:r>
-      <w:proofErr w:type="gramStart"/>
-      <w:r>
-        <w:rPr>
-          <w:rFonts w:ascii="Consolas" w:eastAsia="Times New Roman" w:hAnsi="Consolas" w:cs="Times New Roman"/>
-          <w:sz w:val="21"/>
-          <w:szCs w:val="21"/>
-          <w:lang w:eastAsia="es-MX"/>
-        </w:rPr>
-        <w:t>cont</w:t>
-      </w:r>
-      <w:proofErr w:type="spellEnd"/>
-      <w:r>
-        <w:rPr>
-          <w:rFonts w:ascii="Consolas" w:eastAsia="Times New Roman" w:hAnsi="Consolas" w:cs="Times New Roman"/>
-          <w:sz w:val="21"/>
-          <w:szCs w:val="21"/>
-          <w:lang w:eastAsia="es-MX"/>
-        </w:rPr>
-        <w:t xml:space="preserve"> :</w:t>
-      </w:r>
-      <w:proofErr w:type="gramEnd"/>
-      <w:r>
-        <w:rPr>
-          <w:rFonts w:ascii="Consolas" w:eastAsia="Times New Roman" w:hAnsi="Consolas" w:cs="Times New Roman"/>
-          <w:sz w:val="21"/>
-          <w:szCs w:val="21"/>
-          <w:lang w:eastAsia="es-MX"/>
-        </w:rPr>
-        <w:t xml:space="preserve"> </w:t>
-      </w:r>
-      <w:proofErr w:type="spellStart"/>
-      <w:r>
-        <w:rPr>
-          <w:rFonts w:ascii="Consolas" w:eastAsia="Times New Roman" w:hAnsi="Consolas" w:cs="Times New Roman"/>
-          <w:sz w:val="21"/>
-          <w:szCs w:val="21"/>
-          <w:lang w:eastAsia="es-MX"/>
-        </w:rPr>
-        <w:t>var_list</w:t>
-      </w:r>
-      <w:proofErr w:type="spellEnd"/>
-      <w:r>
-        <w:rPr>
-          <w:rFonts w:ascii="Consolas" w:eastAsia="Times New Roman" w:hAnsi="Consolas" w:cs="Times New Roman"/>
-          <w:sz w:val="21"/>
-          <w:szCs w:val="21"/>
-          <w:lang w:eastAsia="es-MX"/>
-        </w:rPr>
-        <w:t xml:space="preserve"> </w:t>
-      </w:r>
-      <w:proofErr w:type="spellStart"/>
-      <w:r>
-        <w:rPr>
-          <w:rFonts w:ascii="Consolas" w:eastAsia="Times New Roman" w:hAnsi="Consolas" w:cs="Times New Roman"/>
-          <w:sz w:val="21"/>
-          <w:szCs w:val="21"/>
-          <w:lang w:eastAsia="es-MX"/>
-        </w:rPr>
-        <w:t>estat_list</w:t>
-      </w:r>
-      <w:proofErr w:type="spellEnd"/>
-      <w:r>
-        <w:rPr>
-          <w:rFonts w:ascii="Consolas" w:eastAsia="Times New Roman" w:hAnsi="Consolas" w:cs="Times New Roman"/>
-          <w:sz w:val="21"/>
-          <w:szCs w:val="21"/>
-          <w:lang w:eastAsia="es-MX"/>
-        </w:rPr>
-        <w:t xml:space="preserve"> RETURN ID </w:t>
-      </w:r>
-      <w:proofErr w:type="spellStart"/>
-      <w:r>
-        <w:rPr>
-          <w:rFonts w:ascii="Consolas" w:eastAsia="Times New Roman" w:hAnsi="Consolas" w:cs="Times New Roman"/>
-          <w:sz w:val="21"/>
-          <w:szCs w:val="21"/>
-          <w:lang w:eastAsia="es-MX"/>
-        </w:rPr>
-        <w:t>dims</w:t>
-      </w:r>
-      <w:proofErr w:type="spellEnd"/>
-    </w:p>
-    <w:p>
-      <w:pPr>
-        <w:spacing w:after="0" w:line="285" w:lineRule="atLeast"/>
-        <w:rPr>
-          <w:rFonts w:ascii="Consolas" w:eastAsia="Times New Roman" w:hAnsi="Consolas" w:cs="Times New Roman"/>
-          <w:sz w:val="21"/>
-          <w:szCs w:val="21"/>
-          <w:lang w:eastAsia="es-MX"/>
-        </w:rPr>
-      </w:pPr>
-      <w:r>
-        <w:rPr>
-          <w:rFonts w:ascii="Consolas" w:eastAsia="Times New Roman" w:hAnsi="Consolas" w:cs="Times New Roman"/>
-          <w:sz w:val="21"/>
-          <w:szCs w:val="21"/>
-          <w:lang w:eastAsia="es-MX"/>
-        </w:rPr>
-        <w:t xml:space="preserve">        | </w:t>
-      </w:r>
-      <w:proofErr w:type="spellStart"/>
-      <w:r>
-        <w:rPr>
-          <w:rFonts w:ascii="Consolas" w:eastAsia="Times New Roman" w:hAnsi="Consolas" w:cs="Times New Roman"/>
-          <w:sz w:val="21"/>
-          <w:szCs w:val="21"/>
-          <w:lang w:eastAsia="es-MX"/>
-        </w:rPr>
-        <w:t>var_list</w:t>
-      </w:r>
-      <w:proofErr w:type="spellEnd"/>
-      <w:r>
-        <w:rPr>
-          <w:rFonts w:ascii="Consolas" w:eastAsia="Times New Roman" w:hAnsi="Consolas" w:cs="Times New Roman"/>
-          <w:sz w:val="21"/>
-          <w:szCs w:val="21"/>
-          <w:lang w:eastAsia="es-MX"/>
-        </w:rPr>
-        <w:t xml:space="preserve"> </w:t>
-      </w:r>
-      <w:proofErr w:type="spellStart"/>
-      <w:r>
-        <w:rPr>
-          <w:rFonts w:ascii="Consolas" w:eastAsia="Times New Roman" w:hAnsi="Consolas" w:cs="Times New Roman"/>
-          <w:sz w:val="21"/>
-          <w:szCs w:val="21"/>
-          <w:lang w:eastAsia="es-MX"/>
-        </w:rPr>
-        <w:t>estat_list</w:t>
-      </w:r>
-      <w:proofErr w:type="spellEnd"/>
-      <w:r>
-        <w:rPr>
-          <w:rFonts w:ascii="Consolas" w:eastAsia="Times New Roman" w:hAnsi="Consolas" w:cs="Times New Roman"/>
-          <w:sz w:val="21"/>
-          <w:szCs w:val="21"/>
-          <w:lang w:eastAsia="es-MX"/>
-        </w:rPr>
-        <w:t xml:space="preserve"> RETURN ID</w:t>
-      </w:r>
-    </w:p>
-    <w:p>
-      <w:pPr>
-        <w:spacing w:after="0" w:line="285" w:lineRule="atLeast"/>
-        <w:rPr>
-          <w:rFonts w:ascii="Consolas" w:eastAsia="Times New Roman" w:hAnsi="Consolas" w:cs="Times New Roman"/>
-          <w:sz w:val="21"/>
-          <w:szCs w:val="21"/>
-          <w:lang w:eastAsia="es-MX"/>
-        </w:rPr>
-      </w:pPr>
-      <w:r>
-        <w:rPr>
-          <w:rFonts w:ascii="Consolas" w:eastAsia="Times New Roman" w:hAnsi="Consolas" w:cs="Times New Roman"/>
-          <w:sz w:val="21"/>
-          <w:szCs w:val="21"/>
-          <w:lang w:eastAsia="es-MX"/>
-        </w:rPr>
-        <w:t xml:space="preserve">        | </w:t>
-      </w:r>
-      <w:proofErr w:type="spellStart"/>
-      <w:r>
-        <w:rPr>
-          <w:rFonts w:ascii="Consolas" w:eastAsia="Times New Roman" w:hAnsi="Consolas" w:cs="Times New Roman"/>
-          <w:sz w:val="21"/>
-          <w:szCs w:val="21"/>
-          <w:lang w:eastAsia="es-MX"/>
-        </w:rPr>
-        <w:t>estat_list</w:t>
-      </w:r>
-      <w:proofErr w:type="spellEnd"/>
-      <w:r>
-        <w:rPr>
-          <w:rFonts w:ascii="Consolas" w:eastAsia="Times New Roman" w:hAnsi="Consolas" w:cs="Times New Roman"/>
-          <w:sz w:val="21"/>
-          <w:szCs w:val="21"/>
-          <w:lang w:eastAsia="es-MX"/>
-        </w:rPr>
-        <w:t xml:space="preserve"> RETURN ID </w:t>
-      </w:r>
-      <w:proofErr w:type="spellStart"/>
-      <w:r>
-        <w:rPr>
-          <w:rFonts w:ascii="Consolas" w:eastAsia="Times New Roman" w:hAnsi="Consolas" w:cs="Times New Roman"/>
-          <w:sz w:val="21"/>
-          <w:szCs w:val="21"/>
-          <w:lang w:eastAsia="es-MX"/>
-        </w:rPr>
-        <w:t>dims</w:t>
-      </w:r>
-      <w:proofErr w:type="spellEnd"/>
-    </w:p>
-    <w:p>
-      <w:pPr>
-        <w:spacing w:after="0" w:line="285" w:lineRule="atLeast"/>
-        <w:rPr>
-          <w:rFonts w:ascii="Consolas" w:eastAsia="Times New Roman" w:hAnsi="Consolas" w:cs="Times New Roman"/>
-          <w:sz w:val="21"/>
-          <w:szCs w:val="21"/>
-          <w:lang w:eastAsia="es-MX"/>
-        </w:rPr>
-      </w:pPr>
-      <w:r>
-        <w:rPr>
-          <w:rFonts w:ascii="Consolas" w:eastAsia="Times New Roman" w:hAnsi="Consolas" w:cs="Times New Roman"/>
-          <w:sz w:val="21"/>
-          <w:szCs w:val="21"/>
-          <w:lang w:eastAsia="es-MX"/>
-        </w:rPr>
-        <w:t xml:space="preserve">        | </w:t>
-      </w:r>
-      <w:proofErr w:type="spellStart"/>
-      <w:r>
-        <w:rPr>
-          <w:rFonts w:ascii="Consolas" w:eastAsia="Times New Roman" w:hAnsi="Consolas" w:cs="Times New Roman"/>
-          <w:sz w:val="21"/>
-          <w:szCs w:val="21"/>
-          <w:lang w:eastAsia="es-MX"/>
-        </w:rPr>
-        <w:t>var_list</w:t>
-      </w:r>
-      <w:proofErr w:type="spellEnd"/>
-      <w:r>
-        <w:rPr>
-          <w:rFonts w:ascii="Consolas" w:eastAsia="Times New Roman" w:hAnsi="Consolas" w:cs="Times New Roman"/>
-          <w:sz w:val="21"/>
-          <w:szCs w:val="21"/>
-          <w:lang w:eastAsia="es-MX"/>
-        </w:rPr>
-        <w:t xml:space="preserve"> RETURN ID </w:t>
-      </w:r>
-      <w:proofErr w:type="spellStart"/>
-      <w:r>
-        <w:rPr>
-          <w:rFonts w:ascii="Consolas" w:eastAsia="Times New Roman" w:hAnsi="Consolas" w:cs="Times New Roman"/>
-          <w:sz w:val="21"/>
-          <w:szCs w:val="21"/>
-          <w:lang w:eastAsia="es-MX"/>
-        </w:rPr>
-        <w:t>dims</w:t>
-      </w:r>
-      <w:proofErr w:type="spellEnd"/>
-    </w:p>
-    <w:p>
-      <w:pPr>
-        <w:spacing w:after="0" w:line="285" w:lineRule="atLeast"/>
-        <w:rPr>
-          <w:rFonts w:ascii="Consolas" w:eastAsia="Times New Roman" w:hAnsi="Consolas" w:cs="Times New Roman"/>
-          <w:sz w:val="21"/>
-          <w:szCs w:val="21"/>
-          <w:lang w:eastAsia="es-MX"/>
-        </w:rPr>
-      </w:pPr>
-      <w:r>
-        <w:rPr>
-          <w:rFonts w:ascii="Consolas" w:eastAsia="Times New Roman" w:hAnsi="Consolas" w:cs="Times New Roman"/>
-          <w:sz w:val="21"/>
-          <w:szCs w:val="21"/>
-          <w:lang w:eastAsia="es-MX"/>
-        </w:rPr>
-        <w:t xml:space="preserve">        | </w:t>
-      </w:r>
-      <w:proofErr w:type="spellStart"/>
-      <w:r>
-        <w:rPr>
-          <w:rFonts w:ascii="Consolas" w:eastAsia="Times New Roman" w:hAnsi="Consolas" w:cs="Times New Roman"/>
-          <w:sz w:val="21"/>
-          <w:szCs w:val="21"/>
-          <w:lang w:eastAsia="es-MX"/>
-        </w:rPr>
-        <w:t>estat_list</w:t>
-      </w:r>
-      <w:proofErr w:type="spellEnd"/>
-      <w:r>
-        <w:rPr>
-          <w:rFonts w:ascii="Consolas" w:eastAsia="Times New Roman" w:hAnsi="Consolas" w:cs="Times New Roman"/>
-          <w:sz w:val="21"/>
-          <w:szCs w:val="21"/>
-          <w:lang w:eastAsia="es-MX"/>
-        </w:rPr>
-        <w:t xml:space="preserve"> RETURN ID</w:t>
-      </w:r>
-    </w:p>
-    <w:p>
-      <w:pPr>
-        <w:spacing w:after="0" w:line="285" w:lineRule="atLeast"/>
-        <w:rPr>
-          <w:rFonts w:ascii="Consolas" w:eastAsia="Times New Roman" w:hAnsi="Consolas" w:cs="Times New Roman"/>
-          <w:sz w:val="21"/>
-          <w:szCs w:val="21"/>
-          <w:lang w:eastAsia="es-MX"/>
-        </w:rPr>
-      </w:pPr>
-      <w:r>
-        <w:rPr>
-          <w:rFonts w:ascii="Consolas" w:eastAsia="Times New Roman" w:hAnsi="Consolas" w:cs="Times New Roman"/>
-          <w:sz w:val="21"/>
-          <w:szCs w:val="21"/>
-          <w:lang w:eastAsia="es-MX"/>
-        </w:rPr>
-        <w:t xml:space="preserve">        | </w:t>
-      </w:r>
-      <w:proofErr w:type="spellStart"/>
-      <w:r>
-        <w:rPr>
-          <w:rFonts w:ascii="Consolas" w:eastAsia="Times New Roman" w:hAnsi="Consolas" w:cs="Times New Roman"/>
-          <w:sz w:val="21"/>
-          <w:szCs w:val="21"/>
-          <w:lang w:eastAsia="es-MX"/>
-        </w:rPr>
-        <w:t>var_list</w:t>
-      </w:r>
-      <w:proofErr w:type="spellEnd"/>
-      <w:r>
-        <w:rPr>
-          <w:rFonts w:ascii="Consolas" w:eastAsia="Times New Roman" w:hAnsi="Consolas" w:cs="Times New Roman"/>
-          <w:sz w:val="21"/>
-          <w:szCs w:val="21"/>
-          <w:lang w:eastAsia="es-MX"/>
-        </w:rPr>
-        <w:t xml:space="preserve"> RETURN ID</w:t>
-      </w:r>
-    </w:p>
-    <w:p>
-      <w:pPr>
-        <w:spacing w:after="0" w:line="285" w:lineRule="atLeast"/>
-        <w:rPr>
-          <w:rFonts w:ascii="Consolas" w:eastAsia="Times New Roman" w:hAnsi="Consolas" w:cs="Times New Roman"/>
-          <w:sz w:val="21"/>
-          <w:szCs w:val="21"/>
-          <w:lang w:eastAsia="es-MX"/>
-        </w:rPr>
-      </w:pPr>
-      <w:r>
-        <w:rPr>
-          <w:rFonts w:ascii="Consolas" w:eastAsia="Times New Roman" w:hAnsi="Consolas" w:cs="Times New Roman"/>
-          <w:sz w:val="21"/>
-          <w:szCs w:val="21"/>
-          <w:lang w:eastAsia="es-MX"/>
-        </w:rPr>
-        <w:t xml:space="preserve">        | RETURN ID </w:t>
-      </w:r>
-      <w:proofErr w:type="spellStart"/>
-      <w:r>
-        <w:rPr>
-          <w:rFonts w:ascii="Consolas" w:eastAsia="Times New Roman" w:hAnsi="Consolas" w:cs="Times New Roman"/>
-          <w:sz w:val="21"/>
-          <w:szCs w:val="21"/>
-          <w:lang w:eastAsia="es-MX"/>
-        </w:rPr>
-        <w:t>dims</w:t>
-      </w:r>
-      <w:proofErr w:type="spellEnd"/>
+      <w:r>
+        <w:rPr>
+          <w:rFonts w:ascii="Consolas" w:eastAsia="Times New Roman" w:hAnsi="Consolas" w:cs="Times New Roman"/>
+          <w:sz w:val="21"/>
+          <w:szCs w:val="21"/>
+          <w:lang w:eastAsia="es-MX"/>
+        </w:rPr>
+        <w:t>func : FUNC ID OPPARENTH CLPARENTH func_typ OPBRACE func_cont CLBRACE</w:t>
+      </w:r>
+    </w:p>
+    <w:p>
+      <w:pPr>
+        <w:spacing w:after="0" w:line="285" w:lineRule="atLeast"/>
+        <w:rPr>
+          <w:rFonts w:ascii="Consolas" w:eastAsia="Times New Roman" w:hAnsi="Consolas" w:cs="Times New Roman"/>
+          <w:sz w:val="21"/>
+          <w:szCs w:val="21"/>
+          <w:lang w:eastAsia="es-MX"/>
+        </w:rPr>
+      </w:pPr>
+      <w:r>
+        <w:rPr>
+          <w:rFonts w:ascii="Consolas" w:eastAsia="Times New Roman" w:hAnsi="Consolas" w:cs="Times New Roman"/>
+          <w:sz w:val="21"/>
+          <w:szCs w:val="21"/>
+          <w:lang w:eastAsia="es-MX"/>
+        </w:rPr>
+        <w:t>    | FUNC ID OPPARENTH param_list CLPARENTH func_typ OPBRACE func_cont CLBRACE</w:t>
+      </w:r>
+    </w:p>
+    <w:p>
+      <w:pPr>
+        <w:spacing w:after="0" w:line="285" w:lineRule="atLeast"/>
+        <w:rPr>
+          <w:rFonts w:ascii="Consolas" w:eastAsia="Times New Roman" w:hAnsi="Consolas" w:cs="Times New Roman"/>
+          <w:sz w:val="21"/>
+          <w:szCs w:val="21"/>
+          <w:lang w:eastAsia="es-MX"/>
+        </w:rPr>
+      </w:pPr>
+    </w:p>
+    <w:p>
+      <w:pPr>
+        <w:spacing w:after="0" w:line="285" w:lineRule="atLeast"/>
+        <w:rPr>
+          <w:rFonts w:ascii="Consolas" w:eastAsia="Times New Roman" w:hAnsi="Consolas" w:cs="Times New Roman"/>
+          <w:sz w:val="21"/>
+          <w:szCs w:val="21"/>
+          <w:lang w:eastAsia="es-MX"/>
+        </w:rPr>
+      </w:pPr>
+      <w:r>
+        <w:rPr>
+          <w:rFonts w:ascii="Consolas" w:eastAsia="Times New Roman" w:hAnsi="Consolas" w:cs="Times New Roman"/>
+          <w:sz w:val="21"/>
+          <w:szCs w:val="21"/>
+          <w:lang w:eastAsia="es-MX"/>
+        </w:rPr>
+        <w:t>ciclo : WHILE OPPARENTH logic CLPARENTH THEN OPBRACE estat_list CLBRACE</w:t>
+      </w:r>
+    </w:p>
+    <w:p>
+      <w:pPr>
+        <w:spacing w:after="0" w:line="285" w:lineRule="atLeast"/>
+        <w:rPr>
+          <w:rFonts w:ascii="Consolas" w:eastAsia="Times New Roman" w:hAnsi="Consolas" w:cs="Times New Roman"/>
+          <w:sz w:val="21"/>
+          <w:szCs w:val="21"/>
+          <w:lang w:eastAsia="es-MX"/>
+        </w:rPr>
+      </w:pPr>
+    </w:p>
+    <w:p>
+      <w:pPr>
+        <w:spacing w:after="0" w:line="285" w:lineRule="atLeast"/>
+        <w:rPr>
+          <w:rFonts w:ascii="Consolas" w:eastAsia="Times New Roman" w:hAnsi="Consolas" w:cs="Times New Roman"/>
+          <w:sz w:val="21"/>
+          <w:szCs w:val="21"/>
+          <w:lang w:eastAsia="es-MX"/>
+        </w:rPr>
+      </w:pPr>
+      <w:r>
+        <w:rPr>
+          <w:rFonts w:ascii="Consolas" w:eastAsia="Times New Roman" w:hAnsi="Consolas" w:cs="Times New Roman"/>
+          <w:sz w:val="21"/>
+          <w:szCs w:val="21"/>
+          <w:lang w:eastAsia="es-MX"/>
+        </w:rPr>
+        <w:t>decision : WHEN OPPARENTH logic CLPARENTH THEN OPBRACE estat_list CLBRACE</w:t>
+      </w:r>
+    </w:p>
+    <w:p>
+      <w:pPr>
+        <w:spacing w:after="0" w:line="285" w:lineRule="atLeast"/>
+        <w:rPr>
+          <w:rFonts w:ascii="Consolas" w:eastAsia="Times New Roman" w:hAnsi="Consolas" w:cs="Times New Roman"/>
+          <w:sz w:val="21"/>
+          <w:szCs w:val="21"/>
+          <w:lang w:eastAsia="es-MX"/>
+        </w:rPr>
+      </w:pPr>
+      <w:r>
+        <w:rPr>
+          <w:rFonts w:ascii="Consolas" w:eastAsia="Times New Roman" w:hAnsi="Consolas" w:cs="Times New Roman"/>
+          <w:sz w:val="21"/>
+          <w:szCs w:val="21"/>
+          <w:lang w:eastAsia="es-MX"/>
+        </w:rPr>
+        <w:t>        | WHEN OPPARENTH logic CLPARENTH THEN OPBRACE estat_list CLBRACE ELSE OPBRACE estat_list CLBRACE</w:t>
+      </w:r>
+    </w:p>
+    <w:p>
+      <w:pPr>
+        <w:spacing w:after="0" w:line="285" w:lineRule="atLeast"/>
+        <w:rPr>
+          <w:rFonts w:ascii="Consolas" w:eastAsia="Times New Roman" w:hAnsi="Consolas" w:cs="Times New Roman"/>
+          <w:sz w:val="21"/>
+          <w:szCs w:val="21"/>
+          <w:lang w:eastAsia="es-MX"/>
+        </w:rPr>
+      </w:pPr>
+    </w:p>
+    <w:p>
+      <w:pPr>
+        <w:spacing w:after="0" w:line="285" w:lineRule="atLeast"/>
+        <w:rPr>
+          <w:rFonts w:ascii="Consolas" w:eastAsia="Times New Roman" w:hAnsi="Consolas" w:cs="Times New Roman"/>
+          <w:sz w:val="21"/>
+          <w:szCs w:val="21"/>
+          <w:lang w:eastAsia="es-MX"/>
+        </w:rPr>
+      </w:pPr>
+      <w:r>
+        <w:rPr>
+          <w:rFonts w:ascii="Consolas" w:eastAsia="Times New Roman" w:hAnsi="Consolas" w:cs="Times New Roman"/>
+          <w:sz w:val="21"/>
+          <w:szCs w:val="21"/>
+          <w:lang w:eastAsia="es-MX"/>
+        </w:rPr>
+        <w:t>func_cont : var_list estat_list RETURN ID dims</w:t>
+      </w:r>
+    </w:p>
+    <w:p>
+      <w:pPr>
+        <w:spacing w:after="0" w:line="285" w:lineRule="atLeast"/>
+        <w:rPr>
+          <w:rFonts w:ascii="Consolas" w:eastAsia="Times New Roman" w:hAnsi="Consolas" w:cs="Times New Roman"/>
+          <w:sz w:val="21"/>
+          <w:szCs w:val="21"/>
+          <w:lang w:eastAsia="es-MX"/>
+        </w:rPr>
+      </w:pPr>
+      <w:r>
+        <w:rPr>
+          <w:rFonts w:ascii="Consolas" w:eastAsia="Times New Roman" w:hAnsi="Consolas" w:cs="Times New Roman"/>
+          <w:sz w:val="21"/>
+          <w:szCs w:val="21"/>
+          <w:lang w:eastAsia="es-MX"/>
+        </w:rPr>
+        <w:t>        | var_list estat_list RETURN ID</w:t>
+      </w:r>
+    </w:p>
+    <w:p>
+      <w:pPr>
+        <w:spacing w:after="0" w:line="285" w:lineRule="atLeast"/>
+        <w:rPr>
+          <w:rFonts w:ascii="Consolas" w:eastAsia="Times New Roman" w:hAnsi="Consolas" w:cs="Times New Roman"/>
+          <w:sz w:val="21"/>
+          <w:szCs w:val="21"/>
+          <w:lang w:eastAsia="es-MX"/>
+        </w:rPr>
+      </w:pPr>
+      <w:r>
+        <w:rPr>
+          <w:rFonts w:ascii="Consolas" w:eastAsia="Times New Roman" w:hAnsi="Consolas" w:cs="Times New Roman"/>
+          <w:sz w:val="21"/>
+          <w:szCs w:val="21"/>
+          <w:lang w:eastAsia="es-MX"/>
+        </w:rPr>
+        <w:t>        | estat_list RETURN ID dims</w:t>
+      </w:r>
+    </w:p>
+    <w:p>
+      <w:pPr>
+        <w:spacing w:after="0" w:line="285" w:lineRule="atLeast"/>
+        <w:rPr>
+          <w:rFonts w:ascii="Consolas" w:eastAsia="Times New Roman" w:hAnsi="Consolas" w:cs="Times New Roman"/>
+          <w:sz w:val="21"/>
+          <w:szCs w:val="21"/>
+          <w:lang w:eastAsia="es-MX"/>
+        </w:rPr>
+      </w:pPr>
+      <w:r>
+        <w:rPr>
+          <w:rFonts w:ascii="Consolas" w:eastAsia="Times New Roman" w:hAnsi="Consolas" w:cs="Times New Roman"/>
+          <w:sz w:val="21"/>
+          <w:szCs w:val="21"/>
+          <w:lang w:eastAsia="es-MX"/>
+        </w:rPr>
+        <w:t>        | var_list RETURN ID dims</w:t>
+      </w:r>
+    </w:p>
+    <w:p>
+      <w:pPr>
+        <w:spacing w:after="0" w:line="285" w:lineRule="atLeast"/>
+        <w:rPr>
+          <w:rFonts w:ascii="Consolas" w:eastAsia="Times New Roman" w:hAnsi="Consolas" w:cs="Times New Roman"/>
+          <w:sz w:val="21"/>
+          <w:szCs w:val="21"/>
+          <w:lang w:eastAsia="es-MX"/>
+        </w:rPr>
+      </w:pPr>
+      <w:r>
+        <w:rPr>
+          <w:rFonts w:ascii="Consolas" w:eastAsia="Times New Roman" w:hAnsi="Consolas" w:cs="Times New Roman"/>
+          <w:sz w:val="21"/>
+          <w:szCs w:val="21"/>
+          <w:lang w:eastAsia="es-MX"/>
+        </w:rPr>
+        <w:t>        | estat_list RETURN ID</w:t>
+      </w:r>
+    </w:p>
+    <w:p>
+      <w:pPr>
+        <w:spacing w:after="0" w:line="285" w:lineRule="atLeast"/>
+        <w:rPr>
+          <w:rFonts w:ascii="Consolas" w:eastAsia="Times New Roman" w:hAnsi="Consolas" w:cs="Times New Roman"/>
+          <w:sz w:val="21"/>
+          <w:szCs w:val="21"/>
+          <w:lang w:eastAsia="es-MX"/>
+        </w:rPr>
+      </w:pPr>
+      <w:r>
+        <w:rPr>
+          <w:rFonts w:ascii="Consolas" w:eastAsia="Times New Roman" w:hAnsi="Consolas" w:cs="Times New Roman"/>
+          <w:sz w:val="21"/>
+          <w:szCs w:val="21"/>
+          <w:lang w:eastAsia="es-MX"/>
+        </w:rPr>
+        <w:t>        | var_list RETURN ID</w:t>
+      </w:r>
+    </w:p>
+    <w:p>
+      <w:pPr>
+        <w:spacing w:after="0" w:line="285" w:lineRule="atLeast"/>
+        <w:rPr>
+          <w:rFonts w:ascii="Consolas" w:eastAsia="Times New Roman" w:hAnsi="Consolas" w:cs="Times New Roman"/>
+          <w:sz w:val="21"/>
+          <w:szCs w:val="21"/>
+          <w:lang w:eastAsia="es-MX"/>
+        </w:rPr>
+      </w:pPr>
+      <w:r>
+        <w:rPr>
+          <w:rFonts w:ascii="Consolas" w:eastAsia="Times New Roman" w:hAnsi="Consolas" w:cs="Times New Roman"/>
+          <w:sz w:val="21"/>
+          <w:szCs w:val="21"/>
+          <w:lang w:eastAsia="es-MX"/>
+        </w:rPr>
+        <w:t>        | RETURN ID dims</w:t>
+      </w:r>
     </w:p>
     <w:p>
       <w:pPr>
@@ -9431,79 +8331,35 @@
           <w:lang w:eastAsia="es-MX"/>
         </w:rPr>
       </w:pPr>
-      <w:proofErr w:type="spellStart"/>
-      <w:proofErr w:type="gramStart"/>
-      <w:r>
-        <w:rPr>
-          <w:rFonts w:ascii="Consolas" w:eastAsia="Times New Roman" w:hAnsi="Consolas" w:cs="Times New Roman"/>
-          <w:sz w:val="21"/>
-          <w:szCs w:val="21"/>
-          <w:lang w:eastAsia="es-MX"/>
-        </w:rPr>
-        <w:t>estat</w:t>
-      </w:r>
-      <w:proofErr w:type="spellEnd"/>
-      <w:r>
-        <w:rPr>
-          <w:rFonts w:ascii="Consolas" w:eastAsia="Times New Roman" w:hAnsi="Consolas" w:cs="Times New Roman"/>
-          <w:sz w:val="21"/>
-          <w:szCs w:val="21"/>
-          <w:lang w:eastAsia="es-MX"/>
-        </w:rPr>
-        <w:t xml:space="preserve"> :</w:t>
-      </w:r>
-      <w:proofErr w:type="gramEnd"/>
-      <w:r>
-        <w:rPr>
-          <w:rFonts w:ascii="Consolas" w:eastAsia="Times New Roman" w:hAnsi="Consolas" w:cs="Times New Roman"/>
-          <w:sz w:val="21"/>
-          <w:szCs w:val="21"/>
-          <w:lang w:eastAsia="es-MX"/>
-        </w:rPr>
-        <w:t xml:space="preserve"> </w:t>
-      </w:r>
-      <w:proofErr w:type="spellStart"/>
-      <w:r>
-        <w:rPr>
-          <w:rFonts w:ascii="Consolas" w:eastAsia="Times New Roman" w:hAnsi="Consolas" w:cs="Times New Roman"/>
-          <w:sz w:val="21"/>
-          <w:szCs w:val="21"/>
-          <w:lang w:eastAsia="es-MX"/>
-        </w:rPr>
-        <w:t>asign</w:t>
-      </w:r>
-      <w:proofErr w:type="spellEnd"/>
-    </w:p>
-    <w:p>
-      <w:pPr>
-        <w:spacing w:after="0" w:line="285" w:lineRule="atLeast"/>
-        <w:rPr>
-          <w:rFonts w:ascii="Consolas" w:eastAsia="Times New Roman" w:hAnsi="Consolas" w:cs="Times New Roman"/>
-          <w:sz w:val="21"/>
-          <w:szCs w:val="21"/>
-          <w:lang w:eastAsia="es-MX"/>
-        </w:rPr>
-      </w:pPr>
-      <w:r>
-        <w:rPr>
-          <w:rFonts w:ascii="Consolas" w:eastAsia="Times New Roman" w:hAnsi="Consolas" w:cs="Times New Roman"/>
-          <w:sz w:val="21"/>
-          <w:szCs w:val="21"/>
-          <w:lang w:eastAsia="es-MX"/>
-        </w:rPr>
-        <w:t xml:space="preserve">    | </w:t>
-      </w:r>
-      <w:proofErr w:type="spellStart"/>
-      <w:r>
-        <w:rPr>
-          <w:rFonts w:ascii="Consolas" w:eastAsia="Times New Roman" w:hAnsi="Consolas" w:cs="Times New Roman"/>
-          <w:sz w:val="21"/>
-          <w:szCs w:val="21"/>
-          <w:lang w:eastAsia="es-MX"/>
-        </w:rPr>
-        <w:t>llam_void</w:t>
-      </w:r>
-      <w:proofErr w:type="spellEnd"/>
+      <w:r>
+        <w:rPr>
+          <w:rFonts w:ascii="Consolas" w:eastAsia="Times New Roman" w:hAnsi="Consolas" w:cs="Times New Roman"/>
+          <w:sz w:val="21"/>
+          <w:szCs w:val="21"/>
+          <w:lang w:eastAsia="es-MX"/>
+        </w:rPr>
+        <w:t>estat : asign</w:t>
+      </w:r>
+    </w:p>
+    <w:p>
+      <w:pPr>
+        <w:spacing w:after="0" w:line="285" w:lineRule="atLeast"/>
+        <w:rPr>
+          <w:rFonts w:ascii="Consolas" w:eastAsia="Times New Roman" w:hAnsi="Consolas" w:cs="Times New Roman"/>
+          <w:sz w:val="21"/>
+          <w:szCs w:val="21"/>
+          <w:lang w:eastAsia="es-MX"/>
+        </w:rPr>
+      </w:pPr>
+      <w:r>
+        <w:rPr>
+          <w:rFonts w:ascii="Consolas" w:eastAsia="Times New Roman" w:hAnsi="Consolas" w:cs="Times New Roman"/>
+          <w:sz w:val="21"/>
+          <w:szCs w:val="21"/>
+          <w:lang w:eastAsia="es-MX"/>
+        </w:rPr>
+        <w:t>    | llam_void</w:t>
+      </w:r>
     </w:p>
     <w:p>
       <w:pPr>
@@ -9562,50 +8418,28 @@
           <w:szCs w:val="21"/>
           <w:lang w:eastAsia="es-MX"/>
         </w:rPr>
-        <w:t xml:space="preserve">    | </w:t>
-      </w:r>
-      <w:proofErr w:type="spellStart"/>
-      <w:r>
-        <w:rPr>
-          <w:rFonts w:ascii="Consolas" w:eastAsia="Times New Roman" w:hAnsi="Consolas" w:cs="Times New Roman"/>
-          <w:sz w:val="21"/>
-          <w:szCs w:val="21"/>
-          <w:lang w:eastAsia="es-MX"/>
-        </w:rPr>
-        <w:t>carga_dt</w:t>
-      </w:r>
-      <w:proofErr w:type="spellEnd"/>
-    </w:p>
-    <w:p>
-      <w:pPr>
-        <w:spacing w:after="0" w:line="285" w:lineRule="atLeast"/>
-        <w:rPr>
-          <w:rFonts w:ascii="Consolas" w:eastAsia="Times New Roman" w:hAnsi="Consolas" w:cs="Times New Roman"/>
-          <w:sz w:val="21"/>
-          <w:szCs w:val="21"/>
-          <w:lang w:eastAsia="es-MX"/>
-        </w:rPr>
-      </w:pPr>
-      <w:r>
-        <w:rPr>
-          <w:rFonts w:ascii="Consolas" w:eastAsia="Times New Roman" w:hAnsi="Consolas" w:cs="Times New Roman"/>
-          <w:sz w:val="21"/>
-          <w:szCs w:val="21"/>
-          <w:lang w:eastAsia="es-MX"/>
-        </w:rPr>
-        <w:t xml:space="preserve">    | </w:t>
-      </w:r>
-      <w:proofErr w:type="spellStart"/>
-      <w:r>
-        <w:rPr>
-          <w:rFonts w:ascii="Consolas" w:eastAsia="Times New Roman" w:hAnsi="Consolas" w:cs="Times New Roman"/>
-          <w:sz w:val="21"/>
-          <w:szCs w:val="21"/>
-          <w:lang w:eastAsia="es-MX"/>
-        </w:rPr>
-        <w:t>decision</w:t>
-      </w:r>
-      <w:proofErr w:type="spellEnd"/>
+        <w:t>    | carga_dt</w:t>
+      </w:r>
+    </w:p>
+    <w:p>
+      <w:pPr>
+        <w:spacing w:after="0" w:line="285" w:lineRule="atLeast"/>
+        <w:rPr>
+          <w:rFonts w:ascii="Consolas" w:eastAsia="Times New Roman" w:hAnsi="Consolas" w:cs="Times New Roman"/>
+          <w:sz w:val="21"/>
+          <w:szCs w:val="21"/>
+          <w:lang w:eastAsia="es-MX"/>
+        </w:rPr>
+      </w:pPr>
+      <w:r>
+        <w:rPr>
+          <w:rFonts w:ascii="Consolas" w:eastAsia="Times New Roman" w:hAnsi="Consolas" w:cs="Times New Roman"/>
+          <w:sz w:val="21"/>
+          <w:szCs w:val="21"/>
+          <w:lang w:eastAsia="es-MX"/>
+        </w:rPr>
+        <w:t>    | decision</w:t>
+      </w:r>
     </w:p>
     <w:p>
       <w:pPr>
@@ -9648,45 +8482,14 @@
           <w:lang w:eastAsia="es-MX"/>
         </w:rPr>
       </w:pPr>
-      <w:proofErr w:type="spellStart"/>
-      <w:r>
-        <w:rPr>
-          <w:rFonts w:ascii="Consolas" w:eastAsia="Times New Roman" w:hAnsi="Consolas" w:cs="Times New Roman"/>
-          <w:sz w:val="21"/>
-          <w:szCs w:val="21"/>
-          <w:lang w:eastAsia="es-MX"/>
-        </w:rPr>
-        <w:t>carga_</w:t>
-      </w:r>
-      <w:proofErr w:type="gramStart"/>
-      <w:r>
-        <w:rPr>
-          <w:rFonts w:ascii="Consolas" w:eastAsia="Times New Roman" w:hAnsi="Consolas" w:cs="Times New Roman"/>
-          <w:sz w:val="21"/>
-          <w:szCs w:val="21"/>
-          <w:lang w:eastAsia="es-MX"/>
-        </w:rPr>
-        <w:t>dt</w:t>
-      </w:r>
-      <w:proofErr w:type="spellEnd"/>
-      <w:r>
-        <w:rPr>
-          <w:rFonts w:ascii="Consolas" w:eastAsia="Times New Roman" w:hAnsi="Consolas" w:cs="Times New Roman"/>
-          <w:sz w:val="21"/>
-          <w:szCs w:val="21"/>
-          <w:lang w:eastAsia="es-MX"/>
-        </w:rPr>
-        <w:t xml:space="preserve"> :</w:t>
-      </w:r>
-      <w:proofErr w:type="gramEnd"/>
-      <w:r>
-        <w:rPr>
-          <w:rFonts w:ascii="Consolas" w:eastAsia="Times New Roman" w:hAnsi="Consolas" w:cs="Times New Roman"/>
-          <w:sz w:val="21"/>
-          <w:szCs w:val="21"/>
-          <w:lang w:eastAsia="es-MX"/>
-        </w:rPr>
-        <w:t xml:space="preserve"> ID ASGNMNT LOAD OPPARENTH ID CLPARENTH</w:t>
+      <w:r>
+        <w:rPr>
+          <w:rFonts w:ascii="Consolas" w:eastAsia="Times New Roman" w:hAnsi="Consolas" w:cs="Times New Roman"/>
+          <w:sz w:val="21"/>
+          <w:szCs w:val="21"/>
+          <w:lang w:eastAsia="es-MX"/>
+        </w:rPr>
+        <w:t>carga_dt : ID ASGNMNT LOAD OPPARENTH ID CLPARENTH</w:t>
       </w:r>
     </w:p>
     <w:p>
@@ -9730,160 +8533,65 @@
           <w:lang w:eastAsia="es-MX"/>
         </w:rPr>
       </w:pPr>
-      <w:proofErr w:type="spellStart"/>
-      <w:proofErr w:type="gramStart"/>
-      <w:r>
-        <w:rPr>
-          <w:rFonts w:ascii="Consolas" w:eastAsia="Times New Roman" w:hAnsi="Consolas" w:cs="Times New Roman"/>
-          <w:sz w:val="21"/>
-          <w:szCs w:val="21"/>
-          <w:lang w:eastAsia="es-MX"/>
-        </w:rPr>
-        <w:t>param</w:t>
-      </w:r>
-      <w:proofErr w:type="spellEnd"/>
-      <w:r>
-        <w:rPr>
-          <w:rFonts w:ascii="Consolas" w:eastAsia="Times New Roman" w:hAnsi="Consolas" w:cs="Times New Roman"/>
-          <w:sz w:val="21"/>
-          <w:szCs w:val="21"/>
-          <w:lang w:eastAsia="es-MX"/>
-        </w:rPr>
-        <w:t xml:space="preserve"> :</w:t>
-      </w:r>
-      <w:proofErr w:type="gramEnd"/>
-      <w:r>
-        <w:rPr>
-          <w:rFonts w:ascii="Consolas" w:eastAsia="Times New Roman" w:hAnsi="Consolas" w:cs="Times New Roman"/>
-          <w:sz w:val="21"/>
-          <w:szCs w:val="21"/>
-          <w:lang w:eastAsia="es-MX"/>
-        </w:rPr>
-        <w:t xml:space="preserve"> ID COLON </w:t>
-      </w:r>
-      <w:proofErr w:type="spellStart"/>
-      <w:r>
-        <w:rPr>
-          <w:rFonts w:ascii="Consolas" w:eastAsia="Times New Roman" w:hAnsi="Consolas" w:cs="Times New Roman"/>
-          <w:sz w:val="21"/>
-          <w:szCs w:val="21"/>
-          <w:lang w:eastAsia="es-MX"/>
-        </w:rPr>
-        <w:t>var_typ</w:t>
-      </w:r>
-      <w:proofErr w:type="spellEnd"/>
-    </w:p>
-    <w:p>
-      <w:pPr>
-        <w:spacing w:after="0" w:line="285" w:lineRule="atLeast"/>
-        <w:rPr>
-          <w:rFonts w:ascii="Consolas" w:eastAsia="Times New Roman" w:hAnsi="Consolas" w:cs="Times New Roman"/>
-          <w:sz w:val="21"/>
-          <w:szCs w:val="21"/>
-          <w:lang w:eastAsia="es-MX"/>
-        </w:rPr>
-      </w:pPr>
-      <w:r>
-        <w:rPr>
-          <w:rFonts w:ascii="Consolas" w:eastAsia="Times New Roman" w:hAnsi="Consolas" w:cs="Times New Roman"/>
-          <w:sz w:val="21"/>
-          <w:szCs w:val="21"/>
-          <w:lang w:eastAsia="es-MX"/>
-        </w:rPr>
-        <w:t xml:space="preserve">    | ID COLON </w:t>
-      </w:r>
-      <w:proofErr w:type="spellStart"/>
-      <w:r>
-        <w:rPr>
-          <w:rFonts w:ascii="Consolas" w:eastAsia="Times New Roman" w:hAnsi="Consolas" w:cs="Times New Roman"/>
-          <w:sz w:val="21"/>
-          <w:szCs w:val="21"/>
-          <w:lang w:eastAsia="es-MX"/>
-        </w:rPr>
-        <w:t>var_typ</w:t>
-      </w:r>
-      <w:proofErr w:type="spellEnd"/>
-      <w:r>
-        <w:rPr>
-          <w:rFonts w:ascii="Consolas" w:eastAsia="Times New Roman" w:hAnsi="Consolas" w:cs="Times New Roman"/>
-          <w:sz w:val="21"/>
-          <w:szCs w:val="21"/>
-          <w:lang w:eastAsia="es-MX"/>
-        </w:rPr>
-        <w:t xml:space="preserve"> </w:t>
-      </w:r>
-      <w:proofErr w:type="spellStart"/>
-      <w:r>
-        <w:rPr>
-          <w:rFonts w:ascii="Consolas" w:eastAsia="Times New Roman" w:hAnsi="Consolas" w:cs="Times New Roman"/>
-          <w:sz w:val="21"/>
-          <w:szCs w:val="21"/>
-          <w:lang w:eastAsia="es-MX"/>
-        </w:rPr>
-        <w:t>dims</w:t>
-      </w:r>
-      <w:proofErr w:type="spellEnd"/>
-    </w:p>
-    <w:p>
-      <w:pPr>
-        <w:spacing w:after="0" w:line="285" w:lineRule="atLeast"/>
-        <w:rPr>
-          <w:rFonts w:ascii="Consolas" w:eastAsia="Times New Roman" w:hAnsi="Consolas" w:cs="Times New Roman"/>
-          <w:sz w:val="21"/>
-          <w:szCs w:val="21"/>
-          <w:lang w:eastAsia="es-MX"/>
-        </w:rPr>
-      </w:pPr>
-    </w:p>
-    <w:p>
-      <w:pPr>
-        <w:spacing w:after="0" w:line="285" w:lineRule="atLeast"/>
-        <w:rPr>
-          <w:rFonts w:ascii="Consolas" w:eastAsia="Times New Roman" w:hAnsi="Consolas" w:cs="Times New Roman"/>
-          <w:sz w:val="21"/>
-          <w:szCs w:val="21"/>
-          <w:lang w:eastAsia="es-MX"/>
-        </w:rPr>
-      </w:pPr>
-      <w:proofErr w:type="spellStart"/>
-      <w:r>
-        <w:rPr>
-          <w:rFonts w:ascii="Consolas" w:eastAsia="Times New Roman" w:hAnsi="Consolas" w:cs="Times New Roman"/>
-          <w:sz w:val="21"/>
-          <w:szCs w:val="21"/>
-          <w:lang w:eastAsia="es-MX"/>
-        </w:rPr>
-        <w:t>var_</w:t>
-      </w:r>
-      <w:proofErr w:type="gramStart"/>
-      <w:r>
-        <w:rPr>
-          <w:rFonts w:ascii="Consolas" w:eastAsia="Times New Roman" w:hAnsi="Consolas" w:cs="Times New Roman"/>
-          <w:sz w:val="21"/>
-          <w:szCs w:val="21"/>
-          <w:lang w:eastAsia="es-MX"/>
-        </w:rPr>
-        <w:t>typ</w:t>
-      </w:r>
-      <w:proofErr w:type="spellEnd"/>
-      <w:r>
-        <w:rPr>
-          <w:rFonts w:ascii="Consolas" w:eastAsia="Times New Roman" w:hAnsi="Consolas" w:cs="Times New Roman"/>
-          <w:sz w:val="21"/>
-          <w:szCs w:val="21"/>
-          <w:lang w:eastAsia="es-MX"/>
-        </w:rPr>
-        <w:t xml:space="preserve"> :</w:t>
-      </w:r>
-      <w:proofErr w:type="gramEnd"/>
-      <w:r>
-        <w:rPr>
-          <w:rFonts w:ascii="Consolas" w:eastAsia="Times New Roman" w:hAnsi="Consolas" w:cs="Times New Roman"/>
-          <w:sz w:val="21"/>
-          <w:szCs w:val="21"/>
-          <w:lang w:eastAsia="es-MX"/>
-        </w:rPr>
-        <w:t xml:space="preserve"> INT</w:t>
+      <w:r>
+        <w:rPr>
+          <w:rFonts w:ascii="Consolas" w:eastAsia="Times New Roman" w:hAnsi="Consolas" w:cs="Times New Roman"/>
+          <w:sz w:val="21"/>
+          <w:szCs w:val="21"/>
+          <w:lang w:eastAsia="es-MX"/>
+        </w:rPr>
+        <w:t>param : ID COLON var_typ</w:t>
+      </w:r>
+    </w:p>
+    <w:p>
+      <w:pPr>
+        <w:spacing w:after="0" w:line="285" w:lineRule="atLeast"/>
+        <w:rPr>
+          <w:rFonts w:ascii="Consolas" w:eastAsia="Times New Roman" w:hAnsi="Consolas" w:cs="Times New Roman"/>
+          <w:sz w:val="21"/>
+          <w:szCs w:val="21"/>
+          <w:lang w:eastAsia="es-MX"/>
+        </w:rPr>
+      </w:pPr>
+      <w:r>
+        <w:rPr>
+          <w:rFonts w:ascii="Consolas" w:eastAsia="Times New Roman" w:hAnsi="Consolas" w:cs="Times New Roman"/>
+          <w:sz w:val="21"/>
+          <w:szCs w:val="21"/>
+          <w:lang w:eastAsia="es-MX"/>
+        </w:rPr>
+        <w:t>    | ID COLON var_typ dims</w:t>
+      </w:r>
+    </w:p>
+    <w:p>
+      <w:pPr>
+        <w:spacing w:after="0" w:line="285" w:lineRule="atLeast"/>
+        <w:rPr>
+          <w:rFonts w:ascii="Consolas" w:eastAsia="Times New Roman" w:hAnsi="Consolas" w:cs="Times New Roman"/>
+          <w:sz w:val="21"/>
+          <w:szCs w:val="21"/>
+          <w:lang w:eastAsia="es-MX"/>
+        </w:rPr>
+      </w:pPr>
+    </w:p>
+    <w:p>
+      <w:pPr>
+        <w:spacing w:after="0" w:line="285" w:lineRule="atLeast"/>
+        <w:rPr>
+          <w:rFonts w:ascii="Consolas" w:eastAsia="Times New Roman" w:hAnsi="Consolas" w:cs="Times New Roman"/>
+          <w:sz w:val="21"/>
+          <w:szCs w:val="21"/>
+          <w:lang w:eastAsia="es-MX"/>
+        </w:rPr>
+      </w:pPr>
+      <w:r>
+        <w:rPr>
+          <w:rFonts w:ascii="Consolas" w:eastAsia="Times New Roman" w:hAnsi="Consolas" w:cs="Times New Roman"/>
+          <w:sz w:val="21"/>
+          <w:szCs w:val="21"/>
+          <w:lang w:eastAsia="es-MX"/>
+        </w:rPr>
+        <w:t>var_typ : INT</w:t>
       </w:r>
     </w:p>
     <w:p>
@@ -9963,80 +8671,38 @@
           <w:szCs w:val="21"/>
           <w:lang w:eastAsia="es-MX"/>
         </w:rPr>
-        <w:t xml:space="preserve">        | </w:t>
-      </w:r>
-      <w:proofErr w:type="gramStart"/>
-      <w:r>
-        <w:rPr>
-          <w:rFonts w:ascii="Consolas" w:eastAsia="Times New Roman" w:hAnsi="Consolas" w:cs="Times New Roman"/>
-          <w:sz w:val="21"/>
-          <w:szCs w:val="21"/>
-          <w:lang w:eastAsia="es-MX"/>
-        </w:rPr>
-        <w:t>FRAME</w:t>
-      </w:r>
-      <w:proofErr w:type="gramEnd"/>
-    </w:p>
-    <w:p>
-      <w:pPr>
-        <w:spacing w:after="0" w:line="285" w:lineRule="atLeast"/>
-        <w:rPr>
-          <w:rFonts w:ascii="Consolas" w:eastAsia="Times New Roman" w:hAnsi="Consolas" w:cs="Times New Roman"/>
-          <w:sz w:val="21"/>
-          <w:szCs w:val="21"/>
-          <w:lang w:eastAsia="es-MX"/>
-        </w:rPr>
-      </w:pPr>
-    </w:p>
-    <w:p>
-      <w:pPr>
-        <w:spacing w:after="0" w:line="285" w:lineRule="atLeast"/>
-        <w:rPr>
-          <w:rFonts w:ascii="Consolas" w:eastAsia="Times New Roman" w:hAnsi="Consolas" w:cs="Times New Roman"/>
-          <w:sz w:val="21"/>
-          <w:szCs w:val="21"/>
-          <w:lang w:eastAsia="es-MX"/>
-        </w:rPr>
-      </w:pPr>
-      <w:proofErr w:type="spellStart"/>
-      <w:r>
-        <w:rPr>
-          <w:rFonts w:ascii="Consolas" w:eastAsia="Times New Roman" w:hAnsi="Consolas" w:cs="Times New Roman"/>
-          <w:sz w:val="21"/>
-          <w:szCs w:val="21"/>
-          <w:lang w:eastAsia="es-MX"/>
-        </w:rPr>
-        <w:t>func_</w:t>
-      </w:r>
-      <w:proofErr w:type="gramStart"/>
-      <w:r>
-        <w:rPr>
-          <w:rFonts w:ascii="Consolas" w:eastAsia="Times New Roman" w:hAnsi="Consolas" w:cs="Times New Roman"/>
-          <w:sz w:val="21"/>
-          <w:szCs w:val="21"/>
-          <w:lang w:eastAsia="es-MX"/>
-        </w:rPr>
-        <w:t>typ</w:t>
-      </w:r>
-      <w:proofErr w:type="spellEnd"/>
-      <w:r>
-        <w:rPr>
-          <w:rFonts w:ascii="Consolas" w:eastAsia="Times New Roman" w:hAnsi="Consolas" w:cs="Times New Roman"/>
-          <w:sz w:val="21"/>
-          <w:szCs w:val="21"/>
-          <w:lang w:eastAsia="es-MX"/>
-        </w:rPr>
-        <w:t xml:space="preserve"> :</w:t>
-      </w:r>
-      <w:proofErr w:type="gramEnd"/>
-      <w:r>
-        <w:rPr>
-          <w:rFonts w:ascii="Consolas" w:eastAsia="Times New Roman" w:hAnsi="Consolas" w:cs="Times New Roman"/>
-          <w:sz w:val="21"/>
-          <w:szCs w:val="21"/>
-          <w:lang w:eastAsia="es-MX"/>
-        </w:rPr>
-        <w:t xml:space="preserve"> INT</w:t>
+        <w:t>        | FRAME</w:t>
+      </w:r>
+    </w:p>
+    <w:p>
+      <w:pPr>
+        <w:spacing w:after="0" w:line="285" w:lineRule="atLeast"/>
+        <w:rPr>
+          <w:rFonts w:ascii="Consolas" w:eastAsia="Times New Roman" w:hAnsi="Consolas" w:cs="Times New Roman"/>
+          <w:sz w:val="21"/>
+          <w:szCs w:val="21"/>
+          <w:lang w:eastAsia="es-MX"/>
+        </w:rPr>
+      </w:pPr>
+    </w:p>
+    <w:p>
+      <w:pPr>
+        <w:spacing w:after="0" w:line="285" w:lineRule="atLeast"/>
+        <w:rPr>
+          <w:rFonts w:ascii="Consolas" w:eastAsia="Times New Roman" w:hAnsi="Consolas" w:cs="Times New Roman"/>
+          <w:sz w:val="21"/>
+          <w:szCs w:val="21"/>
+          <w:lang w:eastAsia="es-MX"/>
+        </w:rPr>
+      </w:pPr>
+      <w:r>
+        <w:rPr>
+          <w:rFonts w:ascii="Consolas" w:eastAsia="Times New Roman" w:hAnsi="Consolas" w:cs="Times New Roman"/>
+          <w:sz w:val="21"/>
+          <w:szCs w:val="21"/>
+          <w:lang w:eastAsia="es-MX"/>
+        </w:rPr>
+        <w:t>func_typ : INT</w:t>
       </w:r>
     </w:p>
     <w:p>
@@ -10116,19 +8782,8 @@
           <w:szCs w:val="21"/>
           <w:lang w:eastAsia="es-MX"/>
         </w:rPr>
-        <w:t xml:space="preserve">        | </w:t>
-      </w:r>
-      <w:proofErr w:type="gramStart"/>
-      <w:r>
-        <w:rPr>
-          <w:rFonts w:ascii="Consolas" w:eastAsia="Times New Roman" w:hAnsi="Consolas" w:cs="Times New Roman"/>
-          <w:sz w:val="21"/>
-          <w:szCs w:val="21"/>
-          <w:lang w:eastAsia="es-MX"/>
-        </w:rPr>
-        <w:t>FRAME</w:t>
-      </w:r>
-      <w:proofErr w:type="gramEnd"/>
+        <w:t>        | FRAME</w:t>
+      </w:r>
     </w:p>
     <w:p>
       <w:pPr>
@@ -10171,245 +8826,106 @@
           <w:lang w:eastAsia="es-MX"/>
         </w:rPr>
       </w:pPr>
-      <w:proofErr w:type="spellStart"/>
-      <w:proofErr w:type="gramStart"/>
-      <w:r>
-        <w:rPr>
-          <w:rFonts w:ascii="Consolas" w:eastAsia="Times New Roman" w:hAnsi="Consolas" w:cs="Times New Roman"/>
-          <w:sz w:val="21"/>
-          <w:szCs w:val="21"/>
-          <w:lang w:eastAsia="es-MX"/>
-        </w:rPr>
-        <w:t>aritm</w:t>
-      </w:r>
-      <w:proofErr w:type="spellEnd"/>
-      <w:r>
-        <w:rPr>
-          <w:rFonts w:ascii="Consolas" w:eastAsia="Times New Roman" w:hAnsi="Consolas" w:cs="Times New Roman"/>
-          <w:sz w:val="21"/>
-          <w:szCs w:val="21"/>
-          <w:lang w:eastAsia="es-MX"/>
-        </w:rPr>
-        <w:t xml:space="preserve"> :</w:t>
-      </w:r>
-      <w:proofErr w:type="gramEnd"/>
-      <w:r>
-        <w:rPr>
-          <w:rFonts w:ascii="Consolas" w:eastAsia="Times New Roman" w:hAnsi="Consolas" w:cs="Times New Roman"/>
-          <w:sz w:val="21"/>
-          <w:szCs w:val="21"/>
-          <w:lang w:eastAsia="es-MX"/>
-        </w:rPr>
-        <w:t xml:space="preserve"> </w:t>
-      </w:r>
-      <w:proofErr w:type="spellStart"/>
-      <w:r>
-        <w:rPr>
-          <w:rFonts w:ascii="Consolas" w:eastAsia="Times New Roman" w:hAnsi="Consolas" w:cs="Times New Roman"/>
-          <w:sz w:val="21"/>
-          <w:szCs w:val="21"/>
-          <w:lang w:eastAsia="es-MX"/>
-        </w:rPr>
-        <w:t>term</w:t>
-      </w:r>
-      <w:proofErr w:type="spellEnd"/>
-      <w:r>
-        <w:rPr>
-          <w:rFonts w:ascii="Consolas" w:eastAsia="Times New Roman" w:hAnsi="Consolas" w:cs="Times New Roman"/>
-          <w:sz w:val="21"/>
-          <w:szCs w:val="21"/>
-          <w:lang w:eastAsia="es-MX"/>
-        </w:rPr>
-        <w:t xml:space="preserve"> PLUS </w:t>
-      </w:r>
-      <w:proofErr w:type="spellStart"/>
-      <w:r>
-        <w:rPr>
-          <w:rFonts w:ascii="Consolas" w:eastAsia="Times New Roman" w:hAnsi="Consolas" w:cs="Times New Roman"/>
-          <w:sz w:val="21"/>
-          <w:szCs w:val="21"/>
-          <w:lang w:eastAsia="es-MX"/>
-        </w:rPr>
-        <w:t>aritm</w:t>
-      </w:r>
-      <w:proofErr w:type="spellEnd"/>
-    </w:p>
-    <w:p>
-      <w:pPr>
-        <w:spacing w:after="0" w:line="285" w:lineRule="atLeast"/>
-        <w:rPr>
-          <w:rFonts w:ascii="Consolas" w:eastAsia="Times New Roman" w:hAnsi="Consolas" w:cs="Times New Roman"/>
-          <w:sz w:val="21"/>
-          <w:szCs w:val="21"/>
-          <w:lang w:eastAsia="es-MX"/>
-        </w:rPr>
-      </w:pPr>
-      <w:r>
-        <w:rPr>
-          <w:rFonts w:ascii="Consolas" w:eastAsia="Times New Roman" w:hAnsi="Consolas" w:cs="Times New Roman"/>
-          <w:sz w:val="21"/>
-          <w:szCs w:val="21"/>
-          <w:lang w:eastAsia="es-MX"/>
-        </w:rPr>
-        <w:t xml:space="preserve">    | </w:t>
-      </w:r>
-      <w:proofErr w:type="spellStart"/>
-      <w:r>
-        <w:rPr>
-          <w:rFonts w:ascii="Consolas" w:eastAsia="Times New Roman" w:hAnsi="Consolas" w:cs="Times New Roman"/>
-          <w:sz w:val="21"/>
-          <w:szCs w:val="21"/>
-          <w:lang w:eastAsia="es-MX"/>
-        </w:rPr>
-        <w:t>term</w:t>
-      </w:r>
-      <w:proofErr w:type="spellEnd"/>
-      <w:r>
-        <w:rPr>
-          <w:rFonts w:ascii="Consolas" w:eastAsia="Times New Roman" w:hAnsi="Consolas" w:cs="Times New Roman"/>
-          <w:sz w:val="21"/>
-          <w:szCs w:val="21"/>
-          <w:lang w:eastAsia="es-MX"/>
-        </w:rPr>
-        <w:t xml:space="preserve"> MINUS </w:t>
-      </w:r>
-      <w:proofErr w:type="spellStart"/>
-      <w:r>
-        <w:rPr>
-          <w:rFonts w:ascii="Consolas" w:eastAsia="Times New Roman" w:hAnsi="Consolas" w:cs="Times New Roman"/>
-          <w:sz w:val="21"/>
-          <w:szCs w:val="21"/>
-          <w:lang w:eastAsia="es-MX"/>
-        </w:rPr>
-        <w:t>aritm</w:t>
-      </w:r>
-      <w:proofErr w:type="spellEnd"/>
-    </w:p>
-    <w:p>
-      <w:pPr>
-        <w:spacing w:after="0" w:line="285" w:lineRule="atLeast"/>
-        <w:rPr>
-          <w:rFonts w:ascii="Consolas" w:eastAsia="Times New Roman" w:hAnsi="Consolas" w:cs="Times New Roman"/>
-          <w:sz w:val="21"/>
-          <w:szCs w:val="21"/>
-          <w:lang w:eastAsia="es-MX"/>
-        </w:rPr>
-      </w:pPr>
-      <w:r>
-        <w:rPr>
-          <w:rFonts w:ascii="Consolas" w:eastAsia="Times New Roman" w:hAnsi="Consolas" w:cs="Times New Roman"/>
-          <w:sz w:val="21"/>
-          <w:szCs w:val="21"/>
-          <w:lang w:eastAsia="es-MX"/>
-        </w:rPr>
-        <w:t xml:space="preserve">    | </w:t>
-      </w:r>
-      <w:proofErr w:type="spellStart"/>
-      <w:r>
-        <w:rPr>
-          <w:rFonts w:ascii="Consolas" w:eastAsia="Times New Roman" w:hAnsi="Consolas" w:cs="Times New Roman"/>
-          <w:sz w:val="21"/>
-          <w:szCs w:val="21"/>
-          <w:lang w:eastAsia="es-MX"/>
-        </w:rPr>
-        <w:t>term</w:t>
-      </w:r>
-      <w:proofErr w:type="spellEnd"/>
-    </w:p>
-    <w:p>
-      <w:pPr>
-        <w:spacing w:after="0" w:line="285" w:lineRule="atLeast"/>
-        <w:rPr>
-          <w:rFonts w:ascii="Consolas" w:eastAsia="Times New Roman" w:hAnsi="Consolas" w:cs="Times New Roman"/>
-          <w:sz w:val="21"/>
-          <w:szCs w:val="21"/>
-          <w:lang w:eastAsia="es-MX"/>
-        </w:rPr>
-      </w:pPr>
-    </w:p>
-    <w:p>
-      <w:pPr>
-        <w:spacing w:after="0" w:line="285" w:lineRule="atLeast"/>
-        <w:rPr>
-          <w:rFonts w:ascii="Consolas" w:eastAsia="Times New Roman" w:hAnsi="Consolas" w:cs="Times New Roman"/>
-          <w:sz w:val="21"/>
-          <w:szCs w:val="21"/>
-          <w:lang w:eastAsia="es-MX"/>
-        </w:rPr>
-      </w:pPr>
-      <w:proofErr w:type="spellStart"/>
-      <w:proofErr w:type="gramStart"/>
-      <w:r>
-        <w:rPr>
-          <w:rFonts w:ascii="Consolas" w:eastAsia="Times New Roman" w:hAnsi="Consolas" w:cs="Times New Roman"/>
-          <w:sz w:val="21"/>
-          <w:szCs w:val="21"/>
-          <w:lang w:eastAsia="es-MX"/>
-        </w:rPr>
-        <w:t>term</w:t>
-      </w:r>
-      <w:proofErr w:type="spellEnd"/>
-      <w:r>
-        <w:rPr>
-          <w:rFonts w:ascii="Consolas" w:eastAsia="Times New Roman" w:hAnsi="Consolas" w:cs="Times New Roman"/>
-          <w:sz w:val="21"/>
-          <w:szCs w:val="21"/>
-          <w:lang w:eastAsia="es-MX"/>
-        </w:rPr>
-        <w:t xml:space="preserve"> :</w:t>
-      </w:r>
-      <w:proofErr w:type="gramEnd"/>
-      <w:r>
-        <w:rPr>
-          <w:rFonts w:ascii="Consolas" w:eastAsia="Times New Roman" w:hAnsi="Consolas" w:cs="Times New Roman"/>
-          <w:sz w:val="21"/>
-          <w:szCs w:val="21"/>
-          <w:lang w:eastAsia="es-MX"/>
-        </w:rPr>
-        <w:t xml:space="preserve"> factor TIMES </w:t>
-      </w:r>
-      <w:proofErr w:type="spellStart"/>
-      <w:r>
-        <w:rPr>
-          <w:rFonts w:ascii="Consolas" w:eastAsia="Times New Roman" w:hAnsi="Consolas" w:cs="Times New Roman"/>
-          <w:sz w:val="21"/>
-          <w:szCs w:val="21"/>
-          <w:lang w:eastAsia="es-MX"/>
-        </w:rPr>
-        <w:t>term</w:t>
-      </w:r>
-      <w:proofErr w:type="spellEnd"/>
-    </w:p>
-    <w:p>
-      <w:pPr>
-        <w:spacing w:after="0" w:line="285" w:lineRule="atLeast"/>
-        <w:rPr>
-          <w:rFonts w:ascii="Consolas" w:eastAsia="Times New Roman" w:hAnsi="Consolas" w:cs="Times New Roman"/>
-          <w:sz w:val="21"/>
-          <w:szCs w:val="21"/>
-          <w:lang w:eastAsia="es-MX"/>
-        </w:rPr>
-      </w:pPr>
-      <w:r>
-        <w:rPr>
-          <w:rFonts w:ascii="Consolas" w:eastAsia="Times New Roman" w:hAnsi="Consolas" w:cs="Times New Roman"/>
-          <w:sz w:val="21"/>
-          <w:szCs w:val="21"/>
-          <w:lang w:eastAsia="es-MX"/>
-        </w:rPr>
-        <w:t xml:space="preserve">    | factor DIVIDE </w:t>
-      </w:r>
-      <w:proofErr w:type="spellStart"/>
-      <w:r>
-        <w:rPr>
-          <w:rFonts w:ascii="Consolas" w:eastAsia="Times New Roman" w:hAnsi="Consolas" w:cs="Times New Roman"/>
-          <w:sz w:val="21"/>
-          <w:szCs w:val="21"/>
-          <w:lang w:eastAsia="es-MX"/>
-        </w:rPr>
-        <w:t>term</w:t>
-      </w:r>
-      <w:proofErr w:type="spellEnd"/>
+      <w:r>
+        <w:rPr>
+          <w:rFonts w:ascii="Consolas" w:eastAsia="Times New Roman" w:hAnsi="Consolas" w:cs="Times New Roman"/>
+          <w:sz w:val="21"/>
+          <w:szCs w:val="21"/>
+          <w:lang w:eastAsia="es-MX"/>
+        </w:rPr>
+        <w:t>aritm : term PLUS aritm</w:t>
+      </w:r>
+    </w:p>
+    <w:p>
+      <w:pPr>
+        <w:spacing w:after="0" w:line="285" w:lineRule="atLeast"/>
+        <w:rPr>
+          <w:rFonts w:ascii="Consolas" w:eastAsia="Times New Roman" w:hAnsi="Consolas" w:cs="Times New Roman"/>
+          <w:sz w:val="21"/>
+          <w:szCs w:val="21"/>
+          <w:lang w:eastAsia="es-MX"/>
+        </w:rPr>
+      </w:pPr>
+      <w:r>
+        <w:rPr>
+          <w:rFonts w:ascii="Consolas" w:eastAsia="Times New Roman" w:hAnsi="Consolas" w:cs="Times New Roman"/>
+          <w:sz w:val="21"/>
+          <w:szCs w:val="21"/>
+          <w:lang w:eastAsia="es-MX"/>
+        </w:rPr>
+        <w:t>    | term MINUS aritm</w:t>
+      </w:r>
+    </w:p>
+    <w:p>
+      <w:pPr>
+        <w:spacing w:after="0" w:line="285" w:lineRule="atLeast"/>
+        <w:rPr>
+          <w:rFonts w:ascii="Consolas" w:eastAsia="Times New Roman" w:hAnsi="Consolas" w:cs="Times New Roman"/>
+          <w:sz w:val="21"/>
+          <w:szCs w:val="21"/>
+          <w:lang w:eastAsia="es-MX"/>
+        </w:rPr>
+      </w:pPr>
+      <w:r>
+        <w:rPr>
+          <w:rFonts w:ascii="Consolas" w:eastAsia="Times New Roman" w:hAnsi="Consolas" w:cs="Times New Roman"/>
+          <w:sz w:val="21"/>
+          <w:szCs w:val="21"/>
+          <w:lang w:eastAsia="es-MX"/>
+        </w:rPr>
+        <w:t>    | term</w:t>
+      </w:r>
+    </w:p>
+    <w:p>
+      <w:pPr>
+        <w:spacing w:after="0" w:line="285" w:lineRule="atLeast"/>
+        <w:rPr>
+          <w:rFonts w:ascii="Consolas" w:eastAsia="Times New Roman" w:hAnsi="Consolas" w:cs="Times New Roman"/>
+          <w:sz w:val="21"/>
+          <w:szCs w:val="21"/>
+          <w:lang w:eastAsia="es-MX"/>
+        </w:rPr>
+      </w:pPr>
+    </w:p>
+    <w:p>
+      <w:pPr>
+        <w:spacing w:after="0" w:line="285" w:lineRule="atLeast"/>
+        <w:rPr>
+          <w:rFonts w:ascii="Consolas" w:eastAsia="Times New Roman" w:hAnsi="Consolas" w:cs="Times New Roman"/>
+          <w:sz w:val="21"/>
+          <w:szCs w:val="21"/>
+          <w:lang w:eastAsia="es-MX"/>
+        </w:rPr>
+      </w:pPr>
+      <w:r>
+        <w:rPr>
+          <w:rFonts w:ascii="Consolas" w:eastAsia="Times New Roman" w:hAnsi="Consolas" w:cs="Times New Roman"/>
+          <w:sz w:val="21"/>
+          <w:szCs w:val="21"/>
+          <w:lang w:eastAsia="es-MX"/>
+        </w:rPr>
+        <w:t>term : factor TIMES term</w:t>
+      </w:r>
+    </w:p>
+    <w:p>
+      <w:pPr>
+        <w:spacing w:after="0" w:line="285" w:lineRule="atLeast"/>
+        <w:rPr>
+          <w:rFonts w:ascii="Consolas" w:eastAsia="Times New Roman" w:hAnsi="Consolas" w:cs="Times New Roman"/>
+          <w:sz w:val="21"/>
+          <w:szCs w:val="21"/>
+          <w:lang w:eastAsia="es-MX"/>
+        </w:rPr>
+      </w:pPr>
+      <w:r>
+        <w:rPr>
+          <w:rFonts w:ascii="Consolas" w:eastAsia="Times New Roman" w:hAnsi="Consolas" w:cs="Times New Roman"/>
+          <w:sz w:val="21"/>
+          <w:szCs w:val="21"/>
+          <w:lang w:eastAsia="es-MX"/>
+        </w:rPr>
+        <w:t>    | factor DIVIDE term</w:t>
+      </w:r>
     </w:p>
     <w:p>
       <w:pPr>
@@ -10461,45 +8977,14 @@
           <w:lang w:eastAsia="es-MX"/>
         </w:rPr>
       </w:pPr>
-      <w:proofErr w:type="gramStart"/>
-      <w:r>
-        <w:rPr>
-          <w:rFonts w:ascii="Consolas" w:eastAsia="Times New Roman" w:hAnsi="Consolas" w:cs="Times New Roman"/>
-          <w:sz w:val="21"/>
-          <w:szCs w:val="21"/>
-          <w:lang w:eastAsia="es-MX"/>
-        </w:rPr>
-        <w:t>factor :</w:t>
-      </w:r>
-      <w:proofErr w:type="gramEnd"/>
-      <w:r>
-        <w:rPr>
-          <w:rFonts w:ascii="Consolas" w:eastAsia="Times New Roman" w:hAnsi="Consolas" w:cs="Times New Roman"/>
-          <w:sz w:val="21"/>
-          <w:szCs w:val="21"/>
-          <w:lang w:eastAsia="es-MX"/>
-        </w:rPr>
-        <w:t xml:space="preserve"> OPPARENTH </w:t>
-      </w:r>
-      <w:proofErr w:type="spellStart"/>
-      <w:r>
-        <w:rPr>
-          <w:rFonts w:ascii="Consolas" w:eastAsia="Times New Roman" w:hAnsi="Consolas" w:cs="Times New Roman"/>
-          <w:sz w:val="21"/>
-          <w:szCs w:val="21"/>
-          <w:lang w:eastAsia="es-MX"/>
-        </w:rPr>
-        <w:t>aritm</w:t>
-      </w:r>
-      <w:proofErr w:type="spellEnd"/>
-      <w:r>
-        <w:rPr>
-          <w:rFonts w:ascii="Consolas" w:eastAsia="Times New Roman" w:hAnsi="Consolas" w:cs="Times New Roman"/>
-          <w:sz w:val="21"/>
-          <w:szCs w:val="21"/>
-          <w:lang w:eastAsia="es-MX"/>
-        </w:rPr>
-        <w:t xml:space="preserve"> CLPARENTH</w:t>
+      <w:r>
+        <w:rPr>
+          <w:rFonts w:ascii="Consolas" w:eastAsia="Times New Roman" w:hAnsi="Consolas" w:cs="Times New Roman"/>
+          <w:sz w:val="21"/>
+          <w:szCs w:val="21"/>
+          <w:lang w:eastAsia="es-MX"/>
+        </w:rPr>
+        <w:t>factor : OPPARENTH aritm CLPARENTH</w:t>
       </w:r>
     </w:p>
     <w:p>
@@ -10539,19 +9024,8 @@
           <w:szCs w:val="21"/>
           <w:lang w:eastAsia="es-MX"/>
         </w:rPr>
-        <w:t xml:space="preserve">    | ID </w:t>
-      </w:r>
-      <w:proofErr w:type="spellStart"/>
-      <w:r>
-        <w:rPr>
-          <w:rFonts w:ascii="Consolas" w:eastAsia="Times New Roman" w:hAnsi="Consolas" w:cs="Times New Roman"/>
-          <w:sz w:val="21"/>
-          <w:szCs w:val="21"/>
-          <w:lang w:eastAsia="es-MX"/>
-        </w:rPr>
-        <w:t>dims</w:t>
-      </w:r>
-      <w:proofErr w:type="spellEnd"/>
+        <w:t>    | ID dims</w:t>
+      </w:r>
     </w:p>
     <w:p>
       <w:pPr>
@@ -10614,328 +9088,156 @@
           <w:lang w:eastAsia="es-MX"/>
         </w:rPr>
       </w:pPr>
-      <w:proofErr w:type="spellStart"/>
-      <w:proofErr w:type="gramStart"/>
-      <w:r>
-        <w:rPr>
-          <w:rFonts w:ascii="Consolas" w:eastAsia="Times New Roman" w:hAnsi="Consolas" w:cs="Times New Roman"/>
-          <w:sz w:val="21"/>
-          <w:szCs w:val="21"/>
-          <w:lang w:eastAsia="es-MX"/>
-        </w:rPr>
-        <w:t>logic</w:t>
-      </w:r>
-      <w:proofErr w:type="spellEnd"/>
-      <w:r>
-        <w:rPr>
-          <w:rFonts w:ascii="Consolas" w:eastAsia="Times New Roman" w:hAnsi="Consolas" w:cs="Times New Roman"/>
-          <w:sz w:val="21"/>
-          <w:szCs w:val="21"/>
-          <w:lang w:eastAsia="es-MX"/>
-        </w:rPr>
-        <w:t xml:space="preserve"> :</w:t>
-      </w:r>
-      <w:proofErr w:type="gramEnd"/>
-      <w:r>
-        <w:rPr>
-          <w:rFonts w:ascii="Consolas" w:eastAsia="Times New Roman" w:hAnsi="Consolas" w:cs="Times New Roman"/>
-          <w:sz w:val="21"/>
-          <w:szCs w:val="21"/>
-          <w:lang w:eastAsia="es-MX"/>
-        </w:rPr>
-        <w:t xml:space="preserve"> </w:t>
-      </w:r>
-      <w:proofErr w:type="spellStart"/>
-      <w:r>
-        <w:rPr>
-          <w:rFonts w:ascii="Consolas" w:eastAsia="Times New Roman" w:hAnsi="Consolas" w:cs="Times New Roman"/>
-          <w:sz w:val="21"/>
-          <w:szCs w:val="21"/>
-          <w:lang w:eastAsia="es-MX"/>
-        </w:rPr>
-        <w:t>oprnd</w:t>
-      </w:r>
-      <w:proofErr w:type="spellEnd"/>
-      <w:r>
-        <w:rPr>
-          <w:rFonts w:ascii="Consolas" w:eastAsia="Times New Roman" w:hAnsi="Consolas" w:cs="Times New Roman"/>
-          <w:sz w:val="21"/>
-          <w:szCs w:val="21"/>
-          <w:lang w:eastAsia="es-MX"/>
-        </w:rPr>
-        <w:t xml:space="preserve"> AND </w:t>
-      </w:r>
-      <w:proofErr w:type="spellStart"/>
-      <w:r>
-        <w:rPr>
-          <w:rFonts w:ascii="Consolas" w:eastAsia="Times New Roman" w:hAnsi="Consolas" w:cs="Times New Roman"/>
-          <w:sz w:val="21"/>
-          <w:szCs w:val="21"/>
-          <w:lang w:eastAsia="es-MX"/>
-        </w:rPr>
-        <w:t>logic</w:t>
-      </w:r>
-      <w:proofErr w:type="spellEnd"/>
-    </w:p>
-    <w:p>
-      <w:pPr>
-        <w:spacing w:after="0" w:line="285" w:lineRule="atLeast"/>
-        <w:rPr>
-          <w:rFonts w:ascii="Consolas" w:eastAsia="Times New Roman" w:hAnsi="Consolas" w:cs="Times New Roman"/>
-          <w:sz w:val="21"/>
-          <w:szCs w:val="21"/>
-          <w:lang w:eastAsia="es-MX"/>
-        </w:rPr>
-      </w:pPr>
-      <w:r>
-        <w:rPr>
-          <w:rFonts w:ascii="Consolas" w:eastAsia="Times New Roman" w:hAnsi="Consolas" w:cs="Times New Roman"/>
-          <w:sz w:val="21"/>
-          <w:szCs w:val="21"/>
-          <w:lang w:eastAsia="es-MX"/>
-        </w:rPr>
-        <w:t xml:space="preserve">    | </w:t>
-      </w:r>
-      <w:proofErr w:type="spellStart"/>
-      <w:r>
-        <w:rPr>
-          <w:rFonts w:ascii="Consolas" w:eastAsia="Times New Roman" w:hAnsi="Consolas" w:cs="Times New Roman"/>
-          <w:sz w:val="21"/>
-          <w:szCs w:val="21"/>
-          <w:lang w:eastAsia="es-MX"/>
-        </w:rPr>
-        <w:t>oprnd</w:t>
-      </w:r>
-      <w:proofErr w:type="spellEnd"/>
-      <w:r>
-        <w:rPr>
-          <w:rFonts w:ascii="Consolas" w:eastAsia="Times New Roman" w:hAnsi="Consolas" w:cs="Times New Roman"/>
-          <w:sz w:val="21"/>
-          <w:szCs w:val="21"/>
-          <w:lang w:eastAsia="es-MX"/>
-        </w:rPr>
-        <w:t xml:space="preserve"> OR </w:t>
-      </w:r>
-      <w:proofErr w:type="spellStart"/>
-      <w:r>
-        <w:rPr>
-          <w:rFonts w:ascii="Consolas" w:eastAsia="Times New Roman" w:hAnsi="Consolas" w:cs="Times New Roman"/>
-          <w:sz w:val="21"/>
-          <w:szCs w:val="21"/>
-          <w:lang w:eastAsia="es-MX"/>
-        </w:rPr>
-        <w:t>logic</w:t>
-      </w:r>
-      <w:proofErr w:type="spellEnd"/>
-    </w:p>
-    <w:p>
-      <w:pPr>
-        <w:spacing w:after="0" w:line="285" w:lineRule="atLeast"/>
-        <w:rPr>
-          <w:rFonts w:ascii="Consolas" w:eastAsia="Times New Roman" w:hAnsi="Consolas" w:cs="Times New Roman"/>
-          <w:sz w:val="21"/>
-          <w:szCs w:val="21"/>
-          <w:lang w:eastAsia="es-MX"/>
-        </w:rPr>
-      </w:pPr>
-      <w:r>
-        <w:rPr>
-          <w:rFonts w:ascii="Consolas" w:eastAsia="Times New Roman" w:hAnsi="Consolas" w:cs="Times New Roman"/>
-          <w:sz w:val="21"/>
-          <w:szCs w:val="21"/>
-          <w:lang w:eastAsia="es-MX"/>
-        </w:rPr>
-        <w:t xml:space="preserve">    | NOT </w:t>
-      </w:r>
-      <w:proofErr w:type="spellStart"/>
-      <w:r>
-        <w:rPr>
-          <w:rFonts w:ascii="Consolas" w:eastAsia="Times New Roman" w:hAnsi="Consolas" w:cs="Times New Roman"/>
-          <w:sz w:val="21"/>
-          <w:szCs w:val="21"/>
-          <w:lang w:eastAsia="es-MX"/>
-        </w:rPr>
-        <w:t>oprnd</w:t>
-      </w:r>
-      <w:proofErr w:type="spellEnd"/>
-    </w:p>
-    <w:p>
-      <w:pPr>
-        <w:spacing w:after="0" w:line="285" w:lineRule="atLeast"/>
-        <w:rPr>
-          <w:rFonts w:ascii="Consolas" w:eastAsia="Times New Roman" w:hAnsi="Consolas" w:cs="Times New Roman"/>
-          <w:sz w:val="21"/>
-          <w:szCs w:val="21"/>
-          <w:lang w:eastAsia="es-MX"/>
-        </w:rPr>
-      </w:pPr>
-      <w:r>
-        <w:rPr>
-          <w:rFonts w:ascii="Consolas" w:eastAsia="Times New Roman" w:hAnsi="Consolas" w:cs="Times New Roman"/>
-          <w:sz w:val="21"/>
-          <w:szCs w:val="21"/>
-          <w:lang w:eastAsia="es-MX"/>
-        </w:rPr>
-        <w:t xml:space="preserve">    | </w:t>
-      </w:r>
-      <w:proofErr w:type="spellStart"/>
-      <w:r>
-        <w:rPr>
-          <w:rFonts w:ascii="Consolas" w:eastAsia="Times New Roman" w:hAnsi="Consolas" w:cs="Times New Roman"/>
-          <w:sz w:val="21"/>
-          <w:szCs w:val="21"/>
-          <w:lang w:eastAsia="es-MX"/>
-        </w:rPr>
-        <w:t>oprnd</w:t>
-      </w:r>
-      <w:proofErr w:type="spellEnd"/>
-    </w:p>
-    <w:p>
-      <w:pPr>
-        <w:spacing w:after="0" w:line="285" w:lineRule="atLeast"/>
-        <w:rPr>
-          <w:rFonts w:ascii="Consolas" w:eastAsia="Times New Roman" w:hAnsi="Consolas" w:cs="Times New Roman"/>
-          <w:sz w:val="21"/>
-          <w:szCs w:val="21"/>
-          <w:lang w:eastAsia="es-MX"/>
-        </w:rPr>
-      </w:pPr>
-    </w:p>
-    <w:p>
-      <w:pPr>
-        <w:spacing w:after="0" w:line="285" w:lineRule="atLeast"/>
-        <w:rPr>
-          <w:rFonts w:ascii="Consolas" w:eastAsia="Times New Roman" w:hAnsi="Consolas" w:cs="Times New Roman"/>
-          <w:sz w:val="21"/>
-          <w:szCs w:val="21"/>
-          <w:lang w:eastAsia="es-MX"/>
-        </w:rPr>
-      </w:pPr>
-      <w:proofErr w:type="spellStart"/>
-      <w:proofErr w:type="gramStart"/>
-      <w:r>
-        <w:rPr>
-          <w:rFonts w:ascii="Consolas" w:eastAsia="Times New Roman" w:hAnsi="Consolas" w:cs="Times New Roman"/>
-          <w:sz w:val="21"/>
-          <w:szCs w:val="21"/>
-          <w:lang w:eastAsia="es-MX"/>
-        </w:rPr>
-        <w:t>expr</w:t>
-      </w:r>
-      <w:proofErr w:type="spellEnd"/>
-      <w:r>
-        <w:rPr>
-          <w:rFonts w:ascii="Consolas" w:eastAsia="Times New Roman" w:hAnsi="Consolas" w:cs="Times New Roman"/>
-          <w:sz w:val="21"/>
-          <w:szCs w:val="21"/>
-          <w:lang w:eastAsia="es-MX"/>
-        </w:rPr>
-        <w:t xml:space="preserve"> :</w:t>
-      </w:r>
-      <w:proofErr w:type="gramEnd"/>
-      <w:r>
-        <w:rPr>
-          <w:rFonts w:ascii="Consolas" w:eastAsia="Times New Roman" w:hAnsi="Consolas" w:cs="Times New Roman"/>
-          <w:sz w:val="21"/>
-          <w:szCs w:val="21"/>
-          <w:lang w:eastAsia="es-MX"/>
-        </w:rPr>
-        <w:t xml:space="preserve"> </w:t>
-      </w:r>
-      <w:proofErr w:type="spellStart"/>
-      <w:r>
-        <w:rPr>
-          <w:rFonts w:ascii="Consolas" w:eastAsia="Times New Roman" w:hAnsi="Consolas" w:cs="Times New Roman"/>
-          <w:sz w:val="21"/>
-          <w:szCs w:val="21"/>
-          <w:lang w:eastAsia="es-MX"/>
-        </w:rPr>
-        <w:t>aritm</w:t>
-      </w:r>
-      <w:proofErr w:type="spellEnd"/>
-    </w:p>
-    <w:p>
-      <w:pPr>
-        <w:spacing w:after="0" w:line="285" w:lineRule="atLeast"/>
-        <w:rPr>
-          <w:rFonts w:ascii="Consolas" w:eastAsia="Times New Roman" w:hAnsi="Consolas" w:cs="Times New Roman"/>
-          <w:sz w:val="21"/>
-          <w:szCs w:val="21"/>
-          <w:lang w:eastAsia="es-MX"/>
-        </w:rPr>
-      </w:pPr>
-      <w:r>
-        <w:rPr>
-          <w:rFonts w:ascii="Consolas" w:eastAsia="Times New Roman" w:hAnsi="Consolas" w:cs="Times New Roman"/>
-          <w:sz w:val="21"/>
-          <w:szCs w:val="21"/>
-          <w:lang w:eastAsia="es-MX"/>
-        </w:rPr>
-        <w:t xml:space="preserve">    | </w:t>
-      </w:r>
-      <w:proofErr w:type="spellStart"/>
-      <w:r>
-        <w:rPr>
-          <w:rFonts w:ascii="Consolas" w:eastAsia="Times New Roman" w:hAnsi="Consolas" w:cs="Times New Roman"/>
-          <w:sz w:val="21"/>
-          <w:szCs w:val="21"/>
-          <w:lang w:eastAsia="es-MX"/>
-        </w:rPr>
-        <w:t>logic</w:t>
-      </w:r>
-      <w:proofErr w:type="spellEnd"/>
-    </w:p>
-    <w:p>
-      <w:pPr>
-        <w:spacing w:after="0" w:line="285" w:lineRule="atLeast"/>
-        <w:rPr>
-          <w:rFonts w:ascii="Consolas" w:eastAsia="Times New Roman" w:hAnsi="Consolas" w:cs="Times New Roman"/>
-          <w:sz w:val="21"/>
-          <w:szCs w:val="21"/>
-          <w:lang w:eastAsia="es-MX"/>
-        </w:rPr>
-      </w:pPr>
-    </w:p>
-    <w:p>
-      <w:pPr>
-        <w:spacing w:after="0" w:line="285" w:lineRule="atLeast"/>
-        <w:rPr>
-          <w:rFonts w:ascii="Consolas" w:eastAsia="Times New Roman" w:hAnsi="Consolas" w:cs="Times New Roman"/>
-          <w:sz w:val="21"/>
-          <w:szCs w:val="21"/>
-          <w:lang w:eastAsia="es-MX"/>
-        </w:rPr>
-      </w:pPr>
-      <w:proofErr w:type="spellStart"/>
-      <w:proofErr w:type="gramStart"/>
-      <w:r>
-        <w:rPr>
-          <w:rFonts w:ascii="Consolas" w:eastAsia="Times New Roman" w:hAnsi="Consolas" w:cs="Times New Roman"/>
-          <w:sz w:val="21"/>
-          <w:szCs w:val="21"/>
-          <w:lang w:eastAsia="es-MX"/>
-        </w:rPr>
-        <w:t>oprnd</w:t>
-      </w:r>
-      <w:proofErr w:type="spellEnd"/>
-      <w:r>
-        <w:rPr>
-          <w:rFonts w:ascii="Consolas" w:eastAsia="Times New Roman" w:hAnsi="Consolas" w:cs="Times New Roman"/>
-          <w:sz w:val="21"/>
-          <w:szCs w:val="21"/>
-          <w:lang w:eastAsia="es-MX"/>
-        </w:rPr>
-        <w:t xml:space="preserve"> :</w:t>
-      </w:r>
-      <w:proofErr w:type="gramEnd"/>
-      <w:r>
-        <w:rPr>
-          <w:rFonts w:ascii="Consolas" w:eastAsia="Times New Roman" w:hAnsi="Consolas" w:cs="Times New Roman"/>
-          <w:sz w:val="21"/>
-          <w:szCs w:val="21"/>
-          <w:lang w:eastAsia="es-MX"/>
-        </w:rPr>
-        <w:t xml:space="preserve"> FALSE</w:t>
+      <w:r>
+        <w:rPr>
+          <w:rFonts w:ascii="Consolas" w:eastAsia="Times New Roman" w:hAnsi="Consolas" w:cs="Times New Roman"/>
+          <w:sz w:val="21"/>
+          <w:szCs w:val="21"/>
+          <w:lang w:eastAsia="es-MX"/>
+        </w:rPr>
+        <w:t>logic : oprnd AND logic</w:t>
+      </w:r>
+    </w:p>
+    <w:p>
+      <w:pPr>
+        <w:spacing w:after="0" w:line="285" w:lineRule="atLeast"/>
+        <w:rPr>
+          <w:rFonts w:ascii="Consolas" w:eastAsia="Times New Roman" w:hAnsi="Consolas" w:cs="Times New Roman"/>
+          <w:sz w:val="21"/>
+          <w:szCs w:val="21"/>
+          <w:lang w:eastAsia="es-MX"/>
+        </w:rPr>
+      </w:pPr>
+      <w:r>
+        <w:rPr>
+          <w:rFonts w:ascii="Consolas" w:eastAsia="Times New Roman" w:hAnsi="Consolas" w:cs="Times New Roman"/>
+          <w:sz w:val="21"/>
+          <w:szCs w:val="21"/>
+          <w:lang w:eastAsia="es-MX"/>
+        </w:rPr>
+        <w:t>    | oprnd OR logic</w:t>
+      </w:r>
+    </w:p>
+    <w:p>
+      <w:pPr>
+        <w:spacing w:after="0" w:line="285" w:lineRule="atLeast"/>
+        <w:rPr>
+          <w:rFonts w:ascii="Consolas" w:eastAsia="Times New Roman" w:hAnsi="Consolas" w:cs="Times New Roman"/>
+          <w:sz w:val="21"/>
+          <w:szCs w:val="21"/>
+          <w:lang w:eastAsia="es-MX"/>
+        </w:rPr>
+      </w:pPr>
+      <w:r>
+        <w:rPr>
+          <w:rFonts w:ascii="Consolas" w:eastAsia="Times New Roman" w:hAnsi="Consolas" w:cs="Times New Roman"/>
+          <w:sz w:val="21"/>
+          <w:szCs w:val="21"/>
+          <w:lang w:eastAsia="es-MX"/>
+        </w:rPr>
+        <w:t>    | NOT oprnd</w:t>
+      </w:r>
+    </w:p>
+    <w:p>
+      <w:pPr>
+        <w:spacing w:after="0" w:line="285" w:lineRule="atLeast"/>
+        <w:rPr>
+          <w:rFonts w:ascii="Consolas" w:eastAsia="Times New Roman" w:hAnsi="Consolas" w:cs="Times New Roman"/>
+          <w:sz w:val="21"/>
+          <w:szCs w:val="21"/>
+          <w:lang w:eastAsia="es-MX"/>
+        </w:rPr>
+      </w:pPr>
+      <w:r>
+        <w:rPr>
+          <w:rFonts w:ascii="Consolas" w:eastAsia="Times New Roman" w:hAnsi="Consolas" w:cs="Times New Roman"/>
+          <w:sz w:val="21"/>
+          <w:szCs w:val="21"/>
+          <w:lang w:eastAsia="es-MX"/>
+        </w:rPr>
+        <w:t>    | oprnd</w:t>
+      </w:r>
+    </w:p>
+    <w:p>
+      <w:pPr>
+        <w:spacing w:after="0" w:line="285" w:lineRule="atLeast"/>
+        <w:rPr>
+          <w:rFonts w:ascii="Consolas" w:eastAsia="Times New Roman" w:hAnsi="Consolas" w:cs="Times New Roman"/>
+          <w:sz w:val="21"/>
+          <w:szCs w:val="21"/>
+          <w:lang w:eastAsia="es-MX"/>
+        </w:rPr>
+      </w:pPr>
+    </w:p>
+    <w:p>
+      <w:pPr>
+        <w:spacing w:after="0" w:line="285" w:lineRule="atLeast"/>
+        <w:rPr>
+          <w:rFonts w:ascii="Consolas" w:eastAsia="Times New Roman" w:hAnsi="Consolas" w:cs="Times New Roman"/>
+          <w:sz w:val="21"/>
+          <w:szCs w:val="21"/>
+          <w:lang w:eastAsia="es-MX"/>
+        </w:rPr>
+      </w:pPr>
+      <w:r>
+        <w:rPr>
+          <w:rFonts w:ascii="Consolas" w:eastAsia="Times New Roman" w:hAnsi="Consolas" w:cs="Times New Roman"/>
+          <w:sz w:val="21"/>
+          <w:szCs w:val="21"/>
+          <w:lang w:eastAsia="es-MX"/>
+        </w:rPr>
+        <w:t>expr : aritm</w:t>
+      </w:r>
+    </w:p>
+    <w:p>
+      <w:pPr>
+        <w:spacing w:after="0" w:line="285" w:lineRule="atLeast"/>
+        <w:rPr>
+          <w:rFonts w:ascii="Consolas" w:eastAsia="Times New Roman" w:hAnsi="Consolas" w:cs="Times New Roman"/>
+          <w:sz w:val="21"/>
+          <w:szCs w:val="21"/>
+          <w:lang w:eastAsia="es-MX"/>
+        </w:rPr>
+      </w:pPr>
+      <w:r>
+        <w:rPr>
+          <w:rFonts w:ascii="Consolas" w:eastAsia="Times New Roman" w:hAnsi="Consolas" w:cs="Times New Roman"/>
+          <w:sz w:val="21"/>
+          <w:szCs w:val="21"/>
+          <w:lang w:eastAsia="es-MX"/>
+        </w:rPr>
+        <w:t>    | logic</w:t>
+      </w:r>
+    </w:p>
+    <w:p>
+      <w:pPr>
+        <w:spacing w:after="0" w:line="285" w:lineRule="atLeast"/>
+        <w:rPr>
+          <w:rFonts w:ascii="Consolas" w:eastAsia="Times New Roman" w:hAnsi="Consolas" w:cs="Times New Roman"/>
+          <w:sz w:val="21"/>
+          <w:szCs w:val="21"/>
+          <w:lang w:eastAsia="es-MX"/>
+        </w:rPr>
+      </w:pPr>
+    </w:p>
+    <w:p>
+      <w:pPr>
+        <w:spacing w:after="0" w:line="285" w:lineRule="atLeast"/>
+        <w:rPr>
+          <w:rFonts w:ascii="Consolas" w:eastAsia="Times New Roman" w:hAnsi="Consolas" w:cs="Times New Roman"/>
+          <w:sz w:val="21"/>
+          <w:szCs w:val="21"/>
+          <w:lang w:eastAsia="es-MX"/>
+        </w:rPr>
+      </w:pPr>
+      <w:r>
+        <w:rPr>
+          <w:rFonts w:ascii="Consolas" w:eastAsia="Times New Roman" w:hAnsi="Consolas" w:cs="Times New Roman"/>
+          <w:sz w:val="21"/>
+          <w:szCs w:val="21"/>
+          <w:lang w:eastAsia="es-MX"/>
+        </w:rPr>
+        <w:t>oprnd : FALSE</w:t>
       </w:r>
     </w:p>
     <w:p>
@@ -10975,143 +9277,59 @@
           <w:szCs w:val="21"/>
           <w:lang w:eastAsia="es-MX"/>
         </w:rPr>
-        <w:t xml:space="preserve">    | </w:t>
-      </w:r>
-      <w:proofErr w:type="spellStart"/>
-      <w:r>
-        <w:rPr>
-          <w:rFonts w:ascii="Consolas" w:eastAsia="Times New Roman" w:hAnsi="Consolas" w:cs="Times New Roman"/>
-          <w:sz w:val="21"/>
-          <w:szCs w:val="21"/>
-          <w:lang w:eastAsia="es-MX"/>
-        </w:rPr>
-        <w:t>relac</w:t>
-      </w:r>
-      <w:proofErr w:type="spellEnd"/>
-    </w:p>
-    <w:p>
-      <w:pPr>
-        <w:spacing w:after="0" w:line="285" w:lineRule="atLeast"/>
-        <w:rPr>
-          <w:rFonts w:ascii="Consolas" w:eastAsia="Times New Roman" w:hAnsi="Consolas" w:cs="Times New Roman"/>
-          <w:sz w:val="21"/>
-          <w:szCs w:val="21"/>
-          <w:lang w:eastAsia="es-MX"/>
-        </w:rPr>
-      </w:pPr>
-      <w:r>
-        <w:rPr>
-          <w:rFonts w:ascii="Consolas" w:eastAsia="Times New Roman" w:hAnsi="Consolas" w:cs="Times New Roman"/>
-          <w:sz w:val="21"/>
-          <w:szCs w:val="21"/>
-          <w:lang w:eastAsia="es-MX"/>
-        </w:rPr>
-        <w:t xml:space="preserve">    | OPPARENTH </w:t>
-      </w:r>
-      <w:proofErr w:type="spellStart"/>
-      <w:r>
-        <w:rPr>
-          <w:rFonts w:ascii="Consolas" w:eastAsia="Times New Roman" w:hAnsi="Consolas" w:cs="Times New Roman"/>
-          <w:sz w:val="21"/>
-          <w:szCs w:val="21"/>
-          <w:lang w:eastAsia="es-MX"/>
-        </w:rPr>
-        <w:t>logic</w:t>
-      </w:r>
-      <w:proofErr w:type="spellEnd"/>
-      <w:r>
-        <w:rPr>
-          <w:rFonts w:ascii="Consolas" w:eastAsia="Times New Roman" w:hAnsi="Consolas" w:cs="Times New Roman"/>
-          <w:sz w:val="21"/>
-          <w:szCs w:val="21"/>
-          <w:lang w:eastAsia="es-MX"/>
-        </w:rPr>
-        <w:t xml:space="preserve"> CLPARENTH</w:t>
-      </w:r>
-    </w:p>
-    <w:p>
-      <w:pPr>
-        <w:spacing w:after="0" w:line="285" w:lineRule="atLeast"/>
-        <w:rPr>
-          <w:rFonts w:ascii="Consolas" w:eastAsia="Times New Roman" w:hAnsi="Consolas" w:cs="Times New Roman"/>
-          <w:sz w:val="21"/>
-          <w:szCs w:val="21"/>
-          <w:lang w:eastAsia="es-MX"/>
-        </w:rPr>
-      </w:pPr>
-    </w:p>
-    <w:p>
-      <w:pPr>
-        <w:spacing w:after="0" w:line="285" w:lineRule="atLeast"/>
-        <w:rPr>
-          <w:rFonts w:ascii="Consolas" w:eastAsia="Times New Roman" w:hAnsi="Consolas" w:cs="Times New Roman"/>
-          <w:sz w:val="21"/>
-          <w:szCs w:val="21"/>
-          <w:lang w:eastAsia="es-MX"/>
-        </w:rPr>
-      </w:pPr>
-      <w:proofErr w:type="spellStart"/>
-      <w:proofErr w:type="gramStart"/>
-      <w:r>
-        <w:rPr>
-          <w:rFonts w:ascii="Consolas" w:eastAsia="Times New Roman" w:hAnsi="Consolas" w:cs="Times New Roman"/>
-          <w:sz w:val="21"/>
-          <w:szCs w:val="21"/>
-          <w:lang w:eastAsia="es-MX"/>
-        </w:rPr>
-        <w:t>relac</w:t>
-      </w:r>
-      <w:proofErr w:type="spellEnd"/>
-      <w:r>
-        <w:rPr>
-          <w:rFonts w:ascii="Consolas" w:eastAsia="Times New Roman" w:hAnsi="Consolas" w:cs="Times New Roman"/>
-          <w:sz w:val="21"/>
-          <w:szCs w:val="21"/>
-          <w:lang w:eastAsia="es-MX"/>
-        </w:rPr>
-        <w:t xml:space="preserve"> :</w:t>
-      </w:r>
-      <w:proofErr w:type="gramEnd"/>
-      <w:r>
-        <w:rPr>
-          <w:rFonts w:ascii="Consolas" w:eastAsia="Times New Roman" w:hAnsi="Consolas" w:cs="Times New Roman"/>
-          <w:sz w:val="21"/>
-          <w:szCs w:val="21"/>
-          <w:lang w:eastAsia="es-MX"/>
-        </w:rPr>
-        <w:t xml:space="preserve"> </w:t>
-      </w:r>
-      <w:proofErr w:type="spellStart"/>
-      <w:r>
-        <w:rPr>
-          <w:rFonts w:ascii="Consolas" w:eastAsia="Times New Roman" w:hAnsi="Consolas" w:cs="Times New Roman"/>
-          <w:sz w:val="21"/>
-          <w:szCs w:val="21"/>
-          <w:lang w:eastAsia="es-MX"/>
-        </w:rPr>
-        <w:t>aritm</w:t>
-      </w:r>
-      <w:proofErr w:type="spellEnd"/>
-      <w:r>
-        <w:rPr>
-          <w:rFonts w:ascii="Consolas" w:eastAsia="Times New Roman" w:hAnsi="Consolas" w:cs="Times New Roman"/>
-          <w:sz w:val="21"/>
-          <w:szCs w:val="21"/>
-          <w:lang w:eastAsia="es-MX"/>
-        </w:rPr>
-        <w:t xml:space="preserve"> EQUAL </w:t>
-      </w:r>
-      <w:proofErr w:type="spellStart"/>
-      <w:r>
-        <w:rPr>
-          <w:rFonts w:ascii="Consolas" w:eastAsia="Times New Roman" w:hAnsi="Consolas" w:cs="Times New Roman"/>
-          <w:sz w:val="21"/>
-          <w:szCs w:val="21"/>
-          <w:lang w:eastAsia="es-MX"/>
-        </w:rPr>
-        <w:t>aritm</w:t>
-      </w:r>
-      <w:proofErr w:type="spellEnd"/>
+        <w:t>    | relac</w:t>
+      </w:r>
+    </w:p>
+    <w:p>
+      <w:pPr>
+        <w:spacing w:after="0" w:line="285" w:lineRule="atLeast"/>
+        <w:rPr>
+          <w:rFonts w:ascii="Consolas" w:eastAsia="Times New Roman" w:hAnsi="Consolas" w:cs="Times New Roman"/>
+          <w:sz w:val="21"/>
+          <w:szCs w:val="21"/>
+          <w:lang w:eastAsia="es-MX"/>
+        </w:rPr>
+      </w:pPr>
+      <w:r>
+        <w:rPr>
+          <w:rFonts w:ascii="Consolas" w:eastAsia="Times New Roman" w:hAnsi="Consolas" w:cs="Times New Roman"/>
+          <w:sz w:val="21"/>
+          <w:szCs w:val="21"/>
+          <w:lang w:eastAsia="es-MX"/>
+        </w:rPr>
+        <w:t>    | OPPARENTH logic CLPARENTH</w:t>
+      </w:r>
+    </w:p>
+    <w:p>
+      <w:pPr>
+        <w:spacing w:after="0" w:line="285" w:lineRule="atLeast"/>
+        <w:rPr>
+          <w:rFonts w:ascii="Consolas" w:eastAsia="Times New Roman" w:hAnsi="Consolas" w:cs="Times New Roman"/>
+          <w:sz w:val="21"/>
+          <w:szCs w:val="21"/>
+          <w:lang w:eastAsia="es-MX"/>
+        </w:rPr>
+      </w:pPr>
+    </w:p>
+    <w:p>
+      <w:pPr>
+        <w:spacing w:after="0" w:line="285" w:lineRule="atLeast"/>
+        <w:rPr>
+          <w:rFonts w:ascii="Consolas" w:eastAsia="Times New Roman" w:hAnsi="Consolas" w:cs="Times New Roman"/>
+          <w:sz w:val="21"/>
+          <w:szCs w:val="21"/>
+          <w:lang w:eastAsia="es-MX"/>
+        </w:rPr>
+      </w:pPr>
+      <w:r>
+        <w:rPr>
+          <w:rFonts w:ascii="Consolas" w:eastAsia="Times New Roman" w:hAnsi="Consolas" w:cs="Times New Roman"/>
+          <w:sz w:val="21"/>
+          <w:szCs w:val="21"/>
+          <w:lang w:eastAsia="es-MX"/>
+        </w:rPr>
+        <w:t>relac : aritm EQUAL aritm</w:t>
+      </w:r>
     </w:p>
     <w:p>
       <w:pPr>
@@ -11131,389 +9349,159 @@
           <w:lang w:eastAsia="es-MX"/>
         </w:rPr>
         <w:lastRenderedPageBreak/>
-        <w:t xml:space="preserve">    | </w:t>
-      </w:r>
-      <w:proofErr w:type="spellStart"/>
-      <w:r>
-        <w:rPr>
-          <w:rFonts w:ascii="Consolas" w:eastAsia="Times New Roman" w:hAnsi="Consolas" w:cs="Times New Roman"/>
-          <w:sz w:val="21"/>
-          <w:szCs w:val="21"/>
-          <w:lang w:eastAsia="es-MX"/>
-        </w:rPr>
-        <w:t>aritm</w:t>
-      </w:r>
-      <w:proofErr w:type="spellEnd"/>
-      <w:r>
-        <w:rPr>
-          <w:rFonts w:ascii="Consolas" w:eastAsia="Times New Roman" w:hAnsi="Consolas" w:cs="Times New Roman"/>
-          <w:sz w:val="21"/>
-          <w:szCs w:val="21"/>
-          <w:lang w:eastAsia="es-MX"/>
-        </w:rPr>
-        <w:t xml:space="preserve"> UNEQUAL </w:t>
-      </w:r>
-      <w:proofErr w:type="spellStart"/>
-      <w:r>
-        <w:rPr>
-          <w:rFonts w:ascii="Consolas" w:eastAsia="Times New Roman" w:hAnsi="Consolas" w:cs="Times New Roman"/>
-          <w:sz w:val="21"/>
-          <w:szCs w:val="21"/>
-          <w:lang w:eastAsia="es-MX"/>
-        </w:rPr>
-        <w:t>aritm</w:t>
-      </w:r>
-      <w:proofErr w:type="spellEnd"/>
-    </w:p>
-    <w:p>
-      <w:pPr>
-        <w:spacing w:after="0" w:line="285" w:lineRule="atLeast"/>
-        <w:rPr>
-          <w:rFonts w:ascii="Consolas" w:eastAsia="Times New Roman" w:hAnsi="Consolas" w:cs="Times New Roman"/>
-          <w:sz w:val="21"/>
-          <w:szCs w:val="21"/>
-          <w:lang w:eastAsia="es-MX"/>
-        </w:rPr>
-      </w:pPr>
-      <w:r>
-        <w:rPr>
-          <w:rFonts w:ascii="Consolas" w:eastAsia="Times New Roman" w:hAnsi="Consolas" w:cs="Times New Roman"/>
-          <w:sz w:val="21"/>
-          <w:szCs w:val="21"/>
-          <w:lang w:eastAsia="es-MX"/>
-        </w:rPr>
-        <w:t xml:space="preserve">    | </w:t>
-      </w:r>
-      <w:proofErr w:type="spellStart"/>
-      <w:r>
-        <w:rPr>
-          <w:rFonts w:ascii="Consolas" w:eastAsia="Times New Roman" w:hAnsi="Consolas" w:cs="Times New Roman"/>
-          <w:sz w:val="21"/>
-          <w:szCs w:val="21"/>
-          <w:lang w:eastAsia="es-MX"/>
-        </w:rPr>
-        <w:t>aritm</w:t>
-      </w:r>
-      <w:proofErr w:type="spellEnd"/>
-      <w:r>
-        <w:rPr>
-          <w:rFonts w:ascii="Consolas" w:eastAsia="Times New Roman" w:hAnsi="Consolas" w:cs="Times New Roman"/>
-          <w:sz w:val="21"/>
-          <w:szCs w:val="21"/>
-          <w:lang w:eastAsia="es-MX"/>
-        </w:rPr>
-        <w:t xml:space="preserve"> LESS </w:t>
-      </w:r>
-      <w:proofErr w:type="spellStart"/>
-      <w:r>
-        <w:rPr>
-          <w:rFonts w:ascii="Consolas" w:eastAsia="Times New Roman" w:hAnsi="Consolas" w:cs="Times New Roman"/>
-          <w:sz w:val="21"/>
-          <w:szCs w:val="21"/>
-          <w:lang w:eastAsia="es-MX"/>
-        </w:rPr>
-        <w:t>aritm</w:t>
-      </w:r>
-      <w:proofErr w:type="spellEnd"/>
-    </w:p>
-    <w:p>
-      <w:pPr>
-        <w:spacing w:after="0" w:line="285" w:lineRule="atLeast"/>
-        <w:rPr>
-          <w:rFonts w:ascii="Consolas" w:eastAsia="Times New Roman" w:hAnsi="Consolas" w:cs="Times New Roman"/>
-          <w:sz w:val="21"/>
-          <w:szCs w:val="21"/>
-          <w:lang w:eastAsia="es-MX"/>
-        </w:rPr>
-      </w:pPr>
-      <w:r>
-        <w:rPr>
-          <w:rFonts w:ascii="Consolas" w:eastAsia="Times New Roman" w:hAnsi="Consolas" w:cs="Times New Roman"/>
-          <w:sz w:val="21"/>
-          <w:szCs w:val="21"/>
-          <w:lang w:eastAsia="es-MX"/>
-        </w:rPr>
-        <w:t xml:space="preserve">    | </w:t>
-      </w:r>
-      <w:proofErr w:type="spellStart"/>
-      <w:r>
-        <w:rPr>
-          <w:rFonts w:ascii="Consolas" w:eastAsia="Times New Roman" w:hAnsi="Consolas" w:cs="Times New Roman"/>
-          <w:sz w:val="21"/>
-          <w:szCs w:val="21"/>
-          <w:lang w:eastAsia="es-MX"/>
-        </w:rPr>
-        <w:t>aritm</w:t>
-      </w:r>
-      <w:proofErr w:type="spellEnd"/>
-      <w:r>
-        <w:rPr>
-          <w:rFonts w:ascii="Consolas" w:eastAsia="Times New Roman" w:hAnsi="Consolas" w:cs="Times New Roman"/>
-          <w:sz w:val="21"/>
-          <w:szCs w:val="21"/>
-          <w:lang w:eastAsia="es-MX"/>
-        </w:rPr>
-        <w:t xml:space="preserve"> LESSEQ </w:t>
-      </w:r>
-      <w:proofErr w:type="spellStart"/>
-      <w:r>
-        <w:rPr>
-          <w:rFonts w:ascii="Consolas" w:eastAsia="Times New Roman" w:hAnsi="Consolas" w:cs="Times New Roman"/>
-          <w:sz w:val="21"/>
-          <w:szCs w:val="21"/>
-          <w:lang w:eastAsia="es-MX"/>
-        </w:rPr>
-        <w:t>aritm</w:t>
-      </w:r>
-      <w:proofErr w:type="spellEnd"/>
-    </w:p>
-    <w:p>
-      <w:pPr>
-        <w:spacing w:after="0" w:line="285" w:lineRule="atLeast"/>
-        <w:rPr>
-          <w:rFonts w:ascii="Consolas" w:eastAsia="Times New Roman" w:hAnsi="Consolas" w:cs="Times New Roman"/>
-          <w:sz w:val="21"/>
-          <w:szCs w:val="21"/>
-          <w:lang w:eastAsia="es-MX"/>
-        </w:rPr>
-      </w:pPr>
-      <w:r>
-        <w:rPr>
-          <w:rFonts w:ascii="Consolas" w:eastAsia="Times New Roman" w:hAnsi="Consolas" w:cs="Times New Roman"/>
-          <w:sz w:val="21"/>
-          <w:szCs w:val="21"/>
-          <w:lang w:eastAsia="es-MX"/>
-        </w:rPr>
-        <w:t xml:space="preserve">    | </w:t>
-      </w:r>
-      <w:proofErr w:type="spellStart"/>
-      <w:r>
-        <w:rPr>
-          <w:rFonts w:ascii="Consolas" w:eastAsia="Times New Roman" w:hAnsi="Consolas" w:cs="Times New Roman"/>
-          <w:sz w:val="21"/>
-          <w:szCs w:val="21"/>
-          <w:lang w:eastAsia="es-MX"/>
-        </w:rPr>
-        <w:t>aritm</w:t>
-      </w:r>
-      <w:proofErr w:type="spellEnd"/>
-      <w:r>
-        <w:rPr>
-          <w:rFonts w:ascii="Consolas" w:eastAsia="Times New Roman" w:hAnsi="Consolas" w:cs="Times New Roman"/>
-          <w:sz w:val="21"/>
-          <w:szCs w:val="21"/>
-          <w:lang w:eastAsia="es-MX"/>
-        </w:rPr>
-        <w:t xml:space="preserve"> GREATER </w:t>
-      </w:r>
-      <w:proofErr w:type="spellStart"/>
-      <w:r>
-        <w:rPr>
-          <w:rFonts w:ascii="Consolas" w:eastAsia="Times New Roman" w:hAnsi="Consolas" w:cs="Times New Roman"/>
-          <w:sz w:val="21"/>
-          <w:szCs w:val="21"/>
-          <w:lang w:eastAsia="es-MX"/>
-        </w:rPr>
-        <w:t>aritm</w:t>
-      </w:r>
-      <w:proofErr w:type="spellEnd"/>
-    </w:p>
-    <w:p>
-      <w:pPr>
-        <w:spacing w:after="0" w:line="285" w:lineRule="atLeast"/>
-        <w:rPr>
-          <w:rFonts w:ascii="Consolas" w:eastAsia="Times New Roman" w:hAnsi="Consolas" w:cs="Times New Roman"/>
-          <w:sz w:val="21"/>
-          <w:szCs w:val="21"/>
-          <w:lang w:eastAsia="es-MX"/>
-        </w:rPr>
-      </w:pPr>
-      <w:r>
-        <w:rPr>
-          <w:rFonts w:ascii="Consolas" w:eastAsia="Times New Roman" w:hAnsi="Consolas" w:cs="Times New Roman"/>
-          <w:sz w:val="21"/>
-          <w:szCs w:val="21"/>
-          <w:lang w:eastAsia="es-MX"/>
-        </w:rPr>
-        <w:t xml:space="preserve">    | </w:t>
-      </w:r>
-      <w:proofErr w:type="spellStart"/>
-      <w:r>
-        <w:rPr>
-          <w:rFonts w:ascii="Consolas" w:eastAsia="Times New Roman" w:hAnsi="Consolas" w:cs="Times New Roman"/>
-          <w:sz w:val="21"/>
-          <w:szCs w:val="21"/>
-          <w:lang w:eastAsia="es-MX"/>
-        </w:rPr>
-        <w:t>aritm</w:t>
-      </w:r>
-      <w:proofErr w:type="spellEnd"/>
-      <w:r>
-        <w:rPr>
-          <w:rFonts w:ascii="Consolas" w:eastAsia="Times New Roman" w:hAnsi="Consolas" w:cs="Times New Roman"/>
-          <w:sz w:val="21"/>
-          <w:szCs w:val="21"/>
-          <w:lang w:eastAsia="es-MX"/>
-        </w:rPr>
-        <w:t xml:space="preserve"> GREATEREQ </w:t>
-      </w:r>
-      <w:proofErr w:type="spellStart"/>
-      <w:r>
-        <w:rPr>
-          <w:rFonts w:ascii="Consolas" w:eastAsia="Times New Roman" w:hAnsi="Consolas" w:cs="Times New Roman"/>
-          <w:sz w:val="21"/>
-          <w:szCs w:val="21"/>
-          <w:lang w:eastAsia="es-MX"/>
-        </w:rPr>
-        <w:t>aritm</w:t>
-      </w:r>
-      <w:proofErr w:type="spellEnd"/>
-    </w:p>
-    <w:p>
-      <w:pPr>
-        <w:spacing w:after="0" w:line="285" w:lineRule="atLeast"/>
-        <w:rPr>
-          <w:rFonts w:ascii="Consolas" w:eastAsia="Times New Roman" w:hAnsi="Consolas" w:cs="Times New Roman"/>
-          <w:sz w:val="21"/>
-          <w:szCs w:val="21"/>
-          <w:lang w:eastAsia="es-MX"/>
-        </w:rPr>
-      </w:pPr>
-    </w:p>
-    <w:p>
-      <w:pPr>
-        <w:spacing w:after="0" w:line="285" w:lineRule="atLeast"/>
-        <w:rPr>
-          <w:rFonts w:ascii="Consolas" w:eastAsia="Times New Roman" w:hAnsi="Consolas" w:cs="Times New Roman"/>
-          <w:sz w:val="21"/>
-          <w:szCs w:val="21"/>
-          <w:lang w:eastAsia="es-MX"/>
-        </w:rPr>
-      </w:pPr>
-      <w:proofErr w:type="spellStart"/>
-      <w:proofErr w:type="gramStart"/>
-      <w:r>
-        <w:rPr>
-          <w:rFonts w:ascii="Consolas" w:eastAsia="Times New Roman" w:hAnsi="Consolas" w:cs="Times New Roman"/>
-          <w:sz w:val="21"/>
-          <w:szCs w:val="21"/>
-          <w:lang w:eastAsia="es-MX"/>
-        </w:rPr>
-        <w:t>args</w:t>
-      </w:r>
-      <w:proofErr w:type="spellEnd"/>
-      <w:r>
-        <w:rPr>
-          <w:rFonts w:ascii="Consolas" w:eastAsia="Times New Roman" w:hAnsi="Consolas" w:cs="Times New Roman"/>
-          <w:sz w:val="21"/>
-          <w:szCs w:val="21"/>
-          <w:lang w:eastAsia="es-MX"/>
-        </w:rPr>
-        <w:t xml:space="preserve"> :</w:t>
-      </w:r>
-      <w:proofErr w:type="gramEnd"/>
-      <w:r>
-        <w:rPr>
-          <w:rFonts w:ascii="Consolas" w:eastAsia="Times New Roman" w:hAnsi="Consolas" w:cs="Times New Roman"/>
-          <w:sz w:val="21"/>
-          <w:szCs w:val="21"/>
-          <w:lang w:eastAsia="es-MX"/>
-        </w:rPr>
-        <w:t xml:space="preserve"> ID </w:t>
-      </w:r>
-      <w:proofErr w:type="spellStart"/>
-      <w:r>
-        <w:rPr>
-          <w:rFonts w:ascii="Consolas" w:eastAsia="Times New Roman" w:hAnsi="Consolas" w:cs="Times New Roman"/>
-          <w:sz w:val="21"/>
-          <w:szCs w:val="21"/>
-          <w:lang w:eastAsia="es-MX"/>
-        </w:rPr>
-        <w:t>dims</w:t>
-      </w:r>
-      <w:proofErr w:type="spellEnd"/>
-      <w:r>
-        <w:rPr>
-          <w:rFonts w:ascii="Consolas" w:eastAsia="Times New Roman" w:hAnsi="Consolas" w:cs="Times New Roman"/>
-          <w:sz w:val="21"/>
-          <w:szCs w:val="21"/>
-          <w:lang w:eastAsia="es-MX"/>
-        </w:rPr>
-        <w:t xml:space="preserve"> COMMA </w:t>
-      </w:r>
-      <w:proofErr w:type="spellStart"/>
-      <w:r>
-        <w:rPr>
-          <w:rFonts w:ascii="Consolas" w:eastAsia="Times New Roman" w:hAnsi="Consolas" w:cs="Times New Roman"/>
-          <w:sz w:val="21"/>
-          <w:szCs w:val="21"/>
-          <w:lang w:eastAsia="es-MX"/>
-        </w:rPr>
-        <w:t>args</w:t>
-      </w:r>
-      <w:proofErr w:type="spellEnd"/>
-    </w:p>
-    <w:p>
-      <w:pPr>
-        <w:spacing w:after="0" w:line="285" w:lineRule="atLeast"/>
-        <w:rPr>
-          <w:rFonts w:ascii="Consolas" w:eastAsia="Times New Roman" w:hAnsi="Consolas" w:cs="Times New Roman"/>
-          <w:sz w:val="21"/>
-          <w:szCs w:val="21"/>
-          <w:lang w:eastAsia="es-MX"/>
-        </w:rPr>
-      </w:pPr>
-      <w:r>
-        <w:rPr>
-          <w:rFonts w:ascii="Consolas" w:eastAsia="Times New Roman" w:hAnsi="Consolas" w:cs="Times New Roman"/>
-          <w:sz w:val="21"/>
-          <w:szCs w:val="21"/>
-          <w:lang w:eastAsia="es-MX"/>
-        </w:rPr>
-        <w:t xml:space="preserve">    | ID COMMA </w:t>
-      </w:r>
-      <w:proofErr w:type="spellStart"/>
-      <w:r>
-        <w:rPr>
-          <w:rFonts w:ascii="Consolas" w:eastAsia="Times New Roman" w:hAnsi="Consolas" w:cs="Times New Roman"/>
-          <w:sz w:val="21"/>
-          <w:szCs w:val="21"/>
-          <w:lang w:eastAsia="es-MX"/>
-        </w:rPr>
-        <w:t>args</w:t>
-      </w:r>
-      <w:proofErr w:type="spellEnd"/>
-    </w:p>
-    <w:p>
-      <w:pPr>
-        <w:spacing w:after="0" w:line="285" w:lineRule="atLeast"/>
-        <w:rPr>
-          <w:rFonts w:ascii="Consolas" w:eastAsia="Times New Roman" w:hAnsi="Consolas" w:cs="Times New Roman"/>
-          <w:sz w:val="21"/>
-          <w:szCs w:val="21"/>
-          <w:lang w:eastAsia="es-MX"/>
-        </w:rPr>
-      </w:pPr>
-      <w:r>
-        <w:rPr>
-          <w:rFonts w:ascii="Consolas" w:eastAsia="Times New Roman" w:hAnsi="Consolas" w:cs="Times New Roman"/>
-          <w:sz w:val="21"/>
-          <w:szCs w:val="21"/>
-          <w:lang w:eastAsia="es-MX"/>
-        </w:rPr>
-        <w:t xml:space="preserve">    | ID </w:t>
-      </w:r>
-      <w:proofErr w:type="spellStart"/>
-      <w:r>
-        <w:rPr>
-          <w:rFonts w:ascii="Consolas" w:eastAsia="Times New Roman" w:hAnsi="Consolas" w:cs="Times New Roman"/>
-          <w:sz w:val="21"/>
-          <w:szCs w:val="21"/>
-          <w:lang w:eastAsia="es-MX"/>
-        </w:rPr>
-        <w:t>dims</w:t>
-      </w:r>
-      <w:proofErr w:type="spellEnd"/>
+        <w:t>    | aritm UNEQUAL aritm</w:t>
+      </w:r>
+    </w:p>
+    <w:p>
+      <w:pPr>
+        <w:spacing w:after="0" w:line="285" w:lineRule="atLeast"/>
+        <w:rPr>
+          <w:rFonts w:ascii="Consolas" w:eastAsia="Times New Roman" w:hAnsi="Consolas" w:cs="Times New Roman"/>
+          <w:sz w:val="21"/>
+          <w:szCs w:val="21"/>
+          <w:lang w:eastAsia="es-MX"/>
+        </w:rPr>
+      </w:pPr>
+      <w:r>
+        <w:rPr>
+          <w:rFonts w:ascii="Consolas" w:eastAsia="Times New Roman" w:hAnsi="Consolas" w:cs="Times New Roman"/>
+          <w:sz w:val="21"/>
+          <w:szCs w:val="21"/>
+          <w:lang w:eastAsia="es-MX"/>
+        </w:rPr>
+        <w:t>    | aritm LESS aritm</w:t>
+      </w:r>
+    </w:p>
+    <w:p>
+      <w:pPr>
+        <w:spacing w:after="0" w:line="285" w:lineRule="atLeast"/>
+        <w:rPr>
+          <w:rFonts w:ascii="Consolas" w:eastAsia="Times New Roman" w:hAnsi="Consolas" w:cs="Times New Roman"/>
+          <w:sz w:val="21"/>
+          <w:szCs w:val="21"/>
+          <w:lang w:eastAsia="es-MX"/>
+        </w:rPr>
+      </w:pPr>
+      <w:r>
+        <w:rPr>
+          <w:rFonts w:ascii="Consolas" w:eastAsia="Times New Roman" w:hAnsi="Consolas" w:cs="Times New Roman"/>
+          <w:sz w:val="21"/>
+          <w:szCs w:val="21"/>
+          <w:lang w:eastAsia="es-MX"/>
+        </w:rPr>
+        <w:t>    | aritm LESSEQ aritm</w:t>
+      </w:r>
+    </w:p>
+    <w:p>
+      <w:pPr>
+        <w:spacing w:after="0" w:line="285" w:lineRule="atLeast"/>
+        <w:rPr>
+          <w:rFonts w:ascii="Consolas" w:eastAsia="Times New Roman" w:hAnsi="Consolas" w:cs="Times New Roman"/>
+          <w:sz w:val="21"/>
+          <w:szCs w:val="21"/>
+          <w:lang w:eastAsia="es-MX"/>
+        </w:rPr>
+      </w:pPr>
+      <w:r>
+        <w:rPr>
+          <w:rFonts w:ascii="Consolas" w:eastAsia="Times New Roman" w:hAnsi="Consolas" w:cs="Times New Roman"/>
+          <w:sz w:val="21"/>
+          <w:szCs w:val="21"/>
+          <w:lang w:eastAsia="es-MX"/>
+        </w:rPr>
+        <w:t>    | aritm GREATER aritm</w:t>
+      </w:r>
+    </w:p>
+    <w:p>
+      <w:pPr>
+        <w:spacing w:after="0" w:line="285" w:lineRule="atLeast"/>
+        <w:rPr>
+          <w:rFonts w:ascii="Consolas" w:eastAsia="Times New Roman" w:hAnsi="Consolas" w:cs="Times New Roman"/>
+          <w:sz w:val="21"/>
+          <w:szCs w:val="21"/>
+          <w:lang w:eastAsia="es-MX"/>
+        </w:rPr>
+      </w:pPr>
+      <w:r>
+        <w:rPr>
+          <w:rFonts w:ascii="Consolas" w:eastAsia="Times New Roman" w:hAnsi="Consolas" w:cs="Times New Roman"/>
+          <w:sz w:val="21"/>
+          <w:szCs w:val="21"/>
+          <w:lang w:eastAsia="es-MX"/>
+        </w:rPr>
+        <w:t>    | aritm GREATEREQ aritm</w:t>
+      </w:r>
+    </w:p>
+    <w:p>
+      <w:pPr>
+        <w:spacing w:after="0" w:line="285" w:lineRule="atLeast"/>
+        <w:rPr>
+          <w:rFonts w:ascii="Consolas" w:eastAsia="Times New Roman" w:hAnsi="Consolas" w:cs="Times New Roman"/>
+          <w:sz w:val="21"/>
+          <w:szCs w:val="21"/>
+          <w:lang w:eastAsia="es-MX"/>
+        </w:rPr>
+      </w:pPr>
+    </w:p>
+    <w:p>
+      <w:pPr>
+        <w:spacing w:after="0" w:line="285" w:lineRule="atLeast"/>
+        <w:rPr>
+          <w:rFonts w:ascii="Consolas" w:eastAsia="Times New Roman" w:hAnsi="Consolas" w:cs="Times New Roman"/>
+          <w:sz w:val="21"/>
+          <w:szCs w:val="21"/>
+          <w:lang w:eastAsia="es-MX"/>
+        </w:rPr>
+      </w:pPr>
+      <w:r>
+        <w:rPr>
+          <w:rFonts w:ascii="Consolas" w:eastAsia="Times New Roman" w:hAnsi="Consolas" w:cs="Times New Roman"/>
+          <w:sz w:val="21"/>
+          <w:szCs w:val="21"/>
+          <w:lang w:eastAsia="es-MX"/>
+        </w:rPr>
+        <w:t>args : ID dims COMMA args</w:t>
+      </w:r>
+    </w:p>
+    <w:p>
+      <w:pPr>
+        <w:spacing w:after="0" w:line="285" w:lineRule="atLeast"/>
+        <w:rPr>
+          <w:rFonts w:ascii="Consolas" w:eastAsia="Times New Roman" w:hAnsi="Consolas" w:cs="Times New Roman"/>
+          <w:sz w:val="21"/>
+          <w:szCs w:val="21"/>
+          <w:lang w:eastAsia="es-MX"/>
+        </w:rPr>
+      </w:pPr>
+      <w:r>
+        <w:rPr>
+          <w:rFonts w:ascii="Consolas" w:eastAsia="Times New Roman" w:hAnsi="Consolas" w:cs="Times New Roman"/>
+          <w:sz w:val="21"/>
+          <w:szCs w:val="21"/>
+          <w:lang w:eastAsia="es-MX"/>
+        </w:rPr>
+        <w:t>    | ID COMMA args</w:t>
+      </w:r>
+    </w:p>
+    <w:p>
+      <w:pPr>
+        <w:spacing w:after="0" w:line="285" w:lineRule="atLeast"/>
+        <w:rPr>
+          <w:rFonts w:ascii="Consolas" w:eastAsia="Times New Roman" w:hAnsi="Consolas" w:cs="Times New Roman"/>
+          <w:sz w:val="21"/>
+          <w:szCs w:val="21"/>
+          <w:lang w:eastAsia="es-MX"/>
+        </w:rPr>
+      </w:pPr>
+      <w:r>
+        <w:rPr>
+          <w:rFonts w:ascii="Consolas" w:eastAsia="Times New Roman" w:hAnsi="Consolas" w:cs="Times New Roman"/>
+          <w:sz w:val="21"/>
+          <w:szCs w:val="21"/>
+          <w:lang w:eastAsia="es-MX"/>
+        </w:rPr>
+        <w:t>    | ID dims</w:t>
+      </w:r>
     </w:p>
     <w:p>
       <w:pPr>
@@ -11565,25 +9553,14 @@
           <w:lang w:eastAsia="es-MX"/>
         </w:rPr>
       </w:pPr>
-      <w:proofErr w:type="gramStart"/>
-      <w:r>
-        <w:rPr>
-          <w:rFonts w:ascii="Consolas" w:eastAsia="Times New Roman" w:hAnsi="Consolas" w:cs="Times New Roman"/>
-          <w:sz w:val="21"/>
-          <w:szCs w:val="21"/>
-          <w:lang w:eastAsia="es-MX"/>
-        </w:rPr>
-        <w:t>lectura :</w:t>
-      </w:r>
-      <w:proofErr w:type="gramEnd"/>
-      <w:r>
-        <w:rPr>
-          <w:rFonts w:ascii="Consolas" w:eastAsia="Times New Roman" w:hAnsi="Consolas" w:cs="Times New Roman"/>
-          <w:sz w:val="21"/>
-          <w:szCs w:val="21"/>
-          <w:lang w:eastAsia="es-MX"/>
-        </w:rPr>
-        <w:t xml:space="preserve"> READ OPPARENTH CLPARENTH</w:t>
+      <w:r>
+        <w:rPr>
+          <w:rFonts w:ascii="Consolas" w:eastAsia="Times New Roman" w:hAnsi="Consolas" w:cs="Times New Roman"/>
+          <w:sz w:val="21"/>
+          <w:szCs w:val="21"/>
+          <w:lang w:eastAsia="es-MX"/>
+        </w:rPr>
+        <w:t>lectura : READ OPPARENTH CLPARENTH</w:t>
       </w:r>
     </w:p>
     <w:p>
@@ -11616,65 +9593,34 @@
           <w:lang w:eastAsia="es-MX"/>
         </w:rPr>
       </w:pPr>
-      <w:proofErr w:type="gramStart"/>
-      <w:r>
-        <w:rPr>
-          <w:rFonts w:ascii="Consolas" w:eastAsia="Times New Roman" w:hAnsi="Consolas" w:cs="Times New Roman"/>
-          <w:sz w:val="21"/>
-          <w:szCs w:val="21"/>
-          <w:lang w:eastAsia="es-MX"/>
-        </w:rPr>
-        <w:t>escritura :</w:t>
-      </w:r>
-      <w:proofErr w:type="gramEnd"/>
-      <w:r>
-        <w:rPr>
-          <w:rFonts w:ascii="Consolas" w:eastAsia="Times New Roman" w:hAnsi="Consolas" w:cs="Times New Roman"/>
-          <w:sz w:val="21"/>
-          <w:szCs w:val="21"/>
-          <w:lang w:eastAsia="es-MX"/>
-        </w:rPr>
-        <w:t xml:space="preserve"> WRITE OPPARENTH ID CLPARENTH</w:t>
-      </w:r>
-    </w:p>
-    <w:p>
-      <w:pPr>
-        <w:spacing w:after="0" w:line="285" w:lineRule="atLeast"/>
-        <w:rPr>
-          <w:rFonts w:ascii="Consolas" w:eastAsia="Times New Roman" w:hAnsi="Consolas" w:cs="Times New Roman"/>
-          <w:sz w:val="21"/>
-          <w:szCs w:val="21"/>
-          <w:lang w:eastAsia="es-MX"/>
-        </w:rPr>
-      </w:pPr>
-      <w:r>
-        <w:rPr>
-          <w:rFonts w:ascii="Consolas" w:eastAsia="Times New Roman" w:hAnsi="Consolas" w:cs="Times New Roman"/>
-          <w:sz w:val="21"/>
-          <w:szCs w:val="21"/>
-          <w:lang w:eastAsia="es-MX"/>
-        </w:rPr>
-        <w:t xml:space="preserve">        | WRITE OPPARENTH ID </w:t>
-      </w:r>
-      <w:proofErr w:type="spellStart"/>
-      <w:r>
-        <w:rPr>
-          <w:rFonts w:ascii="Consolas" w:eastAsia="Times New Roman" w:hAnsi="Consolas" w:cs="Times New Roman"/>
-          <w:sz w:val="21"/>
-          <w:szCs w:val="21"/>
-          <w:lang w:eastAsia="es-MX"/>
-        </w:rPr>
-        <w:t>dims</w:t>
-      </w:r>
-      <w:proofErr w:type="spellEnd"/>
-      <w:r>
-        <w:rPr>
-          <w:rFonts w:ascii="Consolas" w:eastAsia="Times New Roman" w:hAnsi="Consolas" w:cs="Times New Roman"/>
-          <w:sz w:val="21"/>
-          <w:szCs w:val="21"/>
-          <w:lang w:eastAsia="es-MX"/>
-        </w:rPr>
-        <w:t xml:space="preserve"> CLPARENTH</w:t>
+      <w:r>
+        <w:rPr>
+          <w:rFonts w:ascii="Consolas" w:eastAsia="Times New Roman" w:hAnsi="Consolas" w:cs="Times New Roman"/>
+          <w:sz w:val="21"/>
+          <w:szCs w:val="21"/>
+          <w:lang w:eastAsia="es-MX"/>
+        </w:rPr>
+        <w:t>escritura : WRITE OPPARENTH ID CLPARENTH</w:t>
+      </w:r>
+    </w:p>
+    <w:p>
+      <w:pPr>
+        <w:spacing w:after="0" w:line="285" w:lineRule="atLeast"/>
+        <w:rPr>
+          <w:rFonts w:ascii="Consolas" w:eastAsia="Times New Roman" w:hAnsi="Consolas" w:cs="Times New Roman"/>
+          <w:sz w:val="21"/>
+          <w:szCs w:val="21"/>
+          <w:lang w:eastAsia="es-MX"/>
+        </w:rPr>
+      </w:pPr>
+      <w:r>
+        <w:rPr>
+          <w:rFonts w:ascii="Consolas" w:eastAsia="Times New Roman" w:hAnsi="Consolas" w:cs="Times New Roman"/>
+          <w:sz w:val="21"/>
+          <w:szCs w:val="21"/>
+          <w:lang w:eastAsia="es-MX"/>
+        </w:rPr>
+        <w:t>        | WRITE OPPARENTH ID dims CLPARENTH</w:t>
       </w:r>
     </w:p>
     <w:p>
@@ -11718,85 +9664,34 @@
           <w:lang w:eastAsia="es-MX"/>
         </w:rPr>
       </w:pPr>
-      <w:proofErr w:type="spellStart"/>
-      <w:r>
-        <w:rPr>
-          <w:rFonts w:ascii="Consolas" w:eastAsia="Times New Roman" w:hAnsi="Consolas" w:cs="Times New Roman"/>
-          <w:sz w:val="21"/>
-          <w:szCs w:val="21"/>
-          <w:lang w:eastAsia="es-MX"/>
-        </w:rPr>
-        <w:t>llam_</w:t>
-      </w:r>
-      <w:proofErr w:type="gramStart"/>
-      <w:r>
-        <w:rPr>
-          <w:rFonts w:ascii="Consolas" w:eastAsia="Times New Roman" w:hAnsi="Consolas" w:cs="Times New Roman"/>
-          <w:sz w:val="21"/>
-          <w:szCs w:val="21"/>
-          <w:lang w:eastAsia="es-MX"/>
-        </w:rPr>
-        <w:t>void</w:t>
-      </w:r>
-      <w:proofErr w:type="spellEnd"/>
-      <w:r>
-        <w:rPr>
-          <w:rFonts w:ascii="Consolas" w:eastAsia="Times New Roman" w:hAnsi="Consolas" w:cs="Times New Roman"/>
-          <w:sz w:val="21"/>
-          <w:szCs w:val="21"/>
-          <w:lang w:eastAsia="es-MX"/>
-        </w:rPr>
-        <w:t xml:space="preserve"> :</w:t>
-      </w:r>
-      <w:proofErr w:type="gramEnd"/>
-      <w:r>
-        <w:rPr>
-          <w:rFonts w:ascii="Consolas" w:eastAsia="Times New Roman" w:hAnsi="Consolas" w:cs="Times New Roman"/>
-          <w:sz w:val="21"/>
-          <w:szCs w:val="21"/>
-          <w:lang w:eastAsia="es-MX"/>
-        </w:rPr>
-        <w:t xml:space="preserve"> OPPARENTH CLPARENTH</w:t>
-      </w:r>
-    </w:p>
-    <w:p>
-      <w:pPr>
-        <w:spacing w:after="0" w:line="285" w:lineRule="atLeast"/>
-        <w:rPr>
-          <w:rFonts w:ascii="Consolas" w:eastAsia="Times New Roman" w:hAnsi="Consolas" w:cs="Times New Roman"/>
-          <w:sz w:val="21"/>
-          <w:szCs w:val="21"/>
-          <w:lang w:eastAsia="es-MX"/>
-        </w:rPr>
-      </w:pPr>
-      <w:r>
-        <w:rPr>
-          <w:rFonts w:ascii="Consolas" w:eastAsia="Times New Roman" w:hAnsi="Consolas" w:cs="Times New Roman"/>
-          <w:sz w:val="21"/>
-          <w:szCs w:val="21"/>
-          <w:lang w:eastAsia="es-MX"/>
-        </w:rPr>
-        <w:t xml:space="preserve">        | OPPARENTH </w:t>
-      </w:r>
-      <w:proofErr w:type="spellStart"/>
-      <w:r>
-        <w:rPr>
-          <w:rFonts w:ascii="Consolas" w:eastAsia="Times New Roman" w:hAnsi="Consolas" w:cs="Times New Roman"/>
-          <w:sz w:val="21"/>
-          <w:szCs w:val="21"/>
-          <w:lang w:eastAsia="es-MX"/>
-        </w:rPr>
-        <w:t>args</w:t>
-      </w:r>
-      <w:proofErr w:type="spellEnd"/>
-      <w:r>
-        <w:rPr>
-          <w:rFonts w:ascii="Consolas" w:eastAsia="Times New Roman" w:hAnsi="Consolas" w:cs="Times New Roman"/>
-          <w:sz w:val="21"/>
-          <w:szCs w:val="21"/>
-          <w:lang w:eastAsia="es-MX"/>
-        </w:rPr>
-        <w:t xml:space="preserve"> CLPARENTH</w:t>
+      <w:r>
+        <w:rPr>
+          <w:rFonts w:ascii="Consolas" w:eastAsia="Times New Roman" w:hAnsi="Consolas" w:cs="Times New Roman"/>
+          <w:sz w:val="21"/>
+          <w:szCs w:val="21"/>
+          <w:lang w:eastAsia="es-MX"/>
+        </w:rPr>
+        <w:t>llam_void : OPPARENTH CLPARENTH</w:t>
+      </w:r>
+    </w:p>
+    <w:p>
+      <w:pPr>
+        <w:spacing w:after="0" w:line="285" w:lineRule="atLeast"/>
+        <w:rPr>
+          <w:rFonts w:ascii="Consolas" w:eastAsia="Times New Roman" w:hAnsi="Consolas" w:cs="Times New Roman"/>
+          <w:sz w:val="21"/>
+          <w:szCs w:val="21"/>
+          <w:lang w:eastAsia="es-MX"/>
+        </w:rPr>
+      </w:pPr>
+      <w:r>
+        <w:rPr>
+          <w:rFonts w:ascii="Consolas" w:eastAsia="Times New Roman" w:hAnsi="Consolas" w:cs="Times New Roman"/>
+          <w:sz w:val="21"/>
+          <w:szCs w:val="21"/>
+          <w:lang w:eastAsia="es-MX"/>
+        </w:rPr>
+        <w:t>        | OPPARENTH args CLPARENTH</w:t>
       </w:r>
     </w:p>
     <w:p>
@@ -11829,48 +9724,15 @@
           <w:lang w:eastAsia="es-MX"/>
         </w:rPr>
       </w:pPr>
-      <w:proofErr w:type="spellStart"/>
-      <w:proofErr w:type="gramStart"/>
-      <w:r>
-        <w:rPr>
-          <w:rFonts w:ascii="Consolas" w:eastAsia="Times New Roman" w:hAnsi="Consolas" w:cs="Times New Roman"/>
-          <w:sz w:val="21"/>
-          <w:szCs w:val="21"/>
-          <w:lang w:eastAsia="es-MX"/>
-        </w:rPr>
-        <w:t>asign</w:t>
-      </w:r>
-      <w:proofErr w:type="spellEnd"/>
-      <w:r>
-        <w:rPr>
-          <w:rFonts w:ascii="Consolas" w:eastAsia="Times New Roman" w:hAnsi="Consolas" w:cs="Times New Roman"/>
-          <w:sz w:val="21"/>
-          <w:szCs w:val="21"/>
-          <w:lang w:eastAsia="es-MX"/>
-        </w:rPr>
-        <w:t xml:space="preserve"> :</w:t>
-      </w:r>
-      <w:proofErr w:type="gramEnd"/>
-      <w:r>
-        <w:rPr>
-          <w:rFonts w:ascii="Consolas" w:eastAsia="Times New Roman" w:hAnsi="Consolas" w:cs="Times New Roman"/>
-          <w:sz w:val="21"/>
-          <w:szCs w:val="21"/>
-          <w:lang w:eastAsia="es-MX"/>
-        </w:rPr>
-        <w:t xml:space="preserve"> ID ASGNMNT </w:t>
-      </w:r>
-      <w:proofErr w:type="spellStart"/>
-      <w:r>
-        <w:rPr>
-          <w:rFonts w:ascii="Consolas" w:eastAsia="Times New Roman" w:hAnsi="Consolas" w:cs="Times New Roman"/>
-          <w:sz w:val="21"/>
-          <w:szCs w:val="21"/>
-          <w:lang w:eastAsia="es-MX"/>
-        </w:rPr>
-        <w:t>expr</w:t>
-      </w:r>
-      <w:proofErr w:type="spellEnd"/>
+      <w:r>
+        <w:rPr>
+          <w:rFonts w:ascii="Consolas" w:eastAsia="Times New Roman" w:hAnsi="Consolas" w:cs="Times New Roman"/>
+          <w:sz w:val="21"/>
+          <w:szCs w:val="21"/>
+          <w:lang w:eastAsia="es-MX"/>
+        </w:rPr>
+        <w:t>asign : ID ASGNMNT expr</w:t>
+      </w:r>
     </w:p>
     <w:p>
       <w:pPr>
@@ -11929,27 +9791,7 @@
           <w:szCs w:val="21"/>
           <w:lang w:eastAsia="es-MX"/>
         </w:rPr>
-        <w:t xml:space="preserve">    | ID ASGNMNT ID OPPARENTH </w:t>
-      </w:r>
-      <w:proofErr w:type="spellStart"/>
-      <w:r>
-        <w:rPr>
-          <w:rFonts w:ascii="Consolas" w:eastAsia="Times New Roman" w:hAnsi="Consolas" w:cs="Times New Roman"/>
-          <w:sz w:val="21"/>
-          <w:szCs w:val="21"/>
-          <w:lang w:eastAsia="es-MX"/>
-        </w:rPr>
-        <w:t>args</w:t>
-      </w:r>
-      <w:proofErr w:type="spellEnd"/>
-      <w:r>
-        <w:rPr>
-          <w:rFonts w:ascii="Consolas" w:eastAsia="Times New Roman" w:hAnsi="Consolas" w:cs="Times New Roman"/>
-          <w:sz w:val="21"/>
-          <w:szCs w:val="21"/>
-          <w:lang w:eastAsia="es-MX"/>
-        </w:rPr>
-        <w:t xml:space="preserve"> CLPARENTH</w:t>
+        <w:t>    | ID ASGNMNT ID OPPARENTH args CLPARENTH</w:t>
       </w:r>
     </w:p>
     <w:p>
@@ -11989,218 +9831,87 @@
           <w:szCs w:val="21"/>
           <w:lang w:eastAsia="es-MX"/>
         </w:rPr>
-        <w:t xml:space="preserve">    | ID </w:t>
-      </w:r>
-      <w:proofErr w:type="spellStart"/>
-      <w:r>
-        <w:rPr>
-          <w:rFonts w:ascii="Consolas" w:eastAsia="Times New Roman" w:hAnsi="Consolas" w:cs="Times New Roman"/>
-          <w:sz w:val="21"/>
-          <w:szCs w:val="21"/>
-          <w:lang w:eastAsia="es-MX"/>
-        </w:rPr>
-        <w:t>dims</w:t>
-      </w:r>
-      <w:proofErr w:type="spellEnd"/>
-      <w:r>
-        <w:rPr>
-          <w:rFonts w:ascii="Consolas" w:eastAsia="Times New Roman" w:hAnsi="Consolas" w:cs="Times New Roman"/>
-          <w:sz w:val="21"/>
-          <w:szCs w:val="21"/>
-          <w:lang w:eastAsia="es-MX"/>
-        </w:rPr>
-        <w:t xml:space="preserve"> ASGNMNT </w:t>
-      </w:r>
-      <w:proofErr w:type="spellStart"/>
-      <w:r>
-        <w:rPr>
-          <w:rFonts w:ascii="Consolas" w:eastAsia="Times New Roman" w:hAnsi="Consolas" w:cs="Times New Roman"/>
-          <w:sz w:val="21"/>
-          <w:szCs w:val="21"/>
-          <w:lang w:eastAsia="es-MX"/>
-        </w:rPr>
-        <w:t>expr</w:t>
-      </w:r>
-      <w:proofErr w:type="spellEnd"/>
-    </w:p>
-    <w:p>
-      <w:pPr>
-        <w:spacing w:after="0" w:line="285" w:lineRule="atLeast"/>
-        <w:rPr>
-          <w:rFonts w:ascii="Consolas" w:eastAsia="Times New Roman" w:hAnsi="Consolas" w:cs="Times New Roman"/>
-          <w:sz w:val="21"/>
-          <w:szCs w:val="21"/>
-          <w:lang w:eastAsia="es-MX"/>
-        </w:rPr>
-      </w:pPr>
-      <w:r>
-        <w:rPr>
-          <w:rFonts w:ascii="Consolas" w:eastAsia="Times New Roman" w:hAnsi="Consolas" w:cs="Times New Roman"/>
-          <w:sz w:val="21"/>
-          <w:szCs w:val="21"/>
-          <w:lang w:eastAsia="es-MX"/>
-        </w:rPr>
-        <w:t xml:space="preserve">    | ID </w:t>
-      </w:r>
-      <w:proofErr w:type="spellStart"/>
-      <w:r>
-        <w:rPr>
-          <w:rFonts w:ascii="Consolas" w:eastAsia="Times New Roman" w:hAnsi="Consolas" w:cs="Times New Roman"/>
-          <w:sz w:val="21"/>
-          <w:szCs w:val="21"/>
-          <w:lang w:eastAsia="es-MX"/>
-        </w:rPr>
-        <w:t>dims</w:t>
-      </w:r>
-      <w:proofErr w:type="spellEnd"/>
-      <w:r>
-        <w:rPr>
-          <w:rFonts w:ascii="Consolas" w:eastAsia="Times New Roman" w:hAnsi="Consolas" w:cs="Times New Roman"/>
-          <w:sz w:val="21"/>
-          <w:szCs w:val="21"/>
-          <w:lang w:eastAsia="es-MX"/>
-        </w:rPr>
-        <w:t xml:space="preserve"> ASGNMNT CONST_STRING</w:t>
-      </w:r>
-    </w:p>
-    <w:p>
-      <w:pPr>
-        <w:spacing w:after="0" w:line="285" w:lineRule="atLeast"/>
-        <w:rPr>
-          <w:rFonts w:ascii="Consolas" w:eastAsia="Times New Roman" w:hAnsi="Consolas" w:cs="Times New Roman"/>
-          <w:sz w:val="21"/>
-          <w:szCs w:val="21"/>
-          <w:lang w:eastAsia="es-MX"/>
-        </w:rPr>
-      </w:pPr>
-      <w:r>
-        <w:rPr>
-          <w:rFonts w:ascii="Consolas" w:eastAsia="Times New Roman" w:hAnsi="Consolas" w:cs="Times New Roman"/>
-          <w:sz w:val="21"/>
-          <w:szCs w:val="21"/>
-          <w:lang w:eastAsia="es-MX"/>
-        </w:rPr>
-        <w:t xml:space="preserve">    | ID </w:t>
-      </w:r>
-      <w:proofErr w:type="spellStart"/>
-      <w:r>
-        <w:rPr>
-          <w:rFonts w:ascii="Consolas" w:eastAsia="Times New Roman" w:hAnsi="Consolas" w:cs="Times New Roman"/>
-          <w:sz w:val="21"/>
-          <w:szCs w:val="21"/>
-          <w:lang w:eastAsia="es-MX"/>
-        </w:rPr>
-        <w:t>dims</w:t>
-      </w:r>
-      <w:proofErr w:type="spellEnd"/>
-      <w:r>
-        <w:rPr>
-          <w:rFonts w:ascii="Consolas" w:eastAsia="Times New Roman" w:hAnsi="Consolas" w:cs="Times New Roman"/>
-          <w:sz w:val="21"/>
-          <w:szCs w:val="21"/>
-          <w:lang w:eastAsia="es-MX"/>
-        </w:rPr>
-        <w:t xml:space="preserve"> ASGNMNT ID OPPARENTH CLPARENTH</w:t>
-      </w:r>
-    </w:p>
-    <w:p>
-      <w:pPr>
-        <w:spacing w:after="0" w:line="285" w:lineRule="atLeast"/>
-        <w:rPr>
-          <w:rFonts w:ascii="Consolas" w:eastAsia="Times New Roman" w:hAnsi="Consolas" w:cs="Times New Roman"/>
-          <w:sz w:val="21"/>
-          <w:szCs w:val="21"/>
-          <w:lang w:eastAsia="es-MX"/>
-        </w:rPr>
-      </w:pPr>
-      <w:r>
-        <w:rPr>
-          <w:rFonts w:ascii="Consolas" w:eastAsia="Times New Roman" w:hAnsi="Consolas" w:cs="Times New Roman"/>
-          <w:sz w:val="21"/>
-          <w:szCs w:val="21"/>
-          <w:lang w:eastAsia="es-MX"/>
-        </w:rPr>
-        <w:t xml:space="preserve">    | ID </w:t>
-      </w:r>
-      <w:proofErr w:type="spellStart"/>
-      <w:r>
-        <w:rPr>
-          <w:rFonts w:ascii="Consolas" w:eastAsia="Times New Roman" w:hAnsi="Consolas" w:cs="Times New Roman"/>
-          <w:sz w:val="21"/>
-          <w:szCs w:val="21"/>
-          <w:lang w:eastAsia="es-MX"/>
-        </w:rPr>
-        <w:t>dims</w:t>
-      </w:r>
-      <w:proofErr w:type="spellEnd"/>
-      <w:r>
-        <w:rPr>
-          <w:rFonts w:ascii="Consolas" w:eastAsia="Times New Roman" w:hAnsi="Consolas" w:cs="Times New Roman"/>
-          <w:sz w:val="21"/>
-          <w:szCs w:val="21"/>
-          <w:lang w:eastAsia="es-MX"/>
-        </w:rPr>
-        <w:t xml:space="preserve"> ASGNMNT ID OPPARENTH </w:t>
-      </w:r>
-      <w:proofErr w:type="spellStart"/>
-      <w:r>
-        <w:rPr>
-          <w:rFonts w:ascii="Consolas" w:eastAsia="Times New Roman" w:hAnsi="Consolas" w:cs="Times New Roman"/>
-          <w:sz w:val="21"/>
-          <w:szCs w:val="21"/>
-          <w:lang w:eastAsia="es-MX"/>
-        </w:rPr>
-        <w:t>args</w:t>
-      </w:r>
-      <w:proofErr w:type="spellEnd"/>
-      <w:r>
-        <w:rPr>
-          <w:rFonts w:ascii="Consolas" w:eastAsia="Times New Roman" w:hAnsi="Consolas" w:cs="Times New Roman"/>
-          <w:sz w:val="21"/>
-          <w:szCs w:val="21"/>
-          <w:lang w:eastAsia="es-MX"/>
-        </w:rPr>
-        <w:t xml:space="preserve"> CLPARENTH</w:t>
-      </w:r>
-    </w:p>
-    <w:p>
-      <w:pPr>
-        <w:spacing w:after="0" w:line="285" w:lineRule="atLeast"/>
-        <w:rPr>
-          <w:rFonts w:ascii="Consolas" w:eastAsia="Times New Roman" w:hAnsi="Consolas" w:cs="Times New Roman"/>
-          <w:sz w:val="21"/>
-          <w:szCs w:val="21"/>
-          <w:lang w:eastAsia="es-MX"/>
-        </w:rPr>
-      </w:pPr>
-      <w:r>
-        <w:rPr>
-          <w:rFonts w:ascii="Consolas" w:eastAsia="Times New Roman" w:hAnsi="Consolas" w:cs="Times New Roman"/>
-          <w:sz w:val="21"/>
-          <w:szCs w:val="21"/>
-          <w:lang w:eastAsia="es-MX"/>
-        </w:rPr>
-        <w:t xml:space="preserve">    | ID </w:t>
-      </w:r>
-      <w:proofErr w:type="spellStart"/>
-      <w:r>
-        <w:rPr>
-          <w:rFonts w:ascii="Consolas" w:eastAsia="Times New Roman" w:hAnsi="Consolas" w:cs="Times New Roman"/>
-          <w:sz w:val="21"/>
-          <w:szCs w:val="21"/>
-          <w:lang w:eastAsia="es-MX"/>
-        </w:rPr>
-        <w:t>dims</w:t>
-      </w:r>
-      <w:proofErr w:type="spellEnd"/>
-      <w:r>
-        <w:rPr>
-          <w:rFonts w:ascii="Consolas" w:eastAsia="Times New Roman" w:hAnsi="Consolas" w:cs="Times New Roman"/>
-          <w:sz w:val="21"/>
-          <w:szCs w:val="21"/>
-          <w:lang w:eastAsia="es-MX"/>
-        </w:rPr>
-        <w:t xml:space="preserve"> ASGNMNT lectura</w:t>
+        <w:t>    | ID dims ASGNMNT expr</w:t>
+      </w:r>
+    </w:p>
+    <w:p>
+      <w:pPr>
+        <w:spacing w:after="0" w:line="285" w:lineRule="atLeast"/>
+        <w:rPr>
+          <w:rFonts w:ascii="Consolas" w:eastAsia="Times New Roman" w:hAnsi="Consolas" w:cs="Times New Roman"/>
+          <w:sz w:val="21"/>
+          <w:szCs w:val="21"/>
+          <w:lang w:eastAsia="es-MX"/>
+        </w:rPr>
+      </w:pPr>
+      <w:r>
+        <w:rPr>
+          <w:rFonts w:ascii="Consolas" w:eastAsia="Times New Roman" w:hAnsi="Consolas" w:cs="Times New Roman"/>
+          <w:sz w:val="21"/>
+          <w:szCs w:val="21"/>
+          <w:lang w:eastAsia="es-MX"/>
+        </w:rPr>
+        <w:t>    | ID dims ASGNMNT CONST_STRING</w:t>
+      </w:r>
+    </w:p>
+    <w:p>
+      <w:pPr>
+        <w:spacing w:after="0" w:line="285" w:lineRule="atLeast"/>
+        <w:rPr>
+          <w:rFonts w:ascii="Consolas" w:eastAsia="Times New Roman" w:hAnsi="Consolas" w:cs="Times New Roman"/>
+          <w:sz w:val="21"/>
+          <w:szCs w:val="21"/>
+          <w:lang w:eastAsia="es-MX"/>
+        </w:rPr>
+      </w:pPr>
+      <w:r>
+        <w:rPr>
+          <w:rFonts w:ascii="Consolas" w:eastAsia="Times New Roman" w:hAnsi="Consolas" w:cs="Times New Roman"/>
+          <w:sz w:val="21"/>
+          <w:szCs w:val="21"/>
+          <w:lang w:eastAsia="es-MX"/>
+        </w:rPr>
+        <w:t>    | ID dims ASGNMNT ID OPPARENTH CLPARENTH</w:t>
+      </w:r>
+    </w:p>
+    <w:p>
+      <w:pPr>
+        <w:spacing w:after="0" w:line="285" w:lineRule="atLeast"/>
+        <w:rPr>
+          <w:rFonts w:ascii="Consolas" w:eastAsia="Times New Roman" w:hAnsi="Consolas" w:cs="Times New Roman"/>
+          <w:sz w:val="21"/>
+          <w:szCs w:val="21"/>
+          <w:lang w:eastAsia="es-MX"/>
+        </w:rPr>
+      </w:pPr>
+      <w:r>
+        <w:rPr>
+          <w:rFonts w:ascii="Consolas" w:eastAsia="Times New Roman" w:hAnsi="Consolas" w:cs="Times New Roman"/>
+          <w:sz w:val="21"/>
+          <w:szCs w:val="21"/>
+          <w:lang w:eastAsia="es-MX"/>
+        </w:rPr>
+        <w:t>    | ID dims ASGNMNT ID OPPARENTH args CLPARENTH</w:t>
+      </w:r>
+    </w:p>
+    <w:p>
+      <w:pPr>
+        <w:spacing w:after="0" w:line="285" w:lineRule="atLeast"/>
+        <w:rPr>
+          <w:rFonts w:ascii="Consolas" w:eastAsia="Times New Roman" w:hAnsi="Consolas" w:cs="Times New Roman"/>
+          <w:sz w:val="21"/>
+          <w:szCs w:val="21"/>
+          <w:lang w:eastAsia="es-MX"/>
+        </w:rPr>
+      </w:pPr>
+      <w:r>
+        <w:rPr>
+          <w:rFonts w:ascii="Consolas" w:eastAsia="Times New Roman" w:hAnsi="Consolas" w:cs="Times New Roman"/>
+          <w:sz w:val="21"/>
+          <w:szCs w:val="21"/>
+          <w:lang w:eastAsia="es-MX"/>
+        </w:rPr>
+        <w:t>    | ID dims ASGNMNT lectura</w:t>
       </w:r>
     </w:p>
     <w:sectPr>

--- a/Avance0.docx
+++ b/Avance0.docx
@@ -1848,8 +1848,8 @@
         <w:t>Declaraciones</w:t>
       </w:r>
       <w:bookmarkStart w:id="17" w:name="_q9ed84fc62ro" w:colFirst="0" w:colLast="0"/>
+      <w:bookmarkEnd w:id="16"/>
       <w:bookmarkEnd w:id="17"/>
-      <w:bookmarkEnd w:id="16"/>
     </w:p>
     <w:p/>
     <w:p>
@@ -6463,13 +6463,12 @@
       <w:r>
         <w:rPr>
           <w:rFonts w:eastAsia="Courier New"/>
-          <w:noProof/>
         </w:rPr>
         <w:drawing>
-          <wp:inline distT="0" distB="0" distL="0" distR="0" wp14:anchorId="77C1FD4F" wp14:editId="63E0474D">
-            <wp:extent cx="5612130" cy="643094"/>
-            <wp:effectExtent l="0" t="0" r="0" b="5080"/>
-            <wp:docPr id="4" name="Picture 4" descr="Diagram&#10;&#10;Description automatically generated"/>
+          <wp:inline distT="0" distB="0" distL="0" distR="0" wp14:anchorId="01D268FB" wp14:editId="0F9D0CE2">
+            <wp:extent cx="5612130" cy="639445"/>
+            <wp:effectExtent l="0" t="0" r="7620" b="8255"/>
+            <wp:docPr id="1648049011" name="Picture 1"/>
             <wp:cNvGraphicFramePr>
               <a:graphicFrameLocks xmlns:a="http://schemas.openxmlformats.org/drawingml/2006/main" noChangeAspect="1"/>
             </wp:cNvGraphicFramePr>
@@ -6477,30 +6476,23 @@
               <a:graphicData uri="http://schemas.openxmlformats.org/drawingml/2006/picture">
                 <pic:pic xmlns:pic="http://schemas.openxmlformats.org/drawingml/2006/picture">
                   <pic:nvPicPr>
-                    <pic:cNvPr id="4" name="Picture 4" descr="Diagram&#10;&#10;Description automatically generated"/>
+                    <pic:cNvPr id="1648049011" name=""/>
                     <pic:cNvPicPr/>
                   </pic:nvPicPr>
-                  <pic:blipFill rotWithShape="1">
+                  <pic:blipFill>
                     <a:blip r:embed="rId10"/>
-                    <a:srcRect b="52364"/>
-                    <a:stretch/>
+                    <a:stretch>
+                      <a:fillRect/>
+                    </a:stretch>
                   </pic:blipFill>
-                  <pic:spPr bwMode="auto">
+                  <pic:spPr>
                     <a:xfrm>
                       <a:off x="0" y="0"/>
-                      <a:ext cx="5612130" cy="643094"/>
+                      <a:ext cx="5612130" cy="639445"/>
                     </a:xfrm>
                     <a:prstGeom prst="rect">
                       <a:avLst/>
                     </a:prstGeom>
-                    <a:ln>
-                      <a:noFill/>
-                    </a:ln>
-                    <a:extLst>
-                      <a:ext uri="{53640926-AAD7-44D8-BBD7-CCE9431645EC}">
-                        <a14:shadowObscured xmlns:a14="http://schemas.microsoft.com/office/drawing/2010/main"/>
-                      </a:ext>
-                    </a:extLst>
                   </pic:spPr>
                 </pic:pic>
               </a:graphicData>
@@ -6536,7 +6528,7 @@
                     <pic:cNvPicPr/>
                   </pic:nvPicPr>
                   <pic:blipFill rotWithShape="1">
-                    <a:blip r:embed="rId10"/>
+                    <a:blip r:embed="rId11"/>
                     <a:srcRect t="47639"/>
                     <a:stretch/>
                   </pic:blipFill>
@@ -6592,7 +6584,7 @@
                     <pic:cNvPicPr/>
                   </pic:nvPicPr>
                   <pic:blipFill>
-                    <a:blip r:embed="rId11"/>
+                    <a:blip r:embed="rId12"/>
                     <a:stretch>
                       <a:fillRect/>
                     </a:stretch>
@@ -6629,53 +6621,6 @@
             <wp:extent cx="5612130" cy="522605"/>
             <wp:effectExtent l="0" t="0" r="7620" b="0"/>
             <wp:docPr id="29" name="Picture 29"/>
-            <wp:cNvGraphicFramePr>
-              <a:graphicFrameLocks xmlns:a="http://schemas.openxmlformats.org/drawingml/2006/main" noChangeAspect="1"/>
-            </wp:cNvGraphicFramePr>
-            <a:graphic xmlns:a="http://schemas.openxmlformats.org/drawingml/2006/main">
-              <a:graphicData uri="http://schemas.openxmlformats.org/drawingml/2006/picture">
-                <pic:pic xmlns:pic="http://schemas.openxmlformats.org/drawingml/2006/picture">
-                  <pic:nvPicPr>
-                    <pic:cNvPr id="1" name=""/>
-                    <pic:cNvPicPr/>
-                  </pic:nvPicPr>
-                  <pic:blipFill>
-                    <a:blip r:embed="rId12"/>
-                    <a:stretch>
-                      <a:fillRect/>
-                    </a:stretch>
-                  </pic:blipFill>
-                  <pic:spPr>
-                    <a:xfrm>
-                      <a:off x="0" y="0"/>
-                      <a:ext cx="5612130" cy="522605"/>
-                    </a:xfrm>
-                    <a:prstGeom prst="rect">
-                      <a:avLst/>
-                    </a:prstGeom>
-                  </pic:spPr>
-                </pic:pic>
-              </a:graphicData>
-            </a:graphic>
-          </wp:inline>
-        </w:drawing>
-      </w:r>
-    </w:p>
-    <w:p>
-      <w:pPr>
-        <w:rPr>
-          <w:rFonts w:eastAsia="Courier New"/>
-        </w:rPr>
-      </w:pPr>
-      <w:r>
-        <w:rPr>
-          <w:rFonts w:eastAsia="Courier New"/>
-        </w:rPr>
-        <w:drawing>
-          <wp:inline distT="0" distB="0" distL="0" distR="0" wp14:anchorId="0FFB5AC3" wp14:editId="3FC6BD49">
-            <wp:extent cx="5612130" cy="696595"/>
-            <wp:effectExtent l="0" t="0" r="7620" b="8255"/>
-            <wp:docPr id="2" name="Picture 2"/>
             <wp:cNvGraphicFramePr>
               <a:graphicFrameLocks xmlns:a="http://schemas.openxmlformats.org/drawingml/2006/main" noChangeAspect="1"/>
             </wp:cNvGraphicFramePr>
@@ -6695,6 +6640,54 @@
                   <pic:spPr>
                     <a:xfrm>
                       <a:off x="0" y="0"/>
+                      <a:ext cx="5612130" cy="522605"/>
+                    </a:xfrm>
+                    <a:prstGeom prst="rect">
+                      <a:avLst/>
+                    </a:prstGeom>
+                  </pic:spPr>
+                </pic:pic>
+              </a:graphicData>
+            </a:graphic>
+          </wp:inline>
+        </w:drawing>
+      </w:r>
+    </w:p>
+    <w:p>
+      <w:pPr>
+        <w:rPr>
+          <w:rFonts w:eastAsia="Courier New"/>
+        </w:rPr>
+      </w:pPr>
+      <w:r>
+        <w:rPr>
+          <w:rFonts w:eastAsia="Courier New"/>
+          <w:noProof/>
+        </w:rPr>
+        <w:drawing>
+          <wp:inline distT="0" distB="0" distL="0" distR="0" wp14:anchorId="0FFB5AC3" wp14:editId="3FC6BD49">
+            <wp:extent cx="5612130" cy="696595"/>
+            <wp:effectExtent l="0" t="0" r="7620" b="8255"/>
+            <wp:docPr id="2" name="Picture 2"/>
+            <wp:cNvGraphicFramePr>
+              <a:graphicFrameLocks xmlns:a="http://schemas.openxmlformats.org/drawingml/2006/main" noChangeAspect="1"/>
+            </wp:cNvGraphicFramePr>
+            <a:graphic xmlns:a="http://schemas.openxmlformats.org/drawingml/2006/main">
+              <a:graphicData uri="http://schemas.openxmlformats.org/drawingml/2006/picture">
+                <pic:pic xmlns:pic="http://schemas.openxmlformats.org/drawingml/2006/picture">
+                  <pic:nvPicPr>
+                    <pic:cNvPr id="1" name=""/>
+                    <pic:cNvPicPr/>
+                  </pic:nvPicPr>
+                  <pic:blipFill>
+                    <a:blip r:embed="rId14"/>
+                    <a:stretch>
+                      <a:fillRect/>
+                    </a:stretch>
+                  </pic:blipFill>
+                  <pic:spPr>
+                    <a:xfrm>
+                      <a:off x="0" y="0"/>
                       <a:ext cx="5612130" cy="696595"/>
                     </a:xfrm>
                     <a:prstGeom prst="rect">
@@ -6735,7 +6728,7 @@
                     <pic:cNvPicPr/>
                   </pic:nvPicPr>
                   <pic:blipFill>
-                    <a:blip r:embed="rId14"/>
+                    <a:blip r:embed="rId15"/>
                     <a:stretch>
                       <a:fillRect/>
                     </a:stretch>
@@ -6783,7 +6776,7 @@
                     <pic:cNvPicPr/>
                   </pic:nvPicPr>
                   <pic:blipFill>
-                    <a:blip r:embed="rId15"/>
+                    <a:blip r:embed="rId16"/>
                     <a:stretch>
                       <a:fillRect/>
                     </a:stretch>
@@ -6831,7 +6824,7 @@
                     <pic:cNvPicPr/>
                   </pic:nvPicPr>
                   <pic:blipFill>
-                    <a:blip r:embed="rId16"/>
+                    <a:blip r:embed="rId17"/>
                     <a:stretch>
                       <a:fillRect/>
                     </a:stretch>
@@ -6879,7 +6872,7 @@
                     <pic:cNvPicPr/>
                   </pic:nvPicPr>
                   <pic:blipFill>
-                    <a:blip r:embed="rId17"/>
+                    <a:blip r:embed="rId18"/>
                     <a:stretch>
                       <a:fillRect/>
                     </a:stretch>
@@ -6920,7 +6913,7 @@
                     <pic:cNvPicPr/>
                   </pic:nvPicPr>
                   <pic:blipFill>
-                    <a:blip r:embed="rId18"/>
+                    <a:blip r:embed="rId19"/>
                     <a:stretch>
                       <a:fillRect/>
                     </a:stretch>
@@ -6968,7 +6961,7 @@
                     <pic:cNvPicPr/>
                   </pic:nvPicPr>
                   <pic:blipFill>
-                    <a:blip r:embed="rId19"/>
+                    <a:blip r:embed="rId20"/>
                     <a:stretch>
                       <a:fillRect/>
                     </a:stretch>
@@ -7017,7 +7010,7 @@
                     <pic:cNvPicPr/>
                   </pic:nvPicPr>
                   <pic:blipFill>
-                    <a:blip r:embed="rId20"/>
+                    <a:blip r:embed="rId21"/>
                     <a:stretch>
                       <a:fillRect/>
                     </a:stretch>
@@ -7058,7 +7051,7 @@
                     <pic:cNvPicPr/>
                   </pic:nvPicPr>
                   <pic:blipFill>
-                    <a:blip r:embed="rId21"/>
+                    <a:blip r:embed="rId22"/>
                     <a:stretch>
                       <a:fillRect/>
                     </a:stretch>
@@ -7112,7 +7105,7 @@
                     <pic:cNvPicPr/>
                   </pic:nvPicPr>
                   <pic:blipFill>
-                    <a:blip r:embed="rId22"/>
+                    <a:blip r:embed="rId23"/>
                     <a:stretch>
                       <a:fillRect/>
                     </a:stretch>
@@ -7153,7 +7146,7 @@
                     <pic:cNvPicPr/>
                   </pic:nvPicPr>
                   <pic:blipFill rotWithShape="1">
-                    <a:blip r:embed="rId23"/>
+                    <a:blip r:embed="rId24"/>
                     <a:srcRect r="5948"/>
                     <a:stretch/>
                   </pic:blipFill>
@@ -7208,7 +7201,7 @@
                     <pic:cNvPicPr/>
                   </pic:nvPicPr>
                   <pic:blipFill>
-                    <a:blip r:embed="rId24"/>
+                    <a:blip r:embed="rId25"/>
                     <a:stretch>
                       <a:fillRect/>
                     </a:stretch>
@@ -7255,7 +7248,7 @@
                     <pic:cNvPicPr/>
                   </pic:nvPicPr>
                   <pic:blipFill>
-                    <a:blip r:embed="rId25"/>
+                    <a:blip r:embed="rId26"/>
                     <a:stretch>
                       <a:fillRect/>
                     </a:stretch>
@@ -7303,7 +7296,7 @@
                     <pic:cNvPicPr/>
                   </pic:nvPicPr>
                   <pic:blipFill>
-                    <a:blip r:embed="rId26"/>
+                    <a:blip r:embed="rId27"/>
                     <a:stretch>
                       <a:fillRect/>
                     </a:stretch>
@@ -7352,7 +7345,7 @@
                     <pic:cNvPicPr/>
                   </pic:nvPicPr>
                   <pic:blipFill>
-                    <a:blip r:embed="rId27"/>
+                    <a:blip r:embed="rId28"/>
                     <a:stretch>
                       <a:fillRect/>
                     </a:stretch>
@@ -7400,7 +7393,7 @@
                     <pic:cNvPicPr/>
                   </pic:nvPicPr>
                   <pic:blipFill>
-                    <a:blip r:embed="rId28"/>
+                    <a:blip r:embed="rId29"/>
                     <a:stretch>
                       <a:fillRect/>
                     </a:stretch>
@@ -7448,7 +7441,7 @@
                     <pic:cNvPicPr/>
                   </pic:nvPicPr>
                   <pic:blipFill>
-                    <a:blip r:embed="rId29"/>
+                    <a:blip r:embed="rId30"/>
                     <a:stretch>
                       <a:fillRect/>
                     </a:stretch>
@@ -7503,7 +7496,7 @@
                     <pic:cNvPicPr/>
                   </pic:nvPicPr>
                   <pic:blipFill>
-                    <a:blip r:embed="rId30"/>
+                    <a:blip r:embed="rId31"/>
                     <a:stretch>
                       <a:fillRect/>
                     </a:stretch>
@@ -7923,7 +7916,25 @@
           <w:szCs w:val="21"/>
           <w:lang w:eastAsia="es-MX"/>
         </w:rPr>
-        <w:t>param_list : param param_list</w:t>
+        <w:t>param_list : param</w:t>
+      </w:r>
+      <w:r>
+        <w:rPr>
+          <w:rFonts w:ascii="Consolas" w:eastAsia="Times New Roman" w:hAnsi="Consolas" w:cs="Times New Roman"/>
+          <w:sz w:val="21"/>
+          <w:szCs w:val="21"/>
+          <w:lang w:eastAsia="es-MX"/>
+        </w:rPr>
+        <w:t xml:space="preserve"> COMMA</w:t>
+      </w:r>
+      <w:r>
+        <w:rPr>
+          <w:rFonts w:ascii="Consolas" w:eastAsia="Times New Roman" w:hAnsi="Consolas" w:cs="Times New Roman"/>
+          <w:sz w:val="21"/>
+          <w:szCs w:val="21"/>
+          <w:lang w:eastAsia="es-MX"/>
+        </w:rPr>
+        <w:t xml:space="preserve"> param_list</w:t>
       </w:r>
     </w:p>
     <w:p>
@@ -7983,27 +7994,81 @@
           <w:szCs w:val="21"/>
           <w:lang w:eastAsia="es-MX"/>
         </w:rPr>
-        <w:t>dims : OPBRACKET CONST_INT CLBRACKET</w:t>
-      </w:r>
-    </w:p>
-    <w:p>
-      <w:pPr>
-        <w:spacing w:after="0" w:line="285" w:lineRule="atLeast"/>
-        <w:rPr>
-          <w:rFonts w:ascii="Consolas" w:eastAsia="Times New Roman" w:hAnsi="Consolas" w:cs="Times New Roman"/>
-          <w:sz w:val="21"/>
-          <w:szCs w:val="21"/>
-          <w:lang w:eastAsia="es-MX"/>
-        </w:rPr>
-      </w:pPr>
-      <w:r>
-        <w:rPr>
-          <w:rFonts w:ascii="Consolas" w:eastAsia="Times New Roman" w:hAnsi="Consolas" w:cs="Times New Roman"/>
-          <w:sz w:val="21"/>
-          <w:szCs w:val="21"/>
-          <w:lang w:eastAsia="es-MX"/>
-        </w:rPr>
-        <w:t>    | OPBRACKET CONST_INT CLBRACKET OPBRACKET CONST_INT CLBRACKET</w:t>
+        <w:t xml:space="preserve">dims : OPBRACKET </w:t>
+      </w:r>
+      <w:r>
+        <w:rPr>
+          <w:rFonts w:ascii="Consolas" w:eastAsia="Times New Roman" w:hAnsi="Consolas" w:cs="Times New Roman"/>
+          <w:sz w:val="21"/>
+          <w:szCs w:val="21"/>
+          <w:lang w:eastAsia="es-MX"/>
+        </w:rPr>
+        <w:t>aritm</w:t>
+      </w:r>
+      <w:r>
+        <w:rPr>
+          <w:rFonts w:ascii="Consolas" w:eastAsia="Times New Roman" w:hAnsi="Consolas" w:cs="Times New Roman"/>
+          <w:sz w:val="21"/>
+          <w:szCs w:val="21"/>
+          <w:lang w:eastAsia="es-MX"/>
+        </w:rPr>
+        <w:t xml:space="preserve"> CLBRACKET</w:t>
+      </w:r>
+    </w:p>
+    <w:p>
+      <w:pPr>
+        <w:spacing w:after="0" w:line="285" w:lineRule="atLeast"/>
+        <w:rPr>
+          <w:rFonts w:ascii="Consolas" w:eastAsia="Times New Roman" w:hAnsi="Consolas" w:cs="Times New Roman"/>
+          <w:sz w:val="21"/>
+          <w:szCs w:val="21"/>
+          <w:lang w:eastAsia="es-MX"/>
+        </w:rPr>
+      </w:pPr>
+      <w:r>
+        <w:rPr>
+          <w:rFonts w:ascii="Consolas" w:eastAsia="Times New Roman" w:hAnsi="Consolas" w:cs="Times New Roman"/>
+          <w:sz w:val="21"/>
+          <w:szCs w:val="21"/>
+          <w:lang w:eastAsia="es-MX"/>
+        </w:rPr>
+        <w:t xml:space="preserve">    | OPBRACKET </w:t>
+      </w:r>
+      <w:r>
+        <w:rPr>
+          <w:rFonts w:ascii="Consolas" w:eastAsia="Times New Roman" w:hAnsi="Consolas" w:cs="Times New Roman"/>
+          <w:sz w:val="21"/>
+          <w:szCs w:val="21"/>
+          <w:lang w:eastAsia="es-MX"/>
+        </w:rPr>
+        <w:t>aritm</w:t>
+      </w:r>
+      <w:r>
+        <w:rPr>
+          <w:rFonts w:ascii="Consolas" w:eastAsia="Times New Roman" w:hAnsi="Consolas" w:cs="Times New Roman"/>
+          <w:sz w:val="21"/>
+          <w:szCs w:val="21"/>
+          <w:lang w:eastAsia="es-MX"/>
+        </w:rPr>
+        <w:t xml:space="preserve"> CLBRACKET OPBRACKET </w:t>
+      </w:r>
+      <w:r>
+        <w:rPr>
+          <w:rFonts w:ascii="Consolas" w:eastAsia="Times New Roman" w:hAnsi="Consolas" w:cs="Times New Roman"/>
+          <w:sz w:val="21"/>
+          <w:szCs w:val="21"/>
+          <w:lang w:eastAsia="es-MX"/>
+        </w:rPr>
+        <w:t>aritm</w:t>
+      </w:r>
+      <w:r>
+        <w:rPr>
+          <w:rFonts w:ascii="Consolas" w:eastAsia="Times New Roman" w:hAnsi="Consolas" w:cs="Times New Roman"/>
+          <w:sz w:val="21"/>
+          <w:szCs w:val="21"/>
+          <w:lang w:eastAsia="es-MX"/>
+        </w:rPr>
+        <w:t xml:space="preserve"> CLBRACKET</w:t>
       </w:r>
     </w:p>
     <w:p>

--- a/Avance0.docx
+++ b/Avance0.docx
@@ -197,8 +197,21 @@
             <w:pStyle w:val="TOCHeading"/>
           </w:pPr>
           <w:r>
-            <w:t>Table of Contents</w:t>
+            <w:t xml:space="preserve">Table </w:t>
           </w:r>
+          <w:proofErr w:type="spellStart"/>
+          <w:r>
+            <w:t>of</w:t>
+          </w:r>
+          <w:proofErr w:type="spellEnd"/>
+          <w:r>
+            <w:t xml:space="preserve"> </w:t>
+          </w:r>
+          <w:proofErr w:type="spellStart"/>
+          <w:r>
+            <w:t>Contents</w:t>
+          </w:r>
+          <w:proofErr w:type="spellEnd"/>
         </w:p>
         <w:p>
           <w:pPr>
@@ -1885,19 +1898,30 @@
           <w:rFonts w:ascii="Courier New" w:eastAsia="Courier New" w:hAnsi="Courier New" w:cs="Courier New"/>
         </w:rPr>
       </w:pPr>
-      <w:r>
-        <w:rPr>
-          <w:rFonts w:ascii="Courier New" w:eastAsia="Courier New" w:hAnsi="Courier New" w:cs="Courier New"/>
-          <w:b/>
-        </w:rPr>
-        <w:t xml:space="preserve">Program </w:t>
-      </w:r>
+      <w:proofErr w:type="spellStart"/>
+      <w:r>
+        <w:rPr>
+          <w:rFonts w:ascii="Courier New" w:eastAsia="Courier New" w:hAnsi="Courier New" w:cs="Courier New"/>
+          <w:b/>
+        </w:rPr>
+        <w:t>Program</w:t>
+      </w:r>
+      <w:proofErr w:type="spellEnd"/>
+      <w:r>
+        <w:rPr>
+          <w:rFonts w:ascii="Courier New" w:eastAsia="Courier New" w:hAnsi="Courier New" w:cs="Courier New"/>
+          <w:b/>
+        </w:rPr>
+        <w:t xml:space="preserve"> </w:t>
+      </w:r>
+      <w:proofErr w:type="spellStart"/>
       <w:r>
         <w:rPr>
           <w:rFonts w:ascii="Courier New" w:eastAsia="Courier New" w:hAnsi="Courier New" w:cs="Courier New"/>
         </w:rPr>
         <w:t>Nombre_prog</w:t>
       </w:r>
+      <w:proofErr w:type="spellEnd"/>
     </w:p>
     <w:p>
       <w:pPr>
@@ -1973,12 +1997,21 @@
           <w:b/>
         </w:rPr>
       </w:pPr>
-      <w:r>
-        <w:rPr>
-          <w:rFonts w:ascii="Courier New" w:eastAsia="Courier New" w:hAnsi="Courier New" w:cs="Courier New"/>
-          <w:b/>
-        </w:rPr>
-        <w:t>main ()</w:t>
+      <w:proofErr w:type="spellStart"/>
+      <w:r>
+        <w:rPr>
+          <w:rFonts w:ascii="Courier New" w:eastAsia="Courier New" w:hAnsi="Courier New" w:cs="Courier New"/>
+          <w:b/>
+        </w:rPr>
+        <w:t>main</w:t>
+      </w:r>
+      <w:proofErr w:type="spellEnd"/>
+      <w:r>
+        <w:rPr>
+          <w:rFonts w:ascii="Courier New" w:eastAsia="Courier New" w:hAnsi="Courier New" w:cs="Courier New"/>
+          <w:b/>
+        </w:rPr>
+        <w:t xml:space="preserve"> ()</w:t>
       </w:r>
     </w:p>
     <w:p>
@@ -2077,6 +2110,7 @@
           <w:i/>
         </w:rPr>
       </w:pPr>
+      <w:proofErr w:type="spellStart"/>
       <w:r>
         <w:rPr>
           <w:rFonts w:ascii="Courier New" w:eastAsia="Courier New" w:hAnsi="Courier New" w:cs="Courier New"/>
@@ -2084,6 +2118,7 @@
         </w:rPr>
         <w:t>var</w:t>
       </w:r>
+      <w:proofErr w:type="spellEnd"/>
       <w:r>
         <w:rPr>
           <w:rFonts w:ascii="Courier New" w:eastAsia="Courier New" w:hAnsi="Courier New" w:cs="Courier New"/>
@@ -2153,6 +2188,7 @@
       <w:r>
         <w:t xml:space="preserve">; </w:t>
       </w:r>
+      <w:proofErr w:type="spellStart"/>
       <w:r>
         <w:rPr>
           <w:rFonts w:ascii="Courier New" w:eastAsia="Courier New" w:hAnsi="Courier New" w:cs="Courier New"/>
@@ -2160,6 +2196,7 @@
         </w:rPr>
         <w:t>float</w:t>
       </w:r>
+      <w:proofErr w:type="spellEnd"/>
       <w:r>
         <w:t xml:space="preserve"> p</w:t>
       </w:r>
@@ -2169,6 +2206,7 @@
       <w:r>
         <w:t xml:space="preserve">; </w:t>
       </w:r>
+      <w:proofErr w:type="spellStart"/>
       <w:r>
         <w:rPr>
           <w:rFonts w:ascii="Courier New" w:eastAsia="Courier New" w:hAnsi="Courier New" w:cs="Courier New"/>
@@ -2190,6 +2228,7 @@
         </w:rPr>
         <w:t>r</w:t>
       </w:r>
+      <w:proofErr w:type="spellEnd"/>
       <w:r>
         <w:t xml:space="preserve"> para unidades de texto</w:t>
       </w:r>
@@ -2199,6 +2238,7 @@
       <w:r>
         <w:t xml:space="preserve"> </w:t>
       </w:r>
+      <w:proofErr w:type="spellStart"/>
       <w:r>
         <w:rPr>
           <w:rFonts w:ascii="Courier New" w:eastAsia="Courier New" w:hAnsi="Courier New" w:cs="Courier New"/>
@@ -2206,6 +2246,7 @@
         </w:rPr>
         <w:t>bool</w:t>
       </w:r>
+      <w:proofErr w:type="spellEnd"/>
       <w:r>
         <w:rPr>
           <w:b/>
@@ -2221,6 +2262,7 @@
       <w:r>
         <w:t xml:space="preserve"> </w:t>
       </w:r>
+      <w:proofErr w:type="spellStart"/>
       <w:r>
         <w:rPr>
           <w:rFonts w:ascii="Courier New" w:eastAsia="Courier New" w:hAnsi="Courier New" w:cs="Courier New"/>
@@ -2228,6 +2270,7 @@
         </w:rPr>
         <w:t>frame</w:t>
       </w:r>
+      <w:proofErr w:type="spellEnd"/>
       <w:r>
         <w:t xml:space="preserve"> </w:t>
       </w:r>
@@ -2343,6 +2386,7 @@
       <w:r>
         <w:t xml:space="preserve">os letreros o </w:t>
       </w:r>
+      <w:proofErr w:type="spellStart"/>
       <w:r>
         <w:rPr>
           <w:i/>
@@ -2350,9 +2394,11 @@
         </w:rPr>
         <w:t>strings</w:t>
       </w:r>
+      <w:proofErr w:type="spellEnd"/>
       <w:r>
         <w:t xml:space="preserve"> son almacenados como vectores de tipo </w:t>
       </w:r>
+      <w:proofErr w:type="spellStart"/>
       <w:r>
         <w:rPr>
           <w:rFonts w:ascii="Courier New" w:eastAsia="Courier New" w:hAnsi="Courier New" w:cs="Courier New"/>
@@ -2360,6 +2406,7 @@
         </w:rPr>
         <w:t>char</w:t>
       </w:r>
+      <w:proofErr w:type="spellEnd"/>
       <w:r>
         <w:t>.</w:t>
       </w:r>
@@ -2382,12 +2429,21 @@
           <w:b/>
         </w:rPr>
       </w:pPr>
-      <w:r>
-        <w:rPr>
-          <w:rFonts w:ascii="Courier New" w:eastAsia="Courier New" w:hAnsi="Courier New" w:cs="Courier New"/>
-          <w:b/>
-        </w:rPr>
-        <w:t xml:space="preserve">var </w:t>
+      <w:proofErr w:type="spellStart"/>
+      <w:r>
+        <w:rPr>
+          <w:rFonts w:ascii="Courier New" w:eastAsia="Courier New" w:hAnsi="Courier New" w:cs="Courier New"/>
+          <w:b/>
+        </w:rPr>
+        <w:t>var</w:t>
+      </w:r>
+      <w:proofErr w:type="spellEnd"/>
+      <w:r>
+        <w:rPr>
+          <w:rFonts w:ascii="Courier New" w:eastAsia="Courier New" w:hAnsi="Courier New" w:cs="Courier New"/>
+          <w:b/>
+        </w:rPr>
+        <w:t xml:space="preserve"> </w:t>
       </w:r>
       <w:r>
         <w:rPr>
@@ -2408,12 +2464,21 @@
         </w:rPr>
         <w:t xml:space="preserve"> </w:t>
       </w:r>
-      <w:r>
-        <w:rPr>
-          <w:rFonts w:ascii="Courier New" w:eastAsia="Courier New" w:hAnsi="Courier New" w:cs="Courier New"/>
-          <w:b/>
-        </w:rPr>
-        <w:t>char[15]</w:t>
+      <w:proofErr w:type="spellStart"/>
+      <w:r>
+        <w:rPr>
+          <w:rFonts w:ascii="Courier New" w:eastAsia="Courier New" w:hAnsi="Courier New" w:cs="Courier New"/>
+          <w:b/>
+        </w:rPr>
+        <w:t>char</w:t>
+      </w:r>
+      <w:proofErr w:type="spellEnd"/>
+      <w:r>
+        <w:rPr>
+          <w:rFonts w:ascii="Courier New" w:eastAsia="Courier New" w:hAnsi="Courier New" w:cs="Courier New"/>
+          <w:b/>
+        </w:rPr>
+        <w:t>[15]</w:t>
       </w:r>
     </w:p>
     <w:p>
@@ -2426,6 +2491,7 @@
           <w:b/>
         </w:rPr>
       </w:pPr>
+      <w:proofErr w:type="spellStart"/>
       <w:r>
         <w:rPr>
           <w:rFonts w:ascii="Courier New" w:eastAsia="Courier New" w:hAnsi="Courier New" w:cs="Courier New"/>
@@ -2433,6 +2499,7 @@
         </w:rPr>
         <w:t>var</w:t>
       </w:r>
+      <w:proofErr w:type="spellEnd"/>
       <w:r>
         <w:rPr>
           <w:rFonts w:ascii="Courier New" w:eastAsia="Courier New" w:hAnsi="Courier New" w:cs="Courier New"/>
@@ -2452,6 +2519,7 @@
         </w:rPr>
         <w:t xml:space="preserve"> </w:t>
       </w:r>
+      <w:proofErr w:type="spellStart"/>
       <w:r>
         <w:rPr>
           <w:rFonts w:ascii="Courier New" w:eastAsia="Courier New" w:hAnsi="Courier New" w:cs="Courier New"/>
@@ -2459,6 +2527,7 @@
         </w:rPr>
         <w:t>float</w:t>
       </w:r>
+      <w:proofErr w:type="spellEnd"/>
       <w:r>
         <w:rPr>
           <w:rFonts w:ascii="Courier New" w:eastAsia="Courier New" w:hAnsi="Courier New" w:cs="Courier New"/>
@@ -2490,12 +2559,21 @@
           <w:b/>
         </w:rPr>
       </w:pPr>
-      <w:r>
-        <w:rPr>
-          <w:rFonts w:ascii="Courier New" w:eastAsia="Courier New" w:hAnsi="Courier New" w:cs="Courier New"/>
-          <w:b/>
-        </w:rPr>
-        <w:t xml:space="preserve">var </w:t>
+      <w:proofErr w:type="spellStart"/>
+      <w:r>
+        <w:rPr>
+          <w:rFonts w:ascii="Courier New" w:eastAsia="Courier New" w:hAnsi="Courier New" w:cs="Courier New"/>
+          <w:b/>
+        </w:rPr>
+        <w:t>var</w:t>
+      </w:r>
+      <w:proofErr w:type="spellEnd"/>
+      <w:r>
+        <w:rPr>
+          <w:rFonts w:ascii="Courier New" w:eastAsia="Courier New" w:hAnsi="Courier New" w:cs="Courier New"/>
+          <w:b/>
+        </w:rPr>
+        <w:t xml:space="preserve"> </w:t>
       </w:r>
       <w:r>
         <w:rPr>
@@ -2503,12 +2581,21 @@
         </w:rPr>
         <w:t xml:space="preserve">data : </w:t>
       </w:r>
-      <w:r>
-        <w:rPr>
-          <w:rFonts w:ascii="Courier New" w:eastAsia="Courier New" w:hAnsi="Courier New" w:cs="Courier New"/>
-          <w:b/>
-        </w:rPr>
-        <w:t>frame[</w:t>
+      <w:proofErr w:type="spellStart"/>
+      <w:r>
+        <w:rPr>
+          <w:rFonts w:ascii="Courier New" w:eastAsia="Courier New" w:hAnsi="Courier New" w:cs="Courier New"/>
+          <w:b/>
+        </w:rPr>
+        <w:t>frame</w:t>
+      </w:r>
+      <w:proofErr w:type="spellEnd"/>
+      <w:r>
+        <w:rPr>
+          <w:rFonts w:ascii="Courier New" w:eastAsia="Courier New" w:hAnsi="Courier New" w:cs="Courier New"/>
+          <w:b/>
+        </w:rPr>
+        <w:t>[</w:t>
       </w:r>
       <w:r>
         <w:rPr>
@@ -2547,6 +2634,7 @@
           <w:b/>
         </w:rPr>
       </w:pPr>
+      <w:proofErr w:type="spellStart"/>
       <w:r>
         <w:rPr>
           <w:rFonts w:ascii="Courier New" w:eastAsia="Courier New" w:hAnsi="Courier New" w:cs="Courier New"/>
@@ -2561,11 +2649,26 @@
         </w:rPr>
         <w:t>r</w:t>
       </w:r>
-      <w:r>
-        <w:rPr>
-          <w:rFonts w:ascii="Courier New" w:eastAsia="Courier New" w:hAnsi="Courier New" w:cs="Courier New"/>
-        </w:rPr>
-        <w:t xml:space="preserve"> unaLetra </w:t>
+      <w:proofErr w:type="spellEnd"/>
+      <w:r>
+        <w:rPr>
+          <w:rFonts w:ascii="Courier New" w:eastAsia="Courier New" w:hAnsi="Courier New" w:cs="Courier New"/>
+        </w:rPr>
+        <w:t xml:space="preserve"> </w:t>
+      </w:r>
+      <w:proofErr w:type="spellStart"/>
+      <w:r>
+        <w:rPr>
+          <w:rFonts w:ascii="Courier New" w:eastAsia="Courier New" w:hAnsi="Courier New" w:cs="Courier New"/>
+        </w:rPr>
+        <w:t>unaLetra</w:t>
+      </w:r>
+      <w:proofErr w:type="spellEnd"/>
+      <w:r>
+        <w:rPr>
+          <w:rFonts w:ascii="Courier New" w:eastAsia="Courier New" w:hAnsi="Courier New" w:cs="Courier New"/>
+        </w:rPr>
+        <w:t xml:space="preserve"> </w:t>
       </w:r>
       <w:r>
         <w:rPr>
@@ -2580,6 +2683,7 @@
         </w:rPr>
         <w:t xml:space="preserve"> </w:t>
       </w:r>
+      <w:proofErr w:type="spellStart"/>
       <w:r>
         <w:rPr>
           <w:rFonts w:ascii="Courier New" w:eastAsia="Courier New" w:hAnsi="Courier New" w:cs="Courier New"/>
@@ -2601,6 +2705,7 @@
         </w:rPr>
         <w:t>r</w:t>
       </w:r>
+      <w:proofErr w:type="spellEnd"/>
     </w:p>
     <w:p>
       <w:pPr>
@@ -2612,26 +2717,52 @@
           <w:b/>
         </w:rPr>
       </w:pPr>
-      <w:r>
-        <w:rPr>
-          <w:rFonts w:ascii="Courier New" w:eastAsia="Courier New" w:hAnsi="Courier New" w:cs="Courier New"/>
-          <w:b/>
-        </w:rPr>
-        <w:t xml:space="preserve">var </w:t>
-      </w:r>
-      <w:r>
-        <w:rPr>
-          <w:rFonts w:ascii="Courier New" w:eastAsia="Courier New" w:hAnsi="Courier New" w:cs="Courier New"/>
-        </w:rPr>
-        <w:t xml:space="preserve">isOn </w:t>
-      </w:r>
-      <w:r>
-        <w:rPr>
-          <w:rFonts w:ascii="Courier New" w:eastAsia="Courier New" w:hAnsi="Courier New" w:cs="Courier New"/>
-          <w:b/>
-        </w:rPr>
-        <w:t>: bool</w:t>
-      </w:r>
+      <w:proofErr w:type="spellStart"/>
+      <w:r>
+        <w:rPr>
+          <w:rFonts w:ascii="Courier New" w:eastAsia="Courier New" w:hAnsi="Courier New" w:cs="Courier New"/>
+          <w:b/>
+        </w:rPr>
+        <w:t>var</w:t>
+      </w:r>
+      <w:proofErr w:type="spellEnd"/>
+      <w:r>
+        <w:rPr>
+          <w:rFonts w:ascii="Courier New" w:eastAsia="Courier New" w:hAnsi="Courier New" w:cs="Courier New"/>
+          <w:b/>
+        </w:rPr>
+        <w:t xml:space="preserve"> </w:t>
+      </w:r>
+      <w:proofErr w:type="spellStart"/>
+      <w:r>
+        <w:rPr>
+          <w:rFonts w:ascii="Courier New" w:eastAsia="Courier New" w:hAnsi="Courier New" w:cs="Courier New"/>
+        </w:rPr>
+        <w:t>isOn</w:t>
+      </w:r>
+      <w:proofErr w:type="spellEnd"/>
+      <w:r>
+        <w:rPr>
+          <w:rFonts w:ascii="Courier New" w:eastAsia="Courier New" w:hAnsi="Courier New" w:cs="Courier New"/>
+        </w:rPr>
+        <w:t xml:space="preserve"> </w:t>
+      </w:r>
+      <w:r>
+        <w:rPr>
+          <w:rFonts w:ascii="Courier New" w:eastAsia="Courier New" w:hAnsi="Courier New" w:cs="Courier New"/>
+          <w:b/>
+        </w:rPr>
+        <w:t xml:space="preserve">: </w:t>
+      </w:r>
+      <w:proofErr w:type="spellStart"/>
+      <w:r>
+        <w:rPr>
+          <w:rFonts w:ascii="Courier New" w:eastAsia="Courier New" w:hAnsi="Courier New" w:cs="Courier New"/>
+          <w:b/>
+        </w:rPr>
+        <w:t>bool</w:t>
+      </w:r>
+      <w:proofErr w:type="spellEnd"/>
     </w:p>
     <w:p>
       <w:pPr>
@@ -2673,6 +2804,7 @@
           <w:b/>
         </w:rPr>
       </w:pPr>
+      <w:proofErr w:type="spellStart"/>
       <w:r>
         <w:rPr>
           <w:rFonts w:ascii="Courier New" w:eastAsia="Courier New" w:hAnsi="Courier New" w:cs="Courier New"/>
@@ -2687,6 +2819,7 @@
         </w:rPr>
         <w:t>c</w:t>
       </w:r>
+      <w:proofErr w:type="spellEnd"/>
       <w:r>
         <w:rPr>
           <w:rFonts w:ascii="Courier New" w:eastAsia="Courier New" w:hAnsi="Courier New" w:cs="Courier New"/>
@@ -2775,6 +2908,7 @@
         </w:rPr>
         <w:tab/>
       </w:r>
+      <w:proofErr w:type="spellStart"/>
       <w:r>
         <w:rPr>
           <w:rFonts w:ascii="Courier New" w:eastAsia="Courier New" w:hAnsi="Courier New" w:cs="Courier New"/>
@@ -2791,6 +2925,7 @@
         </w:rPr>
         <w:t>urn</w:t>
       </w:r>
+      <w:proofErr w:type="spellEnd"/>
       <w:r>
         <w:rPr>
           <w:rFonts w:ascii="Courier New" w:eastAsia="Courier New" w:hAnsi="Courier New" w:cs="Courier New"/>
@@ -2840,6 +2975,7 @@
       <w:r>
         <w:t xml:space="preserve"> representa el tipo de dato que regresa la función y puede ser </w:t>
       </w:r>
+      <w:proofErr w:type="spellStart"/>
       <w:r>
         <w:rPr>
           <w:rFonts w:ascii="Courier New" w:eastAsia="Courier New" w:hAnsi="Courier New" w:cs="Courier New"/>
@@ -2847,6 +2983,7 @@
         </w:rPr>
         <w:t>void</w:t>
       </w:r>
+      <w:proofErr w:type="spellEnd"/>
       <w:r>
         <w:t xml:space="preserve">, </w:t>
       </w:r>
@@ -2855,11 +2992,21 @@
           <w:rFonts w:ascii="Courier New" w:eastAsia="Courier New" w:hAnsi="Courier New" w:cs="Courier New"/>
           <w:b/>
         </w:rPr>
-        <w:t>int, float</w:t>
-      </w:r>
+        <w:t xml:space="preserve">int, </w:t>
+      </w:r>
+      <w:proofErr w:type="spellStart"/>
+      <w:r>
+        <w:rPr>
+          <w:rFonts w:ascii="Courier New" w:eastAsia="Courier New" w:hAnsi="Courier New" w:cs="Courier New"/>
+          <w:b/>
+        </w:rPr>
+        <w:t>float</w:t>
+      </w:r>
+      <w:proofErr w:type="spellEnd"/>
       <w:r>
         <w:t xml:space="preserve">, </w:t>
       </w:r>
+      <w:proofErr w:type="spellStart"/>
       <w:r>
         <w:rPr>
           <w:rFonts w:ascii="Courier New" w:eastAsia="Courier New" w:hAnsi="Courier New" w:cs="Courier New"/>
@@ -2867,9 +3014,11 @@
         </w:rPr>
         <w:t>char</w:t>
       </w:r>
+      <w:proofErr w:type="spellEnd"/>
       <w:r>
         <w:t xml:space="preserve">, </w:t>
       </w:r>
+      <w:proofErr w:type="spellStart"/>
       <w:r>
         <w:rPr>
           <w:rFonts w:ascii="Courier New" w:eastAsia="Courier New" w:hAnsi="Courier New" w:cs="Courier New"/>
@@ -2877,9 +3026,11 @@
         </w:rPr>
         <w:t>bool</w:t>
       </w:r>
+      <w:proofErr w:type="spellEnd"/>
       <w:r>
         <w:t xml:space="preserve">, o </w:t>
       </w:r>
+      <w:proofErr w:type="spellStart"/>
       <w:r>
         <w:rPr>
           <w:rFonts w:ascii="Courier New" w:eastAsia="Courier New" w:hAnsi="Courier New" w:cs="Courier New"/>
@@ -2887,6 +3038,7 @@
         </w:rPr>
         <w:t>frame</w:t>
       </w:r>
+      <w:proofErr w:type="spellEnd"/>
       <w:r>
         <w:t>.</w:t>
       </w:r>
@@ -2928,11 +3080,21 @@
           <w:rFonts w:ascii="Courier New" w:eastAsia="Courier New" w:hAnsi="Courier New" w:cs="Courier New"/>
           <w:b/>
         </w:rPr>
-        <w:t>int, float</w:t>
-      </w:r>
+        <w:t xml:space="preserve">int, </w:t>
+      </w:r>
+      <w:proofErr w:type="spellStart"/>
+      <w:r>
+        <w:rPr>
+          <w:rFonts w:ascii="Courier New" w:eastAsia="Courier New" w:hAnsi="Courier New" w:cs="Courier New"/>
+          <w:b/>
+        </w:rPr>
+        <w:t>float</w:t>
+      </w:r>
+      <w:proofErr w:type="spellEnd"/>
       <w:r>
         <w:t xml:space="preserve">, </w:t>
       </w:r>
+      <w:proofErr w:type="spellStart"/>
       <w:r>
         <w:rPr>
           <w:rFonts w:ascii="Courier New" w:eastAsia="Courier New" w:hAnsi="Courier New" w:cs="Courier New"/>
@@ -2940,9 +3102,11 @@
         </w:rPr>
         <w:t>char</w:t>
       </w:r>
+      <w:proofErr w:type="spellEnd"/>
       <w:r>
         <w:t xml:space="preserve">, </w:t>
       </w:r>
+      <w:proofErr w:type="spellStart"/>
       <w:r>
         <w:rPr>
           <w:rFonts w:ascii="Courier New" w:eastAsia="Courier New" w:hAnsi="Courier New" w:cs="Courier New"/>
@@ -2950,9 +3114,11 @@
         </w:rPr>
         <w:t>bool</w:t>
       </w:r>
+      <w:proofErr w:type="spellEnd"/>
       <w:r>
         <w:t xml:space="preserve">, o </w:t>
       </w:r>
+      <w:proofErr w:type="spellStart"/>
       <w:r>
         <w:rPr>
           <w:rFonts w:ascii="Courier New" w:eastAsia="Courier New" w:hAnsi="Courier New" w:cs="Courier New"/>
@@ -2960,6 +3126,7 @@
         </w:rPr>
         <w:t>frame</w:t>
       </w:r>
+      <w:proofErr w:type="spellEnd"/>
       <w:r>
         <w:rPr>
           <w:rFonts w:ascii="Courier New" w:eastAsia="Courier New" w:hAnsi="Courier New" w:cs="Courier New"/>
@@ -3021,12 +3188,21 @@
       <w:r>
         <w:t xml:space="preserve">Cuando se asigna una cadena de caracteres a una variable, ésta debe ser de tipo </w:t>
       </w:r>
-      <w:r>
-        <w:rPr>
-          <w:rFonts w:ascii="Courier New" w:eastAsia="Courier New" w:hAnsi="Courier New" w:cs="Courier New"/>
-          <w:b/>
-        </w:rPr>
-        <w:t>char[]</w:t>
+      <w:proofErr w:type="spellStart"/>
+      <w:r>
+        <w:rPr>
+          <w:rFonts w:ascii="Courier New" w:eastAsia="Courier New" w:hAnsi="Courier New" w:cs="Courier New"/>
+          <w:b/>
+        </w:rPr>
+        <w:t>char</w:t>
+      </w:r>
+      <w:proofErr w:type="spellEnd"/>
+      <w:r>
+        <w:rPr>
+          <w:rFonts w:ascii="Courier New" w:eastAsia="Courier New" w:hAnsi="Courier New" w:cs="Courier New"/>
+          <w:b/>
+        </w:rPr>
+        <w:t>[]</w:t>
       </w:r>
       <w:r>
         <w:t xml:space="preserve"> y</w:t>
@@ -3245,6 +3421,7 @@
       <w:r>
         <w:t xml:space="preserve"> hace referencia a una función cuyo tipo no es </w:t>
       </w:r>
+      <w:proofErr w:type="spellStart"/>
       <w:r>
         <w:rPr>
           <w:rFonts w:ascii="Courier New" w:eastAsia="Courier New" w:hAnsi="Courier New" w:cs="Courier New"/>
@@ -3252,6 +3429,7 @@
         </w:rPr>
         <w:t>void</w:t>
       </w:r>
+      <w:proofErr w:type="spellEnd"/>
     </w:p>
     <w:p>
       <w:pPr>
@@ -3556,6 +3734,7 @@
       <w:r>
         <w:t xml:space="preserve">Cuando se hace una llamada a una función que no tiene retorno (de tipo </w:t>
       </w:r>
+      <w:proofErr w:type="spellStart"/>
       <w:r>
         <w:rPr>
           <w:rFonts w:ascii="Courier New" w:eastAsia="Courier New" w:hAnsi="Courier New" w:cs="Courier New"/>
@@ -3563,6 +3742,7 @@
         </w:rPr>
         <w:t>void</w:t>
       </w:r>
+      <w:proofErr w:type="spellEnd"/>
       <w:r>
         <w:t>),</w:t>
       </w:r>
@@ -3671,7 +3851,15 @@
           <w:rFonts w:ascii="Courier New" w:eastAsia="Courier New" w:hAnsi="Courier New" w:cs="Courier New"/>
           <w:b/>
         </w:rPr>
-        <w:t>= re</w:t>
+        <w:t xml:space="preserve">= </w:t>
+      </w:r>
+      <w:proofErr w:type="spellStart"/>
+      <w:r>
+        <w:rPr>
+          <w:rFonts w:ascii="Courier New" w:eastAsia="Courier New" w:hAnsi="Courier New" w:cs="Courier New"/>
+          <w:b/>
+        </w:rPr>
+        <w:t>re</w:t>
       </w:r>
       <w:r>
         <w:rPr>
@@ -3685,7 +3873,15 @@
           <w:rFonts w:ascii="Courier New" w:eastAsia="Courier New" w:hAnsi="Courier New" w:cs="Courier New"/>
           <w:b/>
         </w:rPr>
-        <w:t>d()</w:t>
+        <w:t>d</w:t>
+      </w:r>
+      <w:proofErr w:type="spellEnd"/>
+      <w:r>
+        <w:rPr>
+          <w:rFonts w:ascii="Courier New" w:eastAsia="Courier New" w:hAnsi="Courier New" w:cs="Courier New"/>
+          <w:b/>
+        </w:rPr>
+        <w:t>()</w:t>
       </w:r>
     </w:p>
     <w:p>
@@ -3736,12 +3932,21 @@
           <w:b/>
         </w:rPr>
       </w:pPr>
-      <w:r>
-        <w:rPr>
-          <w:rFonts w:ascii="Courier New" w:eastAsia="Courier New" w:hAnsi="Courier New" w:cs="Courier New"/>
-          <w:b/>
-        </w:rPr>
-        <w:t>write(</w:t>
+      <w:proofErr w:type="spellStart"/>
+      <w:r>
+        <w:rPr>
+          <w:rFonts w:ascii="Courier New" w:eastAsia="Courier New" w:hAnsi="Courier New" w:cs="Courier New"/>
+          <w:b/>
+        </w:rPr>
+        <w:t>write</w:t>
+      </w:r>
+      <w:proofErr w:type="spellEnd"/>
+      <w:r>
+        <w:rPr>
+          <w:rFonts w:ascii="Courier New" w:eastAsia="Courier New" w:hAnsi="Courier New" w:cs="Courier New"/>
+          <w:b/>
+        </w:rPr>
+        <w:t>(</w:t>
       </w:r>
       <w:r>
         <w:rPr>
@@ -3769,12 +3974,21 @@
         <w:ind w:firstLine="720"/>
         <w:jc w:val="both"/>
       </w:pPr>
-      <w:r>
-        <w:rPr>
-          <w:rFonts w:ascii="Courier New" w:eastAsia="Courier New" w:hAnsi="Courier New" w:cs="Courier New"/>
-          <w:b/>
-        </w:rPr>
-        <w:t>write(“</w:t>
+      <w:proofErr w:type="spellStart"/>
+      <w:r>
+        <w:rPr>
+          <w:rFonts w:ascii="Courier New" w:eastAsia="Courier New" w:hAnsi="Courier New" w:cs="Courier New"/>
+          <w:b/>
+        </w:rPr>
+        <w:t>write</w:t>
+      </w:r>
+      <w:proofErr w:type="spellEnd"/>
+      <w:r>
+        <w:rPr>
+          <w:rFonts w:ascii="Courier New" w:eastAsia="Courier New" w:hAnsi="Courier New" w:cs="Courier New"/>
+          <w:b/>
+        </w:rPr>
+        <w:t>(“</w:t>
       </w:r>
       <w:r>
         <w:rPr>
@@ -3815,6 +4029,7 @@
       <w:r>
         <w:t xml:space="preserve">e tipo </w:t>
       </w:r>
+      <w:proofErr w:type="spellStart"/>
       <w:r>
         <w:rPr>
           <w:i/>
@@ -3822,6 +4037,7 @@
         </w:rPr>
         <w:t>csv</w:t>
       </w:r>
+      <w:proofErr w:type="spellEnd"/>
       <w:r>
         <w:t>. La función de carga contabiliza la cantidad de registros (N), así como la cantidad de variables (M) a</w:t>
       </w:r>
@@ -3852,12 +4068,21 @@
       <w:r>
         <w:t xml:space="preserve"> de tipo </w:t>
       </w:r>
-      <w:r>
-        <w:rPr>
-          <w:rFonts w:ascii="Courier New" w:eastAsia="Courier New" w:hAnsi="Courier New" w:cs="Courier New"/>
-          <w:b/>
-        </w:rPr>
-        <w:t>char[</w:t>
+      <w:proofErr w:type="spellStart"/>
+      <w:r>
+        <w:rPr>
+          <w:rFonts w:ascii="Courier New" w:eastAsia="Courier New" w:hAnsi="Courier New" w:cs="Courier New"/>
+          <w:b/>
+        </w:rPr>
+        <w:t>char</w:t>
+      </w:r>
+      <w:proofErr w:type="spellEnd"/>
+      <w:r>
+        <w:rPr>
+          <w:rFonts w:ascii="Courier New" w:eastAsia="Courier New" w:hAnsi="Courier New" w:cs="Courier New"/>
+          <w:b/>
+        </w:rPr>
+        <w:t>[</w:t>
       </w:r>
       <w:r>
         <w:rPr>
@@ -3896,6 +4121,7 @@
       <w:r>
         <w:t xml:space="preserve">; después obtiene el resto de los elementos (los datos) y los guarda en una matriz de tipo </w:t>
       </w:r>
+      <w:proofErr w:type="spellStart"/>
       <w:r>
         <w:rPr>
           <w:rFonts w:ascii="Courier New" w:eastAsia="Courier New" w:hAnsi="Courier New" w:cs="Courier New"/>
@@ -3903,6 +4129,7 @@
         </w:rPr>
         <w:t>float</w:t>
       </w:r>
+      <w:proofErr w:type="spellEnd"/>
       <w:r>
         <w:rPr>
           <w:rFonts w:ascii="Courier New" w:eastAsia="Courier New" w:hAnsi="Courier New" w:cs="Courier New"/>
@@ -3939,6 +4166,7 @@
       <w:r>
         <w:t xml:space="preserve">, donde N es el número de registros y M es el número de columnas. El vector y la matriz conforman el tipo de dato </w:t>
       </w:r>
+      <w:proofErr w:type="spellStart"/>
       <w:r>
         <w:rPr>
           <w:rFonts w:ascii="Courier New" w:eastAsia="Courier New" w:hAnsi="Courier New" w:cs="Courier New"/>
@@ -3946,6 +4174,7 @@
         </w:rPr>
         <w:t>frame</w:t>
       </w:r>
+      <w:proofErr w:type="spellEnd"/>
       <w:r>
         <w:t xml:space="preserve"> del cual existe una variable previamente declarada a través de la cual se puede acceder con notación de punto. El uso es </w:t>
       </w:r>
@@ -3975,7 +4204,21 @@
         <w:rPr>
           <w:rFonts w:ascii="Courier New" w:eastAsia="Courier New" w:hAnsi="Courier New" w:cs="Courier New"/>
         </w:rPr>
-        <w:t xml:space="preserve">&lt;VAR_ID(tipo frame)&gt; </w:t>
+        <w:t xml:space="preserve">&lt;VAR_ID(tipo </w:t>
+      </w:r>
+      <w:proofErr w:type="spellStart"/>
+      <w:r>
+        <w:rPr>
+          <w:rFonts w:ascii="Courier New" w:eastAsia="Courier New" w:hAnsi="Courier New" w:cs="Courier New"/>
+        </w:rPr>
+        <w:t>frame</w:t>
+      </w:r>
+      <w:proofErr w:type="spellEnd"/>
+      <w:r>
+        <w:rPr>
+          <w:rFonts w:ascii="Courier New" w:eastAsia="Courier New" w:hAnsi="Courier New" w:cs="Courier New"/>
+        </w:rPr>
+        <w:t xml:space="preserve">)&gt; </w:t>
       </w:r>
       <w:r>
         <w:rPr>
@@ -4004,11 +4247,19 @@
         </w:rPr>
         <w:t xml:space="preserve">&lt;VAR_ID(tipo </w:t>
       </w:r>
-      <w:r>
-        <w:rPr>
-          <w:rFonts w:ascii="Courier New" w:eastAsia="Courier New" w:hAnsi="Courier New" w:cs="Courier New"/>
-        </w:rPr>
-        <w:t>char[]</w:t>
+      <w:proofErr w:type="spellStart"/>
+      <w:r>
+        <w:rPr>
+          <w:rFonts w:ascii="Courier New" w:eastAsia="Courier New" w:hAnsi="Courier New" w:cs="Courier New"/>
+        </w:rPr>
+        <w:t>char</w:t>
+      </w:r>
+      <w:proofErr w:type="spellEnd"/>
+      <w:r>
+        <w:rPr>
+          <w:rFonts w:ascii="Courier New" w:eastAsia="Courier New" w:hAnsi="Courier New" w:cs="Courier New"/>
+        </w:rPr>
+        <w:t>[]</w:t>
       </w:r>
       <w:r>
         <w:rPr>
@@ -4036,7 +4287,21 @@
         <w:rPr>
           <w:rFonts w:ascii="Courier New" w:eastAsia="Courier New" w:hAnsi="Courier New" w:cs="Courier New"/>
         </w:rPr>
-        <w:t xml:space="preserve">&lt;VAR_ID(tipo frame)&gt; </w:t>
+        <w:t xml:space="preserve">&lt;VAR_ID(tipo </w:t>
+      </w:r>
+      <w:proofErr w:type="spellStart"/>
+      <w:r>
+        <w:rPr>
+          <w:rFonts w:ascii="Courier New" w:eastAsia="Courier New" w:hAnsi="Courier New" w:cs="Courier New"/>
+        </w:rPr>
+        <w:t>frame</w:t>
+      </w:r>
+      <w:proofErr w:type="spellEnd"/>
+      <w:r>
+        <w:rPr>
+          <w:rFonts w:ascii="Courier New" w:eastAsia="Courier New" w:hAnsi="Courier New" w:cs="Courier New"/>
+        </w:rPr>
+        <w:t xml:space="preserve">)&gt; </w:t>
       </w:r>
       <w:r>
         <w:rPr>
@@ -4130,7 +4395,22 @@
           <w:b/>
         </w:rPr>
         <w:tab/>
-        <w:t xml:space="preserve">var </w:t>
+      </w:r>
+      <w:proofErr w:type="spellStart"/>
+      <w:r>
+        <w:rPr>
+          <w:rFonts w:ascii="Courier New" w:eastAsia="Courier New" w:hAnsi="Courier New" w:cs="Courier New"/>
+          <w:b/>
+        </w:rPr>
+        <w:t>var</w:t>
+      </w:r>
+      <w:proofErr w:type="spellEnd"/>
+      <w:r>
+        <w:rPr>
+          <w:rFonts w:ascii="Courier New" w:eastAsia="Courier New" w:hAnsi="Courier New" w:cs="Courier New"/>
+          <w:b/>
+        </w:rPr>
+        <w:t xml:space="preserve"> </w:t>
       </w:r>
       <w:r>
         <w:rPr>
@@ -4143,7 +4423,23 @@
           <w:rFonts w:ascii="Courier New" w:eastAsia="Courier New" w:hAnsi="Courier New" w:cs="Courier New"/>
           <w:b/>
         </w:rPr>
-        <w:t>: frame[</w:t>
+        <w:t xml:space="preserve">: </w:t>
+      </w:r>
+      <w:proofErr w:type="spellStart"/>
+      <w:r>
+        <w:rPr>
+          <w:rFonts w:ascii="Courier New" w:eastAsia="Courier New" w:hAnsi="Courier New" w:cs="Courier New"/>
+          <w:b/>
+        </w:rPr>
+        <w:t>frame</w:t>
+      </w:r>
+      <w:proofErr w:type="spellEnd"/>
+      <w:r>
+        <w:rPr>
+          <w:rFonts w:ascii="Courier New" w:eastAsia="Courier New" w:hAnsi="Courier New" w:cs="Courier New"/>
+          <w:b/>
+        </w:rPr>
+        <w:t>[</w:t>
       </w:r>
       <w:r>
         <w:rPr>
@@ -4182,18 +4478,35 @@
           <w:b/>
         </w:rPr>
       </w:pPr>
-      <w:r>
-        <w:rPr>
-          <w:rFonts w:ascii="Courier New" w:eastAsia="Courier New" w:hAnsi="Courier New" w:cs="Courier New"/>
-          <w:b/>
-        </w:rPr>
-        <w:t xml:space="preserve">var </w:t>
-      </w:r>
-      <w:r>
-        <w:rPr>
-          <w:rFonts w:ascii="Courier New" w:eastAsia="Courier New" w:hAnsi="Courier New" w:cs="Courier New"/>
-        </w:rPr>
-        <w:t xml:space="preserve">filename </w:t>
+      <w:proofErr w:type="spellStart"/>
+      <w:r>
+        <w:rPr>
+          <w:rFonts w:ascii="Courier New" w:eastAsia="Courier New" w:hAnsi="Courier New" w:cs="Courier New"/>
+          <w:b/>
+        </w:rPr>
+        <w:t>var</w:t>
+      </w:r>
+      <w:proofErr w:type="spellEnd"/>
+      <w:r>
+        <w:rPr>
+          <w:rFonts w:ascii="Courier New" w:eastAsia="Courier New" w:hAnsi="Courier New" w:cs="Courier New"/>
+          <w:b/>
+        </w:rPr>
+        <w:t xml:space="preserve"> </w:t>
+      </w:r>
+      <w:proofErr w:type="spellStart"/>
+      <w:r>
+        <w:rPr>
+          <w:rFonts w:ascii="Courier New" w:eastAsia="Courier New" w:hAnsi="Courier New" w:cs="Courier New"/>
+        </w:rPr>
+        <w:t>filename</w:t>
+      </w:r>
+      <w:proofErr w:type="spellEnd"/>
+      <w:r>
+        <w:rPr>
+          <w:rFonts w:ascii="Courier New" w:eastAsia="Courier New" w:hAnsi="Courier New" w:cs="Courier New"/>
+        </w:rPr>
+        <w:t xml:space="preserve"> </w:t>
       </w:r>
       <w:r>
         <w:rPr>
@@ -4202,12 +4515,21 @@
         </w:rPr>
         <w:t xml:space="preserve">: </w:t>
       </w:r>
-      <w:r>
-        <w:rPr>
-          <w:rFonts w:ascii="Courier New" w:eastAsia="Courier New" w:hAnsi="Courier New" w:cs="Courier New"/>
-          <w:b/>
-        </w:rPr>
-        <w:t>char[</w:t>
+      <w:proofErr w:type="spellStart"/>
+      <w:r>
+        <w:rPr>
+          <w:rFonts w:ascii="Courier New" w:eastAsia="Courier New" w:hAnsi="Courier New" w:cs="Courier New"/>
+          <w:b/>
+        </w:rPr>
+        <w:t>char</w:t>
+      </w:r>
+      <w:proofErr w:type="spellEnd"/>
+      <w:r>
+        <w:rPr>
+          <w:rFonts w:ascii="Courier New" w:eastAsia="Courier New" w:hAnsi="Courier New" w:cs="Courier New"/>
+          <w:b/>
+        </w:rPr>
+        <w:t>[</w:t>
       </w:r>
       <w:r>
         <w:rPr>
@@ -4244,11 +4566,19 @@
           <w:rFonts w:ascii="Courier New" w:eastAsia="Courier New" w:hAnsi="Courier New" w:cs="Courier New"/>
         </w:rPr>
       </w:pPr>
-      <w:r>
-        <w:rPr>
-          <w:rFonts w:ascii="Courier New" w:eastAsia="Courier New" w:hAnsi="Courier New" w:cs="Courier New"/>
-        </w:rPr>
-        <w:t xml:space="preserve">filename </w:t>
+      <w:proofErr w:type="spellStart"/>
+      <w:r>
+        <w:rPr>
+          <w:rFonts w:ascii="Courier New" w:eastAsia="Courier New" w:hAnsi="Courier New" w:cs="Courier New"/>
+        </w:rPr>
+        <w:t>filename</w:t>
+      </w:r>
+      <w:proofErr w:type="spellEnd"/>
+      <w:r>
+        <w:rPr>
+          <w:rFonts w:ascii="Courier New" w:eastAsia="Courier New" w:hAnsi="Courier New" w:cs="Courier New"/>
+        </w:rPr>
+        <w:t xml:space="preserve"> </w:t>
       </w:r>
       <w:r>
         <w:rPr>
@@ -4295,12 +4625,14 @@
         </w:rPr>
         <w:t>= load(</w:t>
       </w:r>
+      <w:proofErr w:type="spellStart"/>
       <w:r>
         <w:rPr>
           <w:rFonts w:ascii="Courier New" w:eastAsia="Courier New" w:hAnsi="Courier New" w:cs="Courier New"/>
         </w:rPr>
         <w:t>filename</w:t>
       </w:r>
+      <w:proofErr w:type="spellEnd"/>
       <w:r>
         <w:rPr>
           <w:rFonts w:ascii="Courier New" w:eastAsia="Courier New" w:hAnsi="Courier New" w:cs="Courier New"/>
@@ -4339,12 +4671,21 @@
           <w:b/>
         </w:rPr>
       </w:pPr>
-      <w:r>
-        <w:rPr>
-          <w:rFonts w:ascii="Courier New" w:eastAsia="Courier New" w:hAnsi="Courier New" w:cs="Courier New"/>
-          <w:b/>
-        </w:rPr>
-        <w:t>when (</w:t>
+      <w:proofErr w:type="spellStart"/>
+      <w:r>
+        <w:rPr>
+          <w:rFonts w:ascii="Courier New" w:eastAsia="Courier New" w:hAnsi="Courier New" w:cs="Courier New"/>
+          <w:b/>
+        </w:rPr>
+        <w:t>when</w:t>
+      </w:r>
+      <w:proofErr w:type="spellEnd"/>
+      <w:r>
+        <w:rPr>
+          <w:rFonts w:ascii="Courier New" w:eastAsia="Courier New" w:hAnsi="Courier New" w:cs="Courier New"/>
+          <w:b/>
+        </w:rPr>
+        <w:t xml:space="preserve"> (</w:t>
       </w:r>
       <w:r>
         <w:rPr>
@@ -4357,7 +4698,23 @@
           <w:rFonts w:ascii="Courier New" w:eastAsia="Courier New" w:hAnsi="Courier New" w:cs="Courier New"/>
           <w:b/>
         </w:rPr>
-        <w:t>) then {</w:t>
+        <w:t xml:space="preserve">) </w:t>
+      </w:r>
+      <w:proofErr w:type="spellStart"/>
+      <w:r>
+        <w:rPr>
+          <w:rFonts w:ascii="Courier New" w:eastAsia="Courier New" w:hAnsi="Courier New" w:cs="Courier New"/>
+          <w:b/>
+        </w:rPr>
+        <w:t>then</w:t>
+      </w:r>
+      <w:proofErr w:type="spellEnd"/>
+      <w:r>
+        <w:rPr>
+          <w:rFonts w:ascii="Courier New" w:eastAsia="Courier New" w:hAnsi="Courier New" w:cs="Courier New"/>
+          <w:b/>
+        </w:rPr>
+        <w:t xml:space="preserve"> {</w:t>
       </w:r>
     </w:p>
     <w:p>
@@ -4426,12 +4783,21 @@
           <w:b/>
         </w:rPr>
       </w:pPr>
-      <w:r>
-        <w:rPr>
-          <w:rFonts w:ascii="Courier New" w:eastAsia="Courier New" w:hAnsi="Courier New" w:cs="Courier New"/>
-          <w:b/>
-        </w:rPr>
-        <w:t>while (</w:t>
+      <w:proofErr w:type="spellStart"/>
+      <w:r>
+        <w:rPr>
+          <w:rFonts w:ascii="Courier New" w:eastAsia="Courier New" w:hAnsi="Courier New" w:cs="Courier New"/>
+          <w:b/>
+        </w:rPr>
+        <w:t>while</w:t>
+      </w:r>
+      <w:proofErr w:type="spellEnd"/>
+      <w:r>
+        <w:rPr>
+          <w:rFonts w:ascii="Courier New" w:eastAsia="Courier New" w:hAnsi="Courier New" w:cs="Courier New"/>
+          <w:b/>
+        </w:rPr>
+        <w:t xml:space="preserve"> (</w:t>
       </w:r>
       <w:r>
         <w:rPr>
@@ -4444,7 +4810,23 @@
           <w:rFonts w:ascii="Courier New" w:eastAsia="Courier New" w:hAnsi="Courier New" w:cs="Courier New"/>
           <w:b/>
         </w:rPr>
-        <w:t>) then {</w:t>
+        <w:t xml:space="preserve">) </w:t>
+      </w:r>
+      <w:proofErr w:type="spellStart"/>
+      <w:r>
+        <w:rPr>
+          <w:rFonts w:ascii="Courier New" w:eastAsia="Courier New" w:hAnsi="Courier New" w:cs="Courier New"/>
+          <w:b/>
+        </w:rPr>
+        <w:t>then</w:t>
+      </w:r>
+      <w:proofErr w:type="spellEnd"/>
+      <w:r>
+        <w:rPr>
+          <w:rFonts w:ascii="Courier New" w:eastAsia="Courier New" w:hAnsi="Courier New" w:cs="Courier New"/>
+          <w:b/>
+        </w:rPr>
+        <w:t xml:space="preserve"> {</w:t>
       </w:r>
     </w:p>
     <w:p>
@@ -4780,6 +5162,7 @@
             <w:r>
               <w:t xml:space="preserve"> y </w:t>
             </w:r>
+            <w:proofErr w:type="spellStart"/>
             <w:r>
               <w:rPr>
                 <w:rFonts w:ascii="Courier New" w:eastAsia="Courier New" w:hAnsi="Courier New" w:cs="Courier New"/>
@@ -4787,6 +5170,7 @@
               </w:rPr>
               <w:t>float</w:t>
             </w:r>
+            <w:proofErr w:type="spellEnd"/>
             <w:r>
               <w:t xml:space="preserve">) </w:t>
             </w:r>
@@ -4821,6 +5205,7 @@
             <w:r>
               <w:t xml:space="preserve"> y </w:t>
             </w:r>
+            <w:proofErr w:type="spellStart"/>
             <w:r>
               <w:rPr>
                 <w:rFonts w:ascii="Courier New" w:eastAsia="Courier New" w:hAnsi="Courier New" w:cs="Courier New"/>
@@ -4828,6 +5213,7 @@
               </w:rPr>
               <w:t>float</w:t>
             </w:r>
+            <w:proofErr w:type="spellEnd"/>
             <w:r>
               <w:t>)</w:t>
             </w:r>
@@ -5208,6 +5594,7 @@
             <w:r>
               <w:t xml:space="preserve"> y </w:t>
             </w:r>
+            <w:proofErr w:type="spellStart"/>
             <w:r>
               <w:rPr>
                 <w:rFonts w:ascii="Courier New" w:eastAsia="Courier New" w:hAnsi="Courier New" w:cs="Courier New"/>
@@ -5215,6 +5602,7 @@
               </w:rPr>
               <w:t>float</w:t>
             </w:r>
+            <w:proofErr w:type="spellEnd"/>
             <w:r>
               <w:t xml:space="preserve">) </w:t>
             </w:r>
@@ -5366,12 +5754,21 @@
       <w:r>
         <w:t xml:space="preserve"> permitirá reconocer el nombre de las variables al inicio del contenido. Se incluye una función </w:t>
       </w:r>
-      <w:r>
-        <w:rPr>
-          <w:rFonts w:ascii="Courier New" w:eastAsia="Courier New" w:hAnsi="Courier New" w:cs="Courier New"/>
-          <w:b/>
-        </w:rPr>
-        <w:t>state()</w:t>
+      <w:proofErr w:type="spellStart"/>
+      <w:r>
+        <w:rPr>
+          <w:rFonts w:ascii="Courier New" w:eastAsia="Courier New" w:hAnsi="Courier New" w:cs="Courier New"/>
+          <w:b/>
+        </w:rPr>
+        <w:t>state</w:t>
+      </w:r>
+      <w:proofErr w:type="spellEnd"/>
+      <w:r>
+        <w:rPr>
+          <w:rFonts w:ascii="Courier New" w:eastAsia="Courier New" w:hAnsi="Courier New" w:cs="Courier New"/>
+          <w:b/>
+        </w:rPr>
+        <w:t>()</w:t>
       </w:r>
       <w:r>
         <w:t xml:space="preserve"> que proporciona un resumen del resultado de un conjunto de funciones </w:t>
@@ -5988,7 +6385,21 @@
           <w:rFonts w:ascii="Courier New" w:eastAsia="Courier New" w:hAnsi="Courier New" w:cs="Courier New"/>
         </w:rPr>
         <w:tab/>
-        <w:t>= r'[a-zA-Z_][a-zA-Z_0-9]*',</w:t>
+        <w:t>= r'[a-</w:t>
+      </w:r>
+      <w:proofErr w:type="spellStart"/>
+      <w:r>
+        <w:rPr>
+          <w:rFonts w:ascii="Courier New" w:eastAsia="Courier New" w:hAnsi="Courier New" w:cs="Courier New"/>
+        </w:rPr>
+        <w:t>zA</w:t>
+      </w:r>
+      <w:proofErr w:type="spellEnd"/>
+      <w:r>
+        <w:rPr>
+          <w:rFonts w:ascii="Courier New" w:eastAsia="Courier New" w:hAnsi="Courier New" w:cs="Courier New"/>
+        </w:rPr>
+        <w:t>-Z_][a-zA-Z_0-9]*',</w:t>
       </w:r>
     </w:p>
     <w:p>
@@ -6463,6 +6874,7 @@
       <w:r>
         <w:rPr>
           <w:rFonts w:eastAsia="Courier New"/>
+          <w:noProof/>
         </w:rPr>
         <w:drawing>
           <wp:inline distT="0" distB="0" distL="0" distR="0" wp14:anchorId="01D268FB" wp14:editId="0F9D0CE2">
@@ -6657,18 +7069,19 @@
       <w:pPr>
         <w:rPr>
           <w:rFonts w:eastAsia="Courier New"/>
+          <w:lang w:val="en-US"/>
         </w:rPr>
       </w:pPr>
       <w:r>
         <w:rPr>
           <w:rFonts w:eastAsia="Courier New"/>
-          <w:noProof/>
+          <w:lang w:val="en-US"/>
         </w:rPr>
         <w:drawing>
-          <wp:inline distT="0" distB="0" distL="0" distR="0" wp14:anchorId="0FFB5AC3" wp14:editId="3FC6BD49">
-            <wp:extent cx="5612130" cy="696595"/>
-            <wp:effectExtent l="0" t="0" r="7620" b="8255"/>
-            <wp:docPr id="2" name="Picture 2"/>
+          <wp:inline distT="0" distB="0" distL="0" distR="0" wp14:anchorId="0F0C5512" wp14:editId="075FC7AC">
+            <wp:extent cx="3626124" cy="728869"/>
+            <wp:effectExtent l="0" t="0" r="0" b="0"/>
+            <wp:docPr id="1958979972" name="Picture 1" descr="Diagram&#10;&#10;Description automatically generated"/>
             <wp:cNvGraphicFramePr>
               <a:graphicFrameLocks xmlns:a="http://schemas.openxmlformats.org/drawingml/2006/main" noChangeAspect="1"/>
             </wp:cNvGraphicFramePr>
@@ -6676,7 +7089,7 @@
               <a:graphicData uri="http://schemas.openxmlformats.org/drawingml/2006/picture">
                 <pic:pic xmlns:pic="http://schemas.openxmlformats.org/drawingml/2006/picture">
                   <pic:nvPicPr>
-                    <pic:cNvPr id="1" name=""/>
+                    <pic:cNvPr id="1958979972" name="Picture 1" descr="Diagram&#10;&#10;Description automatically generated"/>
                     <pic:cNvPicPr/>
                   </pic:nvPicPr>
                   <pic:blipFill>
@@ -6688,7 +7101,7 @@
                   <pic:spPr>
                     <a:xfrm>
                       <a:off x="0" y="0"/>
-                      <a:ext cx="5612130" cy="696595"/>
+                      <a:ext cx="3692469" cy="742205"/>
                     </a:xfrm>
                     <a:prstGeom prst="rect">
                       <a:avLst/>
@@ -7183,13 +7596,12 @@
       <w:r>
         <w:rPr>
           <w:rFonts w:eastAsia="Courier New"/>
-          <w:noProof/>
         </w:rPr>
         <w:drawing>
-          <wp:inline distT="0" distB="0" distL="0" distR="0" wp14:anchorId="4258CFCC" wp14:editId="4E60C469">
-            <wp:extent cx="2259646" cy="1567543"/>
-            <wp:effectExtent l="0" t="0" r="7620" b="0"/>
-            <wp:docPr id="18" name="Picture 18" descr="Diagram&#10;&#10;Description automatically generated"/>
+          <wp:inline distT="0" distB="0" distL="0" distR="0" wp14:anchorId="37D4A62C" wp14:editId="441DA178">
+            <wp:extent cx="2111797" cy="1258956"/>
+            <wp:effectExtent l="0" t="0" r="3175" b="0"/>
+            <wp:docPr id="941594609" name="Picture 1" descr="Diagram&#10;&#10;Description automatically generated"/>
             <wp:cNvGraphicFramePr>
               <a:graphicFrameLocks xmlns:a="http://schemas.openxmlformats.org/drawingml/2006/main" noChangeAspect="1"/>
             </wp:cNvGraphicFramePr>
@@ -7197,7 +7609,7 @@
               <a:graphicData uri="http://schemas.openxmlformats.org/drawingml/2006/picture">
                 <pic:pic xmlns:pic="http://schemas.openxmlformats.org/drawingml/2006/picture">
                   <pic:nvPicPr>
-                    <pic:cNvPr id="18" name="Picture 18" descr="Diagram&#10;&#10;Description automatically generated"/>
+                    <pic:cNvPr id="941594609" name="Picture 1" descr="Diagram&#10;&#10;Description automatically generated"/>
                     <pic:cNvPicPr/>
                   </pic:nvPicPr>
                   <pic:blipFill>
@@ -7209,7 +7621,7 @@
                   <pic:spPr>
                     <a:xfrm>
                       <a:off x="0" y="0"/>
-                      <a:ext cx="2265608" cy="1571679"/>
+                      <a:ext cx="2118770" cy="1263113"/>
                     </a:xfrm>
                     <a:prstGeom prst="rect">
                       <a:avLst/>
@@ -7233,9 +7645,9 @@
           <w:noProof/>
         </w:rPr>
         <w:drawing>
-          <wp:inline distT="0" distB="0" distL="0" distR="0" wp14:anchorId="08FBCF72" wp14:editId="75A2EC75">
-            <wp:extent cx="3175279" cy="1428840"/>
-            <wp:effectExtent l="0" t="0" r="6350" b="0"/>
+          <wp:inline distT="0" distB="0" distL="0" distR="0" wp14:anchorId="08FBCF72" wp14:editId="29E15631">
+            <wp:extent cx="2923208" cy="1315410"/>
+            <wp:effectExtent l="0" t="0" r="0" b="0"/>
             <wp:docPr id="20" name="Picture 20" descr="Diagram&#10;&#10;Description automatically generated"/>
             <wp:cNvGraphicFramePr>
               <a:graphicFrameLocks xmlns:a="http://schemas.openxmlformats.org/drawingml/2006/main" noChangeAspect="1"/>
@@ -7256,7 +7668,7 @@
                   <pic:spPr>
                     <a:xfrm>
                       <a:off x="0" y="0"/>
-                      <a:ext cx="3175279" cy="1428840"/>
+                      <a:ext cx="2932033" cy="1319381"/>
                     </a:xfrm>
                     <a:prstGeom prst="rect">
                       <a:avLst/>
@@ -7468,23 +7880,15 @@
           <w:rFonts w:eastAsia="Courier New"/>
         </w:rPr>
       </w:pPr>
-    </w:p>
-    <w:p>
-      <w:pPr>
+      <w:r>
         <w:rPr>
           <w:rFonts w:eastAsia="Courier New"/>
         </w:rPr>
-      </w:pPr>
-      <w:r>
-        <w:rPr>
-          <w:rFonts w:eastAsia="Courier New"/>
-          <w:noProof/>
-        </w:rPr>
         <w:drawing>
-          <wp:inline distT="0" distB="0" distL="0" distR="0" wp14:anchorId="71FCD71E" wp14:editId="3B3114EE">
-            <wp:extent cx="5612130" cy="1725930"/>
-            <wp:effectExtent l="0" t="0" r="7620" b="7620"/>
-            <wp:docPr id="25" name="Picture 25" descr="Diagram, schematic&#10;&#10;Description automatically generated"/>
+          <wp:inline distT="0" distB="0" distL="0" distR="0" wp14:anchorId="72F498D8" wp14:editId="42D582AA">
+            <wp:extent cx="4618383" cy="1103336"/>
+            <wp:effectExtent l="0" t="0" r="0" b="1905"/>
+            <wp:docPr id="1674459078" name="Picture 1" descr="Diagram&#10;&#10;Description automatically generated"/>
             <wp:cNvGraphicFramePr>
               <a:graphicFrameLocks xmlns:a="http://schemas.openxmlformats.org/drawingml/2006/main" noChangeAspect="1"/>
             </wp:cNvGraphicFramePr>
@@ -7492,23 +7896,30 @@
               <a:graphicData uri="http://schemas.openxmlformats.org/drawingml/2006/picture">
                 <pic:pic xmlns:pic="http://schemas.openxmlformats.org/drawingml/2006/picture">
                   <pic:nvPicPr>
-                    <pic:cNvPr id="25" name="Picture 25" descr="Diagram, schematic&#10;&#10;Description automatically generated"/>
+                    <pic:cNvPr id="1674459078" name="Picture 1" descr="Diagram&#10;&#10;Description automatically generated"/>
                     <pic:cNvPicPr/>
                   </pic:nvPicPr>
-                  <pic:blipFill>
+                  <pic:blipFill rotWithShape="1">
                     <a:blip r:embed="rId31"/>
-                    <a:stretch>
-                      <a:fillRect/>
-                    </a:stretch>
+                    <a:srcRect l="1535"/>
+                    <a:stretch/>
                   </pic:blipFill>
-                  <pic:spPr>
+                  <pic:spPr bwMode="auto">
                     <a:xfrm>
                       <a:off x="0" y="0"/>
-                      <a:ext cx="5612130" cy="1725930"/>
+                      <a:ext cx="4646663" cy="1110092"/>
                     </a:xfrm>
                     <a:prstGeom prst="rect">
                       <a:avLst/>
                     </a:prstGeom>
+                    <a:ln>
+                      <a:noFill/>
+                    </a:ln>
+                    <a:extLst>
+                      <a:ext uri="{53640926-AAD7-44D8-BBD7-CCE9431645EC}">
+                        <a14:shadowObscured xmlns:a14="http://schemas.microsoft.com/office/drawing/2010/main"/>
+                      </a:ext>
+                    </a:extLst>
                   </pic:spPr>
                 </pic:pic>
               </a:graphicData>
@@ -7543,14 +7954,65 @@
           <w:lang w:eastAsia="es-MX"/>
         </w:rPr>
       </w:pPr>
-      <w:r>
-        <w:rPr>
-          <w:rFonts w:ascii="Consolas" w:eastAsia="Times New Roman" w:hAnsi="Consolas" w:cs="Times New Roman"/>
-          <w:sz w:val="21"/>
-          <w:szCs w:val="21"/>
-          <w:lang w:eastAsia="es-MX"/>
-        </w:rPr>
-        <w:t>program : encabezamiento var_list func_list cuerpo</w:t>
+      <w:proofErr w:type="spellStart"/>
+      <w:r>
+        <w:rPr>
+          <w:rFonts w:ascii="Consolas" w:eastAsia="Times New Roman" w:hAnsi="Consolas" w:cs="Times New Roman"/>
+          <w:sz w:val="21"/>
+          <w:szCs w:val="21"/>
+          <w:lang w:eastAsia="es-MX"/>
+        </w:rPr>
+        <w:t>program</w:t>
+      </w:r>
+      <w:proofErr w:type="spellEnd"/>
+      <w:r>
+        <w:rPr>
+          <w:rFonts w:ascii="Consolas" w:eastAsia="Times New Roman" w:hAnsi="Consolas" w:cs="Times New Roman"/>
+          <w:sz w:val="21"/>
+          <w:szCs w:val="21"/>
+          <w:lang w:eastAsia="es-MX"/>
+        </w:rPr>
+        <w:t xml:space="preserve"> : encabezamiento </w:t>
+      </w:r>
+      <w:proofErr w:type="spellStart"/>
+      <w:r>
+        <w:rPr>
+          <w:rFonts w:ascii="Consolas" w:eastAsia="Times New Roman" w:hAnsi="Consolas" w:cs="Times New Roman"/>
+          <w:sz w:val="21"/>
+          <w:szCs w:val="21"/>
+          <w:lang w:eastAsia="es-MX"/>
+        </w:rPr>
+        <w:t>var_list</w:t>
+      </w:r>
+      <w:proofErr w:type="spellEnd"/>
+      <w:r>
+        <w:rPr>
+          <w:rFonts w:ascii="Consolas" w:eastAsia="Times New Roman" w:hAnsi="Consolas" w:cs="Times New Roman"/>
+          <w:sz w:val="21"/>
+          <w:szCs w:val="21"/>
+          <w:lang w:eastAsia="es-MX"/>
+        </w:rPr>
+        <w:t xml:space="preserve"> </w:t>
+      </w:r>
+      <w:proofErr w:type="spellStart"/>
+      <w:r>
+        <w:rPr>
+          <w:rFonts w:ascii="Consolas" w:eastAsia="Times New Roman" w:hAnsi="Consolas" w:cs="Times New Roman"/>
+          <w:sz w:val="21"/>
+          <w:szCs w:val="21"/>
+          <w:lang w:eastAsia="es-MX"/>
+        </w:rPr>
+        <w:t>func_list</w:t>
+      </w:r>
+      <w:proofErr w:type="spellEnd"/>
+      <w:r>
+        <w:rPr>
+          <w:rFonts w:ascii="Consolas" w:eastAsia="Times New Roman" w:hAnsi="Consolas" w:cs="Times New Roman"/>
+          <w:sz w:val="21"/>
+          <w:szCs w:val="21"/>
+          <w:lang w:eastAsia="es-MX"/>
+        </w:rPr>
+        <w:t xml:space="preserve"> cuerpo</w:t>
       </w:r>
     </w:p>
     <w:p>
@@ -7570,7 +8032,27 @@
           <w:szCs w:val="21"/>
           <w:lang w:eastAsia="es-MX"/>
         </w:rPr>
-        <w:t>        | encabezamiento var_list cuerpo</w:t>
+        <w:t xml:space="preserve">        | encabezamiento </w:t>
+      </w:r>
+      <w:proofErr w:type="spellStart"/>
+      <w:r>
+        <w:rPr>
+          <w:rFonts w:ascii="Consolas" w:eastAsia="Times New Roman" w:hAnsi="Consolas" w:cs="Times New Roman"/>
+          <w:sz w:val="21"/>
+          <w:szCs w:val="21"/>
+          <w:lang w:eastAsia="es-MX"/>
+        </w:rPr>
+        <w:t>var_list</w:t>
+      </w:r>
+      <w:proofErr w:type="spellEnd"/>
+      <w:r>
+        <w:rPr>
+          <w:rFonts w:ascii="Consolas" w:eastAsia="Times New Roman" w:hAnsi="Consolas" w:cs="Times New Roman"/>
+          <w:sz w:val="21"/>
+          <w:szCs w:val="21"/>
+          <w:lang w:eastAsia="es-MX"/>
+        </w:rPr>
+        <w:t xml:space="preserve"> cuerpo</w:t>
       </w:r>
     </w:p>
     <w:p>
@@ -7590,7 +8072,27 @@
           <w:szCs w:val="21"/>
           <w:lang w:eastAsia="es-MX"/>
         </w:rPr>
-        <w:t>        | encabezamiento func_list cuerpo</w:t>
+        <w:t xml:space="preserve">        | encabezamiento </w:t>
+      </w:r>
+      <w:proofErr w:type="spellStart"/>
+      <w:r>
+        <w:rPr>
+          <w:rFonts w:ascii="Consolas" w:eastAsia="Times New Roman" w:hAnsi="Consolas" w:cs="Times New Roman"/>
+          <w:sz w:val="21"/>
+          <w:szCs w:val="21"/>
+          <w:lang w:eastAsia="es-MX"/>
+        </w:rPr>
+        <w:t>func_list</w:t>
+      </w:r>
+      <w:proofErr w:type="spellEnd"/>
+      <w:r>
+        <w:rPr>
+          <w:rFonts w:ascii="Consolas" w:eastAsia="Times New Roman" w:hAnsi="Consolas" w:cs="Times New Roman"/>
+          <w:sz w:val="21"/>
+          <w:szCs w:val="21"/>
+          <w:lang w:eastAsia="es-MX"/>
+        </w:rPr>
+        <w:t xml:space="preserve"> cuerpo</w:t>
       </w:r>
     </w:p>
     <w:p>
@@ -7672,7 +8174,27 @@
           <w:szCs w:val="21"/>
           <w:lang w:eastAsia="es-MX"/>
         </w:rPr>
-        <w:t>cuerpo : MAIN OPPARENTH CLPARENTH OPBRACE estat_list CLBRACE</w:t>
+        <w:t xml:space="preserve">cuerpo : MAIN OPPARENTH CLPARENTH OPBRACE </w:t>
+      </w:r>
+      <w:proofErr w:type="spellStart"/>
+      <w:r>
+        <w:rPr>
+          <w:rFonts w:ascii="Consolas" w:eastAsia="Times New Roman" w:hAnsi="Consolas" w:cs="Times New Roman"/>
+          <w:sz w:val="21"/>
+          <w:szCs w:val="21"/>
+          <w:lang w:eastAsia="es-MX"/>
+        </w:rPr>
+        <w:t>estat_list</w:t>
+      </w:r>
+      <w:proofErr w:type="spellEnd"/>
+      <w:r>
+        <w:rPr>
+          <w:rFonts w:ascii="Consolas" w:eastAsia="Times New Roman" w:hAnsi="Consolas" w:cs="Times New Roman"/>
+          <w:sz w:val="21"/>
+          <w:szCs w:val="21"/>
+          <w:lang w:eastAsia="es-MX"/>
+        </w:rPr>
+        <w:t xml:space="preserve"> CLBRACE</w:t>
       </w:r>
     </w:p>
     <w:p>
@@ -7703,8 +8225,19 @@
           <w:szCs w:val="21"/>
           <w:lang w:eastAsia="es-MX"/>
         </w:rPr>
-        <w:t>variable : VAR ID COLON var_typ</w:t>
-      </w:r>
+        <w:t xml:space="preserve">variable : VAR ID COLON </w:t>
+      </w:r>
+      <w:proofErr w:type="spellStart"/>
+      <w:r>
+        <w:rPr>
+          <w:rFonts w:ascii="Consolas" w:eastAsia="Times New Roman" w:hAnsi="Consolas" w:cs="Times New Roman"/>
+          <w:sz w:val="21"/>
+          <w:szCs w:val="21"/>
+          <w:lang w:eastAsia="es-MX"/>
+        </w:rPr>
+        <w:t>var_typ</w:t>
+      </w:r>
+      <w:proofErr w:type="spellEnd"/>
     </w:p>
     <w:p>
       <w:pPr>
@@ -7723,8 +8256,39 @@
           <w:szCs w:val="21"/>
           <w:lang w:eastAsia="es-MX"/>
         </w:rPr>
-        <w:t>        | VAR ID COLON var_typ dims</w:t>
-      </w:r>
+        <w:t xml:space="preserve">        | VAR ID COLON </w:t>
+      </w:r>
+      <w:proofErr w:type="spellStart"/>
+      <w:r>
+        <w:rPr>
+          <w:rFonts w:ascii="Consolas" w:eastAsia="Times New Roman" w:hAnsi="Consolas" w:cs="Times New Roman"/>
+          <w:sz w:val="21"/>
+          <w:szCs w:val="21"/>
+          <w:lang w:eastAsia="es-MX"/>
+        </w:rPr>
+        <w:t>var_typ</w:t>
+      </w:r>
+      <w:proofErr w:type="spellEnd"/>
+      <w:r>
+        <w:rPr>
+          <w:rFonts w:ascii="Consolas" w:eastAsia="Times New Roman" w:hAnsi="Consolas" w:cs="Times New Roman"/>
+          <w:sz w:val="21"/>
+          <w:szCs w:val="21"/>
+          <w:lang w:eastAsia="es-MX"/>
+        </w:rPr>
+        <w:t xml:space="preserve"> </w:t>
+      </w:r>
+      <w:proofErr w:type="spellStart"/>
+      <w:r>
+        <w:rPr>
+          <w:rFonts w:ascii="Consolas" w:eastAsia="Times New Roman" w:hAnsi="Consolas" w:cs="Times New Roman"/>
+          <w:sz w:val="21"/>
+          <w:szCs w:val="21"/>
+          <w:lang w:eastAsia="es-MX"/>
+        </w:rPr>
+        <w:t>dims</w:t>
+      </w:r>
+      <w:proofErr w:type="spellEnd"/>
     </w:p>
     <w:p>
       <w:pPr>
@@ -7747,15 +8311,37 @@
           <w:lang w:eastAsia="es-MX"/>
         </w:rPr>
       </w:pPr>
-      <w:r>
-        <w:rPr>
-          <w:rFonts w:ascii="Consolas" w:eastAsia="Times New Roman" w:hAnsi="Consolas" w:cs="Times New Roman"/>
-          <w:sz w:val="21"/>
-          <w:szCs w:val="21"/>
-          <w:lang w:eastAsia="es-MX"/>
-        </w:rPr>
-        <w:t>var_list : variable var_list</w:t>
-      </w:r>
+      <w:proofErr w:type="spellStart"/>
+      <w:r>
+        <w:rPr>
+          <w:rFonts w:ascii="Consolas" w:eastAsia="Times New Roman" w:hAnsi="Consolas" w:cs="Times New Roman"/>
+          <w:sz w:val="21"/>
+          <w:szCs w:val="21"/>
+          <w:lang w:eastAsia="es-MX"/>
+        </w:rPr>
+        <w:t>var_list</w:t>
+      </w:r>
+      <w:proofErr w:type="spellEnd"/>
+      <w:r>
+        <w:rPr>
+          <w:rFonts w:ascii="Consolas" w:eastAsia="Times New Roman" w:hAnsi="Consolas" w:cs="Times New Roman"/>
+          <w:sz w:val="21"/>
+          <w:szCs w:val="21"/>
+          <w:lang w:eastAsia="es-MX"/>
+        </w:rPr>
+        <w:t xml:space="preserve"> : variable </w:t>
+      </w:r>
+      <w:proofErr w:type="spellStart"/>
+      <w:r>
+        <w:rPr>
+          <w:rFonts w:ascii="Consolas" w:eastAsia="Times New Roman" w:hAnsi="Consolas" w:cs="Times New Roman"/>
+          <w:sz w:val="21"/>
+          <w:szCs w:val="21"/>
+          <w:lang w:eastAsia="es-MX"/>
+        </w:rPr>
+        <w:t>var_list</w:t>
+      </w:r>
+      <w:proofErr w:type="spellEnd"/>
     </w:p>
     <w:p>
       <w:pPr>
@@ -7798,15 +8384,57 @@
           <w:lang w:eastAsia="es-MX"/>
         </w:rPr>
       </w:pPr>
-      <w:r>
-        <w:rPr>
-          <w:rFonts w:ascii="Consolas" w:eastAsia="Times New Roman" w:hAnsi="Consolas" w:cs="Times New Roman"/>
-          <w:sz w:val="21"/>
-          <w:szCs w:val="21"/>
-          <w:lang w:eastAsia="es-MX"/>
-        </w:rPr>
-        <w:t>func_list : func func_list</w:t>
-      </w:r>
+      <w:proofErr w:type="spellStart"/>
+      <w:r>
+        <w:rPr>
+          <w:rFonts w:ascii="Consolas" w:eastAsia="Times New Roman" w:hAnsi="Consolas" w:cs="Times New Roman"/>
+          <w:sz w:val="21"/>
+          <w:szCs w:val="21"/>
+          <w:lang w:eastAsia="es-MX"/>
+        </w:rPr>
+        <w:t>func_list</w:t>
+      </w:r>
+      <w:proofErr w:type="spellEnd"/>
+      <w:r>
+        <w:rPr>
+          <w:rFonts w:ascii="Consolas" w:eastAsia="Times New Roman" w:hAnsi="Consolas" w:cs="Times New Roman"/>
+          <w:sz w:val="21"/>
+          <w:szCs w:val="21"/>
+          <w:lang w:eastAsia="es-MX"/>
+        </w:rPr>
+        <w:t xml:space="preserve"> : </w:t>
+      </w:r>
+      <w:proofErr w:type="spellStart"/>
+      <w:r>
+        <w:rPr>
+          <w:rFonts w:ascii="Consolas" w:eastAsia="Times New Roman" w:hAnsi="Consolas" w:cs="Times New Roman"/>
+          <w:sz w:val="21"/>
+          <w:szCs w:val="21"/>
+          <w:lang w:eastAsia="es-MX"/>
+        </w:rPr>
+        <w:t>func</w:t>
+      </w:r>
+      <w:proofErr w:type="spellEnd"/>
+      <w:r>
+        <w:rPr>
+          <w:rFonts w:ascii="Consolas" w:eastAsia="Times New Roman" w:hAnsi="Consolas" w:cs="Times New Roman"/>
+          <w:sz w:val="21"/>
+          <w:szCs w:val="21"/>
+          <w:lang w:eastAsia="es-MX"/>
+        </w:rPr>
+        <w:t xml:space="preserve"> </w:t>
+      </w:r>
+      <w:proofErr w:type="spellStart"/>
+      <w:r>
+        <w:rPr>
+          <w:rFonts w:ascii="Consolas" w:eastAsia="Times New Roman" w:hAnsi="Consolas" w:cs="Times New Roman"/>
+          <w:sz w:val="21"/>
+          <w:szCs w:val="21"/>
+          <w:lang w:eastAsia="es-MX"/>
+        </w:rPr>
+        <w:t>func_list</w:t>
+      </w:r>
+      <w:proofErr w:type="spellEnd"/>
     </w:p>
     <w:p>
       <w:pPr>
@@ -7825,8 +8453,20 @@
           <w:szCs w:val="21"/>
           <w:lang w:eastAsia="es-MX"/>
         </w:rPr>
-        <w:t>        | func</w:t>
-      </w:r>
+        <w:lastRenderedPageBreak/>
+        <w:t xml:space="preserve">        | </w:t>
+      </w:r>
+      <w:proofErr w:type="spellStart"/>
+      <w:r>
+        <w:rPr>
+          <w:rFonts w:ascii="Consolas" w:eastAsia="Times New Roman" w:hAnsi="Consolas" w:cs="Times New Roman"/>
+          <w:sz w:val="21"/>
+          <w:szCs w:val="21"/>
+          <w:lang w:eastAsia="es-MX"/>
+        </w:rPr>
+        <w:t>func</w:t>
+      </w:r>
+      <w:proofErr w:type="spellEnd"/>
     </w:p>
     <w:p>
       <w:pPr>
@@ -7858,15 +8498,57 @@
           <w:lang w:eastAsia="es-MX"/>
         </w:rPr>
       </w:pPr>
-      <w:r>
-        <w:rPr>
-          <w:rFonts w:ascii="Consolas" w:eastAsia="Times New Roman" w:hAnsi="Consolas" w:cs="Times New Roman"/>
-          <w:sz w:val="21"/>
-          <w:szCs w:val="21"/>
-          <w:lang w:eastAsia="es-MX"/>
-        </w:rPr>
-        <w:t>estat_list : estat estat_list</w:t>
-      </w:r>
+      <w:proofErr w:type="spellStart"/>
+      <w:r>
+        <w:rPr>
+          <w:rFonts w:ascii="Consolas" w:eastAsia="Times New Roman" w:hAnsi="Consolas" w:cs="Times New Roman"/>
+          <w:sz w:val="21"/>
+          <w:szCs w:val="21"/>
+          <w:lang w:eastAsia="es-MX"/>
+        </w:rPr>
+        <w:t>estat_list</w:t>
+      </w:r>
+      <w:proofErr w:type="spellEnd"/>
+      <w:r>
+        <w:rPr>
+          <w:rFonts w:ascii="Consolas" w:eastAsia="Times New Roman" w:hAnsi="Consolas" w:cs="Times New Roman"/>
+          <w:sz w:val="21"/>
+          <w:szCs w:val="21"/>
+          <w:lang w:eastAsia="es-MX"/>
+        </w:rPr>
+        <w:t xml:space="preserve"> : </w:t>
+      </w:r>
+      <w:proofErr w:type="spellStart"/>
+      <w:r>
+        <w:rPr>
+          <w:rFonts w:ascii="Consolas" w:eastAsia="Times New Roman" w:hAnsi="Consolas" w:cs="Times New Roman"/>
+          <w:sz w:val="21"/>
+          <w:szCs w:val="21"/>
+          <w:lang w:eastAsia="es-MX"/>
+        </w:rPr>
+        <w:t>estat</w:t>
+      </w:r>
+      <w:proofErr w:type="spellEnd"/>
+      <w:r>
+        <w:rPr>
+          <w:rFonts w:ascii="Consolas" w:eastAsia="Times New Roman" w:hAnsi="Consolas" w:cs="Times New Roman"/>
+          <w:sz w:val="21"/>
+          <w:szCs w:val="21"/>
+          <w:lang w:eastAsia="es-MX"/>
+        </w:rPr>
+        <w:t xml:space="preserve"> </w:t>
+      </w:r>
+      <w:proofErr w:type="spellStart"/>
+      <w:r>
+        <w:rPr>
+          <w:rFonts w:ascii="Consolas" w:eastAsia="Times New Roman" w:hAnsi="Consolas" w:cs="Times New Roman"/>
+          <w:sz w:val="21"/>
+          <w:szCs w:val="21"/>
+          <w:lang w:eastAsia="es-MX"/>
+        </w:rPr>
+        <w:t>estat_list</w:t>
+      </w:r>
+      <w:proofErr w:type="spellEnd"/>
     </w:p>
     <w:p>
       <w:pPr>
@@ -7885,8 +8567,19 @@
           <w:szCs w:val="21"/>
           <w:lang w:eastAsia="es-MX"/>
         </w:rPr>
-        <w:t>        | estat</w:t>
-      </w:r>
+        <w:t xml:space="preserve">        | </w:t>
+      </w:r>
+      <w:proofErr w:type="spellStart"/>
+      <w:r>
+        <w:rPr>
+          <w:rFonts w:ascii="Consolas" w:eastAsia="Times New Roman" w:hAnsi="Consolas" w:cs="Times New Roman"/>
+          <w:sz w:val="21"/>
+          <w:szCs w:val="21"/>
+          <w:lang w:eastAsia="es-MX"/>
+        </w:rPr>
+        <w:t>estat</w:t>
+      </w:r>
+      <w:proofErr w:type="spellEnd"/>
     </w:p>
     <w:p>
       <w:pPr>
@@ -7909,15 +8602,37 @@
           <w:lang w:eastAsia="es-MX"/>
         </w:rPr>
       </w:pPr>
-      <w:r>
-        <w:rPr>
-          <w:rFonts w:ascii="Consolas" w:eastAsia="Times New Roman" w:hAnsi="Consolas" w:cs="Times New Roman"/>
-          <w:sz w:val="21"/>
-          <w:szCs w:val="21"/>
-          <w:lang w:eastAsia="es-MX"/>
-        </w:rPr>
-        <w:t>param_list : param</w:t>
-      </w:r>
+      <w:proofErr w:type="spellStart"/>
+      <w:r>
+        <w:rPr>
+          <w:rFonts w:ascii="Consolas" w:eastAsia="Times New Roman" w:hAnsi="Consolas" w:cs="Times New Roman"/>
+          <w:sz w:val="21"/>
+          <w:szCs w:val="21"/>
+          <w:lang w:eastAsia="es-MX"/>
+        </w:rPr>
+        <w:t>param_list</w:t>
+      </w:r>
+      <w:proofErr w:type="spellEnd"/>
+      <w:r>
+        <w:rPr>
+          <w:rFonts w:ascii="Consolas" w:eastAsia="Times New Roman" w:hAnsi="Consolas" w:cs="Times New Roman"/>
+          <w:sz w:val="21"/>
+          <w:szCs w:val="21"/>
+          <w:lang w:eastAsia="es-MX"/>
+        </w:rPr>
+        <w:t xml:space="preserve"> : </w:t>
+      </w:r>
+      <w:proofErr w:type="spellStart"/>
+      <w:r>
+        <w:rPr>
+          <w:rFonts w:ascii="Consolas" w:eastAsia="Times New Roman" w:hAnsi="Consolas" w:cs="Times New Roman"/>
+          <w:sz w:val="21"/>
+          <w:szCs w:val="21"/>
+          <w:lang w:eastAsia="es-MX"/>
+        </w:rPr>
+        <w:t>param</w:t>
+      </w:r>
+      <w:proofErr w:type="spellEnd"/>
       <w:r>
         <w:rPr>
           <w:rFonts w:ascii="Consolas" w:eastAsia="Times New Roman" w:hAnsi="Consolas" w:cs="Times New Roman"/>
@@ -7934,8 +8649,19 @@
           <w:szCs w:val="21"/>
           <w:lang w:eastAsia="es-MX"/>
         </w:rPr>
-        <w:t xml:space="preserve"> param_list</w:t>
-      </w:r>
+        <w:t xml:space="preserve"> </w:t>
+      </w:r>
+      <w:proofErr w:type="spellStart"/>
+      <w:r>
+        <w:rPr>
+          <w:rFonts w:ascii="Consolas" w:eastAsia="Times New Roman" w:hAnsi="Consolas" w:cs="Times New Roman"/>
+          <w:sz w:val="21"/>
+          <w:szCs w:val="21"/>
+          <w:lang w:eastAsia="es-MX"/>
+        </w:rPr>
+        <w:t>param_list</w:t>
+      </w:r>
+      <w:proofErr w:type="spellEnd"/>
     </w:p>
     <w:p>
       <w:pPr>
@@ -7954,8 +8680,19 @@
           <w:szCs w:val="21"/>
           <w:lang w:eastAsia="es-MX"/>
         </w:rPr>
-        <w:t>        | param</w:t>
-      </w:r>
+        <w:t xml:space="preserve">        | </w:t>
+      </w:r>
+      <w:proofErr w:type="spellStart"/>
+      <w:r>
+        <w:rPr>
+          <w:rFonts w:ascii="Consolas" w:eastAsia="Times New Roman" w:hAnsi="Consolas" w:cs="Times New Roman"/>
+          <w:sz w:val="21"/>
+          <w:szCs w:val="21"/>
+          <w:lang w:eastAsia="es-MX"/>
+        </w:rPr>
+        <w:t>param</w:t>
+      </w:r>
+      <w:proofErr w:type="spellEnd"/>
     </w:p>
     <w:p>
       <w:pPr>
@@ -7987,15 +8724,27 @@
           <w:lang w:eastAsia="es-MX"/>
         </w:rPr>
       </w:pPr>
-      <w:r>
-        <w:rPr>
-          <w:rFonts w:ascii="Consolas" w:eastAsia="Times New Roman" w:hAnsi="Consolas" w:cs="Times New Roman"/>
-          <w:sz w:val="21"/>
-          <w:szCs w:val="21"/>
-          <w:lang w:eastAsia="es-MX"/>
-        </w:rPr>
-        <w:t xml:space="preserve">dims : OPBRACKET </w:t>
-      </w:r>
+      <w:proofErr w:type="spellStart"/>
+      <w:r>
+        <w:rPr>
+          <w:rFonts w:ascii="Consolas" w:eastAsia="Times New Roman" w:hAnsi="Consolas" w:cs="Times New Roman"/>
+          <w:sz w:val="21"/>
+          <w:szCs w:val="21"/>
+          <w:lang w:eastAsia="es-MX"/>
+        </w:rPr>
+        <w:t>dims</w:t>
+      </w:r>
+      <w:proofErr w:type="spellEnd"/>
+      <w:r>
+        <w:rPr>
+          <w:rFonts w:ascii="Consolas" w:eastAsia="Times New Roman" w:hAnsi="Consolas" w:cs="Times New Roman"/>
+          <w:sz w:val="21"/>
+          <w:szCs w:val="21"/>
+          <w:lang w:eastAsia="es-MX"/>
+        </w:rPr>
+        <w:t xml:space="preserve"> : OPBRACKET </w:t>
+      </w:r>
+      <w:proofErr w:type="spellStart"/>
       <w:r>
         <w:rPr>
           <w:rFonts w:ascii="Consolas" w:eastAsia="Times New Roman" w:hAnsi="Consolas" w:cs="Times New Roman"/>
@@ -8005,6 +8754,7 @@
         </w:rPr>
         <w:t>aritm</w:t>
       </w:r>
+      <w:proofErr w:type="spellEnd"/>
       <w:r>
         <w:rPr>
           <w:rFonts w:ascii="Consolas" w:eastAsia="Times New Roman" w:hAnsi="Consolas" w:cs="Times New Roman"/>
@@ -8034,6 +8784,7 @@
         </w:rPr>
         <w:t xml:space="preserve">    | OPBRACKET </w:t>
       </w:r>
+      <w:proofErr w:type="spellStart"/>
       <w:r>
         <w:rPr>
           <w:rFonts w:ascii="Consolas" w:eastAsia="Times New Roman" w:hAnsi="Consolas" w:cs="Times New Roman"/>
@@ -8043,6 +8794,7 @@
         </w:rPr>
         <w:t>aritm</w:t>
       </w:r>
+      <w:proofErr w:type="spellEnd"/>
       <w:r>
         <w:rPr>
           <w:rFonts w:ascii="Consolas" w:eastAsia="Times New Roman" w:hAnsi="Consolas" w:cs="Times New Roman"/>
@@ -8052,6 +8804,7 @@
         </w:rPr>
         <w:t xml:space="preserve"> CLBRACKET OPBRACKET </w:t>
       </w:r>
+      <w:proofErr w:type="spellStart"/>
       <w:r>
         <w:rPr>
           <w:rFonts w:ascii="Consolas" w:eastAsia="Times New Roman" w:hAnsi="Consolas" w:cs="Times New Roman"/>
@@ -8061,6 +8814,7 @@
         </w:rPr>
         <w:t>aritm</w:t>
       </w:r>
+      <w:proofErr w:type="spellEnd"/>
       <w:r>
         <w:rPr>
           <w:rFonts w:ascii="Consolas" w:eastAsia="Times New Roman" w:hAnsi="Consolas" w:cs="Times New Roman"/>
@@ -8092,14 +8846,65 @@
           <w:lang w:eastAsia="es-MX"/>
         </w:rPr>
       </w:pPr>
-      <w:r>
-        <w:rPr>
-          <w:rFonts w:ascii="Consolas" w:eastAsia="Times New Roman" w:hAnsi="Consolas" w:cs="Times New Roman"/>
-          <w:sz w:val="21"/>
-          <w:szCs w:val="21"/>
-          <w:lang w:eastAsia="es-MX"/>
-        </w:rPr>
-        <w:t>func : FUNC ID OPPARENTH CLPARENTH func_typ OPBRACE func_cont CLBRACE</w:t>
+      <w:proofErr w:type="spellStart"/>
+      <w:r>
+        <w:rPr>
+          <w:rFonts w:ascii="Consolas" w:eastAsia="Times New Roman" w:hAnsi="Consolas" w:cs="Times New Roman"/>
+          <w:sz w:val="21"/>
+          <w:szCs w:val="21"/>
+          <w:lang w:eastAsia="es-MX"/>
+        </w:rPr>
+        <w:t>func</w:t>
+      </w:r>
+      <w:proofErr w:type="spellEnd"/>
+      <w:r>
+        <w:rPr>
+          <w:rFonts w:ascii="Consolas" w:eastAsia="Times New Roman" w:hAnsi="Consolas" w:cs="Times New Roman"/>
+          <w:sz w:val="21"/>
+          <w:szCs w:val="21"/>
+          <w:lang w:eastAsia="es-MX"/>
+        </w:rPr>
+        <w:t xml:space="preserve"> : FUNC ID OPPARENTH CLPARENTH </w:t>
+      </w:r>
+      <w:proofErr w:type="spellStart"/>
+      <w:r>
+        <w:rPr>
+          <w:rFonts w:ascii="Consolas" w:eastAsia="Times New Roman" w:hAnsi="Consolas" w:cs="Times New Roman"/>
+          <w:sz w:val="21"/>
+          <w:szCs w:val="21"/>
+          <w:lang w:eastAsia="es-MX"/>
+        </w:rPr>
+        <w:t>func_typ</w:t>
+      </w:r>
+      <w:proofErr w:type="spellEnd"/>
+      <w:r>
+        <w:rPr>
+          <w:rFonts w:ascii="Consolas" w:eastAsia="Times New Roman" w:hAnsi="Consolas" w:cs="Times New Roman"/>
+          <w:sz w:val="21"/>
+          <w:szCs w:val="21"/>
+          <w:lang w:eastAsia="es-MX"/>
+        </w:rPr>
+        <w:t xml:space="preserve"> OPBRACE </w:t>
+      </w:r>
+      <w:proofErr w:type="spellStart"/>
+      <w:r>
+        <w:rPr>
+          <w:rFonts w:ascii="Consolas" w:eastAsia="Times New Roman" w:hAnsi="Consolas" w:cs="Times New Roman"/>
+          <w:sz w:val="21"/>
+          <w:szCs w:val="21"/>
+          <w:lang w:eastAsia="es-MX"/>
+        </w:rPr>
+        <w:t>func_cont</w:t>
+      </w:r>
+      <w:proofErr w:type="spellEnd"/>
+      <w:r>
+        <w:rPr>
+          <w:rFonts w:ascii="Consolas" w:eastAsia="Times New Roman" w:hAnsi="Consolas" w:cs="Times New Roman"/>
+          <w:sz w:val="21"/>
+          <w:szCs w:val="21"/>
+          <w:lang w:eastAsia="es-MX"/>
+        </w:rPr>
+        <w:t xml:space="preserve"> CLBRACE</w:t>
       </w:r>
     </w:p>
     <w:p>
@@ -8119,7 +8924,67 @@
           <w:szCs w:val="21"/>
           <w:lang w:eastAsia="es-MX"/>
         </w:rPr>
-        <w:t>    | FUNC ID OPPARENTH param_list CLPARENTH func_typ OPBRACE func_cont CLBRACE</w:t>
+        <w:t xml:space="preserve">    | FUNC ID OPPARENTH </w:t>
+      </w:r>
+      <w:proofErr w:type="spellStart"/>
+      <w:r>
+        <w:rPr>
+          <w:rFonts w:ascii="Consolas" w:eastAsia="Times New Roman" w:hAnsi="Consolas" w:cs="Times New Roman"/>
+          <w:sz w:val="21"/>
+          <w:szCs w:val="21"/>
+          <w:lang w:eastAsia="es-MX"/>
+        </w:rPr>
+        <w:t>param_list</w:t>
+      </w:r>
+      <w:proofErr w:type="spellEnd"/>
+      <w:r>
+        <w:rPr>
+          <w:rFonts w:ascii="Consolas" w:eastAsia="Times New Roman" w:hAnsi="Consolas" w:cs="Times New Roman"/>
+          <w:sz w:val="21"/>
+          <w:szCs w:val="21"/>
+          <w:lang w:eastAsia="es-MX"/>
+        </w:rPr>
+        <w:t xml:space="preserve"> CLPARENTH </w:t>
+      </w:r>
+      <w:proofErr w:type="spellStart"/>
+      <w:r>
+        <w:rPr>
+          <w:rFonts w:ascii="Consolas" w:eastAsia="Times New Roman" w:hAnsi="Consolas" w:cs="Times New Roman"/>
+          <w:sz w:val="21"/>
+          <w:szCs w:val="21"/>
+          <w:lang w:eastAsia="es-MX"/>
+        </w:rPr>
+        <w:t>func_typ</w:t>
+      </w:r>
+      <w:proofErr w:type="spellEnd"/>
+      <w:r>
+        <w:rPr>
+          <w:rFonts w:ascii="Consolas" w:eastAsia="Times New Roman" w:hAnsi="Consolas" w:cs="Times New Roman"/>
+          <w:sz w:val="21"/>
+          <w:szCs w:val="21"/>
+          <w:lang w:eastAsia="es-MX"/>
+        </w:rPr>
+        <w:t xml:space="preserve"> OPBRACE </w:t>
+      </w:r>
+      <w:proofErr w:type="spellStart"/>
+      <w:r>
+        <w:rPr>
+          <w:rFonts w:ascii="Consolas" w:eastAsia="Times New Roman" w:hAnsi="Consolas" w:cs="Times New Roman"/>
+          <w:sz w:val="21"/>
+          <w:szCs w:val="21"/>
+          <w:lang w:eastAsia="es-MX"/>
+        </w:rPr>
+        <w:t>func_cont</w:t>
+      </w:r>
+      <w:proofErr w:type="spellEnd"/>
+      <w:r>
+        <w:rPr>
+          <w:rFonts w:ascii="Consolas" w:eastAsia="Times New Roman" w:hAnsi="Consolas" w:cs="Times New Roman"/>
+          <w:sz w:val="21"/>
+          <w:szCs w:val="21"/>
+          <w:lang w:eastAsia="es-MX"/>
+        </w:rPr>
+        <w:t xml:space="preserve"> CLBRACE</w:t>
       </w:r>
     </w:p>
     <w:p>
@@ -8150,7 +9015,47 @@
           <w:szCs w:val="21"/>
           <w:lang w:eastAsia="es-MX"/>
         </w:rPr>
-        <w:t>ciclo : WHILE OPPARENTH logic CLPARENTH THEN OPBRACE estat_list CLBRACE</w:t>
+        <w:t xml:space="preserve">ciclo : WHILE OPPARENTH </w:t>
+      </w:r>
+      <w:proofErr w:type="spellStart"/>
+      <w:r>
+        <w:rPr>
+          <w:rFonts w:ascii="Consolas" w:eastAsia="Times New Roman" w:hAnsi="Consolas" w:cs="Times New Roman"/>
+          <w:sz w:val="21"/>
+          <w:szCs w:val="21"/>
+          <w:lang w:eastAsia="es-MX"/>
+        </w:rPr>
+        <w:t>logic</w:t>
+      </w:r>
+      <w:proofErr w:type="spellEnd"/>
+      <w:r>
+        <w:rPr>
+          <w:rFonts w:ascii="Consolas" w:eastAsia="Times New Roman" w:hAnsi="Consolas" w:cs="Times New Roman"/>
+          <w:sz w:val="21"/>
+          <w:szCs w:val="21"/>
+          <w:lang w:eastAsia="es-MX"/>
+        </w:rPr>
+        <w:t xml:space="preserve"> CLPARENTH THEN OPBRACE </w:t>
+      </w:r>
+      <w:proofErr w:type="spellStart"/>
+      <w:r>
+        <w:rPr>
+          <w:rFonts w:ascii="Consolas" w:eastAsia="Times New Roman" w:hAnsi="Consolas" w:cs="Times New Roman"/>
+          <w:sz w:val="21"/>
+          <w:szCs w:val="21"/>
+          <w:lang w:eastAsia="es-MX"/>
+        </w:rPr>
+        <w:t>estat_list</w:t>
+      </w:r>
+      <w:proofErr w:type="spellEnd"/>
+      <w:r>
+        <w:rPr>
+          <w:rFonts w:ascii="Consolas" w:eastAsia="Times New Roman" w:hAnsi="Consolas" w:cs="Times New Roman"/>
+          <w:sz w:val="21"/>
+          <w:szCs w:val="21"/>
+          <w:lang w:eastAsia="es-MX"/>
+        </w:rPr>
+        <w:t xml:space="preserve"> CLBRACE</w:t>
       </w:r>
     </w:p>
     <w:p>
@@ -8174,14 +9079,65 @@
           <w:lang w:eastAsia="es-MX"/>
         </w:rPr>
       </w:pPr>
-      <w:r>
-        <w:rPr>
-          <w:rFonts w:ascii="Consolas" w:eastAsia="Times New Roman" w:hAnsi="Consolas" w:cs="Times New Roman"/>
-          <w:sz w:val="21"/>
-          <w:szCs w:val="21"/>
-          <w:lang w:eastAsia="es-MX"/>
-        </w:rPr>
-        <w:t>decision : WHEN OPPARENTH logic CLPARENTH THEN OPBRACE estat_list CLBRACE</w:t>
+      <w:proofErr w:type="spellStart"/>
+      <w:r>
+        <w:rPr>
+          <w:rFonts w:ascii="Consolas" w:eastAsia="Times New Roman" w:hAnsi="Consolas" w:cs="Times New Roman"/>
+          <w:sz w:val="21"/>
+          <w:szCs w:val="21"/>
+          <w:lang w:eastAsia="es-MX"/>
+        </w:rPr>
+        <w:t>decision</w:t>
+      </w:r>
+      <w:proofErr w:type="spellEnd"/>
+      <w:r>
+        <w:rPr>
+          <w:rFonts w:ascii="Consolas" w:eastAsia="Times New Roman" w:hAnsi="Consolas" w:cs="Times New Roman"/>
+          <w:sz w:val="21"/>
+          <w:szCs w:val="21"/>
+          <w:lang w:eastAsia="es-MX"/>
+        </w:rPr>
+        <w:t xml:space="preserve"> : WHEN OPPARENTH </w:t>
+      </w:r>
+      <w:proofErr w:type="spellStart"/>
+      <w:r>
+        <w:rPr>
+          <w:rFonts w:ascii="Consolas" w:eastAsia="Times New Roman" w:hAnsi="Consolas" w:cs="Times New Roman"/>
+          <w:sz w:val="21"/>
+          <w:szCs w:val="21"/>
+          <w:lang w:eastAsia="es-MX"/>
+        </w:rPr>
+        <w:t>logic</w:t>
+      </w:r>
+      <w:proofErr w:type="spellEnd"/>
+      <w:r>
+        <w:rPr>
+          <w:rFonts w:ascii="Consolas" w:eastAsia="Times New Roman" w:hAnsi="Consolas" w:cs="Times New Roman"/>
+          <w:sz w:val="21"/>
+          <w:szCs w:val="21"/>
+          <w:lang w:eastAsia="es-MX"/>
+        </w:rPr>
+        <w:t xml:space="preserve"> CLPARENTH THEN OPBRACE </w:t>
+      </w:r>
+      <w:proofErr w:type="spellStart"/>
+      <w:r>
+        <w:rPr>
+          <w:rFonts w:ascii="Consolas" w:eastAsia="Times New Roman" w:hAnsi="Consolas" w:cs="Times New Roman"/>
+          <w:sz w:val="21"/>
+          <w:szCs w:val="21"/>
+          <w:lang w:eastAsia="es-MX"/>
+        </w:rPr>
+        <w:t>estat_list</w:t>
+      </w:r>
+      <w:proofErr w:type="spellEnd"/>
+      <w:r>
+        <w:rPr>
+          <w:rFonts w:ascii="Consolas" w:eastAsia="Times New Roman" w:hAnsi="Consolas" w:cs="Times New Roman"/>
+          <w:sz w:val="21"/>
+          <w:szCs w:val="21"/>
+          <w:lang w:eastAsia="es-MX"/>
+        </w:rPr>
+        <w:t xml:space="preserve"> CLBRACE</w:t>
       </w:r>
     </w:p>
     <w:p>
@@ -8201,7 +9157,67 @@
           <w:szCs w:val="21"/>
           <w:lang w:eastAsia="es-MX"/>
         </w:rPr>
-        <w:t>        | WHEN OPPARENTH logic CLPARENTH THEN OPBRACE estat_list CLBRACE ELSE OPBRACE estat_list CLBRACE</w:t>
+        <w:t xml:space="preserve">        | WHEN OPPARENTH </w:t>
+      </w:r>
+      <w:proofErr w:type="spellStart"/>
+      <w:r>
+        <w:rPr>
+          <w:rFonts w:ascii="Consolas" w:eastAsia="Times New Roman" w:hAnsi="Consolas" w:cs="Times New Roman"/>
+          <w:sz w:val="21"/>
+          <w:szCs w:val="21"/>
+          <w:lang w:eastAsia="es-MX"/>
+        </w:rPr>
+        <w:t>logic</w:t>
+      </w:r>
+      <w:proofErr w:type="spellEnd"/>
+      <w:r>
+        <w:rPr>
+          <w:rFonts w:ascii="Consolas" w:eastAsia="Times New Roman" w:hAnsi="Consolas" w:cs="Times New Roman"/>
+          <w:sz w:val="21"/>
+          <w:szCs w:val="21"/>
+          <w:lang w:eastAsia="es-MX"/>
+        </w:rPr>
+        <w:t xml:space="preserve"> CLPARENTH THEN OPBRACE </w:t>
+      </w:r>
+      <w:proofErr w:type="spellStart"/>
+      <w:r>
+        <w:rPr>
+          <w:rFonts w:ascii="Consolas" w:eastAsia="Times New Roman" w:hAnsi="Consolas" w:cs="Times New Roman"/>
+          <w:sz w:val="21"/>
+          <w:szCs w:val="21"/>
+          <w:lang w:eastAsia="es-MX"/>
+        </w:rPr>
+        <w:t>estat_list</w:t>
+      </w:r>
+      <w:proofErr w:type="spellEnd"/>
+      <w:r>
+        <w:rPr>
+          <w:rFonts w:ascii="Consolas" w:eastAsia="Times New Roman" w:hAnsi="Consolas" w:cs="Times New Roman"/>
+          <w:sz w:val="21"/>
+          <w:szCs w:val="21"/>
+          <w:lang w:eastAsia="es-MX"/>
+        </w:rPr>
+        <w:t xml:space="preserve"> CLBRACE ELSE OPBRACE </w:t>
+      </w:r>
+      <w:proofErr w:type="spellStart"/>
+      <w:r>
+        <w:rPr>
+          <w:rFonts w:ascii="Consolas" w:eastAsia="Times New Roman" w:hAnsi="Consolas" w:cs="Times New Roman"/>
+          <w:sz w:val="21"/>
+          <w:szCs w:val="21"/>
+          <w:lang w:eastAsia="es-MX"/>
+        </w:rPr>
+        <w:t>estat_list</w:t>
+      </w:r>
+      <w:proofErr w:type="spellEnd"/>
+      <w:r>
+        <w:rPr>
+          <w:rFonts w:ascii="Consolas" w:eastAsia="Times New Roman" w:hAnsi="Consolas" w:cs="Times New Roman"/>
+          <w:sz w:val="21"/>
+          <w:szCs w:val="21"/>
+          <w:lang w:eastAsia="es-MX"/>
+        </w:rPr>
+        <w:t xml:space="preserve"> CLBRACE</w:t>
       </w:r>
     </w:p>
     <w:p>
@@ -8225,15 +9241,77 @@
           <w:lang w:eastAsia="es-MX"/>
         </w:rPr>
       </w:pPr>
-      <w:r>
-        <w:rPr>
-          <w:rFonts w:ascii="Consolas" w:eastAsia="Times New Roman" w:hAnsi="Consolas" w:cs="Times New Roman"/>
-          <w:sz w:val="21"/>
-          <w:szCs w:val="21"/>
-          <w:lang w:eastAsia="es-MX"/>
-        </w:rPr>
-        <w:t>func_cont : var_list estat_list RETURN ID dims</w:t>
-      </w:r>
+      <w:proofErr w:type="spellStart"/>
+      <w:r>
+        <w:rPr>
+          <w:rFonts w:ascii="Consolas" w:eastAsia="Times New Roman" w:hAnsi="Consolas" w:cs="Times New Roman"/>
+          <w:sz w:val="21"/>
+          <w:szCs w:val="21"/>
+          <w:lang w:eastAsia="es-MX"/>
+        </w:rPr>
+        <w:t>func_cont</w:t>
+      </w:r>
+      <w:proofErr w:type="spellEnd"/>
+      <w:r>
+        <w:rPr>
+          <w:rFonts w:ascii="Consolas" w:eastAsia="Times New Roman" w:hAnsi="Consolas" w:cs="Times New Roman"/>
+          <w:sz w:val="21"/>
+          <w:szCs w:val="21"/>
+          <w:lang w:eastAsia="es-MX"/>
+        </w:rPr>
+        <w:t xml:space="preserve"> : </w:t>
+      </w:r>
+      <w:proofErr w:type="spellStart"/>
+      <w:r>
+        <w:rPr>
+          <w:rFonts w:ascii="Consolas" w:eastAsia="Times New Roman" w:hAnsi="Consolas" w:cs="Times New Roman"/>
+          <w:sz w:val="21"/>
+          <w:szCs w:val="21"/>
+          <w:lang w:eastAsia="es-MX"/>
+        </w:rPr>
+        <w:t>var_list</w:t>
+      </w:r>
+      <w:proofErr w:type="spellEnd"/>
+      <w:r>
+        <w:rPr>
+          <w:rFonts w:ascii="Consolas" w:eastAsia="Times New Roman" w:hAnsi="Consolas" w:cs="Times New Roman"/>
+          <w:sz w:val="21"/>
+          <w:szCs w:val="21"/>
+          <w:lang w:eastAsia="es-MX"/>
+        </w:rPr>
+        <w:t xml:space="preserve"> </w:t>
+      </w:r>
+      <w:proofErr w:type="spellStart"/>
+      <w:r>
+        <w:rPr>
+          <w:rFonts w:ascii="Consolas" w:eastAsia="Times New Roman" w:hAnsi="Consolas" w:cs="Times New Roman"/>
+          <w:sz w:val="21"/>
+          <w:szCs w:val="21"/>
+          <w:lang w:eastAsia="es-MX"/>
+        </w:rPr>
+        <w:t>estat_list</w:t>
+      </w:r>
+      <w:proofErr w:type="spellEnd"/>
+      <w:r>
+        <w:rPr>
+          <w:rFonts w:ascii="Consolas" w:eastAsia="Times New Roman" w:hAnsi="Consolas" w:cs="Times New Roman"/>
+          <w:sz w:val="21"/>
+          <w:szCs w:val="21"/>
+          <w:lang w:eastAsia="es-MX"/>
+        </w:rPr>
+        <w:t xml:space="preserve"> RETURN </w:t>
+      </w:r>
+      <w:proofErr w:type="spellStart"/>
+      <w:r>
+        <w:rPr>
+          <w:rFonts w:ascii="Consolas" w:eastAsia="Times New Roman" w:hAnsi="Consolas" w:cs="Times New Roman"/>
+          <w:sz w:val="21"/>
+          <w:szCs w:val="21"/>
+          <w:lang w:eastAsia="es-MX"/>
+        </w:rPr>
+        <w:t>expr</w:t>
+      </w:r>
+      <w:proofErr w:type="spellEnd"/>
     </w:p>
     <w:p>
       <w:pPr>
@@ -8252,8 +9330,39 @@
           <w:szCs w:val="21"/>
           <w:lang w:eastAsia="es-MX"/>
         </w:rPr>
-        <w:t>        | var_list estat_list RETURN ID</w:t>
-      </w:r>
+        <w:t xml:space="preserve">          | </w:t>
+      </w:r>
+      <w:proofErr w:type="spellStart"/>
+      <w:r>
+        <w:rPr>
+          <w:rFonts w:ascii="Consolas" w:eastAsia="Times New Roman" w:hAnsi="Consolas" w:cs="Times New Roman"/>
+          <w:sz w:val="21"/>
+          <w:szCs w:val="21"/>
+          <w:lang w:eastAsia="es-MX"/>
+        </w:rPr>
+        <w:t>estat_list</w:t>
+      </w:r>
+      <w:proofErr w:type="spellEnd"/>
+      <w:r>
+        <w:rPr>
+          <w:rFonts w:ascii="Consolas" w:eastAsia="Times New Roman" w:hAnsi="Consolas" w:cs="Times New Roman"/>
+          <w:sz w:val="21"/>
+          <w:szCs w:val="21"/>
+          <w:lang w:eastAsia="es-MX"/>
+        </w:rPr>
+        <w:t xml:space="preserve"> RETURN </w:t>
+      </w:r>
+      <w:proofErr w:type="spellStart"/>
+      <w:r>
+        <w:rPr>
+          <w:rFonts w:ascii="Consolas" w:eastAsia="Times New Roman" w:hAnsi="Consolas" w:cs="Times New Roman"/>
+          <w:sz w:val="21"/>
+          <w:szCs w:val="21"/>
+          <w:lang w:eastAsia="es-MX"/>
+        </w:rPr>
+        <w:t>expr</w:t>
+      </w:r>
+      <w:proofErr w:type="spellEnd"/>
     </w:p>
     <w:p>
       <w:pPr>
@@ -8272,8 +9381,39 @@
           <w:szCs w:val="21"/>
           <w:lang w:eastAsia="es-MX"/>
         </w:rPr>
-        <w:t>        | estat_list RETURN ID dims</w:t>
-      </w:r>
+        <w:t xml:space="preserve">          | </w:t>
+      </w:r>
+      <w:proofErr w:type="spellStart"/>
+      <w:r>
+        <w:rPr>
+          <w:rFonts w:ascii="Consolas" w:eastAsia="Times New Roman" w:hAnsi="Consolas" w:cs="Times New Roman"/>
+          <w:sz w:val="21"/>
+          <w:szCs w:val="21"/>
+          <w:lang w:eastAsia="es-MX"/>
+        </w:rPr>
+        <w:t>var_list</w:t>
+      </w:r>
+      <w:proofErr w:type="spellEnd"/>
+      <w:r>
+        <w:rPr>
+          <w:rFonts w:ascii="Consolas" w:eastAsia="Times New Roman" w:hAnsi="Consolas" w:cs="Times New Roman"/>
+          <w:sz w:val="21"/>
+          <w:szCs w:val="21"/>
+          <w:lang w:eastAsia="es-MX"/>
+        </w:rPr>
+        <w:t xml:space="preserve"> </w:t>
+      </w:r>
+      <w:proofErr w:type="spellStart"/>
+      <w:r>
+        <w:rPr>
+          <w:rFonts w:ascii="Consolas" w:eastAsia="Times New Roman" w:hAnsi="Consolas" w:cs="Times New Roman"/>
+          <w:sz w:val="21"/>
+          <w:szCs w:val="21"/>
+          <w:lang w:eastAsia="es-MX"/>
+        </w:rPr>
+        <w:t>estat_list</w:t>
+      </w:r>
+      <w:proofErr w:type="spellEnd"/>
     </w:p>
     <w:p>
       <w:pPr>
@@ -8292,8 +9432,19 @@
           <w:szCs w:val="21"/>
           <w:lang w:eastAsia="es-MX"/>
         </w:rPr>
-        <w:t>        | var_list RETURN ID dims</w:t>
-      </w:r>
+        <w:t xml:space="preserve">          | </w:t>
+      </w:r>
+      <w:proofErr w:type="spellStart"/>
+      <w:r>
+        <w:rPr>
+          <w:rFonts w:ascii="Consolas" w:eastAsia="Times New Roman" w:hAnsi="Consolas" w:cs="Times New Roman"/>
+          <w:sz w:val="21"/>
+          <w:szCs w:val="21"/>
+          <w:lang w:eastAsia="es-MX"/>
+        </w:rPr>
+        <w:t>estat_list</w:t>
+      </w:r>
+      <w:proofErr w:type="spellEnd"/>
     </w:p>
     <w:p>
       <w:pPr>
@@ -8305,15 +9456,6 @@
           <w:lang w:eastAsia="es-MX"/>
         </w:rPr>
       </w:pPr>
-      <w:r>
-        <w:rPr>
-          <w:rFonts w:ascii="Consolas" w:eastAsia="Times New Roman" w:hAnsi="Consolas" w:cs="Times New Roman"/>
-          <w:sz w:val="21"/>
-          <w:szCs w:val="21"/>
-          <w:lang w:eastAsia="es-MX"/>
-        </w:rPr>
-        <w:t>        | estat_list RETURN ID</w:t>
-      </w:r>
     </w:p>
     <w:p>
       <w:pPr>
@@ -8325,15 +9467,37 @@
           <w:lang w:eastAsia="es-MX"/>
         </w:rPr>
       </w:pPr>
-      <w:r>
-        <w:rPr>
-          <w:rFonts w:ascii="Consolas" w:eastAsia="Times New Roman" w:hAnsi="Consolas" w:cs="Times New Roman"/>
-          <w:sz w:val="21"/>
-          <w:szCs w:val="21"/>
-          <w:lang w:eastAsia="es-MX"/>
-        </w:rPr>
-        <w:t>        | var_list RETURN ID</w:t>
-      </w:r>
+      <w:proofErr w:type="spellStart"/>
+      <w:r>
+        <w:rPr>
+          <w:rFonts w:ascii="Consolas" w:eastAsia="Times New Roman" w:hAnsi="Consolas" w:cs="Times New Roman"/>
+          <w:sz w:val="21"/>
+          <w:szCs w:val="21"/>
+          <w:lang w:eastAsia="es-MX"/>
+        </w:rPr>
+        <w:t>estat</w:t>
+      </w:r>
+      <w:proofErr w:type="spellEnd"/>
+      <w:r>
+        <w:rPr>
+          <w:rFonts w:ascii="Consolas" w:eastAsia="Times New Roman" w:hAnsi="Consolas" w:cs="Times New Roman"/>
+          <w:sz w:val="21"/>
+          <w:szCs w:val="21"/>
+          <w:lang w:eastAsia="es-MX"/>
+        </w:rPr>
+        <w:t xml:space="preserve"> : </w:t>
+      </w:r>
+      <w:proofErr w:type="spellStart"/>
+      <w:r>
+        <w:rPr>
+          <w:rFonts w:ascii="Consolas" w:eastAsia="Times New Roman" w:hAnsi="Consolas" w:cs="Times New Roman"/>
+          <w:sz w:val="21"/>
+          <w:szCs w:val="21"/>
+          <w:lang w:eastAsia="es-MX"/>
+        </w:rPr>
+        <w:t>asign</w:t>
+      </w:r>
+      <w:proofErr w:type="spellEnd"/>
     </w:p>
     <w:p>
       <w:pPr>
@@ -8352,8 +9516,19 @@
           <w:szCs w:val="21"/>
           <w:lang w:eastAsia="es-MX"/>
         </w:rPr>
-        <w:t>        | RETURN ID dims</w:t>
-      </w:r>
+        <w:t xml:space="preserve">    | </w:t>
+      </w:r>
+      <w:proofErr w:type="spellStart"/>
+      <w:r>
+        <w:rPr>
+          <w:rFonts w:ascii="Consolas" w:eastAsia="Times New Roman" w:hAnsi="Consolas" w:cs="Times New Roman"/>
+          <w:sz w:val="21"/>
+          <w:szCs w:val="21"/>
+          <w:lang w:eastAsia="es-MX"/>
+        </w:rPr>
+        <w:t>llam_void</w:t>
+      </w:r>
+      <w:proofErr w:type="spellEnd"/>
     </w:p>
     <w:p>
       <w:pPr>
@@ -8372,7 +9547,7 @@
           <w:szCs w:val="21"/>
           <w:lang w:eastAsia="es-MX"/>
         </w:rPr>
-        <w:t>        | RETURN ID</w:t>
+        <w:t>    | lectura</w:t>
       </w:r>
     </w:p>
     <w:p>
@@ -8385,6 +9560,15 @@
           <w:lang w:eastAsia="es-MX"/>
         </w:rPr>
       </w:pPr>
+      <w:r>
+        <w:rPr>
+          <w:rFonts w:ascii="Consolas" w:eastAsia="Times New Roman" w:hAnsi="Consolas" w:cs="Times New Roman"/>
+          <w:sz w:val="21"/>
+          <w:szCs w:val="21"/>
+          <w:lang w:eastAsia="es-MX"/>
+        </w:rPr>
+        <w:t>    | escritura</w:t>
+      </w:r>
     </w:p>
     <w:p>
       <w:pPr>
@@ -8403,8 +9587,19 @@
           <w:szCs w:val="21"/>
           <w:lang w:eastAsia="es-MX"/>
         </w:rPr>
-        <w:t>estat : asign</w:t>
-      </w:r>
+        <w:t xml:space="preserve">    | </w:t>
+      </w:r>
+      <w:proofErr w:type="spellStart"/>
+      <w:r>
+        <w:rPr>
+          <w:rFonts w:ascii="Consolas" w:eastAsia="Times New Roman" w:hAnsi="Consolas" w:cs="Times New Roman"/>
+          <w:sz w:val="21"/>
+          <w:szCs w:val="21"/>
+          <w:lang w:eastAsia="es-MX"/>
+        </w:rPr>
+        <w:t>carga_dt</w:t>
+      </w:r>
+      <w:proofErr w:type="spellEnd"/>
     </w:p>
     <w:p>
       <w:pPr>
@@ -8423,8 +9618,19 @@
           <w:szCs w:val="21"/>
           <w:lang w:eastAsia="es-MX"/>
         </w:rPr>
-        <w:t>    | llam_void</w:t>
-      </w:r>
+        <w:t xml:space="preserve">    | </w:t>
+      </w:r>
+      <w:proofErr w:type="spellStart"/>
+      <w:r>
+        <w:rPr>
+          <w:rFonts w:ascii="Consolas" w:eastAsia="Times New Roman" w:hAnsi="Consolas" w:cs="Times New Roman"/>
+          <w:sz w:val="21"/>
+          <w:szCs w:val="21"/>
+          <w:lang w:eastAsia="es-MX"/>
+        </w:rPr>
+        <w:t>decision</w:t>
+      </w:r>
+      <w:proofErr w:type="spellEnd"/>
     </w:p>
     <w:p>
       <w:pPr>
@@ -8443,7 +9649,7 @@
           <w:szCs w:val="21"/>
           <w:lang w:eastAsia="es-MX"/>
         </w:rPr>
-        <w:t>    | lectura</w:t>
+        <w:t>    | ciclo</w:t>
       </w:r>
     </w:p>
     <w:p>
@@ -8456,15 +9662,6 @@
           <w:lang w:eastAsia="es-MX"/>
         </w:rPr>
       </w:pPr>
-      <w:r>
-        <w:rPr>
-          <w:rFonts w:ascii="Consolas" w:eastAsia="Times New Roman" w:hAnsi="Consolas" w:cs="Times New Roman"/>
-          <w:sz w:val="21"/>
-          <w:szCs w:val="21"/>
-          <w:lang w:eastAsia="es-MX"/>
-        </w:rPr>
-        <w:t>    | escritura</w:t>
-      </w:r>
     </w:p>
     <w:p>
       <w:pPr>
@@ -8476,14 +9673,25 @@
           <w:lang w:eastAsia="es-MX"/>
         </w:rPr>
       </w:pPr>
-      <w:r>
-        <w:rPr>
-          <w:rFonts w:ascii="Consolas" w:eastAsia="Times New Roman" w:hAnsi="Consolas" w:cs="Times New Roman"/>
-          <w:sz w:val="21"/>
-          <w:szCs w:val="21"/>
-          <w:lang w:eastAsia="es-MX"/>
-        </w:rPr>
-        <w:t>    | carga_dt</w:t>
+      <w:proofErr w:type="spellStart"/>
+      <w:r>
+        <w:rPr>
+          <w:rFonts w:ascii="Consolas" w:eastAsia="Times New Roman" w:hAnsi="Consolas" w:cs="Times New Roman"/>
+          <w:sz w:val="21"/>
+          <w:szCs w:val="21"/>
+          <w:lang w:eastAsia="es-MX"/>
+        </w:rPr>
+        <w:t>carga_dt</w:t>
+      </w:r>
+      <w:proofErr w:type="spellEnd"/>
+      <w:r>
+        <w:rPr>
+          <w:rFonts w:ascii="Consolas" w:eastAsia="Times New Roman" w:hAnsi="Consolas" w:cs="Times New Roman"/>
+          <w:sz w:val="21"/>
+          <w:szCs w:val="21"/>
+          <w:lang w:eastAsia="es-MX"/>
+        </w:rPr>
+        <w:t xml:space="preserve"> : ID ASGNMNT LOAD OPPARENTH ID CLPARENTH</w:t>
       </w:r>
     </w:p>
     <w:p>
@@ -8503,7 +9711,7 @@
           <w:szCs w:val="21"/>
           <w:lang w:eastAsia="es-MX"/>
         </w:rPr>
-        <w:t>    | decision</w:t>
+        <w:t xml:space="preserve">        | ID ASGNMNT LOAD OPPARENTH CONST_STRING CLPARENTH </w:t>
       </w:r>
     </w:p>
     <w:p>
@@ -8516,15 +9724,6 @@
           <w:lang w:eastAsia="es-MX"/>
         </w:rPr>
       </w:pPr>
-      <w:r>
-        <w:rPr>
-          <w:rFonts w:ascii="Consolas" w:eastAsia="Times New Roman" w:hAnsi="Consolas" w:cs="Times New Roman"/>
-          <w:sz w:val="21"/>
-          <w:szCs w:val="21"/>
-          <w:lang w:eastAsia="es-MX"/>
-        </w:rPr>
-        <w:t>    | ciclo</w:t>
-      </w:r>
     </w:p>
     <w:p>
       <w:pPr>
@@ -8536,6 +9735,37 @@
           <w:lang w:eastAsia="es-MX"/>
         </w:rPr>
       </w:pPr>
+      <w:proofErr w:type="spellStart"/>
+      <w:r>
+        <w:rPr>
+          <w:rFonts w:ascii="Consolas" w:eastAsia="Times New Roman" w:hAnsi="Consolas" w:cs="Times New Roman"/>
+          <w:sz w:val="21"/>
+          <w:szCs w:val="21"/>
+          <w:lang w:eastAsia="es-MX"/>
+        </w:rPr>
+        <w:t>param</w:t>
+      </w:r>
+      <w:proofErr w:type="spellEnd"/>
+      <w:r>
+        <w:rPr>
+          <w:rFonts w:ascii="Consolas" w:eastAsia="Times New Roman" w:hAnsi="Consolas" w:cs="Times New Roman"/>
+          <w:sz w:val="21"/>
+          <w:szCs w:val="21"/>
+          <w:lang w:eastAsia="es-MX"/>
+        </w:rPr>
+        <w:t xml:space="preserve"> : ID COLON </w:t>
+      </w:r>
+      <w:proofErr w:type="spellStart"/>
+      <w:r>
+        <w:rPr>
+          <w:rFonts w:ascii="Consolas" w:eastAsia="Times New Roman" w:hAnsi="Consolas" w:cs="Times New Roman"/>
+          <w:sz w:val="21"/>
+          <w:szCs w:val="21"/>
+          <w:lang w:eastAsia="es-MX"/>
+        </w:rPr>
+        <w:t>var_typ</w:t>
+      </w:r>
+      <w:proofErr w:type="spellEnd"/>
     </w:p>
     <w:p>
       <w:pPr>
@@ -8554,8 +9784,39 @@
           <w:szCs w:val="21"/>
           <w:lang w:eastAsia="es-MX"/>
         </w:rPr>
-        <w:t>carga_dt : ID ASGNMNT LOAD OPPARENTH ID CLPARENTH</w:t>
-      </w:r>
+        <w:t xml:space="preserve">    | ID COLON </w:t>
+      </w:r>
+      <w:proofErr w:type="spellStart"/>
+      <w:r>
+        <w:rPr>
+          <w:rFonts w:ascii="Consolas" w:eastAsia="Times New Roman" w:hAnsi="Consolas" w:cs="Times New Roman"/>
+          <w:sz w:val="21"/>
+          <w:szCs w:val="21"/>
+          <w:lang w:eastAsia="es-MX"/>
+        </w:rPr>
+        <w:t>var_typ</w:t>
+      </w:r>
+      <w:proofErr w:type="spellEnd"/>
+      <w:r>
+        <w:rPr>
+          <w:rFonts w:ascii="Consolas" w:eastAsia="Times New Roman" w:hAnsi="Consolas" w:cs="Times New Roman"/>
+          <w:sz w:val="21"/>
+          <w:szCs w:val="21"/>
+          <w:lang w:eastAsia="es-MX"/>
+        </w:rPr>
+        <w:t xml:space="preserve"> </w:t>
+      </w:r>
+      <w:proofErr w:type="spellStart"/>
+      <w:r>
+        <w:rPr>
+          <w:rFonts w:ascii="Consolas" w:eastAsia="Times New Roman" w:hAnsi="Consolas" w:cs="Times New Roman"/>
+          <w:sz w:val="21"/>
+          <w:szCs w:val="21"/>
+          <w:lang w:eastAsia="es-MX"/>
+        </w:rPr>
+        <w:t>dims</w:t>
+      </w:r>
+      <w:proofErr w:type="spellEnd"/>
     </w:p>
     <w:p>
       <w:pPr>
@@ -8567,15 +9828,6 @@
           <w:lang w:eastAsia="es-MX"/>
         </w:rPr>
       </w:pPr>
-      <w:r>
-        <w:rPr>
-          <w:rFonts w:ascii="Consolas" w:eastAsia="Times New Roman" w:hAnsi="Consolas" w:cs="Times New Roman"/>
-          <w:sz w:val="21"/>
-          <w:szCs w:val="21"/>
-          <w:lang w:eastAsia="es-MX"/>
-        </w:rPr>
-        <w:t xml:space="preserve">        | ID ASGNMNT LOAD OPPARENTH CONST_STRING CLPARENTH </w:t>
-      </w:r>
     </w:p>
     <w:p>
       <w:pPr>
@@ -8587,6 +9839,26 @@
           <w:lang w:eastAsia="es-MX"/>
         </w:rPr>
       </w:pPr>
+      <w:proofErr w:type="spellStart"/>
+      <w:r>
+        <w:rPr>
+          <w:rFonts w:ascii="Consolas" w:eastAsia="Times New Roman" w:hAnsi="Consolas" w:cs="Times New Roman"/>
+          <w:sz w:val="21"/>
+          <w:szCs w:val="21"/>
+          <w:lang w:eastAsia="es-MX"/>
+        </w:rPr>
+        <w:t>var_typ</w:t>
+      </w:r>
+      <w:proofErr w:type="spellEnd"/>
+      <w:r>
+        <w:rPr>
+          <w:rFonts w:ascii="Consolas" w:eastAsia="Times New Roman" w:hAnsi="Consolas" w:cs="Times New Roman"/>
+          <w:sz w:val="21"/>
+          <w:szCs w:val="21"/>
+          <w:lang w:eastAsia="es-MX"/>
+        </w:rPr>
+        <w:t xml:space="preserve"> : INT</w:t>
+      </w:r>
     </w:p>
     <w:p>
       <w:pPr>
@@ -8605,7 +9877,7 @@
           <w:szCs w:val="21"/>
           <w:lang w:eastAsia="es-MX"/>
         </w:rPr>
-        <w:t>param : ID COLON var_typ</w:t>
+        <w:t>        | FLOAT</w:t>
       </w:r>
     </w:p>
     <w:p>
@@ -8625,7 +9897,7 @@
           <w:szCs w:val="21"/>
           <w:lang w:eastAsia="es-MX"/>
         </w:rPr>
-        <w:t>    | ID COLON var_typ dims</w:t>
+        <w:t>        | CHAR</w:t>
       </w:r>
     </w:p>
     <w:p>
@@ -8638,6 +9910,15 @@
           <w:lang w:eastAsia="es-MX"/>
         </w:rPr>
       </w:pPr>
+      <w:r>
+        <w:rPr>
+          <w:rFonts w:ascii="Consolas" w:eastAsia="Times New Roman" w:hAnsi="Consolas" w:cs="Times New Roman"/>
+          <w:sz w:val="21"/>
+          <w:szCs w:val="21"/>
+          <w:lang w:eastAsia="es-MX"/>
+        </w:rPr>
+        <w:t>        | BOOL</w:t>
+      </w:r>
     </w:p>
     <w:p>
       <w:pPr>
@@ -8656,7 +9937,7 @@
           <w:szCs w:val="21"/>
           <w:lang w:eastAsia="es-MX"/>
         </w:rPr>
-        <w:t>var_typ : INT</w:t>
+        <w:t>        | FRAME</w:t>
       </w:r>
     </w:p>
     <w:p>
@@ -8669,6 +9950,48 @@
           <w:lang w:eastAsia="es-MX"/>
         </w:rPr>
       </w:pPr>
+    </w:p>
+    <w:p>
+      <w:pPr>
+        <w:spacing w:after="0" w:line="285" w:lineRule="atLeast"/>
+        <w:rPr>
+          <w:rFonts w:ascii="Consolas" w:eastAsia="Times New Roman" w:hAnsi="Consolas" w:cs="Times New Roman"/>
+          <w:sz w:val="21"/>
+          <w:szCs w:val="21"/>
+          <w:lang w:eastAsia="es-MX"/>
+        </w:rPr>
+      </w:pPr>
+      <w:proofErr w:type="spellStart"/>
+      <w:r>
+        <w:rPr>
+          <w:rFonts w:ascii="Consolas" w:eastAsia="Times New Roman" w:hAnsi="Consolas" w:cs="Times New Roman"/>
+          <w:sz w:val="21"/>
+          <w:szCs w:val="21"/>
+          <w:lang w:eastAsia="es-MX"/>
+        </w:rPr>
+        <w:t>func_typ</w:t>
+      </w:r>
+      <w:proofErr w:type="spellEnd"/>
+      <w:r>
+        <w:rPr>
+          <w:rFonts w:ascii="Consolas" w:eastAsia="Times New Roman" w:hAnsi="Consolas" w:cs="Times New Roman"/>
+          <w:sz w:val="21"/>
+          <w:szCs w:val="21"/>
+          <w:lang w:eastAsia="es-MX"/>
+        </w:rPr>
+        <w:t xml:space="preserve"> : INT</w:t>
+      </w:r>
+    </w:p>
+    <w:p>
+      <w:pPr>
+        <w:spacing w:after="0" w:line="285" w:lineRule="atLeast"/>
+        <w:rPr>
+          <w:rFonts w:ascii="Consolas" w:eastAsia="Times New Roman" w:hAnsi="Consolas" w:cs="Times New Roman"/>
+          <w:sz w:val="21"/>
+          <w:szCs w:val="21"/>
+          <w:lang w:eastAsia="es-MX"/>
+        </w:rPr>
+      </w:pPr>
       <w:r>
         <w:rPr>
           <w:rFonts w:ascii="Consolas" w:eastAsia="Times New Roman" w:hAnsi="Consolas" w:cs="Times New Roman"/>
@@ -8749,6 +10072,15 @@
           <w:lang w:eastAsia="es-MX"/>
         </w:rPr>
       </w:pPr>
+      <w:r>
+        <w:rPr>
+          <w:rFonts w:ascii="Consolas" w:eastAsia="Times New Roman" w:hAnsi="Consolas" w:cs="Times New Roman"/>
+          <w:sz w:val="21"/>
+          <w:szCs w:val="21"/>
+          <w:lang w:eastAsia="es-MX"/>
+        </w:rPr>
+        <w:t>        | VOID</w:t>
+      </w:r>
     </w:p>
     <w:p>
       <w:pPr>
@@ -8760,15 +10092,6 @@
           <w:lang w:eastAsia="es-MX"/>
         </w:rPr>
       </w:pPr>
-      <w:r>
-        <w:rPr>
-          <w:rFonts w:ascii="Consolas" w:eastAsia="Times New Roman" w:hAnsi="Consolas" w:cs="Times New Roman"/>
-          <w:sz w:val="21"/>
-          <w:szCs w:val="21"/>
-          <w:lang w:eastAsia="es-MX"/>
-        </w:rPr>
-        <w:t>func_typ : INT</w:t>
-      </w:r>
     </w:p>
     <w:p>
       <w:pPr>
@@ -8780,15 +10103,57 @@
           <w:lang w:eastAsia="es-MX"/>
         </w:rPr>
       </w:pPr>
-      <w:r>
-        <w:rPr>
-          <w:rFonts w:ascii="Consolas" w:eastAsia="Times New Roman" w:hAnsi="Consolas" w:cs="Times New Roman"/>
-          <w:sz w:val="21"/>
-          <w:szCs w:val="21"/>
-          <w:lang w:eastAsia="es-MX"/>
-        </w:rPr>
-        <w:t>        | FLOAT</w:t>
-      </w:r>
+      <w:proofErr w:type="spellStart"/>
+      <w:r>
+        <w:rPr>
+          <w:rFonts w:ascii="Consolas" w:eastAsia="Times New Roman" w:hAnsi="Consolas" w:cs="Times New Roman"/>
+          <w:sz w:val="21"/>
+          <w:szCs w:val="21"/>
+          <w:lang w:eastAsia="es-MX"/>
+        </w:rPr>
+        <w:t>aritm</w:t>
+      </w:r>
+      <w:proofErr w:type="spellEnd"/>
+      <w:r>
+        <w:rPr>
+          <w:rFonts w:ascii="Consolas" w:eastAsia="Times New Roman" w:hAnsi="Consolas" w:cs="Times New Roman"/>
+          <w:sz w:val="21"/>
+          <w:szCs w:val="21"/>
+          <w:lang w:eastAsia="es-MX"/>
+        </w:rPr>
+        <w:t xml:space="preserve"> : </w:t>
+      </w:r>
+      <w:proofErr w:type="spellStart"/>
+      <w:r>
+        <w:rPr>
+          <w:rFonts w:ascii="Consolas" w:eastAsia="Times New Roman" w:hAnsi="Consolas" w:cs="Times New Roman"/>
+          <w:sz w:val="21"/>
+          <w:szCs w:val="21"/>
+          <w:lang w:eastAsia="es-MX"/>
+        </w:rPr>
+        <w:t>term</w:t>
+      </w:r>
+      <w:proofErr w:type="spellEnd"/>
+      <w:r>
+        <w:rPr>
+          <w:rFonts w:ascii="Consolas" w:eastAsia="Times New Roman" w:hAnsi="Consolas" w:cs="Times New Roman"/>
+          <w:sz w:val="21"/>
+          <w:szCs w:val="21"/>
+          <w:lang w:eastAsia="es-MX"/>
+        </w:rPr>
+        <w:t xml:space="preserve"> PLUS </w:t>
+      </w:r>
+      <w:proofErr w:type="spellStart"/>
+      <w:r>
+        <w:rPr>
+          <w:rFonts w:ascii="Consolas" w:eastAsia="Times New Roman" w:hAnsi="Consolas" w:cs="Times New Roman"/>
+          <w:sz w:val="21"/>
+          <w:szCs w:val="21"/>
+          <w:lang w:eastAsia="es-MX"/>
+        </w:rPr>
+        <w:t>aritm</w:t>
+      </w:r>
+      <w:proofErr w:type="spellEnd"/>
     </w:p>
     <w:p>
       <w:pPr>
@@ -8807,8 +10172,39 @@
           <w:szCs w:val="21"/>
           <w:lang w:eastAsia="es-MX"/>
         </w:rPr>
-        <w:t>        | CHAR</w:t>
-      </w:r>
+        <w:t xml:space="preserve">    | </w:t>
+      </w:r>
+      <w:proofErr w:type="spellStart"/>
+      <w:r>
+        <w:rPr>
+          <w:rFonts w:ascii="Consolas" w:eastAsia="Times New Roman" w:hAnsi="Consolas" w:cs="Times New Roman"/>
+          <w:sz w:val="21"/>
+          <w:szCs w:val="21"/>
+          <w:lang w:eastAsia="es-MX"/>
+        </w:rPr>
+        <w:t>term</w:t>
+      </w:r>
+      <w:proofErr w:type="spellEnd"/>
+      <w:r>
+        <w:rPr>
+          <w:rFonts w:ascii="Consolas" w:eastAsia="Times New Roman" w:hAnsi="Consolas" w:cs="Times New Roman"/>
+          <w:sz w:val="21"/>
+          <w:szCs w:val="21"/>
+          <w:lang w:eastAsia="es-MX"/>
+        </w:rPr>
+        <w:t xml:space="preserve"> MINUS </w:t>
+      </w:r>
+      <w:proofErr w:type="spellStart"/>
+      <w:r>
+        <w:rPr>
+          <w:rFonts w:ascii="Consolas" w:eastAsia="Times New Roman" w:hAnsi="Consolas" w:cs="Times New Roman"/>
+          <w:sz w:val="21"/>
+          <w:szCs w:val="21"/>
+          <w:lang w:eastAsia="es-MX"/>
+        </w:rPr>
+        <w:t>aritm</w:t>
+      </w:r>
+      <w:proofErr w:type="spellEnd"/>
     </w:p>
     <w:p>
       <w:pPr>
@@ -8827,8 +10223,19 @@
           <w:szCs w:val="21"/>
           <w:lang w:eastAsia="es-MX"/>
         </w:rPr>
-        <w:t>        | BOOL</w:t>
-      </w:r>
+        <w:t xml:space="preserve">    | </w:t>
+      </w:r>
+      <w:proofErr w:type="spellStart"/>
+      <w:r>
+        <w:rPr>
+          <w:rFonts w:ascii="Consolas" w:eastAsia="Times New Roman" w:hAnsi="Consolas" w:cs="Times New Roman"/>
+          <w:sz w:val="21"/>
+          <w:szCs w:val="21"/>
+          <w:lang w:eastAsia="es-MX"/>
+        </w:rPr>
+        <w:t>term</w:t>
+      </w:r>
+      <w:proofErr w:type="spellEnd"/>
     </w:p>
     <w:p>
       <w:pPr>
@@ -8840,15 +10247,6 @@
           <w:lang w:eastAsia="es-MX"/>
         </w:rPr>
       </w:pPr>
-      <w:r>
-        <w:rPr>
-          <w:rFonts w:ascii="Consolas" w:eastAsia="Times New Roman" w:hAnsi="Consolas" w:cs="Times New Roman"/>
-          <w:sz w:val="21"/>
-          <w:szCs w:val="21"/>
-          <w:lang w:eastAsia="es-MX"/>
-        </w:rPr>
-        <w:t>        | FRAME</w:t>
-      </w:r>
     </w:p>
     <w:p>
       <w:pPr>
@@ -8860,15 +10258,37 @@
           <w:lang w:eastAsia="es-MX"/>
         </w:rPr>
       </w:pPr>
-      <w:r>
-        <w:rPr>
-          <w:rFonts w:ascii="Consolas" w:eastAsia="Times New Roman" w:hAnsi="Consolas" w:cs="Times New Roman"/>
-          <w:sz w:val="21"/>
-          <w:szCs w:val="21"/>
-          <w:lang w:eastAsia="es-MX"/>
-        </w:rPr>
-        <w:t>        | VOID</w:t>
-      </w:r>
+      <w:proofErr w:type="spellStart"/>
+      <w:r>
+        <w:rPr>
+          <w:rFonts w:ascii="Consolas" w:eastAsia="Times New Roman" w:hAnsi="Consolas" w:cs="Times New Roman"/>
+          <w:sz w:val="21"/>
+          <w:szCs w:val="21"/>
+          <w:lang w:eastAsia="es-MX"/>
+        </w:rPr>
+        <w:t>term</w:t>
+      </w:r>
+      <w:proofErr w:type="spellEnd"/>
+      <w:r>
+        <w:rPr>
+          <w:rFonts w:ascii="Consolas" w:eastAsia="Times New Roman" w:hAnsi="Consolas" w:cs="Times New Roman"/>
+          <w:sz w:val="21"/>
+          <w:szCs w:val="21"/>
+          <w:lang w:eastAsia="es-MX"/>
+        </w:rPr>
+        <w:t xml:space="preserve"> : factor TIMES </w:t>
+      </w:r>
+      <w:proofErr w:type="spellStart"/>
+      <w:r>
+        <w:rPr>
+          <w:rFonts w:ascii="Consolas" w:eastAsia="Times New Roman" w:hAnsi="Consolas" w:cs="Times New Roman"/>
+          <w:sz w:val="21"/>
+          <w:szCs w:val="21"/>
+          <w:lang w:eastAsia="es-MX"/>
+        </w:rPr>
+        <w:t>term</w:t>
+      </w:r>
+      <w:proofErr w:type="spellEnd"/>
     </w:p>
     <w:p>
       <w:pPr>
@@ -8880,6 +10300,26 @@
           <w:lang w:eastAsia="es-MX"/>
         </w:rPr>
       </w:pPr>
+      <w:r>
+        <w:rPr>
+          <w:rFonts w:ascii="Consolas" w:eastAsia="Times New Roman" w:hAnsi="Consolas" w:cs="Times New Roman"/>
+          <w:sz w:val="21"/>
+          <w:szCs w:val="21"/>
+          <w:lang w:eastAsia="es-MX"/>
+        </w:rPr>
+        <w:t xml:space="preserve">    | factor DIVIDE </w:t>
+      </w:r>
+      <w:proofErr w:type="spellStart"/>
+      <w:r>
+        <w:rPr>
+          <w:rFonts w:ascii="Consolas" w:eastAsia="Times New Roman" w:hAnsi="Consolas" w:cs="Times New Roman"/>
+          <w:sz w:val="21"/>
+          <w:szCs w:val="21"/>
+          <w:lang w:eastAsia="es-MX"/>
+        </w:rPr>
+        <w:t>term</w:t>
+      </w:r>
+      <w:proofErr w:type="spellEnd"/>
     </w:p>
     <w:p>
       <w:pPr>
@@ -8898,7 +10338,7 @@
           <w:szCs w:val="21"/>
           <w:lang w:eastAsia="es-MX"/>
         </w:rPr>
-        <w:t>aritm : term PLUS aritm</w:t>
+        <w:t>    | factor</w:t>
       </w:r>
     </w:p>
     <w:p>
@@ -8918,7 +10358,7 @@
           <w:szCs w:val="21"/>
           <w:lang w:eastAsia="es-MX"/>
         </w:rPr>
-        <w:t>    | term MINUS aritm</w:t>
+        <w:t xml:space="preserve">    </w:t>
       </w:r>
     </w:p>
     <w:p>
@@ -8938,7 +10378,27 @@
           <w:szCs w:val="21"/>
           <w:lang w:eastAsia="es-MX"/>
         </w:rPr>
-        <w:t>    | term</w:t>
+        <w:t xml:space="preserve">factor : OPPARENTH </w:t>
+      </w:r>
+      <w:proofErr w:type="spellStart"/>
+      <w:r>
+        <w:rPr>
+          <w:rFonts w:ascii="Consolas" w:eastAsia="Times New Roman" w:hAnsi="Consolas" w:cs="Times New Roman"/>
+          <w:sz w:val="21"/>
+          <w:szCs w:val="21"/>
+          <w:lang w:eastAsia="es-MX"/>
+        </w:rPr>
+        <w:t>aritm</w:t>
+      </w:r>
+      <w:proofErr w:type="spellEnd"/>
+      <w:r>
+        <w:rPr>
+          <w:rFonts w:ascii="Consolas" w:eastAsia="Times New Roman" w:hAnsi="Consolas" w:cs="Times New Roman"/>
+          <w:sz w:val="21"/>
+          <w:szCs w:val="21"/>
+          <w:lang w:eastAsia="es-MX"/>
+        </w:rPr>
+        <w:t xml:space="preserve"> CLPARENTH</w:t>
       </w:r>
     </w:p>
     <w:p>
@@ -8951,6 +10411,15 @@
           <w:lang w:eastAsia="es-MX"/>
         </w:rPr>
       </w:pPr>
+      <w:r>
+        <w:rPr>
+          <w:rFonts w:ascii="Consolas" w:eastAsia="Times New Roman" w:hAnsi="Consolas" w:cs="Times New Roman"/>
+          <w:sz w:val="21"/>
+          <w:szCs w:val="21"/>
+          <w:lang w:eastAsia="es-MX"/>
+        </w:rPr>
+        <w:t>    | ID</w:t>
+      </w:r>
     </w:p>
     <w:p>
       <w:pPr>
@@ -8969,8 +10438,19 @@
           <w:szCs w:val="21"/>
           <w:lang w:eastAsia="es-MX"/>
         </w:rPr>
-        <w:t>term : factor TIMES term</w:t>
-      </w:r>
+        <w:t xml:space="preserve">    | ID </w:t>
+      </w:r>
+      <w:proofErr w:type="spellStart"/>
+      <w:r>
+        <w:rPr>
+          <w:rFonts w:ascii="Consolas" w:eastAsia="Times New Roman" w:hAnsi="Consolas" w:cs="Times New Roman"/>
+          <w:sz w:val="21"/>
+          <w:szCs w:val="21"/>
+          <w:lang w:eastAsia="es-MX"/>
+        </w:rPr>
+        <w:t>dims</w:t>
+      </w:r>
+      <w:proofErr w:type="spellEnd"/>
     </w:p>
     <w:p>
       <w:pPr>
@@ -8989,7 +10469,7 @@
           <w:szCs w:val="21"/>
           <w:lang w:eastAsia="es-MX"/>
         </w:rPr>
-        <w:t>    | factor DIVIDE term</w:t>
+        <w:t>    | CONST_INT</w:t>
       </w:r>
     </w:p>
     <w:p>
@@ -9009,7 +10489,7 @@
           <w:szCs w:val="21"/>
           <w:lang w:eastAsia="es-MX"/>
         </w:rPr>
-        <w:t>    | factor</w:t>
+        <w:t>    | CONST_FLOAT</w:t>
       </w:r>
     </w:p>
     <w:p>
@@ -9022,6 +10502,911 @@
           <w:lang w:eastAsia="es-MX"/>
         </w:rPr>
       </w:pPr>
+    </w:p>
+    <w:p>
+      <w:pPr>
+        <w:spacing w:after="0" w:line="285" w:lineRule="atLeast"/>
+        <w:rPr>
+          <w:rFonts w:ascii="Consolas" w:eastAsia="Times New Roman" w:hAnsi="Consolas" w:cs="Times New Roman"/>
+          <w:sz w:val="21"/>
+          <w:szCs w:val="21"/>
+          <w:lang w:eastAsia="es-MX"/>
+        </w:rPr>
+      </w:pPr>
+      <w:proofErr w:type="spellStart"/>
+      <w:r>
+        <w:rPr>
+          <w:rFonts w:ascii="Consolas" w:eastAsia="Times New Roman" w:hAnsi="Consolas" w:cs="Times New Roman"/>
+          <w:sz w:val="21"/>
+          <w:szCs w:val="21"/>
+          <w:lang w:eastAsia="es-MX"/>
+        </w:rPr>
+        <w:t>logic</w:t>
+      </w:r>
+      <w:proofErr w:type="spellEnd"/>
+      <w:r>
+        <w:rPr>
+          <w:rFonts w:ascii="Consolas" w:eastAsia="Times New Roman" w:hAnsi="Consolas" w:cs="Times New Roman"/>
+          <w:sz w:val="21"/>
+          <w:szCs w:val="21"/>
+          <w:lang w:eastAsia="es-MX"/>
+        </w:rPr>
+        <w:t xml:space="preserve"> : </w:t>
+      </w:r>
+      <w:proofErr w:type="spellStart"/>
+      <w:r>
+        <w:rPr>
+          <w:rFonts w:ascii="Consolas" w:eastAsia="Times New Roman" w:hAnsi="Consolas" w:cs="Times New Roman"/>
+          <w:sz w:val="21"/>
+          <w:szCs w:val="21"/>
+          <w:lang w:eastAsia="es-MX"/>
+        </w:rPr>
+        <w:t>oprnd</w:t>
+      </w:r>
+      <w:proofErr w:type="spellEnd"/>
+      <w:r>
+        <w:rPr>
+          <w:rFonts w:ascii="Consolas" w:eastAsia="Times New Roman" w:hAnsi="Consolas" w:cs="Times New Roman"/>
+          <w:sz w:val="21"/>
+          <w:szCs w:val="21"/>
+          <w:lang w:eastAsia="es-MX"/>
+        </w:rPr>
+        <w:t xml:space="preserve"> AND </w:t>
+      </w:r>
+      <w:proofErr w:type="spellStart"/>
+      <w:r>
+        <w:rPr>
+          <w:rFonts w:ascii="Consolas" w:eastAsia="Times New Roman" w:hAnsi="Consolas" w:cs="Times New Roman"/>
+          <w:sz w:val="21"/>
+          <w:szCs w:val="21"/>
+          <w:lang w:eastAsia="es-MX"/>
+        </w:rPr>
+        <w:t>logic</w:t>
+      </w:r>
+      <w:proofErr w:type="spellEnd"/>
+    </w:p>
+    <w:p>
+      <w:pPr>
+        <w:spacing w:after="0" w:line="285" w:lineRule="atLeast"/>
+        <w:rPr>
+          <w:rFonts w:ascii="Consolas" w:eastAsia="Times New Roman" w:hAnsi="Consolas" w:cs="Times New Roman"/>
+          <w:sz w:val="21"/>
+          <w:szCs w:val="21"/>
+          <w:lang w:eastAsia="es-MX"/>
+        </w:rPr>
+      </w:pPr>
+      <w:r>
+        <w:rPr>
+          <w:rFonts w:ascii="Consolas" w:eastAsia="Times New Roman" w:hAnsi="Consolas" w:cs="Times New Roman"/>
+          <w:sz w:val="21"/>
+          <w:szCs w:val="21"/>
+          <w:lang w:eastAsia="es-MX"/>
+        </w:rPr>
+        <w:t xml:space="preserve">    | </w:t>
+      </w:r>
+      <w:proofErr w:type="spellStart"/>
+      <w:r>
+        <w:rPr>
+          <w:rFonts w:ascii="Consolas" w:eastAsia="Times New Roman" w:hAnsi="Consolas" w:cs="Times New Roman"/>
+          <w:sz w:val="21"/>
+          <w:szCs w:val="21"/>
+          <w:lang w:eastAsia="es-MX"/>
+        </w:rPr>
+        <w:t>oprnd</w:t>
+      </w:r>
+      <w:proofErr w:type="spellEnd"/>
+      <w:r>
+        <w:rPr>
+          <w:rFonts w:ascii="Consolas" w:eastAsia="Times New Roman" w:hAnsi="Consolas" w:cs="Times New Roman"/>
+          <w:sz w:val="21"/>
+          <w:szCs w:val="21"/>
+          <w:lang w:eastAsia="es-MX"/>
+        </w:rPr>
+        <w:t xml:space="preserve"> OR </w:t>
+      </w:r>
+      <w:proofErr w:type="spellStart"/>
+      <w:r>
+        <w:rPr>
+          <w:rFonts w:ascii="Consolas" w:eastAsia="Times New Roman" w:hAnsi="Consolas" w:cs="Times New Roman"/>
+          <w:sz w:val="21"/>
+          <w:szCs w:val="21"/>
+          <w:lang w:eastAsia="es-MX"/>
+        </w:rPr>
+        <w:t>logic</w:t>
+      </w:r>
+      <w:proofErr w:type="spellEnd"/>
+    </w:p>
+    <w:p>
+      <w:pPr>
+        <w:spacing w:after="0" w:line="285" w:lineRule="atLeast"/>
+        <w:rPr>
+          <w:rFonts w:ascii="Consolas" w:eastAsia="Times New Roman" w:hAnsi="Consolas" w:cs="Times New Roman"/>
+          <w:sz w:val="21"/>
+          <w:szCs w:val="21"/>
+          <w:lang w:eastAsia="es-MX"/>
+        </w:rPr>
+      </w:pPr>
+      <w:r>
+        <w:rPr>
+          <w:rFonts w:ascii="Consolas" w:eastAsia="Times New Roman" w:hAnsi="Consolas" w:cs="Times New Roman"/>
+          <w:sz w:val="21"/>
+          <w:szCs w:val="21"/>
+          <w:lang w:eastAsia="es-MX"/>
+        </w:rPr>
+        <w:t xml:space="preserve">    | NOT </w:t>
+      </w:r>
+      <w:proofErr w:type="spellStart"/>
+      <w:r>
+        <w:rPr>
+          <w:rFonts w:ascii="Consolas" w:eastAsia="Times New Roman" w:hAnsi="Consolas" w:cs="Times New Roman"/>
+          <w:sz w:val="21"/>
+          <w:szCs w:val="21"/>
+          <w:lang w:eastAsia="es-MX"/>
+        </w:rPr>
+        <w:t>oprnd</w:t>
+      </w:r>
+      <w:proofErr w:type="spellEnd"/>
+    </w:p>
+    <w:p>
+      <w:pPr>
+        <w:spacing w:after="0" w:line="285" w:lineRule="atLeast"/>
+        <w:rPr>
+          <w:rFonts w:ascii="Consolas" w:eastAsia="Times New Roman" w:hAnsi="Consolas" w:cs="Times New Roman"/>
+          <w:sz w:val="21"/>
+          <w:szCs w:val="21"/>
+          <w:lang w:eastAsia="es-MX"/>
+        </w:rPr>
+      </w:pPr>
+      <w:r>
+        <w:rPr>
+          <w:rFonts w:ascii="Consolas" w:eastAsia="Times New Roman" w:hAnsi="Consolas" w:cs="Times New Roman"/>
+          <w:sz w:val="21"/>
+          <w:szCs w:val="21"/>
+          <w:lang w:eastAsia="es-MX"/>
+        </w:rPr>
+        <w:t xml:space="preserve">    | </w:t>
+      </w:r>
+      <w:proofErr w:type="spellStart"/>
+      <w:r>
+        <w:rPr>
+          <w:rFonts w:ascii="Consolas" w:eastAsia="Times New Roman" w:hAnsi="Consolas" w:cs="Times New Roman"/>
+          <w:sz w:val="21"/>
+          <w:szCs w:val="21"/>
+          <w:lang w:eastAsia="es-MX"/>
+        </w:rPr>
+        <w:t>oprnd</w:t>
+      </w:r>
+      <w:proofErr w:type="spellEnd"/>
+    </w:p>
+    <w:p>
+      <w:pPr>
+        <w:spacing w:after="0" w:line="285" w:lineRule="atLeast"/>
+        <w:rPr>
+          <w:rFonts w:ascii="Consolas" w:eastAsia="Times New Roman" w:hAnsi="Consolas" w:cs="Times New Roman"/>
+          <w:sz w:val="21"/>
+          <w:szCs w:val="21"/>
+          <w:lang w:eastAsia="es-MX"/>
+        </w:rPr>
+      </w:pPr>
+    </w:p>
+    <w:p>
+      <w:pPr>
+        <w:spacing w:after="0" w:line="285" w:lineRule="atLeast"/>
+        <w:rPr>
+          <w:rFonts w:ascii="Consolas" w:eastAsia="Times New Roman" w:hAnsi="Consolas" w:cs="Times New Roman"/>
+          <w:sz w:val="21"/>
+          <w:szCs w:val="21"/>
+          <w:lang w:eastAsia="es-MX"/>
+        </w:rPr>
+      </w:pPr>
+      <w:proofErr w:type="spellStart"/>
+      <w:r>
+        <w:rPr>
+          <w:rFonts w:ascii="Consolas" w:eastAsia="Times New Roman" w:hAnsi="Consolas" w:cs="Times New Roman"/>
+          <w:sz w:val="21"/>
+          <w:szCs w:val="21"/>
+          <w:lang w:eastAsia="es-MX"/>
+        </w:rPr>
+        <w:t>expr</w:t>
+      </w:r>
+      <w:proofErr w:type="spellEnd"/>
+      <w:r>
+        <w:rPr>
+          <w:rFonts w:ascii="Consolas" w:eastAsia="Times New Roman" w:hAnsi="Consolas" w:cs="Times New Roman"/>
+          <w:sz w:val="21"/>
+          <w:szCs w:val="21"/>
+          <w:lang w:eastAsia="es-MX"/>
+        </w:rPr>
+        <w:t xml:space="preserve"> : </w:t>
+      </w:r>
+      <w:proofErr w:type="spellStart"/>
+      <w:r>
+        <w:rPr>
+          <w:rFonts w:ascii="Consolas" w:eastAsia="Times New Roman" w:hAnsi="Consolas" w:cs="Times New Roman"/>
+          <w:sz w:val="21"/>
+          <w:szCs w:val="21"/>
+          <w:lang w:eastAsia="es-MX"/>
+        </w:rPr>
+        <w:t>aritm</w:t>
+      </w:r>
+      <w:proofErr w:type="spellEnd"/>
+    </w:p>
+    <w:p>
+      <w:pPr>
+        <w:spacing w:after="0" w:line="285" w:lineRule="atLeast"/>
+        <w:rPr>
+          <w:rFonts w:ascii="Consolas" w:eastAsia="Times New Roman" w:hAnsi="Consolas" w:cs="Times New Roman"/>
+          <w:sz w:val="21"/>
+          <w:szCs w:val="21"/>
+          <w:lang w:eastAsia="es-MX"/>
+        </w:rPr>
+      </w:pPr>
+      <w:r>
+        <w:rPr>
+          <w:rFonts w:ascii="Consolas" w:eastAsia="Times New Roman" w:hAnsi="Consolas" w:cs="Times New Roman"/>
+          <w:sz w:val="21"/>
+          <w:szCs w:val="21"/>
+          <w:lang w:eastAsia="es-MX"/>
+        </w:rPr>
+        <w:t xml:space="preserve">    | </w:t>
+      </w:r>
+      <w:proofErr w:type="spellStart"/>
+      <w:r>
+        <w:rPr>
+          <w:rFonts w:ascii="Consolas" w:eastAsia="Times New Roman" w:hAnsi="Consolas" w:cs="Times New Roman"/>
+          <w:sz w:val="21"/>
+          <w:szCs w:val="21"/>
+          <w:lang w:eastAsia="es-MX"/>
+        </w:rPr>
+        <w:t>logic</w:t>
+      </w:r>
+      <w:proofErr w:type="spellEnd"/>
+    </w:p>
+    <w:p>
+      <w:pPr>
+        <w:spacing w:after="0" w:line="285" w:lineRule="atLeast"/>
+        <w:rPr>
+          <w:rFonts w:ascii="Consolas" w:eastAsia="Times New Roman" w:hAnsi="Consolas" w:cs="Times New Roman"/>
+          <w:sz w:val="21"/>
+          <w:szCs w:val="21"/>
+          <w:lang w:eastAsia="es-MX"/>
+        </w:rPr>
+      </w:pPr>
+      <w:r>
+        <w:rPr>
+          <w:rFonts w:ascii="Consolas" w:eastAsia="Times New Roman" w:hAnsi="Consolas" w:cs="Times New Roman"/>
+          <w:sz w:val="21"/>
+          <w:szCs w:val="21"/>
+          <w:lang w:eastAsia="es-MX"/>
+        </w:rPr>
+        <w:t xml:space="preserve">    | </w:t>
+      </w:r>
+      <w:r>
+        <w:rPr>
+          <w:rFonts w:ascii="Consolas" w:eastAsia="Times New Roman" w:hAnsi="Consolas" w:cs="Times New Roman"/>
+          <w:sz w:val="21"/>
+          <w:szCs w:val="21"/>
+          <w:lang w:eastAsia="es-MX"/>
+        </w:rPr>
+        <w:t>ID OPPARENTH CLPARENTH</w:t>
+      </w:r>
+    </w:p>
+    <w:p>
+      <w:pPr>
+        <w:spacing w:after="0" w:line="285" w:lineRule="atLeast"/>
+        <w:rPr>
+          <w:rFonts w:ascii="Consolas" w:eastAsia="Times New Roman" w:hAnsi="Consolas" w:cs="Times New Roman"/>
+          <w:sz w:val="21"/>
+          <w:szCs w:val="21"/>
+          <w:lang w:eastAsia="es-MX"/>
+        </w:rPr>
+      </w:pPr>
+      <w:r>
+        <w:rPr>
+          <w:rFonts w:ascii="Consolas" w:eastAsia="Times New Roman" w:hAnsi="Consolas" w:cs="Times New Roman"/>
+          <w:sz w:val="21"/>
+          <w:szCs w:val="21"/>
+          <w:lang w:eastAsia="es-MX"/>
+        </w:rPr>
+        <w:t xml:space="preserve">    | ID OPPARENTH </w:t>
+      </w:r>
+      <w:proofErr w:type="spellStart"/>
+      <w:r>
+        <w:rPr>
+          <w:rFonts w:ascii="Consolas" w:eastAsia="Times New Roman" w:hAnsi="Consolas" w:cs="Times New Roman"/>
+          <w:sz w:val="21"/>
+          <w:szCs w:val="21"/>
+          <w:lang w:eastAsia="es-MX"/>
+        </w:rPr>
+        <w:t>args</w:t>
+      </w:r>
+      <w:proofErr w:type="spellEnd"/>
+      <w:r>
+        <w:rPr>
+          <w:rFonts w:ascii="Consolas" w:eastAsia="Times New Roman" w:hAnsi="Consolas" w:cs="Times New Roman"/>
+          <w:sz w:val="21"/>
+          <w:szCs w:val="21"/>
+          <w:lang w:eastAsia="es-MX"/>
+        </w:rPr>
+        <w:t xml:space="preserve"> CLPARENTH</w:t>
+      </w:r>
+    </w:p>
+    <w:p>
+      <w:pPr>
+        <w:spacing w:after="0" w:line="285" w:lineRule="atLeast"/>
+        <w:rPr>
+          <w:rFonts w:ascii="Consolas" w:eastAsia="Times New Roman" w:hAnsi="Consolas" w:cs="Times New Roman"/>
+          <w:sz w:val="21"/>
+          <w:szCs w:val="21"/>
+          <w:lang w:eastAsia="es-MX"/>
+        </w:rPr>
+      </w:pPr>
+    </w:p>
+    <w:p>
+      <w:pPr>
+        <w:spacing w:after="0" w:line="285" w:lineRule="atLeast"/>
+        <w:rPr>
+          <w:rFonts w:ascii="Consolas" w:eastAsia="Times New Roman" w:hAnsi="Consolas" w:cs="Times New Roman"/>
+          <w:sz w:val="21"/>
+          <w:szCs w:val="21"/>
+          <w:lang w:eastAsia="es-MX"/>
+        </w:rPr>
+      </w:pPr>
+      <w:proofErr w:type="spellStart"/>
+      <w:r>
+        <w:rPr>
+          <w:rFonts w:ascii="Consolas" w:eastAsia="Times New Roman" w:hAnsi="Consolas" w:cs="Times New Roman"/>
+          <w:sz w:val="21"/>
+          <w:szCs w:val="21"/>
+          <w:lang w:eastAsia="es-MX"/>
+        </w:rPr>
+        <w:t>oprnd</w:t>
+      </w:r>
+      <w:proofErr w:type="spellEnd"/>
+      <w:r>
+        <w:rPr>
+          <w:rFonts w:ascii="Consolas" w:eastAsia="Times New Roman" w:hAnsi="Consolas" w:cs="Times New Roman"/>
+          <w:sz w:val="21"/>
+          <w:szCs w:val="21"/>
+          <w:lang w:eastAsia="es-MX"/>
+        </w:rPr>
+        <w:t xml:space="preserve"> : FALSE</w:t>
+      </w:r>
+    </w:p>
+    <w:p>
+      <w:pPr>
+        <w:spacing w:after="0" w:line="285" w:lineRule="atLeast"/>
+        <w:rPr>
+          <w:rFonts w:ascii="Consolas" w:eastAsia="Times New Roman" w:hAnsi="Consolas" w:cs="Times New Roman"/>
+          <w:sz w:val="21"/>
+          <w:szCs w:val="21"/>
+          <w:lang w:eastAsia="es-MX"/>
+        </w:rPr>
+      </w:pPr>
+      <w:r>
+        <w:rPr>
+          <w:rFonts w:ascii="Consolas" w:eastAsia="Times New Roman" w:hAnsi="Consolas" w:cs="Times New Roman"/>
+          <w:sz w:val="21"/>
+          <w:szCs w:val="21"/>
+          <w:lang w:eastAsia="es-MX"/>
+        </w:rPr>
+        <w:t>    | TRUE</w:t>
+      </w:r>
+    </w:p>
+    <w:p>
+      <w:pPr>
+        <w:spacing w:after="0" w:line="285" w:lineRule="atLeast"/>
+        <w:rPr>
+          <w:rFonts w:ascii="Consolas" w:eastAsia="Times New Roman" w:hAnsi="Consolas" w:cs="Times New Roman"/>
+          <w:sz w:val="21"/>
+          <w:szCs w:val="21"/>
+          <w:lang w:eastAsia="es-MX"/>
+        </w:rPr>
+      </w:pPr>
+      <w:r>
+        <w:rPr>
+          <w:rFonts w:ascii="Consolas" w:eastAsia="Times New Roman" w:hAnsi="Consolas" w:cs="Times New Roman"/>
+          <w:sz w:val="21"/>
+          <w:szCs w:val="21"/>
+          <w:lang w:eastAsia="es-MX"/>
+        </w:rPr>
+        <w:t xml:space="preserve">    | </w:t>
+      </w:r>
+      <w:proofErr w:type="spellStart"/>
+      <w:r>
+        <w:rPr>
+          <w:rFonts w:ascii="Consolas" w:eastAsia="Times New Roman" w:hAnsi="Consolas" w:cs="Times New Roman"/>
+          <w:sz w:val="21"/>
+          <w:szCs w:val="21"/>
+          <w:lang w:eastAsia="es-MX"/>
+        </w:rPr>
+        <w:t>relac</w:t>
+      </w:r>
+      <w:proofErr w:type="spellEnd"/>
+    </w:p>
+    <w:p>
+      <w:pPr>
+        <w:spacing w:after="0" w:line="285" w:lineRule="atLeast"/>
+        <w:rPr>
+          <w:rFonts w:ascii="Consolas" w:eastAsia="Times New Roman" w:hAnsi="Consolas" w:cs="Times New Roman"/>
+          <w:sz w:val="21"/>
+          <w:szCs w:val="21"/>
+          <w:lang w:eastAsia="es-MX"/>
+        </w:rPr>
+      </w:pPr>
+      <w:r>
+        <w:rPr>
+          <w:rFonts w:ascii="Consolas" w:eastAsia="Times New Roman" w:hAnsi="Consolas" w:cs="Times New Roman"/>
+          <w:sz w:val="21"/>
+          <w:szCs w:val="21"/>
+          <w:lang w:eastAsia="es-MX"/>
+        </w:rPr>
+        <w:t xml:space="preserve">    | OPPARENTH </w:t>
+      </w:r>
+      <w:proofErr w:type="spellStart"/>
+      <w:r>
+        <w:rPr>
+          <w:rFonts w:ascii="Consolas" w:eastAsia="Times New Roman" w:hAnsi="Consolas" w:cs="Times New Roman"/>
+          <w:sz w:val="21"/>
+          <w:szCs w:val="21"/>
+          <w:lang w:eastAsia="es-MX"/>
+        </w:rPr>
+        <w:t>logic</w:t>
+      </w:r>
+      <w:proofErr w:type="spellEnd"/>
+      <w:r>
+        <w:rPr>
+          <w:rFonts w:ascii="Consolas" w:eastAsia="Times New Roman" w:hAnsi="Consolas" w:cs="Times New Roman"/>
+          <w:sz w:val="21"/>
+          <w:szCs w:val="21"/>
+          <w:lang w:eastAsia="es-MX"/>
+        </w:rPr>
+        <w:t xml:space="preserve"> CLPARENTH</w:t>
+      </w:r>
+    </w:p>
+    <w:p>
+      <w:pPr>
+        <w:spacing w:after="0" w:line="285" w:lineRule="atLeast"/>
+        <w:rPr>
+          <w:rFonts w:ascii="Consolas" w:eastAsia="Times New Roman" w:hAnsi="Consolas" w:cs="Times New Roman"/>
+          <w:sz w:val="21"/>
+          <w:szCs w:val="21"/>
+          <w:lang w:eastAsia="es-MX"/>
+        </w:rPr>
+      </w:pPr>
+    </w:p>
+    <w:p>
+      <w:pPr>
+        <w:spacing w:after="0" w:line="285" w:lineRule="atLeast"/>
+        <w:rPr>
+          <w:rFonts w:ascii="Consolas" w:eastAsia="Times New Roman" w:hAnsi="Consolas" w:cs="Times New Roman"/>
+          <w:sz w:val="21"/>
+          <w:szCs w:val="21"/>
+          <w:lang w:eastAsia="es-MX"/>
+        </w:rPr>
+      </w:pPr>
+      <w:proofErr w:type="spellStart"/>
+      <w:r>
+        <w:rPr>
+          <w:rFonts w:ascii="Consolas" w:eastAsia="Times New Roman" w:hAnsi="Consolas" w:cs="Times New Roman"/>
+          <w:sz w:val="21"/>
+          <w:szCs w:val="21"/>
+          <w:lang w:eastAsia="es-MX"/>
+        </w:rPr>
+        <w:t>relac</w:t>
+      </w:r>
+      <w:proofErr w:type="spellEnd"/>
+      <w:r>
+        <w:rPr>
+          <w:rFonts w:ascii="Consolas" w:eastAsia="Times New Roman" w:hAnsi="Consolas" w:cs="Times New Roman"/>
+          <w:sz w:val="21"/>
+          <w:szCs w:val="21"/>
+          <w:lang w:eastAsia="es-MX"/>
+        </w:rPr>
+        <w:t xml:space="preserve"> : </w:t>
+      </w:r>
+      <w:proofErr w:type="spellStart"/>
+      <w:r>
+        <w:rPr>
+          <w:rFonts w:ascii="Consolas" w:eastAsia="Times New Roman" w:hAnsi="Consolas" w:cs="Times New Roman"/>
+          <w:sz w:val="21"/>
+          <w:szCs w:val="21"/>
+          <w:lang w:eastAsia="es-MX"/>
+        </w:rPr>
+        <w:t>aritm</w:t>
+      </w:r>
+      <w:proofErr w:type="spellEnd"/>
+      <w:r>
+        <w:rPr>
+          <w:rFonts w:ascii="Consolas" w:eastAsia="Times New Roman" w:hAnsi="Consolas" w:cs="Times New Roman"/>
+          <w:sz w:val="21"/>
+          <w:szCs w:val="21"/>
+          <w:lang w:eastAsia="es-MX"/>
+        </w:rPr>
+        <w:t xml:space="preserve"> EQUAL </w:t>
+      </w:r>
+      <w:proofErr w:type="spellStart"/>
+      <w:r>
+        <w:rPr>
+          <w:rFonts w:ascii="Consolas" w:eastAsia="Times New Roman" w:hAnsi="Consolas" w:cs="Times New Roman"/>
+          <w:sz w:val="21"/>
+          <w:szCs w:val="21"/>
+          <w:lang w:eastAsia="es-MX"/>
+        </w:rPr>
+        <w:t>aritm</w:t>
+      </w:r>
+      <w:proofErr w:type="spellEnd"/>
+    </w:p>
+    <w:p>
+      <w:pPr>
+        <w:spacing w:after="0" w:line="285" w:lineRule="atLeast"/>
+        <w:rPr>
+          <w:rFonts w:ascii="Consolas" w:eastAsia="Times New Roman" w:hAnsi="Consolas" w:cs="Times New Roman"/>
+          <w:sz w:val="21"/>
+          <w:szCs w:val="21"/>
+          <w:lang w:eastAsia="es-MX"/>
+        </w:rPr>
+      </w:pPr>
+      <w:r>
+        <w:rPr>
+          <w:rFonts w:ascii="Consolas" w:eastAsia="Times New Roman" w:hAnsi="Consolas" w:cs="Times New Roman"/>
+          <w:sz w:val="21"/>
+          <w:szCs w:val="21"/>
+          <w:lang w:eastAsia="es-MX"/>
+        </w:rPr>
+        <w:t xml:space="preserve">    | </w:t>
+      </w:r>
+      <w:proofErr w:type="spellStart"/>
+      <w:r>
+        <w:rPr>
+          <w:rFonts w:ascii="Consolas" w:eastAsia="Times New Roman" w:hAnsi="Consolas" w:cs="Times New Roman"/>
+          <w:sz w:val="21"/>
+          <w:szCs w:val="21"/>
+          <w:lang w:eastAsia="es-MX"/>
+        </w:rPr>
+        <w:t>aritm</w:t>
+      </w:r>
+      <w:proofErr w:type="spellEnd"/>
+      <w:r>
+        <w:rPr>
+          <w:rFonts w:ascii="Consolas" w:eastAsia="Times New Roman" w:hAnsi="Consolas" w:cs="Times New Roman"/>
+          <w:sz w:val="21"/>
+          <w:szCs w:val="21"/>
+          <w:lang w:eastAsia="es-MX"/>
+        </w:rPr>
+        <w:t xml:space="preserve"> UNEQUAL </w:t>
+      </w:r>
+      <w:proofErr w:type="spellStart"/>
+      <w:r>
+        <w:rPr>
+          <w:rFonts w:ascii="Consolas" w:eastAsia="Times New Roman" w:hAnsi="Consolas" w:cs="Times New Roman"/>
+          <w:sz w:val="21"/>
+          <w:szCs w:val="21"/>
+          <w:lang w:eastAsia="es-MX"/>
+        </w:rPr>
+        <w:t>aritm</w:t>
+      </w:r>
+      <w:proofErr w:type="spellEnd"/>
+    </w:p>
+    <w:p>
+      <w:pPr>
+        <w:spacing w:after="0" w:line="285" w:lineRule="atLeast"/>
+        <w:rPr>
+          <w:rFonts w:ascii="Consolas" w:eastAsia="Times New Roman" w:hAnsi="Consolas" w:cs="Times New Roman"/>
+          <w:sz w:val="21"/>
+          <w:szCs w:val="21"/>
+          <w:lang w:eastAsia="es-MX"/>
+        </w:rPr>
+      </w:pPr>
+      <w:r>
+        <w:rPr>
+          <w:rFonts w:ascii="Consolas" w:eastAsia="Times New Roman" w:hAnsi="Consolas" w:cs="Times New Roman"/>
+          <w:sz w:val="21"/>
+          <w:szCs w:val="21"/>
+          <w:lang w:eastAsia="es-MX"/>
+        </w:rPr>
+        <w:t xml:space="preserve">    | </w:t>
+      </w:r>
+      <w:proofErr w:type="spellStart"/>
+      <w:r>
+        <w:rPr>
+          <w:rFonts w:ascii="Consolas" w:eastAsia="Times New Roman" w:hAnsi="Consolas" w:cs="Times New Roman"/>
+          <w:sz w:val="21"/>
+          <w:szCs w:val="21"/>
+          <w:lang w:eastAsia="es-MX"/>
+        </w:rPr>
+        <w:t>aritm</w:t>
+      </w:r>
+      <w:proofErr w:type="spellEnd"/>
+      <w:r>
+        <w:rPr>
+          <w:rFonts w:ascii="Consolas" w:eastAsia="Times New Roman" w:hAnsi="Consolas" w:cs="Times New Roman"/>
+          <w:sz w:val="21"/>
+          <w:szCs w:val="21"/>
+          <w:lang w:eastAsia="es-MX"/>
+        </w:rPr>
+        <w:t xml:space="preserve"> LESS </w:t>
+      </w:r>
+      <w:proofErr w:type="spellStart"/>
+      <w:r>
+        <w:rPr>
+          <w:rFonts w:ascii="Consolas" w:eastAsia="Times New Roman" w:hAnsi="Consolas" w:cs="Times New Roman"/>
+          <w:sz w:val="21"/>
+          <w:szCs w:val="21"/>
+          <w:lang w:eastAsia="es-MX"/>
+        </w:rPr>
+        <w:t>aritm</w:t>
+      </w:r>
+      <w:proofErr w:type="spellEnd"/>
+    </w:p>
+    <w:p>
+      <w:pPr>
+        <w:spacing w:after="0" w:line="285" w:lineRule="atLeast"/>
+        <w:rPr>
+          <w:rFonts w:ascii="Consolas" w:eastAsia="Times New Roman" w:hAnsi="Consolas" w:cs="Times New Roman"/>
+          <w:sz w:val="21"/>
+          <w:szCs w:val="21"/>
+          <w:lang w:eastAsia="es-MX"/>
+        </w:rPr>
+      </w:pPr>
+      <w:r>
+        <w:rPr>
+          <w:rFonts w:ascii="Consolas" w:eastAsia="Times New Roman" w:hAnsi="Consolas" w:cs="Times New Roman"/>
+          <w:sz w:val="21"/>
+          <w:szCs w:val="21"/>
+          <w:lang w:eastAsia="es-MX"/>
+        </w:rPr>
+        <w:t xml:space="preserve">    | </w:t>
+      </w:r>
+      <w:proofErr w:type="spellStart"/>
+      <w:r>
+        <w:rPr>
+          <w:rFonts w:ascii="Consolas" w:eastAsia="Times New Roman" w:hAnsi="Consolas" w:cs="Times New Roman"/>
+          <w:sz w:val="21"/>
+          <w:szCs w:val="21"/>
+          <w:lang w:eastAsia="es-MX"/>
+        </w:rPr>
+        <w:t>aritm</w:t>
+      </w:r>
+      <w:proofErr w:type="spellEnd"/>
+      <w:r>
+        <w:rPr>
+          <w:rFonts w:ascii="Consolas" w:eastAsia="Times New Roman" w:hAnsi="Consolas" w:cs="Times New Roman"/>
+          <w:sz w:val="21"/>
+          <w:szCs w:val="21"/>
+          <w:lang w:eastAsia="es-MX"/>
+        </w:rPr>
+        <w:t xml:space="preserve"> LESSEQ </w:t>
+      </w:r>
+      <w:proofErr w:type="spellStart"/>
+      <w:r>
+        <w:rPr>
+          <w:rFonts w:ascii="Consolas" w:eastAsia="Times New Roman" w:hAnsi="Consolas" w:cs="Times New Roman"/>
+          <w:sz w:val="21"/>
+          <w:szCs w:val="21"/>
+          <w:lang w:eastAsia="es-MX"/>
+        </w:rPr>
+        <w:t>aritm</w:t>
+      </w:r>
+      <w:proofErr w:type="spellEnd"/>
+    </w:p>
+    <w:p>
+      <w:pPr>
+        <w:spacing w:after="0" w:line="285" w:lineRule="atLeast"/>
+        <w:rPr>
+          <w:rFonts w:ascii="Consolas" w:eastAsia="Times New Roman" w:hAnsi="Consolas" w:cs="Times New Roman"/>
+          <w:sz w:val="21"/>
+          <w:szCs w:val="21"/>
+          <w:lang w:eastAsia="es-MX"/>
+        </w:rPr>
+      </w:pPr>
+      <w:r>
+        <w:rPr>
+          <w:rFonts w:ascii="Consolas" w:eastAsia="Times New Roman" w:hAnsi="Consolas" w:cs="Times New Roman"/>
+          <w:sz w:val="21"/>
+          <w:szCs w:val="21"/>
+          <w:lang w:eastAsia="es-MX"/>
+        </w:rPr>
+        <w:t xml:space="preserve">    | </w:t>
+      </w:r>
+      <w:proofErr w:type="spellStart"/>
+      <w:r>
+        <w:rPr>
+          <w:rFonts w:ascii="Consolas" w:eastAsia="Times New Roman" w:hAnsi="Consolas" w:cs="Times New Roman"/>
+          <w:sz w:val="21"/>
+          <w:szCs w:val="21"/>
+          <w:lang w:eastAsia="es-MX"/>
+        </w:rPr>
+        <w:t>aritm</w:t>
+      </w:r>
+      <w:proofErr w:type="spellEnd"/>
+      <w:r>
+        <w:rPr>
+          <w:rFonts w:ascii="Consolas" w:eastAsia="Times New Roman" w:hAnsi="Consolas" w:cs="Times New Roman"/>
+          <w:sz w:val="21"/>
+          <w:szCs w:val="21"/>
+          <w:lang w:eastAsia="es-MX"/>
+        </w:rPr>
+        <w:t xml:space="preserve"> GREATER </w:t>
+      </w:r>
+      <w:proofErr w:type="spellStart"/>
+      <w:r>
+        <w:rPr>
+          <w:rFonts w:ascii="Consolas" w:eastAsia="Times New Roman" w:hAnsi="Consolas" w:cs="Times New Roman"/>
+          <w:sz w:val="21"/>
+          <w:szCs w:val="21"/>
+          <w:lang w:eastAsia="es-MX"/>
+        </w:rPr>
+        <w:t>aritm</w:t>
+      </w:r>
+      <w:proofErr w:type="spellEnd"/>
+    </w:p>
+    <w:p>
+      <w:pPr>
+        <w:spacing w:after="0" w:line="285" w:lineRule="atLeast"/>
+        <w:rPr>
+          <w:rFonts w:ascii="Consolas" w:eastAsia="Times New Roman" w:hAnsi="Consolas" w:cs="Times New Roman"/>
+          <w:sz w:val="21"/>
+          <w:szCs w:val="21"/>
+          <w:lang w:eastAsia="es-MX"/>
+        </w:rPr>
+      </w:pPr>
+      <w:r>
+        <w:rPr>
+          <w:rFonts w:ascii="Consolas" w:eastAsia="Times New Roman" w:hAnsi="Consolas" w:cs="Times New Roman"/>
+          <w:sz w:val="21"/>
+          <w:szCs w:val="21"/>
+          <w:lang w:eastAsia="es-MX"/>
+        </w:rPr>
+        <w:t xml:space="preserve">    | </w:t>
+      </w:r>
+      <w:proofErr w:type="spellStart"/>
+      <w:r>
+        <w:rPr>
+          <w:rFonts w:ascii="Consolas" w:eastAsia="Times New Roman" w:hAnsi="Consolas" w:cs="Times New Roman"/>
+          <w:sz w:val="21"/>
+          <w:szCs w:val="21"/>
+          <w:lang w:eastAsia="es-MX"/>
+        </w:rPr>
+        <w:t>aritm</w:t>
+      </w:r>
+      <w:proofErr w:type="spellEnd"/>
+      <w:r>
+        <w:rPr>
+          <w:rFonts w:ascii="Consolas" w:eastAsia="Times New Roman" w:hAnsi="Consolas" w:cs="Times New Roman"/>
+          <w:sz w:val="21"/>
+          <w:szCs w:val="21"/>
+          <w:lang w:eastAsia="es-MX"/>
+        </w:rPr>
+        <w:t xml:space="preserve"> GREATEREQ </w:t>
+      </w:r>
+      <w:proofErr w:type="spellStart"/>
+      <w:r>
+        <w:rPr>
+          <w:rFonts w:ascii="Consolas" w:eastAsia="Times New Roman" w:hAnsi="Consolas" w:cs="Times New Roman"/>
+          <w:sz w:val="21"/>
+          <w:szCs w:val="21"/>
+          <w:lang w:eastAsia="es-MX"/>
+        </w:rPr>
+        <w:t>aritm</w:t>
+      </w:r>
+      <w:proofErr w:type="spellEnd"/>
+    </w:p>
+    <w:p>
+      <w:pPr>
+        <w:spacing w:after="0" w:line="285" w:lineRule="atLeast"/>
+        <w:rPr>
+          <w:rFonts w:ascii="Consolas" w:eastAsia="Times New Roman" w:hAnsi="Consolas" w:cs="Times New Roman"/>
+          <w:sz w:val="21"/>
+          <w:szCs w:val="21"/>
+          <w:lang w:eastAsia="es-MX"/>
+        </w:rPr>
+      </w:pPr>
+    </w:p>
+    <w:p>
+      <w:pPr>
+        <w:spacing w:after="0" w:line="285" w:lineRule="atLeast"/>
+        <w:rPr>
+          <w:rFonts w:ascii="Consolas" w:eastAsia="Times New Roman" w:hAnsi="Consolas" w:cs="Times New Roman"/>
+          <w:sz w:val="21"/>
+          <w:szCs w:val="21"/>
+          <w:lang w:eastAsia="es-MX"/>
+        </w:rPr>
+      </w:pPr>
+      <w:proofErr w:type="spellStart"/>
+      <w:r>
+        <w:rPr>
+          <w:rFonts w:ascii="Consolas" w:eastAsia="Times New Roman" w:hAnsi="Consolas" w:cs="Times New Roman"/>
+          <w:sz w:val="21"/>
+          <w:szCs w:val="21"/>
+          <w:lang w:eastAsia="es-MX"/>
+        </w:rPr>
+        <w:t>args</w:t>
+      </w:r>
+      <w:proofErr w:type="spellEnd"/>
+      <w:r>
+        <w:rPr>
+          <w:rFonts w:ascii="Consolas" w:eastAsia="Times New Roman" w:hAnsi="Consolas" w:cs="Times New Roman"/>
+          <w:sz w:val="21"/>
+          <w:szCs w:val="21"/>
+          <w:lang w:eastAsia="es-MX"/>
+        </w:rPr>
+        <w:t xml:space="preserve"> : </w:t>
+      </w:r>
+      <w:proofErr w:type="spellStart"/>
+      <w:r>
+        <w:rPr>
+          <w:rFonts w:ascii="Consolas" w:eastAsia="Times New Roman" w:hAnsi="Consolas" w:cs="Times New Roman"/>
+          <w:sz w:val="21"/>
+          <w:szCs w:val="21"/>
+          <w:lang w:eastAsia="es-MX"/>
+        </w:rPr>
+        <w:t>expr</w:t>
+      </w:r>
+      <w:proofErr w:type="spellEnd"/>
+      <w:r>
+        <w:rPr>
+          <w:rFonts w:ascii="Consolas" w:eastAsia="Times New Roman" w:hAnsi="Consolas" w:cs="Times New Roman"/>
+          <w:sz w:val="21"/>
+          <w:szCs w:val="21"/>
+          <w:lang w:eastAsia="es-MX"/>
+        </w:rPr>
+        <w:t xml:space="preserve"> COMMA </w:t>
+      </w:r>
+      <w:proofErr w:type="spellStart"/>
+      <w:r>
+        <w:rPr>
+          <w:rFonts w:ascii="Consolas" w:eastAsia="Times New Roman" w:hAnsi="Consolas" w:cs="Times New Roman"/>
+          <w:sz w:val="21"/>
+          <w:szCs w:val="21"/>
+          <w:lang w:eastAsia="es-MX"/>
+        </w:rPr>
+        <w:t>args</w:t>
+      </w:r>
+      <w:proofErr w:type="spellEnd"/>
+    </w:p>
+    <w:p>
+      <w:pPr>
+        <w:spacing w:after="0" w:line="285" w:lineRule="atLeast"/>
+        <w:rPr>
+          <w:rFonts w:ascii="Consolas" w:eastAsia="Times New Roman" w:hAnsi="Consolas" w:cs="Times New Roman"/>
+          <w:sz w:val="21"/>
+          <w:szCs w:val="21"/>
+          <w:lang w:eastAsia="es-MX"/>
+        </w:rPr>
+      </w:pPr>
+      <w:r>
+        <w:rPr>
+          <w:rFonts w:ascii="Consolas" w:eastAsia="Times New Roman" w:hAnsi="Consolas" w:cs="Times New Roman"/>
+          <w:sz w:val="21"/>
+          <w:szCs w:val="21"/>
+          <w:lang w:eastAsia="es-MX"/>
+        </w:rPr>
+        <w:lastRenderedPageBreak/>
+        <w:t xml:space="preserve">    | </w:t>
+      </w:r>
+      <w:proofErr w:type="spellStart"/>
+      <w:r>
+        <w:rPr>
+          <w:rFonts w:ascii="Consolas" w:eastAsia="Times New Roman" w:hAnsi="Consolas" w:cs="Times New Roman"/>
+          <w:sz w:val="21"/>
+          <w:szCs w:val="21"/>
+          <w:lang w:eastAsia="es-MX"/>
+        </w:rPr>
+        <w:t>expr</w:t>
+      </w:r>
+      <w:proofErr w:type="spellEnd"/>
+    </w:p>
+    <w:p>
+      <w:pPr>
+        <w:spacing w:after="0" w:line="285" w:lineRule="atLeast"/>
+        <w:rPr>
+          <w:rFonts w:ascii="Consolas" w:eastAsia="Times New Roman" w:hAnsi="Consolas" w:cs="Times New Roman"/>
+          <w:sz w:val="21"/>
+          <w:szCs w:val="21"/>
+          <w:lang w:eastAsia="es-MX"/>
+        </w:rPr>
+      </w:pPr>
       <w:r>
         <w:rPr>
           <w:rFonts w:ascii="Consolas" w:eastAsia="Times New Roman" w:hAnsi="Consolas" w:cs="Times New Roman"/>
@@ -9049,7 +11434,7 @@
           <w:szCs w:val="21"/>
           <w:lang w:eastAsia="es-MX"/>
         </w:rPr>
-        <w:t>factor : OPPARENTH aritm CLPARENTH</w:t>
+        <w:t>lectura : READ OPPARENTH CLPARENTH</w:t>
       </w:r>
     </w:p>
     <w:p>
@@ -9069,7 +11454,7 @@
           <w:szCs w:val="21"/>
           <w:lang w:eastAsia="es-MX"/>
         </w:rPr>
-        <w:t>    | ID</w:t>
+        <w:t xml:space="preserve">    </w:t>
       </w:r>
     </w:p>
     <w:p>
@@ -9089,7 +11474,7 @@
           <w:szCs w:val="21"/>
           <w:lang w:eastAsia="es-MX"/>
         </w:rPr>
-        <w:t>    | ID dims</w:t>
+        <w:t>escritura : WRITE OPPARENTH ID CLPARENTH</w:t>
       </w:r>
     </w:p>
     <w:p>
@@ -9109,7 +11494,27 @@
           <w:szCs w:val="21"/>
           <w:lang w:eastAsia="es-MX"/>
         </w:rPr>
-        <w:t>    | CONST_INT</w:t>
+        <w:t xml:space="preserve">        | WRITE OPPARENTH ID </w:t>
+      </w:r>
+      <w:proofErr w:type="spellStart"/>
+      <w:r>
+        <w:rPr>
+          <w:rFonts w:ascii="Consolas" w:eastAsia="Times New Roman" w:hAnsi="Consolas" w:cs="Times New Roman"/>
+          <w:sz w:val="21"/>
+          <w:szCs w:val="21"/>
+          <w:lang w:eastAsia="es-MX"/>
+        </w:rPr>
+        <w:t>dims</w:t>
+      </w:r>
+      <w:proofErr w:type="spellEnd"/>
+      <w:r>
+        <w:rPr>
+          <w:rFonts w:ascii="Consolas" w:eastAsia="Times New Roman" w:hAnsi="Consolas" w:cs="Times New Roman"/>
+          <w:sz w:val="21"/>
+          <w:szCs w:val="21"/>
+          <w:lang w:eastAsia="es-MX"/>
+        </w:rPr>
+        <w:t xml:space="preserve"> CLPARENTH</w:t>
       </w:r>
     </w:p>
     <w:p>
@@ -9129,7 +11534,7 @@
           <w:szCs w:val="21"/>
           <w:lang w:eastAsia="es-MX"/>
         </w:rPr>
-        <w:t>    | CONST_FLOAT</w:t>
+        <w:t>        | WRITE OPPARENTH CONST_STRING CLPARENTH</w:t>
       </w:r>
     </w:p>
     <w:p>
@@ -9153,14 +11558,25 @@
           <w:lang w:eastAsia="es-MX"/>
         </w:rPr>
       </w:pPr>
-      <w:r>
-        <w:rPr>
-          <w:rFonts w:ascii="Consolas" w:eastAsia="Times New Roman" w:hAnsi="Consolas" w:cs="Times New Roman"/>
-          <w:sz w:val="21"/>
-          <w:szCs w:val="21"/>
-          <w:lang w:eastAsia="es-MX"/>
-        </w:rPr>
-        <w:t>logic : oprnd AND logic</w:t>
+      <w:proofErr w:type="spellStart"/>
+      <w:r>
+        <w:rPr>
+          <w:rFonts w:ascii="Consolas" w:eastAsia="Times New Roman" w:hAnsi="Consolas" w:cs="Times New Roman"/>
+          <w:sz w:val="21"/>
+          <w:szCs w:val="21"/>
+          <w:lang w:eastAsia="es-MX"/>
+        </w:rPr>
+        <w:t>llam_void</w:t>
+      </w:r>
+      <w:proofErr w:type="spellEnd"/>
+      <w:r>
+        <w:rPr>
+          <w:rFonts w:ascii="Consolas" w:eastAsia="Times New Roman" w:hAnsi="Consolas" w:cs="Times New Roman"/>
+          <w:sz w:val="21"/>
+          <w:szCs w:val="21"/>
+          <w:lang w:eastAsia="es-MX"/>
+        </w:rPr>
+        <w:t xml:space="preserve"> : OPPARENTH CLPARENTH</w:t>
       </w:r>
     </w:p>
     <w:p>
@@ -9180,7 +11596,27 @@
           <w:szCs w:val="21"/>
           <w:lang w:eastAsia="es-MX"/>
         </w:rPr>
-        <w:t>    | oprnd OR logic</w:t>
+        <w:t xml:space="preserve">        | OPPARENTH </w:t>
+      </w:r>
+      <w:proofErr w:type="spellStart"/>
+      <w:r>
+        <w:rPr>
+          <w:rFonts w:ascii="Consolas" w:eastAsia="Times New Roman" w:hAnsi="Consolas" w:cs="Times New Roman"/>
+          <w:sz w:val="21"/>
+          <w:szCs w:val="21"/>
+          <w:lang w:eastAsia="es-MX"/>
+        </w:rPr>
+        <w:t>args</w:t>
+      </w:r>
+      <w:proofErr w:type="spellEnd"/>
+      <w:r>
+        <w:rPr>
+          <w:rFonts w:ascii="Consolas" w:eastAsia="Times New Roman" w:hAnsi="Consolas" w:cs="Times New Roman"/>
+          <w:sz w:val="21"/>
+          <w:szCs w:val="21"/>
+          <w:lang w:eastAsia="es-MX"/>
+        </w:rPr>
+        <w:t xml:space="preserve"> CLPARENTH</w:t>
       </w:r>
     </w:p>
     <w:p>
@@ -9200,7 +11636,7 @@
           <w:szCs w:val="21"/>
           <w:lang w:eastAsia="es-MX"/>
         </w:rPr>
-        <w:t>    | NOT oprnd</w:t>
+        <w:t>                 </w:t>
       </w:r>
     </w:p>
     <w:p>
@@ -9213,15 +11649,37 @@
           <w:lang w:eastAsia="es-MX"/>
         </w:rPr>
       </w:pPr>
-      <w:r>
-        <w:rPr>
-          <w:rFonts w:ascii="Consolas" w:eastAsia="Times New Roman" w:hAnsi="Consolas" w:cs="Times New Roman"/>
-          <w:sz w:val="21"/>
-          <w:szCs w:val="21"/>
-          <w:lang w:eastAsia="es-MX"/>
-        </w:rPr>
-        <w:t>    | oprnd</w:t>
-      </w:r>
+      <w:proofErr w:type="spellStart"/>
+      <w:r>
+        <w:rPr>
+          <w:rFonts w:ascii="Consolas" w:eastAsia="Times New Roman" w:hAnsi="Consolas" w:cs="Times New Roman"/>
+          <w:sz w:val="21"/>
+          <w:szCs w:val="21"/>
+          <w:lang w:eastAsia="es-MX"/>
+        </w:rPr>
+        <w:t>asign</w:t>
+      </w:r>
+      <w:proofErr w:type="spellEnd"/>
+      <w:r>
+        <w:rPr>
+          <w:rFonts w:ascii="Consolas" w:eastAsia="Times New Roman" w:hAnsi="Consolas" w:cs="Times New Roman"/>
+          <w:sz w:val="21"/>
+          <w:szCs w:val="21"/>
+          <w:lang w:eastAsia="es-MX"/>
+        </w:rPr>
+        <w:t xml:space="preserve"> : ID ASGNMNT </w:t>
+      </w:r>
+      <w:proofErr w:type="spellStart"/>
+      <w:r>
+        <w:rPr>
+          <w:rFonts w:ascii="Consolas" w:eastAsia="Times New Roman" w:hAnsi="Consolas" w:cs="Times New Roman"/>
+          <w:sz w:val="21"/>
+          <w:szCs w:val="21"/>
+          <w:lang w:eastAsia="es-MX"/>
+        </w:rPr>
+        <w:t>expr</w:t>
+      </w:r>
+      <w:proofErr w:type="spellEnd"/>
     </w:p>
     <w:p>
       <w:pPr>
@@ -9233,6 +11691,15 @@
           <w:lang w:eastAsia="es-MX"/>
         </w:rPr>
       </w:pPr>
+      <w:r>
+        <w:rPr>
+          <w:rFonts w:ascii="Consolas" w:eastAsia="Times New Roman" w:hAnsi="Consolas" w:cs="Times New Roman"/>
+          <w:sz w:val="21"/>
+          <w:szCs w:val="21"/>
+          <w:lang w:eastAsia="es-MX"/>
+        </w:rPr>
+        <w:t>    | ID ASGNMNT CONST_STRING</w:t>
+      </w:r>
     </w:p>
     <w:p>
       <w:pPr>
@@ -9251,7 +11718,7 @@
           <w:szCs w:val="21"/>
           <w:lang w:eastAsia="es-MX"/>
         </w:rPr>
-        <w:t>expr : aritm</w:t>
+        <w:t>    | ID ASGNMNT lectura</w:t>
       </w:r>
     </w:p>
     <w:p>
@@ -9271,8 +11738,39 @@
           <w:szCs w:val="21"/>
           <w:lang w:eastAsia="es-MX"/>
         </w:rPr>
-        <w:t>    | logic</w:t>
-      </w:r>
+        <w:t xml:space="preserve">    | ID </w:t>
+      </w:r>
+      <w:proofErr w:type="spellStart"/>
+      <w:r>
+        <w:rPr>
+          <w:rFonts w:ascii="Consolas" w:eastAsia="Times New Roman" w:hAnsi="Consolas" w:cs="Times New Roman"/>
+          <w:sz w:val="21"/>
+          <w:szCs w:val="21"/>
+          <w:lang w:eastAsia="es-MX"/>
+        </w:rPr>
+        <w:t>dims</w:t>
+      </w:r>
+      <w:proofErr w:type="spellEnd"/>
+      <w:r>
+        <w:rPr>
+          <w:rFonts w:ascii="Consolas" w:eastAsia="Times New Roman" w:hAnsi="Consolas" w:cs="Times New Roman"/>
+          <w:sz w:val="21"/>
+          <w:szCs w:val="21"/>
+          <w:lang w:eastAsia="es-MX"/>
+        </w:rPr>
+        <w:t xml:space="preserve"> ASGNMNT </w:t>
+      </w:r>
+      <w:proofErr w:type="spellStart"/>
+      <w:r>
+        <w:rPr>
+          <w:rFonts w:ascii="Consolas" w:eastAsia="Times New Roman" w:hAnsi="Consolas" w:cs="Times New Roman"/>
+          <w:sz w:val="21"/>
+          <w:szCs w:val="21"/>
+          <w:lang w:eastAsia="es-MX"/>
+        </w:rPr>
+        <w:t>expr</w:t>
+      </w:r>
+      <w:proofErr w:type="spellEnd"/>
     </w:p>
     <w:p>
       <w:pPr>
@@ -9284,6 +11782,35 @@
           <w:lang w:eastAsia="es-MX"/>
         </w:rPr>
       </w:pPr>
+      <w:r>
+        <w:rPr>
+          <w:rFonts w:ascii="Consolas" w:eastAsia="Times New Roman" w:hAnsi="Consolas" w:cs="Times New Roman"/>
+          <w:sz w:val="21"/>
+          <w:szCs w:val="21"/>
+          <w:lang w:eastAsia="es-MX"/>
+        </w:rPr>
+        <w:t xml:space="preserve">    | ID </w:t>
+      </w:r>
+      <w:proofErr w:type="spellStart"/>
+      <w:r>
+        <w:rPr>
+          <w:rFonts w:ascii="Consolas" w:eastAsia="Times New Roman" w:hAnsi="Consolas" w:cs="Times New Roman"/>
+          <w:sz w:val="21"/>
+          <w:szCs w:val="21"/>
+          <w:lang w:eastAsia="es-MX"/>
+        </w:rPr>
+        <w:t>dims</w:t>
+      </w:r>
+      <w:proofErr w:type="spellEnd"/>
+      <w:r>
+        <w:rPr>
+          <w:rFonts w:ascii="Consolas" w:eastAsia="Times New Roman" w:hAnsi="Consolas" w:cs="Times New Roman"/>
+          <w:sz w:val="21"/>
+          <w:szCs w:val="21"/>
+          <w:lang w:eastAsia="es-MX"/>
+        </w:rPr>
+        <w:t xml:space="preserve"> ASGNMNT CONST_STRING</w:t>
+      </w:r>
     </w:p>
     <w:p>
       <w:pPr>
@@ -9302,681 +11829,36 @@
           <w:szCs w:val="21"/>
           <w:lang w:eastAsia="es-MX"/>
         </w:rPr>
-        <w:t>oprnd : FALSE</w:t>
-      </w:r>
-    </w:p>
-    <w:p>
-      <w:pPr>
-        <w:spacing w:after="0" w:line="285" w:lineRule="atLeast"/>
-        <w:rPr>
-          <w:rFonts w:ascii="Consolas" w:eastAsia="Times New Roman" w:hAnsi="Consolas" w:cs="Times New Roman"/>
-          <w:sz w:val="21"/>
-          <w:szCs w:val="21"/>
-          <w:lang w:eastAsia="es-MX"/>
-        </w:rPr>
-      </w:pPr>
-      <w:r>
-        <w:rPr>
-          <w:rFonts w:ascii="Consolas" w:eastAsia="Times New Roman" w:hAnsi="Consolas" w:cs="Times New Roman"/>
-          <w:sz w:val="21"/>
-          <w:szCs w:val="21"/>
-          <w:lang w:eastAsia="es-MX"/>
-        </w:rPr>
-        <w:t>    | TRUE</w:t>
-      </w:r>
-    </w:p>
-    <w:p>
-      <w:pPr>
-        <w:spacing w:after="0" w:line="285" w:lineRule="atLeast"/>
-        <w:rPr>
-          <w:rFonts w:ascii="Consolas" w:eastAsia="Times New Roman" w:hAnsi="Consolas" w:cs="Times New Roman"/>
-          <w:sz w:val="21"/>
-          <w:szCs w:val="21"/>
-          <w:lang w:eastAsia="es-MX"/>
-        </w:rPr>
-      </w:pPr>
-      <w:r>
-        <w:rPr>
-          <w:rFonts w:ascii="Consolas" w:eastAsia="Times New Roman" w:hAnsi="Consolas" w:cs="Times New Roman"/>
-          <w:sz w:val="21"/>
-          <w:szCs w:val="21"/>
-          <w:lang w:eastAsia="es-MX"/>
-        </w:rPr>
-        <w:t>    | relac</w:t>
-      </w:r>
-    </w:p>
-    <w:p>
-      <w:pPr>
-        <w:spacing w:after="0" w:line="285" w:lineRule="atLeast"/>
-        <w:rPr>
-          <w:rFonts w:ascii="Consolas" w:eastAsia="Times New Roman" w:hAnsi="Consolas" w:cs="Times New Roman"/>
-          <w:sz w:val="21"/>
-          <w:szCs w:val="21"/>
-          <w:lang w:eastAsia="es-MX"/>
-        </w:rPr>
-      </w:pPr>
-      <w:r>
-        <w:rPr>
-          <w:rFonts w:ascii="Consolas" w:eastAsia="Times New Roman" w:hAnsi="Consolas" w:cs="Times New Roman"/>
-          <w:sz w:val="21"/>
-          <w:szCs w:val="21"/>
-          <w:lang w:eastAsia="es-MX"/>
-        </w:rPr>
-        <w:t>    | OPPARENTH logic CLPARENTH</w:t>
-      </w:r>
-    </w:p>
-    <w:p>
-      <w:pPr>
-        <w:spacing w:after="0" w:line="285" w:lineRule="atLeast"/>
-        <w:rPr>
-          <w:rFonts w:ascii="Consolas" w:eastAsia="Times New Roman" w:hAnsi="Consolas" w:cs="Times New Roman"/>
-          <w:sz w:val="21"/>
-          <w:szCs w:val="21"/>
-          <w:lang w:eastAsia="es-MX"/>
-        </w:rPr>
-      </w:pPr>
-    </w:p>
-    <w:p>
-      <w:pPr>
-        <w:spacing w:after="0" w:line="285" w:lineRule="atLeast"/>
-        <w:rPr>
-          <w:rFonts w:ascii="Consolas" w:eastAsia="Times New Roman" w:hAnsi="Consolas" w:cs="Times New Roman"/>
-          <w:sz w:val="21"/>
-          <w:szCs w:val="21"/>
-          <w:lang w:eastAsia="es-MX"/>
-        </w:rPr>
-      </w:pPr>
-      <w:r>
-        <w:rPr>
-          <w:rFonts w:ascii="Consolas" w:eastAsia="Times New Roman" w:hAnsi="Consolas" w:cs="Times New Roman"/>
-          <w:sz w:val="21"/>
-          <w:szCs w:val="21"/>
-          <w:lang w:eastAsia="es-MX"/>
-        </w:rPr>
-        <w:t>relac : aritm EQUAL aritm</w:t>
-      </w:r>
-    </w:p>
-    <w:p>
-      <w:pPr>
-        <w:spacing w:after="0" w:line="285" w:lineRule="atLeast"/>
-        <w:rPr>
-          <w:rFonts w:ascii="Consolas" w:eastAsia="Times New Roman" w:hAnsi="Consolas" w:cs="Times New Roman"/>
-          <w:sz w:val="21"/>
-          <w:szCs w:val="21"/>
-          <w:lang w:eastAsia="es-MX"/>
-        </w:rPr>
-      </w:pPr>
-      <w:r>
-        <w:rPr>
-          <w:rFonts w:ascii="Consolas" w:eastAsia="Times New Roman" w:hAnsi="Consolas" w:cs="Times New Roman"/>
-          <w:sz w:val="21"/>
-          <w:szCs w:val="21"/>
-          <w:lang w:eastAsia="es-MX"/>
-        </w:rPr>
-        <w:lastRenderedPageBreak/>
-        <w:t>    | aritm UNEQUAL aritm</w:t>
-      </w:r>
-    </w:p>
-    <w:p>
-      <w:pPr>
-        <w:spacing w:after="0" w:line="285" w:lineRule="atLeast"/>
-        <w:rPr>
-          <w:rFonts w:ascii="Consolas" w:eastAsia="Times New Roman" w:hAnsi="Consolas" w:cs="Times New Roman"/>
-          <w:sz w:val="21"/>
-          <w:szCs w:val="21"/>
-          <w:lang w:eastAsia="es-MX"/>
-        </w:rPr>
-      </w:pPr>
-      <w:r>
-        <w:rPr>
-          <w:rFonts w:ascii="Consolas" w:eastAsia="Times New Roman" w:hAnsi="Consolas" w:cs="Times New Roman"/>
-          <w:sz w:val="21"/>
-          <w:szCs w:val="21"/>
-          <w:lang w:eastAsia="es-MX"/>
-        </w:rPr>
-        <w:t>    | aritm LESS aritm</w:t>
-      </w:r>
-    </w:p>
-    <w:p>
-      <w:pPr>
-        <w:spacing w:after="0" w:line="285" w:lineRule="atLeast"/>
-        <w:rPr>
-          <w:rFonts w:ascii="Consolas" w:eastAsia="Times New Roman" w:hAnsi="Consolas" w:cs="Times New Roman"/>
-          <w:sz w:val="21"/>
-          <w:szCs w:val="21"/>
-          <w:lang w:eastAsia="es-MX"/>
-        </w:rPr>
-      </w:pPr>
-      <w:r>
-        <w:rPr>
-          <w:rFonts w:ascii="Consolas" w:eastAsia="Times New Roman" w:hAnsi="Consolas" w:cs="Times New Roman"/>
-          <w:sz w:val="21"/>
-          <w:szCs w:val="21"/>
-          <w:lang w:eastAsia="es-MX"/>
-        </w:rPr>
-        <w:t>    | aritm LESSEQ aritm</w:t>
-      </w:r>
-    </w:p>
-    <w:p>
-      <w:pPr>
-        <w:spacing w:after="0" w:line="285" w:lineRule="atLeast"/>
-        <w:rPr>
-          <w:rFonts w:ascii="Consolas" w:eastAsia="Times New Roman" w:hAnsi="Consolas" w:cs="Times New Roman"/>
-          <w:sz w:val="21"/>
-          <w:szCs w:val="21"/>
-          <w:lang w:eastAsia="es-MX"/>
-        </w:rPr>
-      </w:pPr>
-      <w:r>
-        <w:rPr>
-          <w:rFonts w:ascii="Consolas" w:eastAsia="Times New Roman" w:hAnsi="Consolas" w:cs="Times New Roman"/>
-          <w:sz w:val="21"/>
-          <w:szCs w:val="21"/>
-          <w:lang w:eastAsia="es-MX"/>
-        </w:rPr>
-        <w:t>    | aritm GREATER aritm</w:t>
-      </w:r>
-    </w:p>
-    <w:p>
-      <w:pPr>
-        <w:spacing w:after="0" w:line="285" w:lineRule="atLeast"/>
-        <w:rPr>
-          <w:rFonts w:ascii="Consolas" w:eastAsia="Times New Roman" w:hAnsi="Consolas" w:cs="Times New Roman"/>
-          <w:sz w:val="21"/>
-          <w:szCs w:val="21"/>
-          <w:lang w:eastAsia="es-MX"/>
-        </w:rPr>
-      </w:pPr>
-      <w:r>
-        <w:rPr>
-          <w:rFonts w:ascii="Consolas" w:eastAsia="Times New Roman" w:hAnsi="Consolas" w:cs="Times New Roman"/>
-          <w:sz w:val="21"/>
-          <w:szCs w:val="21"/>
-          <w:lang w:eastAsia="es-MX"/>
-        </w:rPr>
-        <w:t>    | aritm GREATEREQ aritm</w:t>
-      </w:r>
-    </w:p>
-    <w:p>
-      <w:pPr>
-        <w:spacing w:after="0" w:line="285" w:lineRule="atLeast"/>
-        <w:rPr>
-          <w:rFonts w:ascii="Consolas" w:eastAsia="Times New Roman" w:hAnsi="Consolas" w:cs="Times New Roman"/>
-          <w:sz w:val="21"/>
-          <w:szCs w:val="21"/>
-          <w:lang w:eastAsia="es-MX"/>
-        </w:rPr>
-      </w:pPr>
-    </w:p>
-    <w:p>
-      <w:pPr>
-        <w:spacing w:after="0" w:line="285" w:lineRule="atLeast"/>
-        <w:rPr>
-          <w:rFonts w:ascii="Consolas" w:eastAsia="Times New Roman" w:hAnsi="Consolas" w:cs="Times New Roman"/>
-          <w:sz w:val="21"/>
-          <w:szCs w:val="21"/>
-          <w:lang w:eastAsia="es-MX"/>
-        </w:rPr>
-      </w:pPr>
-      <w:r>
-        <w:rPr>
-          <w:rFonts w:ascii="Consolas" w:eastAsia="Times New Roman" w:hAnsi="Consolas" w:cs="Times New Roman"/>
-          <w:sz w:val="21"/>
-          <w:szCs w:val="21"/>
-          <w:lang w:eastAsia="es-MX"/>
-        </w:rPr>
-        <w:t>args : ID dims COMMA args</w:t>
-      </w:r>
-    </w:p>
-    <w:p>
-      <w:pPr>
-        <w:spacing w:after="0" w:line="285" w:lineRule="atLeast"/>
-        <w:rPr>
-          <w:rFonts w:ascii="Consolas" w:eastAsia="Times New Roman" w:hAnsi="Consolas" w:cs="Times New Roman"/>
-          <w:sz w:val="21"/>
-          <w:szCs w:val="21"/>
-          <w:lang w:eastAsia="es-MX"/>
-        </w:rPr>
-      </w:pPr>
-      <w:r>
-        <w:rPr>
-          <w:rFonts w:ascii="Consolas" w:eastAsia="Times New Roman" w:hAnsi="Consolas" w:cs="Times New Roman"/>
-          <w:sz w:val="21"/>
-          <w:szCs w:val="21"/>
-          <w:lang w:eastAsia="es-MX"/>
-        </w:rPr>
-        <w:t>    | ID COMMA args</w:t>
-      </w:r>
-    </w:p>
-    <w:p>
-      <w:pPr>
-        <w:spacing w:after="0" w:line="285" w:lineRule="atLeast"/>
-        <w:rPr>
-          <w:rFonts w:ascii="Consolas" w:eastAsia="Times New Roman" w:hAnsi="Consolas" w:cs="Times New Roman"/>
-          <w:sz w:val="21"/>
-          <w:szCs w:val="21"/>
-          <w:lang w:eastAsia="es-MX"/>
-        </w:rPr>
-      </w:pPr>
-      <w:r>
-        <w:rPr>
-          <w:rFonts w:ascii="Consolas" w:eastAsia="Times New Roman" w:hAnsi="Consolas" w:cs="Times New Roman"/>
-          <w:sz w:val="21"/>
-          <w:szCs w:val="21"/>
-          <w:lang w:eastAsia="es-MX"/>
-        </w:rPr>
-        <w:t>    | ID dims</w:t>
-      </w:r>
-    </w:p>
-    <w:p>
-      <w:pPr>
-        <w:spacing w:after="0" w:line="285" w:lineRule="atLeast"/>
-        <w:rPr>
-          <w:rFonts w:ascii="Consolas" w:eastAsia="Times New Roman" w:hAnsi="Consolas" w:cs="Times New Roman"/>
-          <w:sz w:val="21"/>
-          <w:szCs w:val="21"/>
-          <w:lang w:eastAsia="es-MX"/>
-        </w:rPr>
-      </w:pPr>
-      <w:r>
-        <w:rPr>
-          <w:rFonts w:ascii="Consolas" w:eastAsia="Times New Roman" w:hAnsi="Consolas" w:cs="Times New Roman"/>
-          <w:sz w:val="21"/>
-          <w:szCs w:val="21"/>
-          <w:lang w:eastAsia="es-MX"/>
-        </w:rPr>
-        <w:t>    | ID</w:t>
-      </w:r>
-    </w:p>
-    <w:p>
-      <w:pPr>
-        <w:spacing w:after="0" w:line="285" w:lineRule="atLeast"/>
-        <w:rPr>
-          <w:rFonts w:ascii="Consolas" w:eastAsia="Times New Roman" w:hAnsi="Consolas" w:cs="Times New Roman"/>
-          <w:sz w:val="21"/>
-          <w:szCs w:val="21"/>
-          <w:lang w:eastAsia="es-MX"/>
-        </w:rPr>
-      </w:pPr>
-      <w:r>
-        <w:rPr>
-          <w:rFonts w:ascii="Consolas" w:eastAsia="Times New Roman" w:hAnsi="Consolas" w:cs="Times New Roman"/>
-          <w:sz w:val="21"/>
-          <w:szCs w:val="21"/>
-          <w:lang w:eastAsia="es-MX"/>
-        </w:rPr>
-        <w:t xml:space="preserve">    </w:t>
-      </w:r>
-    </w:p>
-    <w:p>
-      <w:pPr>
-        <w:spacing w:after="0" w:line="285" w:lineRule="atLeast"/>
-        <w:rPr>
-          <w:rFonts w:ascii="Consolas" w:eastAsia="Times New Roman" w:hAnsi="Consolas" w:cs="Times New Roman"/>
-          <w:sz w:val="21"/>
-          <w:szCs w:val="21"/>
-          <w:lang w:eastAsia="es-MX"/>
-        </w:rPr>
-      </w:pPr>
-      <w:r>
-        <w:rPr>
-          <w:rFonts w:ascii="Consolas" w:eastAsia="Times New Roman" w:hAnsi="Consolas" w:cs="Times New Roman"/>
-          <w:sz w:val="21"/>
-          <w:szCs w:val="21"/>
-          <w:lang w:eastAsia="es-MX"/>
-        </w:rPr>
-        <w:t>lectura : READ OPPARENTH CLPARENTH</w:t>
-      </w:r>
-    </w:p>
-    <w:p>
-      <w:pPr>
-        <w:spacing w:after="0" w:line="285" w:lineRule="atLeast"/>
-        <w:rPr>
-          <w:rFonts w:ascii="Consolas" w:eastAsia="Times New Roman" w:hAnsi="Consolas" w:cs="Times New Roman"/>
-          <w:sz w:val="21"/>
-          <w:szCs w:val="21"/>
-          <w:lang w:eastAsia="es-MX"/>
-        </w:rPr>
-      </w:pPr>
-      <w:r>
-        <w:rPr>
-          <w:rFonts w:ascii="Consolas" w:eastAsia="Times New Roman" w:hAnsi="Consolas" w:cs="Times New Roman"/>
-          <w:sz w:val="21"/>
-          <w:szCs w:val="21"/>
-          <w:lang w:eastAsia="es-MX"/>
-        </w:rPr>
-        <w:t xml:space="preserve">    </w:t>
-      </w:r>
-    </w:p>
-    <w:p>
-      <w:pPr>
-        <w:spacing w:after="0" w:line="285" w:lineRule="atLeast"/>
-        <w:rPr>
-          <w:rFonts w:ascii="Consolas" w:eastAsia="Times New Roman" w:hAnsi="Consolas" w:cs="Times New Roman"/>
-          <w:sz w:val="21"/>
-          <w:szCs w:val="21"/>
-          <w:lang w:eastAsia="es-MX"/>
-        </w:rPr>
-      </w:pPr>
-      <w:r>
-        <w:rPr>
-          <w:rFonts w:ascii="Consolas" w:eastAsia="Times New Roman" w:hAnsi="Consolas" w:cs="Times New Roman"/>
-          <w:sz w:val="21"/>
-          <w:szCs w:val="21"/>
-          <w:lang w:eastAsia="es-MX"/>
-        </w:rPr>
-        <w:t>escritura : WRITE OPPARENTH ID CLPARENTH</w:t>
-      </w:r>
-    </w:p>
-    <w:p>
-      <w:pPr>
-        <w:spacing w:after="0" w:line="285" w:lineRule="atLeast"/>
-        <w:rPr>
-          <w:rFonts w:ascii="Consolas" w:eastAsia="Times New Roman" w:hAnsi="Consolas" w:cs="Times New Roman"/>
-          <w:sz w:val="21"/>
-          <w:szCs w:val="21"/>
-          <w:lang w:eastAsia="es-MX"/>
-        </w:rPr>
-      </w:pPr>
-      <w:r>
-        <w:rPr>
-          <w:rFonts w:ascii="Consolas" w:eastAsia="Times New Roman" w:hAnsi="Consolas" w:cs="Times New Roman"/>
-          <w:sz w:val="21"/>
-          <w:szCs w:val="21"/>
-          <w:lang w:eastAsia="es-MX"/>
-        </w:rPr>
-        <w:t>        | WRITE OPPARENTH ID dims CLPARENTH</w:t>
-      </w:r>
-    </w:p>
-    <w:p>
-      <w:pPr>
-        <w:spacing w:after="0" w:line="285" w:lineRule="atLeast"/>
-        <w:rPr>
-          <w:rFonts w:ascii="Consolas" w:eastAsia="Times New Roman" w:hAnsi="Consolas" w:cs="Times New Roman"/>
-          <w:sz w:val="21"/>
-          <w:szCs w:val="21"/>
-          <w:lang w:eastAsia="es-MX"/>
-        </w:rPr>
-      </w:pPr>
-      <w:r>
-        <w:rPr>
-          <w:rFonts w:ascii="Consolas" w:eastAsia="Times New Roman" w:hAnsi="Consolas" w:cs="Times New Roman"/>
-          <w:sz w:val="21"/>
-          <w:szCs w:val="21"/>
-          <w:lang w:eastAsia="es-MX"/>
-        </w:rPr>
-        <w:t>        | WRITE OPPARENTH CONST_STRING CLPARENTH</w:t>
-      </w:r>
-    </w:p>
-    <w:p>
-      <w:pPr>
-        <w:spacing w:after="0" w:line="285" w:lineRule="atLeast"/>
-        <w:rPr>
-          <w:rFonts w:ascii="Consolas" w:eastAsia="Times New Roman" w:hAnsi="Consolas" w:cs="Times New Roman"/>
-          <w:sz w:val="21"/>
-          <w:szCs w:val="21"/>
-          <w:lang w:eastAsia="es-MX"/>
-        </w:rPr>
-      </w:pPr>
-    </w:p>
-    <w:p>
-      <w:pPr>
-        <w:spacing w:after="0" w:line="285" w:lineRule="atLeast"/>
-        <w:rPr>
-          <w:rFonts w:ascii="Consolas" w:eastAsia="Times New Roman" w:hAnsi="Consolas" w:cs="Times New Roman"/>
-          <w:sz w:val="21"/>
-          <w:szCs w:val="21"/>
-          <w:lang w:eastAsia="es-MX"/>
-        </w:rPr>
-      </w:pPr>
-      <w:r>
-        <w:rPr>
-          <w:rFonts w:ascii="Consolas" w:eastAsia="Times New Roman" w:hAnsi="Consolas" w:cs="Times New Roman"/>
-          <w:sz w:val="21"/>
-          <w:szCs w:val="21"/>
-          <w:lang w:eastAsia="es-MX"/>
-        </w:rPr>
-        <w:t>llam_void : OPPARENTH CLPARENTH</w:t>
-      </w:r>
-    </w:p>
-    <w:p>
-      <w:pPr>
-        <w:spacing w:after="0" w:line="285" w:lineRule="atLeast"/>
-        <w:rPr>
-          <w:rFonts w:ascii="Consolas" w:eastAsia="Times New Roman" w:hAnsi="Consolas" w:cs="Times New Roman"/>
-          <w:sz w:val="21"/>
-          <w:szCs w:val="21"/>
-          <w:lang w:eastAsia="es-MX"/>
-        </w:rPr>
-      </w:pPr>
-      <w:r>
-        <w:rPr>
-          <w:rFonts w:ascii="Consolas" w:eastAsia="Times New Roman" w:hAnsi="Consolas" w:cs="Times New Roman"/>
-          <w:sz w:val="21"/>
-          <w:szCs w:val="21"/>
-          <w:lang w:eastAsia="es-MX"/>
-        </w:rPr>
-        <w:t>        | OPPARENTH args CLPARENTH</w:t>
-      </w:r>
-    </w:p>
-    <w:p>
-      <w:pPr>
-        <w:spacing w:after="0" w:line="285" w:lineRule="atLeast"/>
-        <w:rPr>
-          <w:rFonts w:ascii="Consolas" w:eastAsia="Times New Roman" w:hAnsi="Consolas" w:cs="Times New Roman"/>
-          <w:sz w:val="21"/>
-          <w:szCs w:val="21"/>
-          <w:lang w:eastAsia="es-MX"/>
-        </w:rPr>
-      </w:pPr>
-      <w:r>
-        <w:rPr>
-          <w:rFonts w:ascii="Consolas" w:eastAsia="Times New Roman" w:hAnsi="Consolas" w:cs="Times New Roman"/>
-          <w:sz w:val="21"/>
-          <w:szCs w:val="21"/>
-          <w:lang w:eastAsia="es-MX"/>
-        </w:rPr>
-        <w:t>                 </w:t>
-      </w:r>
-    </w:p>
-    <w:p>
-      <w:pPr>
-        <w:spacing w:after="0" w:line="285" w:lineRule="atLeast"/>
-        <w:rPr>
-          <w:rFonts w:ascii="Consolas" w:eastAsia="Times New Roman" w:hAnsi="Consolas" w:cs="Times New Roman"/>
-          <w:sz w:val="21"/>
-          <w:szCs w:val="21"/>
-          <w:lang w:eastAsia="es-MX"/>
-        </w:rPr>
-      </w:pPr>
-      <w:r>
-        <w:rPr>
-          <w:rFonts w:ascii="Consolas" w:eastAsia="Times New Roman" w:hAnsi="Consolas" w:cs="Times New Roman"/>
-          <w:sz w:val="21"/>
-          <w:szCs w:val="21"/>
-          <w:lang w:eastAsia="es-MX"/>
-        </w:rPr>
-        <w:t>asign : ID ASGNMNT expr</w:t>
-      </w:r>
-    </w:p>
-    <w:p>
-      <w:pPr>
-        <w:spacing w:after="0" w:line="285" w:lineRule="atLeast"/>
-        <w:rPr>
-          <w:rFonts w:ascii="Consolas" w:eastAsia="Times New Roman" w:hAnsi="Consolas" w:cs="Times New Roman"/>
-          <w:sz w:val="21"/>
-          <w:szCs w:val="21"/>
-          <w:lang w:eastAsia="es-MX"/>
-        </w:rPr>
-      </w:pPr>
-      <w:r>
-        <w:rPr>
-          <w:rFonts w:ascii="Consolas" w:eastAsia="Times New Roman" w:hAnsi="Consolas" w:cs="Times New Roman"/>
-          <w:sz w:val="21"/>
-          <w:szCs w:val="21"/>
-          <w:lang w:eastAsia="es-MX"/>
-        </w:rPr>
-        <w:t>    | ID ASGNMNT CONST_STRING</w:t>
-      </w:r>
-    </w:p>
-    <w:p>
-      <w:pPr>
-        <w:spacing w:after="0" w:line="285" w:lineRule="atLeast"/>
-        <w:rPr>
-          <w:rFonts w:ascii="Consolas" w:eastAsia="Times New Roman" w:hAnsi="Consolas" w:cs="Times New Roman"/>
-          <w:sz w:val="21"/>
-          <w:szCs w:val="21"/>
-          <w:lang w:eastAsia="es-MX"/>
-        </w:rPr>
-      </w:pPr>
-      <w:r>
-        <w:rPr>
-          <w:rFonts w:ascii="Consolas" w:eastAsia="Times New Roman" w:hAnsi="Consolas" w:cs="Times New Roman"/>
-          <w:sz w:val="21"/>
-          <w:szCs w:val="21"/>
-          <w:lang w:eastAsia="es-MX"/>
-        </w:rPr>
-        <w:t>    | ID ASGNMNT ID OPPARENTH CLPARENTH</w:t>
-      </w:r>
-    </w:p>
-    <w:p>
-      <w:pPr>
-        <w:spacing w:after="0" w:line="285" w:lineRule="atLeast"/>
-        <w:rPr>
-          <w:rFonts w:ascii="Consolas" w:eastAsia="Times New Roman" w:hAnsi="Consolas" w:cs="Times New Roman"/>
-          <w:sz w:val="21"/>
-          <w:szCs w:val="21"/>
-          <w:lang w:eastAsia="es-MX"/>
-        </w:rPr>
-      </w:pPr>
-      <w:r>
-        <w:rPr>
-          <w:rFonts w:ascii="Consolas" w:eastAsia="Times New Roman" w:hAnsi="Consolas" w:cs="Times New Roman"/>
-          <w:sz w:val="21"/>
-          <w:szCs w:val="21"/>
-          <w:lang w:eastAsia="es-MX"/>
-        </w:rPr>
-        <w:t>    | ID ASGNMNT ID OPPARENTH args CLPARENTH</w:t>
-      </w:r>
-    </w:p>
-    <w:p>
-      <w:pPr>
-        <w:spacing w:after="0" w:line="285" w:lineRule="atLeast"/>
-        <w:rPr>
-          <w:rFonts w:ascii="Consolas" w:eastAsia="Times New Roman" w:hAnsi="Consolas" w:cs="Times New Roman"/>
-          <w:sz w:val="21"/>
-          <w:szCs w:val="21"/>
-          <w:lang w:eastAsia="es-MX"/>
-        </w:rPr>
-      </w:pPr>
-      <w:r>
-        <w:rPr>
-          <w:rFonts w:ascii="Consolas" w:eastAsia="Times New Roman" w:hAnsi="Consolas" w:cs="Times New Roman"/>
-          <w:sz w:val="21"/>
-          <w:szCs w:val="21"/>
-          <w:lang w:eastAsia="es-MX"/>
-        </w:rPr>
-        <w:t>    | ID ASGNMNT lectura</w:t>
-      </w:r>
-    </w:p>
-    <w:p>
-      <w:pPr>
-        <w:spacing w:after="0" w:line="285" w:lineRule="atLeast"/>
-        <w:rPr>
-          <w:rFonts w:ascii="Consolas" w:eastAsia="Times New Roman" w:hAnsi="Consolas" w:cs="Times New Roman"/>
-          <w:sz w:val="21"/>
-          <w:szCs w:val="21"/>
-          <w:lang w:eastAsia="es-MX"/>
-        </w:rPr>
-      </w:pPr>
-      <w:r>
-        <w:rPr>
-          <w:rFonts w:ascii="Consolas" w:eastAsia="Times New Roman" w:hAnsi="Consolas" w:cs="Times New Roman"/>
-          <w:sz w:val="21"/>
-          <w:szCs w:val="21"/>
-          <w:lang w:eastAsia="es-MX"/>
-        </w:rPr>
-        <w:t>    | ID dims ASGNMNT expr</w:t>
-      </w:r>
-    </w:p>
-    <w:p>
-      <w:pPr>
-        <w:spacing w:after="0" w:line="285" w:lineRule="atLeast"/>
-        <w:rPr>
-          <w:rFonts w:ascii="Consolas" w:eastAsia="Times New Roman" w:hAnsi="Consolas" w:cs="Times New Roman"/>
-          <w:sz w:val="21"/>
-          <w:szCs w:val="21"/>
-          <w:lang w:eastAsia="es-MX"/>
-        </w:rPr>
-      </w:pPr>
-      <w:r>
-        <w:rPr>
-          <w:rFonts w:ascii="Consolas" w:eastAsia="Times New Roman" w:hAnsi="Consolas" w:cs="Times New Roman"/>
-          <w:sz w:val="21"/>
-          <w:szCs w:val="21"/>
-          <w:lang w:eastAsia="es-MX"/>
-        </w:rPr>
-        <w:t>    | ID dims ASGNMNT CONST_STRING</w:t>
-      </w:r>
-    </w:p>
-    <w:p>
-      <w:pPr>
-        <w:spacing w:after="0" w:line="285" w:lineRule="atLeast"/>
-        <w:rPr>
-          <w:rFonts w:ascii="Consolas" w:eastAsia="Times New Roman" w:hAnsi="Consolas" w:cs="Times New Roman"/>
-          <w:sz w:val="21"/>
-          <w:szCs w:val="21"/>
-          <w:lang w:eastAsia="es-MX"/>
-        </w:rPr>
-      </w:pPr>
-      <w:r>
-        <w:rPr>
-          <w:rFonts w:ascii="Consolas" w:eastAsia="Times New Roman" w:hAnsi="Consolas" w:cs="Times New Roman"/>
-          <w:sz w:val="21"/>
-          <w:szCs w:val="21"/>
-          <w:lang w:eastAsia="es-MX"/>
-        </w:rPr>
-        <w:t>    | ID dims ASGNMNT ID OPPARENTH CLPARENTH</w:t>
-      </w:r>
-    </w:p>
-    <w:p>
-      <w:pPr>
-        <w:spacing w:after="0" w:line="285" w:lineRule="atLeast"/>
-        <w:rPr>
-          <w:rFonts w:ascii="Consolas" w:eastAsia="Times New Roman" w:hAnsi="Consolas" w:cs="Times New Roman"/>
-          <w:sz w:val="21"/>
-          <w:szCs w:val="21"/>
-          <w:lang w:eastAsia="es-MX"/>
-        </w:rPr>
-      </w:pPr>
-      <w:r>
-        <w:rPr>
-          <w:rFonts w:ascii="Consolas" w:eastAsia="Times New Roman" w:hAnsi="Consolas" w:cs="Times New Roman"/>
-          <w:sz w:val="21"/>
-          <w:szCs w:val="21"/>
-          <w:lang w:eastAsia="es-MX"/>
-        </w:rPr>
-        <w:t>    | ID dims ASGNMNT ID OPPARENTH args CLPARENTH</w:t>
-      </w:r>
-    </w:p>
-    <w:p>
-      <w:pPr>
-        <w:spacing w:after="0" w:line="285" w:lineRule="atLeast"/>
-        <w:rPr>
-          <w:rFonts w:ascii="Consolas" w:eastAsia="Times New Roman" w:hAnsi="Consolas" w:cs="Times New Roman"/>
-          <w:sz w:val="21"/>
-          <w:szCs w:val="21"/>
-          <w:lang w:eastAsia="es-MX"/>
-        </w:rPr>
-      </w:pPr>
-      <w:r>
-        <w:rPr>
-          <w:rFonts w:ascii="Consolas" w:eastAsia="Times New Roman" w:hAnsi="Consolas" w:cs="Times New Roman"/>
-          <w:sz w:val="21"/>
-          <w:szCs w:val="21"/>
-          <w:lang w:eastAsia="es-MX"/>
-        </w:rPr>
-        <w:t>    | ID dims ASGNMNT lectura</w:t>
+        <w:t xml:space="preserve">  </w:t>
+      </w:r>
+      <w:r>
+        <w:rPr>
+          <w:rFonts w:ascii="Consolas" w:eastAsia="Times New Roman" w:hAnsi="Consolas" w:cs="Times New Roman"/>
+          <w:sz w:val="21"/>
+          <w:szCs w:val="21"/>
+          <w:lang w:eastAsia="es-MX"/>
+        </w:rPr>
+        <w:t xml:space="preserve">  | ID </w:t>
+      </w:r>
+      <w:proofErr w:type="spellStart"/>
+      <w:r>
+        <w:rPr>
+          <w:rFonts w:ascii="Consolas" w:eastAsia="Times New Roman" w:hAnsi="Consolas" w:cs="Times New Roman"/>
+          <w:sz w:val="21"/>
+          <w:szCs w:val="21"/>
+          <w:lang w:eastAsia="es-MX"/>
+        </w:rPr>
+        <w:t>dims</w:t>
+      </w:r>
+      <w:proofErr w:type="spellEnd"/>
+      <w:r>
+        <w:rPr>
+          <w:rFonts w:ascii="Consolas" w:eastAsia="Times New Roman" w:hAnsi="Consolas" w:cs="Times New Roman"/>
+          <w:sz w:val="21"/>
+          <w:szCs w:val="21"/>
+          <w:lang w:eastAsia="es-MX"/>
+        </w:rPr>
+        <w:t xml:space="preserve"> ASGNMNT lectura</w:t>
       </w:r>
     </w:p>
     <w:sectPr>
